--- a/Mediated Reactivity.docx
+++ b/Mediated Reactivity.docx
@@ -3575,7 +3575,264 @@
           <w:sz w:val="24"/>
           <w:szCs w:val="24"/>
         </w:rPr>
-        <w:t xml:space="preserve">To create the stimuli, 90 cue-target word pairs were generated using the University of South Florida Free Association Norms (Nelson, McEvoy, &amp; Schreiber, 2004). </w:t>
+        <w:t xml:space="preserve">To create the stimuli, </w:t>
+      </w:r>
+      <w:r>
+        <w:rPr>
+          <w:rFonts w:ascii="Times New Roman" w:hAnsi="Times New Roman" w:cs="Times New Roman"/>
+          <w:sz w:val="24"/>
+          <w:szCs w:val="24"/>
+        </w:rPr>
+        <w:t xml:space="preserve">60 cue-target word pairs were taken from Maxwell and Huff (2021). These pairs consisted of 30 forward associates (e.g., mouse – cheese) and 30 unrelated pairs (e.g., muffin </w:t>
+      </w:r>
+      <w:bookmarkStart w:id="0" w:name="_Hlk126603537"/>
+      <w:r>
+        <w:rPr>
+          <w:rFonts w:ascii="Times New Roman" w:hAnsi="Times New Roman" w:cs="Times New Roman"/>
+          <w:sz w:val="24"/>
+          <w:szCs w:val="24"/>
+        </w:rPr>
+        <w:t>–</w:t>
+      </w:r>
+      <w:bookmarkEnd w:id="0"/>
+      <w:r>
+        <w:rPr>
+          <w:rFonts w:ascii="Times New Roman" w:hAnsi="Times New Roman" w:cs="Times New Roman"/>
+          <w:sz w:val="24"/>
+          <w:szCs w:val="24"/>
+        </w:rPr>
+        <w:t xml:space="preserve"> floor), which were originally generated using the University of South Florida Free Association norms </w:t>
+      </w:r>
+      <w:r>
+        <w:rPr>
+          <w:rFonts w:ascii="Times New Roman" w:hAnsi="Times New Roman" w:cs="Times New Roman"/>
+          <w:sz w:val="24"/>
+          <w:szCs w:val="24"/>
+        </w:rPr>
+        <w:t xml:space="preserve">(Nelson, McEvoy, &amp; Schreiber, 2004). </w:t>
+      </w:r>
+      <w:r>
+        <w:rPr>
+          <w:rFonts w:ascii="Times New Roman" w:hAnsi="Times New Roman" w:cs="Times New Roman"/>
+          <w:sz w:val="24"/>
+          <w:szCs w:val="24"/>
+        </w:rPr>
+        <w:t xml:space="preserve">Next, an additional 30 mediated associates (e.g., </w:t>
+      </w:r>
+      <w:r>
+        <w:rPr>
+          <w:rFonts w:ascii="Times New Roman" w:hAnsi="Times New Roman" w:cs="Times New Roman"/>
+          <w:sz w:val="24"/>
+          <w:szCs w:val="24"/>
+        </w:rPr>
+        <w:t>b</w:t>
+      </w:r>
+      <w:r>
+        <w:rPr>
+          <w:rFonts w:ascii="Times New Roman" w:hAnsi="Times New Roman" w:cs="Times New Roman"/>
+          <w:sz w:val="24"/>
+          <w:szCs w:val="24"/>
+        </w:rPr>
+        <w:t xml:space="preserve">each – </w:t>
+      </w:r>
+      <w:r>
+        <w:rPr>
+          <w:rFonts w:ascii="Times New Roman" w:hAnsi="Times New Roman" w:cs="Times New Roman"/>
+          <w:sz w:val="24"/>
+          <w:szCs w:val="24"/>
+        </w:rPr>
+        <w:t>b</w:t>
+      </w:r>
+      <w:r>
+        <w:rPr>
+          <w:rFonts w:ascii="Times New Roman" w:hAnsi="Times New Roman" w:cs="Times New Roman"/>
+          <w:sz w:val="24"/>
+          <w:szCs w:val="24"/>
+        </w:rPr>
+        <w:t xml:space="preserve">ox) were taken from </w:t>
+      </w:r>
+      <w:proofErr w:type="spellStart"/>
+      <w:r>
+        <w:rPr>
+          <w:rFonts w:ascii="Times New Roman" w:hAnsi="Times New Roman" w:cs="Times New Roman"/>
+          <w:sz w:val="24"/>
+          <w:szCs w:val="24"/>
+        </w:rPr>
+        <w:t>Balota</w:t>
+      </w:r>
+      <w:proofErr w:type="spellEnd"/>
+      <w:r>
+        <w:rPr>
+          <w:rFonts w:ascii="Times New Roman" w:hAnsi="Times New Roman" w:cs="Times New Roman"/>
+          <w:sz w:val="24"/>
+          <w:szCs w:val="24"/>
+        </w:rPr>
+        <w:t xml:space="preserve"> and Lorch (1986) and Jones (2010)</w:t>
+      </w:r>
+      <w:r>
+        <w:rPr>
+          <w:rFonts w:ascii="Times New Roman" w:hAnsi="Times New Roman" w:cs="Times New Roman"/>
+          <w:sz w:val="24"/>
+          <w:szCs w:val="24"/>
+        </w:rPr>
+        <w:t>, resulting in a total of 90 cue-target pairs. Pairs were then split into two lists</w:t>
+      </w:r>
+      <w:r>
+        <w:rPr>
+          <w:rFonts w:ascii="Times New Roman" w:hAnsi="Times New Roman" w:cs="Times New Roman"/>
+          <w:sz w:val="24"/>
+          <w:szCs w:val="24"/>
+        </w:rPr>
+        <w:t xml:space="preserve"> containing </w:t>
+      </w:r>
+      <w:r>
+        <w:rPr>
+          <w:rFonts w:ascii="Times New Roman" w:hAnsi="Times New Roman" w:cs="Times New Roman"/>
+          <w:sz w:val="24"/>
+          <w:szCs w:val="24"/>
+        </w:rPr>
+        <w:t xml:space="preserve">15 of each </w:t>
+      </w:r>
+      <w:r>
+        <w:rPr>
+          <w:rFonts w:ascii="Times New Roman" w:hAnsi="Times New Roman" w:cs="Times New Roman"/>
+          <w:sz w:val="24"/>
+          <w:szCs w:val="24"/>
+        </w:rPr>
+        <w:t xml:space="preserve">of the three </w:t>
+      </w:r>
+      <w:r>
+        <w:rPr>
+          <w:rFonts w:ascii="Times New Roman" w:hAnsi="Times New Roman" w:cs="Times New Roman"/>
+          <w:sz w:val="24"/>
+          <w:szCs w:val="24"/>
+        </w:rPr>
+        <w:t>pair type</w:t>
+      </w:r>
+      <w:r>
+        <w:rPr>
+          <w:rFonts w:ascii="Times New Roman" w:hAnsi="Times New Roman" w:cs="Times New Roman"/>
+          <w:sz w:val="24"/>
+          <w:szCs w:val="24"/>
+        </w:rPr>
+        <w:t>s (forward, unrelated, and mediated)</w:t>
+      </w:r>
+      <w:r>
+        <w:rPr>
+          <w:rFonts w:ascii="Times New Roman" w:hAnsi="Times New Roman" w:cs="Times New Roman"/>
+          <w:sz w:val="24"/>
+          <w:szCs w:val="24"/>
+        </w:rPr>
+        <w:t>. Within each list, pair types were matched on several lexical variables which could potentially influence recall, including SUBTLEX frequency (Brysbaert &amp; New, 2009), concreteness values derived from the English Lexicon Project (</w:t>
+      </w:r>
+      <w:proofErr w:type="spellStart"/>
+      <w:r>
+        <w:rPr>
+          <w:rFonts w:ascii="Times New Roman" w:hAnsi="Times New Roman" w:cs="Times New Roman"/>
+          <w:sz w:val="24"/>
+          <w:szCs w:val="24"/>
+        </w:rPr>
+        <w:t>Balota</w:t>
+      </w:r>
+      <w:proofErr w:type="spellEnd"/>
+      <w:r>
+        <w:rPr>
+          <w:rFonts w:ascii="Times New Roman" w:hAnsi="Times New Roman" w:cs="Times New Roman"/>
+          <w:sz w:val="24"/>
+          <w:szCs w:val="24"/>
+        </w:rPr>
+        <w:t xml:space="preserve"> et al., 2007), and word length. Additionally, forward pairs within each list were matched on FAS (see Appendix Tables A</w:t>
+      </w:r>
+      <w:r>
+        <w:rPr>
+          <w:rFonts w:ascii="Times New Roman" w:hAnsi="Times New Roman" w:cs="Times New Roman"/>
+          <w:sz w:val="24"/>
+          <w:szCs w:val="24"/>
+          <w:highlight w:val="green"/>
+        </w:rPr>
+        <w:t>X</w:t>
+      </w:r>
+      <w:r>
+        <w:rPr>
+          <w:rFonts w:ascii="Times New Roman" w:hAnsi="Times New Roman" w:cs="Times New Roman"/>
+          <w:sz w:val="24"/>
+          <w:szCs w:val="24"/>
+        </w:rPr>
+        <w:t>-A</w:t>
+      </w:r>
+      <w:r>
+        <w:rPr>
+          <w:rFonts w:ascii="Times New Roman" w:hAnsi="Times New Roman" w:cs="Times New Roman"/>
+          <w:sz w:val="24"/>
+          <w:szCs w:val="24"/>
+          <w:highlight w:val="green"/>
+        </w:rPr>
+        <w:t>X</w:t>
+      </w:r>
+      <w:r>
+        <w:rPr>
+          <w:rFonts w:ascii="Times New Roman" w:hAnsi="Times New Roman" w:cs="Times New Roman"/>
+          <w:sz w:val="24"/>
+          <w:szCs w:val="24"/>
+        </w:rPr>
+        <w:t xml:space="preserve"> for associative strength and lexical properties for each pair type). </w:t>
+      </w:r>
+      <w:r>
+        <w:rPr>
+          <w:rFonts w:ascii="Times New Roman" w:hAnsi="Times New Roman" w:cs="Times New Roman"/>
+          <w:sz w:val="24"/>
+          <w:szCs w:val="24"/>
+        </w:rPr>
+        <w:t>To account for primacy and recency effects, study lists were arranged such that the 45 tested pairs were always preceded and followed by an additional five non-tested buffer items. The final set of s</w:t>
+      </w:r>
+      <w:r>
+        <w:rPr>
+          <w:rFonts w:ascii="Times New Roman" w:hAnsi="Times New Roman" w:cs="Times New Roman"/>
+          <w:sz w:val="24"/>
+          <w:szCs w:val="24"/>
+        </w:rPr>
+        <w:t xml:space="preserve">timuli pairs </w:t>
+      </w:r>
+      <w:r>
+        <w:rPr>
+          <w:rFonts w:ascii="Times New Roman" w:hAnsi="Times New Roman" w:cs="Times New Roman"/>
+          <w:sz w:val="24"/>
+          <w:szCs w:val="24"/>
+        </w:rPr>
+        <w:t xml:space="preserve">is </w:t>
+      </w:r>
+      <w:r>
+        <w:rPr>
+          <w:rFonts w:ascii="Times New Roman" w:hAnsi="Times New Roman" w:cs="Times New Roman"/>
+          <w:sz w:val="24"/>
+          <w:szCs w:val="24"/>
+        </w:rPr>
+        <w:t xml:space="preserve">available at </w:t>
+      </w:r>
+      <w:r>
+        <w:rPr>
+          <w:rFonts w:ascii="Times New Roman" w:hAnsi="Times New Roman" w:cs="Times New Roman"/>
+          <w:sz w:val="24"/>
+          <w:szCs w:val="24"/>
+          <w:highlight w:val="green"/>
+        </w:rPr>
+        <w:t>[OSF LINK]</w:t>
+      </w:r>
+      <w:r>
+        <w:rPr>
+          <w:rFonts w:ascii="Times New Roman" w:hAnsi="Times New Roman" w:cs="Times New Roman"/>
+          <w:sz w:val="24"/>
+          <w:szCs w:val="24"/>
+        </w:rPr>
+        <w:t>.</w:t>
+      </w:r>
+      <w:r>
+        <w:rPr>
+          <w:rFonts w:ascii="Times New Roman" w:hAnsi="Times New Roman" w:cs="Times New Roman"/>
+          <w:sz w:val="24"/>
+          <w:szCs w:val="24"/>
+        </w:rPr>
+        <w:t xml:space="preserve"> Finally, two cued-recall tests were created by taking the cue items from the 45 tested pairs and replacing the target item with a question mark (e.g., mouse – ?).</w:t>
       </w:r>
     </w:p>
     <w:p>
@@ -3598,6 +3855,707 @@
           <w:szCs w:val="24"/>
         </w:rPr>
         <w:t>Procedure</w:t>
+      </w:r>
+    </w:p>
+    <w:p>
+      <w:pPr>
+        <w:spacing w:after="0" w:line="480" w:lineRule="auto"/>
+        <w:ind w:firstLine="720"/>
+        <w:rPr>
+          <w:rFonts w:ascii="Times New Roman" w:hAnsi="Times New Roman" w:cs="Times New Roman"/>
+          <w:sz w:val="24"/>
+          <w:szCs w:val="24"/>
+        </w:rPr>
+      </w:pPr>
+      <w:r>
+        <w:rPr>
+          <w:rFonts w:ascii="Times New Roman" w:hAnsi="Times New Roman" w:cs="Times New Roman"/>
+          <w:sz w:val="24"/>
+          <w:szCs w:val="24"/>
+        </w:rPr>
+        <w:t xml:space="preserve">Experiment 1 was administered online using Collector, an open-source program for presenting web-based psychological experiments (Garcia &amp; Kornell, 2015). Following informed consent, participants in both the JOL and no-JOL groups were told that they would be studying a </w:t>
+      </w:r>
+      <w:r>
+        <w:rPr>
+          <w:rFonts w:ascii="Times New Roman" w:hAnsi="Times New Roman" w:cs="Times New Roman"/>
+          <w:sz w:val="24"/>
+          <w:szCs w:val="24"/>
+        </w:rPr>
+        <w:lastRenderedPageBreak/>
+        <w:t xml:space="preserve">series of cue-target word pairs and that their memory for </w:t>
+      </w:r>
+      <w:r>
+        <w:rPr>
+          <w:rFonts w:ascii="Times New Roman" w:hAnsi="Times New Roman" w:cs="Times New Roman"/>
+          <w:sz w:val="24"/>
+          <w:szCs w:val="24"/>
+        </w:rPr>
+        <w:t>the target item in each pair</w:t>
+      </w:r>
+      <w:r>
+        <w:rPr>
+          <w:rFonts w:ascii="Times New Roman" w:hAnsi="Times New Roman" w:cs="Times New Roman"/>
+          <w:sz w:val="24"/>
+          <w:szCs w:val="24"/>
+        </w:rPr>
+        <w:t xml:space="preserve"> would later be tested.</w:t>
+      </w:r>
+      <w:r>
+        <w:rPr>
+          <w:rFonts w:ascii="Times New Roman" w:hAnsi="Times New Roman" w:cs="Times New Roman"/>
+          <w:sz w:val="24"/>
+          <w:szCs w:val="24"/>
+        </w:rPr>
+        <w:t xml:space="preserve"> Participants in the JOL groups then received additional instructions to rate their likelihood of correctly recalling the target item at test if prompted with the cue. Participants in the JOL group were instructed to make these ratings using a 0-100 scale, such that a rating of 0 represented the participant being sure they would not remember the target, while a rating of 100 indicated that the participant was completely sure they would remember the correct target item. Participants in the no-JOL group were simply instructed to read each pair silently. </w:t>
+      </w:r>
+      <w:r>
+        <w:rPr>
+          <w:rFonts w:ascii="Times New Roman" w:hAnsi="Times New Roman" w:cs="Times New Roman"/>
+          <w:sz w:val="24"/>
+          <w:szCs w:val="24"/>
+        </w:rPr>
+        <w:t>After receiving their respective encoding instructions</w:t>
+      </w:r>
+      <w:r>
+        <w:rPr>
+          <w:rFonts w:ascii="Times New Roman" w:hAnsi="Times New Roman" w:cs="Times New Roman"/>
+          <w:sz w:val="24"/>
+          <w:szCs w:val="24"/>
+        </w:rPr>
+        <w:t xml:space="preserve">, participants </w:t>
+      </w:r>
+      <w:r>
+        <w:rPr>
+          <w:rFonts w:ascii="Times New Roman" w:hAnsi="Times New Roman" w:cs="Times New Roman"/>
+          <w:sz w:val="24"/>
+          <w:szCs w:val="24"/>
+        </w:rPr>
+        <w:t>were presented with the</w:t>
+      </w:r>
+      <w:r>
+        <w:rPr>
+          <w:rFonts w:ascii="Times New Roman" w:hAnsi="Times New Roman" w:cs="Times New Roman"/>
+          <w:sz w:val="24"/>
+          <w:szCs w:val="24"/>
+        </w:rPr>
+        <w:t xml:space="preserve"> first study list.</w:t>
+      </w:r>
+      <w:r>
+        <w:rPr>
+          <w:rFonts w:ascii="Times New Roman" w:hAnsi="Times New Roman" w:cs="Times New Roman"/>
+          <w:sz w:val="24"/>
+          <w:szCs w:val="24"/>
+        </w:rPr>
+        <w:t xml:space="preserve"> </w:t>
+      </w:r>
+      <w:r>
+        <w:rPr>
+          <w:rFonts w:ascii="Times New Roman" w:hAnsi="Times New Roman" w:cs="Times New Roman"/>
+          <w:sz w:val="24"/>
+          <w:szCs w:val="24"/>
+        </w:rPr>
+        <w:t>For both groups, encoding was self-paced, with participants pressing the ENTER key to move to the next pair. Participants in the JOL group provided their ratings concurrently with study, such that JOLs were elicited while the pair was displayed on the computer screen. List items were randomized for each participant, with the caveat that each list always began and ended with the same five buffer items across participants.</w:t>
+      </w:r>
+    </w:p>
+    <w:p>
+      <w:pPr>
+        <w:spacing w:after="0" w:line="480" w:lineRule="auto"/>
+        <w:ind w:firstLine="720"/>
+        <w:rPr>
+          <w:rFonts w:ascii="Times New Roman" w:hAnsi="Times New Roman" w:cs="Times New Roman"/>
+          <w:sz w:val="24"/>
+          <w:szCs w:val="24"/>
+        </w:rPr>
+      </w:pPr>
+      <w:r>
+        <w:rPr>
+          <w:rFonts w:ascii="Times New Roman" w:hAnsi="Times New Roman" w:cs="Times New Roman"/>
+          <w:sz w:val="24"/>
+          <w:szCs w:val="24"/>
+        </w:rPr>
+        <w:t xml:space="preserve">After completing the first study list, participants were given a </w:t>
+      </w:r>
+      <w:r>
+        <w:rPr>
+          <w:rFonts w:ascii="Times New Roman" w:hAnsi="Times New Roman" w:cs="Times New Roman"/>
+          <w:sz w:val="24"/>
+          <w:szCs w:val="24"/>
+        </w:rPr>
+        <w:t>two-minute</w:t>
+      </w:r>
+      <w:r>
+        <w:rPr>
+          <w:rFonts w:ascii="Times New Roman" w:hAnsi="Times New Roman" w:cs="Times New Roman"/>
+          <w:sz w:val="24"/>
+          <w:szCs w:val="24"/>
+        </w:rPr>
+        <w:t xml:space="preserve"> filler task which required them to alphabetize the 50 US states. Once the time-limit was reached, participants immediately began the cued-recall test, which</w:t>
+      </w:r>
+      <w:r>
+        <w:rPr>
+          <w:rFonts w:ascii="Times New Roman" w:hAnsi="Times New Roman" w:cs="Times New Roman"/>
+          <w:sz w:val="24"/>
+          <w:szCs w:val="24"/>
+        </w:rPr>
+        <w:t xml:space="preserve"> individually</w:t>
+      </w:r>
+      <w:r>
+        <w:rPr>
+          <w:rFonts w:ascii="Times New Roman" w:hAnsi="Times New Roman" w:cs="Times New Roman"/>
+          <w:sz w:val="24"/>
+          <w:szCs w:val="24"/>
+        </w:rPr>
+        <w:t xml:space="preserve"> presented them with the first word from each of the previously studied pairs (minus buffer items) in a randomized order</w:t>
+      </w:r>
+      <w:r>
+        <w:rPr>
+          <w:rFonts w:ascii="Times New Roman" w:hAnsi="Times New Roman" w:cs="Times New Roman"/>
+          <w:sz w:val="24"/>
+          <w:szCs w:val="24"/>
+        </w:rPr>
+        <w:t xml:space="preserve">. Each item was structured as a cue-target pair, with the target item replaced with a question mark. </w:t>
+      </w:r>
+      <w:r>
+        <w:rPr>
+          <w:rFonts w:ascii="Times New Roman" w:hAnsi="Times New Roman" w:cs="Times New Roman"/>
+          <w:sz w:val="24"/>
+          <w:szCs w:val="24"/>
+        </w:rPr>
+        <w:t>Participants were instructed to type the missing word for each pair</w:t>
+      </w:r>
+      <w:r>
+        <w:rPr>
+          <w:rFonts w:ascii="Times New Roman" w:hAnsi="Times New Roman" w:cs="Times New Roman"/>
+          <w:sz w:val="24"/>
+          <w:szCs w:val="24"/>
+        </w:rPr>
+        <w:t xml:space="preserve"> and </w:t>
+      </w:r>
+      <w:r>
+        <w:rPr>
+          <w:rFonts w:ascii="Times New Roman" w:hAnsi="Times New Roman" w:cs="Times New Roman"/>
+          <w:sz w:val="24"/>
+          <w:szCs w:val="24"/>
+        </w:rPr>
+        <w:t xml:space="preserve">were additionally informed that if they could not retrieve an item, they could advance to the next pair. </w:t>
+      </w:r>
+      <w:r>
+        <w:rPr>
+          <w:rFonts w:ascii="Times New Roman" w:hAnsi="Times New Roman" w:cs="Times New Roman"/>
+          <w:sz w:val="24"/>
+          <w:szCs w:val="24"/>
+        </w:rPr>
+        <w:t xml:space="preserve">The cued-recall test was self-paced, with participants pressing the ENTER key to move to the next pair. Once the cued-recall test was completed, participants immediately began the second block, which structured identically as the first. Thus, participants completed two study/test cycles. To </w:t>
+      </w:r>
+      <w:r>
+        <w:rPr>
+          <w:rFonts w:ascii="Times New Roman" w:hAnsi="Times New Roman" w:cs="Times New Roman"/>
+          <w:sz w:val="24"/>
+          <w:szCs w:val="24"/>
+        </w:rPr>
+        <w:lastRenderedPageBreak/>
+        <w:t>account for potential block effects, block order was counterbalanced across participants. Following completion of the second study/test block, participants were debriefed. For both groups, the experiment took approximately 30 minutes to complete.</w:t>
+      </w:r>
+    </w:p>
+    <w:p>
+      <w:pPr>
+        <w:spacing w:after="0" w:line="480" w:lineRule="auto"/>
+        <w:jc w:val="center"/>
+        <w:rPr>
+          <w:rFonts w:ascii="Times New Roman" w:hAnsi="Times New Roman" w:cs="Times New Roman"/>
+          <w:b/>
+          <w:bCs/>
+          <w:sz w:val="24"/>
+          <w:szCs w:val="24"/>
+        </w:rPr>
+      </w:pPr>
+      <w:r>
+        <w:rPr>
+          <w:rFonts w:ascii="Times New Roman" w:hAnsi="Times New Roman" w:cs="Times New Roman"/>
+          <w:b/>
+          <w:bCs/>
+          <w:sz w:val="24"/>
+          <w:szCs w:val="24"/>
+        </w:rPr>
+        <w:t>Results</w:t>
+      </w:r>
+    </w:p>
+    <w:p>
+      <w:pPr>
+        <w:spacing w:after="0" w:line="480" w:lineRule="auto"/>
+        <w:ind w:firstLine="720"/>
+        <w:rPr>
+          <w:rFonts w:ascii="Times New Roman" w:hAnsi="Times New Roman" w:cs="Times New Roman"/>
+          <w:sz w:val="24"/>
+          <w:szCs w:val="24"/>
+        </w:rPr>
+      </w:pPr>
+      <w:r>
+        <w:rPr>
+          <w:rFonts w:ascii="Times New Roman" w:hAnsi="Times New Roman" w:cs="Times New Roman"/>
+          <w:sz w:val="24"/>
+          <w:szCs w:val="24"/>
+        </w:rPr>
+        <w:t>For all analyses,</w:t>
+      </w:r>
+      <w:r>
+        <w:rPr>
+          <w:rFonts w:ascii="Times New Roman" w:hAnsi="Times New Roman" w:cs="Times New Roman"/>
+          <w:i/>
+          <w:iCs/>
+          <w:sz w:val="24"/>
+          <w:szCs w:val="24"/>
+        </w:rPr>
+        <w:t xml:space="preserve"> </w:t>
+      </w:r>
+      <w:r>
+        <w:rPr>
+          <w:rFonts w:ascii="Times New Roman" w:hAnsi="Times New Roman" w:cs="Times New Roman"/>
+          <w:sz w:val="24"/>
+          <w:szCs w:val="24"/>
+        </w:rPr>
+        <w:t xml:space="preserve">significance was set at the </w:t>
+      </w:r>
+      <w:r>
+        <w:rPr>
+          <w:rFonts w:ascii="Times New Roman" w:hAnsi="Times New Roman" w:cs="Times New Roman"/>
+          <w:i/>
+          <w:iCs/>
+          <w:sz w:val="24"/>
+          <w:szCs w:val="24"/>
+        </w:rPr>
+        <w:t>p</w:t>
+      </w:r>
+      <w:r>
+        <w:rPr>
+          <w:rFonts w:ascii="Times New Roman" w:hAnsi="Times New Roman" w:cs="Times New Roman"/>
+          <w:sz w:val="24"/>
+          <w:szCs w:val="24"/>
+        </w:rPr>
+        <w:t xml:space="preserve"> &lt; .05 level. Additionally, for all significant analyses of variance (ANOVAs) and t-tests, we report partial eta squared (XX) and Cohen’s </w:t>
+      </w:r>
+      <w:r>
+        <w:rPr>
+          <w:rFonts w:ascii="Times New Roman" w:hAnsi="Times New Roman" w:cs="Times New Roman"/>
+          <w:i/>
+          <w:iCs/>
+          <w:sz w:val="24"/>
+          <w:szCs w:val="24"/>
+        </w:rPr>
+        <w:t>d</w:t>
+      </w:r>
+      <w:r>
+        <w:rPr>
+          <w:rFonts w:ascii="Times New Roman" w:hAnsi="Times New Roman" w:cs="Times New Roman"/>
+          <w:sz w:val="24"/>
+          <w:szCs w:val="24"/>
+        </w:rPr>
+        <w:t xml:space="preserve"> effect size measures. Finally, for all non-significant main effects, interactions, and post-hoc comparisons, provide a Bayesian estimate regarding the strength of evidence in support of the null hypothesis (see Masson, 2011; </w:t>
+      </w:r>
+      <w:proofErr w:type="spellStart"/>
+      <w:r>
+        <w:rPr>
+          <w:rFonts w:ascii="Times New Roman" w:hAnsi="Times New Roman" w:cs="Times New Roman"/>
+          <w:sz w:val="24"/>
+          <w:szCs w:val="24"/>
+        </w:rPr>
+        <w:t>Wagenmakers</w:t>
+      </w:r>
+      <w:proofErr w:type="spellEnd"/>
+      <w:r>
+        <w:rPr>
+          <w:rFonts w:ascii="Times New Roman" w:hAnsi="Times New Roman" w:cs="Times New Roman"/>
+          <w:sz w:val="24"/>
+          <w:szCs w:val="24"/>
+        </w:rPr>
+        <w:t>, 2007).</w:t>
+      </w:r>
+      <w:r>
+        <w:rPr>
+          <w:rFonts w:ascii="Times New Roman" w:hAnsi="Times New Roman" w:cs="Times New Roman"/>
+          <w:sz w:val="24"/>
+          <w:szCs w:val="24"/>
+        </w:rPr>
+        <w:t xml:space="preserve"> This additional analysis compares a model in which a significant effect is assumed to secondary model assuming a null effect, which yields a probability estimate representing the likelihood of the null hypothesis being retained (termed </w:t>
+      </w:r>
+      <w:r>
+        <w:rPr>
+          <w:rFonts w:ascii="Times New Roman" w:hAnsi="Times New Roman" w:cs="Times New Roman"/>
+          <w:i/>
+          <w:iCs/>
+          <w:sz w:val="24"/>
+          <w:szCs w:val="24"/>
+        </w:rPr>
+        <w:t>p</w:t>
+      </w:r>
+      <w:r>
+        <w:rPr>
+          <w:rFonts w:ascii="Times New Roman" w:hAnsi="Times New Roman" w:cs="Times New Roman"/>
+          <w:sz w:val="24"/>
+          <w:szCs w:val="24"/>
+          <w:vertAlign w:val="subscript"/>
+        </w:rPr>
+        <w:t>BIC</w:t>
+      </w:r>
+      <w:r>
+        <w:rPr>
+          <w:rFonts w:ascii="Times New Roman" w:hAnsi="Times New Roman" w:cs="Times New Roman"/>
+          <w:sz w:val="24"/>
+          <w:szCs w:val="24"/>
+        </w:rPr>
+        <w:t xml:space="preserve">; Bayesian information criterion). Because </w:t>
+      </w:r>
+      <w:r>
+        <w:rPr>
+          <w:rFonts w:ascii="Times New Roman" w:hAnsi="Times New Roman" w:cs="Times New Roman"/>
+          <w:i/>
+          <w:iCs/>
+          <w:sz w:val="24"/>
+          <w:szCs w:val="24"/>
+        </w:rPr>
+        <w:t>p</w:t>
+      </w:r>
+      <w:r>
+        <w:rPr>
+          <w:rFonts w:ascii="Times New Roman" w:hAnsi="Times New Roman" w:cs="Times New Roman"/>
+          <w:sz w:val="24"/>
+          <w:szCs w:val="24"/>
+          <w:vertAlign w:val="subscript"/>
+        </w:rPr>
+        <w:t>BIC</w:t>
+      </w:r>
+      <w:r>
+        <w:rPr>
+          <w:rFonts w:ascii="Times New Roman" w:hAnsi="Times New Roman" w:cs="Times New Roman"/>
+          <w:sz w:val="24"/>
+          <w:szCs w:val="24"/>
+        </w:rPr>
+        <w:t xml:space="preserve"> is sensitive to sample size, this measure provides additional confidence in null effects.</w:t>
+      </w:r>
+      <w:r>
+        <w:rPr>
+          <w:rFonts w:ascii="Times New Roman" w:hAnsi="Times New Roman" w:cs="Times New Roman"/>
+          <w:sz w:val="24"/>
+          <w:szCs w:val="24"/>
+        </w:rPr>
+        <w:t xml:space="preserve"> </w:t>
+      </w:r>
+      <w:r>
+        <w:rPr>
+          <w:rFonts w:ascii="Times New Roman" w:hAnsi="Times New Roman" w:cs="Times New Roman"/>
+          <w:sz w:val="24"/>
+          <w:szCs w:val="24"/>
+        </w:rPr>
+        <w:t xml:space="preserve">Prior to running our analyses, participants’ recall responses were first scored in </w:t>
+      </w:r>
+      <w:r>
+        <w:rPr>
+          <w:rFonts w:ascii="Times New Roman" w:hAnsi="Times New Roman" w:cs="Times New Roman"/>
+          <w:i/>
+          <w:iCs/>
+          <w:sz w:val="24"/>
+          <w:szCs w:val="24"/>
+        </w:rPr>
+        <w:t xml:space="preserve">R </w:t>
+      </w:r>
+      <w:r>
+        <w:rPr>
+          <w:rFonts w:ascii="Times New Roman" w:hAnsi="Times New Roman" w:cs="Times New Roman"/>
+          <w:sz w:val="24"/>
+          <w:szCs w:val="24"/>
+        </w:rPr>
+        <w:t xml:space="preserve">using </w:t>
+      </w:r>
+      <w:proofErr w:type="spellStart"/>
+      <w:r>
+        <w:rPr>
+          <w:rFonts w:ascii="Times New Roman" w:hAnsi="Times New Roman" w:cs="Times New Roman"/>
+          <w:i/>
+          <w:iCs/>
+          <w:sz w:val="24"/>
+          <w:szCs w:val="24"/>
+        </w:rPr>
+        <w:t>lrd</w:t>
+      </w:r>
+      <w:proofErr w:type="spellEnd"/>
+      <w:r>
+        <w:rPr>
+          <w:rFonts w:ascii="Times New Roman" w:hAnsi="Times New Roman" w:cs="Times New Roman"/>
+          <w:sz w:val="24"/>
+          <w:szCs w:val="24"/>
+        </w:rPr>
+        <w:t xml:space="preserve">, a package which allows for automated scoring of recall data while accounting for potential spelling and grammatical errors (Maxwell, Huff, &amp; Buchanan, 2022). Scoring criteria was based on Maxwell et al.’s (2022) guidelines for processing cued-recall responses, such that participant responses were allowed to vary by one character before being counted as incorrect. </w:t>
+      </w:r>
+      <w:r>
+        <w:rPr>
+          <w:rFonts w:ascii="Times New Roman" w:hAnsi="Times New Roman" w:cs="Times New Roman"/>
+          <w:sz w:val="24"/>
+          <w:szCs w:val="24"/>
+        </w:rPr>
+        <w:t xml:space="preserve">Figure </w:t>
+      </w:r>
+      <w:r>
+        <w:rPr>
+          <w:rFonts w:ascii="Times New Roman" w:hAnsi="Times New Roman" w:cs="Times New Roman"/>
+          <w:sz w:val="24"/>
+          <w:szCs w:val="24"/>
+          <w:highlight w:val="green"/>
+        </w:rPr>
+        <w:t>X</w:t>
+      </w:r>
+      <w:r>
+        <w:rPr>
+          <w:rFonts w:ascii="Times New Roman" w:hAnsi="Times New Roman" w:cs="Times New Roman"/>
+          <w:sz w:val="24"/>
+          <w:szCs w:val="24"/>
+        </w:rPr>
+        <w:t xml:space="preserve"> plots mean cued-recall rates for participants in the JOL and no-JOL groups. For completeness, all comparisons are reported in the Appendix (Table A</w:t>
+      </w:r>
+      <w:r>
+        <w:rPr>
+          <w:rFonts w:ascii="Times New Roman" w:hAnsi="Times New Roman" w:cs="Times New Roman"/>
+          <w:sz w:val="24"/>
+          <w:szCs w:val="24"/>
+          <w:highlight w:val="green"/>
+        </w:rPr>
+        <w:t>X</w:t>
+      </w:r>
+      <w:r>
+        <w:rPr>
+          <w:rFonts w:ascii="Times New Roman" w:hAnsi="Times New Roman" w:cs="Times New Roman"/>
+          <w:sz w:val="24"/>
+          <w:szCs w:val="24"/>
+        </w:rPr>
+        <w:t>).</w:t>
+      </w:r>
+    </w:p>
+    <w:p>
+      <w:pPr>
+        <w:spacing w:after="0" w:line="480" w:lineRule="auto"/>
+        <w:ind w:firstLine="720"/>
+        <w:rPr>
+          <w:rFonts w:ascii="Times New Roman" w:hAnsi="Times New Roman" w:cs="Times New Roman"/>
+          <w:sz w:val="24"/>
+          <w:szCs w:val="24"/>
+        </w:rPr>
+      </w:pPr>
+      <w:r>
+        <w:rPr>
+          <w:rFonts w:ascii="Times New Roman" w:hAnsi="Times New Roman" w:cs="Times New Roman"/>
+          <w:sz w:val="24"/>
+          <w:szCs w:val="24"/>
+        </w:rPr>
+        <w:t xml:space="preserve">To </w:t>
+      </w:r>
+      <w:r>
+        <w:rPr>
+          <w:rFonts w:ascii="Times New Roman" w:hAnsi="Times New Roman" w:cs="Times New Roman"/>
+          <w:sz w:val="24"/>
+          <w:szCs w:val="24"/>
+        </w:rPr>
+        <w:t>test for differences in cued-recall rates between the JOL and no-JOL groups</w:t>
+      </w:r>
+      <w:r>
+        <w:rPr>
+          <w:rFonts w:ascii="Times New Roman" w:hAnsi="Times New Roman" w:cs="Times New Roman"/>
+          <w:sz w:val="24"/>
+          <w:szCs w:val="24"/>
+        </w:rPr>
+        <w:t>,</w:t>
+      </w:r>
+      <w:r>
+        <w:rPr>
+          <w:rFonts w:ascii="Times New Roman" w:hAnsi="Times New Roman" w:cs="Times New Roman"/>
+          <w:sz w:val="24"/>
+          <w:szCs w:val="24"/>
+        </w:rPr>
+        <w:t xml:space="preserve"> the cued-recall data was analyzed using a 2 (Encoding Group: JOL vs. No-JOL) </w:t>
+      </w:r>
+      <w:r>
+        <w:rPr>
+          <w:rFonts w:ascii="Times New Roman" w:hAnsi="Times New Roman" w:cs="Times New Roman"/>
+          <w:sz w:val="24"/>
+          <w:szCs w:val="24"/>
+        </w:rPr>
+        <w:t>×</w:t>
+      </w:r>
+      <w:r>
+        <w:rPr>
+          <w:rFonts w:ascii="Times New Roman" w:hAnsi="Times New Roman" w:cs="Times New Roman"/>
+          <w:sz w:val="24"/>
+          <w:szCs w:val="24"/>
+        </w:rPr>
+        <w:t xml:space="preserve"> </w:t>
+      </w:r>
+      <w:r>
+        <w:rPr>
+          <w:rFonts w:ascii="Times New Roman" w:hAnsi="Times New Roman" w:cs="Times New Roman"/>
+          <w:sz w:val="24"/>
+          <w:szCs w:val="24"/>
+        </w:rPr>
+        <w:t xml:space="preserve"> </w:t>
+      </w:r>
+      <w:r>
+        <w:rPr>
+          <w:rFonts w:ascii="Times New Roman" w:hAnsi="Times New Roman" w:cs="Times New Roman"/>
+          <w:sz w:val="24"/>
+          <w:szCs w:val="24"/>
+        </w:rPr>
+        <w:t>3 (Pair Type: Forward vs. Mediated vs. Unrelated) mixed measures ANOVA.</w:t>
+      </w:r>
+      <w:r>
+        <w:rPr>
+          <w:rFonts w:ascii="Times New Roman" w:hAnsi="Times New Roman" w:cs="Times New Roman"/>
+          <w:sz w:val="24"/>
+          <w:szCs w:val="24"/>
+        </w:rPr>
+        <w:t xml:space="preserve"> Overall, this analysis yielded a significant </w:t>
+      </w:r>
+      <w:r>
+        <w:rPr>
+          <w:rFonts w:ascii="Times New Roman" w:hAnsi="Times New Roman" w:cs="Times New Roman"/>
+          <w:sz w:val="24"/>
+          <w:szCs w:val="24"/>
+        </w:rPr>
+        <w:lastRenderedPageBreak/>
+        <w:t>[MAIN EFFECT ENCODING], such that [PATTERN] Next, [MAIN EFFECT PAIR TYPE], as [PATTERN]. Importantly, [INTERACTION]. Post-hoc testing indicated that [PATTERN]</w:t>
+      </w:r>
+    </w:p>
+    <w:p>
+      <w:pPr>
+        <w:spacing w:after="0" w:line="480" w:lineRule="auto"/>
+        <w:jc w:val="center"/>
+        <w:rPr>
+          <w:rFonts w:ascii="Times New Roman" w:hAnsi="Times New Roman" w:cs="Times New Roman"/>
+          <w:b/>
+          <w:bCs/>
+          <w:sz w:val="24"/>
+          <w:szCs w:val="24"/>
+        </w:rPr>
+      </w:pPr>
+      <w:r>
+        <w:rPr>
+          <w:rFonts w:ascii="Times New Roman" w:hAnsi="Times New Roman" w:cs="Times New Roman"/>
+          <w:b/>
+          <w:bCs/>
+          <w:sz w:val="24"/>
+          <w:szCs w:val="24"/>
+        </w:rPr>
+        <w:t>Discussion</w:t>
+      </w:r>
+    </w:p>
+    <w:p>
+      <w:pPr>
+        <w:spacing w:after="0" w:line="480" w:lineRule="auto"/>
+        <w:rPr>
+          <w:rFonts w:ascii="Times New Roman" w:hAnsi="Times New Roman" w:cs="Times New Roman"/>
+          <w:sz w:val="24"/>
+          <w:szCs w:val="24"/>
+        </w:rPr>
+      </w:pPr>
+      <w:r>
+        <w:rPr>
+          <w:rFonts w:ascii="Times New Roman" w:hAnsi="Times New Roman" w:cs="Times New Roman"/>
+          <w:sz w:val="24"/>
+          <w:szCs w:val="24"/>
+        </w:rPr>
+        <w:t>[WORDS HERE]</w:t>
+      </w:r>
+    </w:p>
+    <w:p>
+      <w:pPr>
+        <w:spacing w:after="0" w:line="480" w:lineRule="auto"/>
+        <w:jc w:val="center"/>
+        <w:rPr>
+          <w:rFonts w:ascii="Times New Roman" w:hAnsi="Times New Roman" w:cs="Times New Roman"/>
+          <w:b/>
+          <w:bCs/>
+          <w:sz w:val="24"/>
+          <w:szCs w:val="24"/>
+        </w:rPr>
+      </w:pPr>
+      <w:r>
+        <w:rPr>
+          <w:rFonts w:ascii="Times New Roman" w:hAnsi="Times New Roman" w:cs="Times New Roman"/>
+          <w:b/>
+          <w:bCs/>
+          <w:sz w:val="24"/>
+          <w:szCs w:val="24"/>
+        </w:rPr>
+        <w:t>Experiment 2</w:t>
+      </w:r>
+      <w:r>
+        <w:rPr>
+          <w:rFonts w:ascii="Times New Roman" w:hAnsi="Times New Roman" w:cs="Times New Roman"/>
+          <w:b/>
+          <w:bCs/>
+          <w:sz w:val="24"/>
+          <w:szCs w:val="24"/>
+        </w:rPr>
+        <w:t>: Recognition Testing</w:t>
+      </w:r>
+    </w:p>
+    <w:p>
+      <w:pPr>
+        <w:spacing w:after="0" w:line="480" w:lineRule="auto"/>
+        <w:rPr>
+          <w:rFonts w:ascii="Times New Roman" w:hAnsi="Times New Roman" w:cs="Times New Roman"/>
+          <w:sz w:val="24"/>
+          <w:szCs w:val="24"/>
+        </w:rPr>
+      </w:pPr>
+      <w:r>
+        <w:rPr>
+          <w:rFonts w:ascii="Times New Roman" w:hAnsi="Times New Roman" w:cs="Times New Roman"/>
+          <w:sz w:val="24"/>
+          <w:szCs w:val="24"/>
+        </w:rPr>
+        <w:t>[WORDS HERE]</w:t>
+      </w:r>
+    </w:p>
+    <w:p>
+      <w:pPr>
+        <w:spacing w:after="0" w:line="480" w:lineRule="auto"/>
+        <w:jc w:val="center"/>
+        <w:rPr>
+          <w:rFonts w:ascii="Times New Roman" w:hAnsi="Times New Roman" w:cs="Times New Roman"/>
+          <w:b/>
+          <w:bCs/>
+          <w:sz w:val="24"/>
+          <w:szCs w:val="24"/>
+        </w:rPr>
+      </w:pPr>
+      <w:r>
+        <w:rPr>
+          <w:rFonts w:ascii="Times New Roman" w:hAnsi="Times New Roman" w:cs="Times New Roman"/>
+          <w:b/>
+          <w:bCs/>
+          <w:sz w:val="24"/>
+          <w:szCs w:val="24"/>
+        </w:rPr>
+        <w:t>Method</w:t>
+      </w:r>
+    </w:p>
+    <w:p>
+      <w:pPr>
+        <w:spacing w:after="0" w:line="480" w:lineRule="auto"/>
+        <w:rPr>
+          <w:rFonts w:ascii="Times New Roman" w:hAnsi="Times New Roman" w:cs="Times New Roman"/>
+          <w:b/>
+          <w:bCs/>
+          <w:sz w:val="24"/>
+          <w:szCs w:val="24"/>
+        </w:rPr>
+      </w:pPr>
+      <w:r>
+        <w:rPr>
+          <w:rFonts w:ascii="Times New Roman" w:hAnsi="Times New Roman" w:cs="Times New Roman"/>
+          <w:b/>
+          <w:bCs/>
+          <w:sz w:val="24"/>
+          <w:szCs w:val="24"/>
+        </w:rPr>
+        <w:t>Participants</w:t>
       </w:r>
     </w:p>
     <w:p>

--- a/Mediated Reactivity.docx
+++ b/Mediated Reactivity.docx
@@ -855,6 +855,24 @@
         </w:rPr>
         <w:t xml:space="preserve">. While </w:t>
       </w:r>
+      <w:proofErr w:type="spellStart"/>
+      <w:r>
+        <w:rPr>
+          <w:rFonts w:ascii="Times New Roman" w:hAnsi="Times New Roman" w:cs="Times New Roman"/>
+          <w:sz w:val="24"/>
+          <w:szCs w:val="24"/>
+        </w:rPr>
+        <w:t>particiants</w:t>
+      </w:r>
+      <w:proofErr w:type="spellEnd"/>
+      <w:r>
+        <w:rPr>
+          <w:rFonts w:ascii="Times New Roman" w:hAnsi="Times New Roman" w:cs="Times New Roman"/>
+          <w:sz w:val="24"/>
+          <w:szCs w:val="24"/>
+        </w:rPr>
+        <w:t xml:space="preserve"> can provide </w:t>
+      </w:r>
       <w:r>
         <w:rPr>
           <w:rFonts w:ascii="Times New Roman" w:hAnsi="Times New Roman" w:cs="Times New Roman"/>
@@ -869,15 +887,7 @@
           <w:sz w:val="24"/>
           <w:szCs w:val="24"/>
         </w:rPr>
-        <w:t>can</w:t>
-      </w:r>
-      <w:r>
-        <w:rPr>
-          <w:rFonts w:ascii="Times New Roman" w:hAnsi="Times New Roman" w:cs="Times New Roman"/>
-          <w:sz w:val="24"/>
-          <w:szCs w:val="24"/>
-        </w:rPr>
-        <w:t xml:space="preserve"> be elicited using a variety of scales (see </w:t>
+        <w:t xml:space="preserve">using a variety of scales (see </w:t>
       </w:r>
       <w:proofErr w:type="spellStart"/>
       <w:r>
@@ -965,7 +975,15 @@
           <w:sz w:val="24"/>
           <w:szCs w:val="24"/>
         </w:rPr>
-        <w:t>participants are commonly instructed to make</w:t>
+        <w:t>they</w:t>
+      </w:r>
+      <w:r>
+        <w:rPr>
+          <w:rFonts w:ascii="Times New Roman" w:hAnsi="Times New Roman" w:cs="Times New Roman"/>
+          <w:sz w:val="24"/>
+          <w:szCs w:val="24"/>
+        </w:rPr>
+        <w:t xml:space="preserve"> are commonly instructed to make</w:t>
       </w:r>
       <w:r>
         <w:rPr>
@@ -1013,7 +1031,23 @@
           <w:sz w:val="24"/>
           <w:szCs w:val="24"/>
         </w:rPr>
-        <w:t xml:space="preserve">which is framed as the probability of correctly retrieving an item at test. Thus, JOLs provide </w:t>
+        <w:t xml:space="preserve">which is framed as the probability of correctly </w:t>
+      </w:r>
+      <w:r>
+        <w:rPr>
+          <w:rFonts w:ascii="Times New Roman" w:hAnsi="Times New Roman" w:cs="Times New Roman"/>
+          <w:sz w:val="24"/>
+          <w:szCs w:val="24"/>
+        </w:rPr>
+        <w:t>recall the pair’s target item at test</w:t>
+      </w:r>
+      <w:r>
+        <w:rPr>
+          <w:rFonts w:ascii="Times New Roman" w:hAnsi="Times New Roman" w:cs="Times New Roman"/>
+          <w:sz w:val="24"/>
+          <w:szCs w:val="24"/>
+        </w:rPr>
+        <w:t xml:space="preserve">. Thus, JOLs provide </w:t>
       </w:r>
       <w:r>
         <w:rPr>
@@ -1905,7 +1939,23 @@
           <w:sz w:val="24"/>
           <w:szCs w:val="24"/>
         </w:rPr>
-        <w:t xml:space="preserve"> pattern, and furthermore, a meta-analysis conducted by Double, Birney, and Walker (2018), which analyzed 17 JOL studies, found evidence of positive reactivity on related pairs but no reactivity on unrelated pairs. </w:t>
+        <w:t xml:space="preserve"> pattern, and furthermore, a meta-analysis conducted by Double, Birney, and Walker (2018), which analyzed </w:t>
+      </w:r>
+      <w:r>
+        <w:rPr>
+          <w:rFonts w:ascii="Times New Roman" w:hAnsi="Times New Roman" w:cs="Times New Roman"/>
+          <w:sz w:val="24"/>
+          <w:szCs w:val="24"/>
+        </w:rPr>
+        <w:t xml:space="preserve">results from </w:t>
+      </w:r>
+      <w:r>
+        <w:rPr>
+          <w:rFonts w:ascii="Times New Roman" w:hAnsi="Times New Roman" w:cs="Times New Roman"/>
+          <w:sz w:val="24"/>
+          <w:szCs w:val="24"/>
+        </w:rPr>
+        <w:t xml:space="preserve">17 JOL studies, found evidence of positive reactivity on related pairs but no reactivity on unrelated pairs. </w:t>
       </w:r>
       <w:r>
         <w:rPr>
@@ -2513,7 +2563,25 @@
           <w:sz w:val="24"/>
           <w:szCs w:val="24"/>
         </w:rPr>
-        <w:t xml:space="preserve"> cue-target pairs (i.e., positive reactivity on related pairs, no reactivity on unrelated pairs; e.g., Janes et al., 2018; Maxwell &amp; Huff, 2022; Maxwell &amp; Huff, in press; Rivers, Janes, &amp; </w:t>
+        <w:t xml:space="preserve"> cue-target pairs (i.e., positive reactivity on related pairs, no reactivity on unrelated </w:t>
+      </w:r>
+      <w:proofErr w:type="gramStart"/>
+      <w:r>
+        <w:rPr>
+          <w:rFonts w:ascii="Times New Roman" w:hAnsi="Times New Roman" w:cs="Times New Roman"/>
+          <w:sz w:val="24"/>
+          <w:szCs w:val="24"/>
+        </w:rPr>
+        <w:t>pairs;</w:t>
+      </w:r>
+      <w:proofErr w:type="gramEnd"/>
+      <w:r>
+        <w:rPr>
+          <w:rFonts w:ascii="Times New Roman" w:hAnsi="Times New Roman" w:cs="Times New Roman"/>
+          <w:sz w:val="24"/>
+          <w:szCs w:val="24"/>
+        </w:rPr>
+        <w:t xml:space="preserve"> e.g., Janes et al., 2018; Maxwell &amp; Huff, 2022; Maxwell &amp; Huff, in press; Rivers, Janes, &amp; </w:t>
       </w:r>
       <w:proofErr w:type="spellStart"/>
       <w:r>
@@ -2747,7 +2815,25 @@
           <w:sz w:val="24"/>
           <w:szCs w:val="24"/>
         </w:rPr>
-        <w:t xml:space="preserve"> at encoding. However, for free-recall, in which no cues are provided, </w:t>
+        <w:t xml:space="preserve"> at encoding. However, for </w:t>
+      </w:r>
+      <w:proofErr w:type="gramStart"/>
+      <w:r>
+        <w:rPr>
+          <w:rFonts w:ascii="Times New Roman" w:hAnsi="Times New Roman" w:cs="Times New Roman"/>
+          <w:sz w:val="24"/>
+          <w:szCs w:val="24"/>
+        </w:rPr>
+        <w:t>free-recall</w:t>
+      </w:r>
+      <w:proofErr w:type="gramEnd"/>
+      <w:r>
+        <w:rPr>
+          <w:rFonts w:ascii="Times New Roman" w:hAnsi="Times New Roman" w:cs="Times New Roman"/>
+          <w:sz w:val="24"/>
+          <w:szCs w:val="24"/>
+        </w:rPr>
+        <w:t xml:space="preserve">, in which no cues are provided, </w:t>
       </w:r>
       <w:r>
         <w:rPr>
@@ -2917,15 +3003,39 @@
           <w:sz w:val="24"/>
           <w:szCs w:val="24"/>
         </w:rPr>
-        <w:t xml:space="preserve">While previous research has directly assessed the relationship between cue-strengthening and reactivity by manipulating the type of test participants complete at encoding, </w:t>
-      </w:r>
-      <w:r>
-        <w:rPr>
-          <w:rFonts w:ascii="Times New Roman" w:hAnsi="Times New Roman" w:cs="Times New Roman"/>
-          <w:sz w:val="24"/>
-          <w:szCs w:val="24"/>
-        </w:rPr>
-        <w:t xml:space="preserve">little work has directly assessed </w:t>
+        <w:t>Wh</w:t>
+      </w:r>
+      <w:r>
+        <w:rPr>
+          <w:rFonts w:ascii="Times New Roman" w:hAnsi="Times New Roman" w:cs="Times New Roman"/>
+          <w:sz w:val="24"/>
+          <w:szCs w:val="24"/>
+        </w:rPr>
+        <w:t>ereas</w:t>
+      </w:r>
+      <w:r>
+        <w:rPr>
+          <w:rFonts w:ascii="Times New Roman" w:hAnsi="Times New Roman" w:cs="Times New Roman"/>
+          <w:sz w:val="24"/>
+          <w:szCs w:val="24"/>
+        </w:rPr>
+        <w:t xml:space="preserve"> previous research has directly assessed the relationship between cue-strengthening and reactivity by manipulating the type of test participants complete at encoding, </w:t>
+      </w:r>
+      <w:r>
+        <w:rPr>
+          <w:rFonts w:ascii="Times New Roman" w:hAnsi="Times New Roman" w:cs="Times New Roman"/>
+          <w:sz w:val="24"/>
+          <w:szCs w:val="24"/>
+        </w:rPr>
+        <w:t>comparatively few studies</w:t>
+      </w:r>
+      <w:r>
+        <w:rPr>
+          <w:rFonts w:ascii="Times New Roman" w:hAnsi="Times New Roman" w:cs="Times New Roman"/>
+          <w:sz w:val="24"/>
+          <w:szCs w:val="24"/>
+        </w:rPr>
+        <w:t xml:space="preserve"> directly assessed </w:t>
       </w:r>
       <w:r>
         <w:rPr>
@@ -2989,103 +3099,260 @@
           <w:sz w:val="24"/>
           <w:szCs w:val="24"/>
         </w:rPr>
-        <w:t>studies have</w:t>
-      </w:r>
-      <w:r>
-        <w:rPr>
-          <w:rFonts w:ascii="Times New Roman" w:hAnsi="Times New Roman" w:cs="Times New Roman"/>
-          <w:sz w:val="24"/>
-          <w:szCs w:val="24"/>
-        </w:rPr>
-        <w:t xml:space="preserve"> largely assumed </w:t>
-      </w:r>
-      <w:r>
-        <w:rPr>
-          <w:rFonts w:ascii="Times New Roman" w:hAnsi="Times New Roman" w:cs="Times New Roman"/>
-          <w:sz w:val="24"/>
-          <w:szCs w:val="24"/>
-        </w:rPr>
-        <w:t>that JOLs specifically call attention to relatedness cues, given that pair relatedness consistently moderates reactivity.</w:t>
-      </w:r>
-      <w:r>
-        <w:rPr>
-          <w:rFonts w:ascii="Times New Roman" w:hAnsi="Times New Roman" w:cs="Times New Roman"/>
-          <w:sz w:val="24"/>
-          <w:szCs w:val="24"/>
-        </w:rPr>
-        <w:t xml:space="preserve"> To test the relational component of the cue-strengthening account, Maxwell and Huff (2022) compared JOL reactivity with two additional encoding tasks, each of which similarly emphasized cue-target relations: Judgments of associative memory (JAMs; Maki, 2007; Maxwell &amp; Buchanan, 2020) and frequency of co-occurrence judgments. Importantly, while the JAMs and frequency judgment task each emphasized relatedness, neither task required that participants predictions of future test performance. Thus, </w:t>
-      </w:r>
-      <w:r>
-        <w:rPr>
-          <w:rFonts w:ascii="Times New Roman" w:hAnsi="Times New Roman" w:cs="Times New Roman"/>
-          <w:sz w:val="24"/>
-          <w:szCs w:val="24"/>
-        </w:rPr>
-        <w:t xml:space="preserve">these judgments lacked the metacognitive component inherent to JOLs, allowing the authors to </w:t>
-      </w:r>
-      <w:r>
-        <w:rPr>
-          <w:rFonts w:ascii="Times New Roman" w:hAnsi="Times New Roman" w:cs="Times New Roman"/>
-          <w:sz w:val="24"/>
-          <w:szCs w:val="24"/>
-        </w:rPr>
-        <w:t>assess</w:t>
-      </w:r>
-      <w:r>
-        <w:rPr>
-          <w:rFonts w:ascii="Times New Roman" w:hAnsi="Times New Roman" w:cs="Times New Roman"/>
-          <w:sz w:val="24"/>
-          <w:szCs w:val="24"/>
-        </w:rPr>
-        <w:t xml:space="preserve"> whether r</w:t>
-      </w:r>
-      <w:r>
-        <w:rPr>
-          <w:rFonts w:ascii="Times New Roman" w:hAnsi="Times New Roman" w:cs="Times New Roman"/>
-          <w:sz w:val="24"/>
-          <w:szCs w:val="24"/>
-        </w:rPr>
-        <w:t xml:space="preserve">eactivity was </w:t>
-      </w:r>
-      <w:r>
-        <w:rPr>
-          <w:rFonts w:ascii="Times New Roman" w:hAnsi="Times New Roman" w:cs="Times New Roman"/>
-          <w:sz w:val="24"/>
-          <w:szCs w:val="24"/>
-        </w:rPr>
-        <w:t>primarily</w:t>
-      </w:r>
-      <w:r>
-        <w:rPr>
-          <w:rFonts w:ascii="Times New Roman" w:hAnsi="Times New Roman" w:cs="Times New Roman"/>
-          <w:sz w:val="24"/>
-          <w:szCs w:val="24"/>
-        </w:rPr>
-        <w:t xml:space="preserve"> due to r</w:t>
-      </w:r>
-      <w:r>
-        <w:rPr>
-          <w:rFonts w:ascii="Times New Roman" w:hAnsi="Times New Roman" w:cs="Times New Roman"/>
-          <w:sz w:val="24"/>
-          <w:szCs w:val="24"/>
-        </w:rPr>
-        <w:t xml:space="preserve">elatedness or if metacognitive evaluations were a requisite for reactivity to occur. </w:t>
-      </w:r>
-      <w:r>
-        <w:rPr>
-          <w:rFonts w:ascii="Times New Roman" w:hAnsi="Times New Roman" w:cs="Times New Roman"/>
-          <w:sz w:val="24"/>
-          <w:szCs w:val="24"/>
-        </w:rPr>
-        <w:t>Overall, JOLs replicated previously reported reactivity patterns (i.e., positive reactivity on related pairs, no reactivity on unrelated pairs; e.g., Janes et al., 2018; Soderstrom et al., 2015), and, critically, JAMs and frequency judgments mirrored these reactivity patterns</w:t>
-      </w:r>
-      <w:r>
-        <w:rPr>
-          <w:rFonts w:ascii="Times New Roman" w:hAnsi="Times New Roman" w:cs="Times New Roman"/>
-          <w:sz w:val="24"/>
-          <w:szCs w:val="24"/>
-        </w:rPr>
-        <w:t>, providing further evidence that JOLs encourage participants to attend to relatedness cues when elicited for cue-target pairs.</w:t>
+        <w:t>studies</w:t>
+      </w:r>
+      <w:r>
+        <w:rPr>
+          <w:rFonts w:ascii="Times New Roman" w:hAnsi="Times New Roman" w:cs="Times New Roman"/>
+          <w:sz w:val="24"/>
+          <w:szCs w:val="24"/>
+        </w:rPr>
+        <w:t xml:space="preserve"> investigating reactivity have often assumed </w:t>
+      </w:r>
+      <w:r>
+        <w:rPr>
+          <w:rFonts w:ascii="Times New Roman" w:hAnsi="Times New Roman" w:cs="Times New Roman"/>
+          <w:sz w:val="24"/>
+          <w:szCs w:val="24"/>
+        </w:rPr>
+        <w:t>that JOLs</w:t>
+      </w:r>
+      <w:r>
+        <w:rPr>
+          <w:rFonts w:ascii="Times New Roman" w:hAnsi="Times New Roman" w:cs="Times New Roman"/>
+          <w:sz w:val="24"/>
+          <w:szCs w:val="24"/>
+        </w:rPr>
+        <w:t xml:space="preserve"> modify memory by</w:t>
+      </w:r>
+      <w:r>
+        <w:rPr>
+          <w:rFonts w:ascii="Times New Roman" w:hAnsi="Times New Roman" w:cs="Times New Roman"/>
+          <w:sz w:val="24"/>
+          <w:szCs w:val="24"/>
+        </w:rPr>
+        <w:t xml:space="preserve"> </w:t>
+      </w:r>
+      <w:r>
+        <w:rPr>
+          <w:rFonts w:ascii="Times New Roman" w:hAnsi="Times New Roman" w:cs="Times New Roman"/>
+          <w:sz w:val="24"/>
+          <w:szCs w:val="24"/>
+        </w:rPr>
+        <w:t xml:space="preserve">primarily </w:t>
+      </w:r>
+      <w:r>
+        <w:rPr>
+          <w:rFonts w:ascii="Times New Roman" w:hAnsi="Times New Roman" w:cs="Times New Roman"/>
+          <w:sz w:val="24"/>
+          <w:szCs w:val="24"/>
+        </w:rPr>
+        <w:t>calling attention</w:t>
+      </w:r>
+      <w:r>
+        <w:rPr>
+          <w:rFonts w:ascii="Times New Roman" w:hAnsi="Times New Roman" w:cs="Times New Roman"/>
+          <w:sz w:val="24"/>
+          <w:szCs w:val="24"/>
+        </w:rPr>
+        <w:t xml:space="preserve"> to relatedness cues</w:t>
+      </w:r>
+      <w:r>
+        <w:rPr>
+          <w:rFonts w:ascii="Times New Roman" w:hAnsi="Times New Roman" w:cs="Times New Roman"/>
+          <w:sz w:val="24"/>
+          <w:szCs w:val="24"/>
+        </w:rPr>
+        <w:t xml:space="preserve">, rather than other intrinsic which participants could potentially utilize when forming their JOLs (e.g., </w:t>
+      </w:r>
+      <w:r>
+        <w:rPr>
+          <w:rFonts w:ascii="Times New Roman" w:hAnsi="Times New Roman" w:cs="Times New Roman"/>
+          <w:sz w:val="24"/>
+          <w:szCs w:val="24"/>
+          <w:highlight w:val="green"/>
+        </w:rPr>
+        <w:t>XXX, XXX</w:t>
+      </w:r>
+      <w:r>
+        <w:rPr>
+          <w:rFonts w:ascii="Times New Roman" w:hAnsi="Times New Roman" w:cs="Times New Roman"/>
+          <w:sz w:val="24"/>
+          <w:szCs w:val="24"/>
+        </w:rPr>
+        <w:t xml:space="preserve">, etc., see </w:t>
+      </w:r>
+      <w:proofErr w:type="spellStart"/>
+      <w:r>
+        <w:rPr>
+          <w:rFonts w:ascii="Times New Roman" w:hAnsi="Times New Roman" w:cs="Times New Roman"/>
+          <w:sz w:val="24"/>
+          <w:szCs w:val="24"/>
+        </w:rPr>
+        <w:t>Koriat</w:t>
+      </w:r>
+      <w:proofErr w:type="spellEnd"/>
+      <w:r>
+        <w:rPr>
+          <w:rFonts w:ascii="Times New Roman" w:hAnsi="Times New Roman" w:cs="Times New Roman"/>
+          <w:sz w:val="24"/>
+          <w:szCs w:val="24"/>
+        </w:rPr>
+        <w:t>, 1997; [</w:t>
+      </w:r>
+      <w:r>
+        <w:rPr>
+          <w:rFonts w:ascii="Times New Roman" w:hAnsi="Times New Roman" w:cs="Times New Roman"/>
+          <w:sz w:val="24"/>
+          <w:szCs w:val="24"/>
+          <w:highlight w:val="green"/>
+        </w:rPr>
+        <w:t>ONE OTHER</w:t>
+      </w:r>
+      <w:r>
+        <w:rPr>
+          <w:rFonts w:ascii="Times New Roman" w:hAnsi="Times New Roman" w:cs="Times New Roman"/>
+          <w:sz w:val="24"/>
+          <w:szCs w:val="24"/>
+        </w:rPr>
+        <w:t xml:space="preserve">]). This emphasis on pair relatedness cues is likely </w:t>
+      </w:r>
+      <w:r>
+        <w:rPr>
+          <w:rFonts w:ascii="Times New Roman" w:hAnsi="Times New Roman" w:cs="Times New Roman"/>
+          <w:sz w:val="24"/>
+          <w:szCs w:val="24"/>
+        </w:rPr>
+        <w:t>because</w:t>
+      </w:r>
+      <w:r>
+        <w:rPr>
+          <w:rFonts w:ascii="Times New Roman" w:hAnsi="Times New Roman" w:cs="Times New Roman"/>
+          <w:sz w:val="24"/>
+          <w:szCs w:val="24"/>
+        </w:rPr>
+        <w:t xml:space="preserve"> studies investigating JOL reactivity </w:t>
+      </w:r>
+      <w:r>
+        <w:rPr>
+          <w:rFonts w:ascii="Times New Roman" w:hAnsi="Times New Roman" w:cs="Times New Roman"/>
+          <w:sz w:val="24"/>
+          <w:szCs w:val="24"/>
+        </w:rPr>
+        <w:t>generally</w:t>
+      </w:r>
+      <w:r>
+        <w:rPr>
+          <w:rFonts w:ascii="Times New Roman" w:hAnsi="Times New Roman" w:cs="Times New Roman"/>
+          <w:sz w:val="24"/>
+          <w:szCs w:val="24"/>
+        </w:rPr>
+        <w:t xml:space="preserve"> present participants with cue-target pairs</w:t>
+      </w:r>
+      <w:r>
+        <w:rPr>
+          <w:rFonts w:ascii="Times New Roman" w:hAnsi="Times New Roman" w:cs="Times New Roman"/>
+          <w:sz w:val="24"/>
+          <w:szCs w:val="24"/>
+        </w:rPr>
+        <w:t xml:space="preserve"> at encoding</w:t>
+      </w:r>
+      <w:r>
+        <w:rPr>
+          <w:rFonts w:ascii="Times New Roman" w:hAnsi="Times New Roman" w:cs="Times New Roman"/>
+          <w:sz w:val="24"/>
+          <w:szCs w:val="24"/>
+        </w:rPr>
+        <w:t xml:space="preserve">. While cue-target pairs contain several intrinsic cues, pair relatedness is typically the most salient, particularly for strongly related paired associates. </w:t>
+      </w:r>
+      <w:r>
+        <w:rPr>
+          <w:rFonts w:ascii="Times New Roman" w:hAnsi="Times New Roman" w:cs="Times New Roman"/>
+          <w:sz w:val="24"/>
+          <w:szCs w:val="24"/>
+        </w:rPr>
+        <w:t>Thus</w:t>
+      </w:r>
+      <w:r>
+        <w:rPr>
+          <w:rFonts w:ascii="Times New Roman" w:hAnsi="Times New Roman" w:cs="Times New Roman"/>
+          <w:sz w:val="24"/>
+          <w:szCs w:val="24"/>
+        </w:rPr>
+        <w:t>,</w:t>
+      </w:r>
+      <w:r>
+        <w:rPr>
+          <w:rFonts w:ascii="Times New Roman" w:hAnsi="Times New Roman" w:cs="Times New Roman"/>
+          <w:sz w:val="24"/>
+          <w:szCs w:val="24"/>
+        </w:rPr>
+        <w:t xml:space="preserve"> it is likely that when participants provide JOLs for cue-target pairs, their ratings </w:t>
+      </w:r>
+      <w:r>
+        <w:rPr>
+          <w:rFonts w:ascii="Times New Roman" w:hAnsi="Times New Roman" w:cs="Times New Roman"/>
+          <w:sz w:val="24"/>
+          <w:szCs w:val="24"/>
+        </w:rPr>
+        <w:t xml:space="preserve">largely </w:t>
+      </w:r>
+      <w:r>
+        <w:rPr>
+          <w:rFonts w:ascii="Times New Roman" w:hAnsi="Times New Roman" w:cs="Times New Roman"/>
+          <w:sz w:val="24"/>
+          <w:szCs w:val="24"/>
+        </w:rPr>
+        <w:t xml:space="preserve">reflect perceived </w:t>
+      </w:r>
+      <w:r>
+        <w:rPr>
+          <w:rFonts w:ascii="Times New Roman" w:hAnsi="Times New Roman" w:cs="Times New Roman"/>
+          <w:sz w:val="24"/>
+          <w:szCs w:val="24"/>
+        </w:rPr>
+        <w:t xml:space="preserve">pair </w:t>
+      </w:r>
+      <w:r>
+        <w:rPr>
+          <w:rFonts w:ascii="Times New Roman" w:hAnsi="Times New Roman" w:cs="Times New Roman"/>
+          <w:sz w:val="24"/>
+          <w:szCs w:val="24"/>
+        </w:rPr>
+        <w:t>relatedness</w:t>
+      </w:r>
+      <w:r>
+        <w:rPr>
+          <w:rFonts w:ascii="Times New Roman" w:hAnsi="Times New Roman" w:cs="Times New Roman"/>
+          <w:sz w:val="24"/>
+          <w:szCs w:val="24"/>
+        </w:rPr>
+        <w:t xml:space="preserve"> (see </w:t>
+      </w:r>
+      <w:r>
+        <w:rPr>
+          <w:rFonts w:ascii="Times New Roman" w:hAnsi="Times New Roman" w:cs="Times New Roman"/>
+          <w:sz w:val="24"/>
+          <w:szCs w:val="24"/>
+          <w:highlight w:val="green"/>
+        </w:rPr>
+        <w:t>XXX</w:t>
+      </w:r>
+      <w:r>
+        <w:rPr>
+          <w:rFonts w:ascii="Times New Roman" w:hAnsi="Times New Roman" w:cs="Times New Roman"/>
+          <w:sz w:val="24"/>
+          <w:szCs w:val="24"/>
+        </w:rPr>
+        <w:t>)</w:t>
+      </w:r>
+      <w:r>
+        <w:rPr>
+          <w:rFonts w:ascii="Times New Roman" w:hAnsi="Times New Roman" w:cs="Times New Roman"/>
+          <w:sz w:val="24"/>
+          <w:szCs w:val="24"/>
+        </w:rPr>
+        <w:t>.</w:t>
       </w:r>
     </w:p>
     <w:p>
@@ -3104,47 +3371,204 @@
           <w:sz w:val="24"/>
           <w:szCs w:val="24"/>
         </w:rPr>
-        <w:t xml:space="preserve">To explain </w:t>
-      </w:r>
-      <w:r>
-        <w:rPr>
-          <w:rFonts w:ascii="Times New Roman" w:hAnsi="Times New Roman" w:cs="Times New Roman"/>
-          <w:sz w:val="24"/>
-          <w:szCs w:val="24"/>
-        </w:rPr>
-        <w:t>this finding</w:t>
-      </w:r>
-      <w:r>
-        <w:rPr>
-          <w:rFonts w:ascii="Times New Roman" w:hAnsi="Times New Roman" w:cs="Times New Roman"/>
-          <w:sz w:val="24"/>
-          <w:szCs w:val="24"/>
-        </w:rPr>
-        <w:t>, Maxwell and Huff proposed a modified version of the cue-strengthening account</w:t>
-      </w:r>
-      <w:r>
-        <w:rPr>
-          <w:rFonts w:ascii="Times New Roman" w:hAnsi="Times New Roman" w:cs="Times New Roman"/>
-          <w:sz w:val="24"/>
-          <w:szCs w:val="24"/>
-        </w:rPr>
-        <w:t>, which emphasizes the role of relational encoding</w:t>
-      </w:r>
-      <w:r>
-        <w:rPr>
-          <w:rFonts w:ascii="Times New Roman" w:hAnsi="Times New Roman" w:cs="Times New Roman"/>
-          <w:sz w:val="24"/>
-          <w:szCs w:val="24"/>
-        </w:rPr>
-        <w:t>. Based on this account,</w:t>
-      </w:r>
-      <w:r>
-        <w:rPr>
-          <w:rFonts w:ascii="Times New Roman" w:hAnsi="Times New Roman" w:cs="Times New Roman"/>
-          <w:sz w:val="24"/>
-          <w:szCs w:val="24"/>
-        </w:rPr>
-        <w:t xml:space="preserve"> reactivity occurs whenever the encoding intrinsically encourages participants to encode items </w:t>
+        <w:t>Recently</w:t>
+      </w:r>
+      <w:r>
+        <w:rPr>
+          <w:rFonts w:ascii="Times New Roman" w:hAnsi="Times New Roman" w:cs="Times New Roman"/>
+          <w:sz w:val="24"/>
+          <w:szCs w:val="24"/>
+        </w:rPr>
+        <w:t xml:space="preserve">, Maxwell and Huff (2022) </w:t>
+      </w:r>
+      <w:r>
+        <w:rPr>
+          <w:rFonts w:ascii="Times New Roman" w:hAnsi="Times New Roman" w:cs="Times New Roman"/>
+          <w:sz w:val="24"/>
+          <w:szCs w:val="24"/>
+        </w:rPr>
+        <w:t>tested the relational aspect of the cue-strengthen</w:t>
+      </w:r>
+      <w:r>
+        <w:rPr>
+          <w:rFonts w:ascii="Times New Roman" w:hAnsi="Times New Roman" w:cs="Times New Roman"/>
+          <w:sz w:val="24"/>
+          <w:szCs w:val="24"/>
+        </w:rPr>
+        <w:t>ing</w:t>
+      </w:r>
+      <w:r>
+        <w:rPr>
+          <w:rFonts w:ascii="Times New Roman" w:hAnsi="Times New Roman" w:cs="Times New Roman"/>
+          <w:sz w:val="24"/>
+          <w:szCs w:val="24"/>
+        </w:rPr>
+        <w:t xml:space="preserve"> account by comparing</w:t>
+      </w:r>
+      <w:r>
+        <w:rPr>
+          <w:rFonts w:ascii="Times New Roman" w:hAnsi="Times New Roman" w:cs="Times New Roman"/>
+          <w:sz w:val="24"/>
+          <w:szCs w:val="24"/>
+        </w:rPr>
+        <w:t xml:space="preserve"> </w:t>
+      </w:r>
+      <w:r>
+        <w:rPr>
+          <w:rFonts w:ascii="Times New Roman" w:hAnsi="Times New Roman" w:cs="Times New Roman"/>
+          <w:sz w:val="24"/>
+          <w:szCs w:val="24"/>
+        </w:rPr>
+        <w:t xml:space="preserve">reactivity on </w:t>
+      </w:r>
+      <w:r>
+        <w:rPr>
+          <w:rFonts w:ascii="Times New Roman" w:hAnsi="Times New Roman" w:cs="Times New Roman"/>
+          <w:sz w:val="24"/>
+          <w:szCs w:val="24"/>
+        </w:rPr>
+        <w:t>JOL</w:t>
+      </w:r>
+      <w:r>
+        <w:rPr>
+          <w:rFonts w:ascii="Times New Roman" w:hAnsi="Times New Roman" w:cs="Times New Roman"/>
+          <w:sz w:val="24"/>
+          <w:szCs w:val="24"/>
+        </w:rPr>
+        <w:t xml:space="preserve">s to </w:t>
+      </w:r>
+      <w:r>
+        <w:rPr>
+          <w:rFonts w:ascii="Times New Roman" w:hAnsi="Times New Roman" w:cs="Times New Roman"/>
+          <w:sz w:val="24"/>
+          <w:szCs w:val="24"/>
+        </w:rPr>
+        <w:t xml:space="preserve">two additional </w:t>
+      </w:r>
+      <w:r>
+        <w:rPr>
+          <w:rFonts w:ascii="Times New Roman" w:hAnsi="Times New Roman" w:cs="Times New Roman"/>
+          <w:sz w:val="24"/>
+          <w:szCs w:val="24"/>
+        </w:rPr>
+        <w:t>judgment</w:t>
+      </w:r>
+      <w:r>
+        <w:rPr>
+          <w:rFonts w:ascii="Times New Roman" w:hAnsi="Times New Roman" w:cs="Times New Roman"/>
+          <w:sz w:val="24"/>
+          <w:szCs w:val="24"/>
+        </w:rPr>
+        <w:t xml:space="preserve"> tasks</w:t>
+      </w:r>
+      <w:r>
+        <w:rPr>
+          <w:rFonts w:ascii="Times New Roman" w:hAnsi="Times New Roman" w:cs="Times New Roman"/>
+          <w:sz w:val="24"/>
+          <w:szCs w:val="24"/>
+        </w:rPr>
+        <w:t>—judgments of associative memory (JAMs; Maki, 2007; Maxwell &amp; Buchanan, 2020) and frequency of co-occurrence judgments—</w:t>
+      </w:r>
+      <w:r>
+        <w:rPr>
+          <w:rFonts w:ascii="Times New Roman" w:hAnsi="Times New Roman" w:cs="Times New Roman"/>
+          <w:sz w:val="24"/>
+          <w:szCs w:val="24"/>
+        </w:rPr>
+        <w:t>each of which</w:t>
+      </w:r>
+      <w:r>
+        <w:rPr>
+          <w:rFonts w:ascii="Times New Roman" w:hAnsi="Times New Roman" w:cs="Times New Roman"/>
+          <w:sz w:val="24"/>
+          <w:szCs w:val="24"/>
+        </w:rPr>
+        <w:t xml:space="preserve"> </w:t>
+      </w:r>
+      <w:r>
+        <w:rPr>
+          <w:rFonts w:ascii="Times New Roman" w:hAnsi="Times New Roman" w:cs="Times New Roman"/>
+          <w:sz w:val="24"/>
+          <w:szCs w:val="24"/>
+        </w:rPr>
+        <w:t>similarly emphasized cue-target relation</w:t>
+      </w:r>
+      <w:r>
+        <w:rPr>
+          <w:rFonts w:ascii="Times New Roman" w:hAnsi="Times New Roman" w:cs="Times New Roman"/>
+          <w:sz w:val="24"/>
+          <w:szCs w:val="24"/>
+        </w:rPr>
+        <w:t>s while removing the metacognitive component associated with JOLs (i.e., neither judgment required making a memory prediction)</w:t>
+      </w:r>
+      <w:r>
+        <w:rPr>
+          <w:rFonts w:ascii="Times New Roman" w:hAnsi="Times New Roman" w:cs="Times New Roman"/>
+          <w:sz w:val="24"/>
+          <w:szCs w:val="24"/>
+        </w:rPr>
+        <w:t xml:space="preserve">. Like JOLs, </w:t>
+      </w:r>
+      <w:r>
+        <w:rPr>
+          <w:rFonts w:ascii="Times New Roman" w:hAnsi="Times New Roman" w:cs="Times New Roman"/>
+          <w:sz w:val="24"/>
+          <w:szCs w:val="24"/>
+        </w:rPr>
+        <w:t xml:space="preserve">JAMs and frequency judgments each produced reactivity patterns mirroring JOLs (i.e., positive reactivity on related pairs, no reactivity on unrelated </w:t>
+      </w:r>
+      <w:proofErr w:type="gramStart"/>
+      <w:r>
+        <w:rPr>
+          <w:rFonts w:ascii="Times New Roman" w:hAnsi="Times New Roman" w:cs="Times New Roman"/>
+          <w:sz w:val="24"/>
+          <w:szCs w:val="24"/>
+        </w:rPr>
+        <w:t>pairs;</w:t>
+      </w:r>
+      <w:proofErr w:type="gramEnd"/>
+      <w:r>
+        <w:rPr>
+          <w:rFonts w:ascii="Times New Roman" w:hAnsi="Times New Roman" w:cs="Times New Roman"/>
+          <w:sz w:val="24"/>
+          <w:szCs w:val="24"/>
+        </w:rPr>
+        <w:t xml:space="preserve"> </w:t>
+      </w:r>
+      <w:r>
+        <w:rPr>
+          <w:rFonts w:ascii="Times New Roman" w:hAnsi="Times New Roman" w:cs="Times New Roman"/>
+          <w:sz w:val="24"/>
+          <w:szCs w:val="24"/>
+        </w:rPr>
+        <w:t>e.g., Janes et al., 2018; Soderstrom et al., 2015</w:t>
+      </w:r>
+      <w:r>
+        <w:rPr>
+          <w:rFonts w:ascii="Times New Roman" w:hAnsi="Times New Roman" w:cs="Times New Roman"/>
+          <w:sz w:val="24"/>
+          <w:szCs w:val="24"/>
+        </w:rPr>
+        <w:t>),</w:t>
+      </w:r>
+      <w:r>
+        <w:t xml:space="preserve"> </w:t>
+      </w:r>
+      <w:r>
+        <w:rPr>
+          <w:rFonts w:ascii="Times New Roman" w:hAnsi="Times New Roman" w:cs="Times New Roman"/>
+          <w:sz w:val="24"/>
+          <w:szCs w:val="24"/>
+        </w:rPr>
+        <w:t xml:space="preserve">providing further evidence that JOLs encourage participants </w:t>
+      </w:r>
+      <w:r>
+        <w:rPr>
+          <w:rFonts w:ascii="Times New Roman" w:hAnsi="Times New Roman" w:cs="Times New Roman"/>
+          <w:sz w:val="24"/>
+          <w:szCs w:val="24"/>
+        </w:rPr>
+        <w:t xml:space="preserve">to process cue-target relations at encoding. Based on these findings, the authors </w:t>
       </w:r>
       <w:r>
         <w:rPr>
@@ -3153,7 +3577,124 @@
           <w:szCs w:val="24"/>
         </w:rPr>
         <w:lastRenderedPageBreak/>
-        <w:t>using a relational strategy. Furthermore, this relational encoding is applied selectively to pairs as a function of pair relatedness. Thus, positive reactivity occurs on related pairs, while no reactivity occurs when pairs are unrelated. To test this, Maxwell and Huff included an additional experiment which compared JOL reactivity patterns to an explicit relational encoding task. [HOW IS THIS DIFFERENT FROM SELECTIVE ENCODING?]</w:t>
+        <w:t xml:space="preserve">concluded that JOL reactivity likely reflects the use of a relational encoding strategy, which is triggered by when participants are asked to judge aspects of cue target pairs. However, relational processing from JOLs is applied selectively as a function of pair relatedness. </w:t>
+      </w:r>
+      <w:r>
+        <w:rPr>
+          <w:rFonts w:ascii="Times New Roman" w:hAnsi="Times New Roman" w:cs="Times New Roman"/>
+          <w:sz w:val="24"/>
+          <w:szCs w:val="24"/>
+        </w:rPr>
+        <w:t>Thus, positive reactivity occ</w:t>
+      </w:r>
+      <w:r>
+        <w:rPr>
+          <w:rFonts w:ascii="Times New Roman" w:hAnsi="Times New Roman" w:cs="Times New Roman"/>
+          <w:sz w:val="24"/>
+          <w:szCs w:val="24"/>
+        </w:rPr>
+        <w:t xml:space="preserve">urs </w:t>
+      </w:r>
+      <w:r>
+        <w:rPr>
+          <w:rFonts w:ascii="Times New Roman" w:hAnsi="Times New Roman" w:cs="Times New Roman"/>
+          <w:sz w:val="24"/>
+          <w:szCs w:val="24"/>
+        </w:rPr>
+        <w:t>on related pairs</w:t>
+      </w:r>
+      <w:r>
+        <w:rPr>
+          <w:rFonts w:ascii="Times New Roman" w:hAnsi="Times New Roman" w:cs="Times New Roman"/>
+          <w:sz w:val="24"/>
+          <w:szCs w:val="24"/>
+        </w:rPr>
+        <w:t>, while no reactivity occurs when</w:t>
+      </w:r>
+      <w:r>
+        <w:rPr>
+          <w:rFonts w:ascii="Times New Roman" w:hAnsi="Times New Roman" w:cs="Times New Roman"/>
+          <w:sz w:val="24"/>
+          <w:szCs w:val="24"/>
+        </w:rPr>
+        <w:t>ever</w:t>
+      </w:r>
+      <w:r>
+        <w:rPr>
+          <w:rFonts w:ascii="Times New Roman" w:hAnsi="Times New Roman" w:cs="Times New Roman"/>
+          <w:sz w:val="24"/>
+          <w:szCs w:val="24"/>
+        </w:rPr>
+        <w:t xml:space="preserve"> pairs are unrelated. </w:t>
+      </w:r>
+    </w:p>
+    <w:p>
+      <w:pPr>
+        <w:spacing w:after="0" w:line="480" w:lineRule="auto"/>
+        <w:ind w:firstLine="720"/>
+        <w:rPr>
+          <w:rFonts w:ascii="Times New Roman" w:hAnsi="Times New Roman" w:cs="Times New Roman"/>
+          <w:sz w:val="24"/>
+          <w:szCs w:val="24"/>
+        </w:rPr>
+      </w:pPr>
+      <w:r>
+        <w:rPr>
+          <w:rFonts w:ascii="Times New Roman" w:hAnsi="Times New Roman" w:cs="Times New Roman"/>
+          <w:sz w:val="24"/>
+          <w:szCs w:val="24"/>
+        </w:rPr>
+        <w:t>To test this</w:t>
+      </w:r>
+      <w:r>
+        <w:rPr>
+          <w:rFonts w:ascii="Times New Roman" w:hAnsi="Times New Roman" w:cs="Times New Roman"/>
+          <w:sz w:val="24"/>
+          <w:szCs w:val="24"/>
+        </w:rPr>
+        <w:t xml:space="preserve"> strategic relational encoding account</w:t>
+      </w:r>
+      <w:r>
+        <w:rPr>
+          <w:rFonts w:ascii="Times New Roman" w:hAnsi="Times New Roman" w:cs="Times New Roman"/>
+          <w:sz w:val="24"/>
+          <w:szCs w:val="24"/>
+        </w:rPr>
+        <w:t xml:space="preserve">, </w:t>
+      </w:r>
+      <w:proofErr w:type="gramStart"/>
+      <w:r>
+        <w:rPr>
+          <w:rFonts w:ascii="Times New Roman" w:hAnsi="Times New Roman" w:cs="Times New Roman"/>
+          <w:sz w:val="24"/>
+          <w:szCs w:val="24"/>
+        </w:rPr>
+        <w:t>Maxwell</w:t>
+      </w:r>
+      <w:proofErr w:type="gramEnd"/>
+      <w:r>
+        <w:rPr>
+          <w:rFonts w:ascii="Times New Roman" w:hAnsi="Times New Roman" w:cs="Times New Roman"/>
+          <w:sz w:val="24"/>
+          <w:szCs w:val="24"/>
+        </w:rPr>
+        <w:t xml:space="preserve"> and Huff</w:t>
+      </w:r>
+      <w:r>
+        <w:rPr>
+          <w:rFonts w:ascii="Times New Roman" w:hAnsi="Times New Roman" w:cs="Times New Roman"/>
+          <w:sz w:val="24"/>
+          <w:szCs w:val="24"/>
+        </w:rPr>
+        <w:t xml:space="preserve"> (2022) </w:t>
+      </w:r>
+      <w:r>
+        <w:rPr>
+          <w:rFonts w:ascii="Times New Roman" w:hAnsi="Times New Roman" w:cs="Times New Roman"/>
+          <w:sz w:val="24"/>
+          <w:szCs w:val="24"/>
+        </w:rPr>
+        <w:t>included an additional experiment which compared JOL reactivity patterns to an explicit relational encoding task. [HOW IS THIS DIFFERENT FROM SELECTIVE ENCODING?]</w:t>
       </w:r>
     </w:p>
     <w:p>
@@ -3481,7 +4022,16 @@
           <w:sz w:val="24"/>
           <w:szCs w:val="24"/>
         </w:rPr>
-        <w:t xml:space="preserve"> = 0.50). However, participant recruitment was extended due to an anticipated increase in response variability from online testing. Participants were randomly assigned to either the JOL (</w:t>
+        <w:t xml:space="preserve"> = 0.50). However, participant recruitment was extended due to an anticipated increase in response variability from online testing. </w:t>
+      </w:r>
+      <w:r>
+        <w:rPr>
+          <w:rFonts w:ascii="Times New Roman" w:hAnsi="Times New Roman" w:cs="Times New Roman"/>
+          <w:sz w:val="24"/>
+          <w:szCs w:val="24"/>
+        </w:rPr>
+        <w:lastRenderedPageBreak/>
+        <w:t>Participants were randomly assigned to either the JOL (</w:t>
       </w:r>
       <w:r>
         <w:rPr>
@@ -3517,16 +4067,7 @@
           <w:sz w:val="24"/>
           <w:szCs w:val="24"/>
         </w:rPr>
-        <w:t xml:space="preserve"> = XX) encoding </w:t>
-      </w:r>
-      <w:r>
-        <w:rPr>
-          <w:rFonts w:ascii="Times New Roman" w:hAnsi="Times New Roman" w:cs="Times New Roman"/>
-          <w:sz w:val="24"/>
-          <w:szCs w:val="24"/>
-        </w:rPr>
-        <w:lastRenderedPageBreak/>
-        <w:t xml:space="preserve">groups. </w:t>
+        <w:t xml:space="preserve"> = XX) encoding groups. </w:t>
       </w:r>
       <w:r>
         <w:rPr>
@@ -3873,7 +4414,7 @@
           <w:sz w:val="24"/>
           <w:szCs w:val="24"/>
         </w:rPr>
-        <w:t xml:space="preserve">Experiment 1 was administered online using Collector, an open-source program for presenting web-based psychological experiments (Garcia &amp; Kornell, 2015). Following informed consent, participants in both the JOL and no-JOL groups were told that they would be studying a </w:t>
+        <w:t xml:space="preserve">Experiment 1 was administered online using Collector, an open-source program for presenting web-based psychological experiments (Garcia &amp; Kornell, 2015). Following informed </w:t>
       </w:r>
       <w:r>
         <w:rPr>
@@ -3882,7 +4423,25 @@
           <w:szCs w:val="24"/>
         </w:rPr>
         <w:lastRenderedPageBreak/>
-        <w:t xml:space="preserve">series of cue-target word pairs and that their memory for </w:t>
+        <w:t xml:space="preserve">consent, participants in both the JOL and </w:t>
+      </w:r>
+      <w:proofErr w:type="gramStart"/>
+      <w:r>
+        <w:rPr>
+          <w:rFonts w:ascii="Times New Roman" w:hAnsi="Times New Roman" w:cs="Times New Roman"/>
+          <w:sz w:val="24"/>
+          <w:szCs w:val="24"/>
+        </w:rPr>
+        <w:t>no</w:t>
+      </w:r>
+      <w:proofErr w:type="gramEnd"/>
+      <w:r>
+        <w:rPr>
+          <w:rFonts w:ascii="Times New Roman" w:hAnsi="Times New Roman" w:cs="Times New Roman"/>
+          <w:sz w:val="24"/>
+          <w:szCs w:val="24"/>
+        </w:rPr>
+        <w:t xml:space="preserve">-JOL groups were told that they would be studying a series of cue-target word pairs and that their memory for </w:t>
       </w:r>
       <w:r>
         <w:rPr>
@@ -4045,7 +4604,7 @@
           <w:sz w:val="24"/>
           <w:szCs w:val="24"/>
         </w:rPr>
-        <w:t xml:space="preserve">The cued-recall test was self-paced, with participants pressing the ENTER key to move to the next pair. Once the cued-recall test was completed, participants immediately began the second block, which structured identically as the first. Thus, participants completed two study/test cycles. To </w:t>
+        <w:t xml:space="preserve">The cued-recall test was self-paced, with participants pressing the ENTER key to move to the next pair. Once the cued-recall test was completed, participants immediately began the second block, </w:t>
       </w:r>
       <w:r>
         <w:rPr>
@@ -4054,7 +4613,7 @@
           <w:szCs w:val="24"/>
         </w:rPr>
         <w:lastRenderedPageBreak/>
-        <w:t>account for potential block effects, block order was counterbalanced across participants. Following completion of the second study/test block, participants were debriefed. For both groups, the experiment took approximately 30 minutes to complete.</w:t>
+        <w:t>which structured identically as the first. Thus, participants completed two study/test cycles. To account for potential block effects, block order was counterbalanced across participants. Following completion of the second study/test block, participants were debriefed. For both groups, the experiment took approximately 30 minutes to complete.</w:t>
       </w:r>
     </w:p>
     <w:p>
@@ -4132,7 +4691,25 @@
           <w:sz w:val="24"/>
           <w:szCs w:val="24"/>
         </w:rPr>
-        <w:t xml:space="preserve"> &lt; .05 level. Additionally, for all significant analyses of variance (ANOVAs) and t-tests, we report partial eta squared (XX) and Cohen’s </w:t>
+        <w:t xml:space="preserve"> &lt; .05 level. Additionally, for all significant analyses of variance (ANOVAs) and t-tests, we report partial </w:t>
+      </w:r>
+      <w:proofErr w:type="gramStart"/>
+      <w:r>
+        <w:rPr>
+          <w:rFonts w:ascii="Times New Roman" w:hAnsi="Times New Roman" w:cs="Times New Roman"/>
+          <w:sz w:val="24"/>
+          <w:szCs w:val="24"/>
+        </w:rPr>
+        <w:t>eta</w:t>
+      </w:r>
+      <w:proofErr w:type="gramEnd"/>
+      <w:r>
+        <w:rPr>
+          <w:rFonts w:ascii="Times New Roman" w:hAnsi="Times New Roman" w:cs="Times New Roman"/>
+          <w:sz w:val="24"/>
+          <w:szCs w:val="24"/>
+        </w:rPr>
+        <w:t xml:space="preserve"> squared (XX) and Cohen’s </w:t>
       </w:r>
       <w:r>
         <w:rPr>
@@ -4401,15 +4978,7 @@
           <w:sz w:val="24"/>
           <w:szCs w:val="24"/>
         </w:rPr>
-        <w:t>3 (Pair Type: Forward vs. Mediated vs. Unrelated) mixed measures ANOVA.</w:t>
-      </w:r>
-      <w:r>
-        <w:rPr>
-          <w:rFonts w:ascii="Times New Roman" w:hAnsi="Times New Roman" w:cs="Times New Roman"/>
-          <w:sz w:val="24"/>
-          <w:szCs w:val="24"/>
-        </w:rPr>
-        <w:t xml:space="preserve"> Overall, this analysis yielded a significant </w:t>
+        <w:t xml:space="preserve">3 (Pair Type: Forward </w:t>
       </w:r>
       <w:r>
         <w:rPr>
@@ -4418,7 +4987,15 @@
           <w:szCs w:val="24"/>
         </w:rPr>
         <w:lastRenderedPageBreak/>
-        <w:t>[MAIN EFFECT ENCODING], such that [PATTERN] Next, [MAIN EFFECT PAIR TYPE], as [PATTERN]. Importantly, [INTERACTION]. Post-hoc testing indicated that [PATTERN]</w:t>
+        <w:t>vs. Mediated vs. Unrelated) mixed measures ANOVA.</w:t>
+      </w:r>
+      <w:r>
+        <w:rPr>
+          <w:rFonts w:ascii="Times New Roman" w:hAnsi="Times New Roman" w:cs="Times New Roman"/>
+          <w:sz w:val="24"/>
+          <w:szCs w:val="24"/>
+        </w:rPr>
+        <w:t xml:space="preserve"> Overall, this analysis yielded a significant [MAIN EFFECT ENCODING], such that [PATTERN] Next, [MAIN EFFECT PAIR TYPE], as [PATTERN]. Importantly, [INTERACTION]. Post-hoc testing indicated that [PATTERN]</w:t>
       </w:r>
     </w:p>
     <w:p>

--- a/Mediated Reactivity.docx
+++ b/Mediated Reactivity.docx
@@ -71,6 +71,15 @@
         </w:rPr>
         <w:t xml:space="preserve"> </w:t>
       </w:r>
+      <w:r>
+        <w:rPr>
+          <w:rFonts w:ascii="Times New Roman" w:hAnsi="Times New Roman" w:cs="Times New Roman"/>
+          <w:sz w:val="24"/>
+          <w:szCs w:val="24"/>
+          <w:vertAlign w:val="superscript"/>
+        </w:rPr>
+        <w:t>2</w:t>
+      </w:r>
     </w:p>
     <w:p>
       <w:pPr>
@@ -3170,9 +3179,32 @@
           <w:rFonts w:ascii="Times New Roman" w:hAnsi="Times New Roman" w:cs="Times New Roman"/>
           <w:sz w:val="24"/>
           <w:szCs w:val="24"/>
-          <w:highlight w:val="green"/>
-        </w:rPr>
-        <w:t>XXX, XXX</w:t>
+        </w:rPr>
+        <w:t>concreteness</w:t>
+      </w:r>
+      <w:r>
+        <w:rPr>
+          <w:rFonts w:ascii="Times New Roman" w:hAnsi="Times New Roman" w:cs="Times New Roman"/>
+          <w:sz w:val="24"/>
+          <w:szCs w:val="24"/>
+        </w:rPr>
+        <w:t xml:space="preserve">, </w:t>
+      </w:r>
+      <w:r>
+        <w:rPr>
+          <w:rFonts w:ascii="Times New Roman" w:hAnsi="Times New Roman" w:cs="Times New Roman"/>
+          <w:sz w:val="24"/>
+          <w:szCs w:val="24"/>
+        </w:rPr>
+        <w:t>item</w:t>
+      </w:r>
+      <w:r>
+        <w:rPr>
+          <w:rFonts w:ascii="Times New Roman" w:hAnsi="Times New Roman" w:cs="Times New Roman"/>
+          <w:sz w:val="24"/>
+          <w:szCs w:val="24"/>
+        </w:rPr>
+        <w:t xml:space="preserve"> frequency, relatedness</w:t>
       </w:r>
       <w:r>
         <w:rPr>
@@ -3189,6 +3221,24 @@
           <w:sz w:val="24"/>
           <w:szCs w:val="24"/>
         </w:rPr>
+        <w:t>Dunlosky</w:t>
+      </w:r>
+      <w:proofErr w:type="spellEnd"/>
+      <w:r>
+        <w:rPr>
+          <w:rFonts w:ascii="Times New Roman" w:hAnsi="Times New Roman" w:cs="Times New Roman"/>
+          <w:sz w:val="24"/>
+          <w:szCs w:val="24"/>
+        </w:rPr>
+        <w:t xml:space="preserve"> &amp; Matvey, 2001; </w:t>
+      </w:r>
+      <w:proofErr w:type="spellStart"/>
+      <w:r>
+        <w:rPr>
+          <w:rFonts w:ascii="Times New Roman" w:hAnsi="Times New Roman" w:cs="Times New Roman"/>
+          <w:sz w:val="24"/>
+          <w:szCs w:val="24"/>
+        </w:rPr>
         <w:t>Koriat</w:t>
       </w:r>
       <w:proofErr w:type="spellEnd"/>
@@ -3198,24 +3248,7 @@
           <w:sz w:val="24"/>
           <w:szCs w:val="24"/>
         </w:rPr>
-        <w:t>, 1997; [</w:t>
-      </w:r>
-      <w:r>
-        <w:rPr>
-          <w:rFonts w:ascii="Times New Roman" w:hAnsi="Times New Roman" w:cs="Times New Roman"/>
-          <w:sz w:val="24"/>
-          <w:szCs w:val="24"/>
-          <w:highlight w:val="green"/>
-        </w:rPr>
-        <w:t>ONE OTHER</w:t>
-      </w:r>
-      <w:r>
-        <w:rPr>
-          <w:rFonts w:ascii="Times New Roman" w:hAnsi="Times New Roman" w:cs="Times New Roman"/>
-          <w:sz w:val="24"/>
-          <w:szCs w:val="24"/>
-        </w:rPr>
-        <w:t xml:space="preserve">]). This emphasis on pair relatedness cues is likely </w:t>
+        <w:t xml:space="preserve">, 1997). This emphasis on pair relatedness cues is likely </w:t>
       </w:r>
       <w:r>
         <w:rPr>
@@ -3387,23 +3420,23 @@
           <w:sz w:val="24"/>
           <w:szCs w:val="24"/>
         </w:rPr>
-        <w:t>tested the relational aspect of the cue-strengthen</w:t>
-      </w:r>
-      <w:r>
-        <w:rPr>
-          <w:rFonts w:ascii="Times New Roman" w:hAnsi="Times New Roman" w:cs="Times New Roman"/>
-          <w:sz w:val="24"/>
-          <w:szCs w:val="24"/>
-        </w:rPr>
-        <w:t>ing</w:t>
-      </w:r>
-      <w:r>
-        <w:rPr>
-          <w:rFonts w:ascii="Times New Roman" w:hAnsi="Times New Roman" w:cs="Times New Roman"/>
-          <w:sz w:val="24"/>
-          <w:szCs w:val="24"/>
-        </w:rPr>
-        <w:t xml:space="preserve"> account by comparing</w:t>
+        <w:t>investigated</w:t>
+      </w:r>
+      <w:r>
+        <w:rPr>
+          <w:rFonts w:ascii="Times New Roman" w:hAnsi="Times New Roman" w:cs="Times New Roman"/>
+          <w:sz w:val="24"/>
+          <w:szCs w:val="24"/>
+        </w:rPr>
+        <w:t xml:space="preserve"> the r</w:t>
+      </w:r>
+      <w:r>
+        <w:rPr>
+          <w:rFonts w:ascii="Times New Roman" w:hAnsi="Times New Roman" w:cs="Times New Roman"/>
+          <w:sz w:val="24"/>
+          <w:szCs w:val="24"/>
+        </w:rPr>
+        <w:t>ole of relational encoding processes on reactivity</w:t>
       </w:r>
       <w:r>
         <w:rPr>
@@ -3419,7 +3452,7 @@
           <w:sz w:val="24"/>
           <w:szCs w:val="24"/>
         </w:rPr>
-        <w:t xml:space="preserve">reactivity on </w:t>
+        <w:t xml:space="preserve">by comparing </w:t>
       </w:r>
       <w:r>
         <w:rPr>
@@ -3560,15 +3593,7 @@
           <w:sz w:val="24"/>
           <w:szCs w:val="24"/>
         </w:rPr>
-        <w:t xml:space="preserve">providing further evidence that JOLs encourage participants </w:t>
-      </w:r>
-      <w:r>
-        <w:rPr>
-          <w:rFonts w:ascii="Times New Roman" w:hAnsi="Times New Roman" w:cs="Times New Roman"/>
-          <w:sz w:val="24"/>
-          <w:szCs w:val="24"/>
-        </w:rPr>
-        <w:t xml:space="preserve">to process cue-target relations at encoding. Based on these findings, the authors </w:t>
+        <w:t xml:space="preserve">providing further evidence that JOLs encourage </w:t>
       </w:r>
       <w:r>
         <w:rPr>
@@ -3577,7 +3602,31 @@
           <w:szCs w:val="24"/>
         </w:rPr>
         <w:lastRenderedPageBreak/>
-        <w:t xml:space="preserve">concluded that JOL reactivity likely reflects the use of a relational encoding strategy, which is triggered by when participants are asked to judge aspects of cue target pairs. However, relational processing from JOLs is applied selectively as a function of pair relatedness. </w:t>
+        <w:t xml:space="preserve">participants </w:t>
+      </w:r>
+      <w:r>
+        <w:rPr>
+          <w:rFonts w:ascii="Times New Roman" w:hAnsi="Times New Roman" w:cs="Times New Roman"/>
+          <w:sz w:val="24"/>
+          <w:szCs w:val="24"/>
+        </w:rPr>
+        <w:t>to process cue-target relations at encoding. Based on these findings, the authors concluded that JOL reactivity likely reflects the use of a relational encoding strategy, which is triggered by when participants are asked to judge aspects of cue target pairs. However, relational processing from JOLs is applied selectively</w:t>
+      </w:r>
+      <w:r>
+        <w:rPr>
+          <w:rFonts w:ascii="Times New Roman" w:hAnsi="Times New Roman" w:cs="Times New Roman"/>
+          <w:sz w:val="24"/>
+          <w:szCs w:val="24"/>
+        </w:rPr>
+        <w:t xml:space="preserve"> to pairs</w:t>
+      </w:r>
+      <w:r>
+        <w:rPr>
+          <w:rFonts w:ascii="Times New Roman" w:hAnsi="Times New Roman" w:cs="Times New Roman"/>
+          <w:sz w:val="24"/>
+          <w:szCs w:val="24"/>
+        </w:rPr>
+        <w:t xml:space="preserve"> as a function of relatedness. </w:t>
       </w:r>
       <w:r>
         <w:rPr>
@@ -3644,41 +3693,39 @@
           <w:sz w:val="24"/>
           <w:szCs w:val="24"/>
         </w:rPr>
-        <w:t>To test this</w:t>
-      </w:r>
-      <w:r>
-        <w:rPr>
-          <w:rFonts w:ascii="Times New Roman" w:hAnsi="Times New Roman" w:cs="Times New Roman"/>
-          <w:sz w:val="24"/>
-          <w:szCs w:val="24"/>
-        </w:rPr>
-        <w:t xml:space="preserve"> strategic relational encoding account</w:t>
-      </w:r>
-      <w:r>
-        <w:rPr>
-          <w:rFonts w:ascii="Times New Roman" w:hAnsi="Times New Roman" w:cs="Times New Roman"/>
-          <w:sz w:val="24"/>
-          <w:szCs w:val="24"/>
-        </w:rPr>
-        <w:t xml:space="preserve">, </w:t>
-      </w:r>
-      <w:proofErr w:type="gramStart"/>
-      <w:r>
-        <w:rPr>
-          <w:rFonts w:ascii="Times New Roman" w:hAnsi="Times New Roman" w:cs="Times New Roman"/>
-          <w:sz w:val="24"/>
-          <w:szCs w:val="24"/>
-        </w:rPr>
-        <w:t>Maxwell</w:t>
-      </w:r>
-      <w:proofErr w:type="gramEnd"/>
-      <w:r>
-        <w:rPr>
-          <w:rFonts w:ascii="Times New Roman" w:hAnsi="Times New Roman" w:cs="Times New Roman"/>
-          <w:sz w:val="24"/>
-          <w:szCs w:val="24"/>
-        </w:rPr>
-        <w:t xml:space="preserve"> and Huff</w:t>
+        <w:t>To test th</w:t>
+      </w:r>
+      <w:r>
+        <w:rPr>
+          <w:rFonts w:ascii="Times New Roman" w:hAnsi="Times New Roman" w:cs="Times New Roman"/>
+          <w:sz w:val="24"/>
+          <w:szCs w:val="24"/>
+        </w:rPr>
+        <w:t>e</w:t>
+      </w:r>
+      <w:r>
+        <w:rPr>
+          <w:rFonts w:ascii="Times New Roman" w:hAnsi="Times New Roman" w:cs="Times New Roman"/>
+          <w:sz w:val="24"/>
+          <w:szCs w:val="24"/>
+        </w:rPr>
+        <w:t xml:space="preserve"> strategic </w:t>
+      </w:r>
+      <w:r>
+        <w:rPr>
+          <w:rFonts w:ascii="Times New Roman" w:hAnsi="Times New Roman" w:cs="Times New Roman"/>
+          <w:sz w:val="24"/>
+          <w:szCs w:val="24"/>
+        </w:rPr>
+        <w:t>nature of this account</w:t>
+      </w:r>
+      <w:r>
+        <w:rPr>
+          <w:rFonts w:ascii="Times New Roman" w:hAnsi="Times New Roman" w:cs="Times New Roman"/>
+          <w:sz w:val="24"/>
+          <w:szCs w:val="24"/>
+        </w:rPr>
+        <w:t>, Maxwell and Huff</w:t>
       </w:r>
       <w:r>
         <w:rPr>
@@ -3694,7 +3741,39 @@
           <w:sz w:val="24"/>
           <w:szCs w:val="24"/>
         </w:rPr>
-        <w:t>included an additional experiment which compared JOL reactivity patterns to an explicit relational encoding task. [HOW IS THIS DIFFERENT FROM SELECTIVE ENCODING?]</w:t>
+        <w:t>included an additional experiment which compared JO</w:t>
+      </w:r>
+      <w:r>
+        <w:rPr>
+          <w:rFonts w:ascii="Times New Roman" w:hAnsi="Times New Roman" w:cs="Times New Roman"/>
+          <w:sz w:val="24"/>
+          <w:szCs w:val="24"/>
+        </w:rPr>
+        <w:t xml:space="preserve">Ls to </w:t>
+      </w:r>
+      <w:r>
+        <w:rPr>
+          <w:rFonts w:ascii="Times New Roman" w:hAnsi="Times New Roman" w:cs="Times New Roman"/>
+          <w:sz w:val="24"/>
+          <w:szCs w:val="24"/>
+        </w:rPr>
+        <w:t>an explicit relational encoding task</w:t>
+      </w:r>
+      <w:r>
+        <w:rPr>
+          <w:rFonts w:ascii="Times New Roman" w:hAnsi="Times New Roman" w:cs="Times New Roman"/>
+          <w:sz w:val="24"/>
+          <w:szCs w:val="24"/>
+        </w:rPr>
+        <w:t xml:space="preserve">, which instructed participants to apply relational encoding across all pair types, regardless of relatedness. </w:t>
+      </w:r>
+      <w:r>
+        <w:rPr>
+          <w:rFonts w:ascii="Times New Roman" w:hAnsi="Times New Roman" w:cs="Times New Roman"/>
+          <w:sz w:val="24"/>
+          <w:szCs w:val="24"/>
+        </w:rPr>
+        <w:t>[HOW IS THIS DIFFERENT FROM SELECTIVE ENCODING?]</w:t>
       </w:r>
     </w:p>
     <w:p>
@@ -3713,6 +3792,21 @@
           <w:szCs w:val="24"/>
         </w:rPr>
         <w:tab/>
+      </w:r>
+      <w:r>
+        <w:rPr>
+          <w:rFonts w:ascii="Times New Roman" w:hAnsi="Times New Roman" w:cs="Times New Roman"/>
+          <w:sz w:val="24"/>
+          <w:szCs w:val="24"/>
+        </w:rPr>
+        <w:t xml:space="preserve">Separately, </w:t>
+      </w:r>
+      <w:r>
+        <w:rPr>
+          <w:rFonts w:ascii="Times New Roman" w:hAnsi="Times New Roman" w:cs="Times New Roman"/>
+          <w:sz w:val="24"/>
+          <w:szCs w:val="24"/>
+        </w:rPr>
         <w:t>[HALAMISH PAPER]</w:t>
       </w:r>
     </w:p>
@@ -3721,8 +3815,6 @@
         <w:spacing w:after="0" w:line="480" w:lineRule="auto"/>
         <w:rPr>
           <w:rFonts w:ascii="Times New Roman" w:hAnsi="Times New Roman" w:cs="Times New Roman"/>
-          <w:b/>
-          <w:bCs/>
           <w:sz w:val="24"/>
           <w:szCs w:val="24"/>
         </w:rPr>
@@ -3730,12 +3822,11 @@
       <w:r>
         <w:rPr>
           <w:rFonts w:ascii="Times New Roman" w:hAnsi="Times New Roman" w:cs="Times New Roman"/>
-          <w:b/>
-          <w:bCs/>
-          <w:sz w:val="24"/>
-          <w:szCs w:val="24"/>
-        </w:rPr>
-        <w:t>The Present Study</w:t>
+          <w:sz w:val="24"/>
+          <w:szCs w:val="24"/>
+        </w:rPr>
+        <w:tab/>
+        <w:t>Taken together, [WHAT DO THESE STUDIES TELL US ABOUT THE ROLE OF RELATEDNESS?]</w:t>
       </w:r>
     </w:p>
     <w:p>
@@ -3743,6 +3834,8 @@
         <w:spacing w:after="0" w:line="480" w:lineRule="auto"/>
         <w:rPr>
           <w:rFonts w:ascii="Times New Roman" w:hAnsi="Times New Roman" w:cs="Times New Roman"/>
+          <w:b/>
+          <w:bCs/>
           <w:sz w:val="24"/>
           <w:szCs w:val="24"/>
         </w:rPr>
@@ -3750,19 +3843,12 @@
       <w:r>
         <w:rPr>
           <w:rFonts w:ascii="Times New Roman" w:hAnsi="Times New Roman" w:cs="Times New Roman"/>
-          <w:sz w:val="24"/>
-          <w:szCs w:val="24"/>
-        </w:rPr>
-        <w:tab/>
-        <w:t>[</w:t>
-      </w:r>
-      <w:r>
-        <w:rPr>
-          <w:rFonts w:ascii="Times New Roman" w:hAnsi="Times New Roman" w:cs="Times New Roman"/>
-          <w:sz w:val="24"/>
-          <w:szCs w:val="24"/>
-        </w:rPr>
-        <w:t>TRANSITION TO MEDIATED ASSOCIATES]</w:t>
+          <w:b/>
+          <w:bCs/>
+          <w:sz w:val="24"/>
+          <w:szCs w:val="24"/>
+        </w:rPr>
+        <w:t>The Present Study</w:t>
       </w:r>
     </w:p>
     <w:p>
@@ -3781,7 +3867,50 @@
           <w:szCs w:val="24"/>
         </w:rPr>
         <w:tab/>
+        <w:t>[</w:t>
+      </w:r>
+      <w:r>
+        <w:rPr>
+          <w:rFonts w:ascii="Times New Roman" w:hAnsi="Times New Roman" w:cs="Times New Roman"/>
+          <w:sz w:val="24"/>
+          <w:szCs w:val="24"/>
+        </w:rPr>
+        <w:t xml:space="preserve">PLAY UP IMPORTANCE OF RELATEDNESS; </w:t>
+      </w:r>
+      <w:r>
+        <w:rPr>
+          <w:rFonts w:ascii="Times New Roman" w:hAnsi="Times New Roman" w:cs="Times New Roman"/>
+          <w:sz w:val="24"/>
+          <w:szCs w:val="24"/>
+        </w:rPr>
+        <w:t>TRANSITION TO MEDIATED ASSOCIATES]</w:t>
+      </w:r>
+    </w:p>
+    <w:p>
+      <w:pPr>
+        <w:spacing w:after="0" w:line="480" w:lineRule="auto"/>
+        <w:rPr>
+          <w:rFonts w:ascii="Times New Roman" w:hAnsi="Times New Roman" w:cs="Times New Roman"/>
+          <w:sz w:val="24"/>
+          <w:szCs w:val="24"/>
+        </w:rPr>
+      </w:pPr>
+      <w:r>
+        <w:rPr>
+          <w:rFonts w:ascii="Times New Roman" w:hAnsi="Times New Roman" w:cs="Times New Roman"/>
+          <w:sz w:val="24"/>
+          <w:szCs w:val="24"/>
+        </w:rPr>
+        <w:tab/>
         <w:t>[THE PRESENT STUDY]</w:t>
+      </w:r>
+      <w:r>
+        <w:rPr>
+          <w:rFonts w:ascii="Times New Roman" w:hAnsi="Times New Roman" w:cs="Times New Roman"/>
+          <w:sz w:val="24"/>
+          <w:szCs w:val="24"/>
+        </w:rPr>
+        <w:t xml:space="preserve"> [RECALL VS. RECOGNITION]</w:t>
       </w:r>
     </w:p>
     <w:p>
@@ -3810,6 +3939,7 @@
     <w:p>
       <w:pPr>
         <w:spacing w:after="0" w:line="480" w:lineRule="auto"/>
+        <w:ind w:firstLine="720"/>
         <w:rPr>
           <w:rFonts w:ascii="Times New Roman" w:hAnsi="Times New Roman" w:cs="Times New Roman"/>
           <w:sz w:val="24"/>
@@ -3822,15 +3952,23 @@
           <w:sz w:val="24"/>
           <w:szCs w:val="24"/>
         </w:rPr>
-        <w:t>[GOALS AND HYPOTHESIS</w:t>
-      </w:r>
-      <w:r>
-        <w:rPr>
-          <w:rFonts w:ascii="Times New Roman" w:hAnsi="Times New Roman" w:cs="Times New Roman"/>
-          <w:sz w:val="24"/>
-          <w:szCs w:val="24"/>
-        </w:rPr>
-        <w:t>]</w:t>
+        <w:t xml:space="preserve">The goal of Experiment 1 was </w:t>
+      </w:r>
+      <w:r>
+        <w:rPr>
+          <w:rFonts w:ascii="Times New Roman" w:hAnsi="Times New Roman" w:cs="Times New Roman"/>
+          <w:sz w:val="24"/>
+          <w:szCs w:val="24"/>
+        </w:rPr>
+        <w:t>to test the relational component of JOL reactivity</w:t>
+      </w:r>
+      <w:r>
+        <w:rPr>
+          <w:rFonts w:ascii="Times New Roman" w:hAnsi="Times New Roman" w:cs="Times New Roman"/>
+          <w:sz w:val="24"/>
+          <w:szCs w:val="24"/>
+        </w:rPr>
+        <w:t>. Overall, we expected that previously reported reactivity patterns would replicate on forward associates and unrelated pairs (i.e., positive reactivity on forward associates, no reactivity on unrelated pairs). Additionally, [WHAT ARE THE MEDIATED PAIR PREDICTIONS]. [WHY DOES THIS MATTER?]</w:t>
       </w:r>
     </w:p>
     <w:p>
@@ -3875,7 +4013,18 @@
           <w:sz w:val="24"/>
           <w:szCs w:val="24"/>
         </w:rPr>
+        <w:lastRenderedPageBreak/>
         <w:t>Participant</w:t>
+      </w:r>
+      <w:r>
+        <w:rPr>
+          <w:rFonts w:ascii="Times New Roman" w:hAnsi="Times New Roman" w:cs="Times New Roman"/>
+          <w:b/>
+          <w:bCs/>
+          <w:sz w:val="24"/>
+          <w:szCs w:val="24"/>
+        </w:rPr>
+        <w:t>s</w:t>
       </w:r>
     </w:p>
     <w:p>
@@ -3910,7 +4059,24 @@
           <w:sz w:val="24"/>
           <w:szCs w:val="24"/>
         </w:rPr>
-        <w:t xml:space="preserve"> two platforms. First, XX undergraduate psychology students were recruited from the University of Southern Mississippi and completed the study in exchange for partial course credit. </w:t>
+        <w:t xml:space="preserve"> two platforms. First, </w:t>
+      </w:r>
+      <w:r>
+        <w:rPr>
+          <w:rFonts w:ascii="Times New Roman" w:hAnsi="Times New Roman" w:cs="Times New Roman"/>
+          <w:sz w:val="24"/>
+          <w:szCs w:val="24"/>
+          <w:highlight w:val="green"/>
+        </w:rPr>
+        <w:t>XX</w:t>
+      </w:r>
+      <w:r>
+        <w:rPr>
+          <w:rFonts w:ascii="Times New Roman" w:hAnsi="Times New Roman" w:cs="Times New Roman"/>
+          <w:sz w:val="24"/>
+          <w:szCs w:val="24"/>
+        </w:rPr>
+        <w:t xml:space="preserve"> undergraduate psychology students were recruited from the University of Southern Mississippi and completed the study in exchange for partial course credit. </w:t>
       </w:r>
       <w:r>
         <w:rPr>
@@ -3926,7 +4092,24 @@
           <w:sz w:val="24"/>
           <w:szCs w:val="24"/>
         </w:rPr>
-        <w:t xml:space="preserve">n additional XX participants </w:t>
+        <w:t xml:space="preserve">n additional </w:t>
+      </w:r>
+      <w:r>
+        <w:rPr>
+          <w:rFonts w:ascii="Times New Roman" w:hAnsi="Times New Roman" w:cs="Times New Roman"/>
+          <w:sz w:val="24"/>
+          <w:szCs w:val="24"/>
+          <w:highlight w:val="green"/>
+        </w:rPr>
+        <w:t>XX</w:t>
+      </w:r>
+      <w:r>
+        <w:rPr>
+          <w:rFonts w:ascii="Times New Roman" w:hAnsi="Times New Roman" w:cs="Times New Roman"/>
+          <w:sz w:val="24"/>
+          <w:szCs w:val="24"/>
+        </w:rPr>
+        <w:t xml:space="preserve"> participants </w:t>
       </w:r>
       <w:r>
         <w:rPr>
@@ -3942,15 +4125,15 @@
           <w:sz w:val="24"/>
           <w:szCs w:val="24"/>
         </w:rPr>
-        <w:t xml:space="preserve"> via Prolific (www.prolific.co) and were compensated at a rate of $4.50/half-hour. This samp</w:t>
-      </w:r>
-      <w:r>
-        <w:rPr>
-          <w:rFonts w:ascii="Times New Roman" w:hAnsi="Times New Roman" w:cs="Times New Roman"/>
-          <w:sz w:val="24"/>
-          <w:szCs w:val="24"/>
-        </w:rPr>
-        <w:t xml:space="preserve">le size was based on an a priori power analysis conducted using </w:t>
+        <w:t xml:space="preserve"> via Prolific (www.prolific.co) and were compensated at a rate of $4.50/half-hour. </w:t>
+      </w:r>
+      <w:r>
+        <w:rPr>
+          <w:rFonts w:ascii="Times New Roman" w:hAnsi="Times New Roman" w:cs="Times New Roman"/>
+          <w:sz w:val="24"/>
+          <w:szCs w:val="24"/>
+        </w:rPr>
+        <w:t>Participants were randomly assigned to either the JOL (</w:t>
       </w:r>
       <w:r>
         <w:rPr>
@@ -3960,51 +4143,32 @@
           <w:sz w:val="24"/>
           <w:szCs w:val="24"/>
         </w:rPr>
-        <w:t>G*Power 3.1</w:t>
-      </w:r>
-      <w:r>
-        <w:rPr>
-          <w:rFonts w:ascii="Times New Roman" w:hAnsi="Times New Roman" w:cs="Times New Roman"/>
-          <w:sz w:val="24"/>
-          <w:szCs w:val="24"/>
-        </w:rPr>
-        <w:t xml:space="preserve"> (</w:t>
-      </w:r>
-      <w:proofErr w:type="spellStart"/>
-      <w:r>
-        <w:rPr>
-          <w:rFonts w:ascii="Times New Roman" w:hAnsi="Times New Roman" w:cs="Times New Roman"/>
-          <w:sz w:val="24"/>
-          <w:szCs w:val="24"/>
-        </w:rPr>
-        <w:t>Faul</w:t>
-      </w:r>
-      <w:proofErr w:type="spellEnd"/>
-      <w:r>
-        <w:rPr>
-          <w:rFonts w:ascii="Times New Roman" w:hAnsi="Times New Roman" w:cs="Times New Roman"/>
-          <w:sz w:val="24"/>
-          <w:szCs w:val="24"/>
-        </w:rPr>
-        <w:t xml:space="preserve">, </w:t>
-      </w:r>
-      <w:proofErr w:type="spellStart"/>
-      <w:r>
-        <w:rPr>
-          <w:rFonts w:ascii="Times New Roman" w:hAnsi="Times New Roman" w:cs="Times New Roman"/>
-          <w:sz w:val="24"/>
-          <w:szCs w:val="24"/>
-        </w:rPr>
-        <w:t>Erdfelder</w:t>
-      </w:r>
-      <w:proofErr w:type="spellEnd"/>
-      <w:r>
-        <w:rPr>
-          <w:rFonts w:ascii="Times New Roman" w:hAnsi="Times New Roman" w:cs="Times New Roman"/>
-          <w:sz w:val="24"/>
-          <w:szCs w:val="24"/>
-        </w:rPr>
-        <w:t xml:space="preserve">, Lang, &amp; Buchner, 2007), which indicated that 28 participants would be required to detect medium main effects/interactions (Cohen’s </w:t>
+        <w:t>n</w:t>
+      </w:r>
+      <w:r>
+        <w:rPr>
+          <w:rFonts w:ascii="Times New Roman" w:hAnsi="Times New Roman" w:cs="Times New Roman"/>
+          <w:sz w:val="24"/>
+          <w:szCs w:val="24"/>
+        </w:rPr>
+        <w:t xml:space="preserve"> = </w:t>
+      </w:r>
+      <w:r>
+        <w:rPr>
+          <w:rFonts w:ascii="Times New Roman" w:hAnsi="Times New Roman" w:cs="Times New Roman"/>
+          <w:sz w:val="24"/>
+          <w:szCs w:val="24"/>
+          <w:highlight w:val="green"/>
+        </w:rPr>
+        <w:t>XX</w:t>
+      </w:r>
+      <w:r>
+        <w:rPr>
+          <w:rFonts w:ascii="Times New Roman" w:hAnsi="Times New Roman" w:cs="Times New Roman"/>
+          <w:sz w:val="24"/>
+          <w:szCs w:val="24"/>
+        </w:rPr>
+        <w:t>) or no-JOL (</w:t>
       </w:r>
       <w:r>
         <w:rPr>
@@ -4014,24 +4178,81 @@
           <w:sz w:val="24"/>
           <w:szCs w:val="24"/>
         </w:rPr>
-        <w:t>d</w:t>
-      </w:r>
-      <w:r>
-        <w:rPr>
-          <w:rFonts w:ascii="Times New Roman" w:hAnsi="Times New Roman" w:cs="Times New Roman"/>
-          <w:sz w:val="24"/>
-          <w:szCs w:val="24"/>
-        </w:rPr>
-        <w:t xml:space="preserve"> = 0.50). However, participant recruitment was extended due to an anticipated increase in response variability from online testing. </w:t>
-      </w:r>
-      <w:r>
-        <w:rPr>
-          <w:rFonts w:ascii="Times New Roman" w:hAnsi="Times New Roman" w:cs="Times New Roman"/>
-          <w:sz w:val="24"/>
-          <w:szCs w:val="24"/>
-        </w:rPr>
-        <w:lastRenderedPageBreak/>
-        <w:t>Participants were randomly assigned to either the JOL (</w:t>
+        <w:t>n</w:t>
+      </w:r>
+      <w:r>
+        <w:rPr>
+          <w:rFonts w:ascii="Times New Roman" w:hAnsi="Times New Roman" w:cs="Times New Roman"/>
+          <w:sz w:val="24"/>
+          <w:szCs w:val="24"/>
+        </w:rPr>
+        <w:t xml:space="preserve"> = </w:t>
+      </w:r>
+      <w:r>
+        <w:rPr>
+          <w:rFonts w:ascii="Times New Roman" w:hAnsi="Times New Roman" w:cs="Times New Roman"/>
+          <w:sz w:val="24"/>
+          <w:szCs w:val="24"/>
+          <w:highlight w:val="green"/>
+        </w:rPr>
+        <w:t>XX</w:t>
+      </w:r>
+      <w:r>
+        <w:rPr>
+          <w:rFonts w:ascii="Times New Roman" w:hAnsi="Times New Roman" w:cs="Times New Roman"/>
+          <w:sz w:val="24"/>
+          <w:szCs w:val="24"/>
+        </w:rPr>
+        <w:t xml:space="preserve">) encoding groups. </w:t>
+      </w:r>
+      <w:r>
+        <w:rPr>
+          <w:rFonts w:ascii="Times New Roman" w:hAnsi="Times New Roman" w:cs="Times New Roman"/>
+          <w:sz w:val="24"/>
+          <w:szCs w:val="24"/>
+        </w:rPr>
+        <w:t>Our final sample</w:t>
+      </w:r>
+      <w:r>
+        <w:rPr>
+          <w:rFonts w:ascii="Times New Roman" w:hAnsi="Times New Roman" w:cs="Times New Roman"/>
+          <w:sz w:val="24"/>
+          <w:szCs w:val="24"/>
+        </w:rPr>
+        <w:t xml:space="preserve"> </w:t>
+      </w:r>
+      <w:r>
+        <w:rPr>
+          <w:rFonts w:ascii="Times New Roman" w:hAnsi="Times New Roman" w:cs="Times New Roman"/>
+          <w:sz w:val="24"/>
+          <w:szCs w:val="24"/>
+        </w:rPr>
+        <w:t xml:space="preserve">of </w:t>
+      </w:r>
+      <w:r>
+        <w:rPr>
+          <w:rFonts w:ascii="Times New Roman" w:hAnsi="Times New Roman" w:cs="Times New Roman"/>
+          <w:sz w:val="24"/>
+          <w:szCs w:val="24"/>
+          <w:highlight w:val="green"/>
+        </w:rPr>
+        <w:t>XX</w:t>
+      </w:r>
+      <w:r>
+        <w:rPr>
+          <w:rFonts w:ascii="Times New Roman" w:hAnsi="Times New Roman" w:cs="Times New Roman"/>
+          <w:sz w:val="24"/>
+          <w:szCs w:val="24"/>
+        </w:rPr>
+        <w:t xml:space="preserve"> participants</w:t>
+      </w:r>
+      <w:r>
+        <w:rPr>
+          <w:rFonts w:ascii="Times New Roman" w:hAnsi="Times New Roman" w:cs="Times New Roman"/>
+          <w:sz w:val="24"/>
+          <w:szCs w:val="24"/>
+        </w:rPr>
+        <w:t xml:space="preserve"> was based on an a priori power analysis conducted using </w:t>
       </w:r>
       <w:r>
         <w:rPr>
@@ -4041,15 +4262,51 @@
           <w:sz w:val="24"/>
           <w:szCs w:val="24"/>
         </w:rPr>
-        <w:t>n</w:t>
-      </w:r>
-      <w:r>
-        <w:rPr>
-          <w:rFonts w:ascii="Times New Roman" w:hAnsi="Times New Roman" w:cs="Times New Roman"/>
-          <w:sz w:val="24"/>
-          <w:szCs w:val="24"/>
-        </w:rPr>
-        <w:t xml:space="preserve"> = XX) or no-JOL (</w:t>
+        <w:t>G*Power 3.1</w:t>
+      </w:r>
+      <w:r>
+        <w:rPr>
+          <w:rFonts w:ascii="Times New Roman" w:hAnsi="Times New Roman" w:cs="Times New Roman"/>
+          <w:sz w:val="24"/>
+          <w:szCs w:val="24"/>
+        </w:rPr>
+        <w:t xml:space="preserve"> (</w:t>
+      </w:r>
+      <w:proofErr w:type="spellStart"/>
+      <w:r>
+        <w:rPr>
+          <w:rFonts w:ascii="Times New Roman" w:hAnsi="Times New Roman" w:cs="Times New Roman"/>
+          <w:sz w:val="24"/>
+          <w:szCs w:val="24"/>
+        </w:rPr>
+        <w:t>Faul</w:t>
+      </w:r>
+      <w:proofErr w:type="spellEnd"/>
+      <w:r>
+        <w:rPr>
+          <w:rFonts w:ascii="Times New Roman" w:hAnsi="Times New Roman" w:cs="Times New Roman"/>
+          <w:sz w:val="24"/>
+          <w:szCs w:val="24"/>
+        </w:rPr>
+        <w:t xml:space="preserve">, </w:t>
+      </w:r>
+      <w:proofErr w:type="spellStart"/>
+      <w:r>
+        <w:rPr>
+          <w:rFonts w:ascii="Times New Roman" w:hAnsi="Times New Roman" w:cs="Times New Roman"/>
+          <w:sz w:val="24"/>
+          <w:szCs w:val="24"/>
+        </w:rPr>
+        <w:t>Erdfelder</w:t>
+      </w:r>
+      <w:proofErr w:type="spellEnd"/>
+      <w:r>
+        <w:rPr>
+          <w:rFonts w:ascii="Times New Roman" w:hAnsi="Times New Roman" w:cs="Times New Roman"/>
+          <w:sz w:val="24"/>
+          <w:szCs w:val="24"/>
+        </w:rPr>
+        <w:t xml:space="preserve">, Lang, &amp; Buchner, 2007), which indicated that 28 participants would be required to detect medium main effects/interactions (Cohen’s </w:t>
       </w:r>
       <w:r>
         <w:rPr>
@@ -4059,15 +4316,47 @@
           <w:sz w:val="24"/>
           <w:szCs w:val="24"/>
         </w:rPr>
-        <w:t>n</w:t>
-      </w:r>
-      <w:r>
-        <w:rPr>
-          <w:rFonts w:ascii="Times New Roman" w:hAnsi="Times New Roman" w:cs="Times New Roman"/>
-          <w:sz w:val="24"/>
-          <w:szCs w:val="24"/>
-        </w:rPr>
-        <w:t xml:space="preserve"> = XX) encoding groups. </w:t>
+        <w:t>d</w:t>
+      </w:r>
+      <w:r>
+        <w:rPr>
+          <w:rFonts w:ascii="Times New Roman" w:hAnsi="Times New Roman" w:cs="Times New Roman"/>
+          <w:sz w:val="24"/>
+          <w:szCs w:val="24"/>
+        </w:rPr>
+        <w:t xml:space="preserve"> = 0.50). However, </w:t>
+      </w:r>
+      <w:r>
+        <w:rPr>
+          <w:rFonts w:ascii="Times New Roman" w:hAnsi="Times New Roman" w:cs="Times New Roman"/>
+          <w:sz w:val="24"/>
+          <w:szCs w:val="24"/>
+        </w:rPr>
+        <w:t xml:space="preserve">we extended </w:t>
+      </w:r>
+      <w:r>
+        <w:rPr>
+          <w:rFonts w:ascii="Times New Roman" w:hAnsi="Times New Roman" w:cs="Times New Roman"/>
+          <w:sz w:val="24"/>
+          <w:szCs w:val="24"/>
+        </w:rPr>
+        <w:t xml:space="preserve">participant recruitment </w:t>
+      </w:r>
+      <w:r>
+        <w:rPr>
+          <w:rFonts w:ascii="Times New Roman" w:hAnsi="Times New Roman" w:cs="Times New Roman"/>
+          <w:sz w:val="24"/>
+          <w:szCs w:val="24"/>
+        </w:rPr>
+        <w:t>due</w:t>
+      </w:r>
+      <w:r>
+        <w:rPr>
+          <w:rFonts w:ascii="Times New Roman" w:hAnsi="Times New Roman" w:cs="Times New Roman"/>
+          <w:sz w:val="24"/>
+          <w:szCs w:val="24"/>
+        </w:rPr>
+        <w:t xml:space="preserve"> to an anticipated increase in response variability from online testing. </w:t>
       </w:r>
       <w:r>
         <w:rPr>
@@ -4116,15 +4405,71 @@
           <w:sz w:val="24"/>
           <w:szCs w:val="24"/>
         </w:rPr>
-        <w:t xml:space="preserve">To create the stimuli, </w:t>
-      </w:r>
-      <w:r>
-        <w:rPr>
-          <w:rFonts w:ascii="Times New Roman" w:hAnsi="Times New Roman" w:cs="Times New Roman"/>
-          <w:sz w:val="24"/>
-          <w:szCs w:val="24"/>
-        </w:rPr>
-        <w:t xml:space="preserve">60 cue-target word pairs were taken from Maxwell and Huff (2021). These pairs consisted of 30 forward associates (e.g., mouse – cheese) and 30 unrelated pairs (e.g., muffin </w:t>
+        <w:t>To create the stimuli</w:t>
+      </w:r>
+      <w:r>
+        <w:rPr>
+          <w:rFonts w:ascii="Times New Roman" w:hAnsi="Times New Roman" w:cs="Times New Roman"/>
+          <w:sz w:val="24"/>
+          <w:szCs w:val="24"/>
+        </w:rPr>
+        <w:t xml:space="preserve"> pairs</w:t>
+      </w:r>
+      <w:r>
+        <w:rPr>
+          <w:rFonts w:ascii="Times New Roman" w:hAnsi="Times New Roman" w:cs="Times New Roman"/>
+          <w:sz w:val="24"/>
+          <w:szCs w:val="24"/>
+        </w:rPr>
+        <w:t xml:space="preserve">, </w:t>
+      </w:r>
+      <w:r>
+        <w:rPr>
+          <w:rFonts w:ascii="Times New Roman" w:hAnsi="Times New Roman" w:cs="Times New Roman"/>
+          <w:sz w:val="24"/>
+          <w:szCs w:val="24"/>
+        </w:rPr>
+        <w:t xml:space="preserve">60 cue-target word pairs were taken from Maxwell and Huff (2021). These pairs consisted of 30 forward associates </w:t>
+      </w:r>
+      <w:r>
+        <w:rPr>
+          <w:rFonts w:ascii="Times New Roman" w:hAnsi="Times New Roman" w:cs="Times New Roman"/>
+          <w:sz w:val="24"/>
+          <w:szCs w:val="24"/>
+        </w:rPr>
+        <w:t>originally developed</w:t>
+      </w:r>
+      <w:r>
+        <w:rPr>
+          <w:rFonts w:ascii="Times New Roman" w:hAnsi="Times New Roman" w:cs="Times New Roman"/>
+          <w:sz w:val="24"/>
+          <w:szCs w:val="24"/>
+        </w:rPr>
+        <w:t xml:space="preserve"> using the University of South Florida Free Association norms (</w:t>
+      </w:r>
+      <w:r>
+        <w:rPr>
+          <w:rFonts w:ascii="Times New Roman" w:hAnsi="Times New Roman" w:cs="Times New Roman"/>
+          <w:sz w:val="24"/>
+          <w:szCs w:val="24"/>
+        </w:rPr>
+        <w:t xml:space="preserve">e.g., mouse – cheese; </w:t>
+      </w:r>
+      <w:r>
+        <w:rPr>
+          <w:rFonts w:ascii="Times New Roman" w:hAnsi="Times New Roman" w:cs="Times New Roman"/>
+          <w:sz w:val="24"/>
+          <w:szCs w:val="24"/>
+        </w:rPr>
+        <w:t>Nelson, McEvoy, &amp; Schreiber, 2004)</w:t>
+      </w:r>
+      <w:r>
+        <w:rPr>
+          <w:rFonts w:ascii="Times New Roman" w:hAnsi="Times New Roman" w:cs="Times New Roman"/>
+          <w:sz w:val="24"/>
+          <w:szCs w:val="24"/>
+        </w:rPr>
+        <w:t xml:space="preserve"> and 30 unrelated pairs (e.g., muffin </w:t>
       </w:r>
       <w:bookmarkStart w:id="0" w:name="_Hlk126603537"/>
       <w:r>
@@ -4142,15 +4487,15 @@
           <w:sz w:val="24"/>
           <w:szCs w:val="24"/>
         </w:rPr>
-        <w:t xml:space="preserve"> floor), which were originally generated using the University of South Florida Free Association norms </w:t>
-      </w:r>
-      <w:r>
-        <w:rPr>
-          <w:rFonts w:ascii="Times New Roman" w:hAnsi="Times New Roman" w:cs="Times New Roman"/>
-          <w:sz w:val="24"/>
-          <w:szCs w:val="24"/>
-        </w:rPr>
-        <w:t xml:space="preserve">(Nelson, McEvoy, &amp; Schreiber, 2004). </w:t>
+        <w:t xml:space="preserve"> floor)</w:t>
+      </w:r>
+      <w:r>
+        <w:rPr>
+          <w:rFonts w:ascii="Times New Roman" w:hAnsi="Times New Roman" w:cs="Times New Roman"/>
+          <w:sz w:val="24"/>
+          <w:szCs w:val="24"/>
+        </w:rPr>
+        <w:t xml:space="preserve">. </w:t>
       </w:r>
       <w:r>
         <w:rPr>
@@ -4216,55 +4561,96 @@
           <w:sz w:val="24"/>
           <w:szCs w:val="24"/>
         </w:rPr>
-        <w:t>, resulting in a total of 90 cue-target pairs. Pairs were then split into two lists</w:t>
-      </w:r>
-      <w:r>
-        <w:rPr>
-          <w:rFonts w:ascii="Times New Roman" w:hAnsi="Times New Roman" w:cs="Times New Roman"/>
-          <w:sz w:val="24"/>
-          <w:szCs w:val="24"/>
-        </w:rPr>
-        <w:t xml:space="preserve"> containing </w:t>
-      </w:r>
-      <w:r>
-        <w:rPr>
-          <w:rFonts w:ascii="Times New Roman" w:hAnsi="Times New Roman" w:cs="Times New Roman"/>
-          <w:sz w:val="24"/>
-          <w:szCs w:val="24"/>
-        </w:rPr>
-        <w:t xml:space="preserve">15 of each </w:t>
-      </w:r>
-      <w:r>
-        <w:rPr>
-          <w:rFonts w:ascii="Times New Roman" w:hAnsi="Times New Roman" w:cs="Times New Roman"/>
-          <w:sz w:val="24"/>
-          <w:szCs w:val="24"/>
-        </w:rPr>
-        <w:t xml:space="preserve">of the three </w:t>
-      </w:r>
-      <w:r>
-        <w:rPr>
-          <w:rFonts w:ascii="Times New Roman" w:hAnsi="Times New Roman" w:cs="Times New Roman"/>
-          <w:sz w:val="24"/>
-          <w:szCs w:val="24"/>
-        </w:rPr>
-        <w:t>pair type</w:t>
-      </w:r>
-      <w:r>
-        <w:rPr>
-          <w:rFonts w:ascii="Times New Roman" w:hAnsi="Times New Roman" w:cs="Times New Roman"/>
-          <w:sz w:val="24"/>
-          <w:szCs w:val="24"/>
-        </w:rPr>
-        <w:t>s (forward, unrelated, and mediated)</w:t>
-      </w:r>
-      <w:r>
-        <w:rPr>
-          <w:rFonts w:ascii="Times New Roman" w:hAnsi="Times New Roman" w:cs="Times New Roman"/>
-          <w:sz w:val="24"/>
-          <w:szCs w:val="24"/>
-        </w:rPr>
-        <w:t>. Within each list, pair types were matched on several lexical variables which could potentially influence recall, including SUBTLEX frequency (Brysbaert &amp; New, 2009), concreteness values derived from the English Lexicon Project (</w:t>
+        <w:t>, resulting in a total of 90 cue-target pairs</w:t>
+      </w:r>
+      <w:r>
+        <w:rPr>
+          <w:rFonts w:ascii="Times New Roman" w:hAnsi="Times New Roman" w:cs="Times New Roman"/>
+          <w:sz w:val="24"/>
+          <w:szCs w:val="24"/>
+        </w:rPr>
+        <w:t xml:space="preserve"> the final stimuli set</w:t>
+      </w:r>
+      <w:r>
+        <w:rPr>
+          <w:rFonts w:ascii="Times New Roman" w:hAnsi="Times New Roman" w:cs="Times New Roman"/>
+          <w:sz w:val="24"/>
+          <w:szCs w:val="24"/>
+        </w:rPr>
+        <w:t xml:space="preserve">. </w:t>
+      </w:r>
+      <w:r>
+        <w:rPr>
+          <w:rFonts w:ascii="Times New Roman" w:hAnsi="Times New Roman" w:cs="Times New Roman"/>
+          <w:sz w:val="24"/>
+          <w:szCs w:val="24"/>
+        </w:rPr>
+        <w:t>The stimuli</w:t>
+      </w:r>
+      <w:r>
+        <w:rPr>
+          <w:rFonts w:ascii="Times New Roman" w:hAnsi="Times New Roman" w:cs="Times New Roman"/>
+          <w:sz w:val="24"/>
+          <w:szCs w:val="24"/>
+        </w:rPr>
+        <w:t xml:space="preserve"> were then split into two lists</w:t>
+      </w:r>
+      <w:r>
+        <w:rPr>
+          <w:rFonts w:ascii="Times New Roman" w:hAnsi="Times New Roman" w:cs="Times New Roman"/>
+          <w:sz w:val="24"/>
+          <w:szCs w:val="24"/>
+        </w:rPr>
+        <w:t xml:space="preserve">, which contained 15 pairs of each type </w:t>
+      </w:r>
+      <w:r>
+        <w:rPr>
+          <w:rFonts w:ascii="Times New Roman" w:hAnsi="Times New Roman" w:cs="Times New Roman"/>
+          <w:sz w:val="24"/>
+          <w:szCs w:val="24"/>
+        </w:rPr>
+        <w:t>(forward, unrelated, and mediated)</w:t>
+      </w:r>
+      <w:r>
+        <w:rPr>
+          <w:rFonts w:ascii="Times New Roman" w:hAnsi="Times New Roman" w:cs="Times New Roman"/>
+          <w:sz w:val="24"/>
+          <w:szCs w:val="24"/>
+        </w:rPr>
+        <w:t>, resulting in a total of 45 pairs in each study list</w:t>
+      </w:r>
+      <w:r>
+        <w:rPr>
+          <w:rFonts w:ascii="Times New Roman" w:hAnsi="Times New Roman" w:cs="Times New Roman"/>
+          <w:sz w:val="24"/>
+          <w:szCs w:val="24"/>
+        </w:rPr>
+        <w:t xml:space="preserve">. </w:t>
+      </w:r>
+      <w:r>
+        <w:rPr>
+          <w:rFonts w:ascii="Times New Roman" w:hAnsi="Times New Roman" w:cs="Times New Roman"/>
+          <w:sz w:val="24"/>
+          <w:szCs w:val="24"/>
+        </w:rPr>
+        <w:t>For both lists</w:t>
+      </w:r>
+      <w:r>
+        <w:rPr>
+          <w:rFonts w:ascii="Times New Roman" w:hAnsi="Times New Roman" w:cs="Times New Roman"/>
+          <w:sz w:val="24"/>
+          <w:szCs w:val="24"/>
+        </w:rPr>
+        <w:t xml:space="preserve">, pair types were matched on several lexical variables which could potentially influence recall, including SUBTLEX frequency (Brysbaert &amp; New, 2009), </w:t>
+      </w:r>
+      <w:r>
+        <w:rPr>
+          <w:rFonts w:ascii="Times New Roman" w:hAnsi="Times New Roman" w:cs="Times New Roman"/>
+          <w:sz w:val="24"/>
+          <w:szCs w:val="24"/>
+        </w:rPr>
+        <w:lastRenderedPageBreak/>
+        <w:t>concreteness values derived from the English Lexicon Project (</w:t>
       </w:r>
       <w:proofErr w:type="spellStart"/>
       <w:r>
@@ -4414,7 +4800,143 @@
           <w:sz w:val="24"/>
           <w:szCs w:val="24"/>
         </w:rPr>
-        <w:t xml:space="preserve">Experiment 1 was administered online using Collector, an open-source program for presenting web-based psychological experiments (Garcia &amp; Kornell, 2015). Following informed </w:t>
+        <w:t xml:space="preserve">Experiment 1 was administered online using Collector, an open-source program for presenting web-based psychological experiments (Garcia &amp; Kornell, 2015). Following informed consent, participants in both the JOL and no-JOL groups were told that they would be studying a series of cue-target word pairs and that their memory for </w:t>
+      </w:r>
+      <w:r>
+        <w:rPr>
+          <w:rFonts w:ascii="Times New Roman" w:hAnsi="Times New Roman" w:cs="Times New Roman"/>
+          <w:sz w:val="24"/>
+          <w:szCs w:val="24"/>
+        </w:rPr>
+        <w:t>the target item in each pair</w:t>
+      </w:r>
+      <w:r>
+        <w:rPr>
+          <w:rFonts w:ascii="Times New Roman" w:hAnsi="Times New Roman" w:cs="Times New Roman"/>
+          <w:sz w:val="24"/>
+          <w:szCs w:val="24"/>
+        </w:rPr>
+        <w:t xml:space="preserve"> would later be tested.</w:t>
+      </w:r>
+      <w:r>
+        <w:rPr>
+          <w:rFonts w:ascii="Times New Roman" w:hAnsi="Times New Roman" w:cs="Times New Roman"/>
+          <w:sz w:val="24"/>
+          <w:szCs w:val="24"/>
+        </w:rPr>
+        <w:t xml:space="preserve"> </w:t>
+      </w:r>
+      <w:r>
+        <w:rPr>
+          <w:rFonts w:ascii="Times New Roman" w:hAnsi="Times New Roman" w:cs="Times New Roman"/>
+          <w:sz w:val="24"/>
+          <w:szCs w:val="24"/>
+        </w:rPr>
+        <w:t>After receiving this initial set of instruction, p</w:t>
+      </w:r>
+      <w:r>
+        <w:rPr>
+          <w:rFonts w:ascii="Times New Roman" w:hAnsi="Times New Roman" w:cs="Times New Roman"/>
+          <w:sz w:val="24"/>
+          <w:szCs w:val="24"/>
+        </w:rPr>
+        <w:t xml:space="preserve">articipants in the JOL groups </w:t>
+      </w:r>
+      <w:r>
+        <w:rPr>
+          <w:rFonts w:ascii="Times New Roman" w:hAnsi="Times New Roman" w:cs="Times New Roman"/>
+          <w:sz w:val="24"/>
+          <w:szCs w:val="24"/>
+        </w:rPr>
+        <w:t>were further informed that while studying, they would be asked to rate</w:t>
+      </w:r>
+      <w:r>
+        <w:rPr>
+          <w:rFonts w:ascii="Times New Roman" w:hAnsi="Times New Roman" w:cs="Times New Roman"/>
+          <w:sz w:val="24"/>
+          <w:szCs w:val="24"/>
+        </w:rPr>
+        <w:t xml:space="preserve"> their likelihood </w:t>
+      </w:r>
+      <w:r>
+        <w:rPr>
+          <w:rFonts w:ascii="Times New Roman" w:hAnsi="Times New Roman" w:cs="Times New Roman"/>
+          <w:sz w:val="24"/>
+          <w:szCs w:val="24"/>
+        </w:rPr>
+        <w:t>later</w:t>
+      </w:r>
+      <w:r>
+        <w:rPr>
+          <w:rFonts w:ascii="Times New Roman" w:hAnsi="Times New Roman" w:cs="Times New Roman"/>
+          <w:sz w:val="24"/>
+          <w:szCs w:val="24"/>
+        </w:rPr>
+        <w:t xml:space="preserve"> recalling the target item if prompted </w:t>
+      </w:r>
+      <w:r>
+        <w:rPr>
+          <w:rFonts w:ascii="Times New Roman" w:hAnsi="Times New Roman" w:cs="Times New Roman"/>
+          <w:sz w:val="24"/>
+          <w:szCs w:val="24"/>
+        </w:rPr>
+        <w:t>by</w:t>
+      </w:r>
+      <w:r>
+        <w:rPr>
+          <w:rFonts w:ascii="Times New Roman" w:hAnsi="Times New Roman" w:cs="Times New Roman"/>
+          <w:sz w:val="24"/>
+          <w:szCs w:val="24"/>
+        </w:rPr>
+        <w:t xml:space="preserve"> the cue. Participants in the JOL group were instructed to make these ratings using a 0-100 scale, such that a rating of 0 represented the participant being sure they would not remember the target, while a rating of 100 indicated that the participant was completely sure they would remember the correct target item. Participants in the no-JOL group were simply instructed to read each pair silently. </w:t>
+      </w:r>
+      <w:r>
+        <w:rPr>
+          <w:rFonts w:ascii="Times New Roman" w:hAnsi="Times New Roman" w:cs="Times New Roman"/>
+          <w:sz w:val="24"/>
+          <w:szCs w:val="24"/>
+        </w:rPr>
+        <w:t>After receiving their respective encoding instructions</w:t>
+      </w:r>
+      <w:r>
+        <w:rPr>
+          <w:rFonts w:ascii="Times New Roman" w:hAnsi="Times New Roman" w:cs="Times New Roman"/>
+          <w:sz w:val="24"/>
+          <w:szCs w:val="24"/>
+        </w:rPr>
+        <w:t xml:space="preserve">, participants </w:t>
+      </w:r>
+      <w:r>
+        <w:rPr>
+          <w:rFonts w:ascii="Times New Roman" w:hAnsi="Times New Roman" w:cs="Times New Roman"/>
+          <w:sz w:val="24"/>
+          <w:szCs w:val="24"/>
+        </w:rPr>
+        <w:t>were presented with the</w:t>
+      </w:r>
+      <w:r>
+        <w:rPr>
+          <w:rFonts w:ascii="Times New Roman" w:hAnsi="Times New Roman" w:cs="Times New Roman"/>
+          <w:sz w:val="24"/>
+          <w:szCs w:val="24"/>
+        </w:rPr>
+        <w:t xml:space="preserve"> first study list.</w:t>
+      </w:r>
+      <w:r>
+        <w:rPr>
+          <w:rFonts w:ascii="Times New Roman" w:hAnsi="Times New Roman" w:cs="Times New Roman"/>
+          <w:sz w:val="24"/>
+          <w:szCs w:val="24"/>
+        </w:rPr>
+        <w:t xml:space="preserve"> </w:t>
+      </w:r>
+      <w:r>
+        <w:rPr>
+          <w:rFonts w:ascii="Times New Roman" w:hAnsi="Times New Roman" w:cs="Times New Roman"/>
+          <w:sz w:val="24"/>
+          <w:szCs w:val="24"/>
+        </w:rPr>
+        <w:t xml:space="preserve">For both groups, encoding was self-paced, with participants pressing the ENTER key to move to the next pair. Participants in the JOL group provided their ratings concurrently with study, such that JOLs were elicited while the pair was displayed on the computer screen. List items were randomized for each participant, </w:t>
       </w:r>
       <w:r>
         <w:rPr>
@@ -4423,97 +4945,7 @@
           <w:szCs w:val="24"/>
         </w:rPr>
         <w:lastRenderedPageBreak/>
-        <w:t xml:space="preserve">consent, participants in both the JOL and </w:t>
-      </w:r>
-      <w:proofErr w:type="gramStart"/>
-      <w:r>
-        <w:rPr>
-          <w:rFonts w:ascii="Times New Roman" w:hAnsi="Times New Roman" w:cs="Times New Roman"/>
-          <w:sz w:val="24"/>
-          <w:szCs w:val="24"/>
-        </w:rPr>
-        <w:t>no</w:t>
-      </w:r>
-      <w:proofErr w:type="gramEnd"/>
-      <w:r>
-        <w:rPr>
-          <w:rFonts w:ascii="Times New Roman" w:hAnsi="Times New Roman" w:cs="Times New Roman"/>
-          <w:sz w:val="24"/>
-          <w:szCs w:val="24"/>
-        </w:rPr>
-        <w:t xml:space="preserve">-JOL groups were told that they would be studying a series of cue-target word pairs and that their memory for </w:t>
-      </w:r>
-      <w:r>
-        <w:rPr>
-          <w:rFonts w:ascii="Times New Roman" w:hAnsi="Times New Roman" w:cs="Times New Roman"/>
-          <w:sz w:val="24"/>
-          <w:szCs w:val="24"/>
-        </w:rPr>
-        <w:t>the target item in each pair</w:t>
-      </w:r>
-      <w:r>
-        <w:rPr>
-          <w:rFonts w:ascii="Times New Roman" w:hAnsi="Times New Roman" w:cs="Times New Roman"/>
-          <w:sz w:val="24"/>
-          <w:szCs w:val="24"/>
-        </w:rPr>
-        <w:t xml:space="preserve"> would later be tested.</w:t>
-      </w:r>
-      <w:r>
-        <w:rPr>
-          <w:rFonts w:ascii="Times New Roman" w:hAnsi="Times New Roman" w:cs="Times New Roman"/>
-          <w:sz w:val="24"/>
-          <w:szCs w:val="24"/>
-        </w:rPr>
-        <w:t xml:space="preserve"> Participants in the JOL groups then received additional instructions to rate their likelihood of correctly recalling the target item at test if prompted with the cue. Participants in the JOL group were instructed to make these ratings using a 0-100 scale, such that a rating of 0 represented the participant being sure they would not remember the target, while a rating of 100 indicated that the participant was completely sure they would remember the correct target item. Participants in the no-JOL group were simply instructed to read each pair silently. </w:t>
-      </w:r>
-      <w:r>
-        <w:rPr>
-          <w:rFonts w:ascii="Times New Roman" w:hAnsi="Times New Roman" w:cs="Times New Roman"/>
-          <w:sz w:val="24"/>
-          <w:szCs w:val="24"/>
-        </w:rPr>
-        <w:t>After receiving their respective encoding instructions</w:t>
-      </w:r>
-      <w:r>
-        <w:rPr>
-          <w:rFonts w:ascii="Times New Roman" w:hAnsi="Times New Roman" w:cs="Times New Roman"/>
-          <w:sz w:val="24"/>
-          <w:szCs w:val="24"/>
-        </w:rPr>
-        <w:t xml:space="preserve">, participants </w:t>
-      </w:r>
-      <w:r>
-        <w:rPr>
-          <w:rFonts w:ascii="Times New Roman" w:hAnsi="Times New Roman" w:cs="Times New Roman"/>
-          <w:sz w:val="24"/>
-          <w:szCs w:val="24"/>
-        </w:rPr>
-        <w:t>were presented with the</w:t>
-      </w:r>
-      <w:r>
-        <w:rPr>
-          <w:rFonts w:ascii="Times New Roman" w:hAnsi="Times New Roman" w:cs="Times New Roman"/>
-          <w:sz w:val="24"/>
-          <w:szCs w:val="24"/>
-        </w:rPr>
-        <w:t xml:space="preserve"> first study list.</w:t>
-      </w:r>
-      <w:r>
-        <w:rPr>
-          <w:rFonts w:ascii="Times New Roman" w:hAnsi="Times New Roman" w:cs="Times New Roman"/>
-          <w:sz w:val="24"/>
-          <w:szCs w:val="24"/>
-        </w:rPr>
-        <w:t xml:space="preserve"> </w:t>
-      </w:r>
-      <w:r>
-        <w:rPr>
-          <w:rFonts w:ascii="Times New Roman" w:hAnsi="Times New Roman" w:cs="Times New Roman"/>
-          <w:sz w:val="24"/>
-          <w:szCs w:val="24"/>
-        </w:rPr>
-        <w:t>For both groups, encoding was self-paced, with participants pressing the ENTER key to move to the next pair. Participants in the JOL group provided their ratings concurrently with study, such that JOLs were elicited while the pair was displayed on the computer screen. List items were randomized for each participant, with the caveat that each list always began and ended with the same five buffer items across participants.</w:t>
+        <w:t>with the caveat that each list always began and ended with the same five buffer items across participants.</w:t>
       </w:r>
     </w:p>
     <w:p>
@@ -4572,7 +5004,39 @@
           <w:sz w:val="24"/>
           <w:szCs w:val="24"/>
         </w:rPr>
-        <w:t xml:space="preserve">. Each item was structured as a cue-target pair, with the target item replaced with a question mark. </w:t>
+        <w:t>. Each item was structured as a cue-target pair, with the</w:t>
+      </w:r>
+      <w:r>
+        <w:rPr>
+          <w:rFonts w:ascii="Times New Roman" w:hAnsi="Times New Roman" w:cs="Times New Roman"/>
+          <w:sz w:val="24"/>
+          <w:szCs w:val="24"/>
+        </w:rPr>
+        <w:t xml:space="preserve"> missing</w:t>
+      </w:r>
+      <w:r>
+        <w:rPr>
+          <w:rFonts w:ascii="Times New Roman" w:hAnsi="Times New Roman" w:cs="Times New Roman"/>
+          <w:sz w:val="24"/>
+          <w:szCs w:val="24"/>
+        </w:rPr>
+        <w:t xml:space="preserve"> target item </w:t>
+      </w:r>
+      <w:r>
+        <w:rPr>
+          <w:rFonts w:ascii="Times New Roman" w:hAnsi="Times New Roman" w:cs="Times New Roman"/>
+          <w:sz w:val="24"/>
+          <w:szCs w:val="24"/>
+        </w:rPr>
+        <w:t>represented by a</w:t>
+      </w:r>
+      <w:r>
+        <w:rPr>
+          <w:rFonts w:ascii="Times New Roman" w:hAnsi="Times New Roman" w:cs="Times New Roman"/>
+          <w:sz w:val="24"/>
+          <w:szCs w:val="24"/>
+        </w:rPr>
+        <w:t xml:space="preserve"> question mark. </w:t>
       </w:r>
       <w:r>
         <w:rPr>
@@ -4604,16 +5068,23 @@
           <w:sz w:val="24"/>
           <w:szCs w:val="24"/>
         </w:rPr>
-        <w:t xml:space="preserve">The cued-recall test was self-paced, with participants pressing the ENTER key to move to the next pair. Once the cued-recall test was completed, participants immediately began the second block, </w:t>
-      </w:r>
-      <w:r>
-        <w:rPr>
-          <w:rFonts w:ascii="Times New Roman" w:hAnsi="Times New Roman" w:cs="Times New Roman"/>
-          <w:sz w:val="24"/>
-          <w:szCs w:val="24"/>
-        </w:rPr>
-        <w:lastRenderedPageBreak/>
-        <w:t>which structured identically as the first. Thus, participants completed two study/test cycles. To account for potential block effects, block order was counterbalanced across participants. Following completion of the second study/test block, participants were debriefed. For both groups, the experiment took approximately 30 minutes to complete.</w:t>
+        <w:t xml:space="preserve">The cued-recall test was self-paced, with participants </w:t>
+      </w:r>
+      <w:r>
+        <w:rPr>
+          <w:rFonts w:ascii="Times New Roman" w:hAnsi="Times New Roman" w:cs="Times New Roman"/>
+          <w:sz w:val="24"/>
+          <w:szCs w:val="24"/>
+        </w:rPr>
+        <w:t xml:space="preserve">typing their response and </w:t>
+      </w:r>
+      <w:r>
+        <w:rPr>
+          <w:rFonts w:ascii="Times New Roman" w:hAnsi="Times New Roman" w:cs="Times New Roman"/>
+          <w:sz w:val="24"/>
+          <w:szCs w:val="24"/>
+        </w:rPr>
+        <w:t>pressing the ENTER key to move to the next pair. Once the cued-recall test was completed, participants immediately began the second block, which structured identically as the first. Thus, participants completed two study/test cycles. To account for potential block effects, block order was counterbalanced across participants. Following completion of the second study/test block, participants were debriefed. For both groups, the experiment took approximately 30 minutes to complete.</w:t>
       </w:r>
     </w:p>
     <w:p>
@@ -4691,25 +5162,7 @@
           <w:sz w:val="24"/>
           <w:szCs w:val="24"/>
         </w:rPr>
-        <w:t xml:space="preserve"> &lt; .05 level. Additionally, for all significant analyses of variance (ANOVAs) and t-tests, we report partial </w:t>
-      </w:r>
-      <w:proofErr w:type="gramStart"/>
-      <w:r>
-        <w:rPr>
-          <w:rFonts w:ascii="Times New Roman" w:hAnsi="Times New Roman" w:cs="Times New Roman"/>
-          <w:sz w:val="24"/>
-          <w:szCs w:val="24"/>
-        </w:rPr>
-        <w:t>eta</w:t>
-      </w:r>
-      <w:proofErr w:type="gramEnd"/>
-      <w:r>
-        <w:rPr>
-          <w:rFonts w:ascii="Times New Roman" w:hAnsi="Times New Roman" w:cs="Times New Roman"/>
-          <w:sz w:val="24"/>
-          <w:szCs w:val="24"/>
-        </w:rPr>
-        <w:t xml:space="preserve"> squared (XX) and Cohen’s </w:t>
+        <w:t xml:space="preserve"> &lt; .05 level. Additionally, for all significant analyses of variance (ANOVAs) and t-tests, we report partial eta squared (XX) and Cohen’s </w:t>
       </w:r>
       <w:r>
         <w:rPr>
@@ -4753,7 +5206,16 @@
           <w:sz w:val="24"/>
           <w:szCs w:val="24"/>
         </w:rPr>
-        <w:t xml:space="preserve"> This additional analysis compares a model in which a significant effect is assumed to secondary model assuming a null effect, which yields a probability estimate representing the likelihood of the null hypothesis being retained (termed </w:t>
+        <w:t xml:space="preserve"> This additional analysis compares a model in which a significant effect is assumed to secondary model assuming a null effect, which </w:t>
+      </w:r>
+      <w:r>
+        <w:rPr>
+          <w:rFonts w:ascii="Times New Roman" w:hAnsi="Times New Roman" w:cs="Times New Roman"/>
+          <w:sz w:val="24"/>
+          <w:szCs w:val="24"/>
+        </w:rPr>
+        <w:lastRenderedPageBreak/>
+        <w:t xml:space="preserve">yields a probability estimate representing the likelihood of the null hypothesis being retained (termed </w:t>
       </w:r>
       <w:r>
         <w:rPr>
@@ -4978,16 +5440,7 @@
           <w:sz w:val="24"/>
           <w:szCs w:val="24"/>
         </w:rPr>
-        <w:t xml:space="preserve">3 (Pair Type: Forward </w:t>
-      </w:r>
-      <w:r>
-        <w:rPr>
-          <w:rFonts w:ascii="Times New Roman" w:hAnsi="Times New Roman" w:cs="Times New Roman"/>
-          <w:sz w:val="24"/>
-          <w:szCs w:val="24"/>
-        </w:rPr>
-        <w:lastRenderedPageBreak/>
-        <w:t>vs. Mediated vs. Unrelated) mixed measures ANOVA.</w:t>
+        <w:t>3 (Pair Type: Forward vs. Mediated vs. Unrelated) mixed measures ANOVA.</w:t>
       </w:r>
       <w:r>
         <w:rPr>
@@ -5151,6 +5604,5764 @@
           <w:szCs w:val="24"/>
         </w:rPr>
         <w:t>[WORDS HERE]</w:t>
+      </w:r>
+    </w:p>
+    <w:p>
+      <w:pPr>
+        <w:spacing w:after="0" w:line="480" w:lineRule="auto"/>
+        <w:rPr>
+          <w:rFonts w:ascii="Times New Roman" w:hAnsi="Times New Roman" w:cs="Times New Roman"/>
+          <w:sz w:val="24"/>
+          <w:szCs w:val="24"/>
+        </w:rPr>
+      </w:pPr>
+      <w:r>
+        <w:rPr>
+          <w:rFonts w:ascii="Times New Roman" w:hAnsi="Times New Roman" w:cs="Times New Roman"/>
+          <w:sz w:val="24"/>
+          <w:szCs w:val="24"/>
+        </w:rPr>
+        <w:t>Materials and Procedure</w:t>
+      </w:r>
+    </w:p>
+    <w:p>
+      <w:pPr>
+        <w:spacing w:after="0" w:line="480" w:lineRule="auto"/>
+        <w:rPr>
+          <w:rFonts w:ascii="Times New Roman" w:hAnsi="Times New Roman" w:cs="Times New Roman"/>
+          <w:sz w:val="24"/>
+          <w:szCs w:val="24"/>
+        </w:rPr>
+      </w:pPr>
+      <w:r>
+        <w:rPr>
+          <w:rFonts w:ascii="Times New Roman" w:hAnsi="Times New Roman" w:cs="Times New Roman"/>
+          <w:sz w:val="24"/>
+          <w:szCs w:val="24"/>
+        </w:rPr>
+        <w:lastRenderedPageBreak/>
+        <w:t>[WORDS HERE]</w:t>
+      </w:r>
+    </w:p>
+    <w:p>
+      <w:pPr>
+        <w:spacing w:after="0" w:line="480" w:lineRule="auto"/>
+        <w:jc w:val="center"/>
+        <w:rPr>
+          <w:rFonts w:ascii="Times New Roman" w:hAnsi="Times New Roman" w:cs="Times New Roman"/>
+          <w:b/>
+          <w:bCs/>
+          <w:sz w:val="24"/>
+          <w:szCs w:val="24"/>
+        </w:rPr>
+      </w:pPr>
+      <w:r>
+        <w:rPr>
+          <w:rFonts w:ascii="Times New Roman" w:hAnsi="Times New Roman" w:cs="Times New Roman"/>
+          <w:b/>
+          <w:bCs/>
+          <w:sz w:val="24"/>
+          <w:szCs w:val="24"/>
+        </w:rPr>
+        <w:t>Results</w:t>
+      </w:r>
+    </w:p>
+    <w:p>
+      <w:pPr>
+        <w:spacing w:after="0" w:line="480" w:lineRule="auto"/>
+        <w:rPr>
+          <w:rFonts w:ascii="Times New Roman" w:hAnsi="Times New Roman" w:cs="Times New Roman"/>
+          <w:sz w:val="24"/>
+          <w:szCs w:val="24"/>
+        </w:rPr>
+      </w:pPr>
+      <w:r>
+        <w:rPr>
+          <w:rFonts w:ascii="Times New Roman" w:hAnsi="Times New Roman" w:cs="Times New Roman"/>
+          <w:sz w:val="24"/>
+          <w:szCs w:val="24"/>
+        </w:rPr>
+        <w:t>[WORDS HERE]</w:t>
+      </w:r>
+    </w:p>
+    <w:p>
+      <w:pPr>
+        <w:spacing w:after="0" w:line="480" w:lineRule="auto"/>
+        <w:jc w:val="center"/>
+        <w:rPr>
+          <w:rFonts w:ascii="Times New Roman" w:hAnsi="Times New Roman" w:cs="Times New Roman"/>
+          <w:b/>
+          <w:bCs/>
+          <w:sz w:val="24"/>
+          <w:szCs w:val="24"/>
+        </w:rPr>
+      </w:pPr>
+      <w:r>
+        <w:rPr>
+          <w:rFonts w:ascii="Times New Roman" w:hAnsi="Times New Roman" w:cs="Times New Roman"/>
+          <w:b/>
+          <w:bCs/>
+          <w:sz w:val="24"/>
+          <w:szCs w:val="24"/>
+        </w:rPr>
+        <w:t>Discussion</w:t>
+      </w:r>
+    </w:p>
+    <w:p>
+      <w:pPr>
+        <w:spacing w:after="0" w:line="480" w:lineRule="auto"/>
+        <w:rPr>
+          <w:rFonts w:ascii="Times New Roman" w:hAnsi="Times New Roman" w:cs="Times New Roman"/>
+          <w:sz w:val="24"/>
+          <w:szCs w:val="24"/>
+        </w:rPr>
+      </w:pPr>
+      <w:r>
+        <w:rPr>
+          <w:rFonts w:ascii="Times New Roman" w:hAnsi="Times New Roman" w:cs="Times New Roman"/>
+          <w:sz w:val="24"/>
+          <w:szCs w:val="24"/>
+        </w:rPr>
+        <w:t>[WORDS HERE]</w:t>
+      </w:r>
+    </w:p>
+    <w:p>
+      <w:pPr>
+        <w:spacing w:after="0" w:line="480" w:lineRule="auto"/>
+        <w:jc w:val="center"/>
+        <w:rPr>
+          <w:rFonts w:ascii="Times New Roman" w:hAnsi="Times New Roman" w:cs="Times New Roman"/>
+          <w:b/>
+          <w:bCs/>
+          <w:sz w:val="24"/>
+          <w:szCs w:val="24"/>
+        </w:rPr>
+      </w:pPr>
+      <w:r>
+        <w:rPr>
+          <w:rFonts w:ascii="Times New Roman" w:hAnsi="Times New Roman" w:cs="Times New Roman"/>
+          <w:b/>
+          <w:bCs/>
+          <w:sz w:val="24"/>
+          <w:szCs w:val="24"/>
+        </w:rPr>
+        <w:t>General Discussion</w:t>
+      </w:r>
+    </w:p>
+    <w:p>
+      <w:pPr>
+        <w:spacing w:after="0" w:line="480" w:lineRule="auto"/>
+        <w:rPr>
+          <w:rFonts w:ascii="Times New Roman" w:hAnsi="Times New Roman" w:cs="Times New Roman"/>
+          <w:sz w:val="24"/>
+          <w:szCs w:val="24"/>
+        </w:rPr>
+      </w:pPr>
+      <w:r>
+        <w:rPr>
+          <w:rFonts w:ascii="Times New Roman" w:hAnsi="Times New Roman" w:cs="Times New Roman"/>
+          <w:sz w:val="24"/>
+          <w:szCs w:val="24"/>
+        </w:rPr>
+        <w:t>[WORDS HERE]</w:t>
+      </w:r>
+    </w:p>
+    <w:p>
+      <w:pPr>
+        <w:spacing w:after="0" w:line="480" w:lineRule="auto"/>
+        <w:jc w:val="center"/>
+        <w:rPr>
+          <w:rFonts w:ascii="Times New Roman" w:hAnsi="Times New Roman" w:cs="Times New Roman"/>
+          <w:b/>
+          <w:bCs/>
+          <w:sz w:val="24"/>
+          <w:szCs w:val="24"/>
+        </w:rPr>
+      </w:pPr>
+      <w:r>
+        <w:rPr>
+          <w:rFonts w:ascii="Times New Roman" w:hAnsi="Times New Roman" w:cs="Times New Roman"/>
+          <w:b/>
+          <w:bCs/>
+          <w:sz w:val="24"/>
+          <w:szCs w:val="24"/>
+        </w:rPr>
+        <w:t>Conclusion</w:t>
+      </w:r>
+    </w:p>
+    <w:p>
+      <w:pPr>
+        <w:spacing w:after="0" w:line="480" w:lineRule="auto"/>
+        <w:rPr>
+          <w:rFonts w:ascii="Times New Roman" w:hAnsi="Times New Roman" w:cs="Times New Roman"/>
+          <w:sz w:val="24"/>
+          <w:szCs w:val="24"/>
+        </w:rPr>
+      </w:pPr>
+      <w:r>
+        <w:rPr>
+          <w:rFonts w:ascii="Times New Roman" w:hAnsi="Times New Roman" w:cs="Times New Roman"/>
+          <w:sz w:val="24"/>
+          <w:szCs w:val="24"/>
+        </w:rPr>
+        <w:t>[WORDS HERE]</w:t>
+      </w:r>
+    </w:p>
+    <w:p>
+      <w:pPr>
+        <w:rPr>
+          <w:rFonts w:ascii="Times New Roman" w:hAnsi="Times New Roman" w:cs="Times New Roman"/>
+          <w:sz w:val="24"/>
+          <w:szCs w:val="24"/>
+        </w:rPr>
+      </w:pPr>
+      <w:r>
+        <w:rPr>
+          <w:rFonts w:ascii="Times New Roman" w:hAnsi="Times New Roman" w:cs="Times New Roman"/>
+          <w:sz w:val="24"/>
+          <w:szCs w:val="24"/>
+        </w:rPr>
+        <w:br w:type="page"/>
+      </w:r>
+    </w:p>
+    <w:p>
+      <w:pPr>
+        <w:spacing w:after="0" w:line="480" w:lineRule="auto"/>
+        <w:jc w:val="center"/>
+        <w:rPr>
+          <w:rFonts w:ascii="Times New Roman" w:hAnsi="Times New Roman" w:cs="Times New Roman"/>
+          <w:b/>
+          <w:bCs/>
+          <w:sz w:val="24"/>
+          <w:szCs w:val="24"/>
+        </w:rPr>
+      </w:pPr>
+      <w:r>
+        <w:rPr>
+          <w:rFonts w:ascii="Times New Roman" w:hAnsi="Times New Roman" w:cs="Times New Roman"/>
+          <w:b/>
+          <w:bCs/>
+          <w:sz w:val="24"/>
+          <w:szCs w:val="24"/>
+        </w:rPr>
+        <w:lastRenderedPageBreak/>
+        <w:t>References</w:t>
+      </w:r>
+    </w:p>
+    <w:p>
+      <w:pPr>
+        <w:spacing w:after="0" w:line="480" w:lineRule="auto"/>
+        <w:rPr>
+          <w:rFonts w:ascii="Times New Roman" w:hAnsi="Times New Roman" w:cs="Times New Roman"/>
+          <w:sz w:val="24"/>
+          <w:szCs w:val="24"/>
+        </w:rPr>
+      </w:pPr>
+      <w:r>
+        <w:rPr>
+          <w:rFonts w:ascii="Times New Roman" w:hAnsi="Times New Roman" w:cs="Times New Roman"/>
+          <w:sz w:val="24"/>
+          <w:szCs w:val="24"/>
+        </w:rPr>
+        <w:t>[FIRST REF HERE]</w:t>
+      </w:r>
+    </w:p>
+    <w:p>
+      <w:pPr>
+        <w:rPr>
+          <w:rFonts w:ascii="Times New Roman" w:hAnsi="Times New Roman" w:cs="Times New Roman"/>
+          <w:sz w:val="24"/>
+          <w:szCs w:val="24"/>
+        </w:rPr>
+      </w:pPr>
+      <w:r>
+        <w:rPr>
+          <w:rFonts w:ascii="Times New Roman" w:hAnsi="Times New Roman" w:cs="Times New Roman"/>
+          <w:sz w:val="24"/>
+          <w:szCs w:val="24"/>
+        </w:rPr>
+        <w:br w:type="page"/>
+      </w:r>
+    </w:p>
+    <w:p>
+      <w:pPr>
+        <w:spacing w:after="0" w:line="480" w:lineRule="auto"/>
+        <w:rPr>
+          <w:rFonts w:ascii="Times New Roman" w:hAnsi="Times New Roman" w:cs="Times New Roman"/>
+          <w:sz w:val="24"/>
+          <w:szCs w:val="24"/>
+        </w:rPr>
+      </w:pPr>
+      <w:r>
+        <w:rPr>
+          <w:rFonts w:ascii="Times New Roman" w:hAnsi="Times New Roman" w:cs="Times New Roman"/>
+          <w:sz w:val="24"/>
+          <w:szCs w:val="24"/>
+        </w:rPr>
+        <w:lastRenderedPageBreak/>
+        <w:t>[FIGURE 1]</w:t>
+      </w:r>
+    </w:p>
+    <w:p>
+      <w:pPr>
+        <w:rPr>
+          <w:rFonts w:ascii="Times New Roman" w:hAnsi="Times New Roman" w:cs="Times New Roman"/>
+          <w:sz w:val="24"/>
+          <w:szCs w:val="24"/>
+        </w:rPr>
+      </w:pPr>
+      <w:r>
+        <w:rPr>
+          <w:rFonts w:ascii="Times New Roman" w:hAnsi="Times New Roman" w:cs="Times New Roman"/>
+          <w:sz w:val="24"/>
+          <w:szCs w:val="24"/>
+        </w:rPr>
+        <w:br w:type="page"/>
+      </w:r>
+    </w:p>
+    <w:p>
+      <w:pPr>
+        <w:spacing w:after="0" w:line="480" w:lineRule="auto"/>
+        <w:rPr>
+          <w:rFonts w:ascii="Times New Roman" w:hAnsi="Times New Roman" w:cs="Times New Roman"/>
+          <w:sz w:val="24"/>
+          <w:szCs w:val="24"/>
+        </w:rPr>
+      </w:pPr>
+      <w:r>
+        <w:rPr>
+          <w:rFonts w:ascii="Times New Roman" w:hAnsi="Times New Roman" w:cs="Times New Roman"/>
+          <w:sz w:val="24"/>
+          <w:szCs w:val="24"/>
+        </w:rPr>
+        <w:lastRenderedPageBreak/>
+        <w:t>[FIGURE 2]</w:t>
+      </w:r>
+    </w:p>
+    <w:p>
+      <w:pPr>
+        <w:rPr>
+          <w:rFonts w:ascii="Times New Roman" w:hAnsi="Times New Roman" w:cs="Times New Roman"/>
+          <w:sz w:val="24"/>
+          <w:szCs w:val="24"/>
+        </w:rPr>
+      </w:pPr>
+      <w:r>
+        <w:rPr>
+          <w:rFonts w:ascii="Times New Roman" w:hAnsi="Times New Roman" w:cs="Times New Roman"/>
+          <w:sz w:val="24"/>
+          <w:szCs w:val="24"/>
+        </w:rPr>
+        <w:br w:type="page"/>
+      </w:r>
+    </w:p>
+    <w:p>
+      <w:pPr>
+        <w:spacing w:after="0" w:line="480" w:lineRule="auto"/>
+        <w:jc w:val="center"/>
+        <w:rPr>
+          <w:rFonts w:ascii="Times New Roman" w:hAnsi="Times New Roman" w:cs="Times New Roman"/>
+          <w:b/>
+          <w:bCs/>
+          <w:sz w:val="24"/>
+          <w:szCs w:val="24"/>
+        </w:rPr>
+      </w:pPr>
+      <w:r>
+        <w:rPr>
+          <w:rFonts w:ascii="Times New Roman" w:hAnsi="Times New Roman" w:cs="Times New Roman"/>
+          <w:b/>
+          <w:bCs/>
+          <w:sz w:val="24"/>
+          <w:szCs w:val="24"/>
+        </w:rPr>
+        <w:lastRenderedPageBreak/>
+        <w:t>Appendix</w:t>
+      </w:r>
+    </w:p>
+    <w:p>
+      <w:pPr>
+        <w:spacing w:after="0" w:line="480" w:lineRule="auto"/>
+        <w:rPr>
+          <w:rFonts w:ascii="Times New Roman" w:hAnsi="Times New Roman" w:cs="Times New Roman"/>
+          <w:sz w:val="24"/>
+          <w:szCs w:val="24"/>
+        </w:rPr>
+      </w:pPr>
+      <w:r>
+        <w:rPr>
+          <w:rFonts w:ascii="Times New Roman" w:hAnsi="Times New Roman" w:cs="Times New Roman"/>
+          <w:sz w:val="24"/>
+          <w:szCs w:val="24"/>
+        </w:rPr>
+        <w:t>Table A1</w:t>
+      </w:r>
+    </w:p>
+    <w:p>
+      <w:pPr>
+        <w:spacing w:after="0" w:line="480" w:lineRule="auto"/>
+        <w:rPr>
+          <w:rFonts w:ascii="Times New Roman" w:hAnsi="Times New Roman" w:cs="Times New Roman"/>
+          <w:i/>
+          <w:iCs/>
+          <w:sz w:val="24"/>
+          <w:szCs w:val="24"/>
+        </w:rPr>
+      </w:pPr>
+      <w:r>
+        <w:rPr>
+          <w:rFonts w:ascii="Times New Roman" w:hAnsi="Times New Roman" w:cs="Times New Roman"/>
+          <w:i/>
+          <w:iCs/>
+          <w:sz w:val="24"/>
+          <w:szCs w:val="24"/>
+        </w:rPr>
+        <w:t>Summary Statistics for Cue and Target Concreteness, Length, and Frequency as a function of pair type</w:t>
+      </w:r>
+    </w:p>
+    <w:tbl>
+      <w:tblPr>
+        <w:tblStyle w:val="TableGrid"/>
+        <w:tblW w:w="0" w:type="auto"/>
+        <w:tblLook w:val="04A0" w:firstRow="1" w:lastRow="0" w:firstColumn="1" w:lastColumn="0" w:noHBand="0" w:noVBand="1"/>
+      </w:tblPr>
+      <w:tblGrid>
+        <w:gridCol w:w="1889"/>
+        <w:gridCol w:w="1970"/>
+        <w:gridCol w:w="1981"/>
+        <w:gridCol w:w="1755"/>
+        <w:gridCol w:w="1755"/>
+      </w:tblGrid>
+      <w:tr>
+        <w:tc>
+          <w:tcPr>
+            <w:tcW w:w="1889" w:type="dxa"/>
+            <w:tcBorders>
+              <w:left w:val="nil"/>
+              <w:bottom w:val="single" w:sz="4" w:space="0" w:color="auto"/>
+              <w:right w:val="nil"/>
+            </w:tcBorders>
+          </w:tcPr>
+          <w:p>
+            <w:pPr>
+              <w:spacing w:line="360" w:lineRule="auto"/>
+              <w:rPr>
+                <w:rFonts w:ascii="Times New Roman" w:hAnsi="Times New Roman" w:cs="Times New Roman"/>
+                <w:sz w:val="24"/>
+                <w:szCs w:val="24"/>
+              </w:rPr>
+            </w:pPr>
+            <w:r>
+              <w:rPr>
+                <w:rFonts w:ascii="Times New Roman" w:hAnsi="Times New Roman" w:cs="Times New Roman"/>
+                <w:sz w:val="24"/>
+                <w:szCs w:val="24"/>
+              </w:rPr>
+              <w:t>Pair Type</w:t>
+            </w:r>
+          </w:p>
+        </w:tc>
+        <w:tc>
+          <w:tcPr>
+            <w:tcW w:w="1970" w:type="dxa"/>
+            <w:tcBorders>
+              <w:left w:val="nil"/>
+              <w:bottom w:val="single" w:sz="4" w:space="0" w:color="auto"/>
+              <w:right w:val="nil"/>
+            </w:tcBorders>
+          </w:tcPr>
+          <w:p>
+            <w:pPr>
+              <w:spacing w:line="360" w:lineRule="auto"/>
+              <w:rPr>
+                <w:rFonts w:ascii="Times New Roman" w:hAnsi="Times New Roman" w:cs="Times New Roman"/>
+                <w:sz w:val="24"/>
+                <w:szCs w:val="24"/>
+              </w:rPr>
+            </w:pPr>
+            <w:r>
+              <w:rPr>
+                <w:rFonts w:ascii="Times New Roman" w:hAnsi="Times New Roman" w:cs="Times New Roman"/>
+                <w:sz w:val="24"/>
+                <w:szCs w:val="24"/>
+              </w:rPr>
+              <w:t>Position</w:t>
+            </w:r>
+          </w:p>
+        </w:tc>
+        <w:tc>
+          <w:tcPr>
+            <w:tcW w:w="1981" w:type="dxa"/>
+            <w:tcBorders>
+              <w:left w:val="nil"/>
+              <w:bottom w:val="single" w:sz="4" w:space="0" w:color="auto"/>
+              <w:right w:val="nil"/>
+            </w:tcBorders>
+          </w:tcPr>
+          <w:p>
+            <w:pPr>
+              <w:spacing w:line="360" w:lineRule="auto"/>
+              <w:rPr>
+                <w:rFonts w:ascii="Times New Roman" w:hAnsi="Times New Roman" w:cs="Times New Roman"/>
+                <w:sz w:val="24"/>
+                <w:szCs w:val="24"/>
+              </w:rPr>
+            </w:pPr>
+            <w:r>
+              <w:rPr>
+                <w:rFonts w:ascii="Times New Roman" w:hAnsi="Times New Roman" w:cs="Times New Roman"/>
+                <w:sz w:val="24"/>
+                <w:szCs w:val="24"/>
+              </w:rPr>
+              <w:t>Variable</w:t>
+            </w:r>
+          </w:p>
+        </w:tc>
+        <w:tc>
+          <w:tcPr>
+            <w:tcW w:w="1755" w:type="dxa"/>
+            <w:tcBorders>
+              <w:left w:val="nil"/>
+              <w:bottom w:val="single" w:sz="4" w:space="0" w:color="auto"/>
+              <w:right w:val="nil"/>
+            </w:tcBorders>
+          </w:tcPr>
+          <w:p>
+            <w:pPr>
+              <w:spacing w:line="360" w:lineRule="auto"/>
+              <w:jc w:val="center"/>
+              <w:rPr>
+                <w:rFonts w:ascii="Times New Roman" w:hAnsi="Times New Roman" w:cs="Times New Roman"/>
+                <w:i/>
+                <w:iCs/>
+                <w:sz w:val="24"/>
+                <w:szCs w:val="24"/>
+              </w:rPr>
+            </w:pPr>
+            <w:r>
+              <w:rPr>
+                <w:rFonts w:ascii="Times New Roman" w:hAnsi="Times New Roman" w:cs="Times New Roman"/>
+                <w:i/>
+                <w:iCs/>
+                <w:sz w:val="24"/>
+                <w:szCs w:val="24"/>
+              </w:rPr>
+              <w:t>M</w:t>
+            </w:r>
+          </w:p>
+        </w:tc>
+        <w:tc>
+          <w:tcPr>
+            <w:tcW w:w="1755" w:type="dxa"/>
+            <w:tcBorders>
+              <w:left w:val="nil"/>
+              <w:bottom w:val="single" w:sz="4" w:space="0" w:color="auto"/>
+              <w:right w:val="nil"/>
+            </w:tcBorders>
+          </w:tcPr>
+          <w:p>
+            <w:pPr>
+              <w:spacing w:line="360" w:lineRule="auto"/>
+              <w:jc w:val="center"/>
+              <w:rPr>
+                <w:rFonts w:ascii="Times New Roman" w:hAnsi="Times New Roman" w:cs="Times New Roman"/>
+                <w:i/>
+                <w:iCs/>
+                <w:sz w:val="24"/>
+                <w:szCs w:val="24"/>
+              </w:rPr>
+            </w:pPr>
+            <w:r>
+              <w:rPr>
+                <w:rFonts w:ascii="Times New Roman" w:hAnsi="Times New Roman" w:cs="Times New Roman"/>
+                <w:i/>
+                <w:iCs/>
+                <w:sz w:val="24"/>
+                <w:szCs w:val="24"/>
+              </w:rPr>
+              <w:t>SD</w:t>
+            </w:r>
+          </w:p>
+        </w:tc>
+      </w:tr>
+      <w:tr>
+        <w:tc>
+          <w:tcPr>
+            <w:tcW w:w="1889" w:type="dxa"/>
+            <w:tcBorders>
+              <w:left w:val="nil"/>
+              <w:bottom w:val="nil"/>
+              <w:right w:val="nil"/>
+            </w:tcBorders>
+          </w:tcPr>
+          <w:p>
+            <w:pPr>
+              <w:spacing w:line="360" w:lineRule="auto"/>
+              <w:rPr>
+                <w:rFonts w:ascii="Times New Roman" w:hAnsi="Times New Roman" w:cs="Times New Roman"/>
+                <w:sz w:val="24"/>
+                <w:szCs w:val="24"/>
+              </w:rPr>
+            </w:pPr>
+            <w:r>
+              <w:rPr>
+                <w:rFonts w:ascii="Times New Roman" w:hAnsi="Times New Roman" w:cs="Times New Roman"/>
+                <w:sz w:val="24"/>
+                <w:szCs w:val="24"/>
+              </w:rPr>
+              <w:t>Forward</w:t>
+            </w:r>
+          </w:p>
+        </w:tc>
+        <w:tc>
+          <w:tcPr>
+            <w:tcW w:w="1970" w:type="dxa"/>
+            <w:tcBorders>
+              <w:left w:val="nil"/>
+              <w:bottom w:val="nil"/>
+              <w:right w:val="nil"/>
+            </w:tcBorders>
+          </w:tcPr>
+          <w:p>
+            <w:pPr>
+              <w:spacing w:line="360" w:lineRule="auto"/>
+              <w:rPr>
+                <w:rFonts w:ascii="Times New Roman" w:hAnsi="Times New Roman" w:cs="Times New Roman"/>
+                <w:sz w:val="24"/>
+                <w:szCs w:val="24"/>
+              </w:rPr>
+            </w:pPr>
+            <w:r>
+              <w:rPr>
+                <w:rFonts w:ascii="Times New Roman" w:hAnsi="Times New Roman" w:cs="Times New Roman"/>
+                <w:sz w:val="24"/>
+                <w:szCs w:val="24"/>
+              </w:rPr>
+              <w:t>Cue</w:t>
+            </w:r>
+          </w:p>
+        </w:tc>
+        <w:tc>
+          <w:tcPr>
+            <w:tcW w:w="1981" w:type="dxa"/>
+            <w:tcBorders>
+              <w:left w:val="nil"/>
+              <w:bottom w:val="nil"/>
+              <w:right w:val="nil"/>
+            </w:tcBorders>
+          </w:tcPr>
+          <w:p>
+            <w:pPr>
+              <w:spacing w:line="360" w:lineRule="auto"/>
+              <w:rPr>
+                <w:rFonts w:ascii="Times New Roman" w:hAnsi="Times New Roman" w:cs="Times New Roman"/>
+                <w:sz w:val="24"/>
+                <w:szCs w:val="24"/>
+              </w:rPr>
+            </w:pPr>
+            <w:r>
+              <w:rPr>
+                <w:rFonts w:ascii="Times New Roman" w:hAnsi="Times New Roman" w:cs="Times New Roman"/>
+                <w:sz w:val="24"/>
+                <w:szCs w:val="24"/>
+              </w:rPr>
+              <w:t>Concreteness</w:t>
+            </w:r>
+          </w:p>
+        </w:tc>
+        <w:tc>
+          <w:tcPr>
+            <w:tcW w:w="1755" w:type="dxa"/>
+            <w:tcBorders>
+              <w:left w:val="nil"/>
+              <w:bottom w:val="nil"/>
+              <w:right w:val="nil"/>
+            </w:tcBorders>
+          </w:tcPr>
+          <w:p>
+            <w:pPr>
+              <w:spacing w:line="360" w:lineRule="auto"/>
+              <w:jc w:val="center"/>
+              <w:rPr>
+                <w:rFonts w:ascii="Times New Roman" w:hAnsi="Times New Roman" w:cs="Times New Roman"/>
+                <w:sz w:val="24"/>
+                <w:szCs w:val="24"/>
+              </w:rPr>
+            </w:pPr>
+            <w:r>
+              <w:rPr>
+                <w:rFonts w:ascii="Times New Roman" w:hAnsi="Times New Roman" w:cs="Times New Roman"/>
+                <w:sz w:val="24"/>
+                <w:szCs w:val="24"/>
+              </w:rPr>
+              <w:t>5.24</w:t>
+            </w:r>
+          </w:p>
+        </w:tc>
+        <w:tc>
+          <w:tcPr>
+            <w:tcW w:w="1755" w:type="dxa"/>
+            <w:tcBorders>
+              <w:left w:val="nil"/>
+              <w:bottom w:val="nil"/>
+              <w:right w:val="nil"/>
+            </w:tcBorders>
+          </w:tcPr>
+          <w:p>
+            <w:pPr>
+              <w:spacing w:line="360" w:lineRule="auto"/>
+              <w:jc w:val="center"/>
+              <w:rPr>
+                <w:rFonts w:ascii="Times New Roman" w:hAnsi="Times New Roman" w:cs="Times New Roman"/>
+                <w:sz w:val="24"/>
+                <w:szCs w:val="24"/>
+              </w:rPr>
+            </w:pPr>
+            <w:r>
+              <w:rPr>
+                <w:rFonts w:ascii="Times New Roman" w:hAnsi="Times New Roman" w:cs="Times New Roman"/>
+                <w:sz w:val="24"/>
+                <w:szCs w:val="24"/>
+              </w:rPr>
+              <w:t>0.92</w:t>
+            </w:r>
+          </w:p>
+        </w:tc>
+      </w:tr>
+      <w:tr>
+        <w:tc>
+          <w:tcPr>
+            <w:tcW w:w="1889" w:type="dxa"/>
+            <w:tcBorders>
+              <w:top w:val="nil"/>
+              <w:left w:val="nil"/>
+              <w:bottom w:val="nil"/>
+              <w:right w:val="nil"/>
+            </w:tcBorders>
+          </w:tcPr>
+          <w:p>
+            <w:pPr>
+              <w:spacing w:line="360" w:lineRule="auto"/>
+              <w:rPr>
+                <w:rFonts w:ascii="Times New Roman" w:hAnsi="Times New Roman" w:cs="Times New Roman"/>
+                <w:sz w:val="24"/>
+                <w:szCs w:val="24"/>
+              </w:rPr>
+            </w:pPr>
+          </w:p>
+        </w:tc>
+        <w:tc>
+          <w:tcPr>
+            <w:tcW w:w="1970" w:type="dxa"/>
+            <w:tcBorders>
+              <w:top w:val="nil"/>
+              <w:left w:val="nil"/>
+              <w:bottom w:val="nil"/>
+              <w:right w:val="nil"/>
+            </w:tcBorders>
+          </w:tcPr>
+          <w:p>
+            <w:pPr>
+              <w:spacing w:line="360" w:lineRule="auto"/>
+              <w:rPr>
+                <w:rFonts w:ascii="Times New Roman" w:hAnsi="Times New Roman" w:cs="Times New Roman"/>
+                <w:sz w:val="24"/>
+                <w:szCs w:val="24"/>
+              </w:rPr>
+            </w:pPr>
+          </w:p>
+        </w:tc>
+        <w:tc>
+          <w:tcPr>
+            <w:tcW w:w="1981" w:type="dxa"/>
+            <w:tcBorders>
+              <w:top w:val="nil"/>
+              <w:left w:val="nil"/>
+              <w:bottom w:val="nil"/>
+              <w:right w:val="nil"/>
+            </w:tcBorders>
+          </w:tcPr>
+          <w:p>
+            <w:pPr>
+              <w:spacing w:line="360" w:lineRule="auto"/>
+              <w:rPr>
+                <w:rFonts w:ascii="Times New Roman" w:hAnsi="Times New Roman" w:cs="Times New Roman"/>
+                <w:sz w:val="24"/>
+                <w:szCs w:val="24"/>
+              </w:rPr>
+            </w:pPr>
+            <w:r>
+              <w:rPr>
+                <w:rFonts w:ascii="Times New Roman" w:hAnsi="Times New Roman" w:cs="Times New Roman"/>
+                <w:sz w:val="24"/>
+                <w:szCs w:val="24"/>
+              </w:rPr>
+              <w:t>Length</w:t>
+            </w:r>
+          </w:p>
+        </w:tc>
+        <w:tc>
+          <w:tcPr>
+            <w:tcW w:w="1755" w:type="dxa"/>
+            <w:tcBorders>
+              <w:top w:val="nil"/>
+              <w:left w:val="nil"/>
+              <w:bottom w:val="nil"/>
+              <w:right w:val="nil"/>
+            </w:tcBorders>
+          </w:tcPr>
+          <w:p>
+            <w:pPr>
+              <w:spacing w:line="360" w:lineRule="auto"/>
+              <w:jc w:val="center"/>
+              <w:rPr>
+                <w:rFonts w:ascii="Times New Roman" w:hAnsi="Times New Roman" w:cs="Times New Roman"/>
+                <w:sz w:val="24"/>
+                <w:szCs w:val="24"/>
+              </w:rPr>
+            </w:pPr>
+            <w:r>
+              <w:rPr>
+                <w:rFonts w:ascii="Times New Roman" w:hAnsi="Times New Roman" w:cs="Times New Roman"/>
+                <w:sz w:val="24"/>
+                <w:szCs w:val="24"/>
+              </w:rPr>
+              <w:t>5.20</w:t>
+            </w:r>
+          </w:p>
+        </w:tc>
+        <w:tc>
+          <w:tcPr>
+            <w:tcW w:w="1755" w:type="dxa"/>
+            <w:tcBorders>
+              <w:top w:val="nil"/>
+              <w:left w:val="nil"/>
+              <w:bottom w:val="nil"/>
+              <w:right w:val="nil"/>
+            </w:tcBorders>
+          </w:tcPr>
+          <w:p>
+            <w:pPr>
+              <w:spacing w:line="360" w:lineRule="auto"/>
+              <w:jc w:val="center"/>
+              <w:rPr>
+                <w:rFonts w:ascii="Times New Roman" w:hAnsi="Times New Roman" w:cs="Times New Roman"/>
+                <w:sz w:val="24"/>
+                <w:szCs w:val="24"/>
+              </w:rPr>
+            </w:pPr>
+            <w:r>
+              <w:rPr>
+                <w:rFonts w:ascii="Times New Roman" w:hAnsi="Times New Roman" w:cs="Times New Roman"/>
+                <w:sz w:val="24"/>
+                <w:szCs w:val="24"/>
+              </w:rPr>
+              <w:t>1.44</w:t>
+            </w:r>
+          </w:p>
+        </w:tc>
+      </w:tr>
+      <w:tr>
+        <w:tc>
+          <w:tcPr>
+            <w:tcW w:w="1889" w:type="dxa"/>
+            <w:tcBorders>
+              <w:top w:val="nil"/>
+              <w:left w:val="nil"/>
+              <w:bottom w:val="nil"/>
+              <w:right w:val="nil"/>
+            </w:tcBorders>
+          </w:tcPr>
+          <w:p>
+            <w:pPr>
+              <w:spacing w:line="360" w:lineRule="auto"/>
+              <w:rPr>
+                <w:rFonts w:ascii="Times New Roman" w:hAnsi="Times New Roman" w:cs="Times New Roman"/>
+                <w:sz w:val="24"/>
+                <w:szCs w:val="24"/>
+              </w:rPr>
+            </w:pPr>
+          </w:p>
+        </w:tc>
+        <w:tc>
+          <w:tcPr>
+            <w:tcW w:w="1970" w:type="dxa"/>
+            <w:tcBorders>
+              <w:top w:val="nil"/>
+              <w:left w:val="nil"/>
+              <w:bottom w:val="nil"/>
+              <w:right w:val="nil"/>
+            </w:tcBorders>
+          </w:tcPr>
+          <w:p>
+            <w:pPr>
+              <w:spacing w:line="360" w:lineRule="auto"/>
+              <w:rPr>
+                <w:rFonts w:ascii="Times New Roman" w:hAnsi="Times New Roman" w:cs="Times New Roman"/>
+                <w:sz w:val="24"/>
+                <w:szCs w:val="24"/>
+              </w:rPr>
+            </w:pPr>
+          </w:p>
+        </w:tc>
+        <w:tc>
+          <w:tcPr>
+            <w:tcW w:w="1981" w:type="dxa"/>
+            <w:tcBorders>
+              <w:top w:val="nil"/>
+              <w:left w:val="nil"/>
+              <w:bottom w:val="nil"/>
+              <w:right w:val="nil"/>
+            </w:tcBorders>
+          </w:tcPr>
+          <w:p>
+            <w:pPr>
+              <w:spacing w:line="360" w:lineRule="auto"/>
+              <w:rPr>
+                <w:rFonts w:ascii="Times New Roman" w:hAnsi="Times New Roman" w:cs="Times New Roman"/>
+                <w:sz w:val="24"/>
+                <w:szCs w:val="24"/>
+              </w:rPr>
+            </w:pPr>
+            <w:r>
+              <w:rPr>
+                <w:rFonts w:ascii="Times New Roman" w:hAnsi="Times New Roman" w:cs="Times New Roman"/>
+                <w:sz w:val="24"/>
+                <w:szCs w:val="24"/>
+              </w:rPr>
+              <w:t>Frequency</w:t>
+            </w:r>
+          </w:p>
+        </w:tc>
+        <w:tc>
+          <w:tcPr>
+            <w:tcW w:w="1755" w:type="dxa"/>
+            <w:tcBorders>
+              <w:top w:val="nil"/>
+              <w:left w:val="nil"/>
+              <w:bottom w:val="nil"/>
+              <w:right w:val="nil"/>
+            </w:tcBorders>
+          </w:tcPr>
+          <w:p>
+            <w:pPr>
+              <w:spacing w:line="360" w:lineRule="auto"/>
+              <w:jc w:val="center"/>
+              <w:rPr>
+                <w:rFonts w:ascii="Times New Roman" w:hAnsi="Times New Roman" w:cs="Times New Roman"/>
+                <w:sz w:val="24"/>
+                <w:szCs w:val="24"/>
+              </w:rPr>
+            </w:pPr>
+            <w:r>
+              <w:rPr>
+                <w:rFonts w:ascii="Times New Roman" w:hAnsi="Times New Roman" w:cs="Times New Roman"/>
+                <w:sz w:val="24"/>
+                <w:szCs w:val="24"/>
+              </w:rPr>
+              <w:t>2.51</w:t>
+            </w:r>
+          </w:p>
+        </w:tc>
+        <w:tc>
+          <w:tcPr>
+            <w:tcW w:w="1755" w:type="dxa"/>
+            <w:tcBorders>
+              <w:top w:val="nil"/>
+              <w:left w:val="nil"/>
+              <w:bottom w:val="nil"/>
+              <w:right w:val="nil"/>
+            </w:tcBorders>
+          </w:tcPr>
+          <w:p>
+            <w:pPr>
+              <w:spacing w:line="360" w:lineRule="auto"/>
+              <w:jc w:val="center"/>
+              <w:rPr>
+                <w:rFonts w:ascii="Times New Roman" w:hAnsi="Times New Roman" w:cs="Times New Roman"/>
+                <w:sz w:val="24"/>
+                <w:szCs w:val="24"/>
+              </w:rPr>
+            </w:pPr>
+            <w:r>
+              <w:rPr>
+                <w:rFonts w:ascii="Times New Roman" w:hAnsi="Times New Roman" w:cs="Times New Roman"/>
+                <w:sz w:val="24"/>
+                <w:szCs w:val="24"/>
+              </w:rPr>
+              <w:t>0.59</w:t>
+            </w:r>
+          </w:p>
+        </w:tc>
+      </w:tr>
+      <w:tr>
+        <w:tc>
+          <w:tcPr>
+            <w:tcW w:w="1889" w:type="dxa"/>
+            <w:tcBorders>
+              <w:top w:val="nil"/>
+              <w:left w:val="nil"/>
+              <w:bottom w:val="nil"/>
+              <w:right w:val="nil"/>
+            </w:tcBorders>
+          </w:tcPr>
+          <w:p>
+            <w:pPr>
+              <w:spacing w:line="360" w:lineRule="auto"/>
+              <w:rPr>
+                <w:rFonts w:ascii="Times New Roman" w:hAnsi="Times New Roman" w:cs="Times New Roman"/>
+                <w:sz w:val="24"/>
+                <w:szCs w:val="24"/>
+              </w:rPr>
+            </w:pPr>
+          </w:p>
+        </w:tc>
+        <w:tc>
+          <w:tcPr>
+            <w:tcW w:w="1970" w:type="dxa"/>
+            <w:tcBorders>
+              <w:top w:val="nil"/>
+              <w:left w:val="nil"/>
+              <w:bottom w:val="nil"/>
+              <w:right w:val="nil"/>
+            </w:tcBorders>
+          </w:tcPr>
+          <w:p>
+            <w:pPr>
+              <w:spacing w:line="360" w:lineRule="auto"/>
+              <w:rPr>
+                <w:rFonts w:ascii="Times New Roman" w:hAnsi="Times New Roman" w:cs="Times New Roman"/>
+                <w:sz w:val="24"/>
+                <w:szCs w:val="24"/>
+              </w:rPr>
+            </w:pPr>
+            <w:r>
+              <w:rPr>
+                <w:rFonts w:ascii="Times New Roman" w:hAnsi="Times New Roman" w:cs="Times New Roman"/>
+                <w:sz w:val="24"/>
+                <w:szCs w:val="24"/>
+              </w:rPr>
+              <w:t>Target</w:t>
+            </w:r>
+          </w:p>
+        </w:tc>
+        <w:tc>
+          <w:tcPr>
+            <w:tcW w:w="1981" w:type="dxa"/>
+            <w:tcBorders>
+              <w:top w:val="nil"/>
+              <w:left w:val="nil"/>
+              <w:bottom w:val="nil"/>
+              <w:right w:val="nil"/>
+            </w:tcBorders>
+          </w:tcPr>
+          <w:p>
+            <w:pPr>
+              <w:spacing w:line="360" w:lineRule="auto"/>
+              <w:rPr>
+                <w:rFonts w:ascii="Times New Roman" w:hAnsi="Times New Roman" w:cs="Times New Roman"/>
+                <w:sz w:val="24"/>
+                <w:szCs w:val="24"/>
+              </w:rPr>
+            </w:pPr>
+            <w:r>
+              <w:rPr>
+                <w:rFonts w:ascii="Times New Roman" w:hAnsi="Times New Roman" w:cs="Times New Roman"/>
+                <w:sz w:val="24"/>
+                <w:szCs w:val="24"/>
+              </w:rPr>
+              <w:t>Concreteness</w:t>
+            </w:r>
+          </w:p>
+        </w:tc>
+        <w:tc>
+          <w:tcPr>
+            <w:tcW w:w="1755" w:type="dxa"/>
+            <w:tcBorders>
+              <w:top w:val="nil"/>
+              <w:left w:val="nil"/>
+              <w:bottom w:val="nil"/>
+              <w:right w:val="nil"/>
+            </w:tcBorders>
+          </w:tcPr>
+          <w:p>
+            <w:pPr>
+              <w:spacing w:line="360" w:lineRule="auto"/>
+              <w:jc w:val="center"/>
+              <w:rPr>
+                <w:rFonts w:ascii="Times New Roman" w:hAnsi="Times New Roman" w:cs="Times New Roman"/>
+                <w:sz w:val="24"/>
+                <w:szCs w:val="24"/>
+              </w:rPr>
+            </w:pPr>
+            <w:r>
+              <w:rPr>
+                <w:rFonts w:ascii="Times New Roman" w:hAnsi="Times New Roman" w:cs="Times New Roman"/>
+                <w:sz w:val="24"/>
+                <w:szCs w:val="24"/>
+              </w:rPr>
+              <w:t>5.44</w:t>
+            </w:r>
+          </w:p>
+        </w:tc>
+        <w:tc>
+          <w:tcPr>
+            <w:tcW w:w="1755" w:type="dxa"/>
+            <w:tcBorders>
+              <w:top w:val="nil"/>
+              <w:left w:val="nil"/>
+              <w:bottom w:val="nil"/>
+              <w:right w:val="nil"/>
+            </w:tcBorders>
+          </w:tcPr>
+          <w:p>
+            <w:pPr>
+              <w:spacing w:line="360" w:lineRule="auto"/>
+              <w:jc w:val="center"/>
+              <w:rPr>
+                <w:rFonts w:ascii="Times New Roman" w:hAnsi="Times New Roman" w:cs="Times New Roman"/>
+                <w:sz w:val="24"/>
+                <w:szCs w:val="24"/>
+              </w:rPr>
+            </w:pPr>
+            <w:r>
+              <w:rPr>
+                <w:rFonts w:ascii="Times New Roman" w:hAnsi="Times New Roman" w:cs="Times New Roman"/>
+                <w:sz w:val="24"/>
+                <w:szCs w:val="24"/>
+              </w:rPr>
+              <w:t>0.95</w:t>
+            </w:r>
+          </w:p>
+        </w:tc>
+      </w:tr>
+      <w:tr>
+        <w:tc>
+          <w:tcPr>
+            <w:tcW w:w="1889" w:type="dxa"/>
+            <w:tcBorders>
+              <w:top w:val="nil"/>
+              <w:left w:val="nil"/>
+              <w:bottom w:val="nil"/>
+              <w:right w:val="nil"/>
+            </w:tcBorders>
+          </w:tcPr>
+          <w:p>
+            <w:pPr>
+              <w:spacing w:line="360" w:lineRule="auto"/>
+              <w:rPr>
+                <w:rFonts w:ascii="Times New Roman" w:hAnsi="Times New Roman" w:cs="Times New Roman"/>
+                <w:sz w:val="24"/>
+                <w:szCs w:val="24"/>
+              </w:rPr>
+            </w:pPr>
+          </w:p>
+        </w:tc>
+        <w:tc>
+          <w:tcPr>
+            <w:tcW w:w="1970" w:type="dxa"/>
+            <w:tcBorders>
+              <w:top w:val="nil"/>
+              <w:left w:val="nil"/>
+              <w:bottom w:val="nil"/>
+              <w:right w:val="nil"/>
+            </w:tcBorders>
+          </w:tcPr>
+          <w:p>
+            <w:pPr>
+              <w:spacing w:line="360" w:lineRule="auto"/>
+              <w:rPr>
+                <w:rFonts w:ascii="Times New Roman" w:hAnsi="Times New Roman" w:cs="Times New Roman"/>
+                <w:sz w:val="24"/>
+                <w:szCs w:val="24"/>
+              </w:rPr>
+            </w:pPr>
+          </w:p>
+        </w:tc>
+        <w:tc>
+          <w:tcPr>
+            <w:tcW w:w="1981" w:type="dxa"/>
+            <w:tcBorders>
+              <w:top w:val="nil"/>
+              <w:left w:val="nil"/>
+              <w:bottom w:val="nil"/>
+              <w:right w:val="nil"/>
+            </w:tcBorders>
+          </w:tcPr>
+          <w:p>
+            <w:pPr>
+              <w:spacing w:line="360" w:lineRule="auto"/>
+              <w:rPr>
+                <w:rFonts w:ascii="Times New Roman" w:hAnsi="Times New Roman" w:cs="Times New Roman"/>
+                <w:sz w:val="24"/>
+                <w:szCs w:val="24"/>
+              </w:rPr>
+            </w:pPr>
+            <w:r>
+              <w:rPr>
+                <w:rFonts w:ascii="Times New Roman" w:hAnsi="Times New Roman" w:cs="Times New Roman"/>
+                <w:sz w:val="24"/>
+                <w:szCs w:val="24"/>
+              </w:rPr>
+              <w:t>Length</w:t>
+            </w:r>
+          </w:p>
+        </w:tc>
+        <w:tc>
+          <w:tcPr>
+            <w:tcW w:w="1755" w:type="dxa"/>
+            <w:tcBorders>
+              <w:top w:val="nil"/>
+              <w:left w:val="nil"/>
+              <w:bottom w:val="nil"/>
+              <w:right w:val="nil"/>
+            </w:tcBorders>
+          </w:tcPr>
+          <w:p>
+            <w:pPr>
+              <w:spacing w:line="360" w:lineRule="auto"/>
+              <w:jc w:val="center"/>
+              <w:rPr>
+                <w:rFonts w:ascii="Times New Roman" w:hAnsi="Times New Roman" w:cs="Times New Roman"/>
+                <w:sz w:val="24"/>
+                <w:szCs w:val="24"/>
+              </w:rPr>
+            </w:pPr>
+            <w:r>
+              <w:rPr>
+                <w:rFonts w:ascii="Times New Roman" w:hAnsi="Times New Roman" w:cs="Times New Roman"/>
+                <w:sz w:val="24"/>
+                <w:szCs w:val="24"/>
+              </w:rPr>
+              <w:t>5.03</w:t>
+            </w:r>
+          </w:p>
+        </w:tc>
+        <w:tc>
+          <w:tcPr>
+            <w:tcW w:w="1755" w:type="dxa"/>
+            <w:tcBorders>
+              <w:top w:val="nil"/>
+              <w:left w:val="nil"/>
+              <w:bottom w:val="nil"/>
+              <w:right w:val="nil"/>
+            </w:tcBorders>
+          </w:tcPr>
+          <w:p>
+            <w:pPr>
+              <w:spacing w:line="360" w:lineRule="auto"/>
+              <w:jc w:val="center"/>
+              <w:rPr>
+                <w:rFonts w:ascii="Times New Roman" w:hAnsi="Times New Roman" w:cs="Times New Roman"/>
+                <w:sz w:val="24"/>
+                <w:szCs w:val="24"/>
+              </w:rPr>
+            </w:pPr>
+            <w:r>
+              <w:rPr>
+                <w:rFonts w:ascii="Times New Roman" w:hAnsi="Times New Roman" w:cs="Times New Roman"/>
+                <w:sz w:val="24"/>
+                <w:szCs w:val="24"/>
+              </w:rPr>
+              <w:t>1.28</w:t>
+            </w:r>
+          </w:p>
+        </w:tc>
+      </w:tr>
+      <w:tr>
+        <w:tc>
+          <w:tcPr>
+            <w:tcW w:w="1889" w:type="dxa"/>
+            <w:tcBorders>
+              <w:top w:val="nil"/>
+              <w:left w:val="nil"/>
+              <w:bottom w:val="nil"/>
+              <w:right w:val="nil"/>
+            </w:tcBorders>
+          </w:tcPr>
+          <w:p>
+            <w:pPr>
+              <w:spacing w:line="360" w:lineRule="auto"/>
+              <w:rPr>
+                <w:rFonts w:ascii="Times New Roman" w:hAnsi="Times New Roman" w:cs="Times New Roman"/>
+                <w:sz w:val="24"/>
+                <w:szCs w:val="24"/>
+              </w:rPr>
+            </w:pPr>
+          </w:p>
+        </w:tc>
+        <w:tc>
+          <w:tcPr>
+            <w:tcW w:w="1970" w:type="dxa"/>
+            <w:tcBorders>
+              <w:top w:val="nil"/>
+              <w:left w:val="nil"/>
+              <w:bottom w:val="nil"/>
+              <w:right w:val="nil"/>
+            </w:tcBorders>
+          </w:tcPr>
+          <w:p>
+            <w:pPr>
+              <w:spacing w:line="360" w:lineRule="auto"/>
+              <w:rPr>
+                <w:rFonts w:ascii="Times New Roman" w:hAnsi="Times New Roman" w:cs="Times New Roman"/>
+                <w:sz w:val="24"/>
+                <w:szCs w:val="24"/>
+              </w:rPr>
+            </w:pPr>
+          </w:p>
+        </w:tc>
+        <w:tc>
+          <w:tcPr>
+            <w:tcW w:w="1981" w:type="dxa"/>
+            <w:tcBorders>
+              <w:top w:val="nil"/>
+              <w:left w:val="nil"/>
+              <w:bottom w:val="nil"/>
+              <w:right w:val="nil"/>
+            </w:tcBorders>
+          </w:tcPr>
+          <w:p>
+            <w:pPr>
+              <w:spacing w:line="360" w:lineRule="auto"/>
+              <w:rPr>
+                <w:rFonts w:ascii="Times New Roman" w:hAnsi="Times New Roman" w:cs="Times New Roman"/>
+                <w:sz w:val="24"/>
+                <w:szCs w:val="24"/>
+              </w:rPr>
+            </w:pPr>
+            <w:r>
+              <w:rPr>
+                <w:rFonts w:ascii="Times New Roman" w:hAnsi="Times New Roman" w:cs="Times New Roman"/>
+                <w:sz w:val="24"/>
+                <w:szCs w:val="24"/>
+              </w:rPr>
+              <w:t>Frequency</w:t>
+            </w:r>
+          </w:p>
+        </w:tc>
+        <w:tc>
+          <w:tcPr>
+            <w:tcW w:w="1755" w:type="dxa"/>
+            <w:tcBorders>
+              <w:top w:val="nil"/>
+              <w:left w:val="nil"/>
+              <w:bottom w:val="nil"/>
+              <w:right w:val="nil"/>
+            </w:tcBorders>
+          </w:tcPr>
+          <w:p>
+            <w:pPr>
+              <w:spacing w:line="360" w:lineRule="auto"/>
+              <w:jc w:val="center"/>
+              <w:rPr>
+                <w:rFonts w:ascii="Times New Roman" w:hAnsi="Times New Roman" w:cs="Times New Roman"/>
+                <w:sz w:val="24"/>
+                <w:szCs w:val="24"/>
+              </w:rPr>
+            </w:pPr>
+            <w:r>
+              <w:rPr>
+                <w:rFonts w:ascii="Times New Roman" w:hAnsi="Times New Roman" w:cs="Times New Roman"/>
+                <w:sz w:val="24"/>
+                <w:szCs w:val="24"/>
+              </w:rPr>
+              <w:t>3.53</w:t>
+            </w:r>
+          </w:p>
+        </w:tc>
+        <w:tc>
+          <w:tcPr>
+            <w:tcW w:w="1755" w:type="dxa"/>
+            <w:tcBorders>
+              <w:top w:val="nil"/>
+              <w:left w:val="nil"/>
+              <w:bottom w:val="nil"/>
+              <w:right w:val="nil"/>
+            </w:tcBorders>
+          </w:tcPr>
+          <w:p>
+            <w:pPr>
+              <w:spacing w:line="360" w:lineRule="auto"/>
+              <w:jc w:val="center"/>
+              <w:rPr>
+                <w:rFonts w:ascii="Times New Roman" w:hAnsi="Times New Roman" w:cs="Times New Roman"/>
+                <w:sz w:val="24"/>
+                <w:szCs w:val="24"/>
+              </w:rPr>
+            </w:pPr>
+            <w:r>
+              <w:rPr>
+                <w:rFonts w:ascii="Times New Roman" w:hAnsi="Times New Roman" w:cs="Times New Roman"/>
+                <w:sz w:val="24"/>
+                <w:szCs w:val="24"/>
+              </w:rPr>
+              <w:t>0.63</w:t>
+            </w:r>
+          </w:p>
+        </w:tc>
+      </w:tr>
+      <w:tr>
+        <w:tc>
+          <w:tcPr>
+            <w:tcW w:w="1889" w:type="dxa"/>
+            <w:tcBorders>
+              <w:top w:val="nil"/>
+              <w:left w:val="nil"/>
+              <w:bottom w:val="nil"/>
+              <w:right w:val="nil"/>
+            </w:tcBorders>
+          </w:tcPr>
+          <w:p>
+            <w:pPr>
+              <w:spacing w:line="360" w:lineRule="auto"/>
+              <w:rPr>
+                <w:rFonts w:ascii="Times New Roman" w:hAnsi="Times New Roman" w:cs="Times New Roman"/>
+                <w:sz w:val="24"/>
+                <w:szCs w:val="24"/>
+              </w:rPr>
+            </w:pPr>
+            <w:r>
+              <w:rPr>
+                <w:rFonts w:ascii="Times New Roman" w:hAnsi="Times New Roman" w:cs="Times New Roman"/>
+                <w:sz w:val="24"/>
+                <w:szCs w:val="24"/>
+              </w:rPr>
+              <w:t>Mediated</w:t>
+            </w:r>
+          </w:p>
+        </w:tc>
+        <w:tc>
+          <w:tcPr>
+            <w:tcW w:w="1970" w:type="dxa"/>
+            <w:tcBorders>
+              <w:top w:val="nil"/>
+              <w:left w:val="nil"/>
+              <w:bottom w:val="nil"/>
+              <w:right w:val="nil"/>
+            </w:tcBorders>
+          </w:tcPr>
+          <w:p>
+            <w:pPr>
+              <w:spacing w:line="360" w:lineRule="auto"/>
+              <w:rPr>
+                <w:rFonts w:ascii="Times New Roman" w:hAnsi="Times New Roman" w:cs="Times New Roman"/>
+                <w:sz w:val="24"/>
+                <w:szCs w:val="24"/>
+              </w:rPr>
+            </w:pPr>
+            <w:r>
+              <w:rPr>
+                <w:rFonts w:ascii="Times New Roman" w:hAnsi="Times New Roman" w:cs="Times New Roman"/>
+                <w:sz w:val="24"/>
+                <w:szCs w:val="24"/>
+              </w:rPr>
+              <w:t>Cue</w:t>
+            </w:r>
+          </w:p>
+        </w:tc>
+        <w:tc>
+          <w:tcPr>
+            <w:tcW w:w="1981" w:type="dxa"/>
+            <w:tcBorders>
+              <w:top w:val="nil"/>
+              <w:left w:val="nil"/>
+              <w:bottom w:val="nil"/>
+              <w:right w:val="nil"/>
+            </w:tcBorders>
+          </w:tcPr>
+          <w:p>
+            <w:pPr>
+              <w:spacing w:line="360" w:lineRule="auto"/>
+              <w:rPr>
+                <w:rFonts w:ascii="Times New Roman" w:hAnsi="Times New Roman" w:cs="Times New Roman"/>
+                <w:sz w:val="24"/>
+                <w:szCs w:val="24"/>
+              </w:rPr>
+            </w:pPr>
+            <w:r>
+              <w:rPr>
+                <w:rFonts w:ascii="Times New Roman" w:hAnsi="Times New Roman" w:cs="Times New Roman"/>
+                <w:sz w:val="24"/>
+                <w:szCs w:val="24"/>
+              </w:rPr>
+              <w:t>Concreteness</w:t>
+            </w:r>
+          </w:p>
+        </w:tc>
+        <w:tc>
+          <w:tcPr>
+            <w:tcW w:w="1755" w:type="dxa"/>
+            <w:tcBorders>
+              <w:top w:val="nil"/>
+              <w:left w:val="nil"/>
+              <w:bottom w:val="nil"/>
+              <w:right w:val="nil"/>
+            </w:tcBorders>
+          </w:tcPr>
+          <w:p>
+            <w:pPr>
+              <w:spacing w:line="360" w:lineRule="auto"/>
+              <w:jc w:val="center"/>
+              <w:rPr>
+                <w:rFonts w:ascii="Times New Roman" w:hAnsi="Times New Roman" w:cs="Times New Roman"/>
+                <w:sz w:val="24"/>
+                <w:szCs w:val="24"/>
+              </w:rPr>
+            </w:pPr>
+            <w:r>
+              <w:rPr>
+                <w:rFonts w:ascii="Times New Roman" w:hAnsi="Times New Roman" w:cs="Times New Roman"/>
+                <w:sz w:val="24"/>
+                <w:szCs w:val="24"/>
+              </w:rPr>
+              <w:t>5.82</w:t>
+            </w:r>
+          </w:p>
+        </w:tc>
+        <w:tc>
+          <w:tcPr>
+            <w:tcW w:w="1755" w:type="dxa"/>
+            <w:tcBorders>
+              <w:top w:val="nil"/>
+              <w:left w:val="nil"/>
+              <w:bottom w:val="nil"/>
+              <w:right w:val="nil"/>
+            </w:tcBorders>
+          </w:tcPr>
+          <w:p>
+            <w:pPr>
+              <w:spacing w:line="360" w:lineRule="auto"/>
+              <w:jc w:val="center"/>
+              <w:rPr>
+                <w:rFonts w:ascii="Times New Roman" w:hAnsi="Times New Roman" w:cs="Times New Roman"/>
+                <w:sz w:val="24"/>
+                <w:szCs w:val="24"/>
+              </w:rPr>
+            </w:pPr>
+            <w:r>
+              <w:rPr>
+                <w:rFonts w:ascii="Times New Roman" w:hAnsi="Times New Roman" w:cs="Times New Roman"/>
+                <w:sz w:val="24"/>
+                <w:szCs w:val="24"/>
+              </w:rPr>
+              <w:t>0.87</w:t>
+            </w:r>
+          </w:p>
+        </w:tc>
+      </w:tr>
+      <w:tr>
+        <w:tc>
+          <w:tcPr>
+            <w:tcW w:w="1889" w:type="dxa"/>
+            <w:tcBorders>
+              <w:top w:val="nil"/>
+              <w:left w:val="nil"/>
+              <w:bottom w:val="nil"/>
+              <w:right w:val="nil"/>
+            </w:tcBorders>
+          </w:tcPr>
+          <w:p>
+            <w:pPr>
+              <w:spacing w:line="360" w:lineRule="auto"/>
+              <w:rPr>
+                <w:rFonts w:ascii="Times New Roman" w:hAnsi="Times New Roman" w:cs="Times New Roman"/>
+                <w:sz w:val="24"/>
+                <w:szCs w:val="24"/>
+              </w:rPr>
+            </w:pPr>
+          </w:p>
+        </w:tc>
+        <w:tc>
+          <w:tcPr>
+            <w:tcW w:w="1970" w:type="dxa"/>
+            <w:tcBorders>
+              <w:top w:val="nil"/>
+              <w:left w:val="nil"/>
+              <w:bottom w:val="nil"/>
+              <w:right w:val="nil"/>
+            </w:tcBorders>
+          </w:tcPr>
+          <w:p>
+            <w:pPr>
+              <w:spacing w:line="360" w:lineRule="auto"/>
+              <w:rPr>
+                <w:rFonts w:ascii="Times New Roman" w:hAnsi="Times New Roman" w:cs="Times New Roman"/>
+                <w:sz w:val="24"/>
+                <w:szCs w:val="24"/>
+              </w:rPr>
+            </w:pPr>
+          </w:p>
+        </w:tc>
+        <w:tc>
+          <w:tcPr>
+            <w:tcW w:w="1981" w:type="dxa"/>
+            <w:tcBorders>
+              <w:top w:val="nil"/>
+              <w:left w:val="nil"/>
+              <w:bottom w:val="nil"/>
+              <w:right w:val="nil"/>
+            </w:tcBorders>
+          </w:tcPr>
+          <w:p>
+            <w:pPr>
+              <w:spacing w:line="360" w:lineRule="auto"/>
+              <w:rPr>
+                <w:rFonts w:ascii="Times New Roman" w:hAnsi="Times New Roman" w:cs="Times New Roman"/>
+                <w:sz w:val="24"/>
+                <w:szCs w:val="24"/>
+              </w:rPr>
+            </w:pPr>
+            <w:r>
+              <w:rPr>
+                <w:rFonts w:ascii="Times New Roman" w:hAnsi="Times New Roman" w:cs="Times New Roman"/>
+                <w:sz w:val="24"/>
+                <w:szCs w:val="24"/>
+              </w:rPr>
+              <w:t>Length</w:t>
+            </w:r>
+          </w:p>
+        </w:tc>
+        <w:tc>
+          <w:tcPr>
+            <w:tcW w:w="1755" w:type="dxa"/>
+            <w:tcBorders>
+              <w:top w:val="nil"/>
+              <w:left w:val="nil"/>
+              <w:bottom w:val="nil"/>
+              <w:right w:val="nil"/>
+            </w:tcBorders>
+          </w:tcPr>
+          <w:p>
+            <w:pPr>
+              <w:spacing w:line="360" w:lineRule="auto"/>
+              <w:jc w:val="center"/>
+              <w:rPr>
+                <w:rFonts w:ascii="Times New Roman" w:hAnsi="Times New Roman" w:cs="Times New Roman"/>
+                <w:sz w:val="24"/>
+                <w:szCs w:val="24"/>
+              </w:rPr>
+            </w:pPr>
+            <w:r>
+              <w:rPr>
+                <w:rFonts w:ascii="Times New Roman" w:hAnsi="Times New Roman" w:cs="Times New Roman"/>
+                <w:sz w:val="24"/>
+                <w:szCs w:val="24"/>
+              </w:rPr>
+              <w:t>4.97</w:t>
+            </w:r>
+          </w:p>
+        </w:tc>
+        <w:tc>
+          <w:tcPr>
+            <w:tcW w:w="1755" w:type="dxa"/>
+            <w:tcBorders>
+              <w:top w:val="nil"/>
+              <w:left w:val="nil"/>
+              <w:bottom w:val="nil"/>
+              <w:right w:val="nil"/>
+            </w:tcBorders>
+          </w:tcPr>
+          <w:p>
+            <w:pPr>
+              <w:spacing w:line="360" w:lineRule="auto"/>
+              <w:jc w:val="center"/>
+              <w:rPr>
+                <w:rFonts w:ascii="Times New Roman" w:hAnsi="Times New Roman" w:cs="Times New Roman"/>
+                <w:sz w:val="24"/>
+                <w:szCs w:val="24"/>
+              </w:rPr>
+            </w:pPr>
+            <w:r>
+              <w:rPr>
+                <w:rFonts w:ascii="Times New Roman" w:hAnsi="Times New Roman" w:cs="Times New Roman"/>
+                <w:sz w:val="24"/>
+                <w:szCs w:val="24"/>
+              </w:rPr>
+              <w:t>1.30</w:t>
+            </w:r>
+          </w:p>
+        </w:tc>
+      </w:tr>
+      <w:tr>
+        <w:tc>
+          <w:tcPr>
+            <w:tcW w:w="1889" w:type="dxa"/>
+            <w:tcBorders>
+              <w:top w:val="nil"/>
+              <w:left w:val="nil"/>
+              <w:bottom w:val="nil"/>
+              <w:right w:val="nil"/>
+            </w:tcBorders>
+          </w:tcPr>
+          <w:p>
+            <w:pPr>
+              <w:spacing w:line="360" w:lineRule="auto"/>
+              <w:rPr>
+                <w:rFonts w:ascii="Times New Roman" w:hAnsi="Times New Roman" w:cs="Times New Roman"/>
+                <w:sz w:val="24"/>
+                <w:szCs w:val="24"/>
+              </w:rPr>
+            </w:pPr>
+          </w:p>
+        </w:tc>
+        <w:tc>
+          <w:tcPr>
+            <w:tcW w:w="1970" w:type="dxa"/>
+            <w:tcBorders>
+              <w:top w:val="nil"/>
+              <w:left w:val="nil"/>
+              <w:bottom w:val="nil"/>
+              <w:right w:val="nil"/>
+            </w:tcBorders>
+          </w:tcPr>
+          <w:p>
+            <w:pPr>
+              <w:spacing w:line="360" w:lineRule="auto"/>
+              <w:rPr>
+                <w:rFonts w:ascii="Times New Roman" w:hAnsi="Times New Roman" w:cs="Times New Roman"/>
+                <w:sz w:val="24"/>
+                <w:szCs w:val="24"/>
+              </w:rPr>
+            </w:pPr>
+          </w:p>
+        </w:tc>
+        <w:tc>
+          <w:tcPr>
+            <w:tcW w:w="1981" w:type="dxa"/>
+            <w:tcBorders>
+              <w:top w:val="nil"/>
+              <w:left w:val="nil"/>
+              <w:bottom w:val="nil"/>
+              <w:right w:val="nil"/>
+            </w:tcBorders>
+          </w:tcPr>
+          <w:p>
+            <w:pPr>
+              <w:spacing w:line="360" w:lineRule="auto"/>
+              <w:rPr>
+                <w:rFonts w:ascii="Times New Roman" w:hAnsi="Times New Roman" w:cs="Times New Roman"/>
+                <w:sz w:val="24"/>
+                <w:szCs w:val="24"/>
+              </w:rPr>
+            </w:pPr>
+            <w:r>
+              <w:rPr>
+                <w:rFonts w:ascii="Times New Roman" w:hAnsi="Times New Roman" w:cs="Times New Roman"/>
+                <w:sz w:val="24"/>
+                <w:szCs w:val="24"/>
+              </w:rPr>
+              <w:t>Frequency</w:t>
+            </w:r>
+          </w:p>
+        </w:tc>
+        <w:tc>
+          <w:tcPr>
+            <w:tcW w:w="1755" w:type="dxa"/>
+            <w:tcBorders>
+              <w:top w:val="nil"/>
+              <w:left w:val="nil"/>
+              <w:bottom w:val="nil"/>
+              <w:right w:val="nil"/>
+            </w:tcBorders>
+          </w:tcPr>
+          <w:p>
+            <w:pPr>
+              <w:spacing w:line="360" w:lineRule="auto"/>
+              <w:jc w:val="center"/>
+              <w:rPr>
+                <w:rFonts w:ascii="Times New Roman" w:hAnsi="Times New Roman" w:cs="Times New Roman"/>
+                <w:sz w:val="24"/>
+                <w:szCs w:val="24"/>
+              </w:rPr>
+            </w:pPr>
+            <w:r>
+              <w:rPr>
+                <w:rFonts w:ascii="Times New Roman" w:hAnsi="Times New Roman" w:cs="Times New Roman"/>
+                <w:sz w:val="24"/>
+                <w:szCs w:val="24"/>
+              </w:rPr>
+              <w:t>3.35</w:t>
+            </w:r>
+          </w:p>
+        </w:tc>
+        <w:tc>
+          <w:tcPr>
+            <w:tcW w:w="1755" w:type="dxa"/>
+            <w:tcBorders>
+              <w:top w:val="nil"/>
+              <w:left w:val="nil"/>
+              <w:bottom w:val="nil"/>
+              <w:right w:val="nil"/>
+            </w:tcBorders>
+          </w:tcPr>
+          <w:p>
+            <w:pPr>
+              <w:spacing w:line="360" w:lineRule="auto"/>
+              <w:jc w:val="center"/>
+              <w:rPr>
+                <w:rFonts w:ascii="Times New Roman" w:hAnsi="Times New Roman" w:cs="Times New Roman"/>
+                <w:sz w:val="24"/>
+                <w:szCs w:val="24"/>
+              </w:rPr>
+            </w:pPr>
+            <w:r>
+              <w:rPr>
+                <w:rFonts w:ascii="Times New Roman" w:hAnsi="Times New Roman" w:cs="Times New Roman"/>
+                <w:sz w:val="24"/>
+                <w:szCs w:val="24"/>
+              </w:rPr>
+              <w:t>0.54</w:t>
+            </w:r>
+          </w:p>
+        </w:tc>
+      </w:tr>
+      <w:tr>
+        <w:tc>
+          <w:tcPr>
+            <w:tcW w:w="1889" w:type="dxa"/>
+            <w:tcBorders>
+              <w:top w:val="nil"/>
+              <w:left w:val="nil"/>
+              <w:bottom w:val="nil"/>
+              <w:right w:val="nil"/>
+            </w:tcBorders>
+          </w:tcPr>
+          <w:p>
+            <w:pPr>
+              <w:spacing w:line="360" w:lineRule="auto"/>
+              <w:rPr>
+                <w:rFonts w:ascii="Times New Roman" w:hAnsi="Times New Roman" w:cs="Times New Roman"/>
+                <w:sz w:val="24"/>
+                <w:szCs w:val="24"/>
+              </w:rPr>
+            </w:pPr>
+          </w:p>
+        </w:tc>
+        <w:tc>
+          <w:tcPr>
+            <w:tcW w:w="1970" w:type="dxa"/>
+            <w:tcBorders>
+              <w:top w:val="nil"/>
+              <w:left w:val="nil"/>
+              <w:bottom w:val="nil"/>
+              <w:right w:val="nil"/>
+            </w:tcBorders>
+          </w:tcPr>
+          <w:p>
+            <w:pPr>
+              <w:spacing w:line="360" w:lineRule="auto"/>
+              <w:rPr>
+                <w:rFonts w:ascii="Times New Roman" w:hAnsi="Times New Roman" w:cs="Times New Roman"/>
+                <w:sz w:val="24"/>
+                <w:szCs w:val="24"/>
+              </w:rPr>
+            </w:pPr>
+            <w:r>
+              <w:rPr>
+                <w:rFonts w:ascii="Times New Roman" w:hAnsi="Times New Roman" w:cs="Times New Roman"/>
+                <w:sz w:val="24"/>
+                <w:szCs w:val="24"/>
+              </w:rPr>
+              <w:t>Target</w:t>
+            </w:r>
+          </w:p>
+        </w:tc>
+        <w:tc>
+          <w:tcPr>
+            <w:tcW w:w="1981" w:type="dxa"/>
+            <w:tcBorders>
+              <w:top w:val="nil"/>
+              <w:left w:val="nil"/>
+              <w:bottom w:val="nil"/>
+              <w:right w:val="nil"/>
+            </w:tcBorders>
+          </w:tcPr>
+          <w:p>
+            <w:pPr>
+              <w:spacing w:line="360" w:lineRule="auto"/>
+              <w:rPr>
+                <w:rFonts w:ascii="Times New Roman" w:hAnsi="Times New Roman" w:cs="Times New Roman"/>
+                <w:sz w:val="24"/>
+                <w:szCs w:val="24"/>
+              </w:rPr>
+            </w:pPr>
+            <w:r>
+              <w:rPr>
+                <w:rFonts w:ascii="Times New Roman" w:hAnsi="Times New Roman" w:cs="Times New Roman"/>
+                <w:sz w:val="24"/>
+                <w:szCs w:val="24"/>
+              </w:rPr>
+              <w:t>Concreteness</w:t>
+            </w:r>
+          </w:p>
+        </w:tc>
+        <w:tc>
+          <w:tcPr>
+            <w:tcW w:w="1755" w:type="dxa"/>
+            <w:tcBorders>
+              <w:top w:val="nil"/>
+              <w:left w:val="nil"/>
+              <w:bottom w:val="nil"/>
+              <w:right w:val="nil"/>
+            </w:tcBorders>
+          </w:tcPr>
+          <w:p>
+            <w:pPr>
+              <w:spacing w:line="360" w:lineRule="auto"/>
+              <w:jc w:val="center"/>
+              <w:rPr>
+                <w:rFonts w:ascii="Times New Roman" w:hAnsi="Times New Roman" w:cs="Times New Roman"/>
+                <w:sz w:val="24"/>
+                <w:szCs w:val="24"/>
+              </w:rPr>
+            </w:pPr>
+            <w:r>
+              <w:rPr>
+                <w:rFonts w:ascii="Times New Roman" w:hAnsi="Times New Roman" w:cs="Times New Roman"/>
+                <w:sz w:val="24"/>
+                <w:szCs w:val="24"/>
+              </w:rPr>
+              <w:t>5.52</w:t>
+            </w:r>
+          </w:p>
+        </w:tc>
+        <w:tc>
+          <w:tcPr>
+            <w:tcW w:w="1755" w:type="dxa"/>
+            <w:tcBorders>
+              <w:top w:val="nil"/>
+              <w:left w:val="nil"/>
+              <w:bottom w:val="nil"/>
+              <w:right w:val="nil"/>
+            </w:tcBorders>
+          </w:tcPr>
+          <w:p>
+            <w:pPr>
+              <w:spacing w:line="360" w:lineRule="auto"/>
+              <w:jc w:val="center"/>
+              <w:rPr>
+                <w:rFonts w:ascii="Times New Roman" w:hAnsi="Times New Roman" w:cs="Times New Roman"/>
+                <w:sz w:val="24"/>
+                <w:szCs w:val="24"/>
+              </w:rPr>
+            </w:pPr>
+            <w:r>
+              <w:rPr>
+                <w:rFonts w:ascii="Times New Roman" w:hAnsi="Times New Roman" w:cs="Times New Roman"/>
+                <w:sz w:val="24"/>
+                <w:szCs w:val="24"/>
+              </w:rPr>
+              <w:t>0.95</w:t>
+            </w:r>
+          </w:p>
+        </w:tc>
+      </w:tr>
+      <w:tr>
+        <w:tc>
+          <w:tcPr>
+            <w:tcW w:w="1889" w:type="dxa"/>
+            <w:tcBorders>
+              <w:top w:val="nil"/>
+              <w:left w:val="nil"/>
+              <w:bottom w:val="nil"/>
+              <w:right w:val="nil"/>
+            </w:tcBorders>
+          </w:tcPr>
+          <w:p>
+            <w:pPr>
+              <w:spacing w:line="360" w:lineRule="auto"/>
+              <w:rPr>
+                <w:rFonts w:ascii="Times New Roman" w:hAnsi="Times New Roman" w:cs="Times New Roman"/>
+                <w:sz w:val="24"/>
+                <w:szCs w:val="24"/>
+              </w:rPr>
+            </w:pPr>
+          </w:p>
+        </w:tc>
+        <w:tc>
+          <w:tcPr>
+            <w:tcW w:w="1970" w:type="dxa"/>
+            <w:tcBorders>
+              <w:top w:val="nil"/>
+              <w:left w:val="nil"/>
+              <w:bottom w:val="nil"/>
+              <w:right w:val="nil"/>
+            </w:tcBorders>
+          </w:tcPr>
+          <w:p>
+            <w:pPr>
+              <w:spacing w:line="360" w:lineRule="auto"/>
+              <w:rPr>
+                <w:rFonts w:ascii="Times New Roman" w:hAnsi="Times New Roman" w:cs="Times New Roman"/>
+                <w:sz w:val="24"/>
+                <w:szCs w:val="24"/>
+              </w:rPr>
+            </w:pPr>
+          </w:p>
+        </w:tc>
+        <w:tc>
+          <w:tcPr>
+            <w:tcW w:w="1981" w:type="dxa"/>
+            <w:tcBorders>
+              <w:top w:val="nil"/>
+              <w:left w:val="nil"/>
+              <w:bottom w:val="nil"/>
+              <w:right w:val="nil"/>
+            </w:tcBorders>
+          </w:tcPr>
+          <w:p>
+            <w:pPr>
+              <w:spacing w:line="360" w:lineRule="auto"/>
+              <w:rPr>
+                <w:rFonts w:ascii="Times New Roman" w:hAnsi="Times New Roman" w:cs="Times New Roman"/>
+                <w:sz w:val="24"/>
+                <w:szCs w:val="24"/>
+              </w:rPr>
+            </w:pPr>
+            <w:r>
+              <w:rPr>
+                <w:rFonts w:ascii="Times New Roman" w:hAnsi="Times New Roman" w:cs="Times New Roman"/>
+                <w:sz w:val="24"/>
+                <w:szCs w:val="24"/>
+              </w:rPr>
+              <w:t>Length</w:t>
+            </w:r>
+          </w:p>
+        </w:tc>
+        <w:tc>
+          <w:tcPr>
+            <w:tcW w:w="1755" w:type="dxa"/>
+            <w:tcBorders>
+              <w:top w:val="nil"/>
+              <w:left w:val="nil"/>
+              <w:bottom w:val="nil"/>
+              <w:right w:val="nil"/>
+            </w:tcBorders>
+          </w:tcPr>
+          <w:p>
+            <w:pPr>
+              <w:spacing w:line="360" w:lineRule="auto"/>
+              <w:jc w:val="center"/>
+              <w:rPr>
+                <w:rFonts w:ascii="Times New Roman" w:hAnsi="Times New Roman" w:cs="Times New Roman"/>
+                <w:sz w:val="24"/>
+                <w:szCs w:val="24"/>
+              </w:rPr>
+            </w:pPr>
+            <w:r>
+              <w:rPr>
+                <w:rFonts w:ascii="Times New Roman" w:hAnsi="Times New Roman" w:cs="Times New Roman"/>
+                <w:sz w:val="24"/>
+                <w:szCs w:val="24"/>
+              </w:rPr>
+              <w:t>5.03</w:t>
+            </w:r>
+          </w:p>
+        </w:tc>
+        <w:tc>
+          <w:tcPr>
+            <w:tcW w:w="1755" w:type="dxa"/>
+            <w:tcBorders>
+              <w:top w:val="nil"/>
+              <w:left w:val="nil"/>
+              <w:bottom w:val="nil"/>
+              <w:right w:val="nil"/>
+            </w:tcBorders>
+          </w:tcPr>
+          <w:p>
+            <w:pPr>
+              <w:spacing w:line="360" w:lineRule="auto"/>
+              <w:jc w:val="center"/>
+              <w:rPr>
+                <w:rFonts w:ascii="Times New Roman" w:hAnsi="Times New Roman" w:cs="Times New Roman"/>
+                <w:sz w:val="24"/>
+                <w:szCs w:val="24"/>
+              </w:rPr>
+            </w:pPr>
+            <w:r>
+              <w:rPr>
+                <w:rFonts w:ascii="Times New Roman" w:hAnsi="Times New Roman" w:cs="Times New Roman"/>
+                <w:sz w:val="24"/>
+                <w:szCs w:val="24"/>
+              </w:rPr>
+              <w:t>1.10</w:t>
+            </w:r>
+          </w:p>
+        </w:tc>
+      </w:tr>
+      <w:tr>
+        <w:tc>
+          <w:tcPr>
+            <w:tcW w:w="1889" w:type="dxa"/>
+            <w:tcBorders>
+              <w:top w:val="nil"/>
+              <w:left w:val="nil"/>
+              <w:bottom w:val="nil"/>
+              <w:right w:val="nil"/>
+            </w:tcBorders>
+          </w:tcPr>
+          <w:p>
+            <w:pPr>
+              <w:spacing w:line="360" w:lineRule="auto"/>
+              <w:rPr>
+                <w:rFonts w:ascii="Times New Roman" w:hAnsi="Times New Roman" w:cs="Times New Roman"/>
+                <w:sz w:val="24"/>
+                <w:szCs w:val="24"/>
+              </w:rPr>
+            </w:pPr>
+          </w:p>
+        </w:tc>
+        <w:tc>
+          <w:tcPr>
+            <w:tcW w:w="1970" w:type="dxa"/>
+            <w:tcBorders>
+              <w:top w:val="nil"/>
+              <w:left w:val="nil"/>
+              <w:bottom w:val="nil"/>
+              <w:right w:val="nil"/>
+            </w:tcBorders>
+          </w:tcPr>
+          <w:p>
+            <w:pPr>
+              <w:spacing w:line="360" w:lineRule="auto"/>
+              <w:rPr>
+                <w:rFonts w:ascii="Times New Roman" w:hAnsi="Times New Roman" w:cs="Times New Roman"/>
+                <w:sz w:val="24"/>
+                <w:szCs w:val="24"/>
+              </w:rPr>
+            </w:pPr>
+          </w:p>
+        </w:tc>
+        <w:tc>
+          <w:tcPr>
+            <w:tcW w:w="1981" w:type="dxa"/>
+            <w:tcBorders>
+              <w:top w:val="nil"/>
+              <w:left w:val="nil"/>
+              <w:bottom w:val="nil"/>
+              <w:right w:val="nil"/>
+            </w:tcBorders>
+          </w:tcPr>
+          <w:p>
+            <w:pPr>
+              <w:spacing w:line="360" w:lineRule="auto"/>
+              <w:rPr>
+                <w:rFonts w:ascii="Times New Roman" w:hAnsi="Times New Roman" w:cs="Times New Roman"/>
+                <w:sz w:val="24"/>
+                <w:szCs w:val="24"/>
+              </w:rPr>
+            </w:pPr>
+            <w:r>
+              <w:rPr>
+                <w:rFonts w:ascii="Times New Roman" w:hAnsi="Times New Roman" w:cs="Times New Roman"/>
+                <w:sz w:val="24"/>
+                <w:szCs w:val="24"/>
+              </w:rPr>
+              <w:t>Frequency</w:t>
+            </w:r>
+          </w:p>
+        </w:tc>
+        <w:tc>
+          <w:tcPr>
+            <w:tcW w:w="1755" w:type="dxa"/>
+            <w:tcBorders>
+              <w:top w:val="nil"/>
+              <w:left w:val="nil"/>
+              <w:bottom w:val="nil"/>
+              <w:right w:val="nil"/>
+            </w:tcBorders>
+          </w:tcPr>
+          <w:p>
+            <w:pPr>
+              <w:spacing w:line="360" w:lineRule="auto"/>
+              <w:jc w:val="center"/>
+              <w:rPr>
+                <w:rFonts w:ascii="Times New Roman" w:hAnsi="Times New Roman" w:cs="Times New Roman"/>
+                <w:sz w:val="24"/>
+                <w:szCs w:val="24"/>
+              </w:rPr>
+            </w:pPr>
+            <w:r>
+              <w:rPr>
+                <w:rFonts w:ascii="Times New Roman" w:hAnsi="Times New Roman" w:cs="Times New Roman"/>
+                <w:sz w:val="24"/>
+                <w:szCs w:val="24"/>
+              </w:rPr>
+              <w:t>3.13</w:t>
+            </w:r>
+          </w:p>
+        </w:tc>
+        <w:tc>
+          <w:tcPr>
+            <w:tcW w:w="1755" w:type="dxa"/>
+            <w:tcBorders>
+              <w:top w:val="nil"/>
+              <w:left w:val="nil"/>
+              <w:bottom w:val="nil"/>
+              <w:right w:val="nil"/>
+            </w:tcBorders>
+          </w:tcPr>
+          <w:p>
+            <w:pPr>
+              <w:spacing w:line="360" w:lineRule="auto"/>
+              <w:jc w:val="center"/>
+              <w:rPr>
+                <w:rFonts w:ascii="Times New Roman" w:hAnsi="Times New Roman" w:cs="Times New Roman"/>
+                <w:sz w:val="24"/>
+                <w:szCs w:val="24"/>
+              </w:rPr>
+            </w:pPr>
+            <w:r>
+              <w:rPr>
+                <w:rFonts w:ascii="Times New Roman" w:hAnsi="Times New Roman" w:cs="Times New Roman"/>
+                <w:sz w:val="24"/>
+                <w:szCs w:val="24"/>
+              </w:rPr>
+              <w:t>0.58</w:t>
+            </w:r>
+          </w:p>
+        </w:tc>
+      </w:tr>
+      <w:tr>
+        <w:tc>
+          <w:tcPr>
+            <w:tcW w:w="1889" w:type="dxa"/>
+            <w:tcBorders>
+              <w:top w:val="nil"/>
+              <w:left w:val="nil"/>
+              <w:bottom w:val="nil"/>
+              <w:right w:val="nil"/>
+            </w:tcBorders>
+          </w:tcPr>
+          <w:p>
+            <w:pPr>
+              <w:spacing w:line="360" w:lineRule="auto"/>
+              <w:rPr>
+                <w:rFonts w:ascii="Times New Roman" w:hAnsi="Times New Roman" w:cs="Times New Roman"/>
+                <w:sz w:val="24"/>
+                <w:szCs w:val="24"/>
+              </w:rPr>
+            </w:pPr>
+            <w:r>
+              <w:rPr>
+                <w:rFonts w:ascii="Times New Roman" w:hAnsi="Times New Roman" w:cs="Times New Roman"/>
+                <w:sz w:val="24"/>
+                <w:szCs w:val="24"/>
+              </w:rPr>
+              <w:t>Unrelated</w:t>
+            </w:r>
+          </w:p>
+        </w:tc>
+        <w:tc>
+          <w:tcPr>
+            <w:tcW w:w="1970" w:type="dxa"/>
+            <w:tcBorders>
+              <w:top w:val="nil"/>
+              <w:left w:val="nil"/>
+              <w:bottom w:val="nil"/>
+              <w:right w:val="nil"/>
+            </w:tcBorders>
+          </w:tcPr>
+          <w:p>
+            <w:pPr>
+              <w:spacing w:line="360" w:lineRule="auto"/>
+              <w:rPr>
+                <w:rFonts w:ascii="Times New Roman" w:hAnsi="Times New Roman" w:cs="Times New Roman"/>
+                <w:sz w:val="24"/>
+                <w:szCs w:val="24"/>
+              </w:rPr>
+            </w:pPr>
+            <w:r>
+              <w:rPr>
+                <w:rFonts w:ascii="Times New Roman" w:hAnsi="Times New Roman" w:cs="Times New Roman"/>
+                <w:sz w:val="24"/>
+                <w:szCs w:val="24"/>
+              </w:rPr>
+              <w:t>Cue</w:t>
+            </w:r>
+          </w:p>
+        </w:tc>
+        <w:tc>
+          <w:tcPr>
+            <w:tcW w:w="1981" w:type="dxa"/>
+            <w:tcBorders>
+              <w:top w:val="nil"/>
+              <w:left w:val="nil"/>
+              <w:bottom w:val="nil"/>
+              <w:right w:val="nil"/>
+            </w:tcBorders>
+          </w:tcPr>
+          <w:p>
+            <w:pPr>
+              <w:spacing w:line="360" w:lineRule="auto"/>
+              <w:rPr>
+                <w:rFonts w:ascii="Times New Roman" w:hAnsi="Times New Roman" w:cs="Times New Roman"/>
+                <w:sz w:val="24"/>
+                <w:szCs w:val="24"/>
+              </w:rPr>
+            </w:pPr>
+            <w:r>
+              <w:rPr>
+                <w:rFonts w:ascii="Times New Roman" w:hAnsi="Times New Roman" w:cs="Times New Roman"/>
+                <w:sz w:val="24"/>
+                <w:szCs w:val="24"/>
+              </w:rPr>
+              <w:t>Concreteness</w:t>
+            </w:r>
+          </w:p>
+        </w:tc>
+        <w:tc>
+          <w:tcPr>
+            <w:tcW w:w="1755" w:type="dxa"/>
+            <w:tcBorders>
+              <w:top w:val="nil"/>
+              <w:left w:val="nil"/>
+              <w:bottom w:val="nil"/>
+              <w:right w:val="nil"/>
+            </w:tcBorders>
+          </w:tcPr>
+          <w:p>
+            <w:pPr>
+              <w:spacing w:line="360" w:lineRule="auto"/>
+              <w:jc w:val="center"/>
+              <w:rPr>
+                <w:rFonts w:ascii="Times New Roman" w:hAnsi="Times New Roman" w:cs="Times New Roman"/>
+                <w:sz w:val="24"/>
+                <w:szCs w:val="24"/>
+              </w:rPr>
+            </w:pPr>
+            <w:r>
+              <w:rPr>
+                <w:rFonts w:ascii="Times New Roman" w:hAnsi="Times New Roman" w:cs="Times New Roman"/>
+                <w:sz w:val="24"/>
+                <w:szCs w:val="24"/>
+              </w:rPr>
+              <w:t>4.97</w:t>
+            </w:r>
+          </w:p>
+        </w:tc>
+        <w:tc>
+          <w:tcPr>
+            <w:tcW w:w="1755" w:type="dxa"/>
+            <w:tcBorders>
+              <w:top w:val="nil"/>
+              <w:left w:val="nil"/>
+              <w:bottom w:val="nil"/>
+              <w:right w:val="nil"/>
+            </w:tcBorders>
+          </w:tcPr>
+          <w:p>
+            <w:pPr>
+              <w:spacing w:line="360" w:lineRule="auto"/>
+              <w:jc w:val="center"/>
+              <w:rPr>
+                <w:rFonts w:ascii="Times New Roman" w:hAnsi="Times New Roman" w:cs="Times New Roman"/>
+                <w:sz w:val="24"/>
+                <w:szCs w:val="24"/>
+              </w:rPr>
+            </w:pPr>
+            <w:r>
+              <w:rPr>
+                <w:rFonts w:ascii="Times New Roman" w:hAnsi="Times New Roman" w:cs="Times New Roman"/>
+                <w:sz w:val="24"/>
+                <w:szCs w:val="24"/>
+              </w:rPr>
+              <w:t>1.24</w:t>
+            </w:r>
+          </w:p>
+        </w:tc>
+      </w:tr>
+      <w:tr>
+        <w:tc>
+          <w:tcPr>
+            <w:tcW w:w="1889" w:type="dxa"/>
+            <w:tcBorders>
+              <w:top w:val="nil"/>
+              <w:left w:val="nil"/>
+              <w:bottom w:val="nil"/>
+              <w:right w:val="nil"/>
+            </w:tcBorders>
+          </w:tcPr>
+          <w:p>
+            <w:pPr>
+              <w:spacing w:line="360" w:lineRule="auto"/>
+              <w:rPr>
+                <w:rFonts w:ascii="Times New Roman" w:hAnsi="Times New Roman" w:cs="Times New Roman"/>
+                <w:sz w:val="24"/>
+                <w:szCs w:val="24"/>
+              </w:rPr>
+            </w:pPr>
+          </w:p>
+        </w:tc>
+        <w:tc>
+          <w:tcPr>
+            <w:tcW w:w="1970" w:type="dxa"/>
+            <w:tcBorders>
+              <w:top w:val="nil"/>
+              <w:left w:val="nil"/>
+              <w:bottom w:val="nil"/>
+              <w:right w:val="nil"/>
+            </w:tcBorders>
+          </w:tcPr>
+          <w:p>
+            <w:pPr>
+              <w:spacing w:line="360" w:lineRule="auto"/>
+              <w:rPr>
+                <w:rFonts w:ascii="Times New Roman" w:hAnsi="Times New Roman" w:cs="Times New Roman"/>
+                <w:sz w:val="24"/>
+                <w:szCs w:val="24"/>
+              </w:rPr>
+            </w:pPr>
+          </w:p>
+        </w:tc>
+        <w:tc>
+          <w:tcPr>
+            <w:tcW w:w="1981" w:type="dxa"/>
+            <w:tcBorders>
+              <w:top w:val="nil"/>
+              <w:left w:val="nil"/>
+              <w:bottom w:val="nil"/>
+              <w:right w:val="nil"/>
+            </w:tcBorders>
+          </w:tcPr>
+          <w:p>
+            <w:pPr>
+              <w:spacing w:line="360" w:lineRule="auto"/>
+              <w:rPr>
+                <w:rFonts w:ascii="Times New Roman" w:hAnsi="Times New Roman" w:cs="Times New Roman"/>
+                <w:sz w:val="24"/>
+                <w:szCs w:val="24"/>
+              </w:rPr>
+            </w:pPr>
+            <w:r>
+              <w:rPr>
+                <w:rFonts w:ascii="Times New Roman" w:hAnsi="Times New Roman" w:cs="Times New Roman"/>
+                <w:sz w:val="24"/>
+                <w:szCs w:val="24"/>
+              </w:rPr>
+              <w:t>Length</w:t>
+            </w:r>
+          </w:p>
+        </w:tc>
+        <w:tc>
+          <w:tcPr>
+            <w:tcW w:w="1755" w:type="dxa"/>
+            <w:tcBorders>
+              <w:top w:val="nil"/>
+              <w:left w:val="nil"/>
+              <w:bottom w:val="nil"/>
+              <w:right w:val="nil"/>
+            </w:tcBorders>
+          </w:tcPr>
+          <w:p>
+            <w:pPr>
+              <w:spacing w:line="360" w:lineRule="auto"/>
+              <w:jc w:val="center"/>
+              <w:rPr>
+                <w:rFonts w:ascii="Times New Roman" w:hAnsi="Times New Roman" w:cs="Times New Roman"/>
+                <w:sz w:val="24"/>
+                <w:szCs w:val="24"/>
+              </w:rPr>
+            </w:pPr>
+            <w:r>
+              <w:rPr>
+                <w:rFonts w:ascii="Times New Roman" w:hAnsi="Times New Roman" w:cs="Times New Roman"/>
+                <w:sz w:val="24"/>
+                <w:szCs w:val="24"/>
+              </w:rPr>
+              <w:t>5.10</w:t>
+            </w:r>
+          </w:p>
+        </w:tc>
+        <w:tc>
+          <w:tcPr>
+            <w:tcW w:w="1755" w:type="dxa"/>
+            <w:tcBorders>
+              <w:top w:val="nil"/>
+              <w:left w:val="nil"/>
+              <w:bottom w:val="nil"/>
+              <w:right w:val="nil"/>
+            </w:tcBorders>
+          </w:tcPr>
+          <w:p>
+            <w:pPr>
+              <w:spacing w:line="360" w:lineRule="auto"/>
+              <w:jc w:val="center"/>
+              <w:rPr>
+                <w:rFonts w:ascii="Times New Roman" w:hAnsi="Times New Roman" w:cs="Times New Roman"/>
+                <w:sz w:val="24"/>
+                <w:szCs w:val="24"/>
+              </w:rPr>
+            </w:pPr>
+            <w:r>
+              <w:rPr>
+                <w:rFonts w:ascii="Times New Roman" w:hAnsi="Times New Roman" w:cs="Times New Roman"/>
+                <w:sz w:val="24"/>
+                <w:szCs w:val="24"/>
+              </w:rPr>
+              <w:t>1.56</w:t>
+            </w:r>
+          </w:p>
+        </w:tc>
+      </w:tr>
+      <w:tr>
+        <w:tc>
+          <w:tcPr>
+            <w:tcW w:w="1889" w:type="dxa"/>
+            <w:tcBorders>
+              <w:top w:val="nil"/>
+              <w:left w:val="nil"/>
+              <w:bottom w:val="nil"/>
+              <w:right w:val="nil"/>
+            </w:tcBorders>
+          </w:tcPr>
+          <w:p>
+            <w:pPr>
+              <w:spacing w:line="360" w:lineRule="auto"/>
+              <w:rPr>
+                <w:rFonts w:ascii="Times New Roman" w:hAnsi="Times New Roman" w:cs="Times New Roman"/>
+                <w:sz w:val="24"/>
+                <w:szCs w:val="24"/>
+              </w:rPr>
+            </w:pPr>
+          </w:p>
+        </w:tc>
+        <w:tc>
+          <w:tcPr>
+            <w:tcW w:w="1970" w:type="dxa"/>
+            <w:tcBorders>
+              <w:top w:val="nil"/>
+              <w:left w:val="nil"/>
+              <w:bottom w:val="nil"/>
+              <w:right w:val="nil"/>
+            </w:tcBorders>
+          </w:tcPr>
+          <w:p>
+            <w:pPr>
+              <w:spacing w:line="360" w:lineRule="auto"/>
+              <w:rPr>
+                <w:rFonts w:ascii="Times New Roman" w:hAnsi="Times New Roman" w:cs="Times New Roman"/>
+                <w:sz w:val="24"/>
+                <w:szCs w:val="24"/>
+              </w:rPr>
+            </w:pPr>
+          </w:p>
+        </w:tc>
+        <w:tc>
+          <w:tcPr>
+            <w:tcW w:w="1981" w:type="dxa"/>
+            <w:tcBorders>
+              <w:top w:val="nil"/>
+              <w:left w:val="nil"/>
+              <w:bottom w:val="nil"/>
+              <w:right w:val="nil"/>
+            </w:tcBorders>
+          </w:tcPr>
+          <w:p>
+            <w:pPr>
+              <w:spacing w:line="360" w:lineRule="auto"/>
+              <w:rPr>
+                <w:rFonts w:ascii="Times New Roman" w:hAnsi="Times New Roman" w:cs="Times New Roman"/>
+                <w:sz w:val="24"/>
+                <w:szCs w:val="24"/>
+              </w:rPr>
+            </w:pPr>
+            <w:r>
+              <w:rPr>
+                <w:rFonts w:ascii="Times New Roman" w:hAnsi="Times New Roman" w:cs="Times New Roman"/>
+                <w:sz w:val="24"/>
+                <w:szCs w:val="24"/>
+              </w:rPr>
+              <w:t>Frequency</w:t>
+            </w:r>
+          </w:p>
+        </w:tc>
+        <w:tc>
+          <w:tcPr>
+            <w:tcW w:w="1755" w:type="dxa"/>
+            <w:tcBorders>
+              <w:top w:val="nil"/>
+              <w:left w:val="nil"/>
+              <w:bottom w:val="nil"/>
+              <w:right w:val="nil"/>
+            </w:tcBorders>
+          </w:tcPr>
+          <w:p>
+            <w:pPr>
+              <w:spacing w:line="360" w:lineRule="auto"/>
+              <w:jc w:val="center"/>
+              <w:rPr>
+                <w:rFonts w:ascii="Times New Roman" w:hAnsi="Times New Roman" w:cs="Times New Roman"/>
+                <w:sz w:val="24"/>
+                <w:szCs w:val="24"/>
+              </w:rPr>
+            </w:pPr>
+            <w:r>
+              <w:rPr>
+                <w:rFonts w:ascii="Times New Roman" w:hAnsi="Times New Roman" w:cs="Times New Roman"/>
+                <w:sz w:val="24"/>
+                <w:szCs w:val="24"/>
+              </w:rPr>
+              <w:t>3.22</w:t>
+            </w:r>
+          </w:p>
+        </w:tc>
+        <w:tc>
+          <w:tcPr>
+            <w:tcW w:w="1755" w:type="dxa"/>
+            <w:tcBorders>
+              <w:top w:val="nil"/>
+              <w:left w:val="nil"/>
+              <w:bottom w:val="nil"/>
+              <w:right w:val="nil"/>
+            </w:tcBorders>
+          </w:tcPr>
+          <w:p>
+            <w:pPr>
+              <w:spacing w:line="360" w:lineRule="auto"/>
+              <w:jc w:val="center"/>
+              <w:rPr>
+                <w:rFonts w:ascii="Times New Roman" w:hAnsi="Times New Roman" w:cs="Times New Roman"/>
+                <w:sz w:val="24"/>
+                <w:szCs w:val="24"/>
+              </w:rPr>
+            </w:pPr>
+            <w:r>
+              <w:rPr>
+                <w:rFonts w:ascii="Times New Roman" w:hAnsi="Times New Roman" w:cs="Times New Roman"/>
+                <w:sz w:val="24"/>
+                <w:szCs w:val="24"/>
+              </w:rPr>
+              <w:t>0.82</w:t>
+            </w:r>
+          </w:p>
+        </w:tc>
+      </w:tr>
+      <w:tr>
+        <w:tc>
+          <w:tcPr>
+            <w:tcW w:w="1889" w:type="dxa"/>
+            <w:tcBorders>
+              <w:top w:val="nil"/>
+              <w:left w:val="nil"/>
+              <w:bottom w:val="nil"/>
+              <w:right w:val="nil"/>
+            </w:tcBorders>
+          </w:tcPr>
+          <w:p>
+            <w:pPr>
+              <w:spacing w:line="360" w:lineRule="auto"/>
+              <w:rPr>
+                <w:rFonts w:ascii="Times New Roman" w:hAnsi="Times New Roman" w:cs="Times New Roman"/>
+                <w:sz w:val="24"/>
+                <w:szCs w:val="24"/>
+              </w:rPr>
+            </w:pPr>
+          </w:p>
+        </w:tc>
+        <w:tc>
+          <w:tcPr>
+            <w:tcW w:w="1970" w:type="dxa"/>
+            <w:tcBorders>
+              <w:top w:val="nil"/>
+              <w:left w:val="nil"/>
+              <w:bottom w:val="nil"/>
+              <w:right w:val="nil"/>
+            </w:tcBorders>
+          </w:tcPr>
+          <w:p>
+            <w:pPr>
+              <w:spacing w:line="360" w:lineRule="auto"/>
+              <w:rPr>
+                <w:rFonts w:ascii="Times New Roman" w:hAnsi="Times New Roman" w:cs="Times New Roman"/>
+                <w:sz w:val="24"/>
+                <w:szCs w:val="24"/>
+              </w:rPr>
+            </w:pPr>
+            <w:r>
+              <w:rPr>
+                <w:rFonts w:ascii="Times New Roman" w:hAnsi="Times New Roman" w:cs="Times New Roman"/>
+                <w:sz w:val="24"/>
+                <w:szCs w:val="24"/>
+              </w:rPr>
+              <w:t>Target</w:t>
+            </w:r>
+          </w:p>
+        </w:tc>
+        <w:tc>
+          <w:tcPr>
+            <w:tcW w:w="1981" w:type="dxa"/>
+            <w:tcBorders>
+              <w:top w:val="nil"/>
+              <w:left w:val="nil"/>
+              <w:bottom w:val="nil"/>
+              <w:right w:val="nil"/>
+            </w:tcBorders>
+          </w:tcPr>
+          <w:p>
+            <w:pPr>
+              <w:spacing w:line="360" w:lineRule="auto"/>
+              <w:rPr>
+                <w:rFonts w:ascii="Times New Roman" w:hAnsi="Times New Roman" w:cs="Times New Roman"/>
+                <w:sz w:val="24"/>
+                <w:szCs w:val="24"/>
+              </w:rPr>
+            </w:pPr>
+            <w:r>
+              <w:rPr>
+                <w:rFonts w:ascii="Times New Roman" w:hAnsi="Times New Roman" w:cs="Times New Roman"/>
+                <w:sz w:val="24"/>
+                <w:szCs w:val="24"/>
+              </w:rPr>
+              <w:t>Concreteness</w:t>
+            </w:r>
+          </w:p>
+        </w:tc>
+        <w:tc>
+          <w:tcPr>
+            <w:tcW w:w="1755" w:type="dxa"/>
+            <w:tcBorders>
+              <w:top w:val="nil"/>
+              <w:left w:val="nil"/>
+              <w:bottom w:val="nil"/>
+              <w:right w:val="nil"/>
+            </w:tcBorders>
+          </w:tcPr>
+          <w:p>
+            <w:pPr>
+              <w:spacing w:line="360" w:lineRule="auto"/>
+              <w:jc w:val="center"/>
+              <w:rPr>
+                <w:rFonts w:ascii="Times New Roman" w:hAnsi="Times New Roman" w:cs="Times New Roman"/>
+                <w:sz w:val="24"/>
+                <w:szCs w:val="24"/>
+              </w:rPr>
+            </w:pPr>
+            <w:r>
+              <w:rPr>
+                <w:rFonts w:ascii="Times New Roman" w:hAnsi="Times New Roman" w:cs="Times New Roman"/>
+                <w:sz w:val="24"/>
+                <w:szCs w:val="24"/>
+              </w:rPr>
+              <w:t>5.16</w:t>
+            </w:r>
+          </w:p>
+        </w:tc>
+        <w:tc>
+          <w:tcPr>
+            <w:tcW w:w="1755" w:type="dxa"/>
+            <w:tcBorders>
+              <w:top w:val="nil"/>
+              <w:left w:val="nil"/>
+              <w:bottom w:val="nil"/>
+              <w:right w:val="nil"/>
+            </w:tcBorders>
+          </w:tcPr>
+          <w:p>
+            <w:pPr>
+              <w:spacing w:line="360" w:lineRule="auto"/>
+              <w:jc w:val="center"/>
+              <w:rPr>
+                <w:rFonts w:ascii="Times New Roman" w:hAnsi="Times New Roman" w:cs="Times New Roman"/>
+                <w:sz w:val="24"/>
+                <w:szCs w:val="24"/>
+              </w:rPr>
+            </w:pPr>
+            <w:r>
+              <w:rPr>
+                <w:rFonts w:ascii="Times New Roman" w:hAnsi="Times New Roman" w:cs="Times New Roman"/>
+                <w:sz w:val="24"/>
+                <w:szCs w:val="24"/>
+              </w:rPr>
+              <w:t>1.00</w:t>
+            </w:r>
+          </w:p>
+        </w:tc>
+      </w:tr>
+      <w:tr>
+        <w:tc>
+          <w:tcPr>
+            <w:tcW w:w="1889" w:type="dxa"/>
+            <w:tcBorders>
+              <w:top w:val="nil"/>
+              <w:left w:val="nil"/>
+              <w:bottom w:val="nil"/>
+              <w:right w:val="nil"/>
+            </w:tcBorders>
+          </w:tcPr>
+          <w:p>
+            <w:pPr>
+              <w:spacing w:line="360" w:lineRule="auto"/>
+              <w:rPr>
+                <w:rFonts w:ascii="Times New Roman" w:hAnsi="Times New Roman" w:cs="Times New Roman"/>
+                <w:sz w:val="24"/>
+                <w:szCs w:val="24"/>
+              </w:rPr>
+            </w:pPr>
+          </w:p>
+        </w:tc>
+        <w:tc>
+          <w:tcPr>
+            <w:tcW w:w="1970" w:type="dxa"/>
+            <w:tcBorders>
+              <w:top w:val="nil"/>
+              <w:left w:val="nil"/>
+              <w:bottom w:val="nil"/>
+              <w:right w:val="nil"/>
+            </w:tcBorders>
+          </w:tcPr>
+          <w:p>
+            <w:pPr>
+              <w:spacing w:line="360" w:lineRule="auto"/>
+              <w:rPr>
+                <w:rFonts w:ascii="Times New Roman" w:hAnsi="Times New Roman" w:cs="Times New Roman"/>
+                <w:sz w:val="24"/>
+                <w:szCs w:val="24"/>
+              </w:rPr>
+            </w:pPr>
+          </w:p>
+        </w:tc>
+        <w:tc>
+          <w:tcPr>
+            <w:tcW w:w="1981" w:type="dxa"/>
+            <w:tcBorders>
+              <w:top w:val="nil"/>
+              <w:left w:val="nil"/>
+              <w:bottom w:val="nil"/>
+              <w:right w:val="nil"/>
+            </w:tcBorders>
+          </w:tcPr>
+          <w:p>
+            <w:pPr>
+              <w:spacing w:line="360" w:lineRule="auto"/>
+              <w:rPr>
+                <w:rFonts w:ascii="Times New Roman" w:hAnsi="Times New Roman" w:cs="Times New Roman"/>
+                <w:sz w:val="24"/>
+                <w:szCs w:val="24"/>
+              </w:rPr>
+            </w:pPr>
+            <w:r>
+              <w:rPr>
+                <w:rFonts w:ascii="Times New Roman" w:hAnsi="Times New Roman" w:cs="Times New Roman"/>
+                <w:sz w:val="24"/>
+                <w:szCs w:val="24"/>
+              </w:rPr>
+              <w:t>Length</w:t>
+            </w:r>
+          </w:p>
+        </w:tc>
+        <w:tc>
+          <w:tcPr>
+            <w:tcW w:w="1755" w:type="dxa"/>
+            <w:tcBorders>
+              <w:top w:val="nil"/>
+              <w:left w:val="nil"/>
+              <w:bottom w:val="nil"/>
+              <w:right w:val="nil"/>
+            </w:tcBorders>
+          </w:tcPr>
+          <w:p>
+            <w:pPr>
+              <w:spacing w:line="360" w:lineRule="auto"/>
+              <w:jc w:val="center"/>
+              <w:rPr>
+                <w:rFonts w:ascii="Times New Roman" w:hAnsi="Times New Roman" w:cs="Times New Roman"/>
+                <w:sz w:val="24"/>
+                <w:szCs w:val="24"/>
+              </w:rPr>
+            </w:pPr>
+            <w:r>
+              <w:rPr>
+                <w:rFonts w:ascii="Times New Roman" w:hAnsi="Times New Roman" w:cs="Times New Roman"/>
+                <w:sz w:val="24"/>
+                <w:szCs w:val="24"/>
+              </w:rPr>
+              <w:t>5.17</w:t>
+            </w:r>
+          </w:p>
+        </w:tc>
+        <w:tc>
+          <w:tcPr>
+            <w:tcW w:w="1755" w:type="dxa"/>
+            <w:tcBorders>
+              <w:top w:val="nil"/>
+              <w:left w:val="nil"/>
+              <w:bottom w:val="nil"/>
+              <w:right w:val="nil"/>
+            </w:tcBorders>
+          </w:tcPr>
+          <w:p>
+            <w:pPr>
+              <w:spacing w:line="360" w:lineRule="auto"/>
+              <w:jc w:val="center"/>
+              <w:rPr>
+                <w:rFonts w:ascii="Times New Roman" w:hAnsi="Times New Roman" w:cs="Times New Roman"/>
+                <w:sz w:val="24"/>
+                <w:szCs w:val="24"/>
+              </w:rPr>
+            </w:pPr>
+            <w:r>
+              <w:rPr>
+                <w:rFonts w:ascii="Times New Roman" w:hAnsi="Times New Roman" w:cs="Times New Roman"/>
+                <w:sz w:val="24"/>
+                <w:szCs w:val="24"/>
+              </w:rPr>
+              <w:t>1.58</w:t>
+            </w:r>
+          </w:p>
+        </w:tc>
+      </w:tr>
+      <w:tr>
+        <w:tc>
+          <w:tcPr>
+            <w:tcW w:w="1889" w:type="dxa"/>
+            <w:tcBorders>
+              <w:top w:val="nil"/>
+              <w:left w:val="nil"/>
+              <w:right w:val="nil"/>
+            </w:tcBorders>
+          </w:tcPr>
+          <w:p>
+            <w:pPr>
+              <w:spacing w:line="360" w:lineRule="auto"/>
+              <w:rPr>
+                <w:rFonts w:ascii="Times New Roman" w:hAnsi="Times New Roman" w:cs="Times New Roman"/>
+                <w:sz w:val="24"/>
+                <w:szCs w:val="24"/>
+              </w:rPr>
+            </w:pPr>
+          </w:p>
+        </w:tc>
+        <w:tc>
+          <w:tcPr>
+            <w:tcW w:w="1970" w:type="dxa"/>
+            <w:tcBorders>
+              <w:top w:val="nil"/>
+              <w:left w:val="nil"/>
+              <w:right w:val="nil"/>
+            </w:tcBorders>
+          </w:tcPr>
+          <w:p>
+            <w:pPr>
+              <w:spacing w:line="360" w:lineRule="auto"/>
+              <w:rPr>
+                <w:rFonts w:ascii="Times New Roman" w:hAnsi="Times New Roman" w:cs="Times New Roman"/>
+                <w:sz w:val="24"/>
+                <w:szCs w:val="24"/>
+              </w:rPr>
+            </w:pPr>
+          </w:p>
+        </w:tc>
+        <w:tc>
+          <w:tcPr>
+            <w:tcW w:w="1981" w:type="dxa"/>
+            <w:tcBorders>
+              <w:top w:val="nil"/>
+              <w:left w:val="nil"/>
+              <w:right w:val="nil"/>
+            </w:tcBorders>
+          </w:tcPr>
+          <w:p>
+            <w:pPr>
+              <w:spacing w:line="360" w:lineRule="auto"/>
+              <w:rPr>
+                <w:rFonts w:ascii="Times New Roman" w:hAnsi="Times New Roman" w:cs="Times New Roman"/>
+                <w:sz w:val="24"/>
+                <w:szCs w:val="24"/>
+              </w:rPr>
+            </w:pPr>
+            <w:r>
+              <w:rPr>
+                <w:rFonts w:ascii="Times New Roman" w:hAnsi="Times New Roman" w:cs="Times New Roman"/>
+                <w:sz w:val="24"/>
+                <w:szCs w:val="24"/>
+              </w:rPr>
+              <w:t>Frequency</w:t>
+            </w:r>
+          </w:p>
+        </w:tc>
+        <w:tc>
+          <w:tcPr>
+            <w:tcW w:w="1755" w:type="dxa"/>
+            <w:tcBorders>
+              <w:top w:val="nil"/>
+              <w:left w:val="nil"/>
+              <w:right w:val="nil"/>
+            </w:tcBorders>
+          </w:tcPr>
+          <w:p>
+            <w:pPr>
+              <w:spacing w:line="360" w:lineRule="auto"/>
+              <w:jc w:val="center"/>
+              <w:rPr>
+                <w:rFonts w:ascii="Times New Roman" w:hAnsi="Times New Roman" w:cs="Times New Roman"/>
+                <w:sz w:val="24"/>
+                <w:szCs w:val="24"/>
+              </w:rPr>
+            </w:pPr>
+            <w:r>
+              <w:rPr>
+                <w:rFonts w:ascii="Times New Roman" w:hAnsi="Times New Roman" w:cs="Times New Roman"/>
+                <w:sz w:val="24"/>
+                <w:szCs w:val="24"/>
+              </w:rPr>
+              <w:t>3.05</w:t>
+            </w:r>
+          </w:p>
+        </w:tc>
+        <w:tc>
+          <w:tcPr>
+            <w:tcW w:w="1755" w:type="dxa"/>
+            <w:tcBorders>
+              <w:top w:val="nil"/>
+              <w:left w:val="nil"/>
+              <w:right w:val="nil"/>
+            </w:tcBorders>
+          </w:tcPr>
+          <w:p>
+            <w:pPr>
+              <w:spacing w:line="360" w:lineRule="auto"/>
+              <w:jc w:val="center"/>
+              <w:rPr>
+                <w:rFonts w:ascii="Times New Roman" w:hAnsi="Times New Roman" w:cs="Times New Roman"/>
+                <w:sz w:val="24"/>
+                <w:szCs w:val="24"/>
+              </w:rPr>
+            </w:pPr>
+            <w:r>
+              <w:rPr>
+                <w:rFonts w:ascii="Times New Roman" w:hAnsi="Times New Roman" w:cs="Times New Roman"/>
+                <w:sz w:val="24"/>
+                <w:szCs w:val="24"/>
+              </w:rPr>
+              <w:t>0.78</w:t>
+            </w:r>
+          </w:p>
+        </w:tc>
+      </w:tr>
+    </w:tbl>
+    <w:p>
+      <w:pPr>
+        <w:rPr>
+          <w:rFonts w:ascii="Times New Roman" w:hAnsi="Times New Roman" w:cs="Times New Roman"/>
+          <w:sz w:val="24"/>
+          <w:szCs w:val="24"/>
+        </w:rPr>
+      </w:pPr>
+      <w:r>
+        <w:rPr>
+          <w:rFonts w:ascii="Times New Roman" w:hAnsi="Times New Roman" w:cs="Times New Roman"/>
+          <w:i/>
+          <w:iCs/>
+          <w:sz w:val="24"/>
+          <w:szCs w:val="24"/>
+        </w:rPr>
+        <w:t>Note</w:t>
+      </w:r>
+      <w:r>
+        <w:rPr>
+          <w:rFonts w:ascii="Times New Roman" w:hAnsi="Times New Roman" w:cs="Times New Roman"/>
+          <w:sz w:val="24"/>
+          <w:szCs w:val="24"/>
+        </w:rPr>
+        <w:t>: Frequency ratings were derived from SUBLTEX (Brysbaert &amp; New, 2009). Concreteness ratings were derived from the English Lexicon Project (</w:t>
+      </w:r>
+      <w:proofErr w:type="spellStart"/>
+      <w:r>
+        <w:rPr>
+          <w:rFonts w:ascii="Times New Roman" w:hAnsi="Times New Roman" w:cs="Times New Roman"/>
+          <w:sz w:val="24"/>
+          <w:szCs w:val="24"/>
+        </w:rPr>
+        <w:t>Balota</w:t>
+      </w:r>
+      <w:proofErr w:type="spellEnd"/>
+      <w:r>
+        <w:rPr>
+          <w:rFonts w:ascii="Times New Roman" w:hAnsi="Times New Roman" w:cs="Times New Roman"/>
+          <w:sz w:val="24"/>
+          <w:szCs w:val="24"/>
+        </w:rPr>
+        <w:t xml:space="preserve"> et al., 2007).</w:t>
+      </w:r>
+      <w:r>
+        <w:rPr>
+          <w:rFonts w:ascii="Times New Roman" w:hAnsi="Times New Roman" w:cs="Times New Roman"/>
+          <w:sz w:val="24"/>
+          <w:szCs w:val="24"/>
+        </w:rPr>
+        <w:br w:type="page"/>
+      </w:r>
+    </w:p>
+    <w:p>
+      <w:pPr>
+        <w:spacing w:after="0" w:line="480" w:lineRule="auto"/>
+        <w:rPr>
+          <w:rFonts w:ascii="Times New Roman" w:hAnsi="Times New Roman" w:cs="Times New Roman"/>
+          <w:sz w:val="24"/>
+          <w:szCs w:val="24"/>
+        </w:rPr>
+      </w:pPr>
+      <w:r>
+        <w:rPr>
+          <w:rFonts w:ascii="Times New Roman" w:hAnsi="Times New Roman" w:cs="Times New Roman"/>
+          <w:sz w:val="24"/>
+          <w:szCs w:val="24"/>
+        </w:rPr>
+        <w:lastRenderedPageBreak/>
+        <w:t>Table A2</w:t>
+      </w:r>
+    </w:p>
+    <w:p>
+      <w:pPr>
+        <w:spacing w:after="0" w:line="480" w:lineRule="auto"/>
+        <w:rPr>
+          <w:rFonts w:ascii="Times New Roman" w:hAnsi="Times New Roman" w:cs="Times New Roman"/>
+          <w:i/>
+          <w:iCs/>
+          <w:sz w:val="24"/>
+          <w:szCs w:val="24"/>
+        </w:rPr>
+      </w:pPr>
+      <w:r>
+        <w:rPr>
+          <w:rFonts w:ascii="Times New Roman" w:hAnsi="Times New Roman" w:cs="Times New Roman"/>
+          <w:i/>
+          <w:iCs/>
+          <w:sz w:val="24"/>
+          <w:szCs w:val="24"/>
+        </w:rPr>
+        <w:t>Associative Strength Summary Statistics for Forward Associates in each Study List</w:t>
+      </w:r>
+    </w:p>
+    <w:tbl>
+      <w:tblPr>
+        <w:tblStyle w:val="TableGrid"/>
+        <w:tblW w:w="0" w:type="auto"/>
+        <w:tblLook w:val="04A0" w:firstRow="1" w:lastRow="0" w:firstColumn="1" w:lastColumn="0" w:noHBand="0" w:noVBand="1"/>
+      </w:tblPr>
+      <w:tblGrid>
+        <w:gridCol w:w="1870"/>
+        <w:gridCol w:w="1870"/>
+        <w:gridCol w:w="1870"/>
+        <w:gridCol w:w="1870"/>
+        <w:gridCol w:w="1870"/>
+      </w:tblGrid>
+      <w:tr>
+        <w:tc>
+          <w:tcPr>
+            <w:tcW w:w="1870" w:type="dxa"/>
+            <w:tcBorders>
+              <w:left w:val="nil"/>
+              <w:bottom w:val="single" w:sz="4" w:space="0" w:color="auto"/>
+              <w:right w:val="nil"/>
+            </w:tcBorders>
+          </w:tcPr>
+          <w:p>
+            <w:pPr>
+              <w:spacing w:line="480" w:lineRule="auto"/>
+              <w:rPr>
+                <w:rFonts w:ascii="Times New Roman" w:hAnsi="Times New Roman" w:cs="Times New Roman"/>
+                <w:sz w:val="24"/>
+                <w:szCs w:val="24"/>
+              </w:rPr>
+            </w:pPr>
+            <w:r>
+              <w:rPr>
+                <w:rFonts w:ascii="Times New Roman" w:hAnsi="Times New Roman" w:cs="Times New Roman"/>
+                <w:sz w:val="24"/>
+                <w:szCs w:val="24"/>
+              </w:rPr>
+              <w:t>List</w:t>
+            </w:r>
+          </w:p>
+        </w:tc>
+        <w:tc>
+          <w:tcPr>
+            <w:tcW w:w="1870" w:type="dxa"/>
+            <w:tcBorders>
+              <w:left w:val="nil"/>
+              <w:bottom w:val="single" w:sz="4" w:space="0" w:color="auto"/>
+              <w:right w:val="nil"/>
+            </w:tcBorders>
+          </w:tcPr>
+          <w:p>
+            <w:pPr>
+              <w:spacing w:line="480" w:lineRule="auto"/>
+              <w:jc w:val="center"/>
+              <w:rPr>
+                <w:rFonts w:ascii="Times New Roman" w:hAnsi="Times New Roman" w:cs="Times New Roman"/>
+                <w:i/>
+                <w:iCs/>
+                <w:sz w:val="24"/>
+                <w:szCs w:val="24"/>
+              </w:rPr>
+            </w:pPr>
+            <w:r>
+              <w:rPr>
+                <w:rFonts w:ascii="Times New Roman" w:hAnsi="Times New Roman" w:cs="Times New Roman"/>
+                <w:i/>
+                <w:iCs/>
+                <w:sz w:val="24"/>
+                <w:szCs w:val="24"/>
+              </w:rPr>
+              <w:t>M</w:t>
+            </w:r>
+          </w:p>
+        </w:tc>
+        <w:tc>
+          <w:tcPr>
+            <w:tcW w:w="1870" w:type="dxa"/>
+            <w:tcBorders>
+              <w:left w:val="nil"/>
+              <w:bottom w:val="single" w:sz="4" w:space="0" w:color="auto"/>
+              <w:right w:val="nil"/>
+            </w:tcBorders>
+          </w:tcPr>
+          <w:p>
+            <w:pPr>
+              <w:spacing w:line="480" w:lineRule="auto"/>
+              <w:jc w:val="center"/>
+              <w:rPr>
+                <w:rFonts w:ascii="Times New Roman" w:hAnsi="Times New Roman" w:cs="Times New Roman"/>
+                <w:i/>
+                <w:iCs/>
+                <w:sz w:val="24"/>
+                <w:szCs w:val="24"/>
+              </w:rPr>
+            </w:pPr>
+            <w:r>
+              <w:rPr>
+                <w:rFonts w:ascii="Times New Roman" w:hAnsi="Times New Roman" w:cs="Times New Roman"/>
+                <w:i/>
+                <w:iCs/>
+                <w:sz w:val="24"/>
+                <w:szCs w:val="24"/>
+              </w:rPr>
+              <w:t>SD</w:t>
+            </w:r>
+          </w:p>
+        </w:tc>
+        <w:tc>
+          <w:tcPr>
+            <w:tcW w:w="1870" w:type="dxa"/>
+            <w:tcBorders>
+              <w:left w:val="nil"/>
+              <w:bottom w:val="single" w:sz="4" w:space="0" w:color="auto"/>
+              <w:right w:val="nil"/>
+            </w:tcBorders>
+          </w:tcPr>
+          <w:p>
+            <w:pPr>
+              <w:spacing w:line="480" w:lineRule="auto"/>
+              <w:jc w:val="center"/>
+              <w:rPr>
+                <w:rFonts w:ascii="Times New Roman" w:hAnsi="Times New Roman" w:cs="Times New Roman"/>
+                <w:i/>
+                <w:iCs/>
+                <w:sz w:val="24"/>
+                <w:szCs w:val="24"/>
+              </w:rPr>
+            </w:pPr>
+            <w:r>
+              <w:rPr>
+                <w:rFonts w:ascii="Times New Roman" w:hAnsi="Times New Roman" w:cs="Times New Roman"/>
+                <w:i/>
+                <w:iCs/>
+                <w:sz w:val="24"/>
+                <w:szCs w:val="24"/>
+              </w:rPr>
+              <w:t>Min.</w:t>
+            </w:r>
+          </w:p>
+        </w:tc>
+        <w:tc>
+          <w:tcPr>
+            <w:tcW w:w="1870" w:type="dxa"/>
+            <w:tcBorders>
+              <w:left w:val="nil"/>
+              <w:bottom w:val="single" w:sz="4" w:space="0" w:color="auto"/>
+              <w:right w:val="nil"/>
+            </w:tcBorders>
+          </w:tcPr>
+          <w:p>
+            <w:pPr>
+              <w:spacing w:line="480" w:lineRule="auto"/>
+              <w:jc w:val="center"/>
+              <w:rPr>
+                <w:rFonts w:ascii="Times New Roman" w:hAnsi="Times New Roman" w:cs="Times New Roman"/>
+                <w:i/>
+                <w:iCs/>
+                <w:sz w:val="24"/>
+                <w:szCs w:val="24"/>
+              </w:rPr>
+            </w:pPr>
+            <w:r>
+              <w:rPr>
+                <w:rFonts w:ascii="Times New Roman" w:hAnsi="Times New Roman" w:cs="Times New Roman"/>
+                <w:i/>
+                <w:iCs/>
+                <w:sz w:val="24"/>
+                <w:szCs w:val="24"/>
+              </w:rPr>
+              <w:t>Max.</w:t>
+            </w:r>
+          </w:p>
+        </w:tc>
+      </w:tr>
+      <w:tr>
+        <w:tc>
+          <w:tcPr>
+            <w:tcW w:w="1870" w:type="dxa"/>
+            <w:tcBorders>
+              <w:left w:val="nil"/>
+              <w:bottom w:val="nil"/>
+              <w:right w:val="nil"/>
+            </w:tcBorders>
+          </w:tcPr>
+          <w:p>
+            <w:pPr>
+              <w:spacing w:line="480" w:lineRule="auto"/>
+              <w:rPr>
+                <w:rFonts w:ascii="Times New Roman" w:hAnsi="Times New Roman" w:cs="Times New Roman"/>
+                <w:sz w:val="24"/>
+                <w:szCs w:val="24"/>
+              </w:rPr>
+            </w:pPr>
+            <w:r>
+              <w:rPr>
+                <w:rFonts w:ascii="Times New Roman" w:hAnsi="Times New Roman" w:cs="Times New Roman"/>
+                <w:sz w:val="24"/>
+                <w:szCs w:val="24"/>
+              </w:rPr>
+              <w:t>List 1</w:t>
+            </w:r>
+          </w:p>
+        </w:tc>
+        <w:tc>
+          <w:tcPr>
+            <w:tcW w:w="1870" w:type="dxa"/>
+            <w:tcBorders>
+              <w:left w:val="nil"/>
+              <w:bottom w:val="nil"/>
+              <w:right w:val="nil"/>
+            </w:tcBorders>
+          </w:tcPr>
+          <w:p>
+            <w:pPr>
+              <w:spacing w:line="480" w:lineRule="auto"/>
+              <w:jc w:val="center"/>
+              <w:rPr>
+                <w:rFonts w:ascii="Times New Roman" w:hAnsi="Times New Roman" w:cs="Times New Roman"/>
+                <w:sz w:val="24"/>
+                <w:szCs w:val="24"/>
+              </w:rPr>
+            </w:pPr>
+            <w:r>
+              <w:rPr>
+                <w:rFonts w:ascii="Times New Roman" w:hAnsi="Times New Roman" w:cs="Times New Roman"/>
+                <w:sz w:val="24"/>
+                <w:szCs w:val="24"/>
+              </w:rPr>
+              <w:t>0.445</w:t>
+            </w:r>
+          </w:p>
+        </w:tc>
+        <w:tc>
+          <w:tcPr>
+            <w:tcW w:w="1870" w:type="dxa"/>
+            <w:tcBorders>
+              <w:left w:val="nil"/>
+              <w:bottom w:val="nil"/>
+              <w:right w:val="nil"/>
+            </w:tcBorders>
+          </w:tcPr>
+          <w:p>
+            <w:pPr>
+              <w:spacing w:line="480" w:lineRule="auto"/>
+              <w:jc w:val="center"/>
+              <w:rPr>
+                <w:rFonts w:ascii="Times New Roman" w:hAnsi="Times New Roman" w:cs="Times New Roman"/>
+                <w:sz w:val="24"/>
+                <w:szCs w:val="24"/>
+              </w:rPr>
+            </w:pPr>
+            <w:r>
+              <w:rPr>
+                <w:rFonts w:ascii="Times New Roman" w:hAnsi="Times New Roman" w:cs="Times New Roman"/>
+                <w:sz w:val="24"/>
+                <w:szCs w:val="24"/>
+              </w:rPr>
+              <w:t>0.234</w:t>
+            </w:r>
+          </w:p>
+        </w:tc>
+        <w:tc>
+          <w:tcPr>
+            <w:tcW w:w="1870" w:type="dxa"/>
+            <w:tcBorders>
+              <w:left w:val="nil"/>
+              <w:bottom w:val="nil"/>
+              <w:right w:val="nil"/>
+            </w:tcBorders>
+          </w:tcPr>
+          <w:p>
+            <w:pPr>
+              <w:spacing w:line="480" w:lineRule="auto"/>
+              <w:jc w:val="center"/>
+              <w:rPr>
+                <w:rFonts w:ascii="Times New Roman" w:hAnsi="Times New Roman" w:cs="Times New Roman"/>
+                <w:sz w:val="24"/>
+                <w:szCs w:val="24"/>
+              </w:rPr>
+            </w:pPr>
+            <w:r>
+              <w:rPr>
+                <w:rFonts w:ascii="Times New Roman" w:hAnsi="Times New Roman" w:cs="Times New Roman"/>
+                <w:sz w:val="24"/>
+                <w:szCs w:val="24"/>
+              </w:rPr>
+              <w:t>0.141</w:t>
+            </w:r>
+          </w:p>
+        </w:tc>
+        <w:tc>
+          <w:tcPr>
+            <w:tcW w:w="1870" w:type="dxa"/>
+            <w:tcBorders>
+              <w:left w:val="nil"/>
+              <w:bottom w:val="nil"/>
+              <w:right w:val="nil"/>
+            </w:tcBorders>
+          </w:tcPr>
+          <w:p>
+            <w:pPr>
+              <w:spacing w:line="480" w:lineRule="auto"/>
+              <w:jc w:val="center"/>
+              <w:rPr>
+                <w:rFonts w:ascii="Times New Roman" w:hAnsi="Times New Roman" w:cs="Times New Roman"/>
+                <w:sz w:val="24"/>
+                <w:szCs w:val="24"/>
+              </w:rPr>
+            </w:pPr>
+            <w:r>
+              <w:rPr>
+                <w:rFonts w:ascii="Times New Roman" w:hAnsi="Times New Roman" w:cs="Times New Roman"/>
+                <w:sz w:val="24"/>
+                <w:szCs w:val="24"/>
+              </w:rPr>
+              <w:t>0.808</w:t>
+            </w:r>
+          </w:p>
+        </w:tc>
+      </w:tr>
+      <w:tr>
+        <w:tc>
+          <w:tcPr>
+            <w:tcW w:w="1870" w:type="dxa"/>
+            <w:tcBorders>
+              <w:top w:val="nil"/>
+              <w:left w:val="nil"/>
+              <w:right w:val="nil"/>
+            </w:tcBorders>
+          </w:tcPr>
+          <w:p>
+            <w:pPr>
+              <w:spacing w:line="480" w:lineRule="auto"/>
+              <w:rPr>
+                <w:rFonts w:ascii="Times New Roman" w:hAnsi="Times New Roman" w:cs="Times New Roman"/>
+                <w:sz w:val="24"/>
+                <w:szCs w:val="24"/>
+              </w:rPr>
+            </w:pPr>
+            <w:r>
+              <w:rPr>
+                <w:rFonts w:ascii="Times New Roman" w:hAnsi="Times New Roman" w:cs="Times New Roman"/>
+                <w:sz w:val="24"/>
+                <w:szCs w:val="24"/>
+              </w:rPr>
+              <w:t>List 2</w:t>
+            </w:r>
+          </w:p>
+        </w:tc>
+        <w:tc>
+          <w:tcPr>
+            <w:tcW w:w="1870" w:type="dxa"/>
+            <w:tcBorders>
+              <w:top w:val="nil"/>
+              <w:left w:val="nil"/>
+              <w:right w:val="nil"/>
+            </w:tcBorders>
+          </w:tcPr>
+          <w:p>
+            <w:pPr>
+              <w:spacing w:line="480" w:lineRule="auto"/>
+              <w:jc w:val="center"/>
+              <w:rPr>
+                <w:rFonts w:ascii="Times New Roman" w:hAnsi="Times New Roman" w:cs="Times New Roman"/>
+                <w:sz w:val="24"/>
+                <w:szCs w:val="24"/>
+              </w:rPr>
+            </w:pPr>
+            <w:r>
+              <w:rPr>
+                <w:rFonts w:ascii="Times New Roman" w:hAnsi="Times New Roman" w:cs="Times New Roman"/>
+                <w:sz w:val="24"/>
+                <w:szCs w:val="24"/>
+              </w:rPr>
+              <w:t>0.448</w:t>
+            </w:r>
+          </w:p>
+        </w:tc>
+        <w:tc>
+          <w:tcPr>
+            <w:tcW w:w="1870" w:type="dxa"/>
+            <w:tcBorders>
+              <w:top w:val="nil"/>
+              <w:left w:val="nil"/>
+              <w:right w:val="nil"/>
+            </w:tcBorders>
+          </w:tcPr>
+          <w:p>
+            <w:pPr>
+              <w:spacing w:line="480" w:lineRule="auto"/>
+              <w:jc w:val="center"/>
+              <w:rPr>
+                <w:rFonts w:ascii="Times New Roman" w:hAnsi="Times New Roman" w:cs="Times New Roman"/>
+                <w:sz w:val="24"/>
+                <w:szCs w:val="24"/>
+              </w:rPr>
+            </w:pPr>
+            <w:r>
+              <w:rPr>
+                <w:rFonts w:ascii="Times New Roman" w:hAnsi="Times New Roman" w:cs="Times New Roman"/>
+                <w:sz w:val="24"/>
+                <w:szCs w:val="24"/>
+              </w:rPr>
+              <w:t>0.211</w:t>
+            </w:r>
+          </w:p>
+        </w:tc>
+        <w:tc>
+          <w:tcPr>
+            <w:tcW w:w="1870" w:type="dxa"/>
+            <w:tcBorders>
+              <w:top w:val="nil"/>
+              <w:left w:val="nil"/>
+              <w:right w:val="nil"/>
+            </w:tcBorders>
+          </w:tcPr>
+          <w:p>
+            <w:pPr>
+              <w:spacing w:line="480" w:lineRule="auto"/>
+              <w:jc w:val="center"/>
+              <w:rPr>
+                <w:rFonts w:ascii="Times New Roman" w:hAnsi="Times New Roman" w:cs="Times New Roman"/>
+                <w:sz w:val="24"/>
+                <w:szCs w:val="24"/>
+              </w:rPr>
+            </w:pPr>
+            <w:r>
+              <w:rPr>
+                <w:rFonts w:ascii="Times New Roman" w:hAnsi="Times New Roman" w:cs="Times New Roman"/>
+                <w:sz w:val="24"/>
+                <w:szCs w:val="24"/>
+              </w:rPr>
+              <w:t>0.101</w:t>
+            </w:r>
+          </w:p>
+        </w:tc>
+        <w:tc>
+          <w:tcPr>
+            <w:tcW w:w="1870" w:type="dxa"/>
+            <w:tcBorders>
+              <w:top w:val="nil"/>
+              <w:left w:val="nil"/>
+              <w:right w:val="nil"/>
+            </w:tcBorders>
+          </w:tcPr>
+          <w:p>
+            <w:pPr>
+              <w:spacing w:line="480" w:lineRule="auto"/>
+              <w:jc w:val="center"/>
+              <w:rPr>
+                <w:rFonts w:ascii="Times New Roman" w:hAnsi="Times New Roman" w:cs="Times New Roman"/>
+                <w:sz w:val="24"/>
+                <w:szCs w:val="24"/>
+              </w:rPr>
+            </w:pPr>
+            <w:r>
+              <w:rPr>
+                <w:rFonts w:ascii="Times New Roman" w:hAnsi="Times New Roman" w:cs="Times New Roman"/>
+                <w:sz w:val="24"/>
+                <w:szCs w:val="24"/>
+              </w:rPr>
+              <w:t>0.808</w:t>
+            </w:r>
+          </w:p>
+        </w:tc>
+      </w:tr>
+    </w:tbl>
+    <w:p>
+      <w:pPr>
+        <w:spacing w:after="0" w:line="240" w:lineRule="auto"/>
+        <w:rPr>
+          <w:rFonts w:ascii="Times New Roman" w:hAnsi="Times New Roman" w:cs="Times New Roman"/>
+          <w:sz w:val="24"/>
+          <w:szCs w:val="24"/>
+        </w:rPr>
+      </w:pPr>
+      <w:r>
+        <w:rPr>
+          <w:rFonts w:ascii="Times New Roman" w:hAnsi="Times New Roman" w:cs="Times New Roman"/>
+          <w:i/>
+          <w:iCs/>
+          <w:sz w:val="24"/>
+          <w:szCs w:val="24"/>
+        </w:rPr>
+        <w:t>Note:</w:t>
+      </w:r>
+      <w:r>
+        <w:rPr>
+          <w:rFonts w:ascii="Times New Roman" w:hAnsi="Times New Roman" w:cs="Times New Roman"/>
+          <w:sz w:val="24"/>
+          <w:szCs w:val="24"/>
+        </w:rPr>
+        <w:t xml:space="preserve"> Cells </w:t>
+      </w:r>
+      <w:r>
+        <w:rPr>
+          <w:rFonts w:ascii="Times New Roman" w:hAnsi="Times New Roman" w:cs="Times New Roman"/>
+          <w:sz w:val="24"/>
+          <w:szCs w:val="24"/>
+        </w:rPr>
+        <w:t xml:space="preserve">reflect </w:t>
+      </w:r>
+      <w:r>
+        <w:rPr>
+          <w:rFonts w:ascii="Times New Roman" w:hAnsi="Times New Roman" w:cs="Times New Roman"/>
+          <w:sz w:val="24"/>
+          <w:szCs w:val="24"/>
+        </w:rPr>
+        <w:t xml:space="preserve">FAS (forward associative strength) </w:t>
+      </w:r>
+      <w:r>
+        <w:rPr>
+          <w:rFonts w:ascii="Times New Roman" w:hAnsi="Times New Roman" w:cs="Times New Roman"/>
+          <w:sz w:val="24"/>
+          <w:szCs w:val="24"/>
+        </w:rPr>
+        <w:t xml:space="preserve">values </w:t>
+      </w:r>
+      <w:r>
+        <w:rPr>
+          <w:rFonts w:ascii="Times New Roman" w:hAnsi="Times New Roman" w:cs="Times New Roman"/>
+          <w:sz w:val="24"/>
+          <w:szCs w:val="24"/>
+        </w:rPr>
+        <w:t>derived from the University of South Florida Free Association Norms (Nelson et al., 2004).</w:t>
+      </w:r>
+    </w:p>
+    <w:p>
+      <w:pPr>
+        <w:rPr>
+          <w:rFonts w:ascii="Times New Roman" w:hAnsi="Times New Roman" w:cs="Times New Roman"/>
+          <w:sz w:val="24"/>
+          <w:szCs w:val="24"/>
+        </w:rPr>
+      </w:pPr>
+      <w:r>
+        <w:rPr>
+          <w:rFonts w:ascii="Times New Roman" w:hAnsi="Times New Roman" w:cs="Times New Roman"/>
+          <w:sz w:val="24"/>
+          <w:szCs w:val="24"/>
+        </w:rPr>
+        <w:br w:type="page"/>
+      </w:r>
+    </w:p>
+    <w:p>
+      <w:pPr>
+        <w:spacing w:after="0" w:line="480" w:lineRule="auto"/>
+        <w:rPr>
+          <w:rFonts w:ascii="Times New Roman" w:hAnsi="Times New Roman"/>
+          <w:sz w:val="24"/>
+          <w:szCs w:val="24"/>
+        </w:rPr>
+      </w:pPr>
+      <w:r>
+        <w:rPr>
+          <w:rFonts w:ascii="Times New Roman" w:hAnsi="Times New Roman"/>
+          <w:sz w:val="24"/>
+          <w:szCs w:val="24"/>
+        </w:rPr>
+        <w:lastRenderedPageBreak/>
+        <w:t>Table A</w:t>
+      </w:r>
+      <w:r>
+        <w:rPr>
+          <w:rFonts w:ascii="Times New Roman" w:hAnsi="Times New Roman"/>
+          <w:sz w:val="24"/>
+          <w:szCs w:val="24"/>
+        </w:rPr>
+        <w:t>3</w:t>
+      </w:r>
+    </w:p>
+    <w:p>
+      <w:pPr>
+        <w:spacing w:after="0" w:line="480" w:lineRule="auto"/>
+        <w:rPr>
+          <w:rFonts w:ascii="Times New Roman" w:hAnsi="Times New Roman"/>
+          <w:i/>
+          <w:iCs/>
+        </w:rPr>
+      </w:pPr>
+      <w:r>
+        <w:rPr>
+          <w:rFonts w:ascii="Times New Roman" w:hAnsi="Times New Roman"/>
+          <w:i/>
+          <w:iCs/>
+        </w:rPr>
+        <w:t xml:space="preserve">Comparisons of Mean Recall Percentages for each </w:t>
+      </w:r>
+      <w:r>
+        <w:rPr>
+          <w:rFonts w:ascii="Times New Roman" w:hAnsi="Times New Roman"/>
+          <w:i/>
+          <w:iCs/>
+        </w:rPr>
+        <w:t xml:space="preserve">Encoding Group as a function of </w:t>
+      </w:r>
+      <w:r>
+        <w:rPr>
+          <w:rFonts w:ascii="Times New Roman" w:hAnsi="Times New Roman"/>
+          <w:i/>
+          <w:iCs/>
+        </w:rPr>
+        <w:t xml:space="preserve">Pair Type in Experiments </w:t>
+      </w:r>
+      <w:r>
+        <w:rPr>
+          <w:rFonts w:ascii="Times New Roman" w:hAnsi="Times New Roman"/>
+          <w:i/>
+          <w:iCs/>
+        </w:rPr>
+        <w:t>1 and 2</w:t>
+      </w:r>
+    </w:p>
+    <w:tbl>
+      <w:tblPr>
+        <w:tblStyle w:val="TableGrid"/>
+        <w:tblW w:w="9270" w:type="dxa"/>
+        <w:tblLayout w:type="fixed"/>
+        <w:tblLook w:val="04A0" w:firstRow="1" w:lastRow="0" w:firstColumn="1" w:lastColumn="0" w:noHBand="0" w:noVBand="1"/>
+      </w:tblPr>
+      <w:tblGrid>
+        <w:gridCol w:w="1260"/>
+        <w:gridCol w:w="1620"/>
+        <w:gridCol w:w="1440"/>
+        <w:gridCol w:w="1170"/>
+        <w:gridCol w:w="1170"/>
+        <w:gridCol w:w="840"/>
+        <w:gridCol w:w="1770"/>
+      </w:tblGrid>
+      <w:tr>
+        <w:tc>
+          <w:tcPr>
+            <w:tcW w:w="1260" w:type="dxa"/>
+            <w:tcBorders>
+              <w:left w:val="nil"/>
+              <w:bottom w:val="single" w:sz="4" w:space="0" w:color="auto"/>
+              <w:right w:val="nil"/>
+            </w:tcBorders>
+          </w:tcPr>
+          <w:p>
+            <w:pPr>
+              <w:spacing w:line="480" w:lineRule="auto"/>
+              <w:rPr>
+                <w:rFonts w:ascii="Times New Roman" w:hAnsi="Times New Roman"/>
+              </w:rPr>
+            </w:pPr>
+            <w:r>
+              <w:rPr>
+                <w:rFonts w:ascii="Times New Roman" w:hAnsi="Times New Roman"/>
+              </w:rPr>
+              <w:t>Experiment</w:t>
+            </w:r>
+          </w:p>
+        </w:tc>
+        <w:tc>
+          <w:tcPr>
+            <w:tcW w:w="1620" w:type="dxa"/>
+            <w:tcBorders>
+              <w:left w:val="nil"/>
+              <w:bottom w:val="single" w:sz="4" w:space="0" w:color="auto"/>
+              <w:right w:val="nil"/>
+            </w:tcBorders>
+          </w:tcPr>
+          <w:p>
+            <w:pPr>
+              <w:spacing w:line="480" w:lineRule="auto"/>
+              <w:rPr>
+                <w:rFonts w:ascii="Times New Roman" w:hAnsi="Times New Roman"/>
+              </w:rPr>
+            </w:pPr>
+            <w:r>
+              <w:rPr>
+                <w:rFonts w:ascii="Times New Roman" w:hAnsi="Times New Roman"/>
+              </w:rPr>
+              <w:t>Encoding Task</w:t>
+            </w:r>
+          </w:p>
+        </w:tc>
+        <w:tc>
+          <w:tcPr>
+            <w:tcW w:w="1440" w:type="dxa"/>
+            <w:tcBorders>
+              <w:left w:val="nil"/>
+              <w:bottom w:val="single" w:sz="4" w:space="0" w:color="auto"/>
+              <w:right w:val="nil"/>
+            </w:tcBorders>
+          </w:tcPr>
+          <w:p>
+            <w:pPr>
+              <w:spacing w:line="480" w:lineRule="auto"/>
+              <w:rPr>
+                <w:rFonts w:ascii="Times New Roman" w:hAnsi="Times New Roman"/>
+              </w:rPr>
+            </w:pPr>
+            <w:r>
+              <w:rPr>
+                <w:rFonts w:ascii="Times New Roman" w:hAnsi="Times New Roman"/>
+              </w:rPr>
+              <w:t>Pair Type</w:t>
+            </w:r>
+          </w:p>
+        </w:tc>
+        <w:tc>
+          <w:tcPr>
+            <w:tcW w:w="1170" w:type="dxa"/>
+            <w:tcBorders>
+              <w:left w:val="nil"/>
+              <w:bottom w:val="single" w:sz="4" w:space="0" w:color="auto"/>
+              <w:right w:val="nil"/>
+            </w:tcBorders>
+          </w:tcPr>
+          <w:p>
+            <w:pPr>
+              <w:spacing w:line="480" w:lineRule="auto"/>
+              <w:jc w:val="center"/>
+              <w:rPr>
+                <w:rFonts w:ascii="Times New Roman" w:hAnsi="Times New Roman"/>
+                <w:i/>
+                <w:iCs/>
+              </w:rPr>
+            </w:pPr>
+            <w:r>
+              <w:rPr>
+                <w:rFonts w:ascii="Times New Roman" w:hAnsi="Times New Roman"/>
+                <w:i/>
+                <w:iCs/>
+              </w:rPr>
+              <w:t>M</w:t>
+            </w:r>
+          </w:p>
+        </w:tc>
+        <w:tc>
+          <w:tcPr>
+            <w:tcW w:w="1170" w:type="dxa"/>
+            <w:tcBorders>
+              <w:left w:val="nil"/>
+              <w:bottom w:val="single" w:sz="4" w:space="0" w:color="auto"/>
+              <w:right w:val="nil"/>
+            </w:tcBorders>
+          </w:tcPr>
+          <w:p>
+            <w:pPr>
+              <w:spacing w:line="480" w:lineRule="auto"/>
+              <w:jc w:val="center"/>
+              <w:rPr>
+                <w:rFonts w:ascii="Times New Roman" w:hAnsi="Times New Roman"/>
+                <w:i/>
+                <w:iCs/>
+              </w:rPr>
+            </w:pPr>
+            <w:r>
+              <w:rPr>
+                <w:rFonts w:ascii="Times New Roman" w:hAnsi="Times New Roman" w:cs="Times New Roman"/>
+                <w:i/>
+                <w:iCs/>
+              </w:rPr>
+              <w:t>±</w:t>
+            </w:r>
+            <w:r>
+              <w:rPr>
+                <w:rFonts w:ascii="Times New Roman" w:hAnsi="Times New Roman"/>
+                <w:i/>
+                <w:iCs/>
+              </w:rPr>
+              <w:t xml:space="preserve"> 95% CI</w:t>
+            </w:r>
+          </w:p>
+        </w:tc>
+        <w:tc>
+          <w:tcPr>
+            <w:tcW w:w="840" w:type="dxa"/>
+            <w:tcBorders>
+              <w:left w:val="nil"/>
+              <w:bottom w:val="single" w:sz="4" w:space="0" w:color="auto"/>
+              <w:right w:val="nil"/>
+            </w:tcBorders>
+          </w:tcPr>
+          <w:p>
+            <w:pPr>
+              <w:spacing w:line="480" w:lineRule="auto"/>
+              <w:jc w:val="center"/>
+              <w:rPr>
+                <w:rFonts w:ascii="Times New Roman" w:hAnsi="Times New Roman"/>
+              </w:rPr>
+            </w:pPr>
+            <w:r>
+              <w:rPr>
+                <w:rFonts w:ascii="Times New Roman" w:hAnsi="Times New Roman"/>
+              </w:rPr>
+              <w:t>F</w:t>
+            </w:r>
+          </w:p>
+        </w:tc>
+        <w:tc>
+          <w:tcPr>
+            <w:tcW w:w="1770" w:type="dxa"/>
+            <w:tcBorders>
+              <w:left w:val="nil"/>
+              <w:bottom w:val="single" w:sz="4" w:space="0" w:color="auto"/>
+              <w:right w:val="nil"/>
+            </w:tcBorders>
+          </w:tcPr>
+          <w:p>
+            <w:pPr>
+              <w:spacing w:line="480" w:lineRule="auto"/>
+              <w:jc w:val="center"/>
+              <w:rPr>
+                <w:rFonts w:ascii="Times New Roman" w:hAnsi="Times New Roman"/>
+              </w:rPr>
+            </w:pPr>
+            <w:r>
+              <w:rPr>
+                <w:rFonts w:ascii="Times New Roman" w:hAnsi="Times New Roman"/>
+              </w:rPr>
+              <w:t>M</w:t>
+            </w:r>
+          </w:p>
+        </w:tc>
+      </w:tr>
+      <w:tr>
+        <w:tc>
+          <w:tcPr>
+            <w:tcW w:w="1260" w:type="dxa"/>
+            <w:tcBorders>
+              <w:left w:val="nil"/>
+              <w:bottom w:val="nil"/>
+              <w:right w:val="nil"/>
+            </w:tcBorders>
+          </w:tcPr>
+          <w:p>
+            <w:pPr>
+              <w:spacing w:before="120" w:line="480" w:lineRule="auto"/>
+              <w:rPr>
+                <w:rFonts w:ascii="Times New Roman" w:hAnsi="Times New Roman"/>
+              </w:rPr>
+            </w:pPr>
+            <w:r>
+              <w:rPr>
+                <w:rFonts w:ascii="Times New Roman" w:hAnsi="Times New Roman"/>
+              </w:rPr>
+              <w:t>Exp. 1</w:t>
+            </w:r>
+          </w:p>
+        </w:tc>
+        <w:tc>
+          <w:tcPr>
+            <w:tcW w:w="1620" w:type="dxa"/>
+            <w:tcBorders>
+              <w:left w:val="nil"/>
+              <w:bottom w:val="nil"/>
+              <w:right w:val="nil"/>
+            </w:tcBorders>
+          </w:tcPr>
+          <w:p>
+            <w:pPr>
+              <w:spacing w:before="120" w:line="480" w:lineRule="auto"/>
+              <w:rPr>
+                <w:rFonts w:ascii="Times New Roman" w:hAnsi="Times New Roman"/>
+              </w:rPr>
+            </w:pPr>
+            <w:r>
+              <w:rPr>
+                <w:rFonts w:ascii="Times New Roman" w:hAnsi="Times New Roman"/>
+              </w:rPr>
+              <w:t>JOL</w:t>
+            </w:r>
+          </w:p>
+        </w:tc>
+        <w:tc>
+          <w:tcPr>
+            <w:tcW w:w="1440" w:type="dxa"/>
+            <w:tcBorders>
+              <w:left w:val="nil"/>
+              <w:bottom w:val="nil"/>
+              <w:right w:val="nil"/>
+            </w:tcBorders>
+          </w:tcPr>
+          <w:p>
+            <w:pPr>
+              <w:spacing w:before="120" w:line="480" w:lineRule="auto"/>
+              <w:rPr>
+                <w:rFonts w:ascii="Times New Roman" w:hAnsi="Times New Roman"/>
+              </w:rPr>
+            </w:pPr>
+            <w:r>
+              <w:rPr>
+                <w:rFonts w:ascii="Times New Roman" w:hAnsi="Times New Roman"/>
+              </w:rPr>
+              <w:t>Forward</w:t>
+            </w:r>
+          </w:p>
+        </w:tc>
+        <w:tc>
+          <w:tcPr>
+            <w:tcW w:w="1170" w:type="dxa"/>
+            <w:tcBorders>
+              <w:top w:val="nil"/>
+              <w:left w:val="nil"/>
+              <w:bottom w:val="nil"/>
+              <w:right w:val="nil"/>
+            </w:tcBorders>
+          </w:tcPr>
+          <w:p>
+            <w:pPr>
+              <w:spacing w:before="120" w:line="480" w:lineRule="auto"/>
+              <w:jc w:val="center"/>
+              <w:rPr>
+                <w:rFonts w:ascii="Times New Roman" w:hAnsi="Times New Roman"/>
+              </w:rPr>
+            </w:pPr>
+          </w:p>
+        </w:tc>
+        <w:tc>
+          <w:tcPr>
+            <w:tcW w:w="1170" w:type="dxa"/>
+            <w:tcBorders>
+              <w:top w:val="nil"/>
+              <w:left w:val="nil"/>
+              <w:bottom w:val="nil"/>
+              <w:right w:val="nil"/>
+            </w:tcBorders>
+          </w:tcPr>
+          <w:p>
+            <w:pPr>
+              <w:spacing w:before="120" w:line="480" w:lineRule="auto"/>
+              <w:jc w:val="center"/>
+              <w:rPr>
+                <w:rFonts w:ascii="Times New Roman" w:hAnsi="Times New Roman"/>
+              </w:rPr>
+            </w:pPr>
+          </w:p>
+        </w:tc>
+        <w:tc>
+          <w:tcPr>
+            <w:tcW w:w="840" w:type="dxa"/>
+            <w:tcBorders>
+              <w:top w:val="nil"/>
+              <w:left w:val="nil"/>
+              <w:bottom w:val="nil"/>
+              <w:right w:val="nil"/>
+            </w:tcBorders>
+          </w:tcPr>
+          <w:p>
+            <w:pPr>
+              <w:spacing w:before="120" w:line="480" w:lineRule="auto"/>
+              <w:jc w:val="center"/>
+              <w:rPr>
+                <w:rFonts w:ascii="Times New Roman" w:hAnsi="Times New Roman"/>
+              </w:rPr>
+            </w:pPr>
+          </w:p>
+        </w:tc>
+        <w:tc>
+          <w:tcPr>
+            <w:tcW w:w="1770" w:type="dxa"/>
+            <w:tcBorders>
+              <w:top w:val="nil"/>
+              <w:left w:val="nil"/>
+              <w:bottom w:val="nil"/>
+              <w:right w:val="nil"/>
+            </w:tcBorders>
+          </w:tcPr>
+          <w:p>
+            <w:pPr>
+              <w:spacing w:before="120" w:line="480" w:lineRule="auto"/>
+              <w:jc w:val="center"/>
+              <w:rPr>
+                <w:rFonts w:ascii="Times New Roman" w:hAnsi="Times New Roman"/>
+              </w:rPr>
+            </w:pPr>
+          </w:p>
+        </w:tc>
+      </w:tr>
+      <w:tr>
+        <w:tc>
+          <w:tcPr>
+            <w:tcW w:w="1260" w:type="dxa"/>
+            <w:tcBorders>
+              <w:top w:val="nil"/>
+              <w:left w:val="nil"/>
+              <w:bottom w:val="nil"/>
+              <w:right w:val="nil"/>
+            </w:tcBorders>
+          </w:tcPr>
+          <w:p>
+            <w:pPr>
+              <w:spacing w:line="480" w:lineRule="auto"/>
+              <w:rPr>
+                <w:rFonts w:ascii="Times New Roman" w:hAnsi="Times New Roman"/>
+              </w:rPr>
+            </w:pPr>
+          </w:p>
+        </w:tc>
+        <w:tc>
+          <w:tcPr>
+            <w:tcW w:w="1620" w:type="dxa"/>
+            <w:tcBorders>
+              <w:top w:val="nil"/>
+              <w:left w:val="nil"/>
+              <w:bottom w:val="nil"/>
+              <w:right w:val="nil"/>
+            </w:tcBorders>
+          </w:tcPr>
+          <w:p>
+            <w:pPr>
+              <w:spacing w:line="480" w:lineRule="auto"/>
+              <w:rPr>
+                <w:rFonts w:ascii="Times New Roman" w:hAnsi="Times New Roman"/>
+              </w:rPr>
+            </w:pPr>
+          </w:p>
+        </w:tc>
+        <w:tc>
+          <w:tcPr>
+            <w:tcW w:w="1440" w:type="dxa"/>
+            <w:tcBorders>
+              <w:top w:val="nil"/>
+              <w:left w:val="nil"/>
+              <w:bottom w:val="nil"/>
+              <w:right w:val="nil"/>
+            </w:tcBorders>
+          </w:tcPr>
+          <w:p>
+            <w:pPr>
+              <w:spacing w:line="480" w:lineRule="auto"/>
+              <w:rPr>
+                <w:rFonts w:ascii="Times New Roman" w:hAnsi="Times New Roman"/>
+              </w:rPr>
+            </w:pPr>
+            <w:r>
+              <w:rPr>
+                <w:rFonts w:ascii="Times New Roman" w:hAnsi="Times New Roman"/>
+              </w:rPr>
+              <w:t>Mediated</w:t>
+            </w:r>
+          </w:p>
+        </w:tc>
+        <w:tc>
+          <w:tcPr>
+            <w:tcW w:w="1170" w:type="dxa"/>
+            <w:tcBorders>
+              <w:top w:val="nil"/>
+              <w:left w:val="nil"/>
+              <w:bottom w:val="nil"/>
+              <w:right w:val="nil"/>
+            </w:tcBorders>
+          </w:tcPr>
+          <w:p>
+            <w:pPr>
+              <w:spacing w:line="480" w:lineRule="auto"/>
+              <w:jc w:val="center"/>
+              <w:rPr>
+                <w:rFonts w:ascii="Times New Roman" w:hAnsi="Times New Roman"/>
+              </w:rPr>
+            </w:pPr>
+          </w:p>
+        </w:tc>
+        <w:tc>
+          <w:tcPr>
+            <w:tcW w:w="1170" w:type="dxa"/>
+            <w:tcBorders>
+              <w:top w:val="nil"/>
+              <w:left w:val="nil"/>
+              <w:bottom w:val="nil"/>
+              <w:right w:val="nil"/>
+            </w:tcBorders>
+          </w:tcPr>
+          <w:p>
+            <w:pPr>
+              <w:spacing w:line="480" w:lineRule="auto"/>
+              <w:jc w:val="center"/>
+              <w:rPr>
+                <w:rFonts w:ascii="Times New Roman" w:hAnsi="Times New Roman"/>
+              </w:rPr>
+            </w:pPr>
+          </w:p>
+        </w:tc>
+        <w:tc>
+          <w:tcPr>
+            <w:tcW w:w="840" w:type="dxa"/>
+            <w:tcBorders>
+              <w:top w:val="nil"/>
+              <w:left w:val="nil"/>
+              <w:bottom w:val="nil"/>
+              <w:right w:val="nil"/>
+            </w:tcBorders>
+          </w:tcPr>
+          <w:p>
+            <w:pPr>
+              <w:spacing w:line="480" w:lineRule="auto"/>
+              <w:jc w:val="center"/>
+              <w:rPr>
+                <w:rFonts w:ascii="Times New Roman" w:hAnsi="Times New Roman"/>
+              </w:rPr>
+            </w:pPr>
+          </w:p>
+        </w:tc>
+        <w:tc>
+          <w:tcPr>
+            <w:tcW w:w="1770" w:type="dxa"/>
+            <w:tcBorders>
+              <w:top w:val="nil"/>
+              <w:left w:val="nil"/>
+              <w:bottom w:val="nil"/>
+              <w:right w:val="nil"/>
+            </w:tcBorders>
+          </w:tcPr>
+          <w:p>
+            <w:pPr>
+              <w:spacing w:line="480" w:lineRule="auto"/>
+              <w:jc w:val="center"/>
+              <w:rPr>
+                <w:rFonts w:ascii="Times New Roman" w:hAnsi="Times New Roman"/>
+              </w:rPr>
+            </w:pPr>
+          </w:p>
+        </w:tc>
+      </w:tr>
+      <w:tr>
+        <w:tc>
+          <w:tcPr>
+            <w:tcW w:w="1260" w:type="dxa"/>
+            <w:tcBorders>
+              <w:top w:val="nil"/>
+              <w:left w:val="nil"/>
+              <w:bottom w:val="nil"/>
+              <w:right w:val="nil"/>
+            </w:tcBorders>
+          </w:tcPr>
+          <w:p>
+            <w:pPr>
+              <w:spacing w:line="480" w:lineRule="auto"/>
+              <w:rPr>
+                <w:rFonts w:ascii="Times New Roman" w:hAnsi="Times New Roman"/>
+              </w:rPr>
+            </w:pPr>
+          </w:p>
+        </w:tc>
+        <w:tc>
+          <w:tcPr>
+            <w:tcW w:w="1620" w:type="dxa"/>
+            <w:tcBorders>
+              <w:top w:val="nil"/>
+              <w:left w:val="nil"/>
+              <w:bottom w:val="nil"/>
+              <w:right w:val="nil"/>
+            </w:tcBorders>
+          </w:tcPr>
+          <w:p>
+            <w:pPr>
+              <w:spacing w:line="480" w:lineRule="auto"/>
+              <w:rPr>
+                <w:rFonts w:ascii="Times New Roman" w:hAnsi="Times New Roman"/>
+              </w:rPr>
+            </w:pPr>
+          </w:p>
+        </w:tc>
+        <w:tc>
+          <w:tcPr>
+            <w:tcW w:w="1440" w:type="dxa"/>
+            <w:tcBorders>
+              <w:top w:val="nil"/>
+              <w:left w:val="nil"/>
+              <w:bottom w:val="nil"/>
+              <w:right w:val="nil"/>
+            </w:tcBorders>
+          </w:tcPr>
+          <w:p>
+            <w:pPr>
+              <w:spacing w:line="480" w:lineRule="auto"/>
+              <w:rPr>
+                <w:rFonts w:ascii="Times New Roman" w:hAnsi="Times New Roman"/>
+              </w:rPr>
+            </w:pPr>
+            <w:r>
+              <w:rPr>
+                <w:rFonts w:ascii="Times New Roman" w:hAnsi="Times New Roman"/>
+              </w:rPr>
+              <w:t>Unrelated</w:t>
+            </w:r>
+          </w:p>
+        </w:tc>
+        <w:tc>
+          <w:tcPr>
+            <w:tcW w:w="1170" w:type="dxa"/>
+            <w:tcBorders>
+              <w:top w:val="nil"/>
+              <w:left w:val="nil"/>
+              <w:bottom w:val="nil"/>
+              <w:right w:val="nil"/>
+            </w:tcBorders>
+          </w:tcPr>
+          <w:p>
+            <w:pPr>
+              <w:spacing w:line="480" w:lineRule="auto"/>
+              <w:jc w:val="center"/>
+              <w:rPr>
+                <w:rFonts w:ascii="Times New Roman" w:hAnsi="Times New Roman"/>
+              </w:rPr>
+            </w:pPr>
+          </w:p>
+        </w:tc>
+        <w:tc>
+          <w:tcPr>
+            <w:tcW w:w="1170" w:type="dxa"/>
+            <w:tcBorders>
+              <w:top w:val="nil"/>
+              <w:left w:val="nil"/>
+              <w:bottom w:val="nil"/>
+              <w:right w:val="nil"/>
+            </w:tcBorders>
+          </w:tcPr>
+          <w:p>
+            <w:pPr>
+              <w:spacing w:line="480" w:lineRule="auto"/>
+              <w:jc w:val="center"/>
+              <w:rPr>
+                <w:rFonts w:ascii="Times New Roman" w:hAnsi="Times New Roman"/>
+              </w:rPr>
+            </w:pPr>
+          </w:p>
+        </w:tc>
+        <w:tc>
+          <w:tcPr>
+            <w:tcW w:w="840" w:type="dxa"/>
+            <w:tcBorders>
+              <w:top w:val="nil"/>
+              <w:left w:val="nil"/>
+              <w:bottom w:val="nil"/>
+              <w:right w:val="nil"/>
+            </w:tcBorders>
+          </w:tcPr>
+          <w:p>
+            <w:pPr>
+              <w:spacing w:line="480" w:lineRule="auto"/>
+              <w:jc w:val="center"/>
+              <w:rPr>
+                <w:rFonts w:ascii="Times New Roman" w:hAnsi="Times New Roman"/>
+              </w:rPr>
+            </w:pPr>
+          </w:p>
+        </w:tc>
+        <w:tc>
+          <w:tcPr>
+            <w:tcW w:w="1770" w:type="dxa"/>
+            <w:tcBorders>
+              <w:top w:val="nil"/>
+              <w:left w:val="nil"/>
+              <w:bottom w:val="nil"/>
+              <w:right w:val="nil"/>
+            </w:tcBorders>
+          </w:tcPr>
+          <w:p>
+            <w:pPr>
+              <w:spacing w:line="480" w:lineRule="auto"/>
+              <w:jc w:val="center"/>
+              <w:rPr>
+                <w:rFonts w:ascii="Times New Roman" w:hAnsi="Times New Roman"/>
+              </w:rPr>
+            </w:pPr>
+          </w:p>
+        </w:tc>
+      </w:tr>
+      <w:tr>
+        <w:tc>
+          <w:tcPr>
+            <w:tcW w:w="1260" w:type="dxa"/>
+            <w:tcBorders>
+              <w:top w:val="nil"/>
+              <w:left w:val="nil"/>
+              <w:bottom w:val="nil"/>
+              <w:right w:val="nil"/>
+            </w:tcBorders>
+          </w:tcPr>
+          <w:p>
+            <w:pPr>
+              <w:spacing w:line="480" w:lineRule="auto"/>
+              <w:rPr>
+                <w:rFonts w:ascii="Times New Roman" w:hAnsi="Times New Roman"/>
+              </w:rPr>
+            </w:pPr>
+          </w:p>
+        </w:tc>
+        <w:tc>
+          <w:tcPr>
+            <w:tcW w:w="1620" w:type="dxa"/>
+            <w:tcBorders>
+              <w:top w:val="nil"/>
+              <w:left w:val="nil"/>
+              <w:bottom w:val="nil"/>
+              <w:right w:val="nil"/>
+            </w:tcBorders>
+          </w:tcPr>
+          <w:p>
+            <w:pPr>
+              <w:spacing w:line="480" w:lineRule="auto"/>
+              <w:rPr>
+                <w:rFonts w:ascii="Times New Roman" w:hAnsi="Times New Roman"/>
+              </w:rPr>
+            </w:pPr>
+            <w:r>
+              <w:rPr>
+                <w:rFonts w:ascii="Times New Roman" w:hAnsi="Times New Roman"/>
+              </w:rPr>
+              <w:t>No-JOL</w:t>
+            </w:r>
+          </w:p>
+        </w:tc>
+        <w:tc>
+          <w:tcPr>
+            <w:tcW w:w="1440" w:type="dxa"/>
+            <w:tcBorders>
+              <w:top w:val="nil"/>
+              <w:left w:val="nil"/>
+              <w:bottom w:val="nil"/>
+              <w:right w:val="nil"/>
+            </w:tcBorders>
+          </w:tcPr>
+          <w:p>
+            <w:pPr>
+              <w:spacing w:line="480" w:lineRule="auto"/>
+              <w:rPr>
+                <w:rFonts w:ascii="Times New Roman" w:hAnsi="Times New Roman"/>
+              </w:rPr>
+            </w:pPr>
+            <w:r>
+              <w:rPr>
+                <w:rFonts w:ascii="Times New Roman" w:hAnsi="Times New Roman"/>
+              </w:rPr>
+              <w:t>Forward</w:t>
+            </w:r>
+          </w:p>
+        </w:tc>
+        <w:tc>
+          <w:tcPr>
+            <w:tcW w:w="1170" w:type="dxa"/>
+            <w:tcBorders>
+              <w:top w:val="nil"/>
+              <w:left w:val="nil"/>
+              <w:bottom w:val="nil"/>
+              <w:right w:val="nil"/>
+            </w:tcBorders>
+          </w:tcPr>
+          <w:p>
+            <w:pPr>
+              <w:spacing w:line="480" w:lineRule="auto"/>
+              <w:jc w:val="center"/>
+              <w:rPr>
+                <w:rFonts w:ascii="Times New Roman" w:hAnsi="Times New Roman"/>
+              </w:rPr>
+            </w:pPr>
+          </w:p>
+        </w:tc>
+        <w:tc>
+          <w:tcPr>
+            <w:tcW w:w="1170" w:type="dxa"/>
+            <w:tcBorders>
+              <w:top w:val="nil"/>
+              <w:left w:val="nil"/>
+              <w:bottom w:val="nil"/>
+              <w:right w:val="nil"/>
+            </w:tcBorders>
+          </w:tcPr>
+          <w:p>
+            <w:pPr>
+              <w:spacing w:line="480" w:lineRule="auto"/>
+              <w:jc w:val="center"/>
+              <w:rPr>
+                <w:rFonts w:ascii="Times New Roman" w:hAnsi="Times New Roman"/>
+              </w:rPr>
+            </w:pPr>
+          </w:p>
+        </w:tc>
+        <w:tc>
+          <w:tcPr>
+            <w:tcW w:w="840" w:type="dxa"/>
+            <w:tcBorders>
+              <w:top w:val="nil"/>
+              <w:left w:val="nil"/>
+              <w:bottom w:val="nil"/>
+              <w:right w:val="nil"/>
+            </w:tcBorders>
+          </w:tcPr>
+          <w:p>
+            <w:pPr>
+              <w:spacing w:line="480" w:lineRule="auto"/>
+              <w:jc w:val="center"/>
+              <w:rPr>
+                <w:rFonts w:ascii="Times New Roman" w:hAnsi="Times New Roman"/>
+              </w:rPr>
+            </w:pPr>
+          </w:p>
+        </w:tc>
+        <w:tc>
+          <w:tcPr>
+            <w:tcW w:w="1770" w:type="dxa"/>
+            <w:tcBorders>
+              <w:top w:val="nil"/>
+              <w:left w:val="nil"/>
+              <w:bottom w:val="nil"/>
+              <w:right w:val="nil"/>
+            </w:tcBorders>
+          </w:tcPr>
+          <w:p>
+            <w:pPr>
+              <w:spacing w:line="480" w:lineRule="auto"/>
+              <w:jc w:val="center"/>
+              <w:rPr>
+                <w:rFonts w:ascii="Times New Roman" w:hAnsi="Times New Roman"/>
+              </w:rPr>
+            </w:pPr>
+          </w:p>
+        </w:tc>
+      </w:tr>
+      <w:tr>
+        <w:tc>
+          <w:tcPr>
+            <w:tcW w:w="1260" w:type="dxa"/>
+            <w:tcBorders>
+              <w:top w:val="nil"/>
+              <w:left w:val="nil"/>
+              <w:bottom w:val="nil"/>
+              <w:right w:val="nil"/>
+            </w:tcBorders>
+          </w:tcPr>
+          <w:p>
+            <w:pPr>
+              <w:spacing w:line="480" w:lineRule="auto"/>
+              <w:rPr>
+                <w:rFonts w:ascii="Times New Roman" w:hAnsi="Times New Roman"/>
+              </w:rPr>
+            </w:pPr>
+          </w:p>
+        </w:tc>
+        <w:tc>
+          <w:tcPr>
+            <w:tcW w:w="1620" w:type="dxa"/>
+            <w:tcBorders>
+              <w:top w:val="nil"/>
+              <w:left w:val="nil"/>
+              <w:bottom w:val="nil"/>
+              <w:right w:val="nil"/>
+            </w:tcBorders>
+          </w:tcPr>
+          <w:p>
+            <w:pPr>
+              <w:spacing w:line="480" w:lineRule="auto"/>
+              <w:rPr>
+                <w:rFonts w:ascii="Times New Roman" w:hAnsi="Times New Roman"/>
+              </w:rPr>
+            </w:pPr>
+          </w:p>
+        </w:tc>
+        <w:tc>
+          <w:tcPr>
+            <w:tcW w:w="1440" w:type="dxa"/>
+            <w:tcBorders>
+              <w:top w:val="nil"/>
+              <w:left w:val="nil"/>
+              <w:bottom w:val="nil"/>
+              <w:right w:val="nil"/>
+            </w:tcBorders>
+          </w:tcPr>
+          <w:p>
+            <w:pPr>
+              <w:spacing w:line="480" w:lineRule="auto"/>
+              <w:rPr>
+                <w:rFonts w:ascii="Times New Roman" w:hAnsi="Times New Roman"/>
+              </w:rPr>
+            </w:pPr>
+            <w:r>
+              <w:rPr>
+                <w:rFonts w:ascii="Times New Roman" w:hAnsi="Times New Roman"/>
+              </w:rPr>
+              <w:t>Mediated</w:t>
+            </w:r>
+          </w:p>
+        </w:tc>
+        <w:tc>
+          <w:tcPr>
+            <w:tcW w:w="1170" w:type="dxa"/>
+            <w:tcBorders>
+              <w:top w:val="nil"/>
+              <w:left w:val="nil"/>
+              <w:bottom w:val="nil"/>
+              <w:right w:val="nil"/>
+            </w:tcBorders>
+          </w:tcPr>
+          <w:p>
+            <w:pPr>
+              <w:spacing w:line="480" w:lineRule="auto"/>
+              <w:jc w:val="center"/>
+              <w:rPr>
+                <w:rFonts w:ascii="Times New Roman" w:hAnsi="Times New Roman"/>
+              </w:rPr>
+            </w:pPr>
+          </w:p>
+        </w:tc>
+        <w:tc>
+          <w:tcPr>
+            <w:tcW w:w="1170" w:type="dxa"/>
+            <w:tcBorders>
+              <w:top w:val="nil"/>
+              <w:left w:val="nil"/>
+              <w:bottom w:val="nil"/>
+              <w:right w:val="nil"/>
+            </w:tcBorders>
+          </w:tcPr>
+          <w:p>
+            <w:pPr>
+              <w:spacing w:line="480" w:lineRule="auto"/>
+              <w:jc w:val="center"/>
+              <w:rPr>
+                <w:rFonts w:ascii="Times New Roman" w:hAnsi="Times New Roman"/>
+              </w:rPr>
+            </w:pPr>
+          </w:p>
+        </w:tc>
+        <w:tc>
+          <w:tcPr>
+            <w:tcW w:w="840" w:type="dxa"/>
+            <w:tcBorders>
+              <w:top w:val="nil"/>
+              <w:left w:val="nil"/>
+              <w:bottom w:val="nil"/>
+              <w:right w:val="nil"/>
+            </w:tcBorders>
+          </w:tcPr>
+          <w:p>
+            <w:pPr>
+              <w:spacing w:line="480" w:lineRule="auto"/>
+              <w:jc w:val="center"/>
+              <w:rPr>
+                <w:rFonts w:ascii="Times New Roman" w:hAnsi="Times New Roman"/>
+              </w:rPr>
+            </w:pPr>
+          </w:p>
+        </w:tc>
+        <w:tc>
+          <w:tcPr>
+            <w:tcW w:w="1770" w:type="dxa"/>
+            <w:tcBorders>
+              <w:top w:val="nil"/>
+              <w:left w:val="nil"/>
+              <w:bottom w:val="nil"/>
+              <w:right w:val="nil"/>
+            </w:tcBorders>
+          </w:tcPr>
+          <w:p>
+            <w:pPr>
+              <w:spacing w:line="480" w:lineRule="auto"/>
+              <w:jc w:val="center"/>
+              <w:rPr>
+                <w:rFonts w:ascii="Times New Roman" w:hAnsi="Times New Roman"/>
+              </w:rPr>
+            </w:pPr>
+          </w:p>
+        </w:tc>
+      </w:tr>
+      <w:tr>
+        <w:tc>
+          <w:tcPr>
+            <w:tcW w:w="1260" w:type="dxa"/>
+            <w:tcBorders>
+              <w:top w:val="nil"/>
+              <w:left w:val="nil"/>
+              <w:bottom w:val="nil"/>
+              <w:right w:val="nil"/>
+            </w:tcBorders>
+          </w:tcPr>
+          <w:p>
+            <w:pPr>
+              <w:spacing w:line="480" w:lineRule="auto"/>
+              <w:rPr>
+                <w:rFonts w:ascii="Times New Roman" w:hAnsi="Times New Roman"/>
+              </w:rPr>
+            </w:pPr>
+          </w:p>
+        </w:tc>
+        <w:tc>
+          <w:tcPr>
+            <w:tcW w:w="1620" w:type="dxa"/>
+            <w:tcBorders>
+              <w:top w:val="nil"/>
+              <w:left w:val="nil"/>
+              <w:bottom w:val="nil"/>
+              <w:right w:val="nil"/>
+            </w:tcBorders>
+          </w:tcPr>
+          <w:p>
+            <w:pPr>
+              <w:spacing w:line="480" w:lineRule="auto"/>
+              <w:rPr>
+                <w:rFonts w:ascii="Times New Roman" w:hAnsi="Times New Roman"/>
+              </w:rPr>
+            </w:pPr>
+          </w:p>
+        </w:tc>
+        <w:tc>
+          <w:tcPr>
+            <w:tcW w:w="1440" w:type="dxa"/>
+            <w:tcBorders>
+              <w:top w:val="nil"/>
+              <w:left w:val="nil"/>
+              <w:bottom w:val="nil"/>
+              <w:right w:val="nil"/>
+            </w:tcBorders>
+          </w:tcPr>
+          <w:p>
+            <w:pPr>
+              <w:spacing w:line="480" w:lineRule="auto"/>
+              <w:rPr>
+                <w:rFonts w:ascii="Times New Roman" w:hAnsi="Times New Roman"/>
+              </w:rPr>
+            </w:pPr>
+            <w:r>
+              <w:rPr>
+                <w:rFonts w:ascii="Times New Roman" w:hAnsi="Times New Roman"/>
+              </w:rPr>
+              <w:t>Unrelated</w:t>
+            </w:r>
+          </w:p>
+        </w:tc>
+        <w:tc>
+          <w:tcPr>
+            <w:tcW w:w="1170" w:type="dxa"/>
+            <w:tcBorders>
+              <w:top w:val="nil"/>
+              <w:left w:val="nil"/>
+              <w:bottom w:val="nil"/>
+              <w:right w:val="nil"/>
+            </w:tcBorders>
+          </w:tcPr>
+          <w:p>
+            <w:pPr>
+              <w:spacing w:line="480" w:lineRule="auto"/>
+              <w:jc w:val="center"/>
+              <w:rPr>
+                <w:rFonts w:ascii="Times New Roman" w:hAnsi="Times New Roman"/>
+              </w:rPr>
+            </w:pPr>
+          </w:p>
+        </w:tc>
+        <w:tc>
+          <w:tcPr>
+            <w:tcW w:w="1170" w:type="dxa"/>
+            <w:tcBorders>
+              <w:top w:val="nil"/>
+              <w:left w:val="nil"/>
+              <w:bottom w:val="nil"/>
+              <w:right w:val="nil"/>
+            </w:tcBorders>
+          </w:tcPr>
+          <w:p>
+            <w:pPr>
+              <w:spacing w:line="480" w:lineRule="auto"/>
+              <w:jc w:val="center"/>
+              <w:rPr>
+                <w:rFonts w:ascii="Times New Roman" w:hAnsi="Times New Roman"/>
+              </w:rPr>
+            </w:pPr>
+          </w:p>
+        </w:tc>
+        <w:tc>
+          <w:tcPr>
+            <w:tcW w:w="840" w:type="dxa"/>
+            <w:tcBorders>
+              <w:top w:val="nil"/>
+              <w:left w:val="nil"/>
+              <w:bottom w:val="nil"/>
+              <w:right w:val="nil"/>
+            </w:tcBorders>
+          </w:tcPr>
+          <w:p>
+            <w:pPr>
+              <w:spacing w:line="480" w:lineRule="auto"/>
+              <w:jc w:val="center"/>
+              <w:rPr>
+                <w:rFonts w:ascii="Times New Roman" w:hAnsi="Times New Roman"/>
+              </w:rPr>
+            </w:pPr>
+          </w:p>
+        </w:tc>
+        <w:tc>
+          <w:tcPr>
+            <w:tcW w:w="1770" w:type="dxa"/>
+            <w:tcBorders>
+              <w:top w:val="nil"/>
+              <w:left w:val="nil"/>
+              <w:bottom w:val="nil"/>
+              <w:right w:val="nil"/>
+            </w:tcBorders>
+          </w:tcPr>
+          <w:p>
+            <w:pPr>
+              <w:spacing w:line="480" w:lineRule="auto"/>
+              <w:jc w:val="center"/>
+              <w:rPr>
+                <w:rFonts w:ascii="Times New Roman" w:hAnsi="Times New Roman"/>
+              </w:rPr>
+            </w:pPr>
+          </w:p>
+        </w:tc>
+      </w:tr>
+      <w:tr>
+        <w:tc>
+          <w:tcPr>
+            <w:tcW w:w="1260" w:type="dxa"/>
+            <w:tcBorders>
+              <w:top w:val="nil"/>
+              <w:left w:val="nil"/>
+              <w:bottom w:val="nil"/>
+              <w:right w:val="nil"/>
+            </w:tcBorders>
+          </w:tcPr>
+          <w:p>
+            <w:pPr>
+              <w:spacing w:line="480" w:lineRule="auto"/>
+              <w:rPr>
+                <w:rFonts w:ascii="Times New Roman" w:hAnsi="Times New Roman"/>
+              </w:rPr>
+            </w:pPr>
+            <w:r>
+              <w:rPr>
+                <w:rFonts w:ascii="Times New Roman" w:hAnsi="Times New Roman"/>
+              </w:rPr>
+              <w:t>Exp. 2</w:t>
+            </w:r>
+          </w:p>
+        </w:tc>
+        <w:tc>
+          <w:tcPr>
+            <w:tcW w:w="1620" w:type="dxa"/>
+            <w:tcBorders>
+              <w:top w:val="nil"/>
+              <w:left w:val="nil"/>
+              <w:bottom w:val="nil"/>
+              <w:right w:val="nil"/>
+            </w:tcBorders>
+          </w:tcPr>
+          <w:p>
+            <w:pPr>
+              <w:spacing w:line="480" w:lineRule="auto"/>
+              <w:rPr>
+                <w:rFonts w:ascii="Times New Roman" w:hAnsi="Times New Roman"/>
+              </w:rPr>
+            </w:pPr>
+            <w:r>
+              <w:rPr>
+                <w:rFonts w:ascii="Times New Roman" w:hAnsi="Times New Roman"/>
+              </w:rPr>
+              <w:t>JOL</w:t>
+            </w:r>
+          </w:p>
+        </w:tc>
+        <w:tc>
+          <w:tcPr>
+            <w:tcW w:w="1440" w:type="dxa"/>
+            <w:tcBorders>
+              <w:top w:val="nil"/>
+              <w:left w:val="nil"/>
+              <w:bottom w:val="nil"/>
+              <w:right w:val="nil"/>
+            </w:tcBorders>
+          </w:tcPr>
+          <w:p>
+            <w:pPr>
+              <w:spacing w:line="480" w:lineRule="auto"/>
+              <w:rPr>
+                <w:rFonts w:ascii="Times New Roman" w:hAnsi="Times New Roman"/>
+              </w:rPr>
+            </w:pPr>
+            <w:r>
+              <w:rPr>
+                <w:rFonts w:ascii="Times New Roman" w:hAnsi="Times New Roman"/>
+              </w:rPr>
+              <w:t>Forward</w:t>
+            </w:r>
+          </w:p>
+        </w:tc>
+        <w:tc>
+          <w:tcPr>
+            <w:tcW w:w="1170" w:type="dxa"/>
+            <w:tcBorders>
+              <w:top w:val="nil"/>
+              <w:left w:val="nil"/>
+              <w:bottom w:val="nil"/>
+              <w:right w:val="nil"/>
+            </w:tcBorders>
+          </w:tcPr>
+          <w:p>
+            <w:pPr>
+              <w:spacing w:line="480" w:lineRule="auto"/>
+              <w:jc w:val="center"/>
+              <w:rPr>
+                <w:rFonts w:ascii="Times New Roman" w:hAnsi="Times New Roman"/>
+              </w:rPr>
+            </w:pPr>
+          </w:p>
+        </w:tc>
+        <w:tc>
+          <w:tcPr>
+            <w:tcW w:w="1170" w:type="dxa"/>
+            <w:tcBorders>
+              <w:top w:val="nil"/>
+              <w:left w:val="nil"/>
+              <w:bottom w:val="nil"/>
+              <w:right w:val="nil"/>
+            </w:tcBorders>
+          </w:tcPr>
+          <w:p>
+            <w:pPr>
+              <w:spacing w:line="480" w:lineRule="auto"/>
+              <w:jc w:val="center"/>
+              <w:rPr>
+                <w:rFonts w:ascii="Times New Roman" w:hAnsi="Times New Roman"/>
+              </w:rPr>
+            </w:pPr>
+          </w:p>
+        </w:tc>
+        <w:tc>
+          <w:tcPr>
+            <w:tcW w:w="840" w:type="dxa"/>
+            <w:tcBorders>
+              <w:top w:val="nil"/>
+              <w:left w:val="nil"/>
+              <w:bottom w:val="nil"/>
+              <w:right w:val="nil"/>
+            </w:tcBorders>
+          </w:tcPr>
+          <w:p>
+            <w:pPr>
+              <w:spacing w:line="480" w:lineRule="auto"/>
+              <w:jc w:val="center"/>
+              <w:rPr>
+                <w:rFonts w:ascii="Times New Roman" w:hAnsi="Times New Roman"/>
+              </w:rPr>
+            </w:pPr>
+          </w:p>
+        </w:tc>
+        <w:tc>
+          <w:tcPr>
+            <w:tcW w:w="1770" w:type="dxa"/>
+            <w:tcBorders>
+              <w:top w:val="nil"/>
+              <w:left w:val="nil"/>
+              <w:bottom w:val="nil"/>
+              <w:right w:val="nil"/>
+            </w:tcBorders>
+          </w:tcPr>
+          <w:p>
+            <w:pPr>
+              <w:spacing w:line="480" w:lineRule="auto"/>
+              <w:jc w:val="center"/>
+              <w:rPr>
+                <w:rFonts w:ascii="Times New Roman" w:hAnsi="Times New Roman"/>
+              </w:rPr>
+            </w:pPr>
+          </w:p>
+        </w:tc>
+      </w:tr>
+      <w:tr>
+        <w:tc>
+          <w:tcPr>
+            <w:tcW w:w="1260" w:type="dxa"/>
+            <w:tcBorders>
+              <w:top w:val="nil"/>
+              <w:left w:val="nil"/>
+              <w:bottom w:val="nil"/>
+              <w:right w:val="nil"/>
+            </w:tcBorders>
+          </w:tcPr>
+          <w:p>
+            <w:pPr>
+              <w:spacing w:line="480" w:lineRule="auto"/>
+              <w:rPr>
+                <w:rFonts w:ascii="Times New Roman" w:hAnsi="Times New Roman"/>
+              </w:rPr>
+            </w:pPr>
+          </w:p>
+        </w:tc>
+        <w:tc>
+          <w:tcPr>
+            <w:tcW w:w="1620" w:type="dxa"/>
+            <w:tcBorders>
+              <w:top w:val="nil"/>
+              <w:left w:val="nil"/>
+              <w:bottom w:val="nil"/>
+              <w:right w:val="nil"/>
+            </w:tcBorders>
+          </w:tcPr>
+          <w:p>
+            <w:pPr>
+              <w:spacing w:line="480" w:lineRule="auto"/>
+              <w:rPr>
+                <w:rFonts w:ascii="Times New Roman" w:hAnsi="Times New Roman"/>
+              </w:rPr>
+            </w:pPr>
+          </w:p>
+        </w:tc>
+        <w:tc>
+          <w:tcPr>
+            <w:tcW w:w="1440" w:type="dxa"/>
+            <w:tcBorders>
+              <w:top w:val="nil"/>
+              <w:left w:val="nil"/>
+              <w:bottom w:val="nil"/>
+              <w:right w:val="nil"/>
+            </w:tcBorders>
+          </w:tcPr>
+          <w:p>
+            <w:pPr>
+              <w:spacing w:line="480" w:lineRule="auto"/>
+              <w:rPr>
+                <w:rFonts w:ascii="Times New Roman" w:hAnsi="Times New Roman"/>
+              </w:rPr>
+            </w:pPr>
+            <w:r>
+              <w:rPr>
+                <w:rFonts w:ascii="Times New Roman" w:hAnsi="Times New Roman"/>
+              </w:rPr>
+              <w:t>Mediated</w:t>
+            </w:r>
+          </w:p>
+        </w:tc>
+        <w:tc>
+          <w:tcPr>
+            <w:tcW w:w="1170" w:type="dxa"/>
+            <w:tcBorders>
+              <w:top w:val="nil"/>
+              <w:left w:val="nil"/>
+              <w:bottom w:val="nil"/>
+              <w:right w:val="nil"/>
+            </w:tcBorders>
+          </w:tcPr>
+          <w:p>
+            <w:pPr>
+              <w:spacing w:line="480" w:lineRule="auto"/>
+              <w:jc w:val="center"/>
+              <w:rPr>
+                <w:rFonts w:ascii="Times New Roman" w:hAnsi="Times New Roman"/>
+              </w:rPr>
+            </w:pPr>
+          </w:p>
+        </w:tc>
+        <w:tc>
+          <w:tcPr>
+            <w:tcW w:w="1170" w:type="dxa"/>
+            <w:tcBorders>
+              <w:top w:val="nil"/>
+              <w:left w:val="nil"/>
+              <w:bottom w:val="nil"/>
+              <w:right w:val="nil"/>
+            </w:tcBorders>
+          </w:tcPr>
+          <w:p>
+            <w:pPr>
+              <w:spacing w:line="480" w:lineRule="auto"/>
+              <w:jc w:val="center"/>
+              <w:rPr>
+                <w:rFonts w:ascii="Times New Roman" w:hAnsi="Times New Roman"/>
+              </w:rPr>
+            </w:pPr>
+          </w:p>
+        </w:tc>
+        <w:tc>
+          <w:tcPr>
+            <w:tcW w:w="840" w:type="dxa"/>
+            <w:tcBorders>
+              <w:top w:val="nil"/>
+              <w:left w:val="nil"/>
+              <w:bottom w:val="nil"/>
+              <w:right w:val="nil"/>
+            </w:tcBorders>
+          </w:tcPr>
+          <w:p>
+            <w:pPr>
+              <w:spacing w:line="480" w:lineRule="auto"/>
+              <w:jc w:val="center"/>
+              <w:rPr>
+                <w:rFonts w:ascii="Times New Roman" w:hAnsi="Times New Roman"/>
+              </w:rPr>
+            </w:pPr>
+          </w:p>
+        </w:tc>
+        <w:tc>
+          <w:tcPr>
+            <w:tcW w:w="1770" w:type="dxa"/>
+            <w:tcBorders>
+              <w:top w:val="nil"/>
+              <w:left w:val="nil"/>
+              <w:bottom w:val="nil"/>
+              <w:right w:val="nil"/>
+            </w:tcBorders>
+          </w:tcPr>
+          <w:p>
+            <w:pPr>
+              <w:spacing w:line="480" w:lineRule="auto"/>
+              <w:jc w:val="center"/>
+              <w:rPr>
+                <w:rFonts w:ascii="Times New Roman" w:hAnsi="Times New Roman"/>
+              </w:rPr>
+            </w:pPr>
+          </w:p>
+        </w:tc>
+      </w:tr>
+      <w:tr>
+        <w:tc>
+          <w:tcPr>
+            <w:tcW w:w="1260" w:type="dxa"/>
+            <w:tcBorders>
+              <w:top w:val="nil"/>
+              <w:left w:val="nil"/>
+              <w:bottom w:val="nil"/>
+              <w:right w:val="nil"/>
+            </w:tcBorders>
+          </w:tcPr>
+          <w:p>
+            <w:pPr>
+              <w:spacing w:line="480" w:lineRule="auto"/>
+              <w:rPr>
+                <w:rFonts w:ascii="Times New Roman" w:hAnsi="Times New Roman"/>
+              </w:rPr>
+            </w:pPr>
+          </w:p>
+        </w:tc>
+        <w:tc>
+          <w:tcPr>
+            <w:tcW w:w="1620" w:type="dxa"/>
+            <w:tcBorders>
+              <w:top w:val="nil"/>
+              <w:left w:val="nil"/>
+              <w:bottom w:val="nil"/>
+              <w:right w:val="nil"/>
+            </w:tcBorders>
+          </w:tcPr>
+          <w:p>
+            <w:pPr>
+              <w:spacing w:line="480" w:lineRule="auto"/>
+              <w:rPr>
+                <w:rFonts w:ascii="Times New Roman" w:hAnsi="Times New Roman"/>
+              </w:rPr>
+            </w:pPr>
+          </w:p>
+        </w:tc>
+        <w:tc>
+          <w:tcPr>
+            <w:tcW w:w="1440" w:type="dxa"/>
+            <w:tcBorders>
+              <w:top w:val="nil"/>
+              <w:left w:val="nil"/>
+              <w:bottom w:val="nil"/>
+              <w:right w:val="nil"/>
+            </w:tcBorders>
+          </w:tcPr>
+          <w:p>
+            <w:pPr>
+              <w:spacing w:line="480" w:lineRule="auto"/>
+              <w:rPr>
+                <w:rFonts w:ascii="Times New Roman" w:hAnsi="Times New Roman"/>
+              </w:rPr>
+            </w:pPr>
+            <w:r>
+              <w:rPr>
+                <w:rFonts w:ascii="Times New Roman" w:hAnsi="Times New Roman"/>
+              </w:rPr>
+              <w:t>Unrelated</w:t>
+            </w:r>
+          </w:p>
+        </w:tc>
+        <w:tc>
+          <w:tcPr>
+            <w:tcW w:w="1170" w:type="dxa"/>
+            <w:tcBorders>
+              <w:top w:val="nil"/>
+              <w:left w:val="nil"/>
+              <w:bottom w:val="nil"/>
+              <w:right w:val="nil"/>
+            </w:tcBorders>
+          </w:tcPr>
+          <w:p>
+            <w:pPr>
+              <w:spacing w:line="480" w:lineRule="auto"/>
+              <w:jc w:val="center"/>
+              <w:rPr>
+                <w:rFonts w:ascii="Times New Roman" w:hAnsi="Times New Roman"/>
+              </w:rPr>
+            </w:pPr>
+          </w:p>
+        </w:tc>
+        <w:tc>
+          <w:tcPr>
+            <w:tcW w:w="1170" w:type="dxa"/>
+            <w:tcBorders>
+              <w:top w:val="nil"/>
+              <w:left w:val="nil"/>
+              <w:bottom w:val="nil"/>
+              <w:right w:val="nil"/>
+            </w:tcBorders>
+          </w:tcPr>
+          <w:p>
+            <w:pPr>
+              <w:spacing w:line="480" w:lineRule="auto"/>
+              <w:jc w:val="center"/>
+              <w:rPr>
+                <w:rFonts w:ascii="Times New Roman" w:hAnsi="Times New Roman"/>
+              </w:rPr>
+            </w:pPr>
+          </w:p>
+        </w:tc>
+        <w:tc>
+          <w:tcPr>
+            <w:tcW w:w="840" w:type="dxa"/>
+            <w:tcBorders>
+              <w:top w:val="nil"/>
+              <w:left w:val="nil"/>
+              <w:bottom w:val="nil"/>
+              <w:right w:val="nil"/>
+            </w:tcBorders>
+          </w:tcPr>
+          <w:p>
+            <w:pPr>
+              <w:spacing w:line="480" w:lineRule="auto"/>
+              <w:jc w:val="center"/>
+              <w:rPr>
+                <w:rFonts w:ascii="Times New Roman" w:hAnsi="Times New Roman"/>
+              </w:rPr>
+            </w:pPr>
+          </w:p>
+        </w:tc>
+        <w:tc>
+          <w:tcPr>
+            <w:tcW w:w="1770" w:type="dxa"/>
+            <w:tcBorders>
+              <w:top w:val="nil"/>
+              <w:left w:val="nil"/>
+              <w:bottom w:val="nil"/>
+              <w:right w:val="nil"/>
+            </w:tcBorders>
+          </w:tcPr>
+          <w:p>
+            <w:pPr>
+              <w:spacing w:line="480" w:lineRule="auto"/>
+              <w:jc w:val="center"/>
+              <w:rPr>
+                <w:rFonts w:ascii="Times New Roman" w:hAnsi="Times New Roman"/>
+              </w:rPr>
+            </w:pPr>
+          </w:p>
+        </w:tc>
+      </w:tr>
+      <w:tr>
+        <w:tc>
+          <w:tcPr>
+            <w:tcW w:w="1260" w:type="dxa"/>
+            <w:tcBorders>
+              <w:top w:val="nil"/>
+              <w:left w:val="nil"/>
+              <w:bottom w:val="nil"/>
+              <w:right w:val="nil"/>
+            </w:tcBorders>
+          </w:tcPr>
+          <w:p>
+            <w:pPr>
+              <w:spacing w:line="480" w:lineRule="auto"/>
+              <w:rPr>
+                <w:rFonts w:ascii="Times New Roman" w:hAnsi="Times New Roman"/>
+              </w:rPr>
+            </w:pPr>
+          </w:p>
+        </w:tc>
+        <w:tc>
+          <w:tcPr>
+            <w:tcW w:w="1620" w:type="dxa"/>
+            <w:tcBorders>
+              <w:top w:val="nil"/>
+              <w:left w:val="nil"/>
+              <w:bottom w:val="nil"/>
+              <w:right w:val="nil"/>
+            </w:tcBorders>
+          </w:tcPr>
+          <w:p>
+            <w:pPr>
+              <w:spacing w:line="480" w:lineRule="auto"/>
+              <w:rPr>
+                <w:rFonts w:ascii="Times New Roman" w:hAnsi="Times New Roman"/>
+              </w:rPr>
+            </w:pPr>
+            <w:r>
+              <w:rPr>
+                <w:rFonts w:ascii="Times New Roman" w:hAnsi="Times New Roman"/>
+              </w:rPr>
+              <w:t>No-JOL</w:t>
+            </w:r>
+          </w:p>
+        </w:tc>
+        <w:tc>
+          <w:tcPr>
+            <w:tcW w:w="1440" w:type="dxa"/>
+            <w:tcBorders>
+              <w:top w:val="nil"/>
+              <w:left w:val="nil"/>
+              <w:bottom w:val="nil"/>
+              <w:right w:val="nil"/>
+            </w:tcBorders>
+          </w:tcPr>
+          <w:p>
+            <w:pPr>
+              <w:spacing w:line="480" w:lineRule="auto"/>
+              <w:rPr>
+                <w:rFonts w:ascii="Times New Roman" w:hAnsi="Times New Roman"/>
+              </w:rPr>
+            </w:pPr>
+            <w:r>
+              <w:rPr>
+                <w:rFonts w:ascii="Times New Roman" w:hAnsi="Times New Roman"/>
+              </w:rPr>
+              <w:t>Forward</w:t>
+            </w:r>
+          </w:p>
+        </w:tc>
+        <w:tc>
+          <w:tcPr>
+            <w:tcW w:w="1170" w:type="dxa"/>
+            <w:tcBorders>
+              <w:top w:val="nil"/>
+              <w:left w:val="nil"/>
+              <w:bottom w:val="nil"/>
+              <w:right w:val="nil"/>
+            </w:tcBorders>
+          </w:tcPr>
+          <w:p>
+            <w:pPr>
+              <w:spacing w:line="480" w:lineRule="auto"/>
+              <w:jc w:val="center"/>
+              <w:rPr>
+                <w:rFonts w:ascii="Times New Roman" w:hAnsi="Times New Roman"/>
+              </w:rPr>
+            </w:pPr>
+          </w:p>
+        </w:tc>
+        <w:tc>
+          <w:tcPr>
+            <w:tcW w:w="1170" w:type="dxa"/>
+            <w:tcBorders>
+              <w:top w:val="nil"/>
+              <w:left w:val="nil"/>
+              <w:bottom w:val="nil"/>
+              <w:right w:val="nil"/>
+            </w:tcBorders>
+          </w:tcPr>
+          <w:p>
+            <w:pPr>
+              <w:spacing w:line="480" w:lineRule="auto"/>
+              <w:jc w:val="center"/>
+              <w:rPr>
+                <w:rFonts w:ascii="Times New Roman" w:hAnsi="Times New Roman"/>
+              </w:rPr>
+            </w:pPr>
+          </w:p>
+        </w:tc>
+        <w:tc>
+          <w:tcPr>
+            <w:tcW w:w="840" w:type="dxa"/>
+            <w:tcBorders>
+              <w:top w:val="nil"/>
+              <w:left w:val="nil"/>
+              <w:bottom w:val="nil"/>
+              <w:right w:val="nil"/>
+            </w:tcBorders>
+          </w:tcPr>
+          <w:p>
+            <w:pPr>
+              <w:spacing w:line="480" w:lineRule="auto"/>
+              <w:jc w:val="center"/>
+              <w:rPr>
+                <w:rFonts w:ascii="Times New Roman" w:hAnsi="Times New Roman"/>
+              </w:rPr>
+            </w:pPr>
+          </w:p>
+        </w:tc>
+        <w:tc>
+          <w:tcPr>
+            <w:tcW w:w="1770" w:type="dxa"/>
+            <w:tcBorders>
+              <w:top w:val="nil"/>
+              <w:left w:val="nil"/>
+              <w:bottom w:val="nil"/>
+              <w:right w:val="nil"/>
+            </w:tcBorders>
+          </w:tcPr>
+          <w:p>
+            <w:pPr>
+              <w:spacing w:line="480" w:lineRule="auto"/>
+              <w:jc w:val="center"/>
+              <w:rPr>
+                <w:rFonts w:ascii="Times New Roman" w:hAnsi="Times New Roman"/>
+              </w:rPr>
+            </w:pPr>
+          </w:p>
+        </w:tc>
+      </w:tr>
+      <w:tr>
+        <w:tc>
+          <w:tcPr>
+            <w:tcW w:w="1260" w:type="dxa"/>
+            <w:tcBorders>
+              <w:top w:val="nil"/>
+              <w:left w:val="nil"/>
+              <w:bottom w:val="nil"/>
+              <w:right w:val="nil"/>
+            </w:tcBorders>
+          </w:tcPr>
+          <w:p>
+            <w:pPr>
+              <w:spacing w:line="480" w:lineRule="auto"/>
+              <w:rPr>
+                <w:rFonts w:ascii="Times New Roman" w:hAnsi="Times New Roman"/>
+              </w:rPr>
+            </w:pPr>
+          </w:p>
+        </w:tc>
+        <w:tc>
+          <w:tcPr>
+            <w:tcW w:w="1620" w:type="dxa"/>
+            <w:tcBorders>
+              <w:top w:val="nil"/>
+              <w:left w:val="nil"/>
+              <w:bottom w:val="nil"/>
+              <w:right w:val="nil"/>
+            </w:tcBorders>
+          </w:tcPr>
+          <w:p>
+            <w:pPr>
+              <w:spacing w:line="480" w:lineRule="auto"/>
+              <w:rPr>
+                <w:rFonts w:ascii="Times New Roman" w:hAnsi="Times New Roman"/>
+              </w:rPr>
+            </w:pPr>
+          </w:p>
+        </w:tc>
+        <w:tc>
+          <w:tcPr>
+            <w:tcW w:w="1440" w:type="dxa"/>
+            <w:tcBorders>
+              <w:top w:val="nil"/>
+              <w:left w:val="nil"/>
+              <w:bottom w:val="nil"/>
+              <w:right w:val="nil"/>
+            </w:tcBorders>
+          </w:tcPr>
+          <w:p>
+            <w:pPr>
+              <w:spacing w:line="480" w:lineRule="auto"/>
+              <w:rPr>
+                <w:rFonts w:ascii="Times New Roman" w:hAnsi="Times New Roman"/>
+              </w:rPr>
+            </w:pPr>
+            <w:r>
+              <w:rPr>
+                <w:rFonts w:ascii="Times New Roman" w:hAnsi="Times New Roman"/>
+              </w:rPr>
+              <w:t>Mediated</w:t>
+            </w:r>
+          </w:p>
+        </w:tc>
+        <w:tc>
+          <w:tcPr>
+            <w:tcW w:w="1170" w:type="dxa"/>
+            <w:tcBorders>
+              <w:top w:val="nil"/>
+              <w:left w:val="nil"/>
+              <w:bottom w:val="nil"/>
+              <w:right w:val="nil"/>
+            </w:tcBorders>
+          </w:tcPr>
+          <w:p>
+            <w:pPr>
+              <w:spacing w:line="480" w:lineRule="auto"/>
+              <w:jc w:val="center"/>
+              <w:rPr>
+                <w:rFonts w:ascii="Times New Roman" w:hAnsi="Times New Roman"/>
+              </w:rPr>
+            </w:pPr>
+          </w:p>
+        </w:tc>
+        <w:tc>
+          <w:tcPr>
+            <w:tcW w:w="1170" w:type="dxa"/>
+            <w:tcBorders>
+              <w:top w:val="nil"/>
+              <w:left w:val="nil"/>
+              <w:bottom w:val="nil"/>
+              <w:right w:val="nil"/>
+            </w:tcBorders>
+          </w:tcPr>
+          <w:p>
+            <w:pPr>
+              <w:spacing w:line="480" w:lineRule="auto"/>
+              <w:jc w:val="center"/>
+              <w:rPr>
+                <w:rFonts w:ascii="Times New Roman" w:hAnsi="Times New Roman"/>
+              </w:rPr>
+            </w:pPr>
+          </w:p>
+        </w:tc>
+        <w:tc>
+          <w:tcPr>
+            <w:tcW w:w="840" w:type="dxa"/>
+            <w:tcBorders>
+              <w:top w:val="nil"/>
+              <w:left w:val="nil"/>
+              <w:bottom w:val="nil"/>
+              <w:right w:val="nil"/>
+            </w:tcBorders>
+          </w:tcPr>
+          <w:p>
+            <w:pPr>
+              <w:spacing w:line="480" w:lineRule="auto"/>
+              <w:jc w:val="center"/>
+              <w:rPr>
+                <w:rFonts w:ascii="Times New Roman" w:hAnsi="Times New Roman"/>
+              </w:rPr>
+            </w:pPr>
+          </w:p>
+        </w:tc>
+        <w:tc>
+          <w:tcPr>
+            <w:tcW w:w="1770" w:type="dxa"/>
+            <w:tcBorders>
+              <w:top w:val="nil"/>
+              <w:left w:val="nil"/>
+              <w:bottom w:val="nil"/>
+              <w:right w:val="nil"/>
+            </w:tcBorders>
+          </w:tcPr>
+          <w:p>
+            <w:pPr>
+              <w:spacing w:line="480" w:lineRule="auto"/>
+              <w:jc w:val="center"/>
+              <w:rPr>
+                <w:rFonts w:ascii="Times New Roman" w:hAnsi="Times New Roman"/>
+              </w:rPr>
+            </w:pPr>
+          </w:p>
+        </w:tc>
+      </w:tr>
+      <w:tr>
+        <w:tc>
+          <w:tcPr>
+            <w:tcW w:w="1260" w:type="dxa"/>
+            <w:tcBorders>
+              <w:top w:val="nil"/>
+              <w:left w:val="nil"/>
+              <w:bottom w:val="single" w:sz="4" w:space="0" w:color="auto"/>
+              <w:right w:val="nil"/>
+            </w:tcBorders>
+          </w:tcPr>
+          <w:p>
+            <w:pPr>
+              <w:spacing w:line="480" w:lineRule="auto"/>
+              <w:rPr>
+                <w:rFonts w:ascii="Times New Roman" w:hAnsi="Times New Roman"/>
+              </w:rPr>
+            </w:pPr>
+          </w:p>
+        </w:tc>
+        <w:tc>
+          <w:tcPr>
+            <w:tcW w:w="1620" w:type="dxa"/>
+            <w:tcBorders>
+              <w:top w:val="nil"/>
+              <w:left w:val="nil"/>
+              <w:bottom w:val="single" w:sz="4" w:space="0" w:color="auto"/>
+              <w:right w:val="nil"/>
+            </w:tcBorders>
+          </w:tcPr>
+          <w:p>
+            <w:pPr>
+              <w:spacing w:line="480" w:lineRule="auto"/>
+              <w:rPr>
+                <w:rFonts w:ascii="Times New Roman" w:hAnsi="Times New Roman"/>
+              </w:rPr>
+            </w:pPr>
+          </w:p>
+        </w:tc>
+        <w:tc>
+          <w:tcPr>
+            <w:tcW w:w="1440" w:type="dxa"/>
+            <w:tcBorders>
+              <w:top w:val="nil"/>
+              <w:left w:val="nil"/>
+              <w:bottom w:val="single" w:sz="4" w:space="0" w:color="auto"/>
+              <w:right w:val="nil"/>
+            </w:tcBorders>
+          </w:tcPr>
+          <w:p>
+            <w:pPr>
+              <w:spacing w:line="480" w:lineRule="auto"/>
+              <w:rPr>
+                <w:rFonts w:ascii="Times New Roman" w:hAnsi="Times New Roman"/>
+              </w:rPr>
+            </w:pPr>
+            <w:r>
+              <w:rPr>
+                <w:rFonts w:ascii="Times New Roman" w:hAnsi="Times New Roman"/>
+              </w:rPr>
+              <w:t>Unrelated</w:t>
+            </w:r>
+          </w:p>
+        </w:tc>
+        <w:tc>
+          <w:tcPr>
+            <w:tcW w:w="1170" w:type="dxa"/>
+            <w:tcBorders>
+              <w:top w:val="nil"/>
+              <w:left w:val="nil"/>
+              <w:bottom w:val="single" w:sz="4" w:space="0" w:color="auto"/>
+              <w:right w:val="nil"/>
+            </w:tcBorders>
+          </w:tcPr>
+          <w:p>
+            <w:pPr>
+              <w:spacing w:line="480" w:lineRule="auto"/>
+              <w:jc w:val="center"/>
+              <w:rPr>
+                <w:rFonts w:ascii="Times New Roman" w:hAnsi="Times New Roman"/>
+              </w:rPr>
+            </w:pPr>
+          </w:p>
+        </w:tc>
+        <w:tc>
+          <w:tcPr>
+            <w:tcW w:w="1170" w:type="dxa"/>
+            <w:tcBorders>
+              <w:top w:val="nil"/>
+              <w:left w:val="nil"/>
+              <w:bottom w:val="single" w:sz="4" w:space="0" w:color="auto"/>
+              <w:right w:val="nil"/>
+            </w:tcBorders>
+          </w:tcPr>
+          <w:p>
+            <w:pPr>
+              <w:spacing w:line="480" w:lineRule="auto"/>
+              <w:jc w:val="center"/>
+              <w:rPr>
+                <w:rFonts w:ascii="Times New Roman" w:hAnsi="Times New Roman"/>
+              </w:rPr>
+            </w:pPr>
+          </w:p>
+        </w:tc>
+        <w:tc>
+          <w:tcPr>
+            <w:tcW w:w="840" w:type="dxa"/>
+            <w:tcBorders>
+              <w:top w:val="nil"/>
+              <w:left w:val="nil"/>
+              <w:bottom w:val="single" w:sz="4" w:space="0" w:color="auto"/>
+              <w:right w:val="nil"/>
+            </w:tcBorders>
+          </w:tcPr>
+          <w:p>
+            <w:pPr>
+              <w:spacing w:line="480" w:lineRule="auto"/>
+              <w:jc w:val="center"/>
+              <w:rPr>
+                <w:rFonts w:ascii="Times New Roman" w:hAnsi="Times New Roman"/>
+              </w:rPr>
+            </w:pPr>
+          </w:p>
+        </w:tc>
+        <w:tc>
+          <w:tcPr>
+            <w:tcW w:w="1770" w:type="dxa"/>
+            <w:tcBorders>
+              <w:top w:val="nil"/>
+              <w:left w:val="nil"/>
+              <w:bottom w:val="single" w:sz="4" w:space="0" w:color="auto"/>
+              <w:right w:val="nil"/>
+            </w:tcBorders>
+          </w:tcPr>
+          <w:p>
+            <w:pPr>
+              <w:spacing w:line="480" w:lineRule="auto"/>
+              <w:jc w:val="center"/>
+              <w:rPr>
+                <w:rFonts w:ascii="Times New Roman" w:hAnsi="Times New Roman"/>
+              </w:rPr>
+            </w:pPr>
+          </w:p>
+        </w:tc>
+      </w:tr>
+    </w:tbl>
+    <w:p>
+      <w:pPr>
+        <w:rPr>
+          <w:rFonts w:ascii="Times New Roman" w:hAnsi="Times New Roman" w:cs="Times New Roman"/>
+          <w:sz w:val="24"/>
+          <w:szCs w:val="24"/>
+        </w:rPr>
+      </w:pPr>
+      <w:r>
+        <w:rPr>
+          <w:rFonts w:ascii="Times New Roman" w:hAnsi="Times New Roman" w:cs="Times New Roman"/>
+          <w:sz w:val="24"/>
+          <w:szCs w:val="24"/>
+        </w:rPr>
+        <w:t xml:space="preserve">Note: The three left-most columns denote Cohen’s d effect sizes for post-hoc comparisons. * = </w:t>
+      </w:r>
+      <w:r>
+        <w:rPr>
+          <w:rFonts w:ascii="Times New Roman" w:hAnsi="Times New Roman" w:cs="Times New Roman"/>
+          <w:i/>
+          <w:iCs/>
+          <w:sz w:val="24"/>
+          <w:szCs w:val="24"/>
+        </w:rPr>
+        <w:t>p</w:t>
+      </w:r>
+      <w:r>
+        <w:rPr>
+          <w:rFonts w:ascii="Times New Roman" w:hAnsi="Times New Roman" w:cs="Times New Roman"/>
+          <w:sz w:val="24"/>
+          <w:szCs w:val="24"/>
+        </w:rPr>
+        <w:t xml:space="preserve"> &lt; .05</w:t>
       </w:r>
     </w:p>
     <w:sectPr>
@@ -5982,6 +12193,25 @@
       <w:shd w:val="clear" w:color="auto" w:fill="E1DFDD"/>
     </w:rPr>
   </w:style>
+  <w:style w:type="table" w:styleId="TableGrid">
+    <w:name w:val="Table Grid"/>
+    <w:basedOn w:val="TableNormal"/>
+    <w:uiPriority w:val="39"/>
+    <w:rsid w:val="00C502A0"/>
+    <w:pPr>
+      <w:spacing w:after="0" w:line="240" w:lineRule="auto"/>
+    </w:pPr>
+    <w:tblPr>
+      <w:tblBorders>
+        <w:top w:val="single" w:sz="4" w:space="0" w:color="auto"/>
+        <w:left w:val="single" w:sz="4" w:space="0" w:color="auto"/>
+        <w:bottom w:val="single" w:sz="4" w:space="0" w:color="auto"/>
+        <w:right w:val="single" w:sz="4" w:space="0" w:color="auto"/>
+        <w:insideH w:val="single" w:sz="4" w:space="0" w:color="auto"/>
+        <w:insideV w:val="single" w:sz="4" w:space="0" w:color="auto"/>
+      </w:tblBorders>
+    </w:tblPr>
+  </w:style>
 </w:styles>
 </file>
 

--- a/Mediated Reactivity.docx
+++ b/Mediated Reactivity.docx
@@ -732,25 +732,7 @@
           <w:sz w:val="24"/>
           <w:szCs w:val="24"/>
         </w:rPr>
-        <w:t xml:space="preserve"> modify their study strategies based on task-demands (see Nelson &amp; </w:t>
-      </w:r>
-      <w:proofErr w:type="spellStart"/>
-      <w:r>
-        <w:rPr>
-          <w:rFonts w:ascii="Times New Roman" w:hAnsi="Times New Roman" w:cs="Times New Roman"/>
-          <w:sz w:val="24"/>
-          <w:szCs w:val="24"/>
-        </w:rPr>
-        <w:t>Narens</w:t>
-      </w:r>
-      <w:proofErr w:type="spellEnd"/>
-      <w:r>
-        <w:rPr>
-          <w:rFonts w:ascii="Times New Roman" w:hAnsi="Times New Roman" w:cs="Times New Roman"/>
-          <w:sz w:val="24"/>
-          <w:szCs w:val="24"/>
-        </w:rPr>
-        <w:t xml:space="preserve">, 1990). </w:t>
+        <w:t xml:space="preserve"> modify their study strategies based on task-demands (see Nelson &amp; Narens, 1990). </w:t>
       </w:r>
       <w:r>
         <w:rPr>
@@ -864,23 +846,13 @@
         </w:rPr>
         <w:t xml:space="preserve">. While </w:t>
       </w:r>
-      <w:proofErr w:type="spellStart"/>
-      <w:r>
-        <w:rPr>
-          <w:rFonts w:ascii="Times New Roman" w:hAnsi="Times New Roman" w:cs="Times New Roman"/>
-          <w:sz w:val="24"/>
-          <w:szCs w:val="24"/>
-        </w:rPr>
-        <w:t>particiants</w:t>
-      </w:r>
-      <w:proofErr w:type="spellEnd"/>
-      <w:r>
-        <w:rPr>
-          <w:rFonts w:ascii="Times New Roman" w:hAnsi="Times New Roman" w:cs="Times New Roman"/>
-          <w:sz w:val="24"/>
-          <w:szCs w:val="24"/>
-        </w:rPr>
-        <w:t xml:space="preserve"> can provide </w:t>
+      <w:r>
+        <w:rPr>
+          <w:rFonts w:ascii="Times New Roman" w:hAnsi="Times New Roman" w:cs="Times New Roman"/>
+          <w:sz w:val="24"/>
+          <w:szCs w:val="24"/>
+        </w:rPr>
+        <w:t xml:space="preserve">particiants can provide </w:t>
       </w:r>
       <w:r>
         <w:rPr>
@@ -898,77 +870,13 @@
         </w:rPr>
         <w:t xml:space="preserve">using a variety of scales (see </w:t>
       </w:r>
-      <w:proofErr w:type="spellStart"/>
-      <w:r>
-        <w:rPr>
-          <w:rFonts w:ascii="Times New Roman" w:hAnsi="Times New Roman" w:cs="Times New Roman"/>
-          <w:sz w:val="24"/>
-          <w:szCs w:val="24"/>
-        </w:rPr>
-        <w:t>Hanczakowski</w:t>
-      </w:r>
-      <w:proofErr w:type="spellEnd"/>
-      <w:r>
-        <w:rPr>
-          <w:rFonts w:ascii="Times New Roman" w:hAnsi="Times New Roman" w:cs="Times New Roman"/>
-          <w:sz w:val="24"/>
-          <w:szCs w:val="24"/>
-        </w:rPr>
-        <w:t xml:space="preserve">, </w:t>
-      </w:r>
-      <w:proofErr w:type="spellStart"/>
-      <w:r>
-        <w:rPr>
-          <w:rFonts w:ascii="Times New Roman" w:hAnsi="Times New Roman" w:cs="Times New Roman"/>
-          <w:sz w:val="24"/>
-          <w:szCs w:val="24"/>
-        </w:rPr>
-        <w:t>Zawadzka</w:t>
-      </w:r>
-      <w:proofErr w:type="spellEnd"/>
-      <w:r>
-        <w:rPr>
-          <w:rFonts w:ascii="Times New Roman" w:hAnsi="Times New Roman" w:cs="Times New Roman"/>
-          <w:sz w:val="24"/>
-          <w:szCs w:val="24"/>
-        </w:rPr>
-        <w:t xml:space="preserve">, </w:t>
-      </w:r>
-      <w:proofErr w:type="spellStart"/>
-      <w:r>
-        <w:rPr>
-          <w:rFonts w:ascii="Times New Roman" w:hAnsi="Times New Roman" w:cs="Times New Roman"/>
-          <w:sz w:val="24"/>
-          <w:szCs w:val="24"/>
-        </w:rPr>
-        <w:t>Pasek</w:t>
-      </w:r>
-      <w:proofErr w:type="spellEnd"/>
-      <w:r>
-        <w:rPr>
-          <w:rFonts w:ascii="Times New Roman" w:hAnsi="Times New Roman" w:cs="Times New Roman"/>
-          <w:sz w:val="24"/>
-          <w:szCs w:val="24"/>
-        </w:rPr>
-        <w:t xml:space="preserve">, &amp; </w:t>
-      </w:r>
-      <w:proofErr w:type="spellStart"/>
-      <w:r>
-        <w:rPr>
-          <w:rFonts w:ascii="Times New Roman" w:hAnsi="Times New Roman" w:cs="Times New Roman"/>
-          <w:sz w:val="24"/>
-          <w:szCs w:val="24"/>
-        </w:rPr>
-        <w:t>Higham</w:t>
-      </w:r>
-      <w:proofErr w:type="spellEnd"/>
-      <w:r>
-        <w:rPr>
-          <w:rFonts w:ascii="Times New Roman" w:hAnsi="Times New Roman" w:cs="Times New Roman"/>
-          <w:sz w:val="24"/>
-          <w:szCs w:val="24"/>
-        </w:rPr>
-        <w:t>, 2013</w:t>
+      <w:r>
+        <w:rPr>
+          <w:rFonts w:ascii="Times New Roman" w:hAnsi="Times New Roman" w:cs="Times New Roman"/>
+          <w:sz w:val="24"/>
+          <w:szCs w:val="24"/>
+        </w:rPr>
+        <w:t>Hanczakowski, Zawadzka, Pasek, &amp; Higham, 2013</w:t>
       </w:r>
       <w:r>
         <w:rPr>
@@ -1514,25 +1422,7 @@
           <w:sz w:val="24"/>
           <w:szCs w:val="24"/>
         </w:rPr>
-        <w:t xml:space="preserve"> participants completing a no-JOL control task (e.g., silent reading). However, until recently, studies investigating </w:t>
-      </w:r>
-      <w:proofErr w:type="spellStart"/>
-      <w:r>
-        <w:rPr>
-          <w:rFonts w:ascii="Times New Roman" w:hAnsi="Times New Roman" w:cs="Times New Roman"/>
-          <w:sz w:val="24"/>
-          <w:szCs w:val="24"/>
-        </w:rPr>
-        <w:t>metamemorial</w:t>
-      </w:r>
-      <w:proofErr w:type="spellEnd"/>
-      <w:r>
-        <w:rPr>
-          <w:rFonts w:ascii="Times New Roman" w:hAnsi="Times New Roman" w:cs="Times New Roman"/>
-          <w:sz w:val="24"/>
-          <w:szCs w:val="24"/>
-        </w:rPr>
-        <w:t xml:space="preserve"> processes via JOLs </w:t>
+        <w:t xml:space="preserve"> participants completing a no-JOL control task (e.g., silent reading). However, until recently, studies investigating metamemorial processes via JOLs </w:t>
       </w:r>
       <w:r>
         <w:rPr>
@@ -1564,25 +1454,7 @@
           <w:sz w:val="24"/>
           <w:szCs w:val="24"/>
         </w:rPr>
-        <w:t xml:space="preserve">, either because JOLs were assumed to be neutral on memory or because they were primarily concerned with JOL accuracy (e.g., </w:t>
-      </w:r>
-      <w:proofErr w:type="spellStart"/>
-      <w:r>
-        <w:rPr>
-          <w:rFonts w:ascii="Times New Roman" w:hAnsi="Times New Roman" w:cs="Times New Roman"/>
-          <w:sz w:val="24"/>
-          <w:szCs w:val="24"/>
-        </w:rPr>
-        <w:t>Koriat</w:t>
-      </w:r>
-      <w:proofErr w:type="spellEnd"/>
-      <w:r>
-        <w:rPr>
-          <w:rFonts w:ascii="Times New Roman" w:hAnsi="Times New Roman" w:cs="Times New Roman"/>
-          <w:sz w:val="24"/>
-          <w:szCs w:val="24"/>
-        </w:rPr>
-        <w:t xml:space="preserve"> &amp; Bjork, 2005; Rhodes &amp; Castel, 2008, etc.) rather than</w:t>
+        <w:t>, either because JOLs were assumed to be neutral on memory or because they were primarily concerned with JOL accuracy (e.g., Koriat &amp; Bjork, 2005; Rhodes &amp; Castel, 2008, etc.) rather than</w:t>
       </w:r>
       <w:r>
         <w:rPr>
@@ -1824,51 +1696,15 @@
           <w:sz w:val="24"/>
           <w:szCs w:val="24"/>
         </w:rPr>
-        <w:t xml:space="preserve">Janes, Rivers, &amp; </w:t>
-      </w:r>
-      <w:proofErr w:type="spellStart"/>
-      <w:r>
-        <w:rPr>
-          <w:rFonts w:ascii="Times New Roman" w:hAnsi="Times New Roman" w:cs="Times New Roman"/>
-          <w:sz w:val="24"/>
-          <w:szCs w:val="24"/>
-        </w:rPr>
-        <w:t>Dunlosky</w:t>
-      </w:r>
-      <w:proofErr w:type="spellEnd"/>
-      <w:r>
-        <w:rPr>
-          <w:rFonts w:ascii="Times New Roman" w:hAnsi="Times New Roman" w:cs="Times New Roman"/>
-          <w:sz w:val="24"/>
-          <w:szCs w:val="24"/>
-        </w:rPr>
-        <w:t>, 2018; Maxwell &amp; Huff, 2022; Soderstrom</w:t>
-      </w:r>
-      <w:r>
-        <w:rPr>
-          <w:rFonts w:ascii="Times New Roman" w:hAnsi="Times New Roman" w:cs="Times New Roman"/>
-          <w:sz w:val="24"/>
-          <w:szCs w:val="24"/>
-        </w:rPr>
-        <w:t xml:space="preserve">, Clark, </w:t>
-      </w:r>
-      <w:proofErr w:type="spellStart"/>
-      <w:r>
-        <w:rPr>
-          <w:rFonts w:ascii="Times New Roman" w:hAnsi="Times New Roman" w:cs="Times New Roman"/>
-          <w:sz w:val="24"/>
-          <w:szCs w:val="24"/>
-        </w:rPr>
-        <w:t>Halamish</w:t>
-      </w:r>
-      <w:proofErr w:type="spellEnd"/>
-      <w:r>
-        <w:rPr>
-          <w:rFonts w:ascii="Times New Roman" w:hAnsi="Times New Roman" w:cs="Times New Roman"/>
-          <w:sz w:val="24"/>
-          <w:szCs w:val="24"/>
-        </w:rPr>
-        <w:t>, &amp; Bjork</w:t>
+        <w:t>Janes, Rivers, &amp; Dunlosky, 2018; Maxwell &amp; Huff, 2022; Soderstrom</w:t>
+      </w:r>
+      <w:r>
+        <w:rPr>
+          <w:rFonts w:ascii="Times New Roman" w:hAnsi="Times New Roman" w:cs="Times New Roman"/>
+          <w:sz w:val="24"/>
+          <w:szCs w:val="24"/>
+        </w:rPr>
+        <w:t>, Clark, Halamish, &amp; Bjork</w:t>
       </w:r>
       <w:r>
         <w:rPr>
@@ -2160,25 +1996,7 @@
           <w:szCs w:val="24"/>
         </w:rPr>
         <w:lastRenderedPageBreak/>
-        <w:t xml:space="preserve">making JOLs, participants use intrinsic properties of the stimuli as indicators of future recall ability (i.e., intrinsic cues; see </w:t>
-      </w:r>
-      <w:proofErr w:type="spellStart"/>
-      <w:r>
-        <w:rPr>
-          <w:rFonts w:ascii="Times New Roman" w:hAnsi="Times New Roman" w:cs="Times New Roman"/>
-          <w:sz w:val="24"/>
-          <w:szCs w:val="24"/>
-        </w:rPr>
-        <w:t>Koriat</w:t>
-      </w:r>
-      <w:proofErr w:type="spellEnd"/>
-      <w:r>
-        <w:rPr>
-          <w:rFonts w:ascii="Times New Roman" w:hAnsi="Times New Roman" w:cs="Times New Roman"/>
-          <w:sz w:val="24"/>
-          <w:szCs w:val="24"/>
-        </w:rPr>
-        <w:t>, 1997)</w:t>
+        <w:t>making JOLs, participants use intrinsic properties of the stimuli as indicators of future recall ability (i.e., intrinsic cues; see Koriat, 1997)</w:t>
       </w:r>
       <w:r>
         <w:rPr>
@@ -2572,43 +2390,7 @@
           <w:sz w:val="24"/>
           <w:szCs w:val="24"/>
         </w:rPr>
-        <w:t xml:space="preserve"> cue-target pairs (i.e., positive reactivity on related pairs, no reactivity on unrelated </w:t>
-      </w:r>
-      <w:proofErr w:type="gramStart"/>
-      <w:r>
-        <w:rPr>
-          <w:rFonts w:ascii="Times New Roman" w:hAnsi="Times New Roman" w:cs="Times New Roman"/>
-          <w:sz w:val="24"/>
-          <w:szCs w:val="24"/>
-        </w:rPr>
-        <w:t>pairs;</w:t>
-      </w:r>
-      <w:proofErr w:type="gramEnd"/>
-      <w:r>
-        <w:rPr>
-          <w:rFonts w:ascii="Times New Roman" w:hAnsi="Times New Roman" w:cs="Times New Roman"/>
-          <w:sz w:val="24"/>
-          <w:szCs w:val="24"/>
-        </w:rPr>
-        <w:t xml:space="preserve"> e.g., Janes et al., 2018; Maxwell &amp; Huff, 2022; Maxwell &amp; Huff, in press; Rivers, Janes, &amp; </w:t>
-      </w:r>
-      <w:proofErr w:type="spellStart"/>
-      <w:r>
-        <w:rPr>
-          <w:rFonts w:ascii="Times New Roman" w:hAnsi="Times New Roman" w:cs="Times New Roman"/>
-          <w:sz w:val="24"/>
-          <w:szCs w:val="24"/>
-        </w:rPr>
-        <w:t>Dunlosky</w:t>
-      </w:r>
-      <w:proofErr w:type="spellEnd"/>
-      <w:r>
-        <w:rPr>
-          <w:rFonts w:ascii="Times New Roman" w:hAnsi="Times New Roman" w:cs="Times New Roman"/>
-          <w:sz w:val="24"/>
-          <w:szCs w:val="24"/>
-        </w:rPr>
-        <w:t xml:space="preserve">, 2021). </w:t>
+        <w:t xml:space="preserve"> cue-target pairs (i.e., positive reactivity on related pairs, no reactivity on unrelated pairs; e.g., Janes et al., 2018; Maxwell &amp; Huff, 2022; Maxwell &amp; Huff, in press; Rivers, Janes, &amp; Dunlosky, 2021). </w:t>
       </w:r>
       <w:r>
         <w:rPr>
@@ -2824,25 +2606,7 @@
           <w:sz w:val="24"/>
           <w:szCs w:val="24"/>
         </w:rPr>
-        <w:t xml:space="preserve"> at encoding. However, for </w:t>
-      </w:r>
-      <w:proofErr w:type="gramStart"/>
-      <w:r>
-        <w:rPr>
-          <w:rFonts w:ascii="Times New Roman" w:hAnsi="Times New Roman" w:cs="Times New Roman"/>
-          <w:sz w:val="24"/>
-          <w:szCs w:val="24"/>
-        </w:rPr>
-        <w:t>free-recall</w:t>
-      </w:r>
-      <w:proofErr w:type="gramEnd"/>
-      <w:r>
-        <w:rPr>
-          <w:rFonts w:ascii="Times New Roman" w:hAnsi="Times New Roman" w:cs="Times New Roman"/>
-          <w:sz w:val="24"/>
-          <w:szCs w:val="24"/>
-        </w:rPr>
-        <w:t xml:space="preserve">, in which no cues are provided, </w:t>
+        <w:t xml:space="preserve"> at encoding. However, for free-recall, in which no cues are provided, </w:t>
       </w:r>
       <w:r>
         <w:rPr>
@@ -3214,41 +2978,21 @@
         </w:rPr>
         <w:t xml:space="preserve">, etc., see </w:t>
       </w:r>
-      <w:proofErr w:type="spellStart"/>
-      <w:r>
-        <w:rPr>
-          <w:rFonts w:ascii="Times New Roman" w:hAnsi="Times New Roman" w:cs="Times New Roman"/>
-          <w:sz w:val="24"/>
-          <w:szCs w:val="24"/>
-        </w:rPr>
-        <w:t>Dunlosky</w:t>
-      </w:r>
-      <w:proofErr w:type="spellEnd"/>
-      <w:r>
-        <w:rPr>
-          <w:rFonts w:ascii="Times New Roman" w:hAnsi="Times New Roman" w:cs="Times New Roman"/>
-          <w:sz w:val="24"/>
-          <w:szCs w:val="24"/>
-        </w:rPr>
-        <w:t xml:space="preserve"> &amp; Matvey, 2001; </w:t>
-      </w:r>
-      <w:proofErr w:type="spellStart"/>
-      <w:r>
-        <w:rPr>
-          <w:rFonts w:ascii="Times New Roman" w:hAnsi="Times New Roman" w:cs="Times New Roman"/>
-          <w:sz w:val="24"/>
-          <w:szCs w:val="24"/>
-        </w:rPr>
-        <w:t>Koriat</w:t>
-      </w:r>
-      <w:proofErr w:type="spellEnd"/>
-      <w:r>
-        <w:rPr>
-          <w:rFonts w:ascii="Times New Roman" w:hAnsi="Times New Roman" w:cs="Times New Roman"/>
-          <w:sz w:val="24"/>
-          <w:szCs w:val="24"/>
-        </w:rPr>
-        <w:t xml:space="preserve">, 1997). This emphasis on pair relatedness cues is likely </w:t>
+      <w:r>
+        <w:rPr>
+          <w:rFonts w:ascii="Times New Roman" w:hAnsi="Times New Roman" w:cs="Times New Roman"/>
+          <w:sz w:val="24"/>
+          <w:szCs w:val="24"/>
+        </w:rPr>
+        <w:t xml:space="preserve">Dunlosky &amp; Matvey, 2001; </w:t>
+      </w:r>
+      <w:r>
+        <w:rPr>
+          <w:rFonts w:ascii="Times New Roman" w:hAnsi="Times New Roman" w:cs="Times New Roman"/>
+          <w:sz w:val="24"/>
+          <w:szCs w:val="24"/>
+        </w:rPr>
+        <w:t xml:space="preserve">Koriat, 1997). This emphasis on pair relatedness cues is likely </w:t>
       </w:r>
       <w:r>
         <w:rPr>
@@ -3548,25 +3292,7 @@
           <w:sz w:val="24"/>
           <w:szCs w:val="24"/>
         </w:rPr>
-        <w:t xml:space="preserve">JAMs and frequency judgments each produced reactivity patterns mirroring JOLs (i.e., positive reactivity on related pairs, no reactivity on unrelated </w:t>
-      </w:r>
-      <w:proofErr w:type="gramStart"/>
-      <w:r>
-        <w:rPr>
-          <w:rFonts w:ascii="Times New Roman" w:hAnsi="Times New Roman" w:cs="Times New Roman"/>
-          <w:sz w:val="24"/>
-          <w:szCs w:val="24"/>
-        </w:rPr>
-        <w:t>pairs;</w:t>
-      </w:r>
-      <w:proofErr w:type="gramEnd"/>
-      <w:r>
-        <w:rPr>
-          <w:rFonts w:ascii="Times New Roman" w:hAnsi="Times New Roman" w:cs="Times New Roman"/>
-          <w:sz w:val="24"/>
-          <w:szCs w:val="24"/>
-        </w:rPr>
-        <w:t xml:space="preserve"> </w:t>
+        <w:t xml:space="preserve">JAMs and frequency judgments each produced reactivity patterns mirroring JOLs (i.e., positive reactivity on related pairs, no reactivity on unrelated pairs; </w:t>
       </w:r>
       <w:r>
         <w:rPr>
@@ -3717,7 +3443,15 @@
           <w:sz w:val="24"/>
           <w:szCs w:val="24"/>
         </w:rPr>
-        <w:t>nature of this account</w:t>
+        <w:t xml:space="preserve">nature </w:t>
+      </w:r>
+      <w:r>
+        <w:rPr>
+          <w:rFonts w:ascii="Times New Roman" w:hAnsi="Times New Roman" w:cs="Times New Roman"/>
+          <w:sz w:val="24"/>
+          <w:szCs w:val="24"/>
+        </w:rPr>
+        <w:t>of this relational encoding</w:t>
       </w:r>
       <w:r>
         <w:rPr>
@@ -3741,15 +3475,47 @@
           <w:sz w:val="24"/>
           <w:szCs w:val="24"/>
         </w:rPr>
-        <w:t>included an additional experiment which compared JO</w:t>
-      </w:r>
-      <w:r>
-        <w:rPr>
-          <w:rFonts w:ascii="Times New Roman" w:hAnsi="Times New Roman" w:cs="Times New Roman"/>
-          <w:sz w:val="24"/>
-          <w:szCs w:val="24"/>
-        </w:rPr>
-        <w:t xml:space="preserve">Ls to </w:t>
+        <w:t>included an additional experiment which compared</w:t>
+      </w:r>
+      <w:r>
+        <w:rPr>
+          <w:rFonts w:ascii="Times New Roman" w:hAnsi="Times New Roman" w:cs="Times New Roman"/>
+          <w:sz w:val="24"/>
+          <w:szCs w:val="24"/>
+        </w:rPr>
+        <w:t xml:space="preserve"> recall for participants making</w:t>
+      </w:r>
+      <w:r>
+        <w:rPr>
+          <w:rFonts w:ascii="Times New Roman" w:hAnsi="Times New Roman" w:cs="Times New Roman"/>
+          <w:sz w:val="24"/>
+          <w:szCs w:val="24"/>
+        </w:rPr>
+        <w:t xml:space="preserve"> JO</w:t>
+      </w:r>
+      <w:r>
+        <w:rPr>
+          <w:rFonts w:ascii="Times New Roman" w:hAnsi="Times New Roman" w:cs="Times New Roman"/>
+          <w:sz w:val="24"/>
+          <w:szCs w:val="24"/>
+        </w:rPr>
+        <w:t>Ls to</w:t>
+      </w:r>
+      <w:r>
+        <w:rPr>
+          <w:rFonts w:ascii="Times New Roman" w:hAnsi="Times New Roman" w:cs="Times New Roman"/>
+          <w:sz w:val="24"/>
+          <w:szCs w:val="24"/>
+        </w:rPr>
+        <w:t xml:space="preserve"> a separate groups of participants who either completed</w:t>
+      </w:r>
+      <w:r>
+        <w:rPr>
+          <w:rFonts w:ascii="Times New Roman" w:hAnsi="Times New Roman" w:cs="Times New Roman"/>
+          <w:sz w:val="24"/>
+          <w:szCs w:val="24"/>
+        </w:rPr>
+        <w:t xml:space="preserve"> </w:t>
       </w:r>
       <w:r>
         <w:rPr>
@@ -3765,15 +3531,15 @@
           <w:sz w:val="24"/>
           <w:szCs w:val="24"/>
         </w:rPr>
-        <w:t xml:space="preserve">, which instructed participants to apply relational encoding across all pair types, regardless of relatedness. </w:t>
-      </w:r>
-      <w:r>
-        <w:rPr>
-          <w:rFonts w:ascii="Times New Roman" w:hAnsi="Times New Roman" w:cs="Times New Roman"/>
-          <w:sz w:val="24"/>
-          <w:szCs w:val="24"/>
-        </w:rPr>
-        <w:t>[HOW IS THIS DIFFERENT FROM SELECTIVE ENCODING?]</w:t>
+        <w:t xml:space="preserve"> or a shallow vowel-counting task. Unlike JOLs in which relational processes are assumed to be moderated by pair type, participants in the relational encoding group were explicitly instructed to relate all paired items together, regardless of whether or not they were related. Overall, participants in the JOL group replicated previously reported reactivity patterns, such that related but not unrelated pairs received a memorial benefit. The relational encoding task similarly improved recall of related pairs, though unrelated pairs also showed a recall improvement, given that this task was applied globally to all pair types. For participants in the vowel-counting group, however, no memorial benefits were observed, regardless of pair type. Thus, </w:t>
+      </w:r>
+      <w:r>
+        <w:rPr>
+          <w:rFonts w:ascii="Times New Roman" w:hAnsi="Times New Roman" w:cs="Times New Roman"/>
+          <w:sz w:val="24"/>
+          <w:szCs w:val="24"/>
+        </w:rPr>
+        <w:t>the authors concluded that JOL reactivity patterns likely reflect the selective use of a relational encoding strategy.</w:t>
       </w:r>
     </w:p>
     <w:p>
@@ -3807,7 +3573,63 @@
           <w:sz w:val="24"/>
           <w:szCs w:val="24"/>
         </w:rPr>
-        <w:t>[HALAMISH PAPER]</w:t>
+        <w:t>Halamish</w:t>
+      </w:r>
+      <w:r>
+        <w:rPr>
+          <w:rFonts w:ascii="Times New Roman" w:hAnsi="Times New Roman" w:cs="Times New Roman"/>
+          <w:sz w:val="24"/>
+          <w:szCs w:val="24"/>
+        </w:rPr>
+        <w:t xml:space="preserve"> and Undorf</w:t>
+      </w:r>
+      <w:r>
+        <w:rPr>
+          <w:rFonts w:ascii="Times New Roman" w:hAnsi="Times New Roman" w:cs="Times New Roman"/>
+          <w:sz w:val="24"/>
+          <w:szCs w:val="24"/>
+        </w:rPr>
+        <w:t xml:space="preserve"> (in press) </w:t>
+      </w:r>
+      <w:r>
+        <w:rPr>
+          <w:rFonts w:ascii="Times New Roman" w:hAnsi="Times New Roman" w:cs="Times New Roman"/>
+          <w:sz w:val="24"/>
+          <w:szCs w:val="24"/>
+        </w:rPr>
+        <w:t xml:space="preserve">investigated </w:t>
+      </w:r>
+      <w:r>
+        <w:rPr>
+          <w:rFonts w:ascii="Times New Roman" w:hAnsi="Times New Roman" w:cs="Times New Roman"/>
+          <w:sz w:val="24"/>
+          <w:szCs w:val="24"/>
+        </w:rPr>
+        <w:t>[</w:t>
+      </w:r>
+      <w:r>
+        <w:rPr>
+          <w:rFonts w:ascii="Times New Roman" w:hAnsi="Times New Roman" w:cs="Times New Roman"/>
+          <w:sz w:val="24"/>
+          <w:szCs w:val="24"/>
+        </w:rPr>
+        <w:t>WHAT DID THEY DO?</w:t>
+      </w:r>
+      <w:r>
+        <w:rPr>
+          <w:rFonts w:ascii="Times New Roman" w:hAnsi="Times New Roman" w:cs="Times New Roman"/>
+          <w:sz w:val="24"/>
+          <w:szCs w:val="24"/>
+        </w:rPr>
+        <w:t>]</w:t>
+      </w:r>
+      <w:r>
+        <w:rPr>
+          <w:rFonts w:ascii="Times New Roman" w:hAnsi="Times New Roman" w:cs="Times New Roman"/>
+          <w:sz w:val="24"/>
+          <w:szCs w:val="24"/>
+        </w:rPr>
+        <w:t xml:space="preserve"> Importantly, [RELATEDNESS JUDGMENTS]</w:t>
       </w:r>
     </w:p>
     <w:p>
@@ -3826,7 +3648,31 @@
           <w:szCs w:val="24"/>
         </w:rPr>
         <w:tab/>
-        <w:t>Taken together, [WHAT DO THESE STUDIES TELL US ABOUT THE ROLE OF RELATEDNESS?]</w:t>
+        <w:t xml:space="preserve">Taken together, </w:t>
+      </w:r>
+      <w:r>
+        <w:rPr>
+          <w:rFonts w:ascii="Times New Roman" w:hAnsi="Times New Roman" w:cs="Times New Roman"/>
+          <w:sz w:val="24"/>
+          <w:szCs w:val="24"/>
+        </w:rPr>
+        <w:t xml:space="preserve">it is evident that JOL reactivity </w:t>
+      </w:r>
+      <w:r>
+        <w:rPr>
+          <w:rFonts w:ascii="Times New Roman" w:hAnsi="Times New Roman" w:cs="Times New Roman"/>
+          <w:sz w:val="24"/>
+          <w:szCs w:val="24"/>
+        </w:rPr>
+        <w:t>[WHAT DO THESE STUDIES TELL US ABOUT THE ROLE OF RELATEDNESS?]</w:t>
+      </w:r>
+      <w:r>
+        <w:rPr>
+          <w:rFonts w:ascii="Times New Roman" w:hAnsi="Times New Roman" w:cs="Times New Roman"/>
+          <w:sz w:val="24"/>
+          <w:szCs w:val="24"/>
+        </w:rPr>
+        <w:t xml:space="preserve"> </w:t>
       </w:r>
     </w:p>
     <w:p>
@@ -3854,6 +3700,7 @@
     <w:p>
       <w:pPr>
         <w:spacing w:after="0" w:line="480" w:lineRule="auto"/>
+        <w:ind w:firstLine="720"/>
         <w:rPr>
           <w:rFonts w:ascii="Times New Roman" w:hAnsi="Times New Roman" w:cs="Times New Roman"/>
           <w:sz w:val="24"/>
@@ -3866,24 +3713,7 @@
           <w:sz w:val="24"/>
           <w:szCs w:val="24"/>
         </w:rPr>
-        <w:tab/>
-        <w:t>[</w:t>
-      </w:r>
-      <w:r>
-        <w:rPr>
-          <w:rFonts w:ascii="Times New Roman" w:hAnsi="Times New Roman" w:cs="Times New Roman"/>
-          <w:sz w:val="24"/>
-          <w:szCs w:val="24"/>
-        </w:rPr>
-        <w:t xml:space="preserve">PLAY UP IMPORTANCE OF RELATEDNESS; </w:t>
-      </w:r>
-      <w:r>
-        <w:rPr>
-          <w:rFonts w:ascii="Times New Roman" w:hAnsi="Times New Roman" w:cs="Times New Roman"/>
-          <w:sz w:val="24"/>
-          <w:szCs w:val="24"/>
-        </w:rPr>
-        <w:t>TRANSITION TO MEDIATED ASSOCIATES]</w:t>
+        <w:t>Given the [TRANSITION TO MEDIATED PAIRS]</w:t>
       </w:r>
     </w:p>
     <w:p>
@@ -3901,8 +3731,58 @@
           <w:sz w:val="24"/>
           <w:szCs w:val="24"/>
         </w:rPr>
+        <w:lastRenderedPageBreak/>
         <w:tab/>
-        <w:t>[THE PRESENT STUDY]</w:t>
+      </w:r>
+    </w:p>
+    <w:p>
+      <w:pPr>
+        <w:spacing w:after="0" w:line="480" w:lineRule="auto"/>
+        <w:rPr>
+          <w:rFonts w:ascii="Times New Roman" w:hAnsi="Times New Roman" w:cs="Times New Roman"/>
+          <w:sz w:val="24"/>
+          <w:szCs w:val="24"/>
+        </w:rPr>
+      </w:pPr>
+      <w:r>
+        <w:rPr>
+          <w:rFonts w:ascii="Times New Roman" w:hAnsi="Times New Roman" w:cs="Times New Roman"/>
+          <w:sz w:val="24"/>
+          <w:szCs w:val="24"/>
+        </w:rPr>
+        <w:tab/>
+      </w:r>
+      <w:r>
+        <w:rPr>
+          <w:rFonts w:ascii="Times New Roman" w:hAnsi="Times New Roman" w:cs="Times New Roman"/>
+          <w:sz w:val="24"/>
+          <w:szCs w:val="24"/>
+        </w:rPr>
+        <w:t xml:space="preserve">In the present study, we </w:t>
+      </w:r>
+      <w:r>
+        <w:rPr>
+          <w:rFonts w:ascii="Times New Roman" w:hAnsi="Times New Roman" w:cs="Times New Roman"/>
+          <w:sz w:val="24"/>
+          <w:szCs w:val="24"/>
+        </w:rPr>
+        <w:t>[</w:t>
+      </w:r>
+      <w:r>
+        <w:rPr>
+          <w:rFonts w:ascii="Times New Roman" w:hAnsi="Times New Roman" w:cs="Times New Roman"/>
+          <w:sz w:val="24"/>
+          <w:szCs w:val="24"/>
+        </w:rPr>
+        <w:t>WHAT DO WE DO?</w:t>
+      </w:r>
+      <w:r>
+        <w:rPr>
+          <w:rFonts w:ascii="Times New Roman" w:hAnsi="Times New Roman" w:cs="Times New Roman"/>
+          <w:sz w:val="24"/>
+          <w:szCs w:val="24"/>
+        </w:rPr>
+        <w:t>]</w:t>
       </w:r>
       <w:r>
         <w:rPr>
@@ -4013,7 +3893,6 @@
           <w:sz w:val="24"/>
           <w:szCs w:val="24"/>
         </w:rPr>
-        <w:lastRenderedPageBreak/>
         <w:t>Participant</w:t>
       </w:r>
       <w:r>
@@ -4203,15 +4082,7 @@
           <w:sz w:val="24"/>
           <w:szCs w:val="24"/>
         </w:rPr>
-        <w:t xml:space="preserve">) encoding groups. </w:t>
-      </w:r>
-      <w:r>
-        <w:rPr>
-          <w:rFonts w:ascii="Times New Roman" w:hAnsi="Times New Roman" w:cs="Times New Roman"/>
-          <w:sz w:val="24"/>
-          <w:szCs w:val="24"/>
-        </w:rPr>
-        <w:t>Our final sample</w:t>
+        <w:t>) encoding groups. Our final sample</w:t>
       </w:r>
       <w:r>
         <w:rPr>
@@ -4270,43 +4141,7 @@
           <w:sz w:val="24"/>
           <w:szCs w:val="24"/>
         </w:rPr>
-        <w:t xml:space="preserve"> (</w:t>
-      </w:r>
-      <w:proofErr w:type="spellStart"/>
-      <w:r>
-        <w:rPr>
-          <w:rFonts w:ascii="Times New Roman" w:hAnsi="Times New Roman" w:cs="Times New Roman"/>
-          <w:sz w:val="24"/>
-          <w:szCs w:val="24"/>
-        </w:rPr>
-        <w:t>Faul</w:t>
-      </w:r>
-      <w:proofErr w:type="spellEnd"/>
-      <w:r>
-        <w:rPr>
-          <w:rFonts w:ascii="Times New Roman" w:hAnsi="Times New Roman" w:cs="Times New Roman"/>
-          <w:sz w:val="24"/>
-          <w:szCs w:val="24"/>
-        </w:rPr>
-        <w:t xml:space="preserve">, </w:t>
-      </w:r>
-      <w:proofErr w:type="spellStart"/>
-      <w:r>
-        <w:rPr>
-          <w:rFonts w:ascii="Times New Roman" w:hAnsi="Times New Roman" w:cs="Times New Roman"/>
-          <w:sz w:val="24"/>
-          <w:szCs w:val="24"/>
-        </w:rPr>
-        <w:t>Erdfelder</w:t>
-      </w:r>
-      <w:proofErr w:type="spellEnd"/>
-      <w:r>
-        <w:rPr>
-          <w:rFonts w:ascii="Times New Roman" w:hAnsi="Times New Roman" w:cs="Times New Roman"/>
-          <w:sz w:val="24"/>
-          <w:szCs w:val="24"/>
-        </w:rPr>
-        <w:t xml:space="preserve">, Lang, &amp; Buchner, 2007), which indicated that 28 participants would be required to detect medium main effects/interactions (Cohen’s </w:t>
+        <w:t xml:space="preserve"> (Faul, Erdfelder, Lang, &amp; Buchner, 2007), which indicated that 28 participants would be required to detect medium main effects/interactions (Cohen’s </w:t>
       </w:r>
       <w:r>
         <w:rPr>
@@ -4405,6 +4240,7 @@
           <w:sz w:val="24"/>
           <w:szCs w:val="24"/>
         </w:rPr>
+        <w:lastRenderedPageBreak/>
         <w:t>To create the stimuli</w:t>
       </w:r>
       <w:r>
@@ -4437,31 +4273,7 @@
           <w:sz w:val="24"/>
           <w:szCs w:val="24"/>
         </w:rPr>
-        <w:t>originally developed</w:t>
-      </w:r>
-      <w:r>
-        <w:rPr>
-          <w:rFonts w:ascii="Times New Roman" w:hAnsi="Times New Roman" w:cs="Times New Roman"/>
-          <w:sz w:val="24"/>
-          <w:szCs w:val="24"/>
-        </w:rPr>
-        <w:t xml:space="preserve"> using the University of South Florida Free Association norms (</w:t>
-      </w:r>
-      <w:r>
-        <w:rPr>
-          <w:rFonts w:ascii="Times New Roman" w:hAnsi="Times New Roman" w:cs="Times New Roman"/>
-          <w:sz w:val="24"/>
-          <w:szCs w:val="24"/>
-        </w:rPr>
-        <w:t xml:space="preserve">e.g., mouse – cheese; </w:t>
-      </w:r>
-      <w:r>
-        <w:rPr>
-          <w:rFonts w:ascii="Times New Roman" w:hAnsi="Times New Roman" w:cs="Times New Roman"/>
-          <w:sz w:val="24"/>
-          <w:szCs w:val="24"/>
-        </w:rPr>
-        <w:t>Nelson, McEvoy, &amp; Schreiber, 2004)</w:t>
+        <w:t>originally developed using the University of South Florida Free Association norms (e.g., mouse – cheese; Nelson, McEvoy, &amp; Schreiber, 2004)</w:t>
       </w:r>
       <w:r>
         <w:rPr>
@@ -4535,25 +4347,7 @@
           <w:sz w:val="24"/>
           <w:szCs w:val="24"/>
         </w:rPr>
-        <w:t xml:space="preserve">ox) were taken from </w:t>
-      </w:r>
-      <w:proofErr w:type="spellStart"/>
-      <w:r>
-        <w:rPr>
-          <w:rFonts w:ascii="Times New Roman" w:hAnsi="Times New Roman" w:cs="Times New Roman"/>
-          <w:sz w:val="24"/>
-          <w:szCs w:val="24"/>
-        </w:rPr>
-        <w:t>Balota</w:t>
-      </w:r>
-      <w:proofErr w:type="spellEnd"/>
-      <w:r>
-        <w:rPr>
-          <w:rFonts w:ascii="Times New Roman" w:hAnsi="Times New Roman" w:cs="Times New Roman"/>
-          <w:sz w:val="24"/>
-          <w:szCs w:val="24"/>
-        </w:rPr>
-        <w:t xml:space="preserve"> and Lorch (1986) and Jones (2010)</w:t>
+        <w:t>ox) were taken from Balota and Lorch (1986) and Jones (2010)</w:t>
       </w:r>
       <w:r>
         <w:rPr>
@@ -4641,34 +4435,7 @@
           <w:sz w:val="24"/>
           <w:szCs w:val="24"/>
         </w:rPr>
-        <w:t xml:space="preserve">, pair types were matched on several lexical variables which could potentially influence recall, including SUBTLEX frequency (Brysbaert &amp; New, 2009), </w:t>
-      </w:r>
-      <w:r>
-        <w:rPr>
-          <w:rFonts w:ascii="Times New Roman" w:hAnsi="Times New Roman" w:cs="Times New Roman"/>
-          <w:sz w:val="24"/>
-          <w:szCs w:val="24"/>
-        </w:rPr>
-        <w:lastRenderedPageBreak/>
-        <w:t>concreteness values derived from the English Lexicon Project (</w:t>
-      </w:r>
-      <w:proofErr w:type="spellStart"/>
-      <w:r>
-        <w:rPr>
-          <w:rFonts w:ascii="Times New Roman" w:hAnsi="Times New Roman" w:cs="Times New Roman"/>
-          <w:sz w:val="24"/>
-          <w:szCs w:val="24"/>
-        </w:rPr>
-        <w:t>Balota</w:t>
-      </w:r>
-      <w:proofErr w:type="spellEnd"/>
-      <w:r>
-        <w:rPr>
-          <w:rFonts w:ascii="Times New Roman" w:hAnsi="Times New Roman" w:cs="Times New Roman"/>
-          <w:sz w:val="24"/>
-          <w:szCs w:val="24"/>
-        </w:rPr>
-        <w:t xml:space="preserve"> et al., 2007), and word length. Additionally, forward pairs within each list were matched on FAS (see Appendix Tables A</w:t>
+        <w:t>, pair types were matched on several lexical variables which could potentially influence recall, including SUBTLEX frequency (Brysbaert &amp; New, 2009), concreteness values derived from the English Lexicon Project (Balota et al., 2007), and word length. Additionally, forward pairs within each list were matched on FAS (see Appendix Tables A</w:t>
       </w:r>
       <w:r>
         <w:rPr>
@@ -4872,7 +4639,16 @@
           <w:sz w:val="24"/>
           <w:szCs w:val="24"/>
         </w:rPr>
-        <w:t xml:space="preserve"> recalling the target item if prompted </w:t>
+        <w:t xml:space="preserve"> recalling </w:t>
+      </w:r>
+      <w:r>
+        <w:rPr>
+          <w:rFonts w:ascii="Times New Roman" w:hAnsi="Times New Roman" w:cs="Times New Roman"/>
+          <w:sz w:val="24"/>
+          <w:szCs w:val="24"/>
+        </w:rPr>
+        <w:lastRenderedPageBreak/>
+        <w:t xml:space="preserve">the target item if prompted </w:t>
       </w:r>
       <w:r>
         <w:rPr>
@@ -4936,16 +4712,7 @@
           <w:sz w:val="24"/>
           <w:szCs w:val="24"/>
         </w:rPr>
-        <w:t xml:space="preserve">For both groups, encoding was self-paced, with participants pressing the ENTER key to move to the next pair. Participants in the JOL group provided their ratings concurrently with study, such that JOLs were elicited while the pair was displayed on the computer screen. List items were randomized for each participant, </w:t>
-      </w:r>
-      <w:r>
-        <w:rPr>
-          <w:rFonts w:ascii="Times New Roman" w:hAnsi="Times New Roman" w:cs="Times New Roman"/>
-          <w:sz w:val="24"/>
-          <w:szCs w:val="24"/>
-        </w:rPr>
-        <w:lastRenderedPageBreak/>
-        <w:t>with the caveat that each list always began and ended with the same five buffer items across participants.</w:t>
+        <w:t>For both groups, encoding was self-paced, with participants pressing the ENTER key to move to the next pair. Participants in the JOL group provided their ratings concurrently with study, such that JOLs were elicited while the pair was displayed on the computer screen. List items were randomized for each participant, with the caveat that each list always began and ended with the same five buffer items across participants.</w:t>
       </w:r>
     </w:p>
     <w:p>
@@ -5084,7 +4851,16 @@
           <w:sz w:val="24"/>
           <w:szCs w:val="24"/>
         </w:rPr>
-        <w:t>pressing the ENTER key to move to the next pair. Once the cued-recall test was completed, participants immediately began the second block, which structured identically as the first. Thus, participants completed two study/test cycles. To account for potential block effects, block order was counterbalanced across participants. Following completion of the second study/test block, participants were debriefed. For both groups, the experiment took approximately 30 minutes to complete.</w:t>
+        <w:t xml:space="preserve">pressing the ENTER key to move to the next pair. Once the cued-recall test was completed, participants immediately began the second block, which structured identically as the first. Thus, participants completed two study/test cycles. To account for potential block effects, block order was counterbalanced across participants. Following completion of the second study/test block, </w:t>
+      </w:r>
+      <w:r>
+        <w:rPr>
+          <w:rFonts w:ascii="Times New Roman" w:hAnsi="Times New Roman" w:cs="Times New Roman"/>
+          <w:sz w:val="24"/>
+          <w:szCs w:val="24"/>
+        </w:rPr>
+        <w:lastRenderedPageBreak/>
+        <w:t>participants were debriefed. For both groups, the experiment took approximately 30 minutes to complete.</w:t>
       </w:r>
     </w:p>
     <w:p>
@@ -5180,42 +4956,15 @@
           <w:sz w:val="24"/>
           <w:szCs w:val="24"/>
         </w:rPr>
-        <w:t xml:space="preserve"> effect size measures. Finally, for all non-significant main effects, interactions, and post-hoc comparisons, provide a Bayesian estimate regarding the strength of evidence in support of the null hypothesis (see Masson, 2011; </w:t>
-      </w:r>
-      <w:proofErr w:type="spellStart"/>
-      <w:r>
-        <w:rPr>
-          <w:rFonts w:ascii="Times New Roman" w:hAnsi="Times New Roman" w:cs="Times New Roman"/>
-          <w:sz w:val="24"/>
-          <w:szCs w:val="24"/>
-        </w:rPr>
-        <w:t>Wagenmakers</w:t>
-      </w:r>
-      <w:proofErr w:type="spellEnd"/>
-      <w:r>
-        <w:rPr>
-          <w:rFonts w:ascii="Times New Roman" w:hAnsi="Times New Roman" w:cs="Times New Roman"/>
-          <w:sz w:val="24"/>
-          <w:szCs w:val="24"/>
-        </w:rPr>
-        <w:t>, 2007).</w:t>
-      </w:r>
-      <w:r>
-        <w:rPr>
-          <w:rFonts w:ascii="Times New Roman" w:hAnsi="Times New Roman" w:cs="Times New Roman"/>
-          <w:sz w:val="24"/>
-          <w:szCs w:val="24"/>
-        </w:rPr>
-        <w:t xml:space="preserve"> This additional analysis compares a model in which a significant effect is assumed to secondary model assuming a null effect, which </w:t>
-      </w:r>
-      <w:r>
-        <w:rPr>
-          <w:rFonts w:ascii="Times New Roman" w:hAnsi="Times New Roman" w:cs="Times New Roman"/>
-          <w:sz w:val="24"/>
-          <w:szCs w:val="24"/>
-        </w:rPr>
-        <w:lastRenderedPageBreak/>
-        <w:t xml:space="preserve">yields a probability estimate representing the likelihood of the null hypothesis being retained (termed </w:t>
+        <w:t xml:space="preserve"> effect size measures. Finally, for all non-significant main effects, interactions, and post-hoc comparisons, provide a Bayesian estimate regarding the strength of evidence in support of the null hypothesis (see Masson, 2011; Wagenmakers, 2007).</w:t>
+      </w:r>
+      <w:r>
+        <w:rPr>
+          <w:rFonts w:ascii="Times New Roman" w:hAnsi="Times New Roman" w:cs="Times New Roman"/>
+          <w:sz w:val="24"/>
+          <w:szCs w:val="24"/>
+        </w:rPr>
+        <w:t xml:space="preserve"> This additional analysis compares a model in which a significant effect is assumed to secondary model assuming a null effect, which yields a probability estimate representing the likelihood of the null hypothesis being retained (termed </w:t>
       </w:r>
       <w:r>
         <w:rPr>
@@ -5305,7 +5054,6 @@
         </w:rPr>
         <w:t xml:space="preserve">using </w:t>
       </w:r>
-      <w:proofErr w:type="spellStart"/>
       <w:r>
         <w:rPr>
           <w:rFonts w:ascii="Times New Roman" w:hAnsi="Times New Roman" w:cs="Times New Roman"/>
@@ -5316,7 +5064,6 @@
         </w:rPr>
         <w:t>lrd</w:t>
       </w:r>
-      <w:proofErr w:type="spellEnd"/>
       <w:r>
         <w:rPr>
           <w:rFonts w:ascii="Times New Roman" w:hAnsi="Times New Roman" w:cs="Times New Roman"/>
@@ -5448,7 +5195,16 @@
           <w:sz w:val="24"/>
           <w:szCs w:val="24"/>
         </w:rPr>
-        <w:t xml:space="preserve"> Overall, this analysis yielded a significant [MAIN EFFECT ENCODING], such that [PATTERN] Next, [MAIN EFFECT PAIR TYPE], as [PATTERN]. Importantly, [INTERACTION]. Post-hoc testing indicated that [PATTERN]</w:t>
+        <w:t xml:space="preserve"> Overall, this analysis yielded a significant </w:t>
+      </w:r>
+      <w:r>
+        <w:rPr>
+          <w:rFonts w:ascii="Times New Roman" w:hAnsi="Times New Roman" w:cs="Times New Roman"/>
+          <w:sz w:val="24"/>
+          <w:szCs w:val="24"/>
+        </w:rPr>
+        <w:lastRenderedPageBreak/>
+        <w:t>[MAIN EFFECT ENCODING], such that [PATTERN] Next, [MAIN EFFECT PAIR TYPE], as [PATTERN]. Importantly, [INTERACTION]. Post-hoc testing indicated that [PATTERN]</w:t>
       </w:r>
     </w:p>
     <w:p>
@@ -5639,7 +5395,6 @@
           <w:sz w:val="24"/>
           <w:szCs w:val="24"/>
         </w:rPr>
-        <w:lastRenderedPageBreak/>
         <w:t>[WORDS HERE]</w:t>
       </w:r>
     </w:p>
@@ -8665,25 +8420,7 @@
           <w:sz w:val="24"/>
           <w:szCs w:val="24"/>
         </w:rPr>
-        <w:t>: Frequency ratings were derived from SUBLTEX (Brysbaert &amp; New, 2009). Concreteness ratings were derived from the English Lexicon Project (</w:t>
-      </w:r>
-      <w:proofErr w:type="spellStart"/>
-      <w:r>
-        <w:rPr>
-          <w:rFonts w:ascii="Times New Roman" w:hAnsi="Times New Roman" w:cs="Times New Roman"/>
-          <w:sz w:val="24"/>
-          <w:szCs w:val="24"/>
-        </w:rPr>
-        <w:t>Balota</w:t>
-      </w:r>
-      <w:proofErr w:type="spellEnd"/>
-      <w:r>
-        <w:rPr>
-          <w:rFonts w:ascii="Times New Roman" w:hAnsi="Times New Roman" w:cs="Times New Roman"/>
-          <w:sz w:val="24"/>
-          <w:szCs w:val="24"/>
-        </w:rPr>
-        <w:t xml:space="preserve"> et al., 2007).</w:t>
+        <w:t>: Frequency ratings were derived from SUBLTEX (Brysbaert &amp; New, 2009). Concreteness ratings were derived from the English Lexicon Project (Balota et al., 2007).</w:t>
       </w:r>
       <w:r>
         <w:rPr>

--- a/Mediated Reactivity.docx
+++ b/Mediated Reactivity.docx
@@ -9,6 +9,7 @@
     <w:p/>
     <w:p/>
     <w:p/>
+    <w:p/>
     <w:p>
       <w:pPr>
         <w:jc w:val="center"/>
@@ -253,242 +254,12 @@
         <w:jc w:val="center"/>
         <w:rPr>
           <w:rFonts w:ascii="Times New Roman" w:hAnsi="Times New Roman" w:cs="Times New Roman"/>
-          <w:sz w:val="24"/>
-          <w:szCs w:val="24"/>
-        </w:rPr>
-      </w:pPr>
-      <w:r>
-        <w:rPr>
-          <w:rFonts w:ascii="Times New Roman" w:hAnsi="Times New Roman" w:cs="Times New Roman"/>
           <w:b/>
           <w:bCs/>
           <w:sz w:val="24"/>
           <w:szCs w:val="24"/>
         </w:rPr>
-        <w:t>Author Note</w:t>
-      </w:r>
-    </w:p>
-    <w:p>
-      <w:pPr>
-        <w:spacing w:after="0" w:line="480" w:lineRule="auto"/>
-        <w:rPr>
-          <w:rFonts w:ascii="Times New Roman" w:hAnsi="Times New Roman" w:cs="Times New Roman"/>
-          <w:sz w:val="24"/>
-          <w:szCs w:val="24"/>
-        </w:rPr>
       </w:pPr>
-      <w:r>
-        <w:rPr>
-          <w:rFonts w:ascii="Times New Roman" w:hAnsi="Times New Roman" w:cs="Times New Roman"/>
-          <w:sz w:val="24"/>
-          <w:szCs w:val="24"/>
-        </w:rPr>
-        <w:tab/>
-        <w:t xml:space="preserve">Correspondence concerning this article </w:t>
-      </w:r>
-      <w:r>
-        <w:rPr>
-          <w:rFonts w:ascii="Times New Roman" w:hAnsi="Times New Roman" w:cs="Times New Roman"/>
-          <w:sz w:val="24"/>
-          <w:szCs w:val="24"/>
-        </w:rPr>
-        <w:t>should</w:t>
-      </w:r>
-      <w:r>
-        <w:rPr>
-          <w:rFonts w:ascii="Times New Roman" w:hAnsi="Times New Roman" w:cs="Times New Roman"/>
-          <w:sz w:val="24"/>
-          <w:szCs w:val="24"/>
-        </w:rPr>
-        <w:t xml:space="preserve"> be addressed to </w:t>
-      </w:r>
-      <w:r>
-        <w:rPr>
-          <w:rFonts w:ascii="Times New Roman" w:hAnsi="Times New Roman" w:cs="Times New Roman"/>
-          <w:sz w:val="24"/>
-          <w:szCs w:val="24"/>
-        </w:rPr>
-        <w:t>Nicholas P. Maxwell</w:t>
-      </w:r>
-      <w:r>
-        <w:rPr>
-          <w:rFonts w:ascii="Times New Roman" w:hAnsi="Times New Roman" w:cs="Times New Roman"/>
-          <w:sz w:val="24"/>
-          <w:szCs w:val="24"/>
-        </w:rPr>
-        <w:t xml:space="preserve">, </w:t>
-      </w:r>
-      <w:r>
-        <w:rPr>
-          <w:rFonts w:ascii="Times New Roman" w:hAnsi="Times New Roman" w:cs="Times New Roman"/>
-          <w:sz w:val="24"/>
-          <w:szCs w:val="24"/>
-        </w:rPr>
-        <w:t>Department</w:t>
-      </w:r>
-      <w:r>
-        <w:rPr>
-          <w:rFonts w:ascii="Times New Roman" w:hAnsi="Times New Roman" w:cs="Times New Roman"/>
-          <w:sz w:val="24"/>
-          <w:szCs w:val="24"/>
-        </w:rPr>
-        <w:t xml:space="preserve"> of Psychology, </w:t>
-      </w:r>
-      <w:r>
-        <w:rPr>
-          <w:rFonts w:ascii="Times New Roman" w:hAnsi="Times New Roman" w:cs="Times New Roman"/>
-          <w:sz w:val="24"/>
-          <w:szCs w:val="24"/>
-        </w:rPr>
-        <w:t>Midwestern State University</w:t>
-      </w:r>
-      <w:r>
-        <w:rPr>
-          <w:rFonts w:ascii="Times New Roman" w:hAnsi="Times New Roman" w:cs="Times New Roman"/>
-          <w:sz w:val="24"/>
-          <w:szCs w:val="24"/>
-        </w:rPr>
-        <w:t xml:space="preserve">, </w:t>
-      </w:r>
-      <w:r>
-        <w:rPr>
-          <w:rFonts w:ascii="Times New Roman" w:hAnsi="Times New Roman" w:cs="Times New Roman"/>
-          <w:sz w:val="24"/>
-          <w:szCs w:val="24"/>
-        </w:rPr>
-        <w:t>3410 Taft Blvd</w:t>
-      </w:r>
-      <w:r>
-        <w:rPr>
-          <w:rFonts w:ascii="Times New Roman" w:hAnsi="Times New Roman" w:cs="Times New Roman"/>
-          <w:sz w:val="24"/>
-          <w:szCs w:val="24"/>
-        </w:rPr>
-        <w:t>,</w:t>
-      </w:r>
-      <w:r>
-        <w:rPr>
-          <w:rFonts w:ascii="Times New Roman" w:hAnsi="Times New Roman" w:cs="Times New Roman"/>
-          <w:sz w:val="24"/>
-          <w:szCs w:val="24"/>
-        </w:rPr>
-        <w:t xml:space="preserve"> Wichita Falls, TX,</w:t>
-      </w:r>
-      <w:r>
-        <w:rPr>
-          <w:rFonts w:ascii="Times New Roman" w:hAnsi="Times New Roman" w:cs="Times New Roman"/>
-          <w:sz w:val="24"/>
-          <w:szCs w:val="24"/>
-        </w:rPr>
-        <w:t xml:space="preserve"> United States. </w:t>
-      </w:r>
-      <w:r>
-        <w:rPr>
-          <w:rFonts w:ascii="Times New Roman" w:hAnsi="Times New Roman" w:cs="Times New Roman"/>
-          <w:sz w:val="24"/>
-          <w:szCs w:val="24"/>
-        </w:rPr>
-        <w:t xml:space="preserve">Study materials, data files, and </w:t>
-      </w:r>
-      <w:r>
-        <w:rPr>
-          <w:rFonts w:ascii="Times New Roman" w:hAnsi="Times New Roman" w:cs="Times New Roman"/>
-          <w:i/>
-          <w:iCs/>
-          <w:sz w:val="24"/>
-          <w:szCs w:val="24"/>
-        </w:rPr>
-        <w:t>R</w:t>
-      </w:r>
-      <w:r>
-        <w:rPr>
-          <w:rFonts w:ascii="Times New Roman" w:hAnsi="Times New Roman" w:cs="Times New Roman"/>
-          <w:sz w:val="24"/>
-          <w:szCs w:val="24"/>
-        </w:rPr>
-        <w:t xml:space="preserve"> code used for analyses</w:t>
-      </w:r>
-      <w:r>
-        <w:rPr>
-          <w:rFonts w:ascii="Times New Roman" w:hAnsi="Times New Roman" w:cs="Times New Roman"/>
-          <w:sz w:val="24"/>
-          <w:szCs w:val="24"/>
-        </w:rPr>
-        <w:t xml:space="preserve"> </w:t>
-      </w:r>
-      <w:r>
-        <w:rPr>
-          <w:rFonts w:ascii="Times New Roman" w:hAnsi="Times New Roman" w:cs="Times New Roman"/>
-          <w:sz w:val="24"/>
-          <w:szCs w:val="24"/>
-        </w:rPr>
-        <w:t>have been made available via</w:t>
-      </w:r>
-      <w:r>
-        <w:rPr>
-          <w:rFonts w:ascii="Times New Roman" w:hAnsi="Times New Roman" w:cs="Times New Roman"/>
-          <w:sz w:val="24"/>
-          <w:szCs w:val="24"/>
-        </w:rPr>
-        <w:t xml:space="preserve"> OSF </w:t>
-      </w:r>
-      <w:r>
-        <w:rPr>
-          <w:rFonts w:ascii="Times New Roman" w:hAnsi="Times New Roman" w:cs="Times New Roman"/>
-          <w:sz w:val="24"/>
-          <w:szCs w:val="24"/>
-        </w:rPr>
-        <w:t>(</w:t>
-      </w:r>
-      <w:r>
-        <w:rPr>
-          <w:rFonts w:ascii="Times New Roman" w:hAnsi="Times New Roman" w:cs="Times New Roman"/>
-          <w:sz w:val="24"/>
-          <w:szCs w:val="24"/>
-        </w:rPr>
-        <w:t>LINK</w:t>
-      </w:r>
-      <w:r>
-        <w:rPr>
-          <w:rFonts w:ascii="Times New Roman" w:hAnsi="Times New Roman" w:cs="Times New Roman"/>
-          <w:sz w:val="24"/>
-          <w:szCs w:val="24"/>
-        </w:rPr>
-        <w:t>)</w:t>
-      </w:r>
-      <w:r>
-        <w:rPr>
-          <w:rFonts w:ascii="Times New Roman" w:hAnsi="Times New Roman" w:cs="Times New Roman"/>
-          <w:sz w:val="24"/>
-          <w:szCs w:val="24"/>
-        </w:rPr>
-        <w:t>.</w:t>
-      </w:r>
-      <w:r>
-        <w:rPr>
-          <w:rFonts w:ascii="Times New Roman" w:hAnsi="Times New Roman" w:cs="Times New Roman"/>
-          <w:sz w:val="24"/>
-          <w:szCs w:val="24"/>
-        </w:rPr>
-        <w:t xml:space="preserve"> </w:t>
-      </w:r>
-    </w:p>
-    <w:p>
-      <w:pPr>
-        <w:rPr>
-          <w:rFonts w:ascii="Times New Roman" w:hAnsi="Times New Roman" w:cs="Times New Roman"/>
-          <w:sz w:val="24"/>
-          <w:szCs w:val="24"/>
-        </w:rPr>
-      </w:pPr>
-      <w:r>
-        <w:rPr>
-          <w:rFonts w:ascii="Times New Roman" w:hAnsi="Times New Roman" w:cs="Times New Roman"/>
-          <w:sz w:val="24"/>
-          <w:szCs w:val="24"/>
-        </w:rPr>
-        <w:br w:type="page"/>
-      </w:r>
     </w:p>
     <w:p>
       <w:pPr>
@@ -503,6 +274,235 @@
       <w:r>
         <w:rPr>
           <w:rFonts w:ascii="Times New Roman" w:hAnsi="Times New Roman" w:cs="Times New Roman"/>
+          <w:b/>
+          <w:bCs/>
+          <w:sz w:val="24"/>
+          <w:szCs w:val="24"/>
+        </w:rPr>
+        <w:t>Author Note</w:t>
+      </w:r>
+    </w:p>
+    <w:p>
+      <w:pPr>
+        <w:spacing w:after="0" w:line="480" w:lineRule="auto"/>
+        <w:rPr>
+          <w:rFonts w:ascii="Times New Roman" w:hAnsi="Times New Roman" w:cs="Times New Roman"/>
+          <w:sz w:val="24"/>
+          <w:szCs w:val="24"/>
+        </w:rPr>
+      </w:pPr>
+      <w:r>
+        <w:rPr>
+          <w:rFonts w:ascii="Times New Roman" w:hAnsi="Times New Roman" w:cs="Times New Roman"/>
+          <w:sz w:val="24"/>
+          <w:szCs w:val="24"/>
+        </w:rPr>
+        <w:tab/>
+        <w:t xml:space="preserve">Correspondence concerning this article </w:t>
+      </w:r>
+      <w:r>
+        <w:rPr>
+          <w:rFonts w:ascii="Times New Roman" w:hAnsi="Times New Roman" w:cs="Times New Roman"/>
+          <w:sz w:val="24"/>
+          <w:szCs w:val="24"/>
+        </w:rPr>
+        <w:t>should</w:t>
+      </w:r>
+      <w:r>
+        <w:rPr>
+          <w:rFonts w:ascii="Times New Roman" w:hAnsi="Times New Roman" w:cs="Times New Roman"/>
+          <w:sz w:val="24"/>
+          <w:szCs w:val="24"/>
+        </w:rPr>
+        <w:t xml:space="preserve"> be addressed to </w:t>
+      </w:r>
+      <w:r>
+        <w:rPr>
+          <w:rFonts w:ascii="Times New Roman" w:hAnsi="Times New Roman" w:cs="Times New Roman"/>
+          <w:sz w:val="24"/>
+          <w:szCs w:val="24"/>
+        </w:rPr>
+        <w:t>Nicholas P. Maxwell</w:t>
+      </w:r>
+      <w:r>
+        <w:rPr>
+          <w:rFonts w:ascii="Times New Roman" w:hAnsi="Times New Roman" w:cs="Times New Roman"/>
+          <w:sz w:val="24"/>
+          <w:szCs w:val="24"/>
+        </w:rPr>
+        <w:t xml:space="preserve">, </w:t>
+      </w:r>
+      <w:r>
+        <w:rPr>
+          <w:rFonts w:ascii="Times New Roman" w:hAnsi="Times New Roman" w:cs="Times New Roman"/>
+          <w:sz w:val="24"/>
+          <w:szCs w:val="24"/>
+        </w:rPr>
+        <w:t>Department</w:t>
+      </w:r>
+      <w:r>
+        <w:rPr>
+          <w:rFonts w:ascii="Times New Roman" w:hAnsi="Times New Roman" w:cs="Times New Roman"/>
+          <w:sz w:val="24"/>
+          <w:szCs w:val="24"/>
+        </w:rPr>
+        <w:t xml:space="preserve"> of Psychology, </w:t>
+      </w:r>
+      <w:r>
+        <w:rPr>
+          <w:rFonts w:ascii="Times New Roman" w:hAnsi="Times New Roman" w:cs="Times New Roman"/>
+          <w:sz w:val="24"/>
+          <w:szCs w:val="24"/>
+        </w:rPr>
+        <w:t>Midwestern State University</w:t>
+      </w:r>
+      <w:r>
+        <w:rPr>
+          <w:rFonts w:ascii="Times New Roman" w:hAnsi="Times New Roman" w:cs="Times New Roman"/>
+          <w:sz w:val="24"/>
+          <w:szCs w:val="24"/>
+        </w:rPr>
+        <w:t xml:space="preserve">, </w:t>
+      </w:r>
+      <w:r>
+        <w:rPr>
+          <w:rFonts w:ascii="Times New Roman" w:hAnsi="Times New Roman" w:cs="Times New Roman"/>
+          <w:sz w:val="24"/>
+          <w:szCs w:val="24"/>
+        </w:rPr>
+        <w:t>3410 Taft Blvd</w:t>
+      </w:r>
+      <w:r>
+        <w:rPr>
+          <w:rFonts w:ascii="Times New Roman" w:hAnsi="Times New Roman" w:cs="Times New Roman"/>
+          <w:sz w:val="24"/>
+          <w:szCs w:val="24"/>
+        </w:rPr>
+        <w:t>,</w:t>
+      </w:r>
+      <w:r>
+        <w:rPr>
+          <w:rFonts w:ascii="Times New Roman" w:hAnsi="Times New Roman" w:cs="Times New Roman"/>
+          <w:sz w:val="24"/>
+          <w:szCs w:val="24"/>
+        </w:rPr>
+        <w:t xml:space="preserve"> Wichita Falls, TX,</w:t>
+      </w:r>
+      <w:r>
+        <w:rPr>
+          <w:rFonts w:ascii="Times New Roman" w:hAnsi="Times New Roman" w:cs="Times New Roman"/>
+          <w:sz w:val="24"/>
+          <w:szCs w:val="24"/>
+        </w:rPr>
+        <w:t xml:space="preserve"> United States. </w:t>
+      </w:r>
+      <w:r>
+        <w:rPr>
+          <w:rFonts w:ascii="Times New Roman" w:hAnsi="Times New Roman" w:cs="Times New Roman"/>
+          <w:sz w:val="24"/>
+          <w:szCs w:val="24"/>
+        </w:rPr>
+        <w:t xml:space="preserve">Study materials, data files, and </w:t>
+      </w:r>
+      <w:r>
+        <w:rPr>
+          <w:rFonts w:ascii="Times New Roman" w:hAnsi="Times New Roman" w:cs="Times New Roman"/>
+          <w:i/>
+          <w:iCs/>
+          <w:sz w:val="24"/>
+          <w:szCs w:val="24"/>
+        </w:rPr>
+        <w:t>R</w:t>
+      </w:r>
+      <w:r>
+        <w:rPr>
+          <w:rFonts w:ascii="Times New Roman" w:hAnsi="Times New Roman" w:cs="Times New Roman"/>
+          <w:sz w:val="24"/>
+          <w:szCs w:val="24"/>
+        </w:rPr>
+        <w:t xml:space="preserve"> code used for analyses</w:t>
+      </w:r>
+      <w:r>
+        <w:rPr>
+          <w:rFonts w:ascii="Times New Roman" w:hAnsi="Times New Roman" w:cs="Times New Roman"/>
+          <w:sz w:val="24"/>
+          <w:szCs w:val="24"/>
+        </w:rPr>
+        <w:t xml:space="preserve"> </w:t>
+      </w:r>
+      <w:r>
+        <w:rPr>
+          <w:rFonts w:ascii="Times New Roman" w:hAnsi="Times New Roman" w:cs="Times New Roman"/>
+          <w:sz w:val="24"/>
+          <w:szCs w:val="24"/>
+        </w:rPr>
+        <w:t>have been made available via</w:t>
+      </w:r>
+      <w:r>
+        <w:rPr>
+          <w:rFonts w:ascii="Times New Roman" w:hAnsi="Times New Roman" w:cs="Times New Roman"/>
+          <w:sz w:val="24"/>
+          <w:szCs w:val="24"/>
+        </w:rPr>
+        <w:t xml:space="preserve"> OSF </w:t>
+      </w:r>
+      <w:r>
+        <w:rPr>
+          <w:rFonts w:ascii="Times New Roman" w:hAnsi="Times New Roman" w:cs="Times New Roman"/>
+          <w:sz w:val="24"/>
+          <w:szCs w:val="24"/>
+          <w:highlight w:val="green"/>
+        </w:rPr>
+        <w:t>(</w:t>
+      </w:r>
+      <w:r>
+        <w:rPr>
+          <w:rFonts w:ascii="Times New Roman" w:hAnsi="Times New Roman" w:cs="Times New Roman"/>
+          <w:sz w:val="24"/>
+          <w:szCs w:val="24"/>
+          <w:highlight w:val="green"/>
+        </w:rPr>
+        <w:t>LINK</w:t>
+      </w:r>
+      <w:r>
+        <w:rPr>
+          <w:rFonts w:ascii="Times New Roman" w:hAnsi="Times New Roman" w:cs="Times New Roman"/>
+          <w:sz w:val="24"/>
+          <w:szCs w:val="24"/>
+          <w:highlight w:val="green"/>
+        </w:rPr>
+        <w:t>)</w:t>
+      </w:r>
+      <w:r>
+        <w:rPr>
+          <w:rFonts w:ascii="Times New Roman" w:hAnsi="Times New Roman" w:cs="Times New Roman"/>
+          <w:sz w:val="24"/>
+          <w:szCs w:val="24"/>
+        </w:rPr>
+        <w:t>.</w:t>
+      </w:r>
+      <w:r>
+        <w:rPr>
+          <w:rFonts w:ascii="Times New Roman" w:hAnsi="Times New Roman" w:cs="Times New Roman"/>
+          <w:sz w:val="24"/>
+          <w:szCs w:val="24"/>
+        </w:rPr>
+        <w:t xml:space="preserve"> </w:t>
+      </w:r>
+    </w:p>
+    <w:p>
+      <w:pPr>
+        <w:spacing w:after="0" w:line="480" w:lineRule="auto"/>
+        <w:jc w:val="center"/>
+        <w:rPr>
+          <w:rFonts w:ascii="Times New Roman" w:hAnsi="Times New Roman" w:cs="Times New Roman"/>
+          <w:sz w:val="24"/>
+          <w:szCs w:val="24"/>
+        </w:rPr>
+      </w:pPr>
+      <w:r>
+        <w:rPr>
+          <w:rFonts w:ascii="Times New Roman" w:hAnsi="Times New Roman" w:cs="Times New Roman"/>
           <w:sz w:val="24"/>
           <w:szCs w:val="24"/>
         </w:rPr>
@@ -1023,7 +1023,15 @@
           <w:sz w:val="24"/>
           <w:szCs w:val="24"/>
         </w:rPr>
-        <w:t>arly research</w:t>
+        <w:t xml:space="preserve">arly </w:t>
+      </w:r>
+      <w:r>
+        <w:rPr>
+          <w:rFonts w:ascii="Times New Roman" w:hAnsi="Times New Roman" w:cs="Times New Roman"/>
+          <w:sz w:val="24"/>
+          <w:szCs w:val="24"/>
+        </w:rPr>
+        <w:t>work using</w:t>
       </w:r>
       <w:r>
         <w:rPr>
@@ -1039,14 +1047,6 @@
           <w:sz w:val="24"/>
           <w:szCs w:val="24"/>
         </w:rPr>
-        <w:t xml:space="preserve">using </w:t>
-      </w:r>
-      <w:r>
-        <w:rPr>
-          <w:rFonts w:ascii="Times New Roman" w:hAnsi="Times New Roman" w:cs="Times New Roman"/>
-          <w:sz w:val="24"/>
-          <w:szCs w:val="24"/>
-        </w:rPr>
         <w:t xml:space="preserve">JOLs </w:t>
       </w:r>
       <w:r>
@@ -1055,15 +1055,7 @@
           <w:sz w:val="24"/>
           <w:szCs w:val="24"/>
         </w:rPr>
-        <w:t xml:space="preserve">often </w:t>
-      </w:r>
-      <w:r>
-        <w:rPr>
-          <w:rFonts w:ascii="Times New Roman" w:hAnsi="Times New Roman" w:cs="Times New Roman"/>
-          <w:sz w:val="24"/>
-          <w:szCs w:val="24"/>
-        </w:rPr>
-        <w:t>treated</w:t>
+        <w:t>commonly regarded</w:t>
       </w:r>
       <w:r>
         <w:rPr>
@@ -1127,7 +1119,23 @@
           <w:sz w:val="24"/>
           <w:szCs w:val="24"/>
         </w:rPr>
-        <w:t xml:space="preserve"> memory</w:t>
+        <w:t xml:space="preserve"> </w:t>
+      </w:r>
+      <w:r>
+        <w:rPr>
+          <w:rFonts w:ascii="Times New Roman" w:hAnsi="Times New Roman" w:cs="Times New Roman"/>
+          <w:sz w:val="24"/>
+          <w:szCs w:val="24"/>
+        </w:rPr>
+        <w:t xml:space="preserve">later </w:t>
+      </w:r>
+      <w:r>
+        <w:rPr>
+          <w:rFonts w:ascii="Times New Roman" w:hAnsi="Times New Roman" w:cs="Times New Roman"/>
+          <w:sz w:val="24"/>
+          <w:szCs w:val="24"/>
+        </w:rPr>
+        <w:t>memory</w:t>
       </w:r>
       <w:r>
         <w:rPr>
@@ -1159,7 +1167,15 @@
           <w:sz w:val="24"/>
           <w:szCs w:val="24"/>
         </w:rPr>
-        <w:t>indicating instead</w:t>
+        <w:t xml:space="preserve">demonstrating </w:t>
+      </w:r>
+      <w:r>
+        <w:rPr>
+          <w:rFonts w:ascii="Times New Roman" w:hAnsi="Times New Roman" w:cs="Times New Roman"/>
+          <w:sz w:val="24"/>
+          <w:szCs w:val="24"/>
+        </w:rPr>
+        <w:t>instead</w:t>
       </w:r>
       <w:r>
         <w:rPr>
@@ -1313,7 +1329,31 @@
           <w:sz w:val="24"/>
           <w:szCs w:val="24"/>
         </w:rPr>
-        <w:t xml:space="preserve">, potentially producing memorial benefits (i.e., </w:t>
+        <w:t>. As a result, making JOLs</w:t>
+      </w:r>
+      <w:r>
+        <w:rPr>
+          <w:rFonts w:ascii="Times New Roman" w:hAnsi="Times New Roman" w:cs="Times New Roman"/>
+          <w:sz w:val="24"/>
+          <w:szCs w:val="24"/>
+        </w:rPr>
+        <w:t xml:space="preserve"> </w:t>
+      </w:r>
+      <w:r>
+        <w:rPr>
+          <w:rFonts w:ascii="Times New Roman" w:hAnsi="Times New Roman" w:cs="Times New Roman"/>
+          <w:sz w:val="24"/>
+          <w:szCs w:val="24"/>
+        </w:rPr>
+        <w:t>produces changes in memory, which can manifest as either</w:t>
+      </w:r>
+      <w:r>
+        <w:rPr>
+          <w:rFonts w:ascii="Times New Roman" w:hAnsi="Times New Roman" w:cs="Times New Roman"/>
+          <w:sz w:val="24"/>
+          <w:szCs w:val="24"/>
+        </w:rPr>
+        <w:t xml:space="preserve"> memorial benefits (i.e., </w:t>
       </w:r>
       <w:r>
         <w:rPr>
@@ -1365,7 +1405,16 @@
           <w:sz w:val="24"/>
           <w:szCs w:val="24"/>
         </w:rPr>
-        <w:t xml:space="preserve"> reactivity effects is a straightforward process</w:t>
+        <w:t xml:space="preserve"> reactivity effects is a </w:t>
+      </w:r>
+      <w:r>
+        <w:rPr>
+          <w:rFonts w:ascii="Times New Roman" w:hAnsi="Times New Roman" w:cs="Times New Roman"/>
+          <w:sz w:val="24"/>
+          <w:szCs w:val="24"/>
+        </w:rPr>
+        <w:lastRenderedPageBreak/>
+        <w:t>straightforward process</w:t>
       </w:r>
       <w:r>
         <w:rPr>
@@ -1381,16 +1430,7 @@
           <w:sz w:val="24"/>
           <w:szCs w:val="24"/>
         </w:rPr>
-        <w:t xml:space="preserve"> requiring simply that memory performance for </w:t>
-      </w:r>
-      <w:r>
-        <w:rPr>
-          <w:rFonts w:ascii="Times New Roman" w:hAnsi="Times New Roman" w:cs="Times New Roman"/>
-          <w:sz w:val="24"/>
-          <w:szCs w:val="24"/>
-        </w:rPr>
-        <w:lastRenderedPageBreak/>
-        <w:t xml:space="preserve">participants making JOLs </w:t>
+        <w:t xml:space="preserve"> requiring simply that memory performance for participants making JOLs </w:t>
       </w:r>
       <w:r>
         <w:rPr>
@@ -1528,15 +1568,15 @@
           <w:sz w:val="24"/>
           <w:szCs w:val="24"/>
         </w:rPr>
-        <w:t>commonly test</w:t>
-      </w:r>
-      <w:r>
-        <w:rPr>
-          <w:rFonts w:ascii="Times New Roman" w:hAnsi="Times New Roman" w:cs="Times New Roman"/>
-          <w:sz w:val="24"/>
-          <w:szCs w:val="24"/>
-        </w:rPr>
-        <w:t xml:space="preserve"> for </w:t>
+        <w:t>have generally assessed</w:t>
+      </w:r>
+      <w:r>
+        <w:rPr>
+          <w:rFonts w:ascii="Times New Roman" w:hAnsi="Times New Roman" w:cs="Times New Roman"/>
+          <w:sz w:val="24"/>
+          <w:szCs w:val="24"/>
+        </w:rPr>
+        <w:t xml:space="preserve"> </w:t>
       </w:r>
       <w:r>
         <w:rPr>
@@ -1552,7 +1592,48 @@
           <w:sz w:val="24"/>
           <w:szCs w:val="24"/>
         </w:rPr>
-        <w:t>es by having participants study a mix of related and unrelated cue-target word pairs</w:t>
+        <w:t xml:space="preserve">es by having participants study </w:t>
+      </w:r>
+      <w:r>
+        <w:rPr>
+          <w:rFonts w:ascii="Times New Roman" w:hAnsi="Times New Roman" w:cs="Times New Roman"/>
+          <w:sz w:val="24"/>
+          <w:szCs w:val="24"/>
+        </w:rPr>
+        <w:t>mixed lists of</w:t>
+      </w:r>
+      <w:r>
+        <w:rPr>
+          <w:rFonts w:ascii="Times New Roman" w:hAnsi="Times New Roman" w:cs="Times New Roman"/>
+          <w:sz w:val="24"/>
+          <w:szCs w:val="24"/>
+        </w:rPr>
+        <w:t xml:space="preserve"> related and unrelated cue-target word pairs</w:t>
+      </w:r>
+      <w:r>
+        <w:rPr>
+          <w:rFonts w:ascii="Times New Roman" w:hAnsi="Times New Roman" w:cs="Times New Roman"/>
+          <w:sz w:val="24"/>
+          <w:szCs w:val="24"/>
+        </w:rPr>
+        <w:t xml:space="preserve"> (though see Maxwell &amp; Huff, in press; </w:t>
+      </w:r>
+      <w:r>
+        <w:rPr>
+          <w:rFonts w:ascii="Times New Roman" w:hAnsi="Times New Roman" w:cs="Times New Roman"/>
+          <w:sz w:val="24"/>
+          <w:szCs w:val="24"/>
+          <w:highlight w:val="cyan"/>
+        </w:rPr>
+        <w:t>XXX</w:t>
+      </w:r>
+      <w:r>
+        <w:rPr>
+          <w:rFonts w:ascii="Times New Roman" w:hAnsi="Times New Roman" w:cs="Times New Roman"/>
+          <w:sz w:val="24"/>
+          <w:szCs w:val="24"/>
+        </w:rPr>
+        <w:t>; who found that reactivity similarly extends to pure lists of related pairs)</w:t>
       </w:r>
       <w:r>
         <w:rPr>
@@ -1576,15 +1657,119 @@
           <w:sz w:val="24"/>
           <w:szCs w:val="24"/>
         </w:rPr>
-        <w:t>A consistent finding is</w:t>
-      </w:r>
-      <w:r>
-        <w:rPr>
-          <w:rFonts w:ascii="Times New Roman" w:hAnsi="Times New Roman" w:cs="Times New Roman"/>
-          <w:sz w:val="24"/>
-          <w:szCs w:val="24"/>
-        </w:rPr>
-        <w:t xml:space="preserve"> that</w:t>
+        <w:t>These studies have consistently found that JOLs produce</w:t>
+      </w:r>
+      <w:r>
+        <w:rPr>
+          <w:rFonts w:ascii="Times New Roman" w:hAnsi="Times New Roman" w:cs="Times New Roman"/>
+          <w:sz w:val="24"/>
+          <w:szCs w:val="24"/>
+        </w:rPr>
+        <w:t xml:space="preserve"> positive reactivity but only when pairs are forward associates</w:t>
+      </w:r>
+      <w:r>
+        <w:rPr>
+          <w:rFonts w:ascii="Times New Roman" w:hAnsi="Times New Roman" w:cs="Times New Roman"/>
+          <w:sz w:val="24"/>
+          <w:szCs w:val="24"/>
+        </w:rPr>
+        <w:t xml:space="preserve"> (e.g., cat – dog)</w:t>
+      </w:r>
+      <w:r>
+        <w:rPr>
+          <w:rFonts w:ascii="Times New Roman" w:hAnsi="Times New Roman" w:cs="Times New Roman"/>
+          <w:sz w:val="24"/>
+          <w:szCs w:val="24"/>
+        </w:rPr>
+        <w:t>. F</w:t>
+      </w:r>
+      <w:r>
+        <w:rPr>
+          <w:rFonts w:ascii="Times New Roman" w:hAnsi="Times New Roman" w:cs="Times New Roman"/>
+          <w:sz w:val="24"/>
+          <w:szCs w:val="24"/>
+        </w:rPr>
+        <w:t>or unrelated pairs</w:t>
+      </w:r>
+      <w:r>
+        <w:rPr>
+          <w:rFonts w:ascii="Times New Roman" w:hAnsi="Times New Roman" w:cs="Times New Roman"/>
+          <w:sz w:val="24"/>
+          <w:szCs w:val="24"/>
+        </w:rPr>
+        <w:t xml:space="preserve"> (e.g., cat – sky</w:t>
+      </w:r>
+      <w:r>
+        <w:rPr>
+          <w:rFonts w:ascii="Times New Roman" w:hAnsi="Times New Roman" w:cs="Times New Roman"/>
+          <w:sz w:val="24"/>
+          <w:szCs w:val="24"/>
+        </w:rPr>
+        <w:t xml:space="preserve">), </w:t>
+      </w:r>
+      <w:r>
+        <w:rPr>
+          <w:rFonts w:ascii="Times New Roman" w:hAnsi="Times New Roman" w:cs="Times New Roman"/>
+          <w:sz w:val="24"/>
+          <w:szCs w:val="24"/>
+        </w:rPr>
+        <w:t xml:space="preserve">no </w:t>
+      </w:r>
+      <w:r>
+        <w:rPr>
+          <w:rFonts w:ascii="Times New Roman" w:hAnsi="Times New Roman" w:cs="Times New Roman"/>
+          <w:sz w:val="24"/>
+          <w:szCs w:val="24"/>
+        </w:rPr>
+        <w:t xml:space="preserve">reactivity </w:t>
+      </w:r>
+      <w:r>
+        <w:rPr>
+          <w:rFonts w:ascii="Times New Roman" w:hAnsi="Times New Roman" w:cs="Times New Roman"/>
+          <w:sz w:val="24"/>
+          <w:szCs w:val="24"/>
+        </w:rPr>
+        <w:t>is observed</w:t>
+      </w:r>
+      <w:r>
+        <w:rPr>
+          <w:rFonts w:ascii="Times New Roman" w:hAnsi="Times New Roman" w:cs="Times New Roman"/>
+          <w:sz w:val="24"/>
+          <w:szCs w:val="24"/>
+        </w:rPr>
+        <w:t xml:space="preserve">. Instead, </w:t>
+      </w:r>
+      <w:r>
+        <w:rPr>
+          <w:rFonts w:ascii="Times New Roman" w:hAnsi="Times New Roman" w:cs="Times New Roman"/>
+          <w:sz w:val="24"/>
+          <w:szCs w:val="24"/>
+        </w:rPr>
+        <w:t xml:space="preserve">cued-recall rates </w:t>
+      </w:r>
+      <w:r>
+        <w:rPr>
+          <w:rFonts w:ascii="Times New Roman" w:hAnsi="Times New Roman" w:cs="Times New Roman"/>
+          <w:sz w:val="24"/>
+          <w:szCs w:val="24"/>
+        </w:rPr>
+        <w:t>are equivalent</w:t>
+      </w:r>
+      <w:r>
+        <w:rPr>
+          <w:rFonts w:ascii="Times New Roman" w:hAnsi="Times New Roman" w:cs="Times New Roman"/>
+          <w:sz w:val="24"/>
+          <w:szCs w:val="24"/>
+        </w:rPr>
+        <w:t xml:space="preserve"> between JOL and control group</w:t>
+      </w:r>
+      <w:r>
+        <w:rPr>
+          <w:rFonts w:ascii="Times New Roman" w:hAnsi="Times New Roman" w:cs="Times New Roman"/>
+          <w:sz w:val="24"/>
+          <w:szCs w:val="24"/>
+        </w:rPr>
+        <w:t xml:space="preserve"> participants</w:t>
       </w:r>
       <w:r>
         <w:rPr>
@@ -1600,79 +1785,31 @@
           <w:sz w:val="24"/>
           <w:szCs w:val="24"/>
         </w:rPr>
-        <w:t>making JOLs produces positive reactivity, but only when pairs are strong forward associates</w:t>
-      </w:r>
-      <w:r>
-        <w:rPr>
-          <w:rFonts w:ascii="Times New Roman" w:hAnsi="Times New Roman" w:cs="Times New Roman"/>
-          <w:sz w:val="24"/>
-          <w:szCs w:val="24"/>
-        </w:rPr>
-        <w:t xml:space="preserve"> (e.g., cat – dog)</w:t>
-      </w:r>
-      <w:r>
-        <w:rPr>
-          <w:rFonts w:ascii="Times New Roman" w:hAnsi="Times New Roman" w:cs="Times New Roman"/>
-          <w:sz w:val="24"/>
-          <w:szCs w:val="24"/>
-        </w:rPr>
-        <w:t>. F</w:t>
-      </w:r>
-      <w:r>
-        <w:rPr>
-          <w:rFonts w:ascii="Times New Roman" w:hAnsi="Times New Roman" w:cs="Times New Roman"/>
-          <w:sz w:val="24"/>
-          <w:szCs w:val="24"/>
-        </w:rPr>
-        <w:t>or unrelated pairs</w:t>
-      </w:r>
-      <w:r>
-        <w:rPr>
-          <w:rFonts w:ascii="Times New Roman" w:hAnsi="Times New Roman" w:cs="Times New Roman"/>
-          <w:sz w:val="24"/>
-          <w:szCs w:val="24"/>
-        </w:rPr>
-        <w:t xml:space="preserve"> (e.g., cat – sky</w:t>
-      </w:r>
-      <w:r>
-        <w:rPr>
-          <w:rFonts w:ascii="Times New Roman" w:hAnsi="Times New Roman" w:cs="Times New Roman"/>
-          <w:sz w:val="24"/>
-          <w:szCs w:val="24"/>
-        </w:rPr>
-        <w:t xml:space="preserve">), </w:t>
-      </w:r>
-      <w:r>
-        <w:rPr>
-          <w:rFonts w:ascii="Times New Roman" w:hAnsi="Times New Roman" w:cs="Times New Roman"/>
-          <w:sz w:val="24"/>
-          <w:szCs w:val="24"/>
-        </w:rPr>
-        <w:t xml:space="preserve">no </w:t>
-      </w:r>
-      <w:r>
-        <w:rPr>
-          <w:rFonts w:ascii="Times New Roman" w:hAnsi="Times New Roman" w:cs="Times New Roman"/>
-          <w:sz w:val="24"/>
-          <w:szCs w:val="24"/>
-        </w:rPr>
-        <w:t xml:space="preserve">reactivity </w:t>
-      </w:r>
-      <w:r>
-        <w:rPr>
-          <w:rFonts w:ascii="Times New Roman" w:hAnsi="Times New Roman" w:cs="Times New Roman"/>
-          <w:sz w:val="24"/>
-          <w:szCs w:val="24"/>
-        </w:rPr>
-        <w:t>is observed,</w:t>
-      </w:r>
-      <w:r>
-        <w:rPr>
-          <w:rFonts w:ascii="Times New Roman" w:hAnsi="Times New Roman" w:cs="Times New Roman"/>
-          <w:sz w:val="24"/>
-          <w:szCs w:val="24"/>
-        </w:rPr>
-        <w:t xml:space="preserve"> with cued-recall rates not differing between JOL and control groups</w:t>
+        <w:t xml:space="preserve">(e.g., </w:t>
+      </w:r>
+      <w:r>
+        <w:rPr>
+          <w:rFonts w:ascii="Times New Roman" w:hAnsi="Times New Roman" w:cs="Times New Roman"/>
+          <w:sz w:val="24"/>
+          <w:szCs w:val="24"/>
+        </w:rPr>
+        <w:t>Janes, Rivers, &amp; Dunlosky, 2018; Maxwell &amp; Huff, 2022; Soderstrom</w:t>
+      </w:r>
+      <w:r>
+        <w:rPr>
+          <w:rFonts w:ascii="Times New Roman" w:hAnsi="Times New Roman" w:cs="Times New Roman"/>
+          <w:sz w:val="24"/>
+          <w:szCs w:val="24"/>
+        </w:rPr>
+        <w:t>, Clark, Halamish, &amp; Bjork</w:t>
+      </w:r>
+      <w:r>
+        <w:rPr>
+          <w:rFonts w:ascii="Times New Roman" w:hAnsi="Times New Roman" w:cs="Times New Roman"/>
+          <w:sz w:val="24"/>
+          <w:szCs w:val="24"/>
+        </w:rPr>
+        <w:t>, 2015; etc.).</w:t>
       </w:r>
       <w:r>
         <w:rPr>
@@ -1688,31 +1825,215 @@
           <w:sz w:val="24"/>
           <w:szCs w:val="24"/>
         </w:rPr>
-        <w:t xml:space="preserve">(e.g., </w:t>
-      </w:r>
-      <w:r>
-        <w:rPr>
-          <w:rFonts w:ascii="Times New Roman" w:hAnsi="Times New Roman" w:cs="Times New Roman"/>
-          <w:sz w:val="24"/>
-          <w:szCs w:val="24"/>
-        </w:rPr>
-        <w:t>Janes, Rivers, &amp; Dunlosky, 2018; Maxwell &amp; Huff, 2022; Soderstrom</w:t>
-      </w:r>
-      <w:r>
-        <w:rPr>
-          <w:rFonts w:ascii="Times New Roman" w:hAnsi="Times New Roman" w:cs="Times New Roman"/>
-          <w:sz w:val="24"/>
-          <w:szCs w:val="24"/>
-        </w:rPr>
-        <w:t>, Clark, Halamish, &amp; Bjork</w:t>
-      </w:r>
-      <w:r>
-        <w:rPr>
-          <w:rFonts w:ascii="Times New Roman" w:hAnsi="Times New Roman" w:cs="Times New Roman"/>
-          <w:sz w:val="24"/>
-          <w:szCs w:val="24"/>
-        </w:rPr>
-        <w:t>, 2015; etc.).</w:t>
+        <w:t>However, i</w:t>
+      </w:r>
+      <w:r>
+        <w:rPr>
+          <w:rFonts w:ascii="Times New Roman" w:hAnsi="Times New Roman" w:cs="Times New Roman"/>
+          <w:sz w:val="24"/>
+          <w:szCs w:val="24"/>
+        </w:rPr>
+        <w:t>n</w:t>
+      </w:r>
+      <w:r>
+        <w:rPr>
+          <w:rFonts w:ascii="Times New Roman" w:hAnsi="Times New Roman" w:cs="Times New Roman"/>
+          <w:sz w:val="24"/>
+          <w:szCs w:val="24"/>
+        </w:rPr>
+        <w:t xml:space="preserve"> a</w:t>
+      </w:r>
+      <w:r>
+        <w:rPr>
+          <w:rFonts w:ascii="Times New Roman" w:hAnsi="Times New Roman" w:cs="Times New Roman"/>
+          <w:sz w:val="24"/>
+          <w:szCs w:val="24"/>
+        </w:rPr>
+        <w:t xml:space="preserve"> notable exception, Mitchum</w:t>
+      </w:r>
+      <w:r>
+        <w:rPr>
+          <w:rFonts w:ascii="Times New Roman" w:hAnsi="Times New Roman" w:cs="Times New Roman"/>
+          <w:sz w:val="24"/>
+          <w:szCs w:val="24"/>
+        </w:rPr>
+        <w:t xml:space="preserve">, Kelley, and Fox </w:t>
+      </w:r>
+      <w:r>
+        <w:rPr>
+          <w:rFonts w:ascii="Times New Roman" w:hAnsi="Times New Roman" w:cs="Times New Roman"/>
+          <w:sz w:val="24"/>
+          <w:szCs w:val="24"/>
+        </w:rPr>
+        <w:t xml:space="preserve">(2016) </w:t>
+      </w:r>
+      <w:r>
+        <w:rPr>
+          <w:rFonts w:ascii="Times New Roman" w:hAnsi="Times New Roman" w:cs="Times New Roman"/>
+          <w:sz w:val="24"/>
+          <w:szCs w:val="24"/>
+        </w:rPr>
+        <w:t>reported a discrepant pattern in which JOL</w:t>
+      </w:r>
+      <w:r>
+        <w:rPr>
+          <w:rFonts w:ascii="Times New Roman" w:hAnsi="Times New Roman" w:cs="Times New Roman"/>
+          <w:sz w:val="24"/>
+          <w:szCs w:val="24"/>
+        </w:rPr>
+        <w:t xml:space="preserve">s </w:t>
+      </w:r>
+      <w:r>
+        <w:rPr>
+          <w:rFonts w:ascii="Times New Roman" w:hAnsi="Times New Roman" w:cs="Times New Roman"/>
+          <w:sz w:val="24"/>
+          <w:szCs w:val="24"/>
+        </w:rPr>
+        <w:t xml:space="preserve">were not reactive on related pairs and, instead, produced negative reactivity on unrelated pairs. </w:t>
+      </w:r>
+      <w:r>
+        <w:rPr>
+          <w:rFonts w:ascii="Times New Roman" w:hAnsi="Times New Roman" w:cs="Times New Roman"/>
+          <w:sz w:val="24"/>
+          <w:szCs w:val="24"/>
+        </w:rPr>
+        <w:t>S</w:t>
+      </w:r>
+      <w:r>
+        <w:rPr>
+          <w:rFonts w:ascii="Times New Roman" w:hAnsi="Times New Roman" w:cs="Times New Roman"/>
+          <w:sz w:val="24"/>
+          <w:szCs w:val="24"/>
+        </w:rPr>
+        <w:t>ubsequent studies</w:t>
+      </w:r>
+      <w:r>
+        <w:rPr>
+          <w:rFonts w:ascii="Times New Roman" w:hAnsi="Times New Roman" w:cs="Times New Roman"/>
+          <w:sz w:val="24"/>
+          <w:szCs w:val="24"/>
+        </w:rPr>
+        <w:t>, however,</w:t>
+      </w:r>
+      <w:r>
+        <w:rPr>
+          <w:rFonts w:ascii="Times New Roman" w:hAnsi="Times New Roman" w:cs="Times New Roman"/>
+          <w:sz w:val="24"/>
+          <w:szCs w:val="24"/>
+        </w:rPr>
+        <w:t xml:space="preserve"> have </w:t>
+      </w:r>
+      <w:r>
+        <w:rPr>
+          <w:rFonts w:ascii="Times New Roman" w:hAnsi="Times New Roman" w:cs="Times New Roman"/>
+          <w:sz w:val="24"/>
+          <w:szCs w:val="24"/>
+        </w:rPr>
+        <w:t>been unable to re</w:t>
+      </w:r>
+      <w:r>
+        <w:rPr>
+          <w:rFonts w:ascii="Times New Roman" w:hAnsi="Times New Roman" w:cs="Times New Roman"/>
+          <w:sz w:val="24"/>
+          <w:szCs w:val="24"/>
+        </w:rPr>
+        <w:t>produce</w:t>
+      </w:r>
+      <w:r>
+        <w:rPr>
+          <w:rFonts w:ascii="Times New Roman" w:hAnsi="Times New Roman" w:cs="Times New Roman"/>
+          <w:sz w:val="24"/>
+          <w:szCs w:val="24"/>
+        </w:rPr>
+        <w:t xml:space="preserve"> this</w:t>
+      </w:r>
+      <w:r>
+        <w:rPr>
+          <w:rFonts w:ascii="Times New Roman" w:hAnsi="Times New Roman" w:cs="Times New Roman"/>
+          <w:sz w:val="24"/>
+          <w:szCs w:val="24"/>
+        </w:rPr>
+        <w:t xml:space="preserve"> pattern, and furthermore, a meta-analysis conducted by Double, Birney, and Walker (2018), which analyzed </w:t>
+      </w:r>
+      <w:r>
+        <w:rPr>
+          <w:rFonts w:ascii="Times New Roman" w:hAnsi="Times New Roman" w:cs="Times New Roman"/>
+          <w:sz w:val="24"/>
+          <w:szCs w:val="24"/>
+        </w:rPr>
+        <w:t xml:space="preserve">results from </w:t>
+      </w:r>
+      <w:r>
+        <w:rPr>
+          <w:rFonts w:ascii="Times New Roman" w:hAnsi="Times New Roman" w:cs="Times New Roman"/>
+          <w:sz w:val="24"/>
+          <w:szCs w:val="24"/>
+        </w:rPr>
+        <w:t xml:space="preserve">17 JOL studies, found </w:t>
+      </w:r>
+      <w:r>
+        <w:rPr>
+          <w:rFonts w:ascii="Times New Roman" w:hAnsi="Times New Roman" w:cs="Times New Roman"/>
+          <w:sz w:val="24"/>
+          <w:szCs w:val="24"/>
+        </w:rPr>
+        <w:t xml:space="preserve">strong </w:t>
+      </w:r>
+      <w:r>
+        <w:rPr>
+          <w:rFonts w:ascii="Times New Roman" w:hAnsi="Times New Roman" w:cs="Times New Roman"/>
+          <w:sz w:val="24"/>
+          <w:szCs w:val="24"/>
+        </w:rPr>
+        <w:t>evidence of positive reactivity on related pairs but no</w:t>
+      </w:r>
+      <w:r>
+        <w:rPr>
+          <w:rFonts w:ascii="Times New Roman" w:hAnsi="Times New Roman" w:cs="Times New Roman"/>
+          <w:sz w:val="24"/>
+          <w:szCs w:val="24"/>
+        </w:rPr>
+        <w:t xml:space="preserve"> evidence of negative</w:t>
+      </w:r>
+      <w:r>
+        <w:rPr>
+          <w:rFonts w:ascii="Times New Roman" w:hAnsi="Times New Roman" w:cs="Times New Roman"/>
+          <w:sz w:val="24"/>
+          <w:szCs w:val="24"/>
+        </w:rPr>
+        <w:t xml:space="preserve"> reactivity on unrelated pairs. </w:t>
+      </w:r>
+      <w:r>
+        <w:rPr>
+          <w:rFonts w:ascii="Times New Roman" w:hAnsi="Times New Roman" w:cs="Times New Roman"/>
+          <w:sz w:val="24"/>
+          <w:szCs w:val="24"/>
+        </w:rPr>
+        <w:t xml:space="preserve">Thus, </w:t>
+      </w:r>
+      <w:r>
+        <w:rPr>
+          <w:rFonts w:ascii="Times New Roman" w:hAnsi="Times New Roman" w:cs="Times New Roman"/>
+          <w:sz w:val="24"/>
+          <w:szCs w:val="24"/>
+        </w:rPr>
+        <w:t xml:space="preserve">it is evident that </w:t>
+      </w:r>
+      <w:r>
+        <w:rPr>
+          <w:rFonts w:ascii="Times New Roman" w:hAnsi="Times New Roman" w:cs="Times New Roman"/>
+          <w:sz w:val="24"/>
+          <w:szCs w:val="24"/>
+        </w:rPr>
+        <w:t xml:space="preserve">JOLs </w:t>
+      </w:r>
+      <w:r>
+        <w:rPr>
+          <w:rFonts w:ascii="Times New Roman" w:hAnsi="Times New Roman" w:cs="Times New Roman"/>
+          <w:sz w:val="24"/>
+          <w:szCs w:val="24"/>
+        </w:rPr>
+        <w:t>are reactive</w:t>
       </w:r>
       <w:r>
         <w:rPr>
@@ -1728,126 +2049,6 @@
           <w:sz w:val="24"/>
           <w:szCs w:val="24"/>
         </w:rPr>
-        <w:t>In notable exception, Mitchum</w:t>
-      </w:r>
-      <w:r>
-        <w:rPr>
-          <w:rFonts w:ascii="Times New Roman" w:hAnsi="Times New Roman" w:cs="Times New Roman"/>
-          <w:sz w:val="24"/>
-          <w:szCs w:val="24"/>
-        </w:rPr>
-        <w:t xml:space="preserve">, Kelley, and Fox </w:t>
-      </w:r>
-      <w:r>
-        <w:rPr>
-          <w:rFonts w:ascii="Times New Roman" w:hAnsi="Times New Roman" w:cs="Times New Roman"/>
-          <w:sz w:val="24"/>
-          <w:szCs w:val="24"/>
-        </w:rPr>
-        <w:t xml:space="preserve">(2016) </w:t>
-      </w:r>
-      <w:r>
-        <w:rPr>
-          <w:rFonts w:ascii="Times New Roman" w:hAnsi="Times New Roman" w:cs="Times New Roman"/>
-          <w:sz w:val="24"/>
-          <w:szCs w:val="24"/>
-        </w:rPr>
-        <w:t>reported a discrepant pattern in which JOL</w:t>
-      </w:r>
-      <w:r>
-        <w:rPr>
-          <w:rFonts w:ascii="Times New Roman" w:hAnsi="Times New Roman" w:cs="Times New Roman"/>
-          <w:sz w:val="24"/>
-          <w:szCs w:val="24"/>
-        </w:rPr>
-        <w:t xml:space="preserve">s </w:t>
-      </w:r>
-      <w:r>
-        <w:rPr>
-          <w:rFonts w:ascii="Times New Roman" w:hAnsi="Times New Roman" w:cs="Times New Roman"/>
-          <w:sz w:val="24"/>
-          <w:szCs w:val="24"/>
-        </w:rPr>
-        <w:t xml:space="preserve">were not reactive on related pairs and, instead, produced negative reactivity on unrelated pairs. However, subsequent studies have </w:t>
-      </w:r>
-      <w:r>
-        <w:rPr>
-          <w:rFonts w:ascii="Times New Roman" w:hAnsi="Times New Roman" w:cs="Times New Roman"/>
-          <w:sz w:val="24"/>
-          <w:szCs w:val="24"/>
-        </w:rPr>
-        <w:t>been unable to replicate this</w:t>
-      </w:r>
-      <w:r>
-        <w:rPr>
-          <w:rFonts w:ascii="Times New Roman" w:hAnsi="Times New Roman" w:cs="Times New Roman"/>
-          <w:sz w:val="24"/>
-          <w:szCs w:val="24"/>
-        </w:rPr>
-        <w:t xml:space="preserve"> pattern, and furthermore, a meta-analysis conducted by Double, Birney, and Walker (2018), which analyzed </w:t>
-      </w:r>
-      <w:r>
-        <w:rPr>
-          <w:rFonts w:ascii="Times New Roman" w:hAnsi="Times New Roman" w:cs="Times New Roman"/>
-          <w:sz w:val="24"/>
-          <w:szCs w:val="24"/>
-        </w:rPr>
-        <w:t xml:space="preserve">results from </w:t>
-      </w:r>
-      <w:r>
-        <w:rPr>
-          <w:rFonts w:ascii="Times New Roman" w:hAnsi="Times New Roman" w:cs="Times New Roman"/>
-          <w:sz w:val="24"/>
-          <w:szCs w:val="24"/>
-        </w:rPr>
-        <w:t xml:space="preserve">17 JOL studies, found evidence of positive reactivity on related pairs but no reactivity on unrelated pairs. </w:t>
-      </w:r>
-      <w:r>
-        <w:rPr>
-          <w:rFonts w:ascii="Times New Roman" w:hAnsi="Times New Roman" w:cs="Times New Roman"/>
-          <w:sz w:val="24"/>
-          <w:szCs w:val="24"/>
-        </w:rPr>
-        <w:t xml:space="preserve">Thus, </w:t>
-      </w:r>
-      <w:r>
-        <w:rPr>
-          <w:rFonts w:ascii="Times New Roman" w:hAnsi="Times New Roman" w:cs="Times New Roman"/>
-          <w:sz w:val="24"/>
-          <w:szCs w:val="24"/>
-        </w:rPr>
-        <w:t xml:space="preserve">it is evident that </w:t>
-      </w:r>
-      <w:r>
-        <w:rPr>
-          <w:rFonts w:ascii="Times New Roman" w:hAnsi="Times New Roman" w:cs="Times New Roman"/>
-          <w:sz w:val="24"/>
-          <w:szCs w:val="24"/>
-        </w:rPr>
-        <w:t xml:space="preserve">JOLs </w:t>
-      </w:r>
-      <w:r>
-        <w:rPr>
-          <w:rFonts w:ascii="Times New Roman" w:hAnsi="Times New Roman" w:cs="Times New Roman"/>
-          <w:sz w:val="24"/>
-          <w:szCs w:val="24"/>
-        </w:rPr>
-        <w:t>are reactive</w:t>
-      </w:r>
-      <w:r>
-        <w:rPr>
-          <w:rFonts w:ascii="Times New Roman" w:hAnsi="Times New Roman" w:cs="Times New Roman"/>
-          <w:sz w:val="24"/>
-          <w:szCs w:val="24"/>
-        </w:rPr>
-        <w:t xml:space="preserve"> </w:t>
-      </w:r>
-      <w:r>
-        <w:rPr>
-          <w:rFonts w:ascii="Times New Roman" w:hAnsi="Times New Roman" w:cs="Times New Roman"/>
-          <w:sz w:val="24"/>
-          <w:szCs w:val="24"/>
-        </w:rPr>
         <w:t>when participants study</w:t>
       </w:r>
       <w:r>
@@ -1864,7 +2065,7 @@
           <w:sz w:val="24"/>
           <w:szCs w:val="24"/>
         </w:rPr>
-        <w:t>. However, these effects are moderated by relatedness, such that positive reactivity is generally observed on related but not unrelated pairs.</w:t>
+        <w:t xml:space="preserve"> but only for pairs that are related.</w:t>
       </w:r>
     </w:p>
     <w:p>
@@ -1883,6 +2084,7 @@
           <w:sz w:val="24"/>
           <w:szCs w:val="24"/>
         </w:rPr>
+        <w:lastRenderedPageBreak/>
         <w:t xml:space="preserve">To explain this pattern, </w:t>
       </w:r>
       <w:r>
@@ -1987,16 +2189,7 @@
           <w:sz w:val="24"/>
           <w:szCs w:val="24"/>
         </w:rPr>
-        <w:t xml:space="preserve">hen </w:t>
-      </w:r>
-      <w:r>
-        <w:rPr>
-          <w:rFonts w:ascii="Times New Roman" w:hAnsi="Times New Roman" w:cs="Times New Roman"/>
-          <w:sz w:val="24"/>
-          <w:szCs w:val="24"/>
-        </w:rPr>
-        <w:lastRenderedPageBreak/>
-        <w:t>making JOLs, participants use intrinsic properties of the stimuli as indicators of future recall ability (i.e., intrinsic cues; see Koriat, 1997)</w:t>
+        <w:t>hen making JOLs, participants use intrinsic properties of the stimuli as indicators of future recall ability (i.e., intrinsic cues; see Koriat, 1997)</w:t>
       </w:r>
       <w:r>
         <w:rPr>
@@ -2390,7 +2583,7 @@
           <w:sz w:val="24"/>
           <w:szCs w:val="24"/>
         </w:rPr>
-        <w:t xml:space="preserve"> cue-target pairs (i.e., positive reactivity on related pairs, no reactivity on unrelated pairs; e.g., Janes et al., 2018; Maxwell &amp; Huff, 2022; Maxwell &amp; Huff, in press; Rivers, Janes, &amp; Dunlosky, 2021). </w:t>
+        <w:t xml:space="preserve"> cue-target pairs (i.e., positive reactivity on related pairs, no reactivity on unrelated pairs; e.g., Janes et al., 2018; Maxwell &amp; Huff, 2022; Rivers, Janes, &amp; Dunlosky, 2021). </w:t>
       </w:r>
       <w:r>
         <w:rPr>
@@ -2430,7 +2623,23 @@
           <w:sz w:val="24"/>
           <w:szCs w:val="24"/>
         </w:rPr>
-        <w:t xml:space="preserve"> To test this, </w:t>
+        <w:t xml:space="preserve"> </w:t>
+      </w:r>
+      <w:r>
+        <w:rPr>
+          <w:rFonts w:ascii="Times New Roman" w:hAnsi="Times New Roman" w:cs="Times New Roman"/>
+          <w:sz w:val="24"/>
+          <w:szCs w:val="24"/>
+        </w:rPr>
+        <w:t>For example</w:t>
+      </w:r>
+      <w:r>
+        <w:rPr>
+          <w:rFonts w:ascii="Times New Roman" w:hAnsi="Times New Roman" w:cs="Times New Roman"/>
+          <w:sz w:val="24"/>
+          <w:szCs w:val="24"/>
+        </w:rPr>
+        <w:t xml:space="preserve">, </w:t>
       </w:r>
       <w:r>
         <w:rPr>
@@ -2614,7 +2823,16 @@
           <w:sz w:val="24"/>
           <w:szCs w:val="24"/>
         </w:rPr>
-        <w:t>reactivity failed to occur</w:t>
+        <w:t xml:space="preserve">reactivity failed to </w:t>
+      </w:r>
+      <w:r>
+        <w:rPr>
+          <w:rFonts w:ascii="Times New Roman" w:hAnsi="Times New Roman" w:cs="Times New Roman"/>
+          <w:sz w:val="24"/>
+          <w:szCs w:val="24"/>
+        </w:rPr>
+        <w:lastRenderedPageBreak/>
+        <w:t>occur</w:t>
       </w:r>
       <w:r>
         <w:rPr>
@@ -2726,16 +2944,7 @@
           <w:sz w:val="24"/>
           <w:szCs w:val="24"/>
         </w:rPr>
-        <w:t xml:space="preserve">Thus, positive reactivity </w:t>
-      </w:r>
-      <w:r>
-        <w:rPr>
-          <w:rFonts w:ascii="Times New Roman" w:hAnsi="Times New Roman" w:cs="Times New Roman"/>
-          <w:sz w:val="24"/>
-          <w:szCs w:val="24"/>
-        </w:rPr>
-        <w:lastRenderedPageBreak/>
-        <w:t>on related cue-target pairs is likely driven by cue utilization at encoding, as these effects are only observed when cues are available at test.</w:t>
+        <w:t>Thus, positive reactivity on related cue-target pairs is likely driven by cue utilization at encoding, as these effects are only observed when cues are available at test.</w:t>
       </w:r>
     </w:p>
     <w:p>
@@ -2776,15 +2985,15 @@
           <w:sz w:val="24"/>
           <w:szCs w:val="24"/>
         </w:rPr>
-        <w:t>Wh</w:t>
-      </w:r>
-      <w:r>
-        <w:rPr>
-          <w:rFonts w:ascii="Times New Roman" w:hAnsi="Times New Roman" w:cs="Times New Roman"/>
-          <w:sz w:val="24"/>
-          <w:szCs w:val="24"/>
-        </w:rPr>
-        <w:t>ereas</w:t>
+        <w:t>W</w:t>
+      </w:r>
+      <w:r>
+        <w:rPr>
+          <w:rFonts w:ascii="Times New Roman" w:hAnsi="Times New Roman" w:cs="Times New Roman"/>
+          <w:sz w:val="24"/>
+          <w:szCs w:val="24"/>
+        </w:rPr>
+        <w:t>hile</w:t>
       </w:r>
       <w:r>
         <w:rPr>
@@ -3276,7 +3485,16 @@
           <w:sz w:val="24"/>
           <w:szCs w:val="24"/>
         </w:rPr>
-        <w:t>s while removing the metacognitive component associated with JOLs (i.e., neither judgment required making a memory prediction)</w:t>
+        <w:t xml:space="preserve">s while removing the metacognitive component associated with JOLs (i.e., neither judgment required making a </w:t>
+      </w:r>
+      <w:r>
+        <w:rPr>
+          <w:rFonts w:ascii="Times New Roman" w:hAnsi="Times New Roman" w:cs="Times New Roman"/>
+          <w:sz w:val="24"/>
+          <w:szCs w:val="24"/>
+        </w:rPr>
+        <w:lastRenderedPageBreak/>
+        <w:t>memory prediction)</w:t>
       </w:r>
       <w:r>
         <w:rPr>
@@ -3319,16 +3537,7 @@
           <w:sz w:val="24"/>
           <w:szCs w:val="24"/>
         </w:rPr>
-        <w:t xml:space="preserve">providing further evidence that JOLs encourage </w:t>
-      </w:r>
-      <w:r>
-        <w:rPr>
-          <w:rFonts w:ascii="Times New Roman" w:hAnsi="Times New Roman" w:cs="Times New Roman"/>
-          <w:sz w:val="24"/>
-          <w:szCs w:val="24"/>
-        </w:rPr>
-        <w:lastRenderedPageBreak/>
-        <w:t xml:space="preserve">participants </w:t>
+        <w:t xml:space="preserve">providing further evidence that JOLs encourage participants </w:t>
       </w:r>
       <w:r>
         <w:rPr>
@@ -3475,7 +3684,15 @@
           <w:sz w:val="24"/>
           <w:szCs w:val="24"/>
         </w:rPr>
-        <w:t>included an additional experiment which compared</w:t>
+        <w:t xml:space="preserve">included an additional experiment </w:t>
+      </w:r>
+      <w:r>
+        <w:rPr>
+          <w:rFonts w:ascii="Times New Roman" w:hAnsi="Times New Roman" w:cs="Times New Roman"/>
+          <w:sz w:val="24"/>
+          <w:szCs w:val="24"/>
+        </w:rPr>
+        <w:t>comparing</w:t>
       </w:r>
       <w:r>
         <w:rPr>
@@ -3507,7 +3724,7 @@
           <w:sz w:val="24"/>
           <w:szCs w:val="24"/>
         </w:rPr>
-        <w:t xml:space="preserve"> a separate groups of participants who either completed</w:t>
+        <w:t xml:space="preserve"> a separate group of participants who either completed</w:t>
       </w:r>
       <w:r>
         <w:rPr>
@@ -3630,71 +3847,6 @@
           <w:szCs w:val="24"/>
         </w:rPr>
         <w:t xml:space="preserve"> Importantly, [RELATEDNESS JUDGMENTS]</w:t>
-      </w:r>
-    </w:p>
-    <w:p>
-      <w:pPr>
-        <w:spacing w:after="0" w:line="480" w:lineRule="auto"/>
-        <w:rPr>
-          <w:rFonts w:ascii="Times New Roman" w:hAnsi="Times New Roman" w:cs="Times New Roman"/>
-          <w:sz w:val="24"/>
-          <w:szCs w:val="24"/>
-        </w:rPr>
-      </w:pPr>
-      <w:r>
-        <w:rPr>
-          <w:rFonts w:ascii="Times New Roman" w:hAnsi="Times New Roman" w:cs="Times New Roman"/>
-          <w:sz w:val="24"/>
-          <w:szCs w:val="24"/>
-        </w:rPr>
-        <w:tab/>
-        <w:t xml:space="preserve">Taken together, </w:t>
-      </w:r>
-      <w:r>
-        <w:rPr>
-          <w:rFonts w:ascii="Times New Roman" w:hAnsi="Times New Roman" w:cs="Times New Roman"/>
-          <w:sz w:val="24"/>
-          <w:szCs w:val="24"/>
-        </w:rPr>
-        <w:t xml:space="preserve">it is evident that JOL reactivity </w:t>
-      </w:r>
-      <w:r>
-        <w:rPr>
-          <w:rFonts w:ascii="Times New Roman" w:hAnsi="Times New Roman" w:cs="Times New Roman"/>
-          <w:sz w:val="24"/>
-          <w:szCs w:val="24"/>
-        </w:rPr>
-        <w:t>[WHAT DO THESE STUDIES TELL US ABOUT THE ROLE OF RELATEDNESS?]</w:t>
-      </w:r>
-      <w:r>
-        <w:rPr>
-          <w:rFonts w:ascii="Times New Roman" w:hAnsi="Times New Roman" w:cs="Times New Roman"/>
-          <w:sz w:val="24"/>
-          <w:szCs w:val="24"/>
-        </w:rPr>
-        <w:t xml:space="preserve"> </w:t>
-      </w:r>
-    </w:p>
-    <w:p>
-      <w:pPr>
-        <w:spacing w:after="0" w:line="480" w:lineRule="auto"/>
-        <w:rPr>
-          <w:rFonts w:ascii="Times New Roman" w:hAnsi="Times New Roman" w:cs="Times New Roman"/>
-          <w:b/>
-          <w:bCs/>
-          <w:sz w:val="24"/>
-          <w:szCs w:val="24"/>
-        </w:rPr>
-      </w:pPr>
-      <w:r>
-        <w:rPr>
-          <w:rFonts w:ascii="Times New Roman" w:hAnsi="Times New Roman" w:cs="Times New Roman"/>
-          <w:b/>
-          <w:bCs/>
-          <w:sz w:val="24"/>
-          <w:szCs w:val="24"/>
-        </w:rPr>
-        <w:t>The Present Study</w:t>
       </w:r>
     </w:p>
     <w:p>
@@ -3713,84 +3865,48 @@
           <w:sz w:val="24"/>
           <w:szCs w:val="24"/>
         </w:rPr>
-        <w:t>Given the [TRANSITION TO MEDIATED PAIRS]</w:t>
-      </w:r>
-    </w:p>
-    <w:p>
-      <w:pPr>
-        <w:spacing w:after="0" w:line="480" w:lineRule="auto"/>
-        <w:rPr>
-          <w:rFonts w:ascii="Times New Roman" w:hAnsi="Times New Roman" w:cs="Times New Roman"/>
-          <w:sz w:val="24"/>
-          <w:szCs w:val="24"/>
-        </w:rPr>
-      </w:pPr>
-      <w:r>
-        <w:rPr>
-          <w:rFonts w:ascii="Times New Roman" w:hAnsi="Times New Roman" w:cs="Times New Roman"/>
-          <w:sz w:val="24"/>
-          <w:szCs w:val="24"/>
-        </w:rPr>
         <w:lastRenderedPageBreak/>
-        <w:tab/>
-      </w:r>
-    </w:p>
-    <w:p>
-      <w:pPr>
-        <w:spacing w:after="0" w:line="480" w:lineRule="auto"/>
-        <w:rPr>
-          <w:rFonts w:ascii="Times New Roman" w:hAnsi="Times New Roman" w:cs="Times New Roman"/>
-          <w:sz w:val="24"/>
-          <w:szCs w:val="24"/>
-        </w:rPr>
-      </w:pPr>
-      <w:r>
-        <w:rPr>
-          <w:rFonts w:ascii="Times New Roman" w:hAnsi="Times New Roman" w:cs="Times New Roman"/>
-          <w:sz w:val="24"/>
-          <w:szCs w:val="24"/>
-        </w:rPr>
-        <w:tab/>
-      </w:r>
-      <w:r>
-        <w:rPr>
-          <w:rFonts w:ascii="Times New Roman" w:hAnsi="Times New Roman" w:cs="Times New Roman"/>
-          <w:sz w:val="24"/>
-          <w:szCs w:val="24"/>
-        </w:rPr>
-        <w:t xml:space="preserve">In the present study, we </w:t>
-      </w:r>
-      <w:r>
-        <w:rPr>
-          <w:rFonts w:ascii="Times New Roman" w:hAnsi="Times New Roman" w:cs="Times New Roman"/>
-          <w:sz w:val="24"/>
-          <w:szCs w:val="24"/>
-        </w:rPr>
-        <w:t>[</w:t>
-      </w:r>
-      <w:r>
-        <w:rPr>
-          <w:rFonts w:ascii="Times New Roman" w:hAnsi="Times New Roman" w:cs="Times New Roman"/>
-          <w:sz w:val="24"/>
-          <w:szCs w:val="24"/>
-        </w:rPr>
-        <w:t>WHAT DO WE DO?</w:t>
-      </w:r>
-      <w:r>
-        <w:rPr>
-          <w:rFonts w:ascii="Times New Roman" w:hAnsi="Times New Roman" w:cs="Times New Roman"/>
-          <w:sz w:val="24"/>
-          <w:szCs w:val="24"/>
-        </w:rPr>
-        <w:t>]</w:t>
-      </w:r>
-      <w:r>
-        <w:rPr>
-          <w:rFonts w:ascii="Times New Roman" w:hAnsi="Times New Roman" w:cs="Times New Roman"/>
-          <w:sz w:val="24"/>
-          <w:szCs w:val="24"/>
-        </w:rPr>
-        <w:t xml:space="preserve"> [RECALL VS. RECOGNITION]</w:t>
+        <w:t xml:space="preserve">Given </w:t>
+      </w:r>
+      <w:r>
+        <w:rPr>
+          <w:rFonts w:ascii="Times New Roman" w:hAnsi="Times New Roman" w:cs="Times New Roman"/>
+          <w:sz w:val="24"/>
+          <w:szCs w:val="24"/>
+        </w:rPr>
+        <w:t>the presence of relatedness cues often serve</w:t>
+      </w:r>
+      <w:r>
+        <w:rPr>
+          <w:rFonts w:ascii="Times New Roman" w:hAnsi="Times New Roman" w:cs="Times New Roman"/>
+          <w:sz w:val="24"/>
+          <w:szCs w:val="24"/>
+        </w:rPr>
+        <w:t>s</w:t>
+      </w:r>
+      <w:r>
+        <w:rPr>
+          <w:rFonts w:ascii="Times New Roman" w:hAnsi="Times New Roman" w:cs="Times New Roman"/>
+          <w:sz w:val="24"/>
+          <w:szCs w:val="24"/>
+        </w:rPr>
+        <w:t xml:space="preserve"> as a requisite for JOL reactivity on cue-target pairs, the present study </w:t>
+      </w:r>
+      <w:r>
+        <w:rPr>
+          <w:rFonts w:ascii="Times New Roman" w:hAnsi="Times New Roman" w:cs="Times New Roman"/>
+          <w:sz w:val="24"/>
+          <w:szCs w:val="24"/>
+        </w:rPr>
+        <w:t>sought to [INTRODUCE MEDIATED PAIRS HERE] Unlike traditional forward associates, mediated pairs are not related via traditional word associations and, as a result, have no associative overlap based on traditional</w:t>
+      </w:r>
+      <w:r>
+        <w:rPr>
+          <w:rFonts w:ascii="Times New Roman" w:hAnsi="Times New Roman" w:cs="Times New Roman"/>
+          <w:sz w:val="24"/>
+          <w:szCs w:val="24"/>
+        </w:rPr>
+        <w:t xml:space="preserve"> free-association norms (i.e., Forward association strength; FAS; Nelson, McEvoy, &amp; Schreiber, 2004). Instead, [EXPAND] [SOMETHING HERE ABOUT A SITUATION WHERE LOOKS UNRLEATED BUT RELATED]</w:t>
       </w:r>
     </w:p>
     <w:p>
@@ -4159,7 +4275,16 @@
           <w:sz w:val="24"/>
           <w:szCs w:val="24"/>
         </w:rPr>
-        <w:t xml:space="preserve"> = 0.50). However, </w:t>
+        <w:t xml:space="preserve"> = 0.50). </w:t>
+      </w:r>
+      <w:r>
+        <w:rPr>
+          <w:rFonts w:ascii="Times New Roman" w:hAnsi="Times New Roman" w:cs="Times New Roman"/>
+          <w:sz w:val="24"/>
+          <w:szCs w:val="24"/>
+        </w:rPr>
+        <w:lastRenderedPageBreak/>
+        <w:t xml:space="preserve">However, </w:t>
       </w:r>
       <w:r>
         <w:rPr>
@@ -4240,7 +4365,6 @@
           <w:sz w:val="24"/>
           <w:szCs w:val="24"/>
         </w:rPr>
-        <w:lastRenderedPageBreak/>
         <w:t>To create the stimuli</w:t>
       </w:r>
       <w:r>
@@ -4567,6 +4691,7 @@
           <w:sz w:val="24"/>
           <w:szCs w:val="24"/>
         </w:rPr>
+        <w:lastRenderedPageBreak/>
         <w:t xml:space="preserve">Experiment 1 was administered online using Collector, an open-source program for presenting web-based psychological experiments (Garcia &amp; Kornell, 2015). Following informed consent, participants in both the JOL and no-JOL groups were told that they would be studying a series of cue-target word pairs and that their memory for </w:t>
       </w:r>
       <w:r>
@@ -4639,16 +4764,7 @@
           <w:sz w:val="24"/>
           <w:szCs w:val="24"/>
         </w:rPr>
-        <w:t xml:space="preserve"> recalling </w:t>
-      </w:r>
-      <w:r>
-        <w:rPr>
-          <w:rFonts w:ascii="Times New Roman" w:hAnsi="Times New Roman" w:cs="Times New Roman"/>
-          <w:sz w:val="24"/>
-          <w:szCs w:val="24"/>
-        </w:rPr>
-        <w:lastRenderedPageBreak/>
-        <w:t xml:space="preserve">the target item if prompted </w:t>
+        <w:t xml:space="preserve"> recalling the target item if prompted </w:t>
       </w:r>
       <w:r>
         <w:rPr>
@@ -4827,7 +4943,16 @@
           <w:sz w:val="24"/>
           <w:szCs w:val="24"/>
         </w:rPr>
-        <w:t xml:space="preserve">were additionally informed that if they could not retrieve an item, they could advance to the next pair. </w:t>
+        <w:t xml:space="preserve">were </w:t>
+      </w:r>
+      <w:r>
+        <w:rPr>
+          <w:rFonts w:ascii="Times New Roman" w:hAnsi="Times New Roman" w:cs="Times New Roman"/>
+          <w:sz w:val="24"/>
+          <w:szCs w:val="24"/>
+        </w:rPr>
+        <w:lastRenderedPageBreak/>
+        <w:t xml:space="preserve">additionally informed that if they could not retrieve an item, they could advance to the next pair. </w:t>
       </w:r>
       <w:r>
         <w:rPr>
@@ -4851,16 +4976,7 @@
           <w:sz w:val="24"/>
           <w:szCs w:val="24"/>
         </w:rPr>
-        <w:t xml:space="preserve">pressing the ENTER key to move to the next pair. Once the cued-recall test was completed, participants immediately began the second block, which structured identically as the first. Thus, participants completed two study/test cycles. To account for potential block effects, block order was counterbalanced across participants. Following completion of the second study/test block, </w:t>
-      </w:r>
-      <w:r>
-        <w:rPr>
-          <w:rFonts w:ascii="Times New Roman" w:hAnsi="Times New Roman" w:cs="Times New Roman"/>
-          <w:sz w:val="24"/>
-          <w:szCs w:val="24"/>
-        </w:rPr>
-        <w:lastRenderedPageBreak/>
-        <w:t>participants were debriefed. For both groups, the experiment took approximately 30 minutes to complete.</w:t>
+        <w:t>pressing the ENTER key to move to the next pair. Once the cued-recall test was completed, participants immediately began the second block, which structured identically as the first. Thus, participants completed two study/test cycles. To account for potential block effects, block order was counterbalanced across participants. Following completion of the second study/test block, participants were debriefed. For both groups, the experiment took approximately 30 minutes to complete.</w:t>
       </w:r>
     </w:p>
     <w:p>
@@ -5070,7 +5186,23 @@
           <w:sz w:val="24"/>
           <w:szCs w:val="24"/>
         </w:rPr>
-        <w:t xml:space="preserve">, a package which allows for automated scoring of recall data while accounting for potential spelling and grammatical errors (Maxwell, Huff, &amp; Buchanan, 2022). Scoring criteria was based on Maxwell et al.’s (2022) guidelines for processing cued-recall responses, such that participant responses were allowed to vary by one character before being counted as incorrect. </w:t>
+        <w:t xml:space="preserve">, a package which allows for automated scoring of recall data while accounting for potential spelling and grammatical errors (Maxwell, Huff, &amp; Buchanan, 2022). Scoring criteria was based on Maxwell et al.’s (2022) guidelines for processing cued-recall </w:t>
+      </w:r>
+      <w:r>
+        <w:rPr>
+          <w:rFonts w:ascii="Times New Roman" w:hAnsi="Times New Roman" w:cs="Times New Roman"/>
+          <w:sz w:val="24"/>
+          <w:szCs w:val="24"/>
+        </w:rPr>
+        <w:t>data</w:t>
+      </w:r>
+      <w:r>
+        <w:rPr>
+          <w:rFonts w:ascii="Times New Roman" w:hAnsi="Times New Roman" w:cs="Times New Roman"/>
+          <w:sz w:val="24"/>
+          <w:szCs w:val="24"/>
+        </w:rPr>
+        <w:t xml:space="preserve">, such that participant responses were allowed to vary by one character before being counted as incorrect. </w:t>
       </w:r>
       <w:r>
         <w:rPr>
@@ -5095,7 +5227,16 @@
           <w:sz w:val="24"/>
           <w:szCs w:val="24"/>
         </w:rPr>
-        <w:t xml:space="preserve"> plots mean cued-recall rates for participants in the JOL and no-JOL groups. For completeness, all comparisons are reported in the Appendix (Table A</w:t>
+        <w:t xml:space="preserve"> plots mean cued-recall rates for </w:t>
+      </w:r>
+      <w:r>
+        <w:rPr>
+          <w:rFonts w:ascii="Times New Roman" w:hAnsi="Times New Roman" w:cs="Times New Roman"/>
+          <w:sz w:val="24"/>
+          <w:szCs w:val="24"/>
+        </w:rPr>
+        <w:lastRenderedPageBreak/>
+        <w:t>participants in the JOL and no-JOL groups. For completeness, all comparisons are reported in the Appendix (Table A</w:t>
       </w:r>
       <w:r>
         <w:rPr>
@@ -5195,16 +5336,7 @@
           <w:sz w:val="24"/>
           <w:szCs w:val="24"/>
         </w:rPr>
-        <w:t xml:space="preserve"> Overall, this analysis yielded a significant </w:t>
-      </w:r>
-      <w:r>
-        <w:rPr>
-          <w:rFonts w:ascii="Times New Roman" w:hAnsi="Times New Roman" w:cs="Times New Roman"/>
-          <w:sz w:val="24"/>
-          <w:szCs w:val="24"/>
-        </w:rPr>
-        <w:lastRenderedPageBreak/>
-        <w:t>[MAIN EFFECT ENCODING], such that [PATTERN] Next, [MAIN EFFECT PAIR TYPE], as [PATTERN]. Importantly, [INTERACTION]. Post-hoc testing indicated that [PATTERN]</w:t>
+        <w:t xml:space="preserve"> Overall, this analysis yielded a significant [MAIN EFFECT ENCODING], such that [PATTERN] Next, [MAIN EFFECT PAIR TYPE], as [PATTERN]. Importantly, [INTERACTION]. Post-hoc testing indicated that [PATTERN]</w:t>
       </w:r>
     </w:p>
     <w:p>
@@ -5559,6 +5691,7 @@
           <w:sz w:val="24"/>
           <w:szCs w:val="24"/>
         </w:rPr>
+        <w:lastRenderedPageBreak/>
         <w:t>[WORDS HERE]</w:t>
       </w:r>
     </w:p>

--- a/Mediated Reactivity.docx
+++ b/Mediated Reactivity.docx
@@ -620,15 +620,39 @@
           <w:szCs w:val="24"/>
         </w:rPr>
         <w:tab/>
-        <w:t xml:space="preserve">Memory researchers have long been interested in </w:t>
-      </w:r>
-      <w:r>
-        <w:rPr>
-          <w:rFonts w:ascii="Times New Roman" w:hAnsi="Times New Roman" w:cs="Times New Roman"/>
-          <w:sz w:val="24"/>
-          <w:szCs w:val="24"/>
-        </w:rPr>
-        <w:t>whether individuals can accurately gauge their learning progress</w:t>
+        <w:t xml:space="preserve">Memory researchers have long </w:t>
+      </w:r>
+      <w:r>
+        <w:rPr>
+          <w:rFonts w:ascii="Times New Roman" w:hAnsi="Times New Roman" w:cs="Times New Roman"/>
+          <w:sz w:val="24"/>
+          <w:szCs w:val="24"/>
+        </w:rPr>
+        <w:t>questioned</w:t>
+      </w:r>
+      <w:r>
+        <w:rPr>
+          <w:rFonts w:ascii="Times New Roman" w:hAnsi="Times New Roman" w:cs="Times New Roman"/>
+          <w:sz w:val="24"/>
+          <w:szCs w:val="24"/>
+        </w:rPr>
+        <w:t xml:space="preserve"> </w:t>
+      </w:r>
+      <w:r>
+        <w:rPr>
+          <w:rFonts w:ascii="Times New Roman" w:hAnsi="Times New Roman" w:cs="Times New Roman"/>
+          <w:sz w:val="24"/>
+          <w:szCs w:val="24"/>
+        </w:rPr>
+        <w:t xml:space="preserve">whether individuals can accurately </w:t>
+      </w:r>
+      <w:r>
+        <w:rPr>
+          <w:rFonts w:ascii="Times New Roman" w:hAnsi="Times New Roman" w:cs="Times New Roman"/>
+          <w:sz w:val="24"/>
+          <w:szCs w:val="24"/>
+        </w:rPr>
+        <w:t>assess their learning</w:t>
       </w:r>
       <w:r>
         <w:rPr>
@@ -652,7 +676,15 @@
           <w:sz w:val="24"/>
           <w:szCs w:val="24"/>
         </w:rPr>
-        <w:t>Countless</w:t>
+        <w:t>As a result, c</w:t>
+      </w:r>
+      <w:r>
+        <w:rPr>
+          <w:rFonts w:ascii="Times New Roman" w:hAnsi="Times New Roman" w:cs="Times New Roman"/>
+          <w:sz w:val="24"/>
+          <w:szCs w:val="24"/>
+        </w:rPr>
+        <w:t>ountless</w:t>
       </w:r>
       <w:r>
         <w:rPr>
@@ -668,8 +700,276 @@
           <w:sz w:val="24"/>
           <w:szCs w:val="24"/>
         </w:rPr>
-        <w:t>investigate questions related to memory monitoring</w:t>
-      </w:r>
+        <w:t xml:space="preserve">investigate </w:t>
+      </w:r>
+      <w:r>
+        <w:rPr>
+          <w:rFonts w:ascii="Times New Roman" w:hAnsi="Times New Roman" w:cs="Times New Roman"/>
+          <w:sz w:val="24"/>
+          <w:szCs w:val="24"/>
+        </w:rPr>
+        <w:t xml:space="preserve">whether </w:t>
+      </w:r>
+      <w:r>
+        <w:rPr>
+          <w:rFonts w:ascii="Times New Roman" w:hAnsi="Times New Roman" w:cs="Times New Roman"/>
+          <w:sz w:val="24"/>
+          <w:szCs w:val="24"/>
+        </w:rPr>
+        <w:t>participants</w:t>
+      </w:r>
+      <w:r>
+        <w:rPr>
+          <w:rFonts w:ascii="Times New Roman" w:hAnsi="Times New Roman" w:cs="Times New Roman"/>
+          <w:sz w:val="24"/>
+          <w:szCs w:val="24"/>
+        </w:rPr>
+        <w:t xml:space="preserve"> can</w:t>
+      </w:r>
+      <w:r>
+        <w:rPr>
+          <w:rFonts w:ascii="Times New Roman" w:hAnsi="Times New Roman" w:cs="Times New Roman"/>
+          <w:sz w:val="24"/>
+          <w:szCs w:val="24"/>
+        </w:rPr>
+        <w:t xml:space="preserve"> successfully</w:t>
+      </w:r>
+      <w:r>
+        <w:rPr>
+          <w:rFonts w:ascii="Times New Roman" w:hAnsi="Times New Roman" w:cs="Times New Roman"/>
+          <w:sz w:val="24"/>
+          <w:szCs w:val="24"/>
+        </w:rPr>
+        <w:t xml:space="preserve"> modify their </w:t>
+      </w:r>
+      <w:r>
+        <w:rPr>
+          <w:rFonts w:ascii="Times New Roman" w:hAnsi="Times New Roman" w:cs="Times New Roman"/>
+          <w:sz w:val="24"/>
+          <w:szCs w:val="24"/>
+        </w:rPr>
+        <w:t xml:space="preserve">encoding </w:t>
+      </w:r>
+      <w:r>
+        <w:rPr>
+          <w:rFonts w:ascii="Times New Roman" w:hAnsi="Times New Roman" w:cs="Times New Roman"/>
+          <w:sz w:val="24"/>
+          <w:szCs w:val="24"/>
+        </w:rPr>
+        <w:t>strategies based on task-demands</w:t>
+      </w:r>
+      <w:r>
+        <w:rPr>
+          <w:rFonts w:ascii="Times New Roman" w:hAnsi="Times New Roman" w:cs="Times New Roman"/>
+          <w:sz w:val="24"/>
+          <w:szCs w:val="24"/>
+        </w:rPr>
+        <w:t xml:space="preserve"> to maximize later retention</w:t>
+      </w:r>
+      <w:r>
+        <w:rPr>
+          <w:rFonts w:ascii="Times New Roman" w:hAnsi="Times New Roman" w:cs="Times New Roman"/>
+          <w:sz w:val="24"/>
+          <w:szCs w:val="24"/>
+        </w:rPr>
+        <w:t xml:space="preserve"> (see Nelson &amp; </w:t>
+      </w:r>
+      <w:proofErr w:type="spellStart"/>
+      <w:r>
+        <w:rPr>
+          <w:rFonts w:ascii="Times New Roman" w:hAnsi="Times New Roman" w:cs="Times New Roman"/>
+          <w:sz w:val="24"/>
+          <w:szCs w:val="24"/>
+        </w:rPr>
+        <w:t>Narens</w:t>
+      </w:r>
+      <w:proofErr w:type="spellEnd"/>
+      <w:r>
+        <w:rPr>
+          <w:rFonts w:ascii="Times New Roman" w:hAnsi="Times New Roman" w:cs="Times New Roman"/>
+          <w:sz w:val="24"/>
+          <w:szCs w:val="24"/>
+        </w:rPr>
+        <w:t xml:space="preserve">, 1990). </w:t>
+      </w:r>
+      <w:r>
+        <w:rPr>
+          <w:rFonts w:ascii="Times New Roman" w:hAnsi="Times New Roman" w:cs="Times New Roman"/>
+          <w:sz w:val="24"/>
+          <w:szCs w:val="24"/>
+        </w:rPr>
+        <w:t>In a traditional JOL study</w:t>
+      </w:r>
+      <w:r>
+        <w:rPr>
+          <w:rFonts w:ascii="Times New Roman" w:hAnsi="Times New Roman" w:cs="Times New Roman"/>
+          <w:sz w:val="24"/>
+          <w:szCs w:val="24"/>
+        </w:rPr>
+        <w:t>, participants</w:t>
+      </w:r>
+      <w:r>
+        <w:rPr>
+          <w:rFonts w:ascii="Times New Roman" w:hAnsi="Times New Roman" w:cs="Times New Roman"/>
+          <w:sz w:val="24"/>
+          <w:szCs w:val="24"/>
+        </w:rPr>
+        <w:t xml:space="preserve"> are presented with a </w:t>
+      </w:r>
+      <w:r>
+        <w:rPr>
+          <w:rFonts w:ascii="Times New Roman" w:hAnsi="Times New Roman" w:cs="Times New Roman"/>
+          <w:sz w:val="24"/>
+          <w:szCs w:val="24"/>
+        </w:rPr>
+        <w:t>set of study items</w:t>
+      </w:r>
+      <w:r>
+        <w:rPr>
+          <w:rFonts w:ascii="Times New Roman" w:hAnsi="Times New Roman" w:cs="Times New Roman"/>
+          <w:sz w:val="24"/>
+          <w:szCs w:val="24"/>
+        </w:rPr>
+        <w:t xml:space="preserve"> (often cue-target paired associates) and</w:t>
+      </w:r>
+      <w:r>
+        <w:rPr>
+          <w:rFonts w:ascii="Times New Roman" w:hAnsi="Times New Roman" w:cs="Times New Roman"/>
+          <w:sz w:val="24"/>
+          <w:szCs w:val="24"/>
+        </w:rPr>
+        <w:t xml:space="preserve"> are instructed to</w:t>
+      </w:r>
+      <w:r>
+        <w:rPr>
+          <w:rFonts w:ascii="Times New Roman" w:hAnsi="Times New Roman" w:cs="Times New Roman"/>
+          <w:sz w:val="24"/>
+          <w:szCs w:val="24"/>
+        </w:rPr>
+        <w:t xml:space="preserve"> rate their </w:t>
+      </w:r>
+      <w:r>
+        <w:rPr>
+          <w:rFonts w:ascii="Times New Roman" w:hAnsi="Times New Roman" w:cs="Times New Roman"/>
+          <w:sz w:val="24"/>
+          <w:szCs w:val="24"/>
+        </w:rPr>
+        <w:t>likelihood</w:t>
+      </w:r>
+      <w:r>
+        <w:rPr>
+          <w:rFonts w:ascii="Times New Roman" w:hAnsi="Times New Roman" w:cs="Times New Roman"/>
+          <w:sz w:val="24"/>
+          <w:szCs w:val="24"/>
+        </w:rPr>
+        <w:t xml:space="preserve"> of correctly recalling</w:t>
+      </w:r>
+      <w:r>
+        <w:rPr>
+          <w:rFonts w:ascii="Times New Roman" w:hAnsi="Times New Roman" w:cs="Times New Roman"/>
+          <w:sz w:val="24"/>
+          <w:szCs w:val="24"/>
+        </w:rPr>
+        <w:t xml:space="preserve"> the studied material on a later test. When using cue-target word pairs, these judgments are typically framed as the </w:t>
+      </w:r>
+      <w:r>
+        <w:rPr>
+          <w:rFonts w:ascii="Times New Roman" w:hAnsi="Times New Roman" w:cs="Times New Roman"/>
+          <w:sz w:val="24"/>
+          <w:szCs w:val="24"/>
+        </w:rPr>
+        <w:t>likelihood</w:t>
+      </w:r>
+      <w:r>
+        <w:rPr>
+          <w:rFonts w:ascii="Times New Roman" w:hAnsi="Times New Roman" w:cs="Times New Roman"/>
+          <w:sz w:val="24"/>
+          <w:szCs w:val="24"/>
+        </w:rPr>
+        <w:t xml:space="preserve"> of recalling</w:t>
+      </w:r>
+      <w:r>
+        <w:rPr>
+          <w:rFonts w:ascii="Times New Roman" w:hAnsi="Times New Roman" w:cs="Times New Roman"/>
+          <w:sz w:val="24"/>
+          <w:szCs w:val="24"/>
+        </w:rPr>
+        <w:t xml:space="preserve"> the target </w:t>
+      </w:r>
+      <w:r>
+        <w:rPr>
+          <w:rFonts w:ascii="Times New Roman" w:hAnsi="Times New Roman" w:cs="Times New Roman"/>
+          <w:sz w:val="24"/>
+          <w:szCs w:val="24"/>
+        </w:rPr>
+        <w:t xml:space="preserve">at </w:t>
+      </w:r>
+      <w:r>
+        <w:rPr>
+          <w:rFonts w:ascii="Times New Roman" w:hAnsi="Times New Roman" w:cs="Times New Roman"/>
+          <w:sz w:val="24"/>
+          <w:szCs w:val="24"/>
+        </w:rPr>
+        <w:t xml:space="preserve">test if </w:t>
+      </w:r>
+      <w:r>
+        <w:rPr>
+          <w:rFonts w:ascii="Times New Roman" w:hAnsi="Times New Roman" w:cs="Times New Roman"/>
+          <w:sz w:val="24"/>
+          <w:szCs w:val="24"/>
+        </w:rPr>
+        <w:t>prompted by the cue</w:t>
+      </w:r>
+      <w:r>
+        <w:rPr>
+          <w:rFonts w:ascii="Times New Roman" w:hAnsi="Times New Roman" w:cs="Times New Roman"/>
+          <w:sz w:val="24"/>
+          <w:szCs w:val="24"/>
+        </w:rPr>
+        <w:t xml:space="preserve">. While </w:t>
+      </w:r>
+      <w:r>
+        <w:rPr>
+          <w:rFonts w:ascii="Times New Roman" w:hAnsi="Times New Roman" w:cs="Times New Roman"/>
+          <w:sz w:val="24"/>
+          <w:szCs w:val="24"/>
+        </w:rPr>
+        <w:t>participants</w:t>
+      </w:r>
+      <w:r>
+        <w:rPr>
+          <w:rFonts w:ascii="Times New Roman" w:hAnsi="Times New Roman" w:cs="Times New Roman"/>
+          <w:sz w:val="24"/>
+          <w:szCs w:val="24"/>
+        </w:rPr>
+        <w:t xml:space="preserve"> can provide </w:t>
+      </w:r>
+      <w:r>
+        <w:rPr>
+          <w:rFonts w:ascii="Times New Roman" w:hAnsi="Times New Roman" w:cs="Times New Roman"/>
+          <w:sz w:val="24"/>
+          <w:szCs w:val="24"/>
+        </w:rPr>
+        <w:t xml:space="preserve">JOLs </w:t>
+      </w:r>
+      <w:r>
+        <w:rPr>
+          <w:rFonts w:ascii="Times New Roman" w:hAnsi="Times New Roman" w:cs="Times New Roman"/>
+          <w:sz w:val="24"/>
+          <w:szCs w:val="24"/>
+        </w:rPr>
+        <w:t xml:space="preserve">using a variety of scales (see </w:t>
+      </w:r>
+      <w:proofErr w:type="spellStart"/>
+      <w:r>
+        <w:rPr>
+          <w:rFonts w:ascii="Times New Roman" w:hAnsi="Times New Roman" w:cs="Times New Roman"/>
+          <w:sz w:val="24"/>
+          <w:szCs w:val="24"/>
+        </w:rPr>
+        <w:t>Hanczakowski</w:t>
+      </w:r>
+      <w:proofErr w:type="spellEnd"/>
       <w:r>
         <w:rPr>
           <w:rFonts w:ascii="Times New Roman" w:hAnsi="Times New Roman" w:cs="Times New Roman"/>
@@ -678,13 +978,83 @@
         </w:rPr>
         <w:t xml:space="preserve">, </w:t>
       </w:r>
-      <w:r>
-        <w:rPr>
-          <w:rFonts w:ascii="Times New Roman" w:hAnsi="Times New Roman" w:cs="Times New Roman"/>
-          <w:sz w:val="24"/>
-          <w:szCs w:val="24"/>
-        </w:rPr>
-        <w:t>such as</w:t>
+      <w:proofErr w:type="spellStart"/>
+      <w:r>
+        <w:rPr>
+          <w:rFonts w:ascii="Times New Roman" w:hAnsi="Times New Roman" w:cs="Times New Roman"/>
+          <w:sz w:val="24"/>
+          <w:szCs w:val="24"/>
+        </w:rPr>
+        <w:t>Zawadzka</w:t>
+      </w:r>
+      <w:proofErr w:type="spellEnd"/>
+      <w:r>
+        <w:rPr>
+          <w:rFonts w:ascii="Times New Roman" w:hAnsi="Times New Roman" w:cs="Times New Roman"/>
+          <w:sz w:val="24"/>
+          <w:szCs w:val="24"/>
+        </w:rPr>
+        <w:t xml:space="preserve">, </w:t>
+      </w:r>
+      <w:proofErr w:type="spellStart"/>
+      <w:r>
+        <w:rPr>
+          <w:rFonts w:ascii="Times New Roman" w:hAnsi="Times New Roman" w:cs="Times New Roman"/>
+          <w:sz w:val="24"/>
+          <w:szCs w:val="24"/>
+        </w:rPr>
+        <w:t>Pasek</w:t>
+      </w:r>
+      <w:proofErr w:type="spellEnd"/>
+      <w:r>
+        <w:rPr>
+          <w:rFonts w:ascii="Times New Roman" w:hAnsi="Times New Roman" w:cs="Times New Roman"/>
+          <w:sz w:val="24"/>
+          <w:szCs w:val="24"/>
+        </w:rPr>
+        <w:t xml:space="preserve">, &amp; </w:t>
+      </w:r>
+      <w:proofErr w:type="spellStart"/>
+      <w:r>
+        <w:rPr>
+          <w:rFonts w:ascii="Times New Roman" w:hAnsi="Times New Roman" w:cs="Times New Roman"/>
+          <w:sz w:val="24"/>
+          <w:szCs w:val="24"/>
+        </w:rPr>
+        <w:t>Higham</w:t>
+      </w:r>
+      <w:proofErr w:type="spellEnd"/>
+      <w:r>
+        <w:rPr>
+          <w:rFonts w:ascii="Times New Roman" w:hAnsi="Times New Roman" w:cs="Times New Roman"/>
+          <w:sz w:val="24"/>
+          <w:szCs w:val="24"/>
+        </w:rPr>
+        <w:t>, 2013</w:t>
+      </w:r>
+      <w:r>
+        <w:rPr>
+          <w:rFonts w:ascii="Times New Roman" w:hAnsi="Times New Roman" w:cs="Times New Roman"/>
+          <w:sz w:val="24"/>
+          <w:szCs w:val="24"/>
+        </w:rPr>
+        <w:t xml:space="preserve"> for review</w:t>
+      </w:r>
+      <w:r>
+        <w:rPr>
+          <w:rFonts w:ascii="Times New Roman" w:hAnsi="Times New Roman" w:cs="Times New Roman"/>
+          <w:sz w:val="24"/>
+          <w:szCs w:val="24"/>
+        </w:rPr>
+        <w:t xml:space="preserve">), </w:t>
+      </w:r>
+      <w:r>
+        <w:rPr>
+          <w:rFonts w:ascii="Times New Roman" w:hAnsi="Times New Roman" w:cs="Times New Roman"/>
+          <w:sz w:val="24"/>
+          <w:szCs w:val="24"/>
+        </w:rPr>
+        <w:t>these ratings are often</w:t>
       </w:r>
       <w:r>
         <w:rPr>
@@ -700,207 +1070,7 @@
           <w:sz w:val="24"/>
           <w:szCs w:val="24"/>
         </w:rPr>
-        <w:t xml:space="preserve">whether </w:t>
-      </w:r>
-      <w:r>
-        <w:rPr>
-          <w:rFonts w:ascii="Times New Roman" w:hAnsi="Times New Roman" w:cs="Times New Roman"/>
-          <w:sz w:val="24"/>
-          <w:szCs w:val="24"/>
-        </w:rPr>
-        <w:t>participants</w:t>
-      </w:r>
-      <w:r>
-        <w:rPr>
-          <w:rFonts w:ascii="Times New Roman" w:hAnsi="Times New Roman" w:cs="Times New Roman"/>
-          <w:sz w:val="24"/>
-          <w:szCs w:val="24"/>
-        </w:rPr>
-        <w:t xml:space="preserve"> can</w:t>
-      </w:r>
-      <w:r>
-        <w:rPr>
-          <w:rFonts w:ascii="Times New Roman" w:hAnsi="Times New Roman" w:cs="Times New Roman"/>
-          <w:sz w:val="24"/>
-          <w:szCs w:val="24"/>
-        </w:rPr>
-        <w:t xml:space="preserve"> successfully</w:t>
-      </w:r>
-      <w:r>
-        <w:rPr>
-          <w:rFonts w:ascii="Times New Roman" w:hAnsi="Times New Roman" w:cs="Times New Roman"/>
-          <w:sz w:val="24"/>
-          <w:szCs w:val="24"/>
-        </w:rPr>
-        <w:t xml:space="preserve"> modify their study strategies based on task-demands (see Nelson &amp; Narens, 1990). </w:t>
-      </w:r>
-      <w:r>
-        <w:rPr>
-          <w:rFonts w:ascii="Times New Roman" w:hAnsi="Times New Roman" w:cs="Times New Roman"/>
-          <w:sz w:val="24"/>
-          <w:szCs w:val="24"/>
-        </w:rPr>
-        <w:t>In a traditional JOL study</w:t>
-      </w:r>
-      <w:r>
-        <w:rPr>
-          <w:rFonts w:ascii="Times New Roman" w:hAnsi="Times New Roman" w:cs="Times New Roman"/>
-          <w:sz w:val="24"/>
-          <w:szCs w:val="24"/>
-        </w:rPr>
-        <w:t>, participants</w:t>
-      </w:r>
-      <w:r>
-        <w:rPr>
-          <w:rFonts w:ascii="Times New Roman" w:hAnsi="Times New Roman" w:cs="Times New Roman"/>
-          <w:sz w:val="24"/>
-          <w:szCs w:val="24"/>
-        </w:rPr>
-        <w:t xml:space="preserve"> are presented with a study list</w:t>
-      </w:r>
-      <w:r>
-        <w:rPr>
-          <w:rFonts w:ascii="Times New Roman" w:hAnsi="Times New Roman" w:cs="Times New Roman"/>
-          <w:sz w:val="24"/>
-          <w:szCs w:val="24"/>
-        </w:rPr>
-        <w:t xml:space="preserve"> (often cue-target paired associates) and</w:t>
-      </w:r>
-      <w:r>
-        <w:rPr>
-          <w:rFonts w:ascii="Times New Roman" w:hAnsi="Times New Roman" w:cs="Times New Roman"/>
-          <w:sz w:val="24"/>
-          <w:szCs w:val="24"/>
-        </w:rPr>
-        <w:t xml:space="preserve"> are instructed to</w:t>
-      </w:r>
-      <w:r>
-        <w:rPr>
-          <w:rFonts w:ascii="Times New Roman" w:hAnsi="Times New Roman" w:cs="Times New Roman"/>
-          <w:sz w:val="24"/>
-          <w:szCs w:val="24"/>
-        </w:rPr>
-        <w:t xml:space="preserve"> rate their </w:t>
-      </w:r>
-      <w:r>
-        <w:rPr>
-          <w:rFonts w:ascii="Times New Roman" w:hAnsi="Times New Roman" w:cs="Times New Roman"/>
-          <w:sz w:val="24"/>
-          <w:szCs w:val="24"/>
-        </w:rPr>
-        <w:t>likelihood</w:t>
-      </w:r>
-      <w:r>
-        <w:rPr>
-          <w:rFonts w:ascii="Times New Roman" w:hAnsi="Times New Roman" w:cs="Times New Roman"/>
-          <w:sz w:val="24"/>
-          <w:szCs w:val="24"/>
-        </w:rPr>
-        <w:t xml:space="preserve"> of correctly recalling</w:t>
-      </w:r>
-      <w:r>
-        <w:rPr>
-          <w:rFonts w:ascii="Times New Roman" w:hAnsi="Times New Roman" w:cs="Times New Roman"/>
-          <w:sz w:val="24"/>
-          <w:szCs w:val="24"/>
-        </w:rPr>
-        <w:t xml:space="preserve"> some aspect of the studied material on a later test. When using cue-target word pairs, these judgments are typically framed as the probability of recalling</w:t>
-      </w:r>
-      <w:r>
-        <w:rPr>
-          <w:rFonts w:ascii="Times New Roman" w:hAnsi="Times New Roman" w:cs="Times New Roman"/>
-          <w:sz w:val="24"/>
-          <w:szCs w:val="24"/>
-        </w:rPr>
-        <w:t xml:space="preserve"> the target </w:t>
-      </w:r>
-      <w:r>
-        <w:rPr>
-          <w:rFonts w:ascii="Times New Roman" w:hAnsi="Times New Roman" w:cs="Times New Roman"/>
-          <w:sz w:val="24"/>
-          <w:szCs w:val="24"/>
-        </w:rPr>
-        <w:t xml:space="preserve">at </w:t>
-      </w:r>
-      <w:r>
-        <w:rPr>
-          <w:rFonts w:ascii="Times New Roman" w:hAnsi="Times New Roman" w:cs="Times New Roman"/>
-          <w:sz w:val="24"/>
-          <w:szCs w:val="24"/>
-        </w:rPr>
-        <w:t xml:space="preserve">test if </w:t>
-      </w:r>
-      <w:r>
-        <w:rPr>
-          <w:rFonts w:ascii="Times New Roman" w:hAnsi="Times New Roman" w:cs="Times New Roman"/>
-          <w:sz w:val="24"/>
-          <w:szCs w:val="24"/>
-        </w:rPr>
-        <w:t>prompted by the cue</w:t>
-      </w:r>
-      <w:r>
-        <w:rPr>
-          <w:rFonts w:ascii="Times New Roman" w:hAnsi="Times New Roman" w:cs="Times New Roman"/>
-          <w:sz w:val="24"/>
-          <w:szCs w:val="24"/>
-        </w:rPr>
-        <w:t xml:space="preserve">. While </w:t>
-      </w:r>
-      <w:r>
-        <w:rPr>
-          <w:rFonts w:ascii="Times New Roman" w:hAnsi="Times New Roman" w:cs="Times New Roman"/>
-          <w:sz w:val="24"/>
-          <w:szCs w:val="24"/>
-        </w:rPr>
-        <w:t xml:space="preserve">particiants can provide </w:t>
-      </w:r>
-      <w:r>
-        <w:rPr>
-          <w:rFonts w:ascii="Times New Roman" w:hAnsi="Times New Roman" w:cs="Times New Roman"/>
-          <w:sz w:val="24"/>
-          <w:szCs w:val="24"/>
-        </w:rPr>
-        <w:t xml:space="preserve">JOLs </w:t>
-      </w:r>
-      <w:r>
-        <w:rPr>
-          <w:rFonts w:ascii="Times New Roman" w:hAnsi="Times New Roman" w:cs="Times New Roman"/>
-          <w:sz w:val="24"/>
-          <w:szCs w:val="24"/>
-        </w:rPr>
-        <w:t xml:space="preserve">using a variety of scales (see </w:t>
-      </w:r>
-      <w:r>
-        <w:rPr>
-          <w:rFonts w:ascii="Times New Roman" w:hAnsi="Times New Roman" w:cs="Times New Roman"/>
-          <w:sz w:val="24"/>
-          <w:szCs w:val="24"/>
-        </w:rPr>
-        <w:t>Hanczakowski, Zawadzka, Pasek, &amp; Higham, 2013</w:t>
-      </w:r>
-      <w:r>
-        <w:rPr>
-          <w:rFonts w:ascii="Times New Roman" w:hAnsi="Times New Roman" w:cs="Times New Roman"/>
-          <w:sz w:val="24"/>
-          <w:szCs w:val="24"/>
-        </w:rPr>
-        <w:t xml:space="preserve">), </w:t>
-      </w:r>
-      <w:r>
-        <w:rPr>
-          <w:rFonts w:ascii="Times New Roman" w:hAnsi="Times New Roman" w:cs="Times New Roman"/>
-          <w:sz w:val="24"/>
-          <w:szCs w:val="24"/>
-        </w:rPr>
-        <w:t>they</w:t>
-      </w:r>
-      <w:r>
-        <w:rPr>
-          <w:rFonts w:ascii="Times New Roman" w:hAnsi="Times New Roman" w:cs="Times New Roman"/>
-          <w:sz w:val="24"/>
-          <w:szCs w:val="24"/>
-        </w:rPr>
-        <w:t xml:space="preserve"> are commonly instructed to make</w:t>
+        <w:t>elicited via</w:t>
       </w:r>
       <w:r>
         <w:rPr>
@@ -916,23 +1086,111 @@
           <w:sz w:val="24"/>
           <w:szCs w:val="24"/>
         </w:rPr>
-        <w:t>these ratings using</w:t>
-      </w:r>
-      <w:r>
-        <w:rPr>
-          <w:rFonts w:ascii="Times New Roman" w:hAnsi="Times New Roman" w:cs="Times New Roman"/>
-          <w:sz w:val="24"/>
-          <w:szCs w:val="24"/>
-        </w:rPr>
-        <w:t xml:space="preserve"> a continuous 0-100 scale</w:t>
-      </w:r>
-      <w:r>
-        <w:rPr>
-          <w:rFonts w:ascii="Times New Roman" w:hAnsi="Times New Roman" w:cs="Times New Roman"/>
-          <w:sz w:val="24"/>
-          <w:szCs w:val="24"/>
-        </w:rPr>
-        <w:t>,</w:t>
+        <w:t>a continuous 0-100 scale</w:t>
+      </w:r>
+      <w:r>
+        <w:rPr>
+          <w:rFonts w:ascii="Times New Roman" w:hAnsi="Times New Roman" w:cs="Times New Roman"/>
+          <w:sz w:val="24"/>
+          <w:szCs w:val="24"/>
+        </w:rPr>
+        <w:t xml:space="preserve"> representing</w:t>
+      </w:r>
+      <w:r>
+        <w:rPr>
+          <w:rFonts w:ascii="Times New Roman" w:hAnsi="Times New Roman" w:cs="Times New Roman"/>
+          <w:sz w:val="24"/>
+          <w:szCs w:val="24"/>
+        </w:rPr>
+        <w:t xml:space="preserve"> the probability of correctly </w:t>
+      </w:r>
+      <w:r>
+        <w:rPr>
+          <w:rFonts w:ascii="Times New Roman" w:hAnsi="Times New Roman" w:cs="Times New Roman"/>
+          <w:sz w:val="24"/>
+          <w:szCs w:val="24"/>
+        </w:rPr>
+        <w:t>recal</w:t>
+      </w:r>
+      <w:r>
+        <w:rPr>
+          <w:rFonts w:ascii="Times New Roman" w:hAnsi="Times New Roman" w:cs="Times New Roman"/>
+          <w:sz w:val="24"/>
+          <w:szCs w:val="24"/>
+        </w:rPr>
+        <w:t>ling</w:t>
+      </w:r>
+      <w:r>
+        <w:rPr>
+          <w:rFonts w:ascii="Times New Roman" w:hAnsi="Times New Roman" w:cs="Times New Roman"/>
+          <w:sz w:val="24"/>
+          <w:szCs w:val="24"/>
+        </w:rPr>
+        <w:t xml:space="preserve"> the pair’s target item at test</w:t>
+      </w:r>
+      <w:r>
+        <w:rPr>
+          <w:rFonts w:ascii="Times New Roman" w:hAnsi="Times New Roman" w:cs="Times New Roman"/>
+          <w:sz w:val="24"/>
+          <w:szCs w:val="24"/>
+        </w:rPr>
+        <w:t xml:space="preserve">. Thus, JOLs provide </w:t>
+      </w:r>
+      <w:r>
+        <w:rPr>
+          <w:rFonts w:ascii="Times New Roman" w:hAnsi="Times New Roman" w:cs="Times New Roman"/>
+          <w:sz w:val="24"/>
+          <w:szCs w:val="24"/>
+        </w:rPr>
+        <w:t xml:space="preserve">a </w:t>
+      </w:r>
+      <w:r>
+        <w:rPr>
+          <w:rFonts w:ascii="Times New Roman" w:hAnsi="Times New Roman" w:cs="Times New Roman"/>
+          <w:sz w:val="24"/>
+          <w:szCs w:val="24"/>
+        </w:rPr>
+        <w:t xml:space="preserve">convenient tool for assessing metamemory accuracy, as </w:t>
+      </w:r>
+      <w:r>
+        <w:rPr>
+          <w:rFonts w:ascii="Times New Roman" w:hAnsi="Times New Roman" w:cs="Times New Roman"/>
+          <w:sz w:val="24"/>
+          <w:szCs w:val="24"/>
+        </w:rPr>
+        <w:t xml:space="preserve">scale JOLs allow researchers to assess the </w:t>
+      </w:r>
+      <w:r>
+        <w:rPr>
+          <w:rFonts w:ascii="Times New Roman" w:hAnsi="Times New Roman" w:cs="Times New Roman"/>
+          <w:sz w:val="24"/>
+          <w:szCs w:val="24"/>
+        </w:rPr>
+        <w:t xml:space="preserve">correspondence between predicted and actual recall </w:t>
+      </w:r>
+      <w:r>
+        <w:rPr>
+          <w:rFonts w:ascii="Times New Roman" w:hAnsi="Times New Roman" w:cs="Times New Roman"/>
+          <w:sz w:val="24"/>
+          <w:szCs w:val="24"/>
+        </w:rPr>
+        <w:t xml:space="preserve">through a simple comparison process </w:t>
+      </w:r>
+      <w:r>
+        <w:rPr>
+          <w:rFonts w:ascii="Times New Roman" w:hAnsi="Times New Roman" w:cs="Times New Roman"/>
+          <w:sz w:val="24"/>
+          <w:szCs w:val="24"/>
+        </w:rPr>
+        <w:t>(</w:t>
+      </w:r>
+      <w:r>
+        <w:rPr>
+          <w:rFonts w:ascii="Times New Roman" w:hAnsi="Times New Roman" w:cs="Times New Roman"/>
+          <w:sz w:val="24"/>
+          <w:szCs w:val="24"/>
+        </w:rPr>
+        <w:t>e.g., Koriat &amp; Bjork, 2005; Maxwell &amp; Huff, 2021;</w:t>
       </w:r>
       <w:r>
         <w:rPr>
@@ -947,56 +1205,33 @@
           <w:rFonts w:ascii="Times New Roman" w:hAnsi="Times New Roman" w:cs="Times New Roman"/>
           <w:sz w:val="24"/>
           <w:szCs w:val="24"/>
-        </w:rPr>
-        <w:t xml:space="preserve">which is framed as the probability of correctly </w:t>
-      </w:r>
-      <w:r>
-        <w:rPr>
-          <w:rFonts w:ascii="Times New Roman" w:hAnsi="Times New Roman" w:cs="Times New Roman"/>
-          <w:sz w:val="24"/>
-          <w:szCs w:val="24"/>
-        </w:rPr>
-        <w:t>recall the pair’s target item at test</w:t>
-      </w:r>
-      <w:r>
-        <w:rPr>
-          <w:rFonts w:ascii="Times New Roman" w:hAnsi="Times New Roman" w:cs="Times New Roman"/>
-          <w:sz w:val="24"/>
-          <w:szCs w:val="24"/>
-        </w:rPr>
-        <w:t xml:space="preserve">. Thus, JOLs provide </w:t>
-      </w:r>
-      <w:r>
-        <w:rPr>
-          <w:rFonts w:ascii="Times New Roman" w:hAnsi="Times New Roman" w:cs="Times New Roman"/>
-          <w:sz w:val="24"/>
-          <w:szCs w:val="24"/>
-        </w:rPr>
-        <w:t xml:space="preserve">a </w:t>
-      </w:r>
-      <w:r>
-        <w:rPr>
-          <w:rFonts w:ascii="Times New Roman" w:hAnsi="Times New Roman" w:cs="Times New Roman"/>
-          <w:sz w:val="24"/>
-          <w:szCs w:val="24"/>
-        </w:rPr>
-        <w:t xml:space="preserve">convenient tool for assessing metamemory accuracy, as the correspondence between predicted and actual recall can be readily assessed </w:t>
-      </w:r>
-      <w:r>
-        <w:rPr>
-          <w:rFonts w:ascii="Times New Roman" w:hAnsi="Times New Roman" w:cs="Times New Roman"/>
-          <w:sz w:val="24"/>
-          <w:szCs w:val="24"/>
-        </w:rPr>
-        <w:t xml:space="preserve">through a simple comparison process </w:t>
-      </w:r>
-      <w:r>
-        <w:rPr>
-          <w:rFonts w:ascii="Times New Roman" w:hAnsi="Times New Roman" w:cs="Times New Roman"/>
-          <w:sz w:val="24"/>
-          <w:szCs w:val="24"/>
-        </w:rPr>
-        <w:t>(Rhodes, 2016).</w:t>
+          <w:highlight w:val="yellow"/>
+        </w:rPr>
+        <w:t>Rhodes &amp; Castel, 2008</w:t>
+      </w:r>
+      <w:r>
+        <w:rPr>
+          <w:rFonts w:ascii="Times New Roman" w:hAnsi="Times New Roman" w:cs="Times New Roman"/>
+          <w:sz w:val="24"/>
+          <w:szCs w:val="24"/>
+        </w:rPr>
+        <w:t>;</w:t>
+      </w:r>
+      <w:r>
+        <w:rPr>
+          <w:rFonts w:ascii="Times New Roman" w:hAnsi="Times New Roman" w:cs="Times New Roman"/>
+          <w:sz w:val="24"/>
+          <w:szCs w:val="24"/>
+        </w:rPr>
+        <w:t xml:space="preserve"> see </w:t>
+      </w:r>
+      <w:r>
+        <w:rPr>
+          <w:rFonts w:ascii="Times New Roman" w:hAnsi="Times New Roman" w:cs="Times New Roman"/>
+          <w:sz w:val="24"/>
+          <w:szCs w:val="24"/>
+        </w:rPr>
+        <w:t>Rhodes, 2016).</w:t>
       </w:r>
     </w:p>
     <w:p>
@@ -1023,15 +1258,7 @@
           <w:sz w:val="24"/>
           <w:szCs w:val="24"/>
         </w:rPr>
-        <w:t xml:space="preserve">arly </w:t>
-      </w:r>
-      <w:r>
-        <w:rPr>
-          <w:rFonts w:ascii="Times New Roman" w:hAnsi="Times New Roman" w:cs="Times New Roman"/>
-          <w:sz w:val="24"/>
-          <w:szCs w:val="24"/>
-        </w:rPr>
-        <w:t>work using</w:t>
+        <w:t>arly</w:t>
       </w:r>
       <w:r>
         <w:rPr>
@@ -1047,7 +1274,15 @@
           <w:sz w:val="24"/>
           <w:szCs w:val="24"/>
         </w:rPr>
-        <w:t xml:space="preserve">JOLs </w:t>
+        <w:t>research</w:t>
+      </w:r>
+      <w:r>
+        <w:rPr>
+          <w:rFonts w:ascii="Times New Roman" w:hAnsi="Times New Roman" w:cs="Times New Roman"/>
+          <w:sz w:val="24"/>
+          <w:szCs w:val="24"/>
+        </w:rPr>
+        <w:t xml:space="preserve"> </w:t>
       </w:r>
       <w:r>
         <w:rPr>
@@ -1071,7 +1306,7 @@
           <w:sz w:val="24"/>
           <w:szCs w:val="24"/>
         </w:rPr>
-        <w:t>these ratings</w:t>
+        <w:t>JOLs</w:t>
       </w:r>
       <w:r>
         <w:rPr>
@@ -1151,39 +1386,23 @@
           <w:sz w:val="24"/>
           <w:szCs w:val="24"/>
         </w:rPr>
-        <w:t>a growing body of evidence suggests the opposite</w:t>
-      </w:r>
-      <w:r>
-        <w:rPr>
-          <w:rFonts w:ascii="Times New Roman" w:hAnsi="Times New Roman" w:cs="Times New Roman"/>
-          <w:sz w:val="24"/>
-          <w:szCs w:val="24"/>
-        </w:rPr>
-        <w:t xml:space="preserve">, </w:t>
-      </w:r>
-      <w:r>
-        <w:rPr>
-          <w:rFonts w:ascii="Times New Roman" w:hAnsi="Times New Roman" w:cs="Times New Roman"/>
-          <w:sz w:val="24"/>
-          <w:szCs w:val="24"/>
-        </w:rPr>
-        <w:t xml:space="preserve">demonstrating </w:t>
-      </w:r>
-      <w:r>
-        <w:rPr>
-          <w:rFonts w:ascii="Times New Roman" w:hAnsi="Times New Roman" w:cs="Times New Roman"/>
-          <w:sz w:val="24"/>
-          <w:szCs w:val="24"/>
-        </w:rPr>
-        <w:t>instead</w:t>
-      </w:r>
-      <w:r>
-        <w:rPr>
-          <w:rFonts w:ascii="Times New Roman" w:hAnsi="Times New Roman" w:cs="Times New Roman"/>
-          <w:sz w:val="24"/>
-          <w:szCs w:val="24"/>
-        </w:rPr>
-        <w:t xml:space="preserve"> that JOLs are </w:t>
+        <w:t xml:space="preserve">a growing body of evidence suggests </w:t>
+      </w:r>
+      <w:r>
+        <w:rPr>
+          <w:rFonts w:ascii="Times New Roman" w:hAnsi="Times New Roman" w:cs="Times New Roman"/>
+          <w:sz w:val="24"/>
+          <w:szCs w:val="24"/>
+        </w:rPr>
+        <w:t xml:space="preserve">that JOLs are </w:t>
+      </w:r>
+      <w:r>
+        <w:rPr>
+          <w:rFonts w:ascii="Times New Roman" w:hAnsi="Times New Roman" w:cs="Times New Roman"/>
+          <w:sz w:val="24"/>
+          <w:szCs w:val="24"/>
+        </w:rPr>
+        <w:t xml:space="preserve">instead </w:t>
       </w:r>
       <w:r>
         <w:rPr>
@@ -1249,7 +1468,7 @@
           <w:sz w:val="24"/>
           <w:szCs w:val="24"/>
         </w:rPr>
-        <w:t>study</w:t>
+        <w:t>encoding</w:t>
       </w:r>
       <w:r>
         <w:rPr>
@@ -1273,7 +1492,23 @@
           <w:sz w:val="24"/>
           <w:szCs w:val="24"/>
         </w:rPr>
-        <w:t xml:space="preserve">, likely by calling attention to aspects of </w:t>
+        <w:t xml:space="preserve">, likely by </w:t>
+      </w:r>
+      <w:r>
+        <w:rPr>
+          <w:rFonts w:ascii="Times New Roman" w:hAnsi="Times New Roman" w:cs="Times New Roman"/>
+          <w:sz w:val="24"/>
+          <w:szCs w:val="24"/>
+        </w:rPr>
+        <w:t>directing</w:t>
+      </w:r>
+      <w:r>
+        <w:rPr>
+          <w:rFonts w:ascii="Times New Roman" w:hAnsi="Times New Roman" w:cs="Times New Roman"/>
+          <w:sz w:val="24"/>
+          <w:szCs w:val="24"/>
+        </w:rPr>
+        <w:t xml:space="preserve"> attention to aspects of </w:t>
       </w:r>
       <w:r>
         <w:rPr>
@@ -1305,7 +1540,23 @@
           <w:sz w:val="24"/>
           <w:szCs w:val="24"/>
         </w:rPr>
-        <w:t xml:space="preserve"> attend</w:t>
+        <w:t xml:space="preserve"> </w:t>
+      </w:r>
+      <w:r>
+        <w:rPr>
+          <w:rFonts w:ascii="Times New Roman" w:hAnsi="Times New Roman" w:cs="Times New Roman"/>
+          <w:sz w:val="24"/>
+          <w:szCs w:val="24"/>
+        </w:rPr>
+        <w:t xml:space="preserve">closely </w:t>
+      </w:r>
+      <w:r>
+        <w:rPr>
+          <w:rFonts w:ascii="Times New Roman" w:hAnsi="Times New Roman" w:cs="Times New Roman"/>
+          <w:sz w:val="24"/>
+          <w:szCs w:val="24"/>
+        </w:rPr>
+        <w:t>attend</w:t>
       </w:r>
       <w:r>
         <w:rPr>
@@ -1329,7 +1580,23 @@
           <w:sz w:val="24"/>
           <w:szCs w:val="24"/>
         </w:rPr>
-        <w:t>. As a result, making JOLs</w:t>
+        <w:t xml:space="preserve">. As a result, </w:t>
+      </w:r>
+      <w:r>
+        <w:rPr>
+          <w:rFonts w:ascii="Times New Roman" w:hAnsi="Times New Roman" w:cs="Times New Roman"/>
+          <w:sz w:val="24"/>
+          <w:szCs w:val="24"/>
+        </w:rPr>
+        <w:t>providing</w:t>
+      </w:r>
+      <w:r>
+        <w:rPr>
+          <w:rFonts w:ascii="Times New Roman" w:hAnsi="Times New Roman" w:cs="Times New Roman"/>
+          <w:sz w:val="24"/>
+          <w:szCs w:val="24"/>
+        </w:rPr>
+        <w:t xml:space="preserve"> JOLs</w:t>
       </w:r>
       <w:r>
         <w:rPr>
@@ -1345,15 +1612,31 @@
           <w:sz w:val="24"/>
           <w:szCs w:val="24"/>
         </w:rPr>
-        <w:t>produces changes in memory, which can manifest as either</w:t>
-      </w:r>
-      <w:r>
-        <w:rPr>
-          <w:rFonts w:ascii="Times New Roman" w:hAnsi="Times New Roman" w:cs="Times New Roman"/>
-          <w:sz w:val="24"/>
-          <w:szCs w:val="24"/>
-        </w:rPr>
-        <w:t xml:space="preserve"> memorial benefits (i.e., </w:t>
+        <w:t xml:space="preserve">produces changes in memory, which can </w:t>
+      </w:r>
+      <w:r>
+        <w:rPr>
+          <w:rFonts w:ascii="Times New Roman" w:hAnsi="Times New Roman" w:cs="Times New Roman"/>
+          <w:sz w:val="24"/>
+          <w:szCs w:val="24"/>
+        </w:rPr>
+        <w:t xml:space="preserve">potentially </w:t>
+      </w:r>
+      <w:r>
+        <w:rPr>
+          <w:rFonts w:ascii="Times New Roman" w:hAnsi="Times New Roman" w:cs="Times New Roman"/>
+          <w:sz w:val="24"/>
+          <w:szCs w:val="24"/>
+        </w:rPr>
+        <w:t xml:space="preserve">manifest as </w:t>
+      </w:r>
+      <w:r>
+        <w:rPr>
+          <w:rFonts w:ascii="Times New Roman" w:hAnsi="Times New Roman" w:cs="Times New Roman"/>
+          <w:sz w:val="24"/>
+          <w:szCs w:val="24"/>
+        </w:rPr>
+        <w:t xml:space="preserve">memorial benefits (i.e., </w:t>
       </w:r>
       <w:r>
         <w:rPr>
@@ -1381,6 +1664,7 @@
           <w:sz w:val="24"/>
           <w:szCs w:val="24"/>
         </w:rPr>
+        <w:lastRenderedPageBreak/>
         <w:t>negative reactivity</w:t>
       </w:r>
       <w:r>
@@ -1389,6 +1673,31 @@
           <w:sz w:val="24"/>
           <w:szCs w:val="24"/>
         </w:rPr>
+        <w:t xml:space="preserve">; see </w:t>
+      </w:r>
+      <w:r>
+        <w:rPr>
+          <w:rFonts w:ascii="Times New Roman" w:hAnsi="Times New Roman" w:cs="Times New Roman"/>
+          <w:sz w:val="24"/>
+          <w:szCs w:val="24"/>
+          <w:highlight w:val="yellow"/>
+        </w:rPr>
+        <w:t>XXX</w:t>
+      </w:r>
+      <w:r>
+        <w:rPr>
+          <w:rFonts w:ascii="Times New Roman" w:hAnsi="Times New Roman" w:cs="Times New Roman"/>
+          <w:sz w:val="24"/>
+          <w:szCs w:val="24"/>
+        </w:rPr>
+        <w:t xml:space="preserve"> for review</w:t>
+      </w:r>
+      <w:r>
+        <w:rPr>
+          <w:rFonts w:ascii="Times New Roman" w:hAnsi="Times New Roman" w:cs="Times New Roman"/>
+          <w:sz w:val="24"/>
+          <w:szCs w:val="24"/>
+        </w:rPr>
         <w:t>). Testing for</w:t>
       </w:r>
       <w:r>
@@ -1405,16 +1714,7 @@
           <w:sz w:val="24"/>
           <w:szCs w:val="24"/>
         </w:rPr>
-        <w:t xml:space="preserve"> reactivity effects is a </w:t>
-      </w:r>
-      <w:r>
-        <w:rPr>
-          <w:rFonts w:ascii="Times New Roman" w:hAnsi="Times New Roman" w:cs="Times New Roman"/>
-          <w:sz w:val="24"/>
-          <w:szCs w:val="24"/>
-        </w:rPr>
-        <w:lastRenderedPageBreak/>
-        <w:t>straightforward process</w:t>
+        <w:t xml:space="preserve"> reactivity effects is a straightforward process</w:t>
       </w:r>
       <w:r>
         <w:rPr>
@@ -1462,23 +1762,41 @@
           <w:sz w:val="24"/>
           <w:szCs w:val="24"/>
         </w:rPr>
-        <w:t xml:space="preserve"> participants completing a no-JOL control task (e.g., silent reading). However, until recently, studies investigating metamemorial processes via JOLs </w:t>
-      </w:r>
-      <w:r>
-        <w:rPr>
-          <w:rFonts w:ascii="Times New Roman" w:hAnsi="Times New Roman" w:cs="Times New Roman"/>
-          <w:sz w:val="24"/>
-          <w:szCs w:val="24"/>
-        </w:rPr>
-        <w:t>often</w:t>
-      </w:r>
-      <w:r>
-        <w:rPr>
-          <w:rFonts w:ascii="Times New Roman" w:hAnsi="Times New Roman" w:cs="Times New Roman"/>
-          <w:sz w:val="24"/>
-          <w:szCs w:val="24"/>
-        </w:rPr>
-        <w:t xml:space="preserve"> omitted this additional comparison</w:t>
+        <w:t xml:space="preserve"> participants completing a no-JOL control task (e.g., silent reading). However, until recently, studies investigating </w:t>
+      </w:r>
+      <w:proofErr w:type="spellStart"/>
+      <w:r>
+        <w:rPr>
+          <w:rFonts w:ascii="Times New Roman" w:hAnsi="Times New Roman" w:cs="Times New Roman"/>
+          <w:sz w:val="24"/>
+          <w:szCs w:val="24"/>
+        </w:rPr>
+        <w:t>metamemorial</w:t>
+      </w:r>
+      <w:proofErr w:type="spellEnd"/>
+      <w:r>
+        <w:rPr>
+          <w:rFonts w:ascii="Times New Roman" w:hAnsi="Times New Roman" w:cs="Times New Roman"/>
+          <w:sz w:val="24"/>
+          <w:szCs w:val="24"/>
+        </w:rPr>
+        <w:t xml:space="preserve"> processes via JOLs </w:t>
+      </w:r>
+      <w:r>
+        <w:rPr>
+          <w:rFonts w:ascii="Times New Roman" w:hAnsi="Times New Roman" w:cs="Times New Roman"/>
+          <w:sz w:val="24"/>
+          <w:szCs w:val="24"/>
+        </w:rPr>
+        <w:t xml:space="preserve">commonly </w:t>
+      </w:r>
+      <w:r>
+        <w:rPr>
+          <w:rFonts w:ascii="Times New Roman" w:hAnsi="Times New Roman" w:cs="Times New Roman"/>
+          <w:sz w:val="24"/>
+          <w:szCs w:val="24"/>
+        </w:rPr>
+        <w:t>omitted this additional comparison</w:t>
       </w:r>
       <w:r>
         <w:rPr>
@@ -1494,7 +1812,160 @@
           <w:sz w:val="24"/>
           <w:szCs w:val="24"/>
         </w:rPr>
-        <w:t>, either because JOLs were assumed to be neutral on memory or because they were primarily concerned with JOL accuracy (e.g., Koriat &amp; Bjork, 2005; Rhodes &amp; Castel, 2008, etc.) rather than</w:t>
+        <w:t xml:space="preserve">, either because JOLs were assumed to be neutral on memory or because </w:t>
+      </w:r>
+      <w:r>
+        <w:rPr>
+          <w:rFonts w:ascii="Times New Roman" w:hAnsi="Times New Roman" w:cs="Times New Roman"/>
+          <w:sz w:val="24"/>
+          <w:szCs w:val="24"/>
+        </w:rPr>
+        <w:t xml:space="preserve">such studies were </w:t>
+      </w:r>
+      <w:r>
+        <w:rPr>
+          <w:rFonts w:ascii="Times New Roman" w:hAnsi="Times New Roman" w:cs="Times New Roman"/>
+          <w:sz w:val="24"/>
+          <w:szCs w:val="24"/>
+        </w:rPr>
+        <w:t xml:space="preserve">primarily concerned with </w:t>
+      </w:r>
+      <w:r>
+        <w:rPr>
+          <w:rFonts w:ascii="Times New Roman" w:hAnsi="Times New Roman" w:cs="Times New Roman"/>
+          <w:sz w:val="24"/>
+          <w:szCs w:val="24"/>
+        </w:rPr>
+        <w:t xml:space="preserve">factors influencing </w:t>
+      </w:r>
+      <w:r>
+        <w:rPr>
+          <w:rFonts w:ascii="Times New Roman" w:hAnsi="Times New Roman" w:cs="Times New Roman"/>
+          <w:sz w:val="24"/>
+          <w:szCs w:val="24"/>
+        </w:rPr>
+        <w:t xml:space="preserve">JOL accuracy (e.g., </w:t>
+      </w:r>
+      <w:r>
+        <w:rPr>
+          <w:rFonts w:ascii="Times New Roman" w:hAnsi="Times New Roman" w:cs="Times New Roman"/>
+          <w:sz w:val="24"/>
+          <w:szCs w:val="24"/>
+        </w:rPr>
+        <w:t xml:space="preserve">associative direction, </w:t>
+      </w:r>
+      <w:r>
+        <w:rPr>
+          <w:rFonts w:ascii="Times New Roman" w:hAnsi="Times New Roman" w:cs="Times New Roman"/>
+          <w:sz w:val="24"/>
+          <w:szCs w:val="24"/>
+        </w:rPr>
+        <w:t xml:space="preserve">Koriat &amp; Bjork, 2005; </w:t>
+      </w:r>
+      <w:r>
+        <w:rPr>
+          <w:rFonts w:ascii="Times New Roman" w:hAnsi="Times New Roman" w:cs="Times New Roman"/>
+          <w:sz w:val="24"/>
+          <w:szCs w:val="24"/>
+        </w:rPr>
+        <w:t xml:space="preserve">Maxwell &amp; Huff, 2021; Font size, </w:t>
+      </w:r>
+      <w:r>
+        <w:rPr>
+          <w:rFonts w:ascii="Times New Roman" w:hAnsi="Times New Roman" w:cs="Times New Roman"/>
+          <w:sz w:val="24"/>
+          <w:szCs w:val="24"/>
+        </w:rPr>
+        <w:t>Rhodes &amp; Castel, 2008</w:t>
+      </w:r>
+      <w:r>
+        <w:rPr>
+          <w:rFonts w:ascii="Times New Roman" w:hAnsi="Times New Roman" w:cs="Times New Roman"/>
+          <w:sz w:val="24"/>
+          <w:szCs w:val="24"/>
+        </w:rPr>
+        <w:t xml:space="preserve">; JOL timing, </w:t>
+      </w:r>
+      <w:proofErr w:type="spellStart"/>
+      <w:r>
+        <w:rPr>
+          <w:rFonts w:ascii="Times New Roman" w:hAnsi="Times New Roman" w:cs="Times New Roman"/>
+          <w:sz w:val="24"/>
+          <w:szCs w:val="24"/>
+          <w:highlight w:val="yellow"/>
+        </w:rPr>
+        <w:t>Dunlosky</w:t>
+      </w:r>
+      <w:proofErr w:type="spellEnd"/>
+      <w:r>
+        <w:rPr>
+          <w:rFonts w:ascii="Times New Roman" w:hAnsi="Times New Roman" w:cs="Times New Roman"/>
+          <w:sz w:val="24"/>
+          <w:szCs w:val="24"/>
+          <w:highlight w:val="yellow"/>
+        </w:rPr>
+        <w:t xml:space="preserve"> &amp; Nelson, 1994; Nelson &amp; </w:t>
+      </w:r>
+      <w:proofErr w:type="spellStart"/>
+      <w:r>
+        <w:rPr>
+          <w:rFonts w:ascii="Times New Roman" w:hAnsi="Times New Roman" w:cs="Times New Roman"/>
+          <w:sz w:val="24"/>
+          <w:szCs w:val="24"/>
+          <w:highlight w:val="yellow"/>
+        </w:rPr>
+        <w:t>Dunlosky</w:t>
+      </w:r>
+      <w:proofErr w:type="spellEnd"/>
+      <w:r>
+        <w:rPr>
+          <w:rFonts w:ascii="Times New Roman" w:hAnsi="Times New Roman" w:cs="Times New Roman"/>
+          <w:sz w:val="24"/>
+          <w:szCs w:val="24"/>
+          <w:highlight w:val="yellow"/>
+        </w:rPr>
+        <w:t>, 199</w:t>
+      </w:r>
+      <w:r>
+        <w:rPr>
+          <w:rFonts w:ascii="Times New Roman" w:hAnsi="Times New Roman" w:cs="Times New Roman"/>
+          <w:sz w:val="24"/>
+          <w:szCs w:val="24"/>
+          <w:highlight w:val="yellow"/>
+        </w:rPr>
+        <w:t>1</w:t>
+      </w:r>
+      <w:r>
+        <w:rPr>
+          <w:rFonts w:ascii="Times New Roman" w:hAnsi="Times New Roman" w:cs="Times New Roman"/>
+          <w:sz w:val="24"/>
+          <w:szCs w:val="24"/>
+        </w:rPr>
+        <w:t>; etc.</w:t>
+      </w:r>
+      <w:r>
+        <w:rPr>
+          <w:rFonts w:ascii="Times New Roman" w:hAnsi="Times New Roman" w:cs="Times New Roman"/>
+          <w:sz w:val="24"/>
+          <w:szCs w:val="24"/>
+        </w:rPr>
+        <w:t>)</w:t>
+      </w:r>
+      <w:r>
+        <w:rPr>
+          <w:rFonts w:ascii="Times New Roman" w:hAnsi="Times New Roman" w:cs="Times New Roman"/>
+          <w:sz w:val="24"/>
+          <w:szCs w:val="24"/>
+        </w:rPr>
+        <w:t>,</w:t>
+      </w:r>
+      <w:r>
+        <w:rPr>
+          <w:rFonts w:ascii="Times New Roman" w:hAnsi="Times New Roman" w:cs="Times New Roman"/>
+          <w:sz w:val="24"/>
+          <w:szCs w:val="24"/>
+        </w:rPr>
+        <w:t xml:space="preserve"> rather than</w:t>
       </w:r>
       <w:r>
         <w:rPr>
@@ -1616,24 +2087,79 @@
           <w:sz w:val="24"/>
           <w:szCs w:val="24"/>
         </w:rPr>
-        <w:t xml:space="preserve"> (though see Maxwell &amp; Huff, in press; </w:t>
-      </w:r>
-      <w:r>
-        <w:rPr>
-          <w:rFonts w:ascii="Times New Roman" w:hAnsi="Times New Roman" w:cs="Times New Roman"/>
-          <w:sz w:val="24"/>
-          <w:szCs w:val="24"/>
-          <w:highlight w:val="cyan"/>
-        </w:rPr>
-        <w:t>XXX</w:t>
-      </w:r>
-      <w:r>
-        <w:rPr>
-          <w:rFonts w:ascii="Times New Roman" w:hAnsi="Times New Roman" w:cs="Times New Roman"/>
-          <w:sz w:val="24"/>
-          <w:szCs w:val="24"/>
-        </w:rPr>
-        <w:t>; who found that reactivity similarly extends to pure lists of related pairs)</w:t>
+        <w:t xml:space="preserve">. </w:t>
+      </w:r>
+      <w:r>
+        <w:rPr>
+          <w:rFonts w:ascii="Times New Roman" w:hAnsi="Times New Roman" w:cs="Times New Roman"/>
+          <w:sz w:val="24"/>
+          <w:szCs w:val="24"/>
+        </w:rPr>
+        <w:t>These studies have consistently found that JOLs produce</w:t>
+      </w:r>
+      <w:r>
+        <w:rPr>
+          <w:rFonts w:ascii="Times New Roman" w:hAnsi="Times New Roman" w:cs="Times New Roman"/>
+          <w:sz w:val="24"/>
+          <w:szCs w:val="24"/>
+        </w:rPr>
+        <w:t xml:space="preserve"> positive reactivity but only when pairs are </w:t>
+      </w:r>
+      <w:r>
+        <w:rPr>
+          <w:rFonts w:ascii="Times New Roman" w:hAnsi="Times New Roman" w:cs="Times New Roman"/>
+          <w:sz w:val="24"/>
+          <w:szCs w:val="24"/>
+        </w:rPr>
+        <w:t>related</w:t>
+      </w:r>
+      <w:r>
+        <w:rPr>
+          <w:rFonts w:ascii="Times New Roman" w:hAnsi="Times New Roman" w:cs="Times New Roman"/>
+          <w:sz w:val="24"/>
+          <w:szCs w:val="24"/>
+        </w:rPr>
+        <w:t xml:space="preserve"> (e.g.</w:t>
+      </w:r>
+      <w:r>
+        <w:rPr>
+          <w:rFonts w:ascii="Times New Roman" w:hAnsi="Times New Roman" w:cs="Times New Roman"/>
+          <w:sz w:val="24"/>
+          <w:szCs w:val="24"/>
+        </w:rPr>
+        <w:t xml:space="preserve">, </w:t>
+      </w:r>
+      <w:r>
+        <w:rPr>
+          <w:rFonts w:ascii="Times New Roman" w:hAnsi="Times New Roman" w:cs="Times New Roman"/>
+          <w:sz w:val="24"/>
+          <w:szCs w:val="24"/>
+        </w:rPr>
+        <w:t>cat – dog)</w:t>
+      </w:r>
+      <w:r>
+        <w:rPr>
+          <w:rFonts w:ascii="Times New Roman" w:hAnsi="Times New Roman" w:cs="Times New Roman"/>
+          <w:sz w:val="24"/>
+          <w:szCs w:val="24"/>
+        </w:rPr>
+        <w:t>. F</w:t>
+      </w:r>
+      <w:r>
+        <w:rPr>
+          <w:rFonts w:ascii="Times New Roman" w:hAnsi="Times New Roman" w:cs="Times New Roman"/>
+          <w:sz w:val="24"/>
+          <w:szCs w:val="24"/>
+        </w:rPr>
+        <w:t>or unrelated pairs</w:t>
+      </w:r>
+      <w:r>
+        <w:rPr>
+          <w:rFonts w:ascii="Times New Roman" w:hAnsi="Times New Roman" w:cs="Times New Roman"/>
+          <w:sz w:val="24"/>
+          <w:szCs w:val="24"/>
+        </w:rPr>
+        <w:t xml:space="preserve"> (e.g</w:t>
       </w:r>
       <w:r>
         <w:rPr>
@@ -1649,6 +2175,118 @@
           <w:sz w:val="24"/>
           <w:szCs w:val="24"/>
         </w:rPr>
+        <w:t>, cat – sky</w:t>
+      </w:r>
+      <w:r>
+        <w:rPr>
+          <w:rFonts w:ascii="Times New Roman" w:hAnsi="Times New Roman" w:cs="Times New Roman"/>
+          <w:sz w:val="24"/>
+          <w:szCs w:val="24"/>
+        </w:rPr>
+        <w:t xml:space="preserve">), </w:t>
+      </w:r>
+      <w:r>
+        <w:rPr>
+          <w:rFonts w:ascii="Times New Roman" w:hAnsi="Times New Roman" w:cs="Times New Roman"/>
+          <w:sz w:val="24"/>
+          <w:szCs w:val="24"/>
+        </w:rPr>
+        <w:t xml:space="preserve">no </w:t>
+      </w:r>
+      <w:r>
+        <w:rPr>
+          <w:rFonts w:ascii="Times New Roman" w:hAnsi="Times New Roman" w:cs="Times New Roman"/>
+          <w:sz w:val="24"/>
+          <w:szCs w:val="24"/>
+        </w:rPr>
+        <w:t xml:space="preserve">reactivity </w:t>
+      </w:r>
+      <w:r>
+        <w:rPr>
+          <w:rFonts w:ascii="Times New Roman" w:hAnsi="Times New Roman" w:cs="Times New Roman"/>
+          <w:sz w:val="24"/>
+          <w:szCs w:val="24"/>
+        </w:rPr>
+        <w:t xml:space="preserve">is </w:t>
+      </w:r>
+      <w:r>
+        <w:rPr>
+          <w:rFonts w:ascii="Times New Roman" w:hAnsi="Times New Roman" w:cs="Times New Roman"/>
+          <w:sz w:val="24"/>
+          <w:szCs w:val="24"/>
+        </w:rPr>
+        <w:t xml:space="preserve">typically </w:t>
+      </w:r>
+      <w:r>
+        <w:rPr>
+          <w:rFonts w:ascii="Times New Roman" w:hAnsi="Times New Roman" w:cs="Times New Roman"/>
+          <w:sz w:val="24"/>
+          <w:szCs w:val="24"/>
+        </w:rPr>
+        <w:t>observed</w:t>
+      </w:r>
+      <w:r>
+        <w:rPr>
+          <w:rFonts w:ascii="Times New Roman" w:hAnsi="Times New Roman" w:cs="Times New Roman"/>
+          <w:sz w:val="24"/>
+          <w:szCs w:val="24"/>
+        </w:rPr>
+        <w:t xml:space="preserve">, with </w:t>
+      </w:r>
+      <w:r>
+        <w:rPr>
+          <w:rFonts w:ascii="Times New Roman" w:hAnsi="Times New Roman" w:cs="Times New Roman"/>
+          <w:sz w:val="24"/>
+          <w:szCs w:val="24"/>
+        </w:rPr>
+        <w:t xml:space="preserve">cued-recall rates </w:t>
+      </w:r>
+      <w:r>
+        <w:rPr>
+          <w:rFonts w:ascii="Times New Roman" w:hAnsi="Times New Roman" w:cs="Times New Roman"/>
+          <w:sz w:val="24"/>
+          <w:szCs w:val="24"/>
+        </w:rPr>
+        <w:t>being</w:t>
+      </w:r>
+      <w:r>
+        <w:rPr>
+          <w:rFonts w:ascii="Times New Roman" w:hAnsi="Times New Roman" w:cs="Times New Roman"/>
+          <w:sz w:val="24"/>
+          <w:szCs w:val="24"/>
+        </w:rPr>
+        <w:t xml:space="preserve"> equivalent</w:t>
+      </w:r>
+      <w:r>
+        <w:rPr>
+          <w:rFonts w:ascii="Times New Roman" w:hAnsi="Times New Roman" w:cs="Times New Roman"/>
+          <w:sz w:val="24"/>
+          <w:szCs w:val="24"/>
+        </w:rPr>
+        <w:t xml:space="preserve"> between JOL and control group</w:t>
+      </w:r>
+      <w:r>
+        <w:rPr>
+          <w:rFonts w:ascii="Times New Roman" w:hAnsi="Times New Roman" w:cs="Times New Roman"/>
+          <w:sz w:val="24"/>
+          <w:szCs w:val="24"/>
+        </w:rPr>
+        <w:t xml:space="preserve"> participants</w:t>
+      </w:r>
+      <w:r>
+        <w:rPr>
+          <w:rFonts w:ascii="Times New Roman" w:hAnsi="Times New Roman" w:cs="Times New Roman"/>
+          <w:sz w:val="24"/>
+          <w:szCs w:val="24"/>
+        </w:rPr>
+        <w:t xml:space="preserve"> for this pair type</w:t>
+      </w:r>
+      <w:r>
+        <w:rPr>
+          <w:rFonts w:ascii="Times New Roman" w:hAnsi="Times New Roman" w:cs="Times New Roman"/>
+          <w:sz w:val="24"/>
+          <w:szCs w:val="24"/>
+        </w:rPr>
         <w:t xml:space="preserve"> </w:t>
       </w:r>
       <w:r>
@@ -1657,119 +2295,67 @@
           <w:sz w:val="24"/>
           <w:szCs w:val="24"/>
         </w:rPr>
-        <w:t>These studies have consistently found that JOLs produce</w:t>
-      </w:r>
-      <w:r>
-        <w:rPr>
-          <w:rFonts w:ascii="Times New Roman" w:hAnsi="Times New Roman" w:cs="Times New Roman"/>
-          <w:sz w:val="24"/>
-          <w:szCs w:val="24"/>
-        </w:rPr>
-        <w:t xml:space="preserve"> positive reactivity but only when pairs are forward associates</w:t>
-      </w:r>
-      <w:r>
-        <w:rPr>
-          <w:rFonts w:ascii="Times New Roman" w:hAnsi="Times New Roman" w:cs="Times New Roman"/>
-          <w:sz w:val="24"/>
-          <w:szCs w:val="24"/>
-        </w:rPr>
-        <w:t xml:space="preserve"> (e.g., cat – dog)</w:t>
-      </w:r>
-      <w:r>
-        <w:rPr>
-          <w:rFonts w:ascii="Times New Roman" w:hAnsi="Times New Roman" w:cs="Times New Roman"/>
-          <w:sz w:val="24"/>
-          <w:szCs w:val="24"/>
-        </w:rPr>
-        <w:t>. F</w:t>
-      </w:r>
-      <w:r>
-        <w:rPr>
-          <w:rFonts w:ascii="Times New Roman" w:hAnsi="Times New Roman" w:cs="Times New Roman"/>
-          <w:sz w:val="24"/>
-          <w:szCs w:val="24"/>
-        </w:rPr>
-        <w:t>or unrelated pairs</w:t>
-      </w:r>
-      <w:r>
-        <w:rPr>
-          <w:rFonts w:ascii="Times New Roman" w:hAnsi="Times New Roman" w:cs="Times New Roman"/>
-          <w:sz w:val="24"/>
-          <w:szCs w:val="24"/>
-        </w:rPr>
-        <w:t xml:space="preserve"> (e.g., cat – sky</w:t>
-      </w:r>
-      <w:r>
-        <w:rPr>
-          <w:rFonts w:ascii="Times New Roman" w:hAnsi="Times New Roman" w:cs="Times New Roman"/>
-          <w:sz w:val="24"/>
-          <w:szCs w:val="24"/>
-        </w:rPr>
-        <w:t xml:space="preserve">), </w:t>
-      </w:r>
-      <w:r>
-        <w:rPr>
-          <w:rFonts w:ascii="Times New Roman" w:hAnsi="Times New Roman" w:cs="Times New Roman"/>
-          <w:sz w:val="24"/>
-          <w:szCs w:val="24"/>
-        </w:rPr>
-        <w:t xml:space="preserve">no </w:t>
-      </w:r>
-      <w:r>
-        <w:rPr>
-          <w:rFonts w:ascii="Times New Roman" w:hAnsi="Times New Roman" w:cs="Times New Roman"/>
-          <w:sz w:val="24"/>
-          <w:szCs w:val="24"/>
-        </w:rPr>
-        <w:t xml:space="preserve">reactivity </w:t>
-      </w:r>
-      <w:r>
-        <w:rPr>
-          <w:rFonts w:ascii="Times New Roman" w:hAnsi="Times New Roman" w:cs="Times New Roman"/>
-          <w:sz w:val="24"/>
-          <w:szCs w:val="24"/>
-        </w:rPr>
-        <w:t>is observed</w:t>
-      </w:r>
-      <w:r>
-        <w:rPr>
-          <w:rFonts w:ascii="Times New Roman" w:hAnsi="Times New Roman" w:cs="Times New Roman"/>
-          <w:sz w:val="24"/>
-          <w:szCs w:val="24"/>
-        </w:rPr>
-        <w:t xml:space="preserve">. Instead, </w:t>
-      </w:r>
-      <w:r>
-        <w:rPr>
-          <w:rFonts w:ascii="Times New Roman" w:hAnsi="Times New Roman" w:cs="Times New Roman"/>
-          <w:sz w:val="24"/>
-          <w:szCs w:val="24"/>
-        </w:rPr>
-        <w:t xml:space="preserve">cued-recall rates </w:t>
-      </w:r>
-      <w:r>
-        <w:rPr>
-          <w:rFonts w:ascii="Times New Roman" w:hAnsi="Times New Roman" w:cs="Times New Roman"/>
-          <w:sz w:val="24"/>
-          <w:szCs w:val="24"/>
-        </w:rPr>
-        <w:t>are equivalent</w:t>
-      </w:r>
-      <w:r>
-        <w:rPr>
-          <w:rFonts w:ascii="Times New Roman" w:hAnsi="Times New Roman" w:cs="Times New Roman"/>
-          <w:sz w:val="24"/>
-          <w:szCs w:val="24"/>
-        </w:rPr>
-        <w:t xml:space="preserve"> between JOL and control group</w:t>
-      </w:r>
-      <w:r>
-        <w:rPr>
-          <w:rFonts w:ascii="Times New Roman" w:hAnsi="Times New Roman" w:cs="Times New Roman"/>
-          <w:sz w:val="24"/>
-          <w:szCs w:val="24"/>
-        </w:rPr>
-        <w:t xml:space="preserve"> participants</w:t>
+        <w:t xml:space="preserve">(e.g., </w:t>
+      </w:r>
+      <w:r>
+        <w:rPr>
+          <w:rFonts w:ascii="Times New Roman" w:hAnsi="Times New Roman" w:cs="Times New Roman"/>
+          <w:sz w:val="24"/>
+          <w:szCs w:val="24"/>
+        </w:rPr>
+        <w:t xml:space="preserve">Janes, Rivers, &amp; </w:t>
+      </w:r>
+      <w:proofErr w:type="spellStart"/>
+      <w:r>
+        <w:rPr>
+          <w:rFonts w:ascii="Times New Roman" w:hAnsi="Times New Roman" w:cs="Times New Roman"/>
+          <w:sz w:val="24"/>
+          <w:szCs w:val="24"/>
+        </w:rPr>
+        <w:t>Dunlosky</w:t>
+      </w:r>
+      <w:proofErr w:type="spellEnd"/>
+      <w:r>
+        <w:rPr>
+          <w:rFonts w:ascii="Times New Roman" w:hAnsi="Times New Roman" w:cs="Times New Roman"/>
+          <w:sz w:val="24"/>
+          <w:szCs w:val="24"/>
+        </w:rPr>
+        <w:t>, 2018; Maxwell &amp; Huff, 2022; Soderstrom</w:t>
+      </w:r>
+      <w:r>
+        <w:rPr>
+          <w:rFonts w:ascii="Times New Roman" w:hAnsi="Times New Roman" w:cs="Times New Roman"/>
+          <w:sz w:val="24"/>
+          <w:szCs w:val="24"/>
+        </w:rPr>
+        <w:t xml:space="preserve">, Clark, </w:t>
+      </w:r>
+      <w:proofErr w:type="spellStart"/>
+      <w:r>
+        <w:rPr>
+          <w:rFonts w:ascii="Times New Roman" w:hAnsi="Times New Roman" w:cs="Times New Roman"/>
+          <w:sz w:val="24"/>
+          <w:szCs w:val="24"/>
+        </w:rPr>
+        <w:t>Halamish</w:t>
+      </w:r>
+      <w:proofErr w:type="spellEnd"/>
+      <w:r>
+        <w:rPr>
+          <w:rFonts w:ascii="Times New Roman" w:hAnsi="Times New Roman" w:cs="Times New Roman"/>
+          <w:sz w:val="24"/>
+          <w:szCs w:val="24"/>
+        </w:rPr>
+        <w:t>, &amp; Bjork</w:t>
+      </w:r>
+      <w:r>
+        <w:rPr>
+          <w:rFonts w:ascii="Times New Roman" w:hAnsi="Times New Roman" w:cs="Times New Roman"/>
+          <w:sz w:val="24"/>
+          <w:szCs w:val="24"/>
+        </w:rPr>
+        <w:t>, 2015; etc.).</w:t>
       </w:r>
       <w:r>
         <w:rPr>
@@ -1785,46 +2371,6 @@
           <w:sz w:val="24"/>
           <w:szCs w:val="24"/>
         </w:rPr>
-        <w:t xml:space="preserve">(e.g., </w:t>
-      </w:r>
-      <w:r>
-        <w:rPr>
-          <w:rFonts w:ascii="Times New Roman" w:hAnsi="Times New Roman" w:cs="Times New Roman"/>
-          <w:sz w:val="24"/>
-          <w:szCs w:val="24"/>
-        </w:rPr>
-        <w:t>Janes, Rivers, &amp; Dunlosky, 2018; Maxwell &amp; Huff, 2022; Soderstrom</w:t>
-      </w:r>
-      <w:r>
-        <w:rPr>
-          <w:rFonts w:ascii="Times New Roman" w:hAnsi="Times New Roman" w:cs="Times New Roman"/>
-          <w:sz w:val="24"/>
-          <w:szCs w:val="24"/>
-        </w:rPr>
-        <w:t>, Clark, Halamish, &amp; Bjork</w:t>
-      </w:r>
-      <w:r>
-        <w:rPr>
-          <w:rFonts w:ascii="Times New Roman" w:hAnsi="Times New Roman" w:cs="Times New Roman"/>
-          <w:sz w:val="24"/>
-          <w:szCs w:val="24"/>
-        </w:rPr>
-        <w:t>, 2015; etc.).</w:t>
-      </w:r>
-      <w:r>
-        <w:rPr>
-          <w:rFonts w:ascii="Times New Roman" w:hAnsi="Times New Roman" w:cs="Times New Roman"/>
-          <w:sz w:val="24"/>
-          <w:szCs w:val="24"/>
-        </w:rPr>
-        <w:t xml:space="preserve"> </w:t>
-      </w:r>
-      <w:r>
-        <w:rPr>
-          <w:rFonts w:ascii="Times New Roman" w:hAnsi="Times New Roman" w:cs="Times New Roman"/>
-          <w:sz w:val="24"/>
-          <w:szCs w:val="24"/>
-        </w:rPr>
         <w:t>However, i</w:t>
       </w:r>
       <w:r>
@@ -2033,39 +2579,15 @@
           <w:sz w:val="24"/>
           <w:szCs w:val="24"/>
         </w:rPr>
-        <w:t>are reactive</w:t>
-      </w:r>
-      <w:r>
-        <w:rPr>
-          <w:rFonts w:ascii="Times New Roman" w:hAnsi="Times New Roman" w:cs="Times New Roman"/>
-          <w:sz w:val="24"/>
-          <w:szCs w:val="24"/>
-        </w:rPr>
-        <w:t xml:space="preserve"> </w:t>
-      </w:r>
-      <w:r>
-        <w:rPr>
-          <w:rFonts w:ascii="Times New Roman" w:hAnsi="Times New Roman" w:cs="Times New Roman"/>
-          <w:sz w:val="24"/>
-          <w:szCs w:val="24"/>
-        </w:rPr>
-        <w:t>when participants study</w:t>
-      </w:r>
-      <w:r>
-        <w:rPr>
-          <w:rFonts w:ascii="Times New Roman" w:hAnsi="Times New Roman" w:cs="Times New Roman"/>
-          <w:sz w:val="24"/>
-          <w:szCs w:val="24"/>
-        </w:rPr>
-        <w:t xml:space="preserve"> cue-target word pairs</w:t>
-      </w:r>
-      <w:r>
-        <w:rPr>
-          <w:rFonts w:ascii="Times New Roman" w:hAnsi="Times New Roman" w:cs="Times New Roman"/>
-          <w:sz w:val="24"/>
-          <w:szCs w:val="24"/>
-        </w:rPr>
-        <w:t xml:space="preserve"> but only for pairs that are related.</w:t>
+        <w:t xml:space="preserve">are </w:t>
+      </w:r>
+      <w:r>
+        <w:rPr>
+          <w:rFonts w:ascii="Times New Roman" w:hAnsi="Times New Roman" w:cs="Times New Roman"/>
+          <w:sz w:val="24"/>
+          <w:szCs w:val="24"/>
+        </w:rPr>
+        <w:t>reactive on cue-target pairs, but, importantly, this effect is moderated by pair relatedness.</w:t>
       </w:r>
     </w:p>
     <w:p>
@@ -2117,7 +2639,33 @@
           <w:sz w:val="24"/>
           <w:szCs w:val="24"/>
         </w:rPr>
-        <w:t xml:space="preserve"> that</w:t>
+        <w:t xml:space="preserve"> a cue-strengthening account of reactivity that is based on </w:t>
+      </w:r>
+      <w:proofErr w:type="spellStart"/>
+      <w:r>
+        <w:rPr>
+          <w:rFonts w:ascii="Times New Roman" w:hAnsi="Times New Roman" w:cs="Times New Roman"/>
+          <w:sz w:val="24"/>
+          <w:szCs w:val="24"/>
+        </w:rPr>
+        <w:t>Koriat’s</w:t>
+      </w:r>
+      <w:proofErr w:type="spellEnd"/>
+      <w:r>
+        <w:rPr>
+          <w:rFonts w:ascii="Times New Roman" w:hAnsi="Times New Roman" w:cs="Times New Roman"/>
+          <w:sz w:val="24"/>
+          <w:szCs w:val="24"/>
+        </w:rPr>
+        <w:t xml:space="preserve"> (1997) cue-utilization framework. </w:t>
+      </w:r>
+      <w:r>
+        <w:rPr>
+          <w:rFonts w:ascii="Times New Roman" w:hAnsi="Times New Roman" w:cs="Times New Roman"/>
+          <w:sz w:val="24"/>
+          <w:szCs w:val="24"/>
+        </w:rPr>
+        <w:t xml:space="preserve">According to Soderstrom et al.’s account, </w:t>
       </w:r>
       <w:r>
         <w:rPr>
@@ -2133,31 +2681,63 @@
           <w:sz w:val="24"/>
           <w:szCs w:val="24"/>
         </w:rPr>
-        <w:t xml:space="preserve">JOL reactivity </w:t>
-      </w:r>
-      <w:r>
-        <w:rPr>
-          <w:rFonts w:ascii="Times New Roman" w:hAnsi="Times New Roman" w:cs="Times New Roman"/>
-          <w:sz w:val="24"/>
-          <w:szCs w:val="24"/>
-        </w:rPr>
-        <w:t>occurs</w:t>
-      </w:r>
-      <w:r>
-        <w:rPr>
-          <w:rFonts w:ascii="Times New Roman" w:hAnsi="Times New Roman" w:cs="Times New Roman"/>
-          <w:sz w:val="24"/>
-          <w:szCs w:val="24"/>
-        </w:rPr>
-        <w:t xml:space="preserve"> whenever two criteria are met. First, </w:t>
-      </w:r>
-      <w:r>
-        <w:rPr>
-          <w:rFonts w:ascii="Times New Roman" w:hAnsi="Times New Roman" w:cs="Times New Roman"/>
-          <w:sz w:val="24"/>
-          <w:szCs w:val="24"/>
-        </w:rPr>
-        <w:t>the act of providing JOLs must direct participants’ attention towards aspects of the study pairs which they might otherwise overlook</w:t>
+        <w:t>JOLs reactivity is contingent on two conditions being met</w:t>
+      </w:r>
+      <w:r>
+        <w:rPr>
+          <w:rFonts w:ascii="Times New Roman" w:hAnsi="Times New Roman" w:cs="Times New Roman"/>
+          <w:sz w:val="24"/>
+          <w:szCs w:val="24"/>
+        </w:rPr>
+        <w:t xml:space="preserve">. First, </w:t>
+      </w:r>
+      <w:r>
+        <w:rPr>
+          <w:rFonts w:ascii="Times New Roman" w:hAnsi="Times New Roman" w:cs="Times New Roman"/>
+          <w:sz w:val="24"/>
+          <w:szCs w:val="24"/>
+        </w:rPr>
+        <w:t>the act of providing JOLs must direct participants’ attention towards</w:t>
+      </w:r>
+      <w:r>
+        <w:rPr>
+          <w:rFonts w:ascii="Times New Roman" w:hAnsi="Times New Roman" w:cs="Times New Roman"/>
+          <w:sz w:val="24"/>
+          <w:szCs w:val="24"/>
+        </w:rPr>
+        <w:t xml:space="preserve"> specific</w:t>
+      </w:r>
+      <w:r>
+        <w:rPr>
+          <w:rFonts w:ascii="Times New Roman" w:hAnsi="Times New Roman" w:cs="Times New Roman"/>
+          <w:sz w:val="24"/>
+          <w:szCs w:val="24"/>
+        </w:rPr>
+        <w:t xml:space="preserve"> aspects of the study pairs which might otherwise </w:t>
+      </w:r>
+      <w:r>
+        <w:rPr>
+          <w:rFonts w:ascii="Times New Roman" w:hAnsi="Times New Roman" w:cs="Times New Roman"/>
+          <w:sz w:val="24"/>
+          <w:szCs w:val="24"/>
+        </w:rPr>
+        <w:t xml:space="preserve">be </w:t>
+      </w:r>
+      <w:r>
+        <w:rPr>
+          <w:rFonts w:ascii="Times New Roman" w:hAnsi="Times New Roman" w:cs="Times New Roman"/>
+          <w:sz w:val="24"/>
+          <w:szCs w:val="24"/>
+        </w:rPr>
+        <w:t>overlook</w:t>
+      </w:r>
+      <w:r>
+        <w:rPr>
+          <w:rFonts w:ascii="Times New Roman" w:hAnsi="Times New Roman" w:cs="Times New Roman"/>
+          <w:sz w:val="24"/>
+          <w:szCs w:val="24"/>
+        </w:rPr>
+        <w:t>ed</w:t>
       </w:r>
       <w:r>
         <w:rPr>
@@ -2301,15 +2881,39 @@
           <w:sz w:val="24"/>
           <w:szCs w:val="24"/>
         </w:rPr>
-        <w:t xml:space="preserve"> of making JOLs strengthens these cues, but only for related pairs</w:t>
-      </w:r>
-      <w:r>
-        <w:rPr>
-          <w:rFonts w:ascii="Times New Roman" w:hAnsi="Times New Roman" w:cs="Times New Roman"/>
-          <w:sz w:val="24"/>
-          <w:szCs w:val="24"/>
-        </w:rPr>
-        <w:t>, in which these cues are readily available</w:t>
+        <w:t xml:space="preserve"> of making JOLs strengthens these </w:t>
+      </w:r>
+      <w:r>
+        <w:rPr>
+          <w:rFonts w:ascii="Times New Roman" w:hAnsi="Times New Roman" w:cs="Times New Roman"/>
+          <w:sz w:val="24"/>
+          <w:szCs w:val="24"/>
+        </w:rPr>
+        <w:t xml:space="preserve">relatedness </w:t>
+      </w:r>
+      <w:r>
+        <w:rPr>
+          <w:rFonts w:ascii="Times New Roman" w:hAnsi="Times New Roman" w:cs="Times New Roman"/>
+          <w:sz w:val="24"/>
+          <w:szCs w:val="24"/>
+        </w:rPr>
+        <w:t>cues, but only for related pairs</w:t>
+      </w:r>
+      <w:r>
+        <w:rPr>
+          <w:rFonts w:ascii="Times New Roman" w:hAnsi="Times New Roman" w:cs="Times New Roman"/>
+          <w:sz w:val="24"/>
+          <w:szCs w:val="24"/>
+        </w:rPr>
+        <w:t xml:space="preserve"> in which these </w:t>
+      </w:r>
+      <w:r>
+        <w:rPr>
+          <w:rFonts w:ascii="Times New Roman" w:hAnsi="Times New Roman" w:cs="Times New Roman"/>
+          <w:sz w:val="24"/>
+          <w:szCs w:val="24"/>
+        </w:rPr>
+        <w:t>cues are readily available</w:t>
       </w:r>
       <w:r>
         <w:rPr>
@@ -2397,31 +3001,71 @@
           <w:sz w:val="24"/>
           <w:szCs w:val="24"/>
         </w:rPr>
-        <w:t xml:space="preserve">any cues JOLs strengthen at encoding must </w:t>
-      </w:r>
-      <w:r>
-        <w:rPr>
-          <w:rFonts w:ascii="Times New Roman" w:hAnsi="Times New Roman" w:cs="Times New Roman"/>
-          <w:sz w:val="24"/>
-          <w:szCs w:val="24"/>
-        </w:rPr>
-        <w:t xml:space="preserve">additionally be made </w:t>
-      </w:r>
-      <w:r>
-        <w:rPr>
-          <w:rFonts w:ascii="Times New Roman" w:hAnsi="Times New Roman" w:cs="Times New Roman"/>
-          <w:sz w:val="24"/>
-          <w:szCs w:val="24"/>
-        </w:rPr>
-        <w:t>available at test. R</w:t>
-      </w:r>
-      <w:r>
-        <w:rPr>
-          <w:rFonts w:ascii="Times New Roman" w:hAnsi="Times New Roman" w:cs="Times New Roman"/>
-          <w:sz w:val="24"/>
-          <w:szCs w:val="24"/>
-        </w:rPr>
-        <w:t>elated pairs</w:t>
+        <w:t xml:space="preserve">any cues </w:t>
+      </w:r>
+      <w:r>
+        <w:rPr>
+          <w:rFonts w:ascii="Times New Roman" w:hAnsi="Times New Roman" w:cs="Times New Roman"/>
+          <w:sz w:val="24"/>
+          <w:szCs w:val="24"/>
+        </w:rPr>
+        <w:t xml:space="preserve">which are </w:t>
+      </w:r>
+      <w:r>
+        <w:rPr>
+          <w:rFonts w:ascii="Times New Roman" w:hAnsi="Times New Roman" w:cs="Times New Roman"/>
+          <w:sz w:val="24"/>
+          <w:szCs w:val="24"/>
+        </w:rPr>
+        <w:t xml:space="preserve">JOLs strengthen at encoding must </w:t>
+      </w:r>
+      <w:r>
+        <w:rPr>
+          <w:rFonts w:ascii="Times New Roman" w:hAnsi="Times New Roman" w:cs="Times New Roman"/>
+          <w:sz w:val="24"/>
+          <w:szCs w:val="24"/>
+        </w:rPr>
+        <w:t xml:space="preserve">additionally be </w:t>
+      </w:r>
+      <w:r>
+        <w:rPr>
+          <w:rFonts w:ascii="Times New Roman" w:hAnsi="Times New Roman" w:cs="Times New Roman"/>
+          <w:sz w:val="24"/>
+          <w:szCs w:val="24"/>
+        </w:rPr>
+        <w:t>easily accessible at</w:t>
+      </w:r>
+      <w:r>
+        <w:rPr>
+          <w:rFonts w:ascii="Times New Roman" w:hAnsi="Times New Roman" w:cs="Times New Roman"/>
+          <w:sz w:val="24"/>
+          <w:szCs w:val="24"/>
+        </w:rPr>
+        <w:t xml:space="preserve"> test. R</w:t>
+      </w:r>
+      <w:r>
+        <w:rPr>
+          <w:rFonts w:ascii="Times New Roman" w:hAnsi="Times New Roman" w:cs="Times New Roman"/>
+          <w:sz w:val="24"/>
+          <w:szCs w:val="24"/>
+        </w:rPr>
+        <w:t xml:space="preserve">elated </w:t>
+      </w:r>
+      <w:r>
+        <w:rPr>
+          <w:rFonts w:ascii="Times New Roman" w:hAnsi="Times New Roman" w:cs="Times New Roman"/>
+          <w:sz w:val="24"/>
+          <w:szCs w:val="24"/>
+        </w:rPr>
+        <w:t xml:space="preserve">cue-target </w:t>
+      </w:r>
+      <w:r>
+        <w:rPr>
+          <w:rFonts w:ascii="Times New Roman" w:hAnsi="Times New Roman" w:cs="Times New Roman"/>
+          <w:sz w:val="24"/>
+          <w:szCs w:val="24"/>
+        </w:rPr>
+        <w:t>pairs</w:t>
       </w:r>
       <w:r>
         <w:rPr>
@@ -2493,7 +3137,7 @@
           <w:sz w:val="24"/>
           <w:szCs w:val="24"/>
         </w:rPr>
-        <w:t>As a result</w:t>
+        <w:t>Thus</w:t>
       </w:r>
       <w:r>
         <w:rPr>
@@ -2509,23 +3153,63 @@
           <w:sz w:val="24"/>
           <w:szCs w:val="24"/>
         </w:rPr>
-        <w:t xml:space="preserve">as naturally occurring relatedness cues are both strengthened at encoding and utilized at test. However, </w:t>
-      </w:r>
-      <w:r>
-        <w:rPr>
-          <w:rFonts w:ascii="Times New Roman" w:hAnsi="Times New Roman" w:cs="Times New Roman"/>
-          <w:sz w:val="24"/>
-          <w:szCs w:val="24"/>
-        </w:rPr>
-        <w:t>unrelated pairs show no reactivity</w:t>
-      </w:r>
-      <w:r>
-        <w:rPr>
-          <w:rFonts w:ascii="Times New Roman" w:hAnsi="Times New Roman" w:cs="Times New Roman"/>
-          <w:sz w:val="24"/>
-          <w:szCs w:val="24"/>
-        </w:rPr>
-        <w:t xml:space="preserve"> given their lack of relatedness cues.</w:t>
+        <w:t xml:space="preserve">as naturally occurring relatedness cues are both strengthened at encoding and utilized at test.  </w:t>
+      </w:r>
+      <w:r>
+        <w:rPr>
+          <w:rFonts w:ascii="Times New Roman" w:hAnsi="Times New Roman" w:cs="Times New Roman"/>
+          <w:sz w:val="24"/>
+          <w:szCs w:val="24"/>
+        </w:rPr>
+        <w:t>U</w:t>
+      </w:r>
+      <w:r>
+        <w:rPr>
+          <w:rFonts w:ascii="Times New Roman" w:hAnsi="Times New Roman" w:cs="Times New Roman"/>
+          <w:sz w:val="24"/>
+          <w:szCs w:val="24"/>
+        </w:rPr>
+        <w:t>nrelated pairs</w:t>
+      </w:r>
+      <w:r>
+        <w:rPr>
+          <w:rFonts w:ascii="Times New Roman" w:hAnsi="Times New Roman" w:cs="Times New Roman"/>
+          <w:sz w:val="24"/>
+          <w:szCs w:val="24"/>
+        </w:rPr>
+        <w:t xml:space="preserve">, however, </w:t>
+      </w:r>
+      <w:r>
+        <w:rPr>
+          <w:rFonts w:ascii="Times New Roman" w:hAnsi="Times New Roman" w:cs="Times New Roman"/>
+          <w:sz w:val="24"/>
+          <w:szCs w:val="24"/>
+        </w:rPr>
+        <w:t>show no reactivity</w:t>
+      </w:r>
+      <w:r>
+        <w:rPr>
+          <w:rFonts w:ascii="Times New Roman" w:hAnsi="Times New Roman" w:cs="Times New Roman"/>
+          <w:sz w:val="24"/>
+          <w:szCs w:val="24"/>
+        </w:rPr>
+        <w:t xml:space="preserve"> given their lack of </w:t>
+      </w:r>
+      <w:r>
+        <w:rPr>
+          <w:rFonts w:ascii="Times New Roman" w:hAnsi="Times New Roman" w:cs="Times New Roman"/>
+          <w:sz w:val="24"/>
+          <w:szCs w:val="24"/>
+        </w:rPr>
+        <w:t xml:space="preserve">intrinsic </w:t>
+      </w:r>
+      <w:r>
+        <w:rPr>
+          <w:rFonts w:ascii="Times New Roman" w:hAnsi="Times New Roman" w:cs="Times New Roman"/>
+          <w:sz w:val="24"/>
+          <w:szCs w:val="24"/>
+        </w:rPr>
+        <w:t>relatedness cues.</w:t>
       </w:r>
       <w:r>
         <w:rPr>
@@ -2559,31 +3243,67 @@
           <w:sz w:val="24"/>
           <w:szCs w:val="24"/>
         </w:rPr>
-        <w:t>T</w:t>
-      </w:r>
-      <w:r>
-        <w:rPr>
-          <w:rFonts w:ascii="Times New Roman" w:hAnsi="Times New Roman" w:cs="Times New Roman"/>
-          <w:sz w:val="24"/>
-          <w:szCs w:val="24"/>
-        </w:rPr>
-        <w:t xml:space="preserve">he cue-strengthening account aligns with the general pattern of reactivity that is consistently reported </w:t>
-      </w:r>
-      <w:r>
-        <w:rPr>
-          <w:rFonts w:ascii="Times New Roman" w:hAnsi="Times New Roman" w:cs="Times New Roman"/>
-          <w:sz w:val="24"/>
-          <w:szCs w:val="24"/>
-        </w:rPr>
-        <w:t>for</w:t>
-      </w:r>
-      <w:r>
-        <w:rPr>
-          <w:rFonts w:ascii="Times New Roman" w:hAnsi="Times New Roman" w:cs="Times New Roman"/>
-          <w:sz w:val="24"/>
-          <w:szCs w:val="24"/>
-        </w:rPr>
-        <w:t xml:space="preserve"> cue-target pairs (i.e., positive reactivity on related pairs, no reactivity on unrelated pairs; e.g., Janes et al., 2018; Maxwell &amp; Huff, 2022; Rivers, Janes, &amp; Dunlosky, 2021). </w:t>
+        <w:t xml:space="preserve">Soderstrom et al.’s (2015) </w:t>
+      </w:r>
+      <w:r>
+        <w:rPr>
+          <w:rFonts w:ascii="Times New Roman" w:hAnsi="Times New Roman" w:cs="Times New Roman"/>
+          <w:sz w:val="24"/>
+          <w:szCs w:val="24"/>
+        </w:rPr>
+        <w:t xml:space="preserve">cue-strengthening account aligns with the general pattern of reactivity </w:t>
+      </w:r>
+      <w:r>
+        <w:rPr>
+          <w:rFonts w:ascii="Times New Roman" w:hAnsi="Times New Roman" w:cs="Times New Roman"/>
+          <w:sz w:val="24"/>
+          <w:szCs w:val="24"/>
+        </w:rPr>
+        <w:t>reported for</w:t>
+      </w:r>
+      <w:r>
+        <w:rPr>
+          <w:rFonts w:ascii="Times New Roman" w:hAnsi="Times New Roman" w:cs="Times New Roman"/>
+          <w:sz w:val="24"/>
+          <w:szCs w:val="24"/>
+        </w:rPr>
+        <w:t xml:space="preserve"> cue-target pairs (i.e., positive reactivity on related pairs, no reactivity on unrelated </w:t>
+      </w:r>
+      <w:proofErr w:type="gramStart"/>
+      <w:r>
+        <w:rPr>
+          <w:rFonts w:ascii="Times New Roman" w:hAnsi="Times New Roman" w:cs="Times New Roman"/>
+          <w:sz w:val="24"/>
+          <w:szCs w:val="24"/>
+        </w:rPr>
+        <w:t>pairs;</w:t>
+      </w:r>
+      <w:proofErr w:type="gramEnd"/>
+      <w:r>
+        <w:rPr>
+          <w:rFonts w:ascii="Times New Roman" w:hAnsi="Times New Roman" w:cs="Times New Roman"/>
+          <w:sz w:val="24"/>
+          <w:szCs w:val="24"/>
+        </w:rPr>
+        <w:t xml:space="preserve"> e.g., Janes et al., 2018; Maxwell &amp; Huff, 2022; Rivers, Janes, &amp; </w:t>
+      </w:r>
+      <w:proofErr w:type="spellStart"/>
+      <w:r>
+        <w:rPr>
+          <w:rFonts w:ascii="Times New Roman" w:hAnsi="Times New Roman" w:cs="Times New Roman"/>
+          <w:sz w:val="24"/>
+          <w:szCs w:val="24"/>
+        </w:rPr>
+        <w:t>Dunlosky</w:t>
+      </w:r>
+      <w:proofErr w:type="spellEnd"/>
+      <w:r>
+        <w:rPr>
+          <w:rFonts w:ascii="Times New Roman" w:hAnsi="Times New Roman" w:cs="Times New Roman"/>
+          <w:sz w:val="24"/>
+          <w:szCs w:val="24"/>
+        </w:rPr>
+        <w:t xml:space="preserve">, 2021). </w:t>
       </w:r>
       <w:r>
         <w:rPr>
@@ -2783,7 +3503,16 @@
           <w:sz w:val="24"/>
           <w:szCs w:val="24"/>
         </w:rPr>
-        <w:t xml:space="preserve"> cued-recall </w:t>
+        <w:t xml:space="preserve"> </w:t>
+      </w:r>
+      <w:r>
+        <w:rPr>
+          <w:rFonts w:ascii="Times New Roman" w:hAnsi="Times New Roman" w:cs="Times New Roman"/>
+          <w:sz w:val="24"/>
+          <w:szCs w:val="24"/>
+        </w:rPr>
+        <w:lastRenderedPageBreak/>
+        <w:t xml:space="preserve">cued-recall </w:t>
       </w:r>
       <w:r>
         <w:rPr>
@@ -2815,24 +3544,31 @@
           <w:sz w:val="24"/>
           <w:szCs w:val="24"/>
         </w:rPr>
-        <w:t xml:space="preserve"> at encoding. However, for free-recall, in which no cues are provided, </w:t>
-      </w:r>
-      <w:r>
-        <w:rPr>
-          <w:rFonts w:ascii="Times New Roman" w:hAnsi="Times New Roman" w:cs="Times New Roman"/>
-          <w:sz w:val="24"/>
-          <w:szCs w:val="24"/>
-        </w:rPr>
-        <w:t xml:space="preserve">reactivity failed to </w:t>
-      </w:r>
-      <w:r>
-        <w:rPr>
-          <w:rFonts w:ascii="Times New Roman" w:hAnsi="Times New Roman" w:cs="Times New Roman"/>
-          <w:sz w:val="24"/>
-          <w:szCs w:val="24"/>
-        </w:rPr>
-        <w:lastRenderedPageBreak/>
-        <w:t>occur</w:t>
+        <w:t xml:space="preserve"> at encoding. However, for free-recall</w:t>
+      </w:r>
+      <w:r>
+        <w:rPr>
+          <w:rFonts w:ascii="Times New Roman" w:hAnsi="Times New Roman" w:cs="Times New Roman"/>
+          <w:sz w:val="24"/>
+          <w:szCs w:val="24"/>
+        </w:rPr>
+        <w:t xml:space="preserve"> testing</w:t>
+      </w:r>
+      <w:r>
+        <w:rPr>
+          <w:rFonts w:ascii="Times New Roman" w:hAnsi="Times New Roman" w:cs="Times New Roman"/>
+          <w:sz w:val="24"/>
+          <w:szCs w:val="24"/>
+        </w:rPr>
+        <w:t xml:space="preserve">, in which no cues are provided, </w:t>
+      </w:r>
+      <w:r>
+        <w:rPr>
+          <w:rFonts w:ascii="Times New Roman" w:hAnsi="Times New Roman" w:cs="Times New Roman"/>
+          <w:sz w:val="24"/>
+          <w:szCs w:val="24"/>
+        </w:rPr>
+        <w:t>reactivity failed to occur</w:t>
       </w:r>
       <w:r>
         <w:rPr>
@@ -2864,7 +3600,7 @@
           <w:sz w:val="24"/>
           <w:szCs w:val="24"/>
         </w:rPr>
-        <w:t>These findings were additionally replicated by</w:t>
+        <w:t>These findings were replicated by</w:t>
       </w:r>
       <w:r>
         <w:rPr>
@@ -2944,7 +3680,47 @@
           <w:sz w:val="24"/>
           <w:szCs w:val="24"/>
         </w:rPr>
-        <w:t>Thus, positive reactivity on related cue-target pairs is likely driven by cue utilization at encoding, as these effects are only observed when cues are available at test.</w:t>
+        <w:t>Thus, positive reactivity on related cue-target pairs is likely driven by</w:t>
+      </w:r>
+      <w:r>
+        <w:rPr>
+          <w:rFonts w:ascii="Times New Roman" w:hAnsi="Times New Roman" w:cs="Times New Roman"/>
+          <w:sz w:val="24"/>
+          <w:szCs w:val="24"/>
+        </w:rPr>
+        <w:t xml:space="preserve"> a combination of</w:t>
+      </w:r>
+      <w:r>
+        <w:rPr>
+          <w:rFonts w:ascii="Times New Roman" w:hAnsi="Times New Roman" w:cs="Times New Roman"/>
+          <w:sz w:val="24"/>
+          <w:szCs w:val="24"/>
+        </w:rPr>
+        <w:t xml:space="preserve"> cue</w:t>
+      </w:r>
+      <w:r>
+        <w:rPr>
+          <w:rFonts w:ascii="Times New Roman" w:hAnsi="Times New Roman" w:cs="Times New Roman"/>
+          <w:sz w:val="24"/>
+          <w:szCs w:val="24"/>
+        </w:rPr>
+        <w:t>-</w:t>
+      </w:r>
+      <w:r>
+        <w:rPr>
+          <w:rFonts w:ascii="Times New Roman" w:hAnsi="Times New Roman" w:cs="Times New Roman"/>
+          <w:sz w:val="24"/>
+          <w:szCs w:val="24"/>
+        </w:rPr>
+        <w:t>utilization at encoding</w:t>
+      </w:r>
+      <w:r>
+        <w:rPr>
+          <w:rFonts w:ascii="Times New Roman" w:hAnsi="Times New Roman" w:cs="Times New Roman"/>
+          <w:sz w:val="24"/>
+          <w:szCs w:val="24"/>
+        </w:rPr>
+        <w:t xml:space="preserve"> and cue accessibility at retrieval.</w:t>
       </w:r>
     </w:p>
     <w:p>
@@ -3001,7 +3777,39 @@
           <w:sz w:val="24"/>
           <w:szCs w:val="24"/>
         </w:rPr>
-        <w:t xml:space="preserve"> previous research has directly assessed the relationship between cue-strengthening and reactivity by manipulating the type of test participants complete at encoding, </w:t>
+        <w:t xml:space="preserve"> previous research has directly assessed the relationship between cue-strengthening and reactivity by manipulating the type of test participants </w:t>
+      </w:r>
+      <w:r>
+        <w:rPr>
+          <w:rFonts w:ascii="Times New Roman" w:hAnsi="Times New Roman" w:cs="Times New Roman"/>
+          <w:sz w:val="24"/>
+          <w:szCs w:val="24"/>
+        </w:rPr>
+        <w:t xml:space="preserve">that </w:t>
+      </w:r>
+      <w:r>
+        <w:rPr>
+          <w:rFonts w:ascii="Times New Roman" w:hAnsi="Times New Roman" w:cs="Times New Roman"/>
+          <w:sz w:val="24"/>
+          <w:szCs w:val="24"/>
+        </w:rPr>
+        <w:t xml:space="preserve">complete at </w:t>
+      </w:r>
+      <w:r>
+        <w:rPr>
+          <w:rFonts w:ascii="Times New Roman" w:hAnsi="Times New Roman" w:cs="Times New Roman"/>
+          <w:sz w:val="24"/>
+          <w:szCs w:val="24"/>
+        </w:rPr>
+        <w:t>retrieval,</w:t>
+      </w:r>
+      <w:r>
+        <w:rPr>
+          <w:rFonts w:ascii="Times New Roman" w:hAnsi="Times New Roman" w:cs="Times New Roman"/>
+          <w:sz w:val="24"/>
+          <w:szCs w:val="24"/>
+        </w:rPr>
+        <w:t xml:space="preserve"> </w:t>
       </w:r>
       <w:r>
         <w:rPr>
@@ -3017,7 +3825,15 @@
           <w:sz w:val="24"/>
           <w:szCs w:val="24"/>
         </w:rPr>
-        <w:t xml:space="preserve"> directly assessed </w:t>
+        <w:t xml:space="preserve"> have</w:t>
+      </w:r>
+      <w:r>
+        <w:rPr>
+          <w:rFonts w:ascii="Times New Roman" w:hAnsi="Times New Roman" w:cs="Times New Roman"/>
+          <w:sz w:val="24"/>
+          <w:szCs w:val="24"/>
+        </w:rPr>
+        <w:t xml:space="preserve"> assessed </w:t>
       </w:r>
       <w:r>
         <w:rPr>
@@ -3145,7 +3961,23 @@
           <w:sz w:val="24"/>
           <w:szCs w:val="24"/>
         </w:rPr>
-        <w:t xml:space="preserve">, rather than other intrinsic which participants could potentially utilize when forming their JOLs (e.g., </w:t>
+        <w:t>, rather than other intrinsic</w:t>
+      </w:r>
+      <w:r>
+        <w:rPr>
+          <w:rFonts w:ascii="Times New Roman" w:hAnsi="Times New Roman" w:cs="Times New Roman"/>
+          <w:sz w:val="24"/>
+          <w:szCs w:val="24"/>
+        </w:rPr>
+        <w:t xml:space="preserve"> cues</w:t>
+      </w:r>
+      <w:r>
+        <w:rPr>
+          <w:rFonts w:ascii="Times New Roman" w:hAnsi="Times New Roman" w:cs="Times New Roman"/>
+          <w:sz w:val="24"/>
+          <w:szCs w:val="24"/>
+        </w:rPr>
+        <w:t xml:space="preserve"> which participants could potentially utilize when forming their JOLs (e.g., </w:t>
       </w:r>
       <w:r>
         <w:rPr>
@@ -3187,21 +4019,47 @@
         </w:rPr>
         <w:t xml:space="preserve">, etc., see </w:t>
       </w:r>
-      <w:r>
-        <w:rPr>
-          <w:rFonts w:ascii="Times New Roman" w:hAnsi="Times New Roman" w:cs="Times New Roman"/>
-          <w:sz w:val="24"/>
-          <w:szCs w:val="24"/>
-        </w:rPr>
-        <w:t xml:space="preserve">Dunlosky &amp; Matvey, 2001; </w:t>
-      </w:r>
-      <w:r>
-        <w:rPr>
-          <w:rFonts w:ascii="Times New Roman" w:hAnsi="Times New Roman" w:cs="Times New Roman"/>
-          <w:sz w:val="24"/>
-          <w:szCs w:val="24"/>
-        </w:rPr>
-        <w:t xml:space="preserve">Koriat, 1997). This emphasis on pair relatedness cues is likely </w:t>
+      <w:proofErr w:type="spellStart"/>
+      <w:r>
+        <w:rPr>
+          <w:rFonts w:ascii="Times New Roman" w:hAnsi="Times New Roman" w:cs="Times New Roman"/>
+          <w:sz w:val="24"/>
+          <w:szCs w:val="24"/>
+        </w:rPr>
+        <w:t>Dunlosky</w:t>
+      </w:r>
+      <w:proofErr w:type="spellEnd"/>
+      <w:r>
+        <w:rPr>
+          <w:rFonts w:ascii="Times New Roman" w:hAnsi="Times New Roman" w:cs="Times New Roman"/>
+          <w:sz w:val="24"/>
+          <w:szCs w:val="24"/>
+        </w:rPr>
+        <w:t xml:space="preserve"> &amp; Matvey, 2001; </w:t>
+      </w:r>
+      <w:r>
+        <w:rPr>
+          <w:rFonts w:ascii="Times New Roman" w:hAnsi="Times New Roman" w:cs="Times New Roman"/>
+          <w:sz w:val="24"/>
+          <w:szCs w:val="24"/>
+        </w:rPr>
+        <w:t>Koriat, 1997). This emphasis on</w:t>
+      </w:r>
+      <w:r>
+        <w:rPr>
+          <w:rFonts w:ascii="Times New Roman" w:hAnsi="Times New Roman" w:cs="Times New Roman"/>
+          <w:sz w:val="24"/>
+          <w:szCs w:val="24"/>
+        </w:rPr>
+        <w:t xml:space="preserve"> </w:t>
+      </w:r>
+      <w:r>
+        <w:rPr>
+          <w:rFonts w:ascii="Times New Roman" w:hAnsi="Times New Roman" w:cs="Times New Roman"/>
+          <w:sz w:val="24"/>
+          <w:szCs w:val="24"/>
+        </w:rPr>
+        <w:t xml:space="preserve">relatedness cues is likely </w:t>
       </w:r>
       <w:r>
         <w:rPr>
@@ -3289,7 +4147,15 @@
           <w:sz w:val="24"/>
           <w:szCs w:val="24"/>
         </w:rPr>
-        <w:t xml:space="preserve">reflect perceived </w:t>
+        <w:t>reflect p</w:t>
+      </w:r>
+      <w:r>
+        <w:rPr>
+          <w:rFonts w:ascii="Times New Roman" w:hAnsi="Times New Roman" w:cs="Times New Roman"/>
+          <w:sz w:val="24"/>
+          <w:szCs w:val="24"/>
+        </w:rPr>
+        <w:t xml:space="preserve">erceptions of </w:t>
       </w:r>
       <w:r>
         <w:rPr>
@@ -3305,40 +4171,15 @@
           <w:sz w:val="24"/>
           <w:szCs w:val="24"/>
         </w:rPr>
-        <w:t>relatedness</w:t>
-      </w:r>
-      <w:r>
-        <w:rPr>
-          <w:rFonts w:ascii="Times New Roman" w:hAnsi="Times New Roman" w:cs="Times New Roman"/>
-          <w:sz w:val="24"/>
-          <w:szCs w:val="24"/>
-        </w:rPr>
-        <w:t xml:space="preserve"> (see </w:t>
-      </w:r>
-      <w:r>
-        <w:rPr>
-          <w:rFonts w:ascii="Times New Roman" w:hAnsi="Times New Roman" w:cs="Times New Roman"/>
-          <w:sz w:val="24"/>
-          <w:szCs w:val="24"/>
-          <w:highlight w:val="green"/>
-        </w:rPr>
-        <w:t>XXX</w:t>
-      </w:r>
-      <w:r>
-        <w:rPr>
-          <w:rFonts w:ascii="Times New Roman" w:hAnsi="Times New Roman" w:cs="Times New Roman"/>
-          <w:sz w:val="24"/>
-          <w:szCs w:val="24"/>
-        </w:rPr>
-        <w:t>)</w:t>
-      </w:r>
-      <w:r>
-        <w:rPr>
-          <w:rFonts w:ascii="Times New Roman" w:hAnsi="Times New Roman" w:cs="Times New Roman"/>
-          <w:sz w:val="24"/>
-          <w:szCs w:val="24"/>
-        </w:rPr>
-        <w:t>.</w:t>
+        <w:t>relatednes</w:t>
+      </w:r>
+      <w:r>
+        <w:rPr>
+          <w:rFonts w:ascii="Times New Roman" w:hAnsi="Times New Roman" w:cs="Times New Roman"/>
+          <w:sz w:val="24"/>
+          <w:szCs w:val="24"/>
+        </w:rPr>
+        <w:t>s.</w:t>
       </w:r>
     </w:p>
     <w:p>
@@ -3405,7 +4246,15 @@
           <w:sz w:val="24"/>
           <w:szCs w:val="24"/>
         </w:rPr>
-        <w:t xml:space="preserve">by comparing </w:t>
+        <w:t xml:space="preserve">by </w:t>
+      </w:r>
+      <w:r>
+        <w:rPr>
+          <w:rFonts w:ascii="Times New Roman" w:hAnsi="Times New Roman" w:cs="Times New Roman"/>
+          <w:sz w:val="24"/>
+          <w:szCs w:val="24"/>
+        </w:rPr>
+        <w:t xml:space="preserve">comparing </w:t>
       </w:r>
       <w:r>
         <w:rPr>
@@ -3421,7 +4270,23 @@
           <w:sz w:val="24"/>
           <w:szCs w:val="24"/>
         </w:rPr>
-        <w:t xml:space="preserve">s to </w:t>
+        <w:t xml:space="preserve">s </w:t>
+      </w:r>
+      <w:r>
+        <w:rPr>
+          <w:rFonts w:ascii="Times New Roman" w:hAnsi="Times New Roman" w:cs="Times New Roman"/>
+          <w:sz w:val="24"/>
+          <w:szCs w:val="24"/>
+        </w:rPr>
+        <w:t>with</w:t>
+      </w:r>
+      <w:r>
+        <w:rPr>
+          <w:rFonts w:ascii="Times New Roman" w:hAnsi="Times New Roman" w:cs="Times New Roman"/>
+          <w:sz w:val="24"/>
+          <w:szCs w:val="24"/>
+        </w:rPr>
+        <w:t xml:space="preserve"> </w:t>
       </w:r>
       <w:r>
         <w:rPr>
@@ -3453,7 +4318,16 @@
           <w:sz w:val="24"/>
           <w:szCs w:val="24"/>
         </w:rPr>
-        <w:t>—judgments of associative memory (JAMs; Maki, 2007; Maxwell &amp; Buchanan, 2020) and frequency of co-occurrence judgments—</w:t>
+        <w:t xml:space="preserve">—judgments of associative memory (JAMs; Maki, 2007; Maxwell &amp; Buchanan, 2020) and frequency of co-occurrence </w:t>
+      </w:r>
+      <w:r>
+        <w:rPr>
+          <w:rFonts w:ascii="Times New Roman" w:hAnsi="Times New Roman" w:cs="Times New Roman"/>
+          <w:sz w:val="24"/>
+          <w:szCs w:val="24"/>
+        </w:rPr>
+        <w:lastRenderedPageBreak/>
+        <w:t>judgments—</w:t>
       </w:r>
       <w:r>
         <w:rPr>
@@ -3485,16 +4359,7 @@
           <w:sz w:val="24"/>
           <w:szCs w:val="24"/>
         </w:rPr>
-        <w:t xml:space="preserve">s while removing the metacognitive component associated with JOLs (i.e., neither judgment required making a </w:t>
-      </w:r>
-      <w:r>
-        <w:rPr>
-          <w:rFonts w:ascii="Times New Roman" w:hAnsi="Times New Roman" w:cs="Times New Roman"/>
-          <w:sz w:val="24"/>
-          <w:szCs w:val="24"/>
-        </w:rPr>
-        <w:lastRenderedPageBreak/>
-        <w:t>memory prediction)</w:t>
+        <w:t>s while removing the metacognitive component associated with JOLs (i.e., neither judgment required making a memory prediction)</w:t>
       </w:r>
       <w:r>
         <w:rPr>
@@ -3545,71 +4410,123 @@
           <w:sz w:val="24"/>
           <w:szCs w:val="24"/>
         </w:rPr>
-        <w:t>to process cue-target relations at encoding. Based on these findings, the authors concluded that JOL reactivity likely reflects the use of a relational encoding strategy, which is triggered by when participants are asked to judge aspects of cue target pairs. However, relational processing from JOLs is applied selectively</w:t>
-      </w:r>
-      <w:r>
-        <w:rPr>
-          <w:rFonts w:ascii="Times New Roman" w:hAnsi="Times New Roman" w:cs="Times New Roman"/>
-          <w:sz w:val="24"/>
-          <w:szCs w:val="24"/>
-        </w:rPr>
-        <w:t xml:space="preserve"> to pairs</w:t>
-      </w:r>
-      <w:r>
-        <w:rPr>
-          <w:rFonts w:ascii="Times New Roman" w:hAnsi="Times New Roman" w:cs="Times New Roman"/>
-          <w:sz w:val="24"/>
-          <w:szCs w:val="24"/>
-        </w:rPr>
-        <w:t xml:space="preserve"> as a function of relatedness. </w:t>
-      </w:r>
-      <w:r>
-        <w:rPr>
-          <w:rFonts w:ascii="Times New Roman" w:hAnsi="Times New Roman" w:cs="Times New Roman"/>
-          <w:sz w:val="24"/>
-          <w:szCs w:val="24"/>
-        </w:rPr>
-        <w:t>Thus, positive reactivity occ</w:t>
-      </w:r>
-      <w:r>
-        <w:rPr>
-          <w:rFonts w:ascii="Times New Roman" w:hAnsi="Times New Roman" w:cs="Times New Roman"/>
-          <w:sz w:val="24"/>
-          <w:szCs w:val="24"/>
-        </w:rPr>
-        <w:t xml:space="preserve">urs </w:t>
-      </w:r>
-      <w:r>
-        <w:rPr>
-          <w:rFonts w:ascii="Times New Roman" w:hAnsi="Times New Roman" w:cs="Times New Roman"/>
-          <w:sz w:val="24"/>
-          <w:szCs w:val="24"/>
-        </w:rPr>
-        <w:t>on related pairs</w:t>
-      </w:r>
-      <w:r>
-        <w:rPr>
-          <w:rFonts w:ascii="Times New Roman" w:hAnsi="Times New Roman" w:cs="Times New Roman"/>
-          <w:sz w:val="24"/>
-          <w:szCs w:val="24"/>
-        </w:rPr>
-        <w:t>, while no reactivity occurs when</w:t>
-      </w:r>
-      <w:r>
-        <w:rPr>
-          <w:rFonts w:ascii="Times New Roman" w:hAnsi="Times New Roman" w:cs="Times New Roman"/>
-          <w:sz w:val="24"/>
-          <w:szCs w:val="24"/>
-        </w:rPr>
-        <w:t>ever</w:t>
-      </w:r>
-      <w:r>
-        <w:rPr>
-          <w:rFonts w:ascii="Times New Roman" w:hAnsi="Times New Roman" w:cs="Times New Roman"/>
-          <w:sz w:val="24"/>
-          <w:szCs w:val="24"/>
-        </w:rPr>
-        <w:t xml:space="preserve"> pairs are unrelated. </w:t>
+        <w:t xml:space="preserve">to process cue-target relations at encoding. </w:t>
+      </w:r>
+      <w:r>
+        <w:rPr>
+          <w:rFonts w:ascii="Times New Roman" w:hAnsi="Times New Roman" w:cs="Times New Roman"/>
+          <w:sz w:val="24"/>
+          <w:szCs w:val="24"/>
+        </w:rPr>
+        <w:t>Furthermore, both ratings were moderately-to-strongly correlated with JOLs on related and unrelated pairs (</w:t>
+      </w:r>
+      <w:proofErr w:type="spellStart"/>
+      <w:r>
+        <w:rPr>
+          <w:rFonts w:ascii="Times New Roman" w:hAnsi="Times New Roman" w:cs="Times New Roman"/>
+          <w:i/>
+          <w:iCs/>
+          <w:sz w:val="24"/>
+          <w:szCs w:val="24"/>
+        </w:rPr>
+        <w:t>r</w:t>
+      </w:r>
+      <w:r>
+        <w:rPr>
+          <w:rFonts w:ascii="Times New Roman" w:hAnsi="Times New Roman" w:cs="Times New Roman"/>
+          <w:sz w:val="24"/>
+          <w:szCs w:val="24"/>
+        </w:rPr>
+        <w:t>s</w:t>
+      </w:r>
+      <w:proofErr w:type="spellEnd"/>
+      <w:r>
+        <w:rPr>
+          <w:rFonts w:ascii="Times New Roman" w:hAnsi="Times New Roman" w:cs="Times New Roman"/>
+          <w:sz w:val="24"/>
+          <w:szCs w:val="24"/>
+        </w:rPr>
+        <w:t xml:space="preserve"> ≥ .70 and .41, respectively), providing further evidence that participants consider relatedness when providing JOLs. As a result</w:t>
+      </w:r>
+      <w:r>
+        <w:rPr>
+          <w:rFonts w:ascii="Times New Roman" w:hAnsi="Times New Roman" w:cs="Times New Roman"/>
+          <w:sz w:val="24"/>
+          <w:szCs w:val="24"/>
+        </w:rPr>
+        <w:t xml:space="preserve">, the authors concluded that JOL reactivity likely reflects </w:t>
+      </w:r>
+      <w:r>
+        <w:rPr>
+          <w:rFonts w:ascii="Times New Roman" w:hAnsi="Times New Roman" w:cs="Times New Roman"/>
+          <w:sz w:val="24"/>
+          <w:szCs w:val="24"/>
+        </w:rPr>
+        <w:t xml:space="preserve">participants’ use of </w:t>
+      </w:r>
+      <w:r>
+        <w:rPr>
+          <w:rFonts w:ascii="Times New Roman" w:hAnsi="Times New Roman" w:cs="Times New Roman"/>
+          <w:sz w:val="24"/>
+          <w:szCs w:val="24"/>
+        </w:rPr>
+        <w:t xml:space="preserve">a relational encoding strategy, which is triggered </w:t>
+      </w:r>
+      <w:r>
+        <w:rPr>
+          <w:rFonts w:ascii="Times New Roman" w:hAnsi="Times New Roman" w:cs="Times New Roman"/>
+          <w:sz w:val="24"/>
+          <w:szCs w:val="24"/>
+        </w:rPr>
+        <w:t>whenever</w:t>
+      </w:r>
+      <w:r>
+        <w:rPr>
+          <w:rFonts w:ascii="Times New Roman" w:hAnsi="Times New Roman" w:cs="Times New Roman"/>
+          <w:sz w:val="24"/>
+          <w:szCs w:val="24"/>
+        </w:rPr>
+        <w:t xml:space="preserve"> participants are asked to judge aspects of cue</w:t>
+      </w:r>
+      <w:r>
+        <w:rPr>
+          <w:rFonts w:ascii="Times New Roman" w:hAnsi="Times New Roman" w:cs="Times New Roman"/>
+          <w:sz w:val="24"/>
+          <w:szCs w:val="24"/>
+        </w:rPr>
+        <w:t>-</w:t>
+      </w:r>
+      <w:r>
+        <w:rPr>
+          <w:rFonts w:ascii="Times New Roman" w:hAnsi="Times New Roman" w:cs="Times New Roman"/>
+          <w:sz w:val="24"/>
+          <w:szCs w:val="24"/>
+        </w:rPr>
+        <w:t>target pairs</w:t>
+      </w:r>
+      <w:r>
+        <w:rPr>
+          <w:rFonts w:ascii="Times New Roman" w:hAnsi="Times New Roman" w:cs="Times New Roman"/>
+          <w:sz w:val="24"/>
+          <w:szCs w:val="24"/>
+        </w:rPr>
+        <w:t xml:space="preserve"> pertaining to relatedness</w:t>
+      </w:r>
+      <w:r>
+        <w:rPr>
+          <w:rFonts w:ascii="Times New Roman" w:hAnsi="Times New Roman" w:cs="Times New Roman"/>
+          <w:sz w:val="24"/>
+          <w:szCs w:val="24"/>
+        </w:rPr>
+        <w:t xml:space="preserve">. </w:t>
+      </w:r>
+      <w:r>
+        <w:rPr>
+          <w:rFonts w:ascii="Times New Roman" w:hAnsi="Times New Roman" w:cs="Times New Roman"/>
+          <w:sz w:val="24"/>
+          <w:szCs w:val="24"/>
+        </w:rPr>
+        <w:t>However, because related pairs have stronger relatedness cues, they more readily benefit from this process. Thus, only related pairs benefit from the requirement to provide JOLs at encoding.</w:t>
       </w:r>
     </w:p>
     <w:p>
@@ -3644,7 +4561,23 @@
           <w:sz w:val="24"/>
           <w:szCs w:val="24"/>
         </w:rPr>
-        <w:t xml:space="preserve"> strategic </w:t>
+        <w:t xml:space="preserve"> </w:t>
+      </w:r>
+      <w:r>
+        <w:rPr>
+          <w:rFonts w:ascii="Times New Roman" w:hAnsi="Times New Roman" w:cs="Times New Roman"/>
+          <w:sz w:val="24"/>
+          <w:szCs w:val="24"/>
+        </w:rPr>
+        <w:t>selective</w:t>
+      </w:r>
+      <w:r>
+        <w:rPr>
+          <w:rFonts w:ascii="Times New Roman" w:hAnsi="Times New Roman" w:cs="Times New Roman"/>
+          <w:sz w:val="24"/>
+          <w:szCs w:val="24"/>
+        </w:rPr>
+        <w:t xml:space="preserve"> </w:t>
       </w:r>
       <w:r>
         <w:rPr>
@@ -3660,7 +4593,7 @@
           <w:sz w:val="24"/>
           <w:szCs w:val="24"/>
         </w:rPr>
-        <w:t>of this relational encoding</w:t>
+        <w:t>this account</w:t>
       </w:r>
       <w:r>
         <w:rPr>
@@ -3748,7 +4681,16 @@
           <w:sz w:val="24"/>
           <w:szCs w:val="24"/>
         </w:rPr>
-        <w:t xml:space="preserve"> or a shallow vowel-counting task. Unlike JOLs in which relational processes are assumed to be moderated by pair type, participants in the relational encoding group were explicitly instructed to relate all paired items together, regardless of whether or not they were related. Overall, participants in the JOL group replicated previously reported reactivity patterns, such that related but not unrelated pairs received a memorial benefit. The relational encoding task similarly improved recall of related pairs, though unrelated pairs also showed a recall improvement, given that this task was applied globally to all pair types. For participants in the vowel-counting group, however, no memorial benefits were observed, regardless of pair type. Thus, </w:t>
+        <w:t xml:space="preserve"> or a shallow vowel-counting task. Unlike JOLs in which relational processes are assumed to be moderated by pair type, participants in the relational encoding group were explicitly instructed to relate all paired items together, regardless of whether or not they were related. Overall, participants in the JOL group replicated previously reported reactivity patterns, such that related but not unrelated pairs received a memorial benefit. The relational encoding task similarly improved recall of related pairs, though unrelated pairs also showed a recall improvement, given that this task was applied globally to all pair types. For participants in the vowel-counting group, however, no memorial benefits were </w:t>
+      </w:r>
+      <w:r>
+        <w:rPr>
+          <w:rFonts w:ascii="Times New Roman" w:hAnsi="Times New Roman" w:cs="Times New Roman"/>
+          <w:sz w:val="24"/>
+          <w:szCs w:val="24"/>
+        </w:rPr>
+        <w:lastRenderedPageBreak/>
+        <w:t xml:space="preserve">observed, regardless of pair type. Thus, </w:t>
       </w:r>
       <w:r>
         <w:rPr>
@@ -3784,6 +4726,7 @@
         </w:rPr>
         <w:t xml:space="preserve">Separately, </w:t>
       </w:r>
+      <w:proofErr w:type="spellStart"/>
       <w:r>
         <w:rPr>
           <w:rFonts w:ascii="Times New Roman" w:hAnsi="Times New Roman" w:cs="Times New Roman"/>
@@ -3792,14 +4735,25 @@
         </w:rPr>
         <w:t>Halamish</w:t>
       </w:r>
-      <w:r>
-        <w:rPr>
-          <w:rFonts w:ascii="Times New Roman" w:hAnsi="Times New Roman" w:cs="Times New Roman"/>
-          <w:sz w:val="24"/>
-          <w:szCs w:val="24"/>
-        </w:rPr>
-        <w:t xml:space="preserve"> and Undorf</w:t>
-      </w:r>
+      <w:proofErr w:type="spellEnd"/>
+      <w:r>
+        <w:rPr>
+          <w:rFonts w:ascii="Times New Roman" w:hAnsi="Times New Roman" w:cs="Times New Roman"/>
+          <w:sz w:val="24"/>
+          <w:szCs w:val="24"/>
+        </w:rPr>
+        <w:t xml:space="preserve"> and </w:t>
+      </w:r>
+      <w:proofErr w:type="spellStart"/>
+      <w:r>
+        <w:rPr>
+          <w:rFonts w:ascii="Times New Roman" w:hAnsi="Times New Roman" w:cs="Times New Roman"/>
+          <w:sz w:val="24"/>
+          <w:szCs w:val="24"/>
+        </w:rPr>
+        <w:t>Undorf</w:t>
+      </w:r>
+      <w:proofErr w:type="spellEnd"/>
       <w:r>
         <w:rPr>
           <w:rFonts w:ascii="Times New Roman" w:hAnsi="Times New Roman" w:cs="Times New Roman"/>
@@ -3865,7 +4819,6 @@
           <w:sz w:val="24"/>
           <w:szCs w:val="24"/>
         </w:rPr>
-        <w:lastRenderedPageBreak/>
         <w:t xml:space="preserve">Given </w:t>
       </w:r>
       <w:r>
@@ -3898,15 +4851,55 @@
           <w:sz w:val="24"/>
           <w:szCs w:val="24"/>
         </w:rPr>
-        <w:t>sought to [INTRODUCE MEDIATED PAIRS HERE] Unlike traditional forward associates, mediated pairs are not related via traditional word associations and, as a result, have no associative overlap based on traditional</w:t>
-      </w:r>
-      <w:r>
-        <w:rPr>
-          <w:rFonts w:ascii="Times New Roman" w:hAnsi="Times New Roman" w:cs="Times New Roman"/>
-          <w:sz w:val="24"/>
-          <w:szCs w:val="24"/>
-        </w:rPr>
-        <w:t xml:space="preserve"> free-association norms (i.e., Forward association strength; FAS; Nelson, McEvoy, &amp; Schreiber, 2004). Instead, [EXPAND] [SOMETHING HERE ABOUT A SITUATION WHERE LOOKS UNRLEATED BUT RELATED]</w:t>
+        <w:t xml:space="preserve">sought to [INTRODUCE MEDIATED PAIRS HERE] </w:t>
+      </w:r>
+      <w:commentRangeStart w:id="0"/>
+      <w:r>
+        <w:rPr>
+          <w:rFonts w:ascii="Times New Roman" w:hAnsi="Times New Roman" w:cs="Times New Roman"/>
+          <w:sz w:val="24"/>
+          <w:szCs w:val="24"/>
+        </w:rPr>
+        <w:t xml:space="preserve">Unlike </w:t>
+      </w:r>
+      <w:commentRangeEnd w:id="0"/>
+      <w:r>
+        <w:rPr>
+          <w:rStyle w:val="CommentReference"/>
+        </w:rPr>
+        <w:commentReference w:id="0"/>
+      </w:r>
+      <w:r>
+        <w:rPr>
+          <w:rFonts w:ascii="Times New Roman" w:hAnsi="Times New Roman" w:cs="Times New Roman"/>
+          <w:sz w:val="24"/>
+          <w:szCs w:val="24"/>
+        </w:rPr>
+        <w:t>traditional forward associates, mediated pairs are not related via traditional word associations and, as a result, have no associative overlap based on traditional</w:t>
+      </w:r>
+      <w:r>
+        <w:rPr>
+          <w:rFonts w:ascii="Times New Roman" w:hAnsi="Times New Roman" w:cs="Times New Roman"/>
+          <w:sz w:val="24"/>
+          <w:szCs w:val="24"/>
+        </w:rPr>
+        <w:t xml:space="preserve"> free-association norms (i.e., Forward association strength; FAS; Nelson, McEvoy, &amp; Schreiber, 2004). Instead, [EXPAND] [SOMETHING HERE ABOUT A SITUATION WHERE </w:t>
+      </w:r>
+      <w:r>
+        <w:rPr>
+          <w:rFonts w:ascii="Times New Roman" w:hAnsi="Times New Roman" w:cs="Times New Roman"/>
+          <w:sz w:val="24"/>
+          <w:szCs w:val="24"/>
+        </w:rPr>
+        <w:t xml:space="preserve">PAIR </w:t>
+      </w:r>
+      <w:r>
+        <w:rPr>
+          <w:rFonts w:ascii="Times New Roman" w:hAnsi="Times New Roman" w:cs="Times New Roman"/>
+          <w:sz w:val="24"/>
+          <w:szCs w:val="24"/>
+        </w:rPr>
+        <w:t>LOOKS UNRLEATED BUT RELATED]</w:t>
       </w:r>
     </w:p>
     <w:p>
@@ -3956,15 +4949,87 @@
           <w:sz w:val="24"/>
           <w:szCs w:val="24"/>
         </w:rPr>
-        <w:t>to test the relational component of JOL reactivity</w:t>
-      </w:r>
-      <w:r>
-        <w:rPr>
-          <w:rFonts w:ascii="Times New Roman" w:hAnsi="Times New Roman" w:cs="Times New Roman"/>
-          <w:sz w:val="24"/>
-          <w:szCs w:val="24"/>
-        </w:rPr>
-        <w:t>. Overall, we expected that previously reported reactivity patterns would replicate on forward associates and unrelated pairs (i.e., positive reactivity on forward associates, no reactivity on unrelated pairs). Additionally, [WHAT ARE THE MEDIATED PAIR PREDICTIONS]. [WHY DOES THIS MATTER?]</w:t>
+        <w:t xml:space="preserve">to </w:t>
+      </w:r>
+      <w:r>
+        <w:rPr>
+          <w:rFonts w:ascii="Times New Roman" w:hAnsi="Times New Roman" w:cs="Times New Roman"/>
+          <w:sz w:val="24"/>
+          <w:szCs w:val="24"/>
+        </w:rPr>
+        <w:t>provide a stronger test of the</w:t>
+      </w:r>
+      <w:r>
+        <w:rPr>
+          <w:rFonts w:ascii="Times New Roman" w:hAnsi="Times New Roman" w:cs="Times New Roman"/>
+          <w:sz w:val="24"/>
+          <w:szCs w:val="24"/>
+        </w:rPr>
+        <w:t xml:space="preserve"> relational </w:t>
+      </w:r>
+      <w:r>
+        <w:rPr>
+          <w:rFonts w:ascii="Times New Roman" w:hAnsi="Times New Roman" w:cs="Times New Roman"/>
+          <w:sz w:val="24"/>
+          <w:szCs w:val="24"/>
+        </w:rPr>
+        <w:t>processes underlying</w:t>
+      </w:r>
+      <w:r>
+        <w:rPr>
+          <w:rFonts w:ascii="Times New Roman" w:hAnsi="Times New Roman" w:cs="Times New Roman"/>
+          <w:sz w:val="24"/>
+          <w:szCs w:val="24"/>
+        </w:rPr>
+        <w:t xml:space="preserve"> JOL reactivity</w:t>
+      </w:r>
+      <w:r>
+        <w:rPr>
+          <w:rFonts w:ascii="Times New Roman" w:hAnsi="Times New Roman" w:cs="Times New Roman"/>
+          <w:sz w:val="24"/>
+          <w:szCs w:val="24"/>
+        </w:rPr>
+        <w:t xml:space="preserve">. </w:t>
+      </w:r>
+      <w:r>
+        <w:rPr>
+          <w:rFonts w:ascii="Times New Roman" w:hAnsi="Times New Roman" w:cs="Times New Roman"/>
+          <w:sz w:val="24"/>
+          <w:szCs w:val="24"/>
+        </w:rPr>
+        <w:t xml:space="preserve">In doing so, we compared cued-recall performance between JOL and no-JOL groups on forward and mediated paired associates and unrelated pairs. </w:t>
+      </w:r>
+      <w:r>
+        <w:rPr>
+          <w:rFonts w:ascii="Times New Roman" w:hAnsi="Times New Roman" w:cs="Times New Roman"/>
+          <w:sz w:val="24"/>
+          <w:szCs w:val="24"/>
+        </w:rPr>
+        <w:t xml:space="preserve">Overall, we expected that previously reported reactivity patterns would replicate on forward associates and unrelated pairs (i.e., positive reactivity on forward associates, no reactivity on unrelated pairs). </w:t>
+      </w:r>
+      <w:r>
+        <w:rPr>
+          <w:rFonts w:ascii="Times New Roman" w:hAnsi="Times New Roman" w:cs="Times New Roman"/>
+          <w:sz w:val="24"/>
+          <w:szCs w:val="24"/>
+        </w:rPr>
+        <w:t>Regarding mediated pairs</w:t>
+      </w:r>
+      <w:r>
+        <w:rPr>
+          <w:rFonts w:ascii="Times New Roman" w:hAnsi="Times New Roman" w:cs="Times New Roman"/>
+          <w:sz w:val="24"/>
+          <w:szCs w:val="24"/>
+        </w:rPr>
+        <w:t xml:space="preserve">, </w:t>
+      </w:r>
+      <w:r>
+        <w:rPr>
+          <w:rFonts w:ascii="Times New Roman" w:hAnsi="Times New Roman" w:cs="Times New Roman"/>
+          <w:sz w:val="24"/>
+          <w:szCs w:val="24"/>
+        </w:rPr>
+        <w:t>we anticipated that because these pairs are associatively related, JOLs would produce a positive reactivity effect on this pair type. However, because their intrinsic relatedness cues are weaker relative to traditional forward paired associates, we expected that any observed reactivity effects would be smaller relative to forward associates. Thus, Experiment 1 provided a more complete test of the relatedness account of JOL reactivity.</w:t>
       </w:r>
     </w:p>
     <w:p>
@@ -4009,6 +5074,7 @@
           <w:sz w:val="24"/>
           <w:szCs w:val="24"/>
         </w:rPr>
+        <w:lastRenderedPageBreak/>
         <w:t>Participant</w:t>
       </w:r>
       <w:r>
@@ -4038,15 +5104,39 @@
           <w:sz w:val="24"/>
           <w:szCs w:val="24"/>
         </w:rPr>
-        <w:t xml:space="preserve">Participant recruitment </w:t>
-      </w:r>
-      <w:r>
-        <w:rPr>
-          <w:rFonts w:ascii="Times New Roman" w:hAnsi="Times New Roman" w:cs="Times New Roman"/>
-          <w:sz w:val="24"/>
-          <w:szCs w:val="24"/>
-        </w:rPr>
-        <w:t>was conducted using</w:t>
+        <w:t>Participant</w:t>
+      </w:r>
+      <w:r>
+        <w:rPr>
+          <w:rFonts w:ascii="Times New Roman" w:hAnsi="Times New Roman" w:cs="Times New Roman"/>
+          <w:sz w:val="24"/>
+          <w:szCs w:val="24"/>
+        </w:rPr>
+        <w:t>s were</w:t>
+      </w:r>
+      <w:r>
+        <w:rPr>
+          <w:rFonts w:ascii="Times New Roman" w:hAnsi="Times New Roman" w:cs="Times New Roman"/>
+          <w:sz w:val="24"/>
+          <w:szCs w:val="24"/>
+        </w:rPr>
+        <w:t xml:space="preserve"> </w:t>
+      </w:r>
+      <w:r>
+        <w:rPr>
+          <w:rFonts w:ascii="Times New Roman" w:hAnsi="Times New Roman" w:cs="Times New Roman"/>
+          <w:sz w:val="24"/>
+          <w:szCs w:val="24"/>
+        </w:rPr>
+        <w:t>recruited</w:t>
+      </w:r>
+      <w:r>
+        <w:rPr>
+          <w:rFonts w:ascii="Times New Roman" w:hAnsi="Times New Roman" w:cs="Times New Roman"/>
+          <w:sz w:val="24"/>
+          <w:szCs w:val="24"/>
+        </w:rPr>
+        <w:t xml:space="preserve"> using</w:t>
       </w:r>
       <w:r>
         <w:rPr>
@@ -4128,7 +5218,23 @@
           <w:sz w:val="24"/>
           <w:szCs w:val="24"/>
         </w:rPr>
-        <w:t>Participants were randomly assigned to either the JOL (</w:t>
+        <w:t xml:space="preserve">Participants </w:t>
+      </w:r>
+      <w:r>
+        <w:rPr>
+          <w:rFonts w:ascii="Times New Roman" w:hAnsi="Times New Roman" w:cs="Times New Roman"/>
+          <w:sz w:val="24"/>
+          <w:szCs w:val="24"/>
+        </w:rPr>
+        <w:t xml:space="preserve">from both platforms </w:t>
+      </w:r>
+      <w:r>
+        <w:rPr>
+          <w:rFonts w:ascii="Times New Roman" w:hAnsi="Times New Roman" w:cs="Times New Roman"/>
+          <w:sz w:val="24"/>
+          <w:szCs w:val="24"/>
+        </w:rPr>
+        <w:t>were randomly assigned to either the JOL (</w:t>
       </w:r>
       <w:r>
         <w:rPr>
@@ -4257,7 +5363,76 @@
           <w:sz w:val="24"/>
           <w:szCs w:val="24"/>
         </w:rPr>
-        <w:t xml:space="preserve"> (Faul, Erdfelder, Lang, &amp; Buchner, 2007), which indicated that 28 participants would be required to detect medium main effects/interactions (Cohen’s </w:t>
+        <w:t xml:space="preserve"> (</w:t>
+      </w:r>
+      <w:proofErr w:type="spellStart"/>
+      <w:r>
+        <w:rPr>
+          <w:rFonts w:ascii="Times New Roman" w:hAnsi="Times New Roman" w:cs="Times New Roman"/>
+          <w:sz w:val="24"/>
+          <w:szCs w:val="24"/>
+        </w:rPr>
+        <w:t>Faul</w:t>
+      </w:r>
+      <w:proofErr w:type="spellEnd"/>
+      <w:r>
+        <w:rPr>
+          <w:rFonts w:ascii="Times New Roman" w:hAnsi="Times New Roman" w:cs="Times New Roman"/>
+          <w:sz w:val="24"/>
+          <w:szCs w:val="24"/>
+        </w:rPr>
+        <w:t xml:space="preserve">, </w:t>
+      </w:r>
+      <w:proofErr w:type="spellStart"/>
+      <w:r>
+        <w:rPr>
+          <w:rFonts w:ascii="Times New Roman" w:hAnsi="Times New Roman" w:cs="Times New Roman"/>
+          <w:sz w:val="24"/>
+          <w:szCs w:val="24"/>
+        </w:rPr>
+        <w:t>Erdfelder</w:t>
+      </w:r>
+      <w:proofErr w:type="spellEnd"/>
+      <w:r>
+        <w:rPr>
+          <w:rFonts w:ascii="Times New Roman" w:hAnsi="Times New Roman" w:cs="Times New Roman"/>
+          <w:sz w:val="24"/>
+          <w:szCs w:val="24"/>
+        </w:rPr>
+        <w:t xml:space="preserve">, Lang, &amp; Buchner, 2007), which indicated that </w:t>
+      </w:r>
+      <w:r>
+        <w:rPr>
+          <w:rFonts w:ascii="Times New Roman" w:hAnsi="Times New Roman" w:cs="Times New Roman"/>
+          <w:sz w:val="24"/>
+          <w:szCs w:val="24"/>
+          <w:highlight w:val="yellow"/>
+        </w:rPr>
+        <w:t>XX</w:t>
+      </w:r>
+      <w:r>
+        <w:rPr>
+          <w:rFonts w:ascii="Times New Roman" w:hAnsi="Times New Roman" w:cs="Times New Roman"/>
+          <w:sz w:val="24"/>
+          <w:szCs w:val="24"/>
+        </w:rPr>
+        <w:t xml:space="preserve"> participants would be required to detect </w:t>
+      </w:r>
+      <w:r>
+        <w:rPr>
+          <w:rFonts w:ascii="Times New Roman" w:hAnsi="Times New Roman" w:cs="Times New Roman"/>
+          <w:sz w:val="24"/>
+          <w:szCs w:val="24"/>
+        </w:rPr>
+        <w:t>small-to-medium</w:t>
+      </w:r>
+      <w:r>
+        <w:rPr>
+          <w:rFonts w:ascii="Times New Roman" w:hAnsi="Times New Roman" w:cs="Times New Roman"/>
+          <w:sz w:val="24"/>
+          <w:szCs w:val="24"/>
+        </w:rPr>
+        <w:t xml:space="preserve"> main effects/interactions (Cohen’s </w:t>
       </w:r>
       <w:r>
         <w:rPr>
@@ -4275,16 +5450,24 @@
           <w:sz w:val="24"/>
           <w:szCs w:val="24"/>
         </w:rPr>
-        <w:t xml:space="preserve"> = 0.50). </w:t>
-      </w:r>
-      <w:r>
-        <w:rPr>
-          <w:rFonts w:ascii="Times New Roman" w:hAnsi="Times New Roman" w:cs="Times New Roman"/>
-          <w:sz w:val="24"/>
-          <w:szCs w:val="24"/>
-        </w:rPr>
-        <w:lastRenderedPageBreak/>
-        <w:t xml:space="preserve">However, </w:t>
+        <w:t xml:space="preserve"> = 0.</w:t>
+      </w:r>
+      <w:r>
+        <w:rPr>
+          <w:rFonts w:ascii="Times New Roman" w:hAnsi="Times New Roman" w:cs="Times New Roman"/>
+          <w:sz w:val="24"/>
+          <w:szCs w:val="24"/>
+          <w:highlight w:val="yellow"/>
+        </w:rPr>
+        <w:t>XX</w:t>
+      </w:r>
+      <w:r>
+        <w:rPr>
+          <w:rFonts w:ascii="Times New Roman" w:hAnsi="Times New Roman" w:cs="Times New Roman"/>
+          <w:sz w:val="24"/>
+          <w:szCs w:val="24"/>
+        </w:rPr>
+        <w:t xml:space="preserve">). However, </w:t>
       </w:r>
       <w:r>
         <w:rPr>
@@ -4324,7 +5507,15 @@
           <w:sz w:val="24"/>
           <w:szCs w:val="24"/>
         </w:rPr>
-        <w:t xml:space="preserve">All participants were native English speakers, and Prolific participants were additionally required to have obtained at least a high school degree or equivalent. </w:t>
+        <w:t>To be eligible for participation, all participants were required to be</w:t>
+      </w:r>
+      <w:r>
+        <w:rPr>
+          <w:rFonts w:ascii="Times New Roman" w:hAnsi="Times New Roman" w:cs="Times New Roman"/>
+          <w:sz w:val="24"/>
+          <w:szCs w:val="24"/>
+        </w:rPr>
+        <w:t xml:space="preserve"> native English speakers, and Prolific participants were additionally required to have obtained at least a high school degree or equivalent. </w:t>
       </w:r>
     </w:p>
     <w:p>
@@ -4407,7 +5598,7 @@
         </w:rPr>
         <w:t xml:space="preserve"> and 30 unrelated pairs (e.g., muffin </w:t>
       </w:r>
-      <w:bookmarkStart w:id="0" w:name="_Hlk126603537"/>
+      <w:bookmarkStart w:id="1" w:name="_Hlk126603537"/>
       <w:r>
         <w:rPr>
           <w:rFonts w:ascii="Times New Roman" w:hAnsi="Times New Roman" w:cs="Times New Roman"/>
@@ -4416,7 +5607,7 @@
         </w:rPr>
         <w:t>–</w:t>
       </w:r>
-      <w:bookmarkEnd w:id="0"/>
+      <w:bookmarkEnd w:id="1"/>
       <w:r>
         <w:rPr>
           <w:rFonts w:ascii="Times New Roman" w:hAnsi="Times New Roman" w:cs="Times New Roman"/>
@@ -4471,7 +5662,25 @@
           <w:sz w:val="24"/>
           <w:szCs w:val="24"/>
         </w:rPr>
-        <w:t>ox) were taken from Balota and Lorch (1986) and Jones (2010)</w:t>
+        <w:t xml:space="preserve">ox) were taken from </w:t>
+      </w:r>
+      <w:proofErr w:type="spellStart"/>
+      <w:r>
+        <w:rPr>
+          <w:rFonts w:ascii="Times New Roman" w:hAnsi="Times New Roman" w:cs="Times New Roman"/>
+          <w:sz w:val="24"/>
+          <w:szCs w:val="24"/>
+        </w:rPr>
+        <w:t>Balota</w:t>
+      </w:r>
+      <w:proofErr w:type="spellEnd"/>
+      <w:r>
+        <w:rPr>
+          <w:rFonts w:ascii="Times New Roman" w:hAnsi="Times New Roman" w:cs="Times New Roman"/>
+          <w:sz w:val="24"/>
+          <w:szCs w:val="24"/>
+        </w:rPr>
+        <w:t xml:space="preserve"> and Lorch (1986) and Jones (2010)</w:t>
       </w:r>
       <w:r>
         <w:rPr>
@@ -4559,7 +5768,34 @@
           <w:sz w:val="24"/>
           <w:szCs w:val="24"/>
         </w:rPr>
-        <w:t>, pair types were matched on several lexical variables which could potentially influence recall, including SUBTLEX frequency (Brysbaert &amp; New, 2009), concreteness values derived from the English Lexicon Project (Balota et al., 2007), and word length. Additionally, forward pairs within each list were matched on FAS (see Appendix Tables A</w:t>
+        <w:t xml:space="preserve">, pair types were matched on several lexical variables which could potentially influence recall, including SUBTLEX frequency (Brysbaert &amp; New, 2009), </w:t>
+      </w:r>
+      <w:r>
+        <w:rPr>
+          <w:rFonts w:ascii="Times New Roman" w:hAnsi="Times New Roman" w:cs="Times New Roman"/>
+          <w:sz w:val="24"/>
+          <w:szCs w:val="24"/>
+        </w:rPr>
+        <w:lastRenderedPageBreak/>
+        <w:t>concreteness values derived from the English Lexicon Project (</w:t>
+      </w:r>
+      <w:proofErr w:type="spellStart"/>
+      <w:r>
+        <w:rPr>
+          <w:rFonts w:ascii="Times New Roman" w:hAnsi="Times New Roman" w:cs="Times New Roman"/>
+          <w:sz w:val="24"/>
+          <w:szCs w:val="24"/>
+        </w:rPr>
+        <w:t>Balota</w:t>
+      </w:r>
+      <w:proofErr w:type="spellEnd"/>
+      <w:r>
+        <w:rPr>
+          <w:rFonts w:ascii="Times New Roman" w:hAnsi="Times New Roman" w:cs="Times New Roman"/>
+          <w:sz w:val="24"/>
+          <w:szCs w:val="24"/>
+        </w:rPr>
+        <w:t xml:space="preserve"> et al., 2007), and word length. Additionally, forward pairs within each list were matched on FAS (see Appendix Tables A</w:t>
       </w:r>
       <w:r>
         <w:rPr>
@@ -4691,144 +5927,170 @@
           <w:sz w:val="24"/>
           <w:szCs w:val="24"/>
         </w:rPr>
+        <w:t xml:space="preserve">Experiment 1 was administered online using Collector, an open-source program for presenting web-based psychological experiments (Garcia &amp; Kornell, 2015). Following informed consent, participants in both the JOL and </w:t>
+      </w:r>
+      <w:proofErr w:type="gramStart"/>
+      <w:r>
+        <w:rPr>
+          <w:rFonts w:ascii="Times New Roman" w:hAnsi="Times New Roman" w:cs="Times New Roman"/>
+          <w:sz w:val="24"/>
+          <w:szCs w:val="24"/>
+        </w:rPr>
+        <w:t>no</w:t>
+      </w:r>
+      <w:proofErr w:type="gramEnd"/>
+      <w:r>
+        <w:rPr>
+          <w:rFonts w:ascii="Times New Roman" w:hAnsi="Times New Roman" w:cs="Times New Roman"/>
+          <w:sz w:val="24"/>
+          <w:szCs w:val="24"/>
+        </w:rPr>
+        <w:t xml:space="preserve">-JOL groups were told that they would be studying a series of cue-target word pairs and that their memory for </w:t>
+      </w:r>
+      <w:r>
+        <w:rPr>
+          <w:rFonts w:ascii="Times New Roman" w:hAnsi="Times New Roman" w:cs="Times New Roman"/>
+          <w:sz w:val="24"/>
+          <w:szCs w:val="24"/>
+        </w:rPr>
+        <w:t>the target item in each pair</w:t>
+      </w:r>
+      <w:r>
+        <w:rPr>
+          <w:rFonts w:ascii="Times New Roman" w:hAnsi="Times New Roman" w:cs="Times New Roman"/>
+          <w:sz w:val="24"/>
+          <w:szCs w:val="24"/>
+        </w:rPr>
+        <w:t xml:space="preserve"> would later be tested.</w:t>
+      </w:r>
+      <w:r>
+        <w:rPr>
+          <w:rFonts w:ascii="Times New Roman" w:hAnsi="Times New Roman" w:cs="Times New Roman"/>
+          <w:sz w:val="24"/>
+          <w:szCs w:val="24"/>
+        </w:rPr>
+        <w:t xml:space="preserve"> </w:t>
+      </w:r>
+      <w:r>
+        <w:rPr>
+          <w:rFonts w:ascii="Times New Roman" w:hAnsi="Times New Roman" w:cs="Times New Roman"/>
+          <w:sz w:val="24"/>
+          <w:szCs w:val="24"/>
+        </w:rPr>
+        <w:t>After receiving this initial set of instruction, p</w:t>
+      </w:r>
+      <w:r>
+        <w:rPr>
+          <w:rFonts w:ascii="Times New Roman" w:hAnsi="Times New Roman" w:cs="Times New Roman"/>
+          <w:sz w:val="24"/>
+          <w:szCs w:val="24"/>
+        </w:rPr>
+        <w:t xml:space="preserve">articipants in the JOL groups </w:t>
+      </w:r>
+      <w:r>
+        <w:rPr>
+          <w:rFonts w:ascii="Times New Roman" w:hAnsi="Times New Roman" w:cs="Times New Roman"/>
+          <w:sz w:val="24"/>
+          <w:szCs w:val="24"/>
+        </w:rPr>
+        <w:t>were further informed that while studying, they would be asked to rate</w:t>
+      </w:r>
+      <w:r>
+        <w:rPr>
+          <w:rFonts w:ascii="Times New Roman" w:hAnsi="Times New Roman" w:cs="Times New Roman"/>
+          <w:sz w:val="24"/>
+          <w:szCs w:val="24"/>
+        </w:rPr>
+        <w:t xml:space="preserve"> their likelihood </w:t>
+      </w:r>
+      <w:r>
+        <w:rPr>
+          <w:rFonts w:ascii="Times New Roman" w:hAnsi="Times New Roman" w:cs="Times New Roman"/>
+          <w:sz w:val="24"/>
+          <w:szCs w:val="24"/>
+        </w:rPr>
+        <w:t>later</w:t>
+      </w:r>
+      <w:r>
+        <w:rPr>
+          <w:rFonts w:ascii="Times New Roman" w:hAnsi="Times New Roman" w:cs="Times New Roman"/>
+          <w:sz w:val="24"/>
+          <w:szCs w:val="24"/>
+        </w:rPr>
+        <w:t xml:space="preserve"> recalling the target item if prompted </w:t>
+      </w:r>
+      <w:r>
+        <w:rPr>
+          <w:rFonts w:ascii="Times New Roman" w:hAnsi="Times New Roman" w:cs="Times New Roman"/>
+          <w:sz w:val="24"/>
+          <w:szCs w:val="24"/>
+        </w:rPr>
+        <w:t>by</w:t>
+      </w:r>
+      <w:r>
+        <w:rPr>
+          <w:rFonts w:ascii="Times New Roman" w:hAnsi="Times New Roman" w:cs="Times New Roman"/>
+          <w:sz w:val="24"/>
+          <w:szCs w:val="24"/>
+        </w:rPr>
+        <w:t xml:space="preserve"> the cue. Participants in the JOL group were instructed to make these ratings using a 0-100 scale, such that a rating of 0 represented the participant being sure they would not remember the target, while a rating of 100 indicated that the participant was completely sure they would remember the correct target item. Participants in the no-JOL group were simply instructed to read each pair silently. </w:t>
+      </w:r>
+      <w:r>
+        <w:rPr>
+          <w:rFonts w:ascii="Times New Roman" w:hAnsi="Times New Roman" w:cs="Times New Roman"/>
+          <w:sz w:val="24"/>
+          <w:szCs w:val="24"/>
+        </w:rPr>
+        <w:t>After receiving their respective encoding instructions</w:t>
+      </w:r>
+      <w:r>
+        <w:rPr>
+          <w:rFonts w:ascii="Times New Roman" w:hAnsi="Times New Roman" w:cs="Times New Roman"/>
+          <w:sz w:val="24"/>
+          <w:szCs w:val="24"/>
+        </w:rPr>
+        <w:t xml:space="preserve">, participants </w:t>
+      </w:r>
+      <w:r>
+        <w:rPr>
+          <w:rFonts w:ascii="Times New Roman" w:hAnsi="Times New Roman" w:cs="Times New Roman"/>
+          <w:sz w:val="24"/>
+          <w:szCs w:val="24"/>
+        </w:rPr>
+        <w:t>were presented with the</w:t>
+      </w:r>
+      <w:r>
+        <w:rPr>
+          <w:rFonts w:ascii="Times New Roman" w:hAnsi="Times New Roman" w:cs="Times New Roman"/>
+          <w:sz w:val="24"/>
+          <w:szCs w:val="24"/>
+        </w:rPr>
+        <w:t xml:space="preserve"> first study list.</w:t>
+      </w:r>
+      <w:r>
+        <w:rPr>
+          <w:rFonts w:ascii="Times New Roman" w:hAnsi="Times New Roman" w:cs="Times New Roman"/>
+          <w:sz w:val="24"/>
+          <w:szCs w:val="24"/>
+        </w:rPr>
+        <w:t xml:space="preserve"> </w:t>
+      </w:r>
+      <w:r>
+        <w:rPr>
+          <w:rFonts w:ascii="Times New Roman" w:hAnsi="Times New Roman" w:cs="Times New Roman"/>
+          <w:sz w:val="24"/>
+          <w:szCs w:val="24"/>
+        </w:rPr>
+        <w:t xml:space="preserve">For both groups, encoding was self-paced, with participants pressing the ENTER key to move to the next pair. Participants in the JOL group provided their ratings concurrently with study, such that JOLs were elicited while the pair was displayed on the computer screen. List items were randomized for each participant, </w:t>
+      </w:r>
+      <w:r>
+        <w:rPr>
+          <w:rFonts w:ascii="Times New Roman" w:hAnsi="Times New Roman" w:cs="Times New Roman"/>
+          <w:sz w:val="24"/>
+          <w:szCs w:val="24"/>
+        </w:rPr>
         <w:lastRenderedPageBreak/>
-        <w:t xml:space="preserve">Experiment 1 was administered online using Collector, an open-source program for presenting web-based psychological experiments (Garcia &amp; Kornell, 2015). Following informed consent, participants in both the JOL and no-JOL groups were told that they would be studying a series of cue-target word pairs and that their memory for </w:t>
-      </w:r>
-      <w:r>
-        <w:rPr>
-          <w:rFonts w:ascii="Times New Roman" w:hAnsi="Times New Roman" w:cs="Times New Roman"/>
-          <w:sz w:val="24"/>
-          <w:szCs w:val="24"/>
-        </w:rPr>
-        <w:t>the target item in each pair</w:t>
-      </w:r>
-      <w:r>
-        <w:rPr>
-          <w:rFonts w:ascii="Times New Roman" w:hAnsi="Times New Roman" w:cs="Times New Roman"/>
-          <w:sz w:val="24"/>
-          <w:szCs w:val="24"/>
-        </w:rPr>
-        <w:t xml:space="preserve"> would later be tested.</w:t>
-      </w:r>
-      <w:r>
-        <w:rPr>
-          <w:rFonts w:ascii="Times New Roman" w:hAnsi="Times New Roman" w:cs="Times New Roman"/>
-          <w:sz w:val="24"/>
-          <w:szCs w:val="24"/>
-        </w:rPr>
-        <w:t xml:space="preserve"> </w:t>
-      </w:r>
-      <w:r>
-        <w:rPr>
-          <w:rFonts w:ascii="Times New Roman" w:hAnsi="Times New Roman" w:cs="Times New Roman"/>
-          <w:sz w:val="24"/>
-          <w:szCs w:val="24"/>
-        </w:rPr>
-        <w:t>After receiving this initial set of instruction, p</w:t>
-      </w:r>
-      <w:r>
-        <w:rPr>
-          <w:rFonts w:ascii="Times New Roman" w:hAnsi="Times New Roman" w:cs="Times New Roman"/>
-          <w:sz w:val="24"/>
-          <w:szCs w:val="24"/>
-        </w:rPr>
-        <w:t xml:space="preserve">articipants in the JOL groups </w:t>
-      </w:r>
-      <w:r>
-        <w:rPr>
-          <w:rFonts w:ascii="Times New Roman" w:hAnsi="Times New Roman" w:cs="Times New Roman"/>
-          <w:sz w:val="24"/>
-          <w:szCs w:val="24"/>
-        </w:rPr>
-        <w:t>were further informed that while studying, they would be asked to rate</w:t>
-      </w:r>
-      <w:r>
-        <w:rPr>
-          <w:rFonts w:ascii="Times New Roman" w:hAnsi="Times New Roman" w:cs="Times New Roman"/>
-          <w:sz w:val="24"/>
-          <w:szCs w:val="24"/>
-        </w:rPr>
-        <w:t xml:space="preserve"> their likelihood </w:t>
-      </w:r>
-      <w:r>
-        <w:rPr>
-          <w:rFonts w:ascii="Times New Roman" w:hAnsi="Times New Roman" w:cs="Times New Roman"/>
-          <w:sz w:val="24"/>
-          <w:szCs w:val="24"/>
-        </w:rPr>
-        <w:t>later</w:t>
-      </w:r>
-      <w:r>
-        <w:rPr>
-          <w:rFonts w:ascii="Times New Roman" w:hAnsi="Times New Roman" w:cs="Times New Roman"/>
-          <w:sz w:val="24"/>
-          <w:szCs w:val="24"/>
-        </w:rPr>
-        <w:t xml:space="preserve"> recalling the target item if prompted </w:t>
-      </w:r>
-      <w:r>
-        <w:rPr>
-          <w:rFonts w:ascii="Times New Roman" w:hAnsi="Times New Roman" w:cs="Times New Roman"/>
-          <w:sz w:val="24"/>
-          <w:szCs w:val="24"/>
-        </w:rPr>
-        <w:t>by</w:t>
-      </w:r>
-      <w:r>
-        <w:rPr>
-          <w:rFonts w:ascii="Times New Roman" w:hAnsi="Times New Roman" w:cs="Times New Roman"/>
-          <w:sz w:val="24"/>
-          <w:szCs w:val="24"/>
-        </w:rPr>
-        <w:t xml:space="preserve"> the cue. Participants in the JOL group were instructed to make these ratings using a 0-100 scale, such that a rating of 0 represented the participant being sure they would not remember the target, while a rating of 100 indicated that the participant was completely sure they would remember the correct target item. Participants in the no-JOL group were simply instructed to read each pair silently. </w:t>
-      </w:r>
-      <w:r>
-        <w:rPr>
-          <w:rFonts w:ascii="Times New Roman" w:hAnsi="Times New Roman" w:cs="Times New Roman"/>
-          <w:sz w:val="24"/>
-          <w:szCs w:val="24"/>
-        </w:rPr>
-        <w:t>After receiving their respective encoding instructions</w:t>
-      </w:r>
-      <w:r>
-        <w:rPr>
-          <w:rFonts w:ascii="Times New Roman" w:hAnsi="Times New Roman" w:cs="Times New Roman"/>
-          <w:sz w:val="24"/>
-          <w:szCs w:val="24"/>
-        </w:rPr>
-        <w:t xml:space="preserve">, participants </w:t>
-      </w:r>
-      <w:r>
-        <w:rPr>
-          <w:rFonts w:ascii="Times New Roman" w:hAnsi="Times New Roman" w:cs="Times New Roman"/>
-          <w:sz w:val="24"/>
-          <w:szCs w:val="24"/>
-        </w:rPr>
-        <w:t>were presented with the</w:t>
-      </w:r>
-      <w:r>
-        <w:rPr>
-          <w:rFonts w:ascii="Times New Roman" w:hAnsi="Times New Roman" w:cs="Times New Roman"/>
-          <w:sz w:val="24"/>
-          <w:szCs w:val="24"/>
-        </w:rPr>
-        <w:t xml:space="preserve"> first study list.</w:t>
-      </w:r>
-      <w:r>
-        <w:rPr>
-          <w:rFonts w:ascii="Times New Roman" w:hAnsi="Times New Roman" w:cs="Times New Roman"/>
-          <w:sz w:val="24"/>
-          <w:szCs w:val="24"/>
-        </w:rPr>
-        <w:t xml:space="preserve"> </w:t>
-      </w:r>
-      <w:r>
-        <w:rPr>
-          <w:rFonts w:ascii="Times New Roman" w:hAnsi="Times New Roman" w:cs="Times New Roman"/>
-          <w:sz w:val="24"/>
-          <w:szCs w:val="24"/>
-        </w:rPr>
-        <w:t>For both groups, encoding was self-paced, with participants pressing the ENTER key to move to the next pair. Participants in the JOL group provided their ratings concurrently with study, such that JOLs were elicited while the pair was displayed on the computer screen. List items were randomized for each participant, with the caveat that each list always began and ended with the same five buffer items across participants.</w:t>
+        <w:t>with the caveat that each list always began and ended with the same five buffer items across participants.</w:t>
       </w:r>
     </w:p>
     <w:p>
@@ -4943,16 +6205,7 @@
           <w:sz w:val="24"/>
           <w:szCs w:val="24"/>
         </w:rPr>
-        <w:t xml:space="preserve">were </w:t>
-      </w:r>
-      <w:r>
-        <w:rPr>
-          <w:rFonts w:ascii="Times New Roman" w:hAnsi="Times New Roman" w:cs="Times New Roman"/>
-          <w:sz w:val="24"/>
-          <w:szCs w:val="24"/>
-        </w:rPr>
-        <w:lastRenderedPageBreak/>
-        <w:t xml:space="preserve">additionally informed that if they could not retrieve an item, they could advance to the next pair. </w:t>
+        <w:t xml:space="preserve">were additionally informed that if they could not retrieve an item, they could advance to the next pair. </w:t>
       </w:r>
       <w:r>
         <w:rPr>
@@ -5054,7 +6307,25 @@
           <w:sz w:val="24"/>
           <w:szCs w:val="24"/>
         </w:rPr>
-        <w:t xml:space="preserve"> &lt; .05 level. Additionally, for all significant analyses of variance (ANOVAs) and t-tests, we report partial eta squared (XX) and Cohen’s </w:t>
+        <w:t xml:space="preserve"> &lt; .05 level. Additionally, for all significant analyses of variance (ANOVAs) and t-tests, we report partial </w:t>
+      </w:r>
+      <w:proofErr w:type="gramStart"/>
+      <w:r>
+        <w:rPr>
+          <w:rFonts w:ascii="Times New Roman" w:hAnsi="Times New Roman" w:cs="Times New Roman"/>
+          <w:sz w:val="24"/>
+          <w:szCs w:val="24"/>
+        </w:rPr>
+        <w:t>eta</w:t>
+      </w:r>
+      <w:proofErr w:type="gramEnd"/>
+      <w:r>
+        <w:rPr>
+          <w:rFonts w:ascii="Times New Roman" w:hAnsi="Times New Roman" w:cs="Times New Roman"/>
+          <w:sz w:val="24"/>
+          <w:szCs w:val="24"/>
+        </w:rPr>
+        <w:t xml:space="preserve"> squared (XX) and Cohen’s </w:t>
       </w:r>
       <w:r>
         <w:rPr>
@@ -5072,15 +6343,42 @@
           <w:sz w:val="24"/>
           <w:szCs w:val="24"/>
         </w:rPr>
-        <w:t xml:space="preserve"> effect size measures. Finally, for all non-significant main effects, interactions, and post-hoc comparisons, provide a Bayesian estimate regarding the strength of evidence in support of the null hypothesis (see Masson, 2011; Wagenmakers, 2007).</w:t>
-      </w:r>
-      <w:r>
-        <w:rPr>
-          <w:rFonts w:ascii="Times New Roman" w:hAnsi="Times New Roman" w:cs="Times New Roman"/>
-          <w:sz w:val="24"/>
-          <w:szCs w:val="24"/>
-        </w:rPr>
-        <w:t xml:space="preserve"> This additional analysis compares a model in which a significant effect is assumed to secondary model assuming a null effect, which yields a probability estimate representing the likelihood of the null hypothesis being retained (termed </w:t>
+        <w:t xml:space="preserve"> effect size measures. Finally, for all non-significant main effects, interactions, and post-hoc comparisons, provide a Bayesian estimate regarding the strength of evidence in support of the null hypothesis (see Masson, 2011; </w:t>
+      </w:r>
+      <w:proofErr w:type="spellStart"/>
+      <w:r>
+        <w:rPr>
+          <w:rFonts w:ascii="Times New Roman" w:hAnsi="Times New Roman" w:cs="Times New Roman"/>
+          <w:sz w:val="24"/>
+          <w:szCs w:val="24"/>
+        </w:rPr>
+        <w:t>Wagenmakers</w:t>
+      </w:r>
+      <w:proofErr w:type="spellEnd"/>
+      <w:r>
+        <w:rPr>
+          <w:rFonts w:ascii="Times New Roman" w:hAnsi="Times New Roman" w:cs="Times New Roman"/>
+          <w:sz w:val="24"/>
+          <w:szCs w:val="24"/>
+        </w:rPr>
+        <w:t>, 2007).</w:t>
+      </w:r>
+      <w:r>
+        <w:rPr>
+          <w:rFonts w:ascii="Times New Roman" w:hAnsi="Times New Roman" w:cs="Times New Roman"/>
+          <w:sz w:val="24"/>
+          <w:szCs w:val="24"/>
+        </w:rPr>
+        <w:t xml:space="preserve"> This additional analysis compares a model in which a significant effect is assumed to secondary model assuming a null effect, which </w:t>
+      </w:r>
+      <w:r>
+        <w:rPr>
+          <w:rFonts w:ascii="Times New Roman" w:hAnsi="Times New Roman" w:cs="Times New Roman"/>
+          <w:sz w:val="24"/>
+          <w:szCs w:val="24"/>
+        </w:rPr>
+        <w:lastRenderedPageBreak/>
+        <w:t xml:space="preserve">yields a probability estimate representing the likelihood of the null hypothesis being retained (termed </w:t>
       </w:r>
       <w:r>
         <w:rPr>
@@ -5170,6 +6468,7 @@
         </w:rPr>
         <w:t xml:space="preserve">using </w:t>
       </w:r>
+      <w:proofErr w:type="spellStart"/>
       <w:r>
         <w:rPr>
           <w:rFonts w:ascii="Times New Roman" w:hAnsi="Times New Roman" w:cs="Times New Roman"/>
@@ -5180,6 +6479,7 @@
         </w:rPr>
         <w:t>lrd</w:t>
       </w:r>
+      <w:proofErr w:type="spellEnd"/>
       <w:r>
         <w:rPr>
           <w:rFonts w:ascii="Times New Roman" w:hAnsi="Times New Roman" w:cs="Times New Roman"/>
@@ -5227,16 +6527,7 @@
           <w:sz w:val="24"/>
           <w:szCs w:val="24"/>
         </w:rPr>
-        <w:t xml:space="preserve"> plots mean cued-recall rates for </w:t>
-      </w:r>
-      <w:r>
-        <w:rPr>
-          <w:rFonts w:ascii="Times New Roman" w:hAnsi="Times New Roman" w:cs="Times New Roman"/>
-          <w:sz w:val="24"/>
-          <w:szCs w:val="24"/>
-        </w:rPr>
-        <w:lastRenderedPageBreak/>
-        <w:t>participants in the JOL and no-JOL groups. For completeness, all comparisons are reported in the Appendix (Table A</w:t>
+        <w:t xml:space="preserve"> plots mean cued-recall rates for participants in the JOL and no-JOL groups. For completeness, all comparisons are reported in the Appendix (Table A</w:t>
       </w:r>
       <w:r>
         <w:rPr>
@@ -5527,6 +6818,7 @@
           <w:sz w:val="24"/>
           <w:szCs w:val="24"/>
         </w:rPr>
+        <w:lastRenderedPageBreak/>
         <w:t>[WORDS HERE]</w:t>
       </w:r>
     </w:p>
@@ -5691,7 +6983,6 @@
           <w:sz w:val="24"/>
           <w:szCs w:val="24"/>
         </w:rPr>
-        <w:lastRenderedPageBreak/>
         <w:t>[WORDS HERE]</w:t>
       </w:r>
     </w:p>
@@ -8553,7 +9844,25 @@
           <w:sz w:val="24"/>
           <w:szCs w:val="24"/>
         </w:rPr>
-        <w:t>: Frequency ratings were derived from SUBLTEX (Brysbaert &amp; New, 2009). Concreteness ratings were derived from the English Lexicon Project (Balota et al., 2007).</w:t>
+        <w:t>: Frequency ratings were derived from SUBLTEX (Brysbaert &amp; New, 2009). Concreteness ratings were derived from the English Lexicon Project (</w:t>
+      </w:r>
+      <w:proofErr w:type="spellStart"/>
+      <w:r>
+        <w:rPr>
+          <w:rFonts w:ascii="Times New Roman" w:hAnsi="Times New Roman" w:cs="Times New Roman"/>
+          <w:sz w:val="24"/>
+          <w:szCs w:val="24"/>
+        </w:rPr>
+        <w:t>Balota</w:t>
+      </w:r>
+      <w:proofErr w:type="spellEnd"/>
+      <w:r>
+        <w:rPr>
+          <w:rFonts w:ascii="Times New Roman" w:hAnsi="Times New Roman" w:cs="Times New Roman"/>
+          <w:sz w:val="24"/>
+          <w:szCs w:val="24"/>
+        </w:rPr>
+        <w:t xml:space="preserve"> et al., 2007).</w:t>
       </w:r>
       <w:r>
         <w:rPr>
@@ -11235,8 +12544,8 @@
       </w:r>
     </w:p>
     <w:sectPr>
-      <w:headerReference w:type="default" r:id="rId6"/>
-      <w:headerReference w:type="first" r:id="rId7"/>
+      <w:headerReference w:type="default" r:id="rId11"/>
+      <w:headerReference w:type="first" r:id="rId12"/>
       <w:pgSz w:w="12240" w:h="15840"/>
       <w:pgMar w:top="1440" w:right="1440" w:bottom="1440" w:left="1440" w:header="720" w:footer="720" w:gutter="0"/>
       <w:cols w:space="720"/>
@@ -11245,6 +12554,45 @@
     </w:sectPr>
   </w:body>
 </w:document>
+</file>
+
+<file path=word/comments.xml><?xml version="1.0" encoding="utf-8"?>
+<w:comments xmlns:wpc="http://schemas.microsoft.com/office/word/2010/wordprocessingCanvas" xmlns:cx="http://schemas.microsoft.com/office/drawing/2014/chartex" xmlns:cx1="http://schemas.microsoft.com/office/drawing/2015/9/8/chartex" xmlns:cx2="http://schemas.microsoft.com/office/drawing/2015/10/21/chartex" xmlns:cx3="http://schemas.microsoft.com/office/drawing/2016/5/9/chartex" xmlns:cx4="http://schemas.microsoft.com/office/drawing/2016/5/10/chartex" xmlns:cx5="http://schemas.microsoft.com/office/drawing/2016/5/11/chartex" xmlns:cx6="http://schemas.microsoft.com/office/drawing/2016/5/12/chartex" xmlns:cx7="http://schemas.microsoft.com/office/drawing/2016/5/13/chartex" xmlns:cx8="http://schemas.microsoft.com/office/drawing/2016/5/14/chartex" xmlns:mc="http://schemas.openxmlformats.org/markup-compatibility/2006" xmlns:aink="http://schemas.microsoft.com/office/drawing/2016/ink" xmlns:am3d="http://schemas.microsoft.com/office/drawing/2017/model3d" xmlns:o="urn:schemas-microsoft-com:office:office" xmlns:oel="http://schemas.microsoft.com/office/2019/extlst" xmlns:r="http://schemas.openxmlformats.org/officeDocument/2006/relationships" xmlns:m="http://schemas.openxmlformats.org/officeDocument/2006/math" xmlns:v="urn:schemas-microsoft-com:vml" xmlns:wp14="http://schemas.microsoft.com/office/word/2010/wordprocessingDrawing" xmlns:wp="http://schemas.openxmlformats.org/drawingml/2006/wordprocessingDrawing" xmlns:w10="urn:schemas-microsoft-com:office:word" xmlns:w="http://schemas.openxmlformats.org/wordprocessingml/2006/main" xmlns:w14="http://schemas.microsoft.com/office/word/2010/wordml" xmlns:w15="http://schemas.microsoft.com/office/word/2012/wordml" xmlns:w16cex="http://schemas.microsoft.com/office/word/2018/wordml/cex" xmlns:w16cid="http://schemas.microsoft.com/office/word/2016/wordml/cid" xmlns:w16="http://schemas.microsoft.com/office/word/2018/wordml" xmlns:w16sdtdh="http://schemas.microsoft.com/office/word/2020/wordml/sdtdatahash" xmlns:w16se="http://schemas.microsoft.com/office/word/2015/wordml/symex" xmlns:wpg="http://schemas.microsoft.com/office/word/2010/wordprocessingGroup" xmlns:wpi="http://schemas.microsoft.com/office/word/2010/wordprocessingInk" xmlns:wne="http://schemas.microsoft.com/office/word/2006/wordml" xmlns:wps="http://schemas.microsoft.com/office/word/2010/wordprocessingShape" mc:Ignorable="w14 w15 w16se w16cid w16 w16cex w16sdtdh wp14">
+  <w:comment w:id="0" w:author="Nick Maxwell" w:date="2023-03-07T20:19:00Z" w:initials="NM">
+    <w:p>
+      <w:pPr>
+        <w:pStyle w:val="CommentText"/>
+      </w:pPr>
+      <w:r>
+        <w:rPr>
+          <w:rStyle w:val="CommentReference"/>
+        </w:rPr>
+        <w:annotationRef/>
+      </w:r>
+      <w:r>
+        <w:t>Talk about spreading activation? Mediated DRM Lists?</w:t>
+      </w:r>
+    </w:p>
+  </w:comment>
+</w:comments>
+</file>
+
+<file path=word/commentsExtended.xml><?xml version="1.0" encoding="utf-8"?>
+<w15:commentsEx xmlns:wpc="http://schemas.microsoft.com/office/word/2010/wordprocessingCanvas" xmlns:cx="http://schemas.microsoft.com/office/drawing/2014/chartex" xmlns:cx1="http://schemas.microsoft.com/office/drawing/2015/9/8/chartex" xmlns:cx2="http://schemas.microsoft.com/office/drawing/2015/10/21/chartex" xmlns:cx3="http://schemas.microsoft.com/office/drawing/2016/5/9/chartex" xmlns:cx4="http://schemas.microsoft.com/office/drawing/2016/5/10/chartex" xmlns:cx5="http://schemas.microsoft.com/office/drawing/2016/5/11/chartex" xmlns:cx6="http://schemas.microsoft.com/office/drawing/2016/5/12/chartex" xmlns:cx7="http://schemas.microsoft.com/office/drawing/2016/5/13/chartex" xmlns:cx8="http://schemas.microsoft.com/office/drawing/2016/5/14/chartex" xmlns:mc="http://schemas.openxmlformats.org/markup-compatibility/2006" xmlns:aink="http://schemas.microsoft.com/office/drawing/2016/ink" xmlns:am3d="http://schemas.microsoft.com/office/drawing/2017/model3d" xmlns:o="urn:schemas-microsoft-com:office:office" xmlns:oel="http://schemas.microsoft.com/office/2019/extlst" xmlns:r="http://schemas.openxmlformats.org/officeDocument/2006/relationships" xmlns:m="http://schemas.openxmlformats.org/officeDocument/2006/math" xmlns:v="urn:schemas-microsoft-com:vml" xmlns:wp14="http://schemas.microsoft.com/office/word/2010/wordprocessingDrawing" xmlns:wp="http://schemas.openxmlformats.org/drawingml/2006/wordprocessingDrawing" xmlns:w10="urn:schemas-microsoft-com:office:word" xmlns:w="http://schemas.openxmlformats.org/wordprocessingml/2006/main" xmlns:w14="http://schemas.microsoft.com/office/word/2010/wordml" xmlns:w15="http://schemas.microsoft.com/office/word/2012/wordml" xmlns:w16cex="http://schemas.microsoft.com/office/word/2018/wordml/cex" xmlns:w16cid="http://schemas.microsoft.com/office/word/2016/wordml/cid" xmlns:w16="http://schemas.microsoft.com/office/word/2018/wordml" xmlns:w16sdtdh="http://schemas.microsoft.com/office/word/2020/wordml/sdtdatahash" xmlns:w16se="http://schemas.microsoft.com/office/word/2015/wordml/symex" xmlns:wpg="http://schemas.microsoft.com/office/word/2010/wordprocessingGroup" xmlns:wpi="http://schemas.microsoft.com/office/word/2010/wordprocessingInk" xmlns:wne="http://schemas.microsoft.com/office/word/2006/wordml" xmlns:wps="http://schemas.microsoft.com/office/word/2010/wordprocessingShape" mc:Ignorable="w14 w15 w16se w16cid w16 w16cex w16sdtdh wp14">
+  <w15:commentEx w15:paraId="7C21E79E" w15:done="0"/>
+</w15:commentsEx>
+</file>
+
+<file path=word/commentsExtensible.xml><?xml version="1.0" encoding="utf-8"?>
+<w16cex:commentsExtensible xmlns:wpc="http://schemas.microsoft.com/office/word/2010/wordprocessingCanvas" xmlns:cx="http://schemas.microsoft.com/office/drawing/2014/chartex" xmlns:cx1="http://schemas.microsoft.com/office/drawing/2015/9/8/chartex" xmlns:cx2="http://schemas.microsoft.com/office/drawing/2015/10/21/chartex" xmlns:cx3="http://schemas.microsoft.com/office/drawing/2016/5/9/chartex" xmlns:cx4="http://schemas.microsoft.com/office/drawing/2016/5/10/chartex" xmlns:cx5="http://schemas.microsoft.com/office/drawing/2016/5/11/chartex" xmlns:cx6="http://schemas.microsoft.com/office/drawing/2016/5/12/chartex" xmlns:cx7="http://schemas.microsoft.com/office/drawing/2016/5/13/chartex" xmlns:cx8="http://schemas.microsoft.com/office/drawing/2016/5/14/chartex" xmlns:mc="http://schemas.openxmlformats.org/markup-compatibility/2006" xmlns:aink="http://schemas.microsoft.com/office/drawing/2016/ink" xmlns:am3d="http://schemas.microsoft.com/office/drawing/2017/model3d" xmlns:o="urn:schemas-microsoft-com:office:office" xmlns:oel="http://schemas.microsoft.com/office/2019/extlst" xmlns:r="http://schemas.openxmlformats.org/officeDocument/2006/relationships" xmlns:m="http://schemas.openxmlformats.org/officeDocument/2006/math" xmlns:v="urn:schemas-microsoft-com:vml" xmlns:wp14="http://schemas.microsoft.com/office/word/2010/wordprocessingDrawing" xmlns:wp="http://schemas.openxmlformats.org/drawingml/2006/wordprocessingDrawing" xmlns:w10="urn:schemas-microsoft-com:office:word" xmlns:w="http://schemas.openxmlformats.org/wordprocessingml/2006/main" xmlns:w14="http://schemas.microsoft.com/office/word/2010/wordml" xmlns:w15="http://schemas.microsoft.com/office/word/2012/wordml" xmlns:w16cex="http://schemas.microsoft.com/office/word/2018/wordml/cex" xmlns:w16cid="http://schemas.microsoft.com/office/word/2016/wordml/cid" xmlns:w16="http://schemas.microsoft.com/office/word/2018/wordml" xmlns:w16sdtdh="http://schemas.microsoft.com/office/word/2020/wordml/sdtdatahash" xmlns:w16se="http://schemas.microsoft.com/office/word/2015/wordml/symex" xmlns:wpg="http://schemas.microsoft.com/office/word/2010/wordprocessingGroup" xmlns:wpi="http://schemas.microsoft.com/office/word/2010/wordprocessingInk" xmlns:wne="http://schemas.microsoft.com/office/word/2006/wordml" xmlns:wps="http://schemas.microsoft.com/office/word/2010/wordprocessingShape" mc:Ignorable="w14 w15 w16se w16cid w16 w16cex w16sdtdh wp14">
+  <w16cex:commentExtensible w16cex:durableId="27B21AE9" w16cex:dateUtc="2023-03-08T02:19:00Z"/>
+</w16cex:commentsExtensible>
+</file>
+
+<file path=word/commentsIds.xml><?xml version="1.0" encoding="utf-8"?>
+<w16cid:commentsIds xmlns:wpc="http://schemas.microsoft.com/office/word/2010/wordprocessingCanvas" xmlns:cx="http://schemas.microsoft.com/office/drawing/2014/chartex" xmlns:cx1="http://schemas.microsoft.com/office/drawing/2015/9/8/chartex" xmlns:cx2="http://schemas.microsoft.com/office/drawing/2015/10/21/chartex" xmlns:cx3="http://schemas.microsoft.com/office/drawing/2016/5/9/chartex" xmlns:cx4="http://schemas.microsoft.com/office/drawing/2016/5/10/chartex" xmlns:cx5="http://schemas.microsoft.com/office/drawing/2016/5/11/chartex" xmlns:cx6="http://schemas.microsoft.com/office/drawing/2016/5/12/chartex" xmlns:cx7="http://schemas.microsoft.com/office/drawing/2016/5/13/chartex" xmlns:cx8="http://schemas.microsoft.com/office/drawing/2016/5/14/chartex" xmlns:mc="http://schemas.openxmlformats.org/markup-compatibility/2006" xmlns:aink="http://schemas.microsoft.com/office/drawing/2016/ink" xmlns:am3d="http://schemas.microsoft.com/office/drawing/2017/model3d" xmlns:o="urn:schemas-microsoft-com:office:office" xmlns:oel="http://schemas.microsoft.com/office/2019/extlst" xmlns:r="http://schemas.openxmlformats.org/officeDocument/2006/relationships" xmlns:m="http://schemas.openxmlformats.org/officeDocument/2006/math" xmlns:v="urn:schemas-microsoft-com:vml" xmlns:wp14="http://schemas.microsoft.com/office/word/2010/wordprocessingDrawing" xmlns:wp="http://schemas.openxmlformats.org/drawingml/2006/wordprocessingDrawing" xmlns:w10="urn:schemas-microsoft-com:office:word" xmlns:w="http://schemas.openxmlformats.org/wordprocessingml/2006/main" xmlns:w14="http://schemas.microsoft.com/office/word/2010/wordml" xmlns:w15="http://schemas.microsoft.com/office/word/2012/wordml" xmlns:w16cex="http://schemas.microsoft.com/office/word/2018/wordml/cex" xmlns:w16cid="http://schemas.microsoft.com/office/word/2016/wordml/cid" xmlns:w16="http://schemas.microsoft.com/office/word/2018/wordml" xmlns:w16sdtdh="http://schemas.microsoft.com/office/word/2020/wordml/sdtdatahash" xmlns:w16se="http://schemas.microsoft.com/office/word/2015/wordml/symex" xmlns:wpg="http://schemas.microsoft.com/office/word/2010/wordprocessingGroup" xmlns:wpi="http://schemas.microsoft.com/office/word/2010/wordprocessingInk" xmlns:wne="http://schemas.microsoft.com/office/word/2006/wordml" xmlns:wps="http://schemas.microsoft.com/office/word/2010/wordprocessingShape" mc:Ignorable="w14 w15 w16se w16cid w16 w16cex w16sdtdh wp14">
+  <w16cid:commentId w16cid:paraId="7C21E79E" w16cid:durableId="27B21AE9"/>
+</w16cid:commentsIds>
 </file>
 
 <file path=word/endnotes.xml><?xml version="1.0" encoding="utf-8"?>
@@ -11502,6 +12850,14 @@
     </w:pPr>
   </w:p>
 </w:hdr>
+</file>
+
+<file path=word/people.xml><?xml version="1.0" encoding="utf-8"?>
+<w15:people xmlns:wpc="http://schemas.microsoft.com/office/word/2010/wordprocessingCanvas" xmlns:cx="http://schemas.microsoft.com/office/drawing/2014/chartex" xmlns:cx1="http://schemas.microsoft.com/office/drawing/2015/9/8/chartex" xmlns:cx2="http://schemas.microsoft.com/office/drawing/2015/10/21/chartex" xmlns:cx3="http://schemas.microsoft.com/office/drawing/2016/5/9/chartex" xmlns:cx4="http://schemas.microsoft.com/office/drawing/2016/5/10/chartex" xmlns:cx5="http://schemas.microsoft.com/office/drawing/2016/5/11/chartex" xmlns:cx6="http://schemas.microsoft.com/office/drawing/2016/5/12/chartex" xmlns:cx7="http://schemas.microsoft.com/office/drawing/2016/5/13/chartex" xmlns:cx8="http://schemas.microsoft.com/office/drawing/2016/5/14/chartex" xmlns:mc="http://schemas.openxmlformats.org/markup-compatibility/2006" xmlns:aink="http://schemas.microsoft.com/office/drawing/2016/ink" xmlns:am3d="http://schemas.microsoft.com/office/drawing/2017/model3d" xmlns:o="urn:schemas-microsoft-com:office:office" xmlns:oel="http://schemas.microsoft.com/office/2019/extlst" xmlns:r="http://schemas.openxmlformats.org/officeDocument/2006/relationships" xmlns:m="http://schemas.openxmlformats.org/officeDocument/2006/math" xmlns:v="urn:schemas-microsoft-com:vml" xmlns:wp14="http://schemas.microsoft.com/office/word/2010/wordprocessingDrawing" xmlns:wp="http://schemas.openxmlformats.org/drawingml/2006/wordprocessingDrawing" xmlns:w10="urn:schemas-microsoft-com:office:word" xmlns:w="http://schemas.openxmlformats.org/wordprocessingml/2006/main" xmlns:w14="http://schemas.microsoft.com/office/word/2010/wordml" xmlns:w15="http://schemas.microsoft.com/office/word/2012/wordml" xmlns:w16cex="http://schemas.microsoft.com/office/word/2018/wordml/cex" xmlns:w16cid="http://schemas.microsoft.com/office/word/2016/wordml/cid" xmlns:w16="http://schemas.microsoft.com/office/word/2018/wordml" xmlns:w16sdtdh="http://schemas.microsoft.com/office/word/2020/wordml/sdtdatahash" xmlns:w16se="http://schemas.microsoft.com/office/word/2015/wordml/symex" xmlns:wpg="http://schemas.microsoft.com/office/word/2010/wordprocessingGroup" xmlns:wpi="http://schemas.microsoft.com/office/word/2010/wordprocessingInk" xmlns:wne="http://schemas.microsoft.com/office/word/2006/wordml" xmlns:wps="http://schemas.microsoft.com/office/word/2010/wordprocessingShape" mc:Ignorable="w14 w15 w16se w16cid w16 w16cex w16sdtdh wp14">
+  <w15:person w15:author="Nick Maxwell">
+    <w15:presenceInfo w15:providerId="Windows Live" w15:userId="8614ede61265de7b"/>
+  </w15:person>
+</w15:people>
 </file>
 
 <file path=word/styles.xml><?xml version="1.0" encoding="utf-8"?>
@@ -12378,4 +13734,16 @@
     </a:ext>
   </a:extLst>
 </a:theme>
+</file>
+
+<file path=customXml/item1.xml><?xml version="1.0" encoding="utf-8"?>
+<b:Sources xmlns:b="http://schemas.openxmlformats.org/officeDocument/2006/bibliography" xmlns="http://schemas.openxmlformats.org/officeDocument/2006/bibliography" SelectedStyle="\APASixthEditionOfficeOnline.xsl" StyleName="APA" Version="6"/>
+</file>
+
+<file path=customXml/itemProps1.xml><?xml version="1.0" encoding="utf-8"?>
+<ds:datastoreItem xmlns:ds="http://schemas.openxmlformats.org/officeDocument/2006/customXml" ds:itemID="{140F2196-55C7-46E4-995F-8C1683AFF644}">
+  <ds:schemaRefs>
+    <ds:schemaRef ds:uri="http://schemas.openxmlformats.org/officeDocument/2006/bibliography"/>
+  </ds:schemaRefs>
+</ds:datastoreItem>
 </file>
--- a/Mediated Reactivity.docx
+++ b/Mediated Reactivity.docx
@@ -2,159 +2,39 @@
 <file path=word/document.xml><?xml version="1.0" encoding="utf-8"?>
 <w:document xmlns:wpc="http://schemas.microsoft.com/office/word/2010/wordprocessingCanvas" xmlns:cx="http://schemas.microsoft.com/office/drawing/2014/chartex" xmlns:cx1="http://schemas.microsoft.com/office/drawing/2015/9/8/chartex" xmlns:cx2="http://schemas.microsoft.com/office/drawing/2015/10/21/chartex" xmlns:cx3="http://schemas.microsoft.com/office/drawing/2016/5/9/chartex" xmlns:cx4="http://schemas.microsoft.com/office/drawing/2016/5/10/chartex" xmlns:cx5="http://schemas.microsoft.com/office/drawing/2016/5/11/chartex" xmlns:cx6="http://schemas.microsoft.com/office/drawing/2016/5/12/chartex" xmlns:cx7="http://schemas.microsoft.com/office/drawing/2016/5/13/chartex" xmlns:cx8="http://schemas.microsoft.com/office/drawing/2016/5/14/chartex" xmlns:mc="http://schemas.openxmlformats.org/markup-compatibility/2006" xmlns:aink="http://schemas.microsoft.com/office/drawing/2016/ink" xmlns:am3d="http://schemas.microsoft.com/office/drawing/2017/model3d" xmlns:o="urn:schemas-microsoft-com:office:office" xmlns:oel="http://schemas.microsoft.com/office/2019/extlst" xmlns:r="http://schemas.openxmlformats.org/officeDocument/2006/relationships" xmlns:m="http://schemas.openxmlformats.org/officeDocument/2006/math" xmlns:v="urn:schemas-microsoft-com:vml" xmlns:wp14="http://schemas.microsoft.com/office/word/2010/wordprocessingDrawing" xmlns:wp="http://schemas.openxmlformats.org/drawingml/2006/wordprocessingDrawing" xmlns:w10="urn:schemas-microsoft-com:office:word" xmlns:w="http://schemas.openxmlformats.org/wordprocessingml/2006/main" xmlns:w14="http://schemas.microsoft.com/office/word/2010/wordml" xmlns:w15="http://schemas.microsoft.com/office/word/2012/wordml" xmlns:w16cex="http://schemas.microsoft.com/office/word/2018/wordml/cex" xmlns:w16cid="http://schemas.microsoft.com/office/word/2016/wordml/cid" xmlns:w16="http://schemas.microsoft.com/office/word/2018/wordml" xmlns:w16sdtdh="http://schemas.microsoft.com/office/word/2020/wordml/sdtdatahash" xmlns:w16se="http://schemas.microsoft.com/office/word/2015/wordml/symex" xmlns:wpg="http://schemas.microsoft.com/office/word/2010/wordprocessingGroup" xmlns:wpi="http://schemas.microsoft.com/office/word/2010/wordprocessingInk" xmlns:wne="http://schemas.microsoft.com/office/word/2006/wordml" xmlns:wps="http://schemas.microsoft.com/office/word/2010/wordprocessingShape" mc:Ignorable="w14 w15 w16se w16cid w16 w16cex w16sdtdh wp14">
   <w:body>
-    <w:p/>
-    <w:p/>
-    <w:p/>
-    <w:p/>
-    <w:p/>
-    <w:p/>
-    <w:p/>
-    <w:p/>
     <w:p>
       <w:pPr>
-        <w:jc w:val="center"/>
-        <w:rPr>
-          <w:rFonts w:ascii="Times New Roman" w:hAnsi="Times New Roman" w:cs="Times New Roman"/>
-          <w:sz w:val="24"/>
-          <w:szCs w:val="24"/>
-        </w:rPr>
+        <w:spacing w:after="0"/>
       </w:pPr>
-      <w:r>
-        <w:rPr>
-          <w:rFonts w:ascii="Times New Roman" w:hAnsi="Times New Roman" w:cs="Times New Roman"/>
-          <w:sz w:val="24"/>
-          <w:szCs w:val="24"/>
-          <w:highlight w:val="yellow"/>
-        </w:rPr>
-        <w:t>Title here: Something about mediated pairs and relational encoding</w:t>
-      </w:r>
     </w:p>
     <w:p>
       <w:pPr>
-        <w:jc w:val="center"/>
-        <w:rPr>
-          <w:rFonts w:ascii="Times New Roman" w:hAnsi="Times New Roman" w:cs="Times New Roman"/>
-          <w:sz w:val="24"/>
-          <w:szCs w:val="24"/>
-        </w:rPr>
+        <w:spacing w:after="0"/>
       </w:pPr>
-      <w:r>
-        <w:rPr>
-          <w:rFonts w:ascii="Times New Roman" w:hAnsi="Times New Roman" w:cs="Times New Roman"/>
-          <w:sz w:val="24"/>
-          <w:szCs w:val="24"/>
-        </w:rPr>
-        <w:t>Nicholas P. Maxwell</w:t>
-      </w:r>
-      <w:r>
-        <w:rPr>
-          <w:rFonts w:ascii="Times New Roman" w:hAnsi="Times New Roman" w:cs="Times New Roman"/>
-          <w:sz w:val="24"/>
-          <w:szCs w:val="24"/>
-          <w:vertAlign w:val="superscript"/>
-        </w:rPr>
-        <w:t>1</w:t>
-      </w:r>
-      <w:r>
-        <w:rPr>
-          <w:rFonts w:ascii="Times New Roman" w:hAnsi="Times New Roman" w:cs="Times New Roman"/>
-          <w:sz w:val="24"/>
-          <w:szCs w:val="24"/>
-        </w:rPr>
-        <w:t xml:space="preserve"> &amp; Mark J. Huff</w:t>
-      </w:r>
-      <w:r>
-        <w:rPr>
-          <w:rFonts w:ascii="Times New Roman" w:hAnsi="Times New Roman" w:cs="Times New Roman"/>
-          <w:sz w:val="24"/>
-          <w:szCs w:val="24"/>
-          <w:vertAlign w:val="superscript"/>
-        </w:rPr>
-        <w:t xml:space="preserve"> </w:t>
-      </w:r>
-      <w:r>
-        <w:rPr>
-          <w:rFonts w:ascii="Times New Roman" w:hAnsi="Times New Roman" w:cs="Times New Roman"/>
-          <w:sz w:val="24"/>
-          <w:szCs w:val="24"/>
-          <w:vertAlign w:val="superscript"/>
-        </w:rPr>
-        <w:t>2</w:t>
-      </w:r>
     </w:p>
     <w:p>
       <w:pPr>
-        <w:jc w:val="center"/>
-        <w:rPr>
-          <w:rFonts w:ascii="Times New Roman" w:hAnsi="Times New Roman" w:cs="Times New Roman"/>
-          <w:sz w:val="24"/>
-          <w:szCs w:val="24"/>
-        </w:rPr>
+        <w:spacing w:after="0"/>
       </w:pPr>
-      <w:r>
-        <w:rPr>
-          <w:rFonts w:ascii="Times New Roman" w:hAnsi="Times New Roman" w:cs="Times New Roman"/>
-          <w:sz w:val="24"/>
-          <w:szCs w:val="24"/>
-          <w:vertAlign w:val="superscript"/>
-        </w:rPr>
-        <w:t>1</w:t>
-      </w:r>
-      <w:r>
-        <w:rPr>
-          <w:rFonts w:ascii="Times New Roman" w:hAnsi="Times New Roman" w:cs="Times New Roman"/>
-          <w:sz w:val="24"/>
-          <w:szCs w:val="24"/>
-          <w:vertAlign w:val="superscript"/>
-        </w:rPr>
-        <w:t xml:space="preserve"> </w:t>
-      </w:r>
-      <w:r>
-        <w:rPr>
-          <w:rFonts w:ascii="Times New Roman" w:hAnsi="Times New Roman" w:cs="Times New Roman"/>
-          <w:sz w:val="24"/>
-          <w:szCs w:val="24"/>
-        </w:rPr>
-        <w:t xml:space="preserve">Midwestern State University, </w:t>
-      </w:r>
-      <w:r>
-        <w:rPr>
-          <w:rFonts w:ascii="Times New Roman" w:hAnsi="Times New Roman" w:cs="Times New Roman"/>
-          <w:sz w:val="24"/>
-          <w:szCs w:val="24"/>
-          <w:vertAlign w:val="superscript"/>
-        </w:rPr>
-        <w:t>2</w:t>
-      </w:r>
-      <w:r>
-        <w:rPr>
-          <w:rFonts w:ascii="Times New Roman" w:hAnsi="Times New Roman" w:cs="Times New Roman"/>
-          <w:sz w:val="24"/>
-          <w:szCs w:val="24"/>
-          <w:vertAlign w:val="superscript"/>
-        </w:rPr>
-        <w:t xml:space="preserve"> </w:t>
-      </w:r>
-      <w:r>
-        <w:rPr>
-          <w:rFonts w:ascii="Times New Roman" w:hAnsi="Times New Roman" w:cs="Times New Roman"/>
-          <w:sz w:val="24"/>
-          <w:szCs w:val="24"/>
-        </w:rPr>
-        <w:t>The University of Southern Mississippi</w:t>
-      </w:r>
+    </w:p>
+    <w:p>
+      <w:pPr>
+        <w:spacing w:after="0"/>
+      </w:pPr>
+    </w:p>
+    <w:p>
+      <w:pPr>
+        <w:spacing w:after="0"/>
+      </w:pPr>
     </w:p>
     <w:p>
       <w:pPr>
         <w:spacing w:after="0" w:line="480" w:lineRule="auto"/>
-        <w:jc w:val="center"/>
-        <w:rPr>
-          <w:rFonts w:ascii="Times New Roman" w:hAnsi="Times New Roman" w:cs="Times New Roman"/>
-          <w:b/>
-          <w:bCs/>
-          <w:sz w:val="24"/>
-          <w:szCs w:val="24"/>
-        </w:rPr>
+      </w:pPr>
+    </w:p>
+    <w:p>
+      <w:pPr>
+        <w:spacing w:after="0" w:line="480" w:lineRule="auto"/>
       </w:pPr>
     </w:p>
     <w:p>
@@ -163,6 +43,143 @@
         <w:jc w:val="center"/>
         <w:rPr>
           <w:rFonts w:ascii="Times New Roman" w:hAnsi="Times New Roman" w:cs="Times New Roman"/>
+          <w:sz w:val="24"/>
+          <w:szCs w:val="24"/>
+        </w:rPr>
+      </w:pPr>
+      <w:r>
+        <w:rPr>
+          <w:rFonts w:ascii="Times New Roman" w:hAnsi="Times New Roman" w:cs="Times New Roman"/>
+          <w:sz w:val="24"/>
+          <w:szCs w:val="24"/>
+          <w:highlight w:val="yellow"/>
+        </w:rPr>
+        <w:t>Title here: Something about mediated pairs and relational encoding</w:t>
+      </w:r>
+    </w:p>
+    <w:p>
+      <w:pPr>
+        <w:spacing w:after="0" w:line="480" w:lineRule="auto"/>
+        <w:jc w:val="center"/>
+        <w:rPr>
+          <w:rFonts w:ascii="Times New Roman" w:hAnsi="Times New Roman" w:cs="Times New Roman"/>
+          <w:sz w:val="24"/>
+          <w:szCs w:val="24"/>
+        </w:rPr>
+      </w:pPr>
+      <w:r>
+        <w:rPr>
+          <w:rFonts w:ascii="Times New Roman" w:hAnsi="Times New Roman" w:cs="Times New Roman"/>
+          <w:sz w:val="24"/>
+          <w:szCs w:val="24"/>
+        </w:rPr>
+        <w:t>Nicholas P. Maxwell</w:t>
+      </w:r>
+      <w:r>
+        <w:rPr>
+          <w:rFonts w:ascii="Times New Roman" w:hAnsi="Times New Roman" w:cs="Times New Roman"/>
+          <w:sz w:val="24"/>
+          <w:szCs w:val="24"/>
+          <w:vertAlign w:val="superscript"/>
+        </w:rPr>
+        <w:t>1</w:t>
+      </w:r>
+      <w:r>
+        <w:rPr>
+          <w:rFonts w:ascii="Times New Roman" w:hAnsi="Times New Roman" w:cs="Times New Roman"/>
+          <w:sz w:val="24"/>
+          <w:szCs w:val="24"/>
+        </w:rPr>
+        <w:t xml:space="preserve"> &amp; Mark J. Huff</w:t>
+      </w:r>
+      <w:r>
+        <w:rPr>
+          <w:rFonts w:ascii="Times New Roman" w:hAnsi="Times New Roman" w:cs="Times New Roman"/>
+          <w:sz w:val="24"/>
+          <w:szCs w:val="24"/>
+          <w:vertAlign w:val="superscript"/>
+        </w:rPr>
+        <w:t xml:space="preserve"> </w:t>
+      </w:r>
+      <w:r>
+        <w:rPr>
+          <w:rFonts w:ascii="Times New Roman" w:hAnsi="Times New Roman" w:cs="Times New Roman"/>
+          <w:sz w:val="24"/>
+          <w:szCs w:val="24"/>
+          <w:vertAlign w:val="superscript"/>
+        </w:rPr>
+        <w:t>2</w:t>
+      </w:r>
+    </w:p>
+    <w:p>
+      <w:pPr>
+        <w:spacing w:after="0" w:line="480" w:lineRule="auto"/>
+        <w:jc w:val="center"/>
+        <w:rPr>
+          <w:rFonts w:ascii="Times New Roman" w:hAnsi="Times New Roman" w:cs="Times New Roman"/>
+          <w:sz w:val="24"/>
+          <w:szCs w:val="24"/>
+        </w:rPr>
+      </w:pPr>
+      <w:r>
+        <w:rPr>
+          <w:rFonts w:ascii="Times New Roman" w:hAnsi="Times New Roman" w:cs="Times New Roman"/>
+          <w:sz w:val="24"/>
+          <w:szCs w:val="24"/>
+          <w:vertAlign w:val="superscript"/>
+        </w:rPr>
+        <w:t>1</w:t>
+      </w:r>
+      <w:r>
+        <w:rPr>
+          <w:rFonts w:ascii="Times New Roman" w:hAnsi="Times New Roman" w:cs="Times New Roman"/>
+          <w:sz w:val="24"/>
+          <w:szCs w:val="24"/>
+          <w:vertAlign w:val="superscript"/>
+        </w:rPr>
+        <w:t xml:space="preserve"> </w:t>
+      </w:r>
+      <w:r>
+        <w:rPr>
+          <w:rFonts w:ascii="Times New Roman" w:hAnsi="Times New Roman" w:cs="Times New Roman"/>
+          <w:sz w:val="24"/>
+          <w:szCs w:val="24"/>
+        </w:rPr>
+        <w:t xml:space="preserve">Midwestern State University, </w:t>
+      </w:r>
+      <w:r>
+        <w:rPr>
+          <w:rFonts w:ascii="Times New Roman" w:hAnsi="Times New Roman" w:cs="Times New Roman"/>
+          <w:sz w:val="24"/>
+          <w:szCs w:val="24"/>
+          <w:vertAlign w:val="superscript"/>
+        </w:rPr>
+        <w:t>2</w:t>
+      </w:r>
+      <w:r>
+        <w:rPr>
+          <w:rFonts w:ascii="Times New Roman" w:hAnsi="Times New Roman" w:cs="Times New Roman"/>
+          <w:sz w:val="24"/>
+          <w:szCs w:val="24"/>
+          <w:vertAlign w:val="superscript"/>
+        </w:rPr>
+        <w:t xml:space="preserve"> </w:t>
+      </w:r>
+      <w:r>
+        <w:rPr>
+          <w:rFonts w:ascii="Times New Roman" w:hAnsi="Times New Roman" w:cs="Times New Roman"/>
+          <w:sz w:val="24"/>
+          <w:szCs w:val="24"/>
+        </w:rPr>
+        <w:t>The University of Southern Mississippi</w:t>
+      </w:r>
+    </w:p>
+    <w:p>
+      <w:pPr>
+        <w:spacing w:after="0" w:line="480" w:lineRule="auto"/>
+        <w:jc w:val="center"/>
+        <w:rPr>
+          <w:rFonts w:ascii="Times New Roman" w:hAnsi="Times New Roman" w:cs="Times New Roman"/>
           <w:b/>
           <w:bCs/>
           <w:sz w:val="24"/>
@@ -267,228 +284,12 @@
         <w:jc w:val="center"/>
         <w:rPr>
           <w:rFonts w:ascii="Times New Roman" w:hAnsi="Times New Roman" w:cs="Times New Roman"/>
-          <w:sz w:val="24"/>
-          <w:szCs w:val="24"/>
-        </w:rPr>
-      </w:pPr>
-      <w:r>
-        <w:rPr>
-          <w:rFonts w:ascii="Times New Roman" w:hAnsi="Times New Roman" w:cs="Times New Roman"/>
           <w:b/>
           <w:bCs/>
           <w:sz w:val="24"/>
           <w:szCs w:val="24"/>
         </w:rPr>
-        <w:t>Author Note</w:t>
-      </w:r>
-    </w:p>
-    <w:p>
-      <w:pPr>
-        <w:spacing w:after="0" w:line="480" w:lineRule="auto"/>
-        <w:rPr>
-          <w:rFonts w:ascii="Times New Roman" w:hAnsi="Times New Roman" w:cs="Times New Roman"/>
-          <w:sz w:val="24"/>
-          <w:szCs w:val="24"/>
-        </w:rPr>
       </w:pPr>
-      <w:r>
-        <w:rPr>
-          <w:rFonts w:ascii="Times New Roman" w:hAnsi="Times New Roman" w:cs="Times New Roman"/>
-          <w:sz w:val="24"/>
-          <w:szCs w:val="24"/>
-        </w:rPr>
-        <w:tab/>
-        <w:t xml:space="preserve">Correspondence concerning this article </w:t>
-      </w:r>
-      <w:r>
-        <w:rPr>
-          <w:rFonts w:ascii="Times New Roman" w:hAnsi="Times New Roman" w:cs="Times New Roman"/>
-          <w:sz w:val="24"/>
-          <w:szCs w:val="24"/>
-        </w:rPr>
-        <w:t>should</w:t>
-      </w:r>
-      <w:r>
-        <w:rPr>
-          <w:rFonts w:ascii="Times New Roman" w:hAnsi="Times New Roman" w:cs="Times New Roman"/>
-          <w:sz w:val="24"/>
-          <w:szCs w:val="24"/>
-        </w:rPr>
-        <w:t xml:space="preserve"> be addressed to </w:t>
-      </w:r>
-      <w:r>
-        <w:rPr>
-          <w:rFonts w:ascii="Times New Roman" w:hAnsi="Times New Roman" w:cs="Times New Roman"/>
-          <w:sz w:val="24"/>
-          <w:szCs w:val="24"/>
-        </w:rPr>
-        <w:t>Nicholas P. Maxwell</w:t>
-      </w:r>
-      <w:r>
-        <w:rPr>
-          <w:rFonts w:ascii="Times New Roman" w:hAnsi="Times New Roman" w:cs="Times New Roman"/>
-          <w:sz w:val="24"/>
-          <w:szCs w:val="24"/>
-        </w:rPr>
-        <w:t xml:space="preserve">, </w:t>
-      </w:r>
-      <w:r>
-        <w:rPr>
-          <w:rFonts w:ascii="Times New Roman" w:hAnsi="Times New Roman" w:cs="Times New Roman"/>
-          <w:sz w:val="24"/>
-          <w:szCs w:val="24"/>
-        </w:rPr>
-        <w:t>Department</w:t>
-      </w:r>
-      <w:r>
-        <w:rPr>
-          <w:rFonts w:ascii="Times New Roman" w:hAnsi="Times New Roman" w:cs="Times New Roman"/>
-          <w:sz w:val="24"/>
-          <w:szCs w:val="24"/>
-        </w:rPr>
-        <w:t xml:space="preserve"> of Psychology, </w:t>
-      </w:r>
-      <w:r>
-        <w:rPr>
-          <w:rFonts w:ascii="Times New Roman" w:hAnsi="Times New Roman" w:cs="Times New Roman"/>
-          <w:sz w:val="24"/>
-          <w:szCs w:val="24"/>
-        </w:rPr>
-        <w:t>Midwestern State University</w:t>
-      </w:r>
-      <w:r>
-        <w:rPr>
-          <w:rFonts w:ascii="Times New Roman" w:hAnsi="Times New Roman" w:cs="Times New Roman"/>
-          <w:sz w:val="24"/>
-          <w:szCs w:val="24"/>
-        </w:rPr>
-        <w:t xml:space="preserve">, </w:t>
-      </w:r>
-      <w:r>
-        <w:rPr>
-          <w:rFonts w:ascii="Times New Roman" w:hAnsi="Times New Roman" w:cs="Times New Roman"/>
-          <w:sz w:val="24"/>
-          <w:szCs w:val="24"/>
-        </w:rPr>
-        <w:t>3410 Taft Blvd</w:t>
-      </w:r>
-      <w:r>
-        <w:rPr>
-          <w:rFonts w:ascii="Times New Roman" w:hAnsi="Times New Roman" w:cs="Times New Roman"/>
-          <w:sz w:val="24"/>
-          <w:szCs w:val="24"/>
-        </w:rPr>
-        <w:t>,</w:t>
-      </w:r>
-      <w:r>
-        <w:rPr>
-          <w:rFonts w:ascii="Times New Roman" w:hAnsi="Times New Roman" w:cs="Times New Roman"/>
-          <w:sz w:val="24"/>
-          <w:szCs w:val="24"/>
-        </w:rPr>
-        <w:t xml:space="preserve"> Wichita Falls, TX,</w:t>
-      </w:r>
-      <w:r>
-        <w:rPr>
-          <w:rFonts w:ascii="Times New Roman" w:hAnsi="Times New Roman" w:cs="Times New Roman"/>
-          <w:sz w:val="24"/>
-          <w:szCs w:val="24"/>
-        </w:rPr>
-        <w:t xml:space="preserve"> United States. </w:t>
-      </w:r>
-      <w:r>
-        <w:rPr>
-          <w:rFonts w:ascii="Times New Roman" w:hAnsi="Times New Roman" w:cs="Times New Roman"/>
-          <w:sz w:val="24"/>
-          <w:szCs w:val="24"/>
-        </w:rPr>
-        <w:t xml:space="preserve">Study materials, data files, and </w:t>
-      </w:r>
-      <w:r>
-        <w:rPr>
-          <w:rFonts w:ascii="Times New Roman" w:hAnsi="Times New Roman" w:cs="Times New Roman"/>
-          <w:i/>
-          <w:iCs/>
-          <w:sz w:val="24"/>
-          <w:szCs w:val="24"/>
-        </w:rPr>
-        <w:t>R</w:t>
-      </w:r>
-      <w:r>
-        <w:rPr>
-          <w:rFonts w:ascii="Times New Roman" w:hAnsi="Times New Roman" w:cs="Times New Roman"/>
-          <w:sz w:val="24"/>
-          <w:szCs w:val="24"/>
-        </w:rPr>
-        <w:t xml:space="preserve"> code used for analyses</w:t>
-      </w:r>
-      <w:r>
-        <w:rPr>
-          <w:rFonts w:ascii="Times New Roman" w:hAnsi="Times New Roman" w:cs="Times New Roman"/>
-          <w:sz w:val="24"/>
-          <w:szCs w:val="24"/>
-        </w:rPr>
-        <w:t xml:space="preserve"> </w:t>
-      </w:r>
-      <w:r>
-        <w:rPr>
-          <w:rFonts w:ascii="Times New Roman" w:hAnsi="Times New Roman" w:cs="Times New Roman"/>
-          <w:sz w:val="24"/>
-          <w:szCs w:val="24"/>
-        </w:rPr>
-        <w:t>have been made available via</w:t>
-      </w:r>
-      <w:r>
-        <w:rPr>
-          <w:rFonts w:ascii="Times New Roman" w:hAnsi="Times New Roman" w:cs="Times New Roman"/>
-          <w:sz w:val="24"/>
-          <w:szCs w:val="24"/>
-        </w:rPr>
-        <w:t xml:space="preserve"> OSF </w:t>
-      </w:r>
-      <w:r>
-        <w:rPr>
-          <w:rFonts w:ascii="Times New Roman" w:hAnsi="Times New Roman" w:cs="Times New Roman"/>
-          <w:sz w:val="24"/>
-          <w:szCs w:val="24"/>
-          <w:highlight w:val="green"/>
-        </w:rPr>
-        <w:t>(</w:t>
-      </w:r>
-      <w:r>
-        <w:rPr>
-          <w:rFonts w:ascii="Times New Roman" w:hAnsi="Times New Roman" w:cs="Times New Roman"/>
-          <w:sz w:val="24"/>
-          <w:szCs w:val="24"/>
-          <w:highlight w:val="green"/>
-        </w:rPr>
-        <w:t>LINK</w:t>
-      </w:r>
-      <w:r>
-        <w:rPr>
-          <w:rFonts w:ascii="Times New Roman" w:hAnsi="Times New Roman" w:cs="Times New Roman"/>
-          <w:sz w:val="24"/>
-          <w:szCs w:val="24"/>
-          <w:highlight w:val="green"/>
-        </w:rPr>
-        <w:t>)</w:t>
-      </w:r>
-      <w:r>
-        <w:rPr>
-          <w:rFonts w:ascii="Times New Roman" w:hAnsi="Times New Roman" w:cs="Times New Roman"/>
-          <w:sz w:val="24"/>
-          <w:szCs w:val="24"/>
-        </w:rPr>
-        <w:t>.</w:t>
-      </w:r>
-      <w:r>
-        <w:rPr>
-          <w:rFonts w:ascii="Times New Roman" w:hAnsi="Times New Roman" w:cs="Times New Roman"/>
-          <w:sz w:val="24"/>
-          <w:szCs w:val="24"/>
-        </w:rPr>
-        <w:t xml:space="preserve"> </w:t>
-      </w:r>
     </w:p>
     <w:p>
       <w:pPr>
@@ -503,6 +304,249 @@
       <w:r>
         <w:rPr>
           <w:rFonts w:ascii="Times New Roman" w:hAnsi="Times New Roman" w:cs="Times New Roman"/>
+          <w:b/>
+          <w:bCs/>
+          <w:sz w:val="24"/>
+          <w:szCs w:val="24"/>
+        </w:rPr>
+        <w:t>Author Note</w:t>
+      </w:r>
+    </w:p>
+    <w:p>
+      <w:pPr>
+        <w:spacing w:after="0" w:line="480" w:lineRule="auto"/>
+        <w:rPr>
+          <w:rFonts w:ascii="Times New Roman" w:hAnsi="Times New Roman" w:cs="Times New Roman"/>
+          <w:sz w:val="24"/>
+          <w:szCs w:val="24"/>
+        </w:rPr>
+      </w:pPr>
+      <w:r>
+        <w:rPr>
+          <w:rFonts w:ascii="Times New Roman" w:hAnsi="Times New Roman" w:cs="Times New Roman"/>
+          <w:sz w:val="24"/>
+          <w:szCs w:val="24"/>
+        </w:rPr>
+        <w:tab/>
+        <w:t xml:space="preserve">Correspondence concerning this article </w:t>
+      </w:r>
+      <w:r>
+        <w:rPr>
+          <w:rFonts w:ascii="Times New Roman" w:hAnsi="Times New Roman" w:cs="Times New Roman"/>
+          <w:sz w:val="24"/>
+          <w:szCs w:val="24"/>
+        </w:rPr>
+        <w:t>should</w:t>
+      </w:r>
+      <w:r>
+        <w:rPr>
+          <w:rFonts w:ascii="Times New Roman" w:hAnsi="Times New Roman" w:cs="Times New Roman"/>
+          <w:sz w:val="24"/>
+          <w:szCs w:val="24"/>
+        </w:rPr>
+        <w:t xml:space="preserve"> be addressed to </w:t>
+      </w:r>
+      <w:r>
+        <w:rPr>
+          <w:rFonts w:ascii="Times New Roman" w:hAnsi="Times New Roman" w:cs="Times New Roman"/>
+          <w:sz w:val="24"/>
+          <w:szCs w:val="24"/>
+        </w:rPr>
+        <w:t>Nicholas P. Maxwell</w:t>
+      </w:r>
+      <w:r>
+        <w:rPr>
+          <w:rFonts w:ascii="Times New Roman" w:hAnsi="Times New Roman" w:cs="Times New Roman"/>
+          <w:sz w:val="24"/>
+          <w:szCs w:val="24"/>
+        </w:rPr>
+        <w:t xml:space="preserve">, </w:t>
+      </w:r>
+      <w:r>
+        <w:rPr>
+          <w:rFonts w:ascii="Times New Roman" w:hAnsi="Times New Roman" w:cs="Times New Roman"/>
+          <w:sz w:val="24"/>
+          <w:szCs w:val="24"/>
+        </w:rPr>
+        <w:t>Department</w:t>
+      </w:r>
+      <w:r>
+        <w:rPr>
+          <w:rFonts w:ascii="Times New Roman" w:hAnsi="Times New Roman" w:cs="Times New Roman"/>
+          <w:sz w:val="24"/>
+          <w:szCs w:val="24"/>
+        </w:rPr>
+        <w:t xml:space="preserve"> of Psychology, </w:t>
+      </w:r>
+      <w:r>
+        <w:rPr>
+          <w:rFonts w:ascii="Times New Roman" w:hAnsi="Times New Roman" w:cs="Times New Roman"/>
+          <w:sz w:val="24"/>
+          <w:szCs w:val="24"/>
+        </w:rPr>
+        <w:t>Midwestern State University</w:t>
+      </w:r>
+      <w:r>
+        <w:rPr>
+          <w:rFonts w:ascii="Times New Roman" w:hAnsi="Times New Roman" w:cs="Times New Roman"/>
+          <w:sz w:val="24"/>
+          <w:szCs w:val="24"/>
+        </w:rPr>
+        <w:t xml:space="preserve">, </w:t>
+      </w:r>
+      <w:r>
+        <w:rPr>
+          <w:rFonts w:ascii="Times New Roman" w:hAnsi="Times New Roman" w:cs="Times New Roman"/>
+          <w:sz w:val="24"/>
+          <w:szCs w:val="24"/>
+        </w:rPr>
+        <w:t>3410 Taft Blvd</w:t>
+      </w:r>
+      <w:r>
+        <w:rPr>
+          <w:rFonts w:ascii="Times New Roman" w:hAnsi="Times New Roman" w:cs="Times New Roman"/>
+          <w:sz w:val="24"/>
+          <w:szCs w:val="24"/>
+        </w:rPr>
+        <w:t>,</w:t>
+      </w:r>
+      <w:r>
+        <w:rPr>
+          <w:rFonts w:ascii="Times New Roman" w:hAnsi="Times New Roman" w:cs="Times New Roman"/>
+          <w:sz w:val="24"/>
+          <w:szCs w:val="24"/>
+        </w:rPr>
+        <w:t xml:space="preserve"> Wichita Falls, TX,</w:t>
+      </w:r>
+      <w:r>
+        <w:rPr>
+          <w:rFonts w:ascii="Times New Roman" w:hAnsi="Times New Roman" w:cs="Times New Roman"/>
+          <w:sz w:val="24"/>
+          <w:szCs w:val="24"/>
+        </w:rPr>
+        <w:t xml:space="preserve"> United States. </w:t>
+      </w:r>
+      <w:r>
+        <w:rPr>
+          <w:rFonts w:ascii="Times New Roman" w:hAnsi="Times New Roman" w:cs="Times New Roman"/>
+          <w:sz w:val="24"/>
+          <w:szCs w:val="24"/>
+        </w:rPr>
+        <w:t xml:space="preserve">Study materials, data files, and </w:t>
+      </w:r>
+      <w:r>
+        <w:rPr>
+          <w:rFonts w:ascii="Times New Roman" w:hAnsi="Times New Roman" w:cs="Times New Roman"/>
+          <w:i/>
+          <w:iCs/>
+          <w:sz w:val="24"/>
+          <w:szCs w:val="24"/>
+        </w:rPr>
+        <w:t>R</w:t>
+      </w:r>
+      <w:r>
+        <w:rPr>
+          <w:rFonts w:ascii="Times New Roman" w:hAnsi="Times New Roman" w:cs="Times New Roman"/>
+          <w:sz w:val="24"/>
+          <w:szCs w:val="24"/>
+        </w:rPr>
+        <w:t xml:space="preserve"> code used for analyses</w:t>
+      </w:r>
+      <w:r>
+        <w:rPr>
+          <w:rFonts w:ascii="Times New Roman" w:hAnsi="Times New Roman" w:cs="Times New Roman"/>
+          <w:sz w:val="24"/>
+          <w:szCs w:val="24"/>
+        </w:rPr>
+        <w:t xml:space="preserve"> </w:t>
+      </w:r>
+      <w:r>
+        <w:rPr>
+          <w:rFonts w:ascii="Times New Roman" w:hAnsi="Times New Roman" w:cs="Times New Roman"/>
+          <w:sz w:val="24"/>
+          <w:szCs w:val="24"/>
+        </w:rPr>
+        <w:t>have been made available via</w:t>
+      </w:r>
+      <w:r>
+        <w:rPr>
+          <w:rFonts w:ascii="Times New Roman" w:hAnsi="Times New Roman" w:cs="Times New Roman"/>
+          <w:sz w:val="24"/>
+          <w:szCs w:val="24"/>
+        </w:rPr>
+        <w:t xml:space="preserve"> OSF </w:t>
+      </w:r>
+      <w:r>
+        <w:rPr>
+          <w:rFonts w:ascii="Times New Roman" w:hAnsi="Times New Roman" w:cs="Times New Roman"/>
+          <w:sz w:val="24"/>
+          <w:szCs w:val="24"/>
+        </w:rPr>
+        <w:t>(</w:t>
+      </w:r>
+      <w:r>
+        <w:rPr>
+          <w:rFonts w:ascii="Times New Roman" w:hAnsi="Times New Roman" w:cs="Times New Roman"/>
+          <w:sz w:val="24"/>
+          <w:szCs w:val="24"/>
+        </w:rPr>
+        <w:t>https://osf.io/mfbnz/</w:t>
+      </w:r>
+      <w:r>
+        <w:rPr>
+          <w:rFonts w:ascii="Times New Roman" w:hAnsi="Times New Roman" w:cs="Times New Roman"/>
+          <w:sz w:val="24"/>
+          <w:szCs w:val="24"/>
+        </w:rPr>
+        <w:t>)</w:t>
+      </w:r>
+      <w:r>
+        <w:rPr>
+          <w:rFonts w:ascii="Times New Roman" w:hAnsi="Times New Roman" w:cs="Times New Roman"/>
+          <w:sz w:val="24"/>
+          <w:szCs w:val="24"/>
+        </w:rPr>
+        <w:t>.</w:t>
+      </w:r>
+      <w:r>
+        <w:rPr>
+          <w:rFonts w:ascii="Times New Roman" w:hAnsi="Times New Roman" w:cs="Times New Roman"/>
+          <w:sz w:val="24"/>
+          <w:szCs w:val="24"/>
+        </w:rPr>
+        <w:t xml:space="preserve"> </w:t>
+      </w:r>
+    </w:p>
+    <w:p>
+      <w:pPr>
+        <w:rPr>
+          <w:rFonts w:ascii="Times New Roman" w:hAnsi="Times New Roman" w:cs="Times New Roman"/>
+          <w:sz w:val="24"/>
+          <w:szCs w:val="24"/>
+        </w:rPr>
+      </w:pPr>
+      <w:r>
+        <w:rPr>
+          <w:rFonts w:ascii="Times New Roman" w:hAnsi="Times New Roman" w:cs="Times New Roman"/>
+          <w:sz w:val="24"/>
+          <w:szCs w:val="24"/>
+        </w:rPr>
+        <w:br w:type="page"/>
+      </w:r>
+    </w:p>
+    <w:p>
+      <w:pPr>
+        <w:spacing w:after="0" w:line="480" w:lineRule="auto"/>
+        <w:jc w:val="center"/>
+        <w:rPr>
+          <w:rFonts w:ascii="Times New Roman" w:hAnsi="Times New Roman" w:cs="Times New Roman"/>
+          <w:sz w:val="24"/>
+          <w:szCs w:val="24"/>
+        </w:rPr>
+      </w:pPr>
+      <w:r>
+        <w:rPr>
+          <w:rFonts w:ascii="Times New Roman" w:hAnsi="Times New Roman" w:cs="Times New Roman"/>
           <w:sz w:val="24"/>
           <w:szCs w:val="24"/>
         </w:rPr>
@@ -568,6 +612,7 @@
     </w:p>
     <w:p>
       <w:pPr>
+        <w:spacing w:after="0"/>
         <w:rPr>
           <w:rFonts w:ascii="Times New Roman" w:hAnsi="Times New Roman" w:cs="Times New Roman"/>
           <w:sz w:val="24"/>
@@ -628,7 +673,55 @@
           <w:sz w:val="24"/>
           <w:szCs w:val="24"/>
         </w:rPr>
-        <w:t>questioned</w:t>
+        <w:t>been interested in</w:t>
+      </w:r>
+      <w:r>
+        <w:rPr>
+          <w:rFonts w:ascii="Times New Roman" w:hAnsi="Times New Roman" w:cs="Times New Roman"/>
+          <w:sz w:val="24"/>
+          <w:szCs w:val="24"/>
+        </w:rPr>
+        <w:t xml:space="preserve"> the degree to which</w:t>
+      </w:r>
+      <w:r>
+        <w:rPr>
+          <w:rFonts w:ascii="Times New Roman" w:hAnsi="Times New Roman" w:cs="Times New Roman"/>
+          <w:sz w:val="24"/>
+          <w:szCs w:val="24"/>
+        </w:rPr>
+        <w:t xml:space="preserve"> individuals</w:t>
+      </w:r>
+      <w:r>
+        <w:rPr>
+          <w:rFonts w:ascii="Times New Roman" w:hAnsi="Times New Roman" w:cs="Times New Roman"/>
+          <w:sz w:val="24"/>
+          <w:szCs w:val="24"/>
+        </w:rPr>
+        <w:t xml:space="preserve"> can</w:t>
+      </w:r>
+      <w:r>
+        <w:rPr>
+          <w:rFonts w:ascii="Times New Roman" w:hAnsi="Times New Roman" w:cs="Times New Roman"/>
+          <w:sz w:val="24"/>
+          <w:szCs w:val="24"/>
+        </w:rPr>
+        <w:t xml:space="preserve"> accurately </w:t>
+      </w:r>
+      <w:r>
+        <w:rPr>
+          <w:rFonts w:ascii="Times New Roman" w:hAnsi="Times New Roman" w:cs="Times New Roman"/>
+          <w:sz w:val="24"/>
+          <w:szCs w:val="24"/>
+        </w:rPr>
+        <w:t>assess their learning</w:t>
+      </w:r>
+      <w:r>
+        <w:rPr>
+          <w:rFonts w:ascii="Times New Roman" w:hAnsi="Times New Roman" w:cs="Times New Roman"/>
+          <w:sz w:val="24"/>
+          <w:szCs w:val="24"/>
+        </w:rPr>
+        <w:t>.</w:t>
       </w:r>
       <w:r>
         <w:rPr>
@@ -644,23 +737,311 @@
           <w:sz w:val="24"/>
           <w:szCs w:val="24"/>
         </w:rPr>
-        <w:t xml:space="preserve">whether individuals can accurately </w:t>
-      </w:r>
-      <w:r>
-        <w:rPr>
-          <w:rFonts w:ascii="Times New Roman" w:hAnsi="Times New Roman" w:cs="Times New Roman"/>
-          <w:sz w:val="24"/>
-          <w:szCs w:val="24"/>
-        </w:rPr>
-        <w:t>assess their learning</w:t>
-      </w:r>
-      <w:r>
-        <w:rPr>
-          <w:rFonts w:ascii="Times New Roman" w:hAnsi="Times New Roman" w:cs="Times New Roman"/>
-          <w:sz w:val="24"/>
-          <w:szCs w:val="24"/>
-        </w:rPr>
-        <w:t>.</w:t>
+        <w:t>As a result, c</w:t>
+      </w:r>
+      <w:r>
+        <w:rPr>
+          <w:rFonts w:ascii="Times New Roman" w:hAnsi="Times New Roman" w:cs="Times New Roman"/>
+          <w:sz w:val="24"/>
+          <w:szCs w:val="24"/>
+        </w:rPr>
+        <w:t>ountless</w:t>
+      </w:r>
+      <w:r>
+        <w:rPr>
+          <w:rFonts w:ascii="Times New Roman" w:hAnsi="Times New Roman" w:cs="Times New Roman"/>
+          <w:sz w:val="24"/>
+          <w:szCs w:val="24"/>
+        </w:rPr>
+        <w:t xml:space="preserve"> studies have used judgments of learning (JOLs) to </w:t>
+      </w:r>
+      <w:r>
+        <w:rPr>
+          <w:rFonts w:ascii="Times New Roman" w:hAnsi="Times New Roman" w:cs="Times New Roman"/>
+          <w:sz w:val="24"/>
+          <w:szCs w:val="24"/>
+        </w:rPr>
+        <w:t xml:space="preserve">investigate </w:t>
+      </w:r>
+      <w:r>
+        <w:rPr>
+          <w:rFonts w:ascii="Times New Roman" w:hAnsi="Times New Roman" w:cs="Times New Roman"/>
+          <w:sz w:val="24"/>
+          <w:szCs w:val="24"/>
+        </w:rPr>
+        <w:t xml:space="preserve">whether </w:t>
+      </w:r>
+      <w:r>
+        <w:rPr>
+          <w:rFonts w:ascii="Times New Roman" w:hAnsi="Times New Roman" w:cs="Times New Roman"/>
+          <w:sz w:val="24"/>
+          <w:szCs w:val="24"/>
+        </w:rPr>
+        <w:t>participants</w:t>
+      </w:r>
+      <w:r>
+        <w:rPr>
+          <w:rFonts w:ascii="Times New Roman" w:hAnsi="Times New Roman" w:cs="Times New Roman"/>
+          <w:sz w:val="24"/>
+          <w:szCs w:val="24"/>
+        </w:rPr>
+        <w:t xml:space="preserve"> can</w:t>
+      </w:r>
+      <w:r>
+        <w:rPr>
+          <w:rFonts w:ascii="Times New Roman" w:hAnsi="Times New Roman" w:cs="Times New Roman"/>
+          <w:sz w:val="24"/>
+          <w:szCs w:val="24"/>
+        </w:rPr>
+        <w:t xml:space="preserve"> successfully</w:t>
+      </w:r>
+      <w:r>
+        <w:rPr>
+          <w:rFonts w:ascii="Times New Roman" w:hAnsi="Times New Roman" w:cs="Times New Roman"/>
+          <w:sz w:val="24"/>
+          <w:szCs w:val="24"/>
+        </w:rPr>
+        <w:t xml:space="preserve"> modify their </w:t>
+      </w:r>
+      <w:r>
+        <w:rPr>
+          <w:rFonts w:ascii="Times New Roman" w:hAnsi="Times New Roman" w:cs="Times New Roman"/>
+          <w:sz w:val="24"/>
+          <w:szCs w:val="24"/>
+        </w:rPr>
+        <w:t xml:space="preserve">encoding </w:t>
+      </w:r>
+      <w:r>
+        <w:rPr>
+          <w:rFonts w:ascii="Times New Roman" w:hAnsi="Times New Roman" w:cs="Times New Roman"/>
+          <w:sz w:val="24"/>
+          <w:szCs w:val="24"/>
+        </w:rPr>
+        <w:t>strategies based on task-demands</w:t>
+      </w:r>
+      <w:r>
+        <w:rPr>
+          <w:rFonts w:ascii="Times New Roman" w:hAnsi="Times New Roman" w:cs="Times New Roman"/>
+          <w:sz w:val="24"/>
+          <w:szCs w:val="24"/>
+        </w:rPr>
+        <w:t xml:space="preserve"> to maximize later retention</w:t>
+      </w:r>
+      <w:r>
+        <w:rPr>
+          <w:rFonts w:ascii="Times New Roman" w:hAnsi="Times New Roman" w:cs="Times New Roman"/>
+          <w:sz w:val="24"/>
+          <w:szCs w:val="24"/>
+        </w:rPr>
+        <w:t xml:space="preserve"> (see Nelson &amp; Narens, 1990). </w:t>
+      </w:r>
+      <w:r>
+        <w:rPr>
+          <w:rFonts w:ascii="Times New Roman" w:hAnsi="Times New Roman" w:cs="Times New Roman"/>
+          <w:sz w:val="24"/>
+          <w:szCs w:val="24"/>
+        </w:rPr>
+        <w:t>In a traditional JOL study</w:t>
+      </w:r>
+      <w:r>
+        <w:rPr>
+          <w:rFonts w:ascii="Times New Roman" w:hAnsi="Times New Roman" w:cs="Times New Roman"/>
+          <w:sz w:val="24"/>
+          <w:szCs w:val="24"/>
+        </w:rPr>
+        <w:t>, participants</w:t>
+      </w:r>
+      <w:r>
+        <w:rPr>
+          <w:rFonts w:ascii="Times New Roman" w:hAnsi="Times New Roman" w:cs="Times New Roman"/>
+          <w:sz w:val="24"/>
+          <w:szCs w:val="24"/>
+        </w:rPr>
+        <w:t xml:space="preserve"> are presented with a </w:t>
+      </w:r>
+      <w:r>
+        <w:rPr>
+          <w:rFonts w:ascii="Times New Roman" w:hAnsi="Times New Roman" w:cs="Times New Roman"/>
+          <w:sz w:val="24"/>
+          <w:szCs w:val="24"/>
+        </w:rPr>
+        <w:t>set of study items</w:t>
+      </w:r>
+      <w:r>
+        <w:rPr>
+          <w:rFonts w:ascii="Times New Roman" w:hAnsi="Times New Roman" w:cs="Times New Roman"/>
+          <w:sz w:val="24"/>
+          <w:szCs w:val="24"/>
+        </w:rPr>
+        <w:t xml:space="preserve"> (often cue-target paired associates) and</w:t>
+      </w:r>
+      <w:r>
+        <w:rPr>
+          <w:rFonts w:ascii="Times New Roman" w:hAnsi="Times New Roman" w:cs="Times New Roman"/>
+          <w:sz w:val="24"/>
+          <w:szCs w:val="24"/>
+        </w:rPr>
+        <w:t xml:space="preserve"> are instructed to</w:t>
+      </w:r>
+      <w:r>
+        <w:rPr>
+          <w:rFonts w:ascii="Times New Roman" w:hAnsi="Times New Roman" w:cs="Times New Roman"/>
+          <w:sz w:val="24"/>
+          <w:szCs w:val="24"/>
+        </w:rPr>
+        <w:t xml:space="preserve"> rate their </w:t>
+      </w:r>
+      <w:r>
+        <w:rPr>
+          <w:rFonts w:ascii="Times New Roman" w:hAnsi="Times New Roman" w:cs="Times New Roman"/>
+          <w:sz w:val="24"/>
+          <w:szCs w:val="24"/>
+        </w:rPr>
+        <w:t>likelihood</w:t>
+      </w:r>
+      <w:r>
+        <w:rPr>
+          <w:rFonts w:ascii="Times New Roman" w:hAnsi="Times New Roman" w:cs="Times New Roman"/>
+          <w:sz w:val="24"/>
+          <w:szCs w:val="24"/>
+        </w:rPr>
+        <w:t xml:space="preserve"> of correctly recalling</w:t>
+      </w:r>
+      <w:r>
+        <w:rPr>
+          <w:rFonts w:ascii="Times New Roman" w:hAnsi="Times New Roman" w:cs="Times New Roman"/>
+          <w:sz w:val="24"/>
+          <w:szCs w:val="24"/>
+        </w:rPr>
+        <w:t xml:space="preserve"> the studied material on a later test. When using cue-target word pairs, these judgments are typically framed as the </w:t>
+      </w:r>
+      <w:r>
+        <w:rPr>
+          <w:rFonts w:ascii="Times New Roman" w:hAnsi="Times New Roman" w:cs="Times New Roman"/>
+          <w:sz w:val="24"/>
+          <w:szCs w:val="24"/>
+        </w:rPr>
+        <w:t>likelihood</w:t>
+      </w:r>
+      <w:r>
+        <w:rPr>
+          <w:rFonts w:ascii="Times New Roman" w:hAnsi="Times New Roman" w:cs="Times New Roman"/>
+          <w:sz w:val="24"/>
+          <w:szCs w:val="24"/>
+        </w:rPr>
+        <w:t xml:space="preserve"> of recalling</w:t>
+      </w:r>
+      <w:r>
+        <w:rPr>
+          <w:rFonts w:ascii="Times New Roman" w:hAnsi="Times New Roman" w:cs="Times New Roman"/>
+          <w:sz w:val="24"/>
+          <w:szCs w:val="24"/>
+        </w:rPr>
+        <w:t xml:space="preserve"> the target </w:t>
+      </w:r>
+      <w:r>
+        <w:rPr>
+          <w:rFonts w:ascii="Times New Roman" w:hAnsi="Times New Roman" w:cs="Times New Roman"/>
+          <w:sz w:val="24"/>
+          <w:szCs w:val="24"/>
+        </w:rPr>
+        <w:t xml:space="preserve">at </w:t>
+      </w:r>
+      <w:r>
+        <w:rPr>
+          <w:rFonts w:ascii="Times New Roman" w:hAnsi="Times New Roman" w:cs="Times New Roman"/>
+          <w:sz w:val="24"/>
+          <w:szCs w:val="24"/>
+        </w:rPr>
+        <w:t xml:space="preserve">test if </w:t>
+      </w:r>
+      <w:r>
+        <w:rPr>
+          <w:rFonts w:ascii="Times New Roman" w:hAnsi="Times New Roman" w:cs="Times New Roman"/>
+          <w:sz w:val="24"/>
+          <w:szCs w:val="24"/>
+        </w:rPr>
+        <w:t>prompted by the cue</w:t>
+      </w:r>
+      <w:r>
+        <w:rPr>
+          <w:rFonts w:ascii="Times New Roman" w:hAnsi="Times New Roman" w:cs="Times New Roman"/>
+          <w:sz w:val="24"/>
+          <w:szCs w:val="24"/>
+        </w:rPr>
+        <w:t xml:space="preserve">. While </w:t>
+      </w:r>
+      <w:r>
+        <w:rPr>
+          <w:rFonts w:ascii="Times New Roman" w:hAnsi="Times New Roman" w:cs="Times New Roman"/>
+          <w:sz w:val="24"/>
+          <w:szCs w:val="24"/>
+        </w:rPr>
+        <w:t>participants</w:t>
+      </w:r>
+      <w:r>
+        <w:rPr>
+          <w:rFonts w:ascii="Times New Roman" w:hAnsi="Times New Roman" w:cs="Times New Roman"/>
+          <w:sz w:val="24"/>
+          <w:szCs w:val="24"/>
+        </w:rPr>
+        <w:t xml:space="preserve"> can provide </w:t>
+      </w:r>
+      <w:r>
+        <w:rPr>
+          <w:rFonts w:ascii="Times New Roman" w:hAnsi="Times New Roman" w:cs="Times New Roman"/>
+          <w:sz w:val="24"/>
+          <w:szCs w:val="24"/>
+        </w:rPr>
+        <w:t xml:space="preserve">JOLs </w:t>
+      </w:r>
+      <w:r>
+        <w:rPr>
+          <w:rFonts w:ascii="Times New Roman" w:hAnsi="Times New Roman" w:cs="Times New Roman"/>
+          <w:sz w:val="24"/>
+          <w:szCs w:val="24"/>
+        </w:rPr>
+        <w:t xml:space="preserve">using a variety of scales (see </w:t>
+      </w:r>
+      <w:r>
+        <w:rPr>
+          <w:rFonts w:ascii="Times New Roman" w:hAnsi="Times New Roman" w:cs="Times New Roman"/>
+          <w:sz w:val="24"/>
+          <w:szCs w:val="24"/>
+        </w:rPr>
+        <w:t>Hanczakowski, Zawadzka, Pasek, &amp; Higham</w:t>
+      </w:r>
+      <w:r>
+        <w:rPr>
+          <w:rFonts w:ascii="Times New Roman" w:hAnsi="Times New Roman" w:cs="Times New Roman"/>
+          <w:sz w:val="24"/>
+          <w:szCs w:val="24"/>
+        </w:rPr>
+        <w:t>, 2013</w:t>
+      </w:r>
+      <w:r>
+        <w:rPr>
+          <w:rFonts w:ascii="Times New Roman" w:hAnsi="Times New Roman" w:cs="Times New Roman"/>
+          <w:sz w:val="24"/>
+          <w:szCs w:val="24"/>
+        </w:rPr>
+        <w:t xml:space="preserve"> for review</w:t>
+      </w:r>
+      <w:r>
+        <w:rPr>
+          <w:rFonts w:ascii="Times New Roman" w:hAnsi="Times New Roman" w:cs="Times New Roman"/>
+          <w:sz w:val="24"/>
+          <w:szCs w:val="24"/>
+        </w:rPr>
+        <w:t xml:space="preserve">), </w:t>
+      </w:r>
+      <w:r>
+        <w:rPr>
+          <w:rFonts w:ascii="Times New Roman" w:hAnsi="Times New Roman" w:cs="Times New Roman"/>
+          <w:sz w:val="24"/>
+          <w:szCs w:val="24"/>
+        </w:rPr>
+        <w:t>these ratings are often</w:t>
       </w:r>
       <w:r>
         <w:rPr>
@@ -676,385 +1057,7 @@
           <w:sz w:val="24"/>
           <w:szCs w:val="24"/>
         </w:rPr>
-        <w:t>As a result, c</w:t>
-      </w:r>
-      <w:r>
-        <w:rPr>
-          <w:rFonts w:ascii="Times New Roman" w:hAnsi="Times New Roman" w:cs="Times New Roman"/>
-          <w:sz w:val="24"/>
-          <w:szCs w:val="24"/>
-        </w:rPr>
-        <w:t>ountless</w:t>
-      </w:r>
-      <w:r>
-        <w:rPr>
-          <w:rFonts w:ascii="Times New Roman" w:hAnsi="Times New Roman" w:cs="Times New Roman"/>
-          <w:sz w:val="24"/>
-          <w:szCs w:val="24"/>
-        </w:rPr>
-        <w:t xml:space="preserve"> studies have used judgments of learning (JOLs) to </w:t>
-      </w:r>
-      <w:r>
-        <w:rPr>
-          <w:rFonts w:ascii="Times New Roman" w:hAnsi="Times New Roman" w:cs="Times New Roman"/>
-          <w:sz w:val="24"/>
-          <w:szCs w:val="24"/>
-        </w:rPr>
-        <w:t xml:space="preserve">investigate </w:t>
-      </w:r>
-      <w:r>
-        <w:rPr>
-          <w:rFonts w:ascii="Times New Roman" w:hAnsi="Times New Roman" w:cs="Times New Roman"/>
-          <w:sz w:val="24"/>
-          <w:szCs w:val="24"/>
-        </w:rPr>
-        <w:t xml:space="preserve">whether </w:t>
-      </w:r>
-      <w:r>
-        <w:rPr>
-          <w:rFonts w:ascii="Times New Roman" w:hAnsi="Times New Roman" w:cs="Times New Roman"/>
-          <w:sz w:val="24"/>
-          <w:szCs w:val="24"/>
-        </w:rPr>
-        <w:t>participants</w:t>
-      </w:r>
-      <w:r>
-        <w:rPr>
-          <w:rFonts w:ascii="Times New Roman" w:hAnsi="Times New Roman" w:cs="Times New Roman"/>
-          <w:sz w:val="24"/>
-          <w:szCs w:val="24"/>
-        </w:rPr>
-        <w:t xml:space="preserve"> can</w:t>
-      </w:r>
-      <w:r>
-        <w:rPr>
-          <w:rFonts w:ascii="Times New Roman" w:hAnsi="Times New Roman" w:cs="Times New Roman"/>
-          <w:sz w:val="24"/>
-          <w:szCs w:val="24"/>
-        </w:rPr>
-        <w:t xml:space="preserve"> successfully</w:t>
-      </w:r>
-      <w:r>
-        <w:rPr>
-          <w:rFonts w:ascii="Times New Roman" w:hAnsi="Times New Roman" w:cs="Times New Roman"/>
-          <w:sz w:val="24"/>
-          <w:szCs w:val="24"/>
-        </w:rPr>
-        <w:t xml:space="preserve"> modify their </w:t>
-      </w:r>
-      <w:r>
-        <w:rPr>
-          <w:rFonts w:ascii="Times New Roman" w:hAnsi="Times New Roman" w:cs="Times New Roman"/>
-          <w:sz w:val="24"/>
-          <w:szCs w:val="24"/>
-        </w:rPr>
-        <w:t xml:space="preserve">encoding </w:t>
-      </w:r>
-      <w:r>
-        <w:rPr>
-          <w:rFonts w:ascii="Times New Roman" w:hAnsi="Times New Roman" w:cs="Times New Roman"/>
-          <w:sz w:val="24"/>
-          <w:szCs w:val="24"/>
-        </w:rPr>
-        <w:t>strategies based on task-demands</w:t>
-      </w:r>
-      <w:r>
-        <w:rPr>
-          <w:rFonts w:ascii="Times New Roman" w:hAnsi="Times New Roman" w:cs="Times New Roman"/>
-          <w:sz w:val="24"/>
-          <w:szCs w:val="24"/>
-        </w:rPr>
-        <w:t xml:space="preserve"> to maximize later retention</w:t>
-      </w:r>
-      <w:r>
-        <w:rPr>
-          <w:rFonts w:ascii="Times New Roman" w:hAnsi="Times New Roman" w:cs="Times New Roman"/>
-          <w:sz w:val="24"/>
-          <w:szCs w:val="24"/>
-        </w:rPr>
-        <w:t xml:space="preserve"> (see Nelson &amp; </w:t>
-      </w:r>
-      <w:proofErr w:type="spellStart"/>
-      <w:r>
-        <w:rPr>
-          <w:rFonts w:ascii="Times New Roman" w:hAnsi="Times New Roman" w:cs="Times New Roman"/>
-          <w:sz w:val="24"/>
-          <w:szCs w:val="24"/>
-        </w:rPr>
-        <w:t>Narens</w:t>
-      </w:r>
-      <w:proofErr w:type="spellEnd"/>
-      <w:r>
-        <w:rPr>
-          <w:rFonts w:ascii="Times New Roman" w:hAnsi="Times New Roman" w:cs="Times New Roman"/>
-          <w:sz w:val="24"/>
-          <w:szCs w:val="24"/>
-        </w:rPr>
-        <w:t xml:space="preserve">, 1990). </w:t>
-      </w:r>
-      <w:r>
-        <w:rPr>
-          <w:rFonts w:ascii="Times New Roman" w:hAnsi="Times New Roman" w:cs="Times New Roman"/>
-          <w:sz w:val="24"/>
-          <w:szCs w:val="24"/>
-        </w:rPr>
-        <w:t>In a traditional JOL study</w:t>
-      </w:r>
-      <w:r>
-        <w:rPr>
-          <w:rFonts w:ascii="Times New Roman" w:hAnsi="Times New Roman" w:cs="Times New Roman"/>
-          <w:sz w:val="24"/>
-          <w:szCs w:val="24"/>
-        </w:rPr>
-        <w:t>, participants</w:t>
-      </w:r>
-      <w:r>
-        <w:rPr>
-          <w:rFonts w:ascii="Times New Roman" w:hAnsi="Times New Roman" w:cs="Times New Roman"/>
-          <w:sz w:val="24"/>
-          <w:szCs w:val="24"/>
-        </w:rPr>
-        <w:t xml:space="preserve"> are presented with a </w:t>
-      </w:r>
-      <w:r>
-        <w:rPr>
-          <w:rFonts w:ascii="Times New Roman" w:hAnsi="Times New Roman" w:cs="Times New Roman"/>
-          <w:sz w:val="24"/>
-          <w:szCs w:val="24"/>
-        </w:rPr>
-        <w:t>set of study items</w:t>
-      </w:r>
-      <w:r>
-        <w:rPr>
-          <w:rFonts w:ascii="Times New Roman" w:hAnsi="Times New Roman" w:cs="Times New Roman"/>
-          <w:sz w:val="24"/>
-          <w:szCs w:val="24"/>
-        </w:rPr>
-        <w:t xml:space="preserve"> (often cue-target paired associates) and</w:t>
-      </w:r>
-      <w:r>
-        <w:rPr>
-          <w:rFonts w:ascii="Times New Roman" w:hAnsi="Times New Roman" w:cs="Times New Roman"/>
-          <w:sz w:val="24"/>
-          <w:szCs w:val="24"/>
-        </w:rPr>
-        <w:t xml:space="preserve"> are instructed to</w:t>
-      </w:r>
-      <w:r>
-        <w:rPr>
-          <w:rFonts w:ascii="Times New Roman" w:hAnsi="Times New Roman" w:cs="Times New Roman"/>
-          <w:sz w:val="24"/>
-          <w:szCs w:val="24"/>
-        </w:rPr>
-        <w:t xml:space="preserve"> rate their </w:t>
-      </w:r>
-      <w:r>
-        <w:rPr>
-          <w:rFonts w:ascii="Times New Roman" w:hAnsi="Times New Roman" w:cs="Times New Roman"/>
-          <w:sz w:val="24"/>
-          <w:szCs w:val="24"/>
-        </w:rPr>
-        <w:t>likelihood</w:t>
-      </w:r>
-      <w:r>
-        <w:rPr>
-          <w:rFonts w:ascii="Times New Roman" w:hAnsi="Times New Roman" w:cs="Times New Roman"/>
-          <w:sz w:val="24"/>
-          <w:szCs w:val="24"/>
-        </w:rPr>
-        <w:t xml:space="preserve"> of correctly recalling</w:t>
-      </w:r>
-      <w:r>
-        <w:rPr>
-          <w:rFonts w:ascii="Times New Roman" w:hAnsi="Times New Roman" w:cs="Times New Roman"/>
-          <w:sz w:val="24"/>
-          <w:szCs w:val="24"/>
-        </w:rPr>
-        <w:t xml:space="preserve"> the studied material on a later test. When using cue-target word pairs, these judgments are typically framed as the </w:t>
-      </w:r>
-      <w:r>
-        <w:rPr>
-          <w:rFonts w:ascii="Times New Roman" w:hAnsi="Times New Roman" w:cs="Times New Roman"/>
-          <w:sz w:val="24"/>
-          <w:szCs w:val="24"/>
-        </w:rPr>
-        <w:t>likelihood</w:t>
-      </w:r>
-      <w:r>
-        <w:rPr>
-          <w:rFonts w:ascii="Times New Roman" w:hAnsi="Times New Roman" w:cs="Times New Roman"/>
-          <w:sz w:val="24"/>
-          <w:szCs w:val="24"/>
-        </w:rPr>
-        <w:t xml:space="preserve"> of recalling</w:t>
-      </w:r>
-      <w:r>
-        <w:rPr>
-          <w:rFonts w:ascii="Times New Roman" w:hAnsi="Times New Roman" w:cs="Times New Roman"/>
-          <w:sz w:val="24"/>
-          <w:szCs w:val="24"/>
-        </w:rPr>
-        <w:t xml:space="preserve"> the target </w:t>
-      </w:r>
-      <w:r>
-        <w:rPr>
-          <w:rFonts w:ascii="Times New Roman" w:hAnsi="Times New Roman" w:cs="Times New Roman"/>
-          <w:sz w:val="24"/>
-          <w:szCs w:val="24"/>
-        </w:rPr>
-        <w:t xml:space="preserve">at </w:t>
-      </w:r>
-      <w:r>
-        <w:rPr>
-          <w:rFonts w:ascii="Times New Roman" w:hAnsi="Times New Roman" w:cs="Times New Roman"/>
-          <w:sz w:val="24"/>
-          <w:szCs w:val="24"/>
-        </w:rPr>
-        <w:t xml:space="preserve">test if </w:t>
-      </w:r>
-      <w:r>
-        <w:rPr>
-          <w:rFonts w:ascii="Times New Roman" w:hAnsi="Times New Roman" w:cs="Times New Roman"/>
-          <w:sz w:val="24"/>
-          <w:szCs w:val="24"/>
-        </w:rPr>
-        <w:t>prompted by the cue</w:t>
-      </w:r>
-      <w:r>
-        <w:rPr>
-          <w:rFonts w:ascii="Times New Roman" w:hAnsi="Times New Roman" w:cs="Times New Roman"/>
-          <w:sz w:val="24"/>
-          <w:szCs w:val="24"/>
-        </w:rPr>
-        <w:t xml:space="preserve">. While </w:t>
-      </w:r>
-      <w:r>
-        <w:rPr>
-          <w:rFonts w:ascii="Times New Roman" w:hAnsi="Times New Roman" w:cs="Times New Roman"/>
-          <w:sz w:val="24"/>
-          <w:szCs w:val="24"/>
-        </w:rPr>
-        <w:t>participants</w:t>
-      </w:r>
-      <w:r>
-        <w:rPr>
-          <w:rFonts w:ascii="Times New Roman" w:hAnsi="Times New Roman" w:cs="Times New Roman"/>
-          <w:sz w:val="24"/>
-          <w:szCs w:val="24"/>
-        </w:rPr>
-        <w:t xml:space="preserve"> can provide </w:t>
-      </w:r>
-      <w:r>
-        <w:rPr>
-          <w:rFonts w:ascii="Times New Roman" w:hAnsi="Times New Roman" w:cs="Times New Roman"/>
-          <w:sz w:val="24"/>
-          <w:szCs w:val="24"/>
-        </w:rPr>
-        <w:t xml:space="preserve">JOLs </w:t>
-      </w:r>
-      <w:r>
-        <w:rPr>
-          <w:rFonts w:ascii="Times New Roman" w:hAnsi="Times New Roman" w:cs="Times New Roman"/>
-          <w:sz w:val="24"/>
-          <w:szCs w:val="24"/>
-        </w:rPr>
-        <w:t xml:space="preserve">using a variety of scales (see </w:t>
-      </w:r>
-      <w:proofErr w:type="spellStart"/>
-      <w:r>
-        <w:rPr>
-          <w:rFonts w:ascii="Times New Roman" w:hAnsi="Times New Roman" w:cs="Times New Roman"/>
-          <w:sz w:val="24"/>
-          <w:szCs w:val="24"/>
-        </w:rPr>
-        <w:t>Hanczakowski</w:t>
-      </w:r>
-      <w:proofErr w:type="spellEnd"/>
-      <w:r>
-        <w:rPr>
-          <w:rFonts w:ascii="Times New Roman" w:hAnsi="Times New Roman" w:cs="Times New Roman"/>
-          <w:sz w:val="24"/>
-          <w:szCs w:val="24"/>
-        </w:rPr>
-        <w:t xml:space="preserve">, </w:t>
-      </w:r>
-      <w:proofErr w:type="spellStart"/>
-      <w:r>
-        <w:rPr>
-          <w:rFonts w:ascii="Times New Roman" w:hAnsi="Times New Roman" w:cs="Times New Roman"/>
-          <w:sz w:val="24"/>
-          <w:szCs w:val="24"/>
-        </w:rPr>
-        <w:t>Zawadzka</w:t>
-      </w:r>
-      <w:proofErr w:type="spellEnd"/>
-      <w:r>
-        <w:rPr>
-          <w:rFonts w:ascii="Times New Roman" w:hAnsi="Times New Roman" w:cs="Times New Roman"/>
-          <w:sz w:val="24"/>
-          <w:szCs w:val="24"/>
-        </w:rPr>
-        <w:t xml:space="preserve">, </w:t>
-      </w:r>
-      <w:proofErr w:type="spellStart"/>
-      <w:r>
-        <w:rPr>
-          <w:rFonts w:ascii="Times New Roman" w:hAnsi="Times New Roman" w:cs="Times New Roman"/>
-          <w:sz w:val="24"/>
-          <w:szCs w:val="24"/>
-        </w:rPr>
-        <w:t>Pasek</w:t>
-      </w:r>
-      <w:proofErr w:type="spellEnd"/>
-      <w:r>
-        <w:rPr>
-          <w:rFonts w:ascii="Times New Roman" w:hAnsi="Times New Roman" w:cs="Times New Roman"/>
-          <w:sz w:val="24"/>
-          <w:szCs w:val="24"/>
-        </w:rPr>
-        <w:t xml:space="preserve">, &amp; </w:t>
-      </w:r>
-      <w:proofErr w:type="spellStart"/>
-      <w:r>
-        <w:rPr>
-          <w:rFonts w:ascii="Times New Roman" w:hAnsi="Times New Roman" w:cs="Times New Roman"/>
-          <w:sz w:val="24"/>
-          <w:szCs w:val="24"/>
-        </w:rPr>
-        <w:t>Higham</w:t>
-      </w:r>
-      <w:proofErr w:type="spellEnd"/>
-      <w:r>
-        <w:rPr>
-          <w:rFonts w:ascii="Times New Roman" w:hAnsi="Times New Roman" w:cs="Times New Roman"/>
-          <w:sz w:val="24"/>
-          <w:szCs w:val="24"/>
-        </w:rPr>
-        <w:t>, 2013</w:t>
-      </w:r>
-      <w:r>
-        <w:rPr>
-          <w:rFonts w:ascii="Times New Roman" w:hAnsi="Times New Roman" w:cs="Times New Roman"/>
-          <w:sz w:val="24"/>
-          <w:szCs w:val="24"/>
-        </w:rPr>
-        <w:t xml:space="preserve"> for review</w:t>
-      </w:r>
-      <w:r>
-        <w:rPr>
-          <w:rFonts w:ascii="Times New Roman" w:hAnsi="Times New Roman" w:cs="Times New Roman"/>
-          <w:sz w:val="24"/>
-          <w:szCs w:val="24"/>
-        </w:rPr>
-        <w:t xml:space="preserve">), </w:t>
-      </w:r>
-      <w:r>
-        <w:rPr>
-          <w:rFonts w:ascii="Times New Roman" w:hAnsi="Times New Roman" w:cs="Times New Roman"/>
-          <w:sz w:val="24"/>
-          <w:szCs w:val="24"/>
-        </w:rPr>
-        <w:t>these ratings are often</w:t>
+        <w:t>elicited via</w:t>
       </w:r>
       <w:r>
         <w:rPr>
@@ -1070,7 +1073,111 @@
           <w:sz w:val="24"/>
           <w:szCs w:val="24"/>
         </w:rPr>
-        <w:t>elicited via</w:t>
+        <w:t>a continuous 0-100 scale</w:t>
+      </w:r>
+      <w:r>
+        <w:rPr>
+          <w:rFonts w:ascii="Times New Roman" w:hAnsi="Times New Roman" w:cs="Times New Roman"/>
+          <w:sz w:val="24"/>
+          <w:szCs w:val="24"/>
+        </w:rPr>
+        <w:t xml:space="preserve"> representing</w:t>
+      </w:r>
+      <w:r>
+        <w:rPr>
+          <w:rFonts w:ascii="Times New Roman" w:hAnsi="Times New Roman" w:cs="Times New Roman"/>
+          <w:sz w:val="24"/>
+          <w:szCs w:val="24"/>
+        </w:rPr>
+        <w:t xml:space="preserve"> the probability of correctly </w:t>
+      </w:r>
+      <w:r>
+        <w:rPr>
+          <w:rFonts w:ascii="Times New Roman" w:hAnsi="Times New Roman" w:cs="Times New Roman"/>
+          <w:sz w:val="24"/>
+          <w:szCs w:val="24"/>
+        </w:rPr>
+        <w:t>recal</w:t>
+      </w:r>
+      <w:r>
+        <w:rPr>
+          <w:rFonts w:ascii="Times New Roman" w:hAnsi="Times New Roman" w:cs="Times New Roman"/>
+          <w:sz w:val="24"/>
+          <w:szCs w:val="24"/>
+        </w:rPr>
+        <w:t>ling</w:t>
+      </w:r>
+      <w:r>
+        <w:rPr>
+          <w:rFonts w:ascii="Times New Roman" w:hAnsi="Times New Roman" w:cs="Times New Roman"/>
+          <w:sz w:val="24"/>
+          <w:szCs w:val="24"/>
+        </w:rPr>
+        <w:t xml:space="preserve"> the pair’s target item at test</w:t>
+      </w:r>
+      <w:r>
+        <w:rPr>
+          <w:rFonts w:ascii="Times New Roman" w:hAnsi="Times New Roman" w:cs="Times New Roman"/>
+          <w:sz w:val="24"/>
+          <w:szCs w:val="24"/>
+        </w:rPr>
+        <w:t xml:space="preserve">. Thus, JOLs provide </w:t>
+      </w:r>
+      <w:r>
+        <w:rPr>
+          <w:rFonts w:ascii="Times New Roman" w:hAnsi="Times New Roman" w:cs="Times New Roman"/>
+          <w:sz w:val="24"/>
+          <w:szCs w:val="24"/>
+        </w:rPr>
+        <w:t xml:space="preserve">a </w:t>
+      </w:r>
+      <w:r>
+        <w:rPr>
+          <w:rFonts w:ascii="Times New Roman" w:hAnsi="Times New Roman" w:cs="Times New Roman"/>
+          <w:sz w:val="24"/>
+          <w:szCs w:val="24"/>
+        </w:rPr>
+        <w:t xml:space="preserve">convenient tool for assessing metamemory accuracy, as </w:t>
+      </w:r>
+      <w:r>
+        <w:rPr>
+          <w:rFonts w:ascii="Times New Roman" w:hAnsi="Times New Roman" w:cs="Times New Roman"/>
+          <w:sz w:val="24"/>
+          <w:szCs w:val="24"/>
+        </w:rPr>
+        <w:t xml:space="preserve">scale JOLs allow researchers to assess the </w:t>
+      </w:r>
+      <w:r>
+        <w:rPr>
+          <w:rFonts w:ascii="Times New Roman" w:hAnsi="Times New Roman" w:cs="Times New Roman"/>
+          <w:sz w:val="24"/>
+          <w:szCs w:val="24"/>
+        </w:rPr>
+        <w:t xml:space="preserve">correspondence between predicted and actual recall </w:t>
+      </w:r>
+      <w:r>
+        <w:rPr>
+          <w:rFonts w:ascii="Times New Roman" w:hAnsi="Times New Roman" w:cs="Times New Roman"/>
+          <w:sz w:val="24"/>
+          <w:szCs w:val="24"/>
+        </w:rPr>
+        <w:t xml:space="preserve">through a simple comparison process </w:t>
+      </w:r>
+      <w:r>
+        <w:rPr>
+          <w:rFonts w:ascii="Times New Roman" w:hAnsi="Times New Roman" w:cs="Times New Roman"/>
+          <w:sz w:val="24"/>
+          <w:szCs w:val="24"/>
+        </w:rPr>
+        <w:t>(</w:t>
+      </w:r>
+      <w:r>
+        <w:rPr>
+          <w:rFonts w:ascii="Times New Roman" w:hAnsi="Times New Roman" w:cs="Times New Roman"/>
+          <w:sz w:val="24"/>
+          <w:szCs w:val="24"/>
+        </w:rPr>
+        <w:t>e.g., Koriat &amp; Bjork, 2005; Maxwell &amp; Huff, 2021;</w:t>
       </w:r>
       <w:r>
         <w:rPr>
@@ -1085,127 +1192,6 @@
           <w:rFonts w:ascii="Times New Roman" w:hAnsi="Times New Roman" w:cs="Times New Roman"/>
           <w:sz w:val="24"/>
           <w:szCs w:val="24"/>
-        </w:rPr>
-        <w:t>a continuous 0-100 scale</w:t>
-      </w:r>
-      <w:r>
-        <w:rPr>
-          <w:rFonts w:ascii="Times New Roman" w:hAnsi="Times New Roman" w:cs="Times New Roman"/>
-          <w:sz w:val="24"/>
-          <w:szCs w:val="24"/>
-        </w:rPr>
-        <w:t xml:space="preserve"> representing</w:t>
-      </w:r>
-      <w:r>
-        <w:rPr>
-          <w:rFonts w:ascii="Times New Roman" w:hAnsi="Times New Roman" w:cs="Times New Roman"/>
-          <w:sz w:val="24"/>
-          <w:szCs w:val="24"/>
-        </w:rPr>
-        <w:t xml:space="preserve"> the probability of correctly </w:t>
-      </w:r>
-      <w:r>
-        <w:rPr>
-          <w:rFonts w:ascii="Times New Roman" w:hAnsi="Times New Roman" w:cs="Times New Roman"/>
-          <w:sz w:val="24"/>
-          <w:szCs w:val="24"/>
-        </w:rPr>
-        <w:t>recal</w:t>
-      </w:r>
-      <w:r>
-        <w:rPr>
-          <w:rFonts w:ascii="Times New Roman" w:hAnsi="Times New Roman" w:cs="Times New Roman"/>
-          <w:sz w:val="24"/>
-          <w:szCs w:val="24"/>
-        </w:rPr>
-        <w:t>ling</w:t>
-      </w:r>
-      <w:r>
-        <w:rPr>
-          <w:rFonts w:ascii="Times New Roman" w:hAnsi="Times New Roman" w:cs="Times New Roman"/>
-          <w:sz w:val="24"/>
-          <w:szCs w:val="24"/>
-        </w:rPr>
-        <w:t xml:space="preserve"> the pair’s target item at test</w:t>
-      </w:r>
-      <w:r>
-        <w:rPr>
-          <w:rFonts w:ascii="Times New Roman" w:hAnsi="Times New Roman" w:cs="Times New Roman"/>
-          <w:sz w:val="24"/>
-          <w:szCs w:val="24"/>
-        </w:rPr>
-        <w:t xml:space="preserve">. Thus, JOLs provide </w:t>
-      </w:r>
-      <w:r>
-        <w:rPr>
-          <w:rFonts w:ascii="Times New Roman" w:hAnsi="Times New Roman" w:cs="Times New Roman"/>
-          <w:sz w:val="24"/>
-          <w:szCs w:val="24"/>
-        </w:rPr>
-        <w:t xml:space="preserve">a </w:t>
-      </w:r>
-      <w:r>
-        <w:rPr>
-          <w:rFonts w:ascii="Times New Roman" w:hAnsi="Times New Roman" w:cs="Times New Roman"/>
-          <w:sz w:val="24"/>
-          <w:szCs w:val="24"/>
-        </w:rPr>
-        <w:t xml:space="preserve">convenient tool for assessing metamemory accuracy, as </w:t>
-      </w:r>
-      <w:r>
-        <w:rPr>
-          <w:rFonts w:ascii="Times New Roman" w:hAnsi="Times New Roman" w:cs="Times New Roman"/>
-          <w:sz w:val="24"/>
-          <w:szCs w:val="24"/>
-        </w:rPr>
-        <w:t xml:space="preserve">scale JOLs allow researchers to assess the </w:t>
-      </w:r>
-      <w:r>
-        <w:rPr>
-          <w:rFonts w:ascii="Times New Roman" w:hAnsi="Times New Roman" w:cs="Times New Roman"/>
-          <w:sz w:val="24"/>
-          <w:szCs w:val="24"/>
-        </w:rPr>
-        <w:t xml:space="preserve">correspondence between predicted and actual recall </w:t>
-      </w:r>
-      <w:r>
-        <w:rPr>
-          <w:rFonts w:ascii="Times New Roman" w:hAnsi="Times New Roman" w:cs="Times New Roman"/>
-          <w:sz w:val="24"/>
-          <w:szCs w:val="24"/>
-        </w:rPr>
-        <w:t xml:space="preserve">through a simple comparison process </w:t>
-      </w:r>
-      <w:r>
-        <w:rPr>
-          <w:rFonts w:ascii="Times New Roman" w:hAnsi="Times New Roman" w:cs="Times New Roman"/>
-          <w:sz w:val="24"/>
-          <w:szCs w:val="24"/>
-        </w:rPr>
-        <w:t>(</w:t>
-      </w:r>
-      <w:r>
-        <w:rPr>
-          <w:rFonts w:ascii="Times New Roman" w:hAnsi="Times New Roman" w:cs="Times New Roman"/>
-          <w:sz w:val="24"/>
-          <w:szCs w:val="24"/>
-        </w:rPr>
-        <w:t>e.g., Koriat &amp; Bjork, 2005; Maxwell &amp; Huff, 2021;</w:t>
-      </w:r>
-      <w:r>
-        <w:rPr>
-          <w:rFonts w:ascii="Times New Roman" w:hAnsi="Times New Roman" w:cs="Times New Roman"/>
-          <w:sz w:val="24"/>
-          <w:szCs w:val="24"/>
-        </w:rPr>
-        <w:t xml:space="preserve"> </w:t>
-      </w:r>
-      <w:r>
-        <w:rPr>
-          <w:rFonts w:ascii="Times New Roman" w:hAnsi="Times New Roman" w:cs="Times New Roman"/>
-          <w:sz w:val="24"/>
-          <w:szCs w:val="24"/>
-          <w:highlight w:val="yellow"/>
         </w:rPr>
         <w:t>Rhodes &amp; Castel, 2008</w:t>
       </w:r>
@@ -1428,7 +1414,55 @@
           <w:sz w:val="24"/>
           <w:szCs w:val="24"/>
         </w:rPr>
-        <w:t xml:space="preserve"> (see Double et al., 2018, for review).</w:t>
+        <w:t xml:space="preserve"> (see </w:t>
+      </w:r>
+      <w:r>
+        <w:rPr>
+          <w:rFonts w:ascii="Times New Roman" w:hAnsi="Times New Roman" w:cs="Times New Roman"/>
+          <w:sz w:val="24"/>
+          <w:szCs w:val="24"/>
+        </w:rPr>
+        <w:t>Double</w:t>
+      </w:r>
+      <w:r>
+        <w:rPr>
+          <w:rFonts w:ascii="Times New Roman" w:hAnsi="Times New Roman" w:cs="Times New Roman"/>
+          <w:sz w:val="24"/>
+          <w:szCs w:val="24"/>
+        </w:rPr>
+        <w:t>, Birney</w:t>
+      </w:r>
+      <w:r>
+        <w:rPr>
+          <w:rFonts w:ascii="Times New Roman" w:hAnsi="Times New Roman" w:cs="Times New Roman"/>
+          <w:sz w:val="24"/>
+          <w:szCs w:val="24"/>
+        </w:rPr>
+        <w:t>,</w:t>
+      </w:r>
+      <w:r>
+        <w:rPr>
+          <w:rFonts w:ascii="Times New Roman" w:hAnsi="Times New Roman" w:cs="Times New Roman"/>
+          <w:sz w:val="24"/>
+          <w:szCs w:val="24"/>
+        </w:rPr>
+        <w:t xml:space="preserve"> &amp; Walker,</w:t>
+      </w:r>
+      <w:r>
+        <w:rPr>
+          <w:rFonts w:ascii="Times New Roman" w:hAnsi="Times New Roman" w:cs="Times New Roman"/>
+          <w:sz w:val="24"/>
+          <w:szCs w:val="24"/>
+        </w:rPr>
+        <w:t xml:space="preserve"> 2018,</w:t>
+      </w:r>
+      <w:r>
+        <w:rPr>
+          <w:rFonts w:ascii="Times New Roman" w:hAnsi="Times New Roman" w:cs="Times New Roman"/>
+          <w:sz w:val="24"/>
+          <w:szCs w:val="24"/>
+        </w:rPr>
+        <w:t xml:space="preserve"> for review).</w:t>
       </w:r>
       <w:r>
         <w:rPr>
@@ -1646,15 +1680,7 @@
           <w:sz w:val="24"/>
           <w:szCs w:val="24"/>
         </w:rPr>
-        <w:t>positive reactivity</w:t>
-      </w:r>
-      <w:r>
-        <w:rPr>
-          <w:rFonts w:ascii="Times New Roman" w:hAnsi="Times New Roman" w:cs="Times New Roman"/>
-          <w:sz w:val="24"/>
-          <w:szCs w:val="24"/>
-        </w:rPr>
-        <w:t xml:space="preserve">) or costs (i.e., </w:t>
+        <w:t xml:space="preserve">positive </w:t>
       </w:r>
       <w:r>
         <w:rPr>
@@ -1665,6 +1691,24 @@
           <w:szCs w:val="24"/>
         </w:rPr>
         <w:lastRenderedPageBreak/>
+        <w:t>reactivity</w:t>
+      </w:r>
+      <w:r>
+        <w:rPr>
+          <w:rFonts w:ascii="Times New Roman" w:hAnsi="Times New Roman" w:cs="Times New Roman"/>
+          <w:sz w:val="24"/>
+          <w:szCs w:val="24"/>
+        </w:rPr>
+        <w:t xml:space="preserve">) or costs (i.e., </w:t>
+      </w:r>
+      <w:r>
+        <w:rPr>
+          <w:rFonts w:ascii="Times New Roman" w:hAnsi="Times New Roman" w:cs="Times New Roman"/>
+          <w:i/>
+          <w:iCs/>
+          <w:sz w:val="24"/>
+          <w:szCs w:val="24"/>
+        </w:rPr>
         <w:t>negative reactivity</w:t>
       </w:r>
       <w:r>
@@ -1673,31 +1717,6 @@
           <w:sz w:val="24"/>
           <w:szCs w:val="24"/>
         </w:rPr>
-        <w:t xml:space="preserve">; see </w:t>
-      </w:r>
-      <w:r>
-        <w:rPr>
-          <w:rFonts w:ascii="Times New Roman" w:hAnsi="Times New Roman" w:cs="Times New Roman"/>
-          <w:sz w:val="24"/>
-          <w:szCs w:val="24"/>
-          <w:highlight w:val="yellow"/>
-        </w:rPr>
-        <w:t>XXX</w:t>
-      </w:r>
-      <w:r>
-        <w:rPr>
-          <w:rFonts w:ascii="Times New Roman" w:hAnsi="Times New Roman" w:cs="Times New Roman"/>
-          <w:sz w:val="24"/>
-          <w:szCs w:val="24"/>
-        </w:rPr>
-        <w:t xml:space="preserve"> for review</w:t>
-      </w:r>
-      <w:r>
-        <w:rPr>
-          <w:rFonts w:ascii="Times New Roman" w:hAnsi="Times New Roman" w:cs="Times New Roman"/>
-          <w:sz w:val="24"/>
-          <w:szCs w:val="24"/>
-        </w:rPr>
         <w:t>). Testing for</w:t>
       </w:r>
       <w:r>
@@ -1738,7 +1757,7 @@
           <w:sz w:val="24"/>
           <w:szCs w:val="24"/>
         </w:rPr>
-        <w:t>be</w:t>
+        <w:t>is</w:t>
       </w:r>
       <w:r>
         <w:rPr>
@@ -1762,25 +1781,7 @@
           <w:sz w:val="24"/>
           <w:szCs w:val="24"/>
         </w:rPr>
-        <w:t xml:space="preserve"> participants completing a no-JOL control task (e.g., silent reading). However, until recently, studies investigating </w:t>
-      </w:r>
-      <w:proofErr w:type="spellStart"/>
-      <w:r>
-        <w:rPr>
-          <w:rFonts w:ascii="Times New Roman" w:hAnsi="Times New Roman" w:cs="Times New Roman"/>
-          <w:sz w:val="24"/>
-          <w:szCs w:val="24"/>
-        </w:rPr>
-        <w:t>metamemorial</w:t>
-      </w:r>
-      <w:proofErr w:type="spellEnd"/>
-      <w:r>
-        <w:rPr>
-          <w:rFonts w:ascii="Times New Roman" w:hAnsi="Times New Roman" w:cs="Times New Roman"/>
-          <w:sz w:val="24"/>
-          <w:szCs w:val="24"/>
-        </w:rPr>
-        <w:t xml:space="preserve"> processes via JOLs </w:t>
+        <w:t xml:space="preserve"> participants completing a no-JOL control task (e.g., silent reading). However, until recently, studies investigating metamemorial processes via JOLs </w:t>
       </w:r>
       <w:r>
         <w:rPr>
@@ -1886,52 +1887,27 @@
         </w:rPr>
         <w:t xml:space="preserve">; JOL timing, </w:t>
       </w:r>
-      <w:proofErr w:type="spellStart"/>
-      <w:r>
-        <w:rPr>
-          <w:rFonts w:ascii="Times New Roman" w:hAnsi="Times New Roman" w:cs="Times New Roman"/>
-          <w:sz w:val="24"/>
-          <w:szCs w:val="24"/>
-          <w:highlight w:val="yellow"/>
-        </w:rPr>
-        <w:t>Dunlosky</w:t>
-      </w:r>
-      <w:proofErr w:type="spellEnd"/>
-      <w:r>
-        <w:rPr>
-          <w:rFonts w:ascii="Times New Roman" w:hAnsi="Times New Roman" w:cs="Times New Roman"/>
-          <w:sz w:val="24"/>
-          <w:szCs w:val="24"/>
-          <w:highlight w:val="yellow"/>
-        </w:rPr>
-        <w:t xml:space="preserve"> &amp; Nelson, 1994; Nelson &amp; </w:t>
-      </w:r>
-      <w:proofErr w:type="spellStart"/>
-      <w:r>
-        <w:rPr>
-          <w:rFonts w:ascii="Times New Roman" w:hAnsi="Times New Roman" w:cs="Times New Roman"/>
-          <w:sz w:val="24"/>
-          <w:szCs w:val="24"/>
-          <w:highlight w:val="yellow"/>
-        </w:rPr>
-        <w:t>Dunlosky</w:t>
-      </w:r>
-      <w:proofErr w:type="spellEnd"/>
-      <w:r>
-        <w:rPr>
-          <w:rFonts w:ascii="Times New Roman" w:hAnsi="Times New Roman" w:cs="Times New Roman"/>
-          <w:sz w:val="24"/>
-          <w:szCs w:val="24"/>
-          <w:highlight w:val="yellow"/>
-        </w:rPr>
-        <w:t>, 199</w:t>
-      </w:r>
-      <w:r>
-        <w:rPr>
-          <w:rFonts w:ascii="Times New Roman" w:hAnsi="Times New Roman" w:cs="Times New Roman"/>
-          <w:sz w:val="24"/>
-          <w:szCs w:val="24"/>
-          <w:highlight w:val="yellow"/>
+      <w:r>
+        <w:rPr>
+          <w:rFonts w:ascii="Times New Roman" w:hAnsi="Times New Roman" w:cs="Times New Roman"/>
+          <w:sz w:val="24"/>
+          <w:szCs w:val="24"/>
+        </w:rPr>
+        <w:t>Dunlosky &amp; Nelson, 1994</w:t>
+      </w:r>
+      <w:r>
+        <w:rPr>
+          <w:rFonts w:ascii="Times New Roman" w:hAnsi="Times New Roman" w:cs="Times New Roman"/>
+          <w:sz w:val="24"/>
+          <w:szCs w:val="24"/>
+        </w:rPr>
+        <w:t>; Nelson &amp; Dunlosky, 199</w:t>
+      </w:r>
+      <w:r>
+        <w:rPr>
+          <w:rFonts w:ascii="Times New Roman" w:hAnsi="Times New Roman" w:cs="Times New Roman"/>
+          <w:sz w:val="24"/>
+          <w:szCs w:val="24"/>
         </w:rPr>
         <w:t>1</w:t>
       </w:r>
@@ -1941,7 +1917,15 @@
           <w:sz w:val="24"/>
           <w:szCs w:val="24"/>
         </w:rPr>
-        <w:t>; etc.</w:t>
+        <w:t>;</w:t>
+      </w:r>
+      <w:r>
+        <w:rPr>
+          <w:rFonts w:ascii="Times New Roman" w:hAnsi="Times New Roman" w:cs="Times New Roman"/>
+          <w:sz w:val="24"/>
+          <w:szCs w:val="24"/>
+        </w:rPr>
+        <w:t xml:space="preserve"> etc.</w:t>
       </w:r>
       <w:r>
         <w:rPr>
@@ -2039,7 +2023,7 @@
           <w:sz w:val="24"/>
           <w:szCs w:val="24"/>
         </w:rPr>
-        <w:t>have generally assessed</w:t>
+        <w:t>commonly test for</w:t>
       </w:r>
       <w:r>
         <w:rPr>
@@ -2303,51 +2287,15 @@
           <w:sz w:val="24"/>
           <w:szCs w:val="24"/>
         </w:rPr>
-        <w:t xml:space="preserve">Janes, Rivers, &amp; </w:t>
-      </w:r>
-      <w:proofErr w:type="spellStart"/>
-      <w:r>
-        <w:rPr>
-          <w:rFonts w:ascii="Times New Roman" w:hAnsi="Times New Roman" w:cs="Times New Roman"/>
-          <w:sz w:val="24"/>
-          <w:szCs w:val="24"/>
-        </w:rPr>
-        <w:t>Dunlosky</w:t>
-      </w:r>
-      <w:proofErr w:type="spellEnd"/>
-      <w:r>
-        <w:rPr>
-          <w:rFonts w:ascii="Times New Roman" w:hAnsi="Times New Roman" w:cs="Times New Roman"/>
-          <w:sz w:val="24"/>
-          <w:szCs w:val="24"/>
-        </w:rPr>
-        <w:t>, 2018; Maxwell &amp; Huff, 2022; Soderstrom</w:t>
-      </w:r>
-      <w:r>
-        <w:rPr>
-          <w:rFonts w:ascii="Times New Roman" w:hAnsi="Times New Roman" w:cs="Times New Roman"/>
-          <w:sz w:val="24"/>
-          <w:szCs w:val="24"/>
-        </w:rPr>
-        <w:t xml:space="preserve">, Clark, </w:t>
-      </w:r>
-      <w:proofErr w:type="spellStart"/>
-      <w:r>
-        <w:rPr>
-          <w:rFonts w:ascii="Times New Roman" w:hAnsi="Times New Roman" w:cs="Times New Roman"/>
-          <w:sz w:val="24"/>
-          <w:szCs w:val="24"/>
-        </w:rPr>
-        <w:t>Halamish</w:t>
-      </w:r>
-      <w:proofErr w:type="spellEnd"/>
-      <w:r>
-        <w:rPr>
-          <w:rFonts w:ascii="Times New Roman" w:hAnsi="Times New Roman" w:cs="Times New Roman"/>
-          <w:sz w:val="24"/>
-          <w:szCs w:val="24"/>
-        </w:rPr>
-        <w:t>, &amp; Bjork</w:t>
+        <w:t>Janes, Rivers, &amp; Dunlosky, 2018; Maxwell &amp; Huff, 2022; Soderstrom</w:t>
+      </w:r>
+      <w:r>
+        <w:rPr>
+          <w:rFonts w:ascii="Times New Roman" w:hAnsi="Times New Roman" w:cs="Times New Roman"/>
+          <w:sz w:val="24"/>
+          <w:szCs w:val="24"/>
+        </w:rPr>
+        <w:t>, Clark, Halamish, &amp; Bjork</w:t>
       </w:r>
       <w:r>
         <w:rPr>
@@ -2639,25 +2587,7 @@
           <w:sz w:val="24"/>
           <w:szCs w:val="24"/>
         </w:rPr>
-        <w:t xml:space="preserve"> a cue-strengthening account of reactivity that is based on </w:t>
-      </w:r>
-      <w:proofErr w:type="spellStart"/>
-      <w:r>
-        <w:rPr>
-          <w:rFonts w:ascii="Times New Roman" w:hAnsi="Times New Roman" w:cs="Times New Roman"/>
-          <w:sz w:val="24"/>
-          <w:szCs w:val="24"/>
-        </w:rPr>
-        <w:t>Koriat’s</w:t>
-      </w:r>
-      <w:proofErr w:type="spellEnd"/>
-      <w:r>
-        <w:rPr>
-          <w:rFonts w:ascii="Times New Roman" w:hAnsi="Times New Roman" w:cs="Times New Roman"/>
-          <w:sz w:val="24"/>
-          <w:szCs w:val="24"/>
-        </w:rPr>
-        <w:t xml:space="preserve"> (1997) cue-utilization framework. </w:t>
+        <w:t xml:space="preserve"> a cue-strengthening account of reactivity that is based on Koriat’s (1997) cue-utilization framework. </w:t>
       </w:r>
       <w:r>
         <w:rPr>
@@ -3267,43 +3197,23 @@
           <w:sz w:val="24"/>
           <w:szCs w:val="24"/>
         </w:rPr>
-        <w:t xml:space="preserve"> cue-target pairs (i.e., positive reactivity on related pairs, no reactivity on unrelated </w:t>
-      </w:r>
-      <w:proofErr w:type="gramStart"/>
-      <w:r>
-        <w:rPr>
-          <w:rFonts w:ascii="Times New Roman" w:hAnsi="Times New Roman" w:cs="Times New Roman"/>
-          <w:sz w:val="24"/>
-          <w:szCs w:val="24"/>
-        </w:rPr>
-        <w:t>pairs;</w:t>
-      </w:r>
-      <w:proofErr w:type="gramEnd"/>
-      <w:r>
-        <w:rPr>
-          <w:rFonts w:ascii="Times New Roman" w:hAnsi="Times New Roman" w:cs="Times New Roman"/>
-          <w:sz w:val="24"/>
-          <w:szCs w:val="24"/>
-        </w:rPr>
-        <w:t xml:space="preserve"> e.g., Janes et al., 2018; Maxwell &amp; Huff, 2022; Rivers, Janes, &amp; </w:t>
-      </w:r>
-      <w:proofErr w:type="spellStart"/>
-      <w:r>
-        <w:rPr>
-          <w:rFonts w:ascii="Times New Roman" w:hAnsi="Times New Roman" w:cs="Times New Roman"/>
-          <w:sz w:val="24"/>
-          <w:szCs w:val="24"/>
-        </w:rPr>
-        <w:t>Dunlosky</w:t>
-      </w:r>
-      <w:proofErr w:type="spellEnd"/>
-      <w:r>
-        <w:rPr>
-          <w:rFonts w:ascii="Times New Roman" w:hAnsi="Times New Roman" w:cs="Times New Roman"/>
-          <w:sz w:val="24"/>
-          <w:szCs w:val="24"/>
-        </w:rPr>
-        <w:t xml:space="preserve">, 2021). </w:t>
+        <w:t xml:space="preserve"> cue-target pairs (i.e., positive reactivity on related pairs, no reactivity on unrelated pairs; e.g., Janes et al., 2018; Maxwell &amp; Huff, 2022; </w:t>
+      </w:r>
+      <w:r>
+        <w:rPr>
+          <w:rFonts w:ascii="Times New Roman" w:hAnsi="Times New Roman" w:cs="Times New Roman"/>
+          <w:sz w:val="24"/>
+          <w:szCs w:val="24"/>
+        </w:rPr>
+        <w:t>Rivers, Janes, &amp; Dunlosky, 2021).</w:t>
+      </w:r>
+      <w:r>
+        <w:rPr>
+          <w:rFonts w:ascii="Times New Roman" w:hAnsi="Times New Roman" w:cs="Times New Roman"/>
+          <w:sz w:val="24"/>
+          <w:szCs w:val="24"/>
+        </w:rPr>
+        <w:t xml:space="preserve"> </w:t>
       </w:r>
       <w:r>
         <w:rPr>
@@ -3777,7 +3687,23 @@
           <w:sz w:val="24"/>
           <w:szCs w:val="24"/>
         </w:rPr>
-        <w:t xml:space="preserve"> previous research has directly assessed the relationship between cue-strengthening and reactivity by manipulating the type of test participants </w:t>
+        <w:t xml:space="preserve"> previous research has directly </w:t>
+      </w:r>
+      <w:r>
+        <w:rPr>
+          <w:rFonts w:ascii="Times New Roman" w:hAnsi="Times New Roman" w:cs="Times New Roman"/>
+          <w:sz w:val="24"/>
+          <w:szCs w:val="24"/>
+        </w:rPr>
+        <w:t>investigated</w:t>
+      </w:r>
+      <w:r>
+        <w:rPr>
+          <w:rFonts w:ascii="Times New Roman" w:hAnsi="Times New Roman" w:cs="Times New Roman"/>
+          <w:sz w:val="24"/>
+          <w:szCs w:val="24"/>
+        </w:rPr>
+        <w:t xml:space="preserve"> the relationship between cue-strengthening and reactivity by manipulating the type of test participants </w:t>
       </w:r>
       <w:r>
         <w:rPr>
@@ -3817,7 +3743,15 @@
           <w:sz w:val="24"/>
           <w:szCs w:val="24"/>
         </w:rPr>
-        <w:t>comparatively few studies</w:t>
+        <w:t>few</w:t>
+      </w:r>
+      <w:r>
+        <w:rPr>
+          <w:rFonts w:ascii="Times New Roman" w:hAnsi="Times New Roman" w:cs="Times New Roman"/>
+          <w:sz w:val="24"/>
+          <w:szCs w:val="24"/>
+        </w:rPr>
+        <w:t xml:space="preserve"> studies</w:t>
       </w:r>
       <w:r>
         <w:rPr>
@@ -3897,15 +3831,31 @@
           <w:sz w:val="24"/>
           <w:szCs w:val="24"/>
         </w:rPr>
-        <w:t>studies</w:t>
-      </w:r>
-      <w:r>
-        <w:rPr>
-          <w:rFonts w:ascii="Times New Roman" w:hAnsi="Times New Roman" w:cs="Times New Roman"/>
-          <w:sz w:val="24"/>
-          <w:szCs w:val="24"/>
-        </w:rPr>
-        <w:t xml:space="preserve"> investigating reactivity have often assumed </w:t>
+        <w:t>has</w:t>
+      </w:r>
+      <w:r>
+        <w:rPr>
+          <w:rFonts w:ascii="Times New Roman" w:hAnsi="Times New Roman" w:cs="Times New Roman"/>
+          <w:sz w:val="24"/>
+          <w:szCs w:val="24"/>
+        </w:rPr>
+        <w:t xml:space="preserve"> </w:t>
+      </w:r>
+      <w:r>
+        <w:rPr>
+          <w:rFonts w:ascii="Times New Roman" w:hAnsi="Times New Roman" w:cs="Times New Roman"/>
+          <w:sz w:val="24"/>
+          <w:szCs w:val="24"/>
+        </w:rPr>
+        <w:t>operated under the assumption</w:t>
+      </w:r>
+      <w:r>
+        <w:rPr>
+          <w:rFonts w:ascii="Times New Roman" w:hAnsi="Times New Roman" w:cs="Times New Roman"/>
+          <w:sz w:val="24"/>
+          <w:szCs w:val="24"/>
+        </w:rPr>
+        <w:t xml:space="preserve"> </w:t>
       </w:r>
       <w:r>
         <w:rPr>
@@ -4019,23 +3969,21 @@
         </w:rPr>
         <w:t xml:space="preserve">, etc., see </w:t>
       </w:r>
-      <w:proofErr w:type="spellStart"/>
-      <w:r>
-        <w:rPr>
-          <w:rFonts w:ascii="Times New Roman" w:hAnsi="Times New Roman" w:cs="Times New Roman"/>
-          <w:sz w:val="24"/>
-          <w:szCs w:val="24"/>
-        </w:rPr>
-        <w:t>Dunlosky</w:t>
-      </w:r>
-      <w:proofErr w:type="spellEnd"/>
-      <w:r>
-        <w:rPr>
-          <w:rFonts w:ascii="Times New Roman" w:hAnsi="Times New Roman" w:cs="Times New Roman"/>
-          <w:sz w:val="24"/>
-          <w:szCs w:val="24"/>
-        </w:rPr>
-        <w:t xml:space="preserve"> &amp; Matvey, 2001; </w:t>
+      <w:r>
+        <w:rPr>
+          <w:rFonts w:ascii="Times New Roman" w:hAnsi="Times New Roman" w:cs="Times New Roman"/>
+          <w:sz w:val="24"/>
+          <w:szCs w:val="24"/>
+        </w:rPr>
+        <w:t>Dunlosky &amp; Matvey, 2001;</w:t>
+      </w:r>
+      <w:r>
+        <w:rPr>
+          <w:rFonts w:ascii="Times New Roman" w:hAnsi="Times New Roman" w:cs="Times New Roman"/>
+          <w:sz w:val="24"/>
+          <w:szCs w:val="24"/>
+        </w:rPr>
+        <w:t xml:space="preserve"> </w:t>
       </w:r>
       <w:r>
         <w:rPr>
@@ -4075,23 +4023,39 @@
           <w:sz w:val="24"/>
           <w:szCs w:val="24"/>
         </w:rPr>
-        <w:t xml:space="preserve"> studies investigating JOL reactivity </w:t>
-      </w:r>
-      <w:r>
-        <w:rPr>
-          <w:rFonts w:ascii="Times New Roman" w:hAnsi="Times New Roman" w:cs="Times New Roman"/>
-          <w:sz w:val="24"/>
-          <w:szCs w:val="24"/>
-        </w:rPr>
-        <w:t>generally</w:t>
-      </w:r>
-      <w:r>
-        <w:rPr>
-          <w:rFonts w:ascii="Times New Roman" w:hAnsi="Times New Roman" w:cs="Times New Roman"/>
-          <w:sz w:val="24"/>
-          <w:szCs w:val="24"/>
-        </w:rPr>
-        <w:t xml:space="preserve"> present participants with cue-target pairs</w:t>
+        <w:t xml:space="preserve"> studies investigating JOL reactivity</w:t>
+      </w:r>
+      <w:r>
+        <w:rPr>
+          <w:rFonts w:ascii="Times New Roman" w:hAnsi="Times New Roman" w:cs="Times New Roman"/>
+          <w:sz w:val="24"/>
+          <w:szCs w:val="24"/>
+        </w:rPr>
+        <w:t xml:space="preserve"> commonly</w:t>
+      </w:r>
+      <w:r>
+        <w:rPr>
+          <w:rFonts w:ascii="Times New Roman" w:hAnsi="Times New Roman" w:cs="Times New Roman"/>
+          <w:sz w:val="24"/>
+          <w:szCs w:val="24"/>
+        </w:rPr>
+        <w:t xml:space="preserve"> </w:t>
+      </w:r>
+      <w:r>
+        <w:rPr>
+          <w:rFonts w:ascii="Times New Roman" w:hAnsi="Times New Roman" w:cs="Times New Roman"/>
+          <w:sz w:val="24"/>
+          <w:szCs w:val="24"/>
+        </w:rPr>
+        <w:t>use</w:t>
+      </w:r>
+      <w:r>
+        <w:rPr>
+          <w:rFonts w:ascii="Times New Roman" w:hAnsi="Times New Roman" w:cs="Times New Roman"/>
+          <w:sz w:val="24"/>
+          <w:szCs w:val="24"/>
+        </w:rPr>
+        <w:t xml:space="preserve"> cue-target pairs</w:t>
       </w:r>
       <w:r>
         <w:rPr>
@@ -4107,79 +4071,55 @@
           <w:sz w:val="24"/>
           <w:szCs w:val="24"/>
         </w:rPr>
-        <w:t xml:space="preserve">. While cue-target pairs contain several intrinsic cues, pair relatedness is typically the most salient, particularly for strongly related paired associates. </w:t>
-      </w:r>
-      <w:r>
-        <w:rPr>
-          <w:rFonts w:ascii="Times New Roman" w:hAnsi="Times New Roman" w:cs="Times New Roman"/>
-          <w:sz w:val="24"/>
-          <w:szCs w:val="24"/>
-        </w:rPr>
-        <w:t>Thus</w:t>
-      </w:r>
-      <w:r>
-        <w:rPr>
-          <w:rFonts w:ascii="Times New Roman" w:hAnsi="Times New Roman" w:cs="Times New Roman"/>
-          <w:sz w:val="24"/>
-          <w:szCs w:val="24"/>
-        </w:rPr>
-        <w:t>,</w:t>
-      </w:r>
-      <w:r>
-        <w:rPr>
-          <w:rFonts w:ascii="Times New Roman" w:hAnsi="Times New Roman" w:cs="Times New Roman"/>
-          <w:sz w:val="24"/>
-          <w:szCs w:val="24"/>
-        </w:rPr>
-        <w:t xml:space="preserve"> it is likely that when participants provide JOLs for cue-target pairs, their ratings </w:t>
-      </w:r>
-      <w:r>
-        <w:rPr>
-          <w:rFonts w:ascii="Times New Roman" w:hAnsi="Times New Roman" w:cs="Times New Roman"/>
-          <w:sz w:val="24"/>
-          <w:szCs w:val="24"/>
-        </w:rPr>
-        <w:t xml:space="preserve">largely </w:t>
-      </w:r>
-      <w:r>
-        <w:rPr>
-          <w:rFonts w:ascii="Times New Roman" w:hAnsi="Times New Roman" w:cs="Times New Roman"/>
-          <w:sz w:val="24"/>
-          <w:szCs w:val="24"/>
-        </w:rPr>
-        <w:t>reflect p</w:t>
-      </w:r>
-      <w:r>
-        <w:rPr>
-          <w:rFonts w:ascii="Times New Roman" w:hAnsi="Times New Roman" w:cs="Times New Roman"/>
-          <w:sz w:val="24"/>
-          <w:szCs w:val="24"/>
-        </w:rPr>
-        <w:t xml:space="preserve">erceptions of </w:t>
-      </w:r>
-      <w:r>
-        <w:rPr>
-          <w:rFonts w:ascii="Times New Roman" w:hAnsi="Times New Roman" w:cs="Times New Roman"/>
-          <w:sz w:val="24"/>
-          <w:szCs w:val="24"/>
-        </w:rPr>
-        <w:t xml:space="preserve">pair </w:t>
-      </w:r>
-      <w:r>
-        <w:rPr>
-          <w:rFonts w:ascii="Times New Roman" w:hAnsi="Times New Roman" w:cs="Times New Roman"/>
-          <w:sz w:val="24"/>
-          <w:szCs w:val="24"/>
-        </w:rPr>
-        <w:t>relatednes</w:t>
-      </w:r>
-      <w:r>
-        <w:rPr>
-          <w:rFonts w:ascii="Times New Roman" w:hAnsi="Times New Roman" w:cs="Times New Roman"/>
-          <w:sz w:val="24"/>
-          <w:szCs w:val="24"/>
-        </w:rPr>
-        <w:t>s.</w:t>
+        <w:t xml:space="preserve">. While cue-target pairs </w:t>
+      </w:r>
+      <w:r>
+        <w:rPr>
+          <w:rFonts w:ascii="Times New Roman" w:hAnsi="Times New Roman" w:cs="Times New Roman"/>
+          <w:sz w:val="24"/>
+          <w:szCs w:val="24"/>
+        </w:rPr>
+        <w:t xml:space="preserve">can </w:t>
+      </w:r>
+      <w:r>
+        <w:rPr>
+          <w:rFonts w:ascii="Times New Roman" w:hAnsi="Times New Roman" w:cs="Times New Roman"/>
+          <w:sz w:val="24"/>
+          <w:szCs w:val="24"/>
+        </w:rPr>
+        <w:t xml:space="preserve">contain several intrinsic cues, pair relatedness is typically the most salient, </w:t>
+      </w:r>
+      <w:r>
+        <w:rPr>
+          <w:rFonts w:ascii="Times New Roman" w:hAnsi="Times New Roman" w:cs="Times New Roman"/>
+          <w:sz w:val="24"/>
+          <w:szCs w:val="24"/>
+        </w:rPr>
+        <w:t>especially</w:t>
+      </w:r>
+      <w:r>
+        <w:rPr>
+          <w:rFonts w:ascii="Times New Roman" w:hAnsi="Times New Roman" w:cs="Times New Roman"/>
+          <w:sz w:val="24"/>
+          <w:szCs w:val="24"/>
+        </w:rPr>
+        <w:t xml:space="preserve"> </w:t>
+      </w:r>
+      <w:r>
+        <w:rPr>
+          <w:rFonts w:ascii="Times New Roman" w:hAnsi="Times New Roman" w:cs="Times New Roman"/>
+          <w:sz w:val="24"/>
+          <w:szCs w:val="24"/>
+        </w:rPr>
+        <w:t>when pairs are strong associates</w:t>
+      </w:r>
+      <w:r>
+        <w:rPr>
+          <w:rFonts w:ascii="Times New Roman" w:hAnsi="Times New Roman" w:cs="Times New Roman"/>
+          <w:sz w:val="24"/>
+          <w:szCs w:val="24"/>
+        </w:rPr>
+        <w:t>.</w:t>
       </w:r>
     </w:p>
     <w:p>
@@ -4318,7 +4258,55 @@
           <w:sz w:val="24"/>
           <w:szCs w:val="24"/>
         </w:rPr>
-        <w:t xml:space="preserve">—judgments of associative memory (JAMs; Maki, 2007; Maxwell &amp; Buchanan, 2020) and frequency of co-occurrence </w:t>
+        <w:t xml:space="preserve">—judgments of associative memory (JAMs; </w:t>
+      </w:r>
+      <w:r>
+        <w:rPr>
+          <w:rFonts w:ascii="Times New Roman" w:hAnsi="Times New Roman" w:cs="Times New Roman"/>
+          <w:sz w:val="24"/>
+          <w:szCs w:val="24"/>
+        </w:rPr>
+        <w:t>Maki, 2007;</w:t>
+      </w:r>
+      <w:r>
+        <w:rPr>
+          <w:rFonts w:ascii="Times New Roman" w:hAnsi="Times New Roman" w:cs="Times New Roman"/>
+          <w:sz w:val="24"/>
+          <w:szCs w:val="24"/>
+        </w:rPr>
+        <w:t xml:space="preserve"> Maxwell &amp; Buchanan, 2020) and frequency of co-occurrence judgments—</w:t>
+      </w:r>
+      <w:r>
+        <w:rPr>
+          <w:rFonts w:ascii="Times New Roman" w:hAnsi="Times New Roman" w:cs="Times New Roman"/>
+          <w:sz w:val="24"/>
+          <w:szCs w:val="24"/>
+        </w:rPr>
+        <w:t>each of which</w:t>
+      </w:r>
+      <w:r>
+        <w:rPr>
+          <w:rFonts w:ascii="Times New Roman" w:hAnsi="Times New Roman" w:cs="Times New Roman"/>
+          <w:sz w:val="24"/>
+          <w:szCs w:val="24"/>
+        </w:rPr>
+        <w:t xml:space="preserve"> </w:t>
+      </w:r>
+      <w:r>
+        <w:rPr>
+          <w:rFonts w:ascii="Times New Roman" w:hAnsi="Times New Roman" w:cs="Times New Roman"/>
+          <w:sz w:val="24"/>
+          <w:szCs w:val="24"/>
+        </w:rPr>
+        <w:t>similarly emphasized cue-target relation</w:t>
+      </w:r>
+      <w:r>
+        <w:rPr>
+          <w:rFonts w:ascii="Times New Roman" w:hAnsi="Times New Roman" w:cs="Times New Roman"/>
+          <w:sz w:val="24"/>
+          <w:szCs w:val="24"/>
+        </w:rPr>
+        <w:t xml:space="preserve">s while removing the metacognitive component associated with JOLs (i.e., neither judgment required making a </w:t>
       </w:r>
       <w:r>
         <w:rPr>
@@ -4327,22 +4315,41 @@
           <w:szCs w:val="24"/>
         </w:rPr>
         <w:lastRenderedPageBreak/>
-        <w:t>judgments—</w:t>
-      </w:r>
-      <w:r>
-        <w:rPr>
-          <w:rFonts w:ascii="Times New Roman" w:hAnsi="Times New Roman" w:cs="Times New Roman"/>
-          <w:sz w:val="24"/>
-          <w:szCs w:val="24"/>
-        </w:rPr>
-        <w:t>each of which</w:t>
-      </w:r>
-      <w:r>
-        <w:rPr>
-          <w:rFonts w:ascii="Times New Roman" w:hAnsi="Times New Roman" w:cs="Times New Roman"/>
-          <w:sz w:val="24"/>
-          <w:szCs w:val="24"/>
-        </w:rPr>
+        <w:t>memory prediction)</w:t>
+      </w:r>
+      <w:r>
+        <w:rPr>
+          <w:rFonts w:ascii="Times New Roman" w:hAnsi="Times New Roman" w:cs="Times New Roman"/>
+          <w:sz w:val="24"/>
+          <w:szCs w:val="24"/>
+        </w:rPr>
+        <w:t xml:space="preserve">. Like JOLs, </w:t>
+      </w:r>
+      <w:r>
+        <w:rPr>
+          <w:rFonts w:ascii="Times New Roman" w:hAnsi="Times New Roman" w:cs="Times New Roman"/>
+          <w:sz w:val="24"/>
+          <w:szCs w:val="24"/>
+        </w:rPr>
+        <w:t xml:space="preserve">JAMs and frequency judgments each produced reactivity patterns mirroring JOLs (i.e., positive reactivity on related pairs, no reactivity on unrelated pairs; </w:t>
+      </w:r>
+      <w:r>
+        <w:rPr>
+          <w:rFonts w:ascii="Times New Roman" w:hAnsi="Times New Roman" w:cs="Times New Roman"/>
+          <w:sz w:val="24"/>
+          <w:szCs w:val="24"/>
+        </w:rPr>
+        <w:t>e.g., Janes et al., 2018; Soderstrom et al., 2015</w:t>
+      </w:r>
+      <w:r>
+        <w:rPr>
+          <w:rFonts w:ascii="Times New Roman" w:hAnsi="Times New Roman" w:cs="Times New Roman"/>
+          <w:sz w:val="24"/>
+          <w:szCs w:val="24"/>
+        </w:rPr>
+        <w:t>),</w:t>
+      </w:r>
+      <w:r>
         <w:t xml:space="preserve"> </w:t>
       </w:r>
       <w:r>
@@ -4351,57 +4358,6 @@
           <w:sz w:val="24"/>
           <w:szCs w:val="24"/>
         </w:rPr>
-        <w:t>similarly emphasized cue-target relation</w:t>
-      </w:r>
-      <w:r>
-        <w:rPr>
-          <w:rFonts w:ascii="Times New Roman" w:hAnsi="Times New Roman" w:cs="Times New Roman"/>
-          <w:sz w:val="24"/>
-          <w:szCs w:val="24"/>
-        </w:rPr>
-        <w:t>s while removing the metacognitive component associated with JOLs (i.e., neither judgment required making a memory prediction)</w:t>
-      </w:r>
-      <w:r>
-        <w:rPr>
-          <w:rFonts w:ascii="Times New Roman" w:hAnsi="Times New Roman" w:cs="Times New Roman"/>
-          <w:sz w:val="24"/>
-          <w:szCs w:val="24"/>
-        </w:rPr>
-        <w:t xml:space="preserve">. Like JOLs, </w:t>
-      </w:r>
-      <w:r>
-        <w:rPr>
-          <w:rFonts w:ascii="Times New Roman" w:hAnsi="Times New Roman" w:cs="Times New Roman"/>
-          <w:sz w:val="24"/>
-          <w:szCs w:val="24"/>
-        </w:rPr>
-        <w:t xml:space="preserve">JAMs and frequency judgments each produced reactivity patterns mirroring JOLs (i.e., positive reactivity on related pairs, no reactivity on unrelated pairs; </w:t>
-      </w:r>
-      <w:r>
-        <w:rPr>
-          <w:rFonts w:ascii="Times New Roman" w:hAnsi="Times New Roman" w:cs="Times New Roman"/>
-          <w:sz w:val="24"/>
-          <w:szCs w:val="24"/>
-        </w:rPr>
-        <w:t>e.g., Janes et al., 2018; Soderstrom et al., 2015</w:t>
-      </w:r>
-      <w:r>
-        <w:rPr>
-          <w:rFonts w:ascii="Times New Roman" w:hAnsi="Times New Roman" w:cs="Times New Roman"/>
-          <w:sz w:val="24"/>
-          <w:szCs w:val="24"/>
-        </w:rPr>
-        <w:t>),</w:t>
-      </w:r>
-      <w:r>
-        <w:t xml:space="preserve"> </w:t>
-      </w:r>
-      <w:r>
-        <w:rPr>
-          <w:rFonts w:ascii="Times New Roman" w:hAnsi="Times New Roman" w:cs="Times New Roman"/>
-          <w:sz w:val="24"/>
-          <w:szCs w:val="24"/>
-        </w:rPr>
         <w:t xml:space="preserve">providing further evidence that JOLs encourage participants </w:t>
       </w:r>
       <w:r>
@@ -4420,7 +4376,6 @@
         </w:rPr>
         <w:t>Furthermore, both ratings were moderately-to-strongly correlated with JOLs on related and unrelated pairs (</w:t>
       </w:r>
-      <w:proofErr w:type="spellStart"/>
       <w:r>
         <w:rPr>
           <w:rFonts w:ascii="Times New Roman" w:hAnsi="Times New Roman" w:cs="Times New Roman"/>
@@ -4437,16 +4392,7 @@
           <w:sz w:val="24"/>
           <w:szCs w:val="24"/>
         </w:rPr>
-        <w:t>s</w:t>
-      </w:r>
-      <w:proofErr w:type="spellEnd"/>
-      <w:r>
-        <w:rPr>
-          <w:rFonts w:ascii="Times New Roman" w:hAnsi="Times New Roman" w:cs="Times New Roman"/>
-          <w:sz w:val="24"/>
-          <w:szCs w:val="24"/>
-        </w:rPr>
-        <w:t xml:space="preserve"> ≥ .70 and .41, respectively), providing further evidence that participants consider relatedness when providing JOLs. As a result</w:t>
+        <w:t>s ≥ .70 and .41, respectively), providing further evidence that participants consider relatedness when providing JOLs. As a result</w:t>
       </w:r>
       <w:r>
         <w:rPr>
@@ -4593,6 +4539,14 @@
           <w:sz w:val="24"/>
           <w:szCs w:val="24"/>
         </w:rPr>
+        <w:t xml:space="preserve">of </w:t>
+      </w:r>
+      <w:r>
+        <w:rPr>
+          <w:rFonts w:ascii="Times New Roman" w:hAnsi="Times New Roman" w:cs="Times New Roman"/>
+          <w:sz w:val="24"/>
+          <w:szCs w:val="24"/>
+        </w:rPr>
         <w:t>this account</w:t>
       </w:r>
       <w:r>
@@ -4681,16 +4635,7 @@
           <w:sz w:val="24"/>
           <w:szCs w:val="24"/>
         </w:rPr>
-        <w:t xml:space="preserve"> or a shallow vowel-counting task. Unlike JOLs in which relational processes are assumed to be moderated by pair type, participants in the relational encoding group were explicitly instructed to relate all paired items together, regardless of whether or not they were related. Overall, participants in the JOL group replicated previously reported reactivity patterns, such that related but not unrelated pairs received a memorial benefit. The relational encoding task similarly improved recall of related pairs, though unrelated pairs also showed a recall improvement, given that this task was applied globally to all pair types. For participants in the vowel-counting group, however, no memorial benefits were </w:t>
-      </w:r>
-      <w:r>
-        <w:rPr>
-          <w:rFonts w:ascii="Times New Roman" w:hAnsi="Times New Roman" w:cs="Times New Roman"/>
-          <w:sz w:val="24"/>
-          <w:szCs w:val="24"/>
-        </w:rPr>
-        <w:lastRenderedPageBreak/>
-        <w:t xml:space="preserve">observed, regardless of pair type. Thus, </w:t>
+        <w:t xml:space="preserve"> or a shallow vowel-counting task. Unlike JOLs in which relational processes are assumed to be moderated by pair type, participants in the relational encoding group were explicitly instructed to relate all paired items together, regardless of whether or not they were related. Overall, participants in the JOL group replicated previously reported reactivity patterns, such that related but not unrelated pairs received a memorial benefit. The relational encoding task similarly improved recall of related pairs, though unrelated pairs also showed a recall improvement, given that this task was applied globally to all pair types. For participants in the vowel-counting group, however, no memorial benefits were observed, regardless of pair type. Thus, </w:t>
       </w:r>
       <w:r>
         <w:rPr>
@@ -4716,6 +4661,7 @@
           <w:sz w:val="24"/>
           <w:szCs w:val="24"/>
         </w:rPr>
+        <w:lastRenderedPageBreak/>
         <w:tab/>
       </w:r>
       <w:r>
@@ -4724,9 +4670,16 @@
           <w:sz w:val="24"/>
           <w:szCs w:val="24"/>
         </w:rPr>
-        <w:t xml:space="preserve">Separately, </w:t>
-      </w:r>
-      <w:proofErr w:type="spellStart"/>
+        <w:t>Similarly</w:t>
+      </w:r>
+      <w:r>
+        <w:rPr>
+          <w:rFonts w:ascii="Times New Roman" w:hAnsi="Times New Roman" w:cs="Times New Roman"/>
+          <w:sz w:val="24"/>
+          <w:szCs w:val="24"/>
+        </w:rPr>
+        <w:t xml:space="preserve">, </w:t>
+      </w:r>
       <w:r>
         <w:rPr>
           <w:rFonts w:ascii="Times New Roman" w:hAnsi="Times New Roman" w:cs="Times New Roman"/>
@@ -4735,72 +4688,115 @@
         </w:rPr>
         <w:t>Halamish</w:t>
       </w:r>
-      <w:proofErr w:type="spellEnd"/>
-      <w:r>
-        <w:rPr>
-          <w:rFonts w:ascii="Times New Roman" w:hAnsi="Times New Roman" w:cs="Times New Roman"/>
-          <w:sz w:val="24"/>
-          <w:szCs w:val="24"/>
-        </w:rPr>
-        <w:t xml:space="preserve"> and </w:t>
-      </w:r>
-      <w:proofErr w:type="spellStart"/>
-      <w:r>
-        <w:rPr>
-          <w:rFonts w:ascii="Times New Roman" w:hAnsi="Times New Roman" w:cs="Times New Roman"/>
-          <w:sz w:val="24"/>
-          <w:szCs w:val="24"/>
-        </w:rPr>
-        <w:t>Undorf</w:t>
-      </w:r>
-      <w:proofErr w:type="spellEnd"/>
-      <w:r>
-        <w:rPr>
-          <w:rFonts w:ascii="Times New Roman" w:hAnsi="Times New Roman" w:cs="Times New Roman"/>
-          <w:sz w:val="24"/>
-          <w:szCs w:val="24"/>
-        </w:rPr>
-        <w:t xml:space="preserve"> (in press) </w:t>
-      </w:r>
-      <w:r>
-        <w:rPr>
-          <w:rFonts w:ascii="Times New Roman" w:hAnsi="Times New Roman" w:cs="Times New Roman"/>
-          <w:sz w:val="24"/>
-          <w:szCs w:val="24"/>
-        </w:rPr>
-        <w:t xml:space="preserve">investigated </w:t>
-      </w:r>
-      <w:r>
-        <w:rPr>
-          <w:rFonts w:ascii="Times New Roman" w:hAnsi="Times New Roman" w:cs="Times New Roman"/>
-          <w:sz w:val="24"/>
-          <w:szCs w:val="24"/>
-        </w:rPr>
-        <w:t>[</w:t>
-      </w:r>
-      <w:r>
-        <w:rPr>
-          <w:rFonts w:ascii="Times New Roman" w:hAnsi="Times New Roman" w:cs="Times New Roman"/>
-          <w:sz w:val="24"/>
-          <w:szCs w:val="24"/>
-        </w:rPr>
-        <w:t>WHAT DID THEY DO?</w:t>
-      </w:r>
-      <w:r>
-        <w:rPr>
-          <w:rFonts w:ascii="Times New Roman" w:hAnsi="Times New Roman" w:cs="Times New Roman"/>
-          <w:sz w:val="24"/>
-          <w:szCs w:val="24"/>
-        </w:rPr>
-        <w:t>]</w:t>
-      </w:r>
-      <w:r>
-        <w:rPr>
-          <w:rFonts w:ascii="Times New Roman" w:hAnsi="Times New Roman" w:cs="Times New Roman"/>
-          <w:sz w:val="24"/>
-          <w:szCs w:val="24"/>
-        </w:rPr>
-        <w:t xml:space="preserve"> Importantly, [RELATEDNESS JUDGMENTS]</w:t>
+      <w:r>
+        <w:rPr>
+          <w:rFonts w:ascii="Times New Roman" w:hAnsi="Times New Roman" w:cs="Times New Roman"/>
+          <w:sz w:val="24"/>
+          <w:szCs w:val="24"/>
+        </w:rPr>
+        <w:t xml:space="preserve"> and Undorf</w:t>
+      </w:r>
+      <w:r>
+        <w:rPr>
+          <w:rFonts w:ascii="Times New Roman" w:hAnsi="Times New Roman" w:cs="Times New Roman"/>
+          <w:sz w:val="24"/>
+          <w:szCs w:val="24"/>
+        </w:rPr>
+        <w:t xml:space="preserve"> (in press)</w:t>
+      </w:r>
+      <w:r>
+        <w:rPr>
+          <w:rFonts w:ascii="Times New Roman" w:hAnsi="Times New Roman" w:cs="Times New Roman"/>
+          <w:sz w:val="24"/>
+          <w:szCs w:val="24"/>
+        </w:rPr>
+        <w:t xml:space="preserve"> </w:t>
+      </w:r>
+      <w:r>
+        <w:rPr>
+          <w:rFonts w:ascii="Times New Roman" w:hAnsi="Times New Roman" w:cs="Times New Roman"/>
+          <w:sz w:val="24"/>
+          <w:szCs w:val="24"/>
+        </w:rPr>
+        <w:t xml:space="preserve">assessed the influence of pair relatedness on JOL reactivity by having participants </w:t>
+      </w:r>
+      <w:r>
+        <w:rPr>
+          <w:rFonts w:ascii="Times New Roman" w:hAnsi="Times New Roman" w:cs="Times New Roman"/>
+          <w:sz w:val="24"/>
+          <w:szCs w:val="24"/>
+        </w:rPr>
+        <w:t xml:space="preserve">by comparing reactivity for related, unrelated, and identical cue-target pairs. Importantly, the authors also had participants complete a relatedness judgment task at retrieval in which participants indicated at test whether the cue item had presented alongside a related, unrelated, or identical target. </w:t>
+      </w:r>
+      <w:r>
+        <w:rPr>
+          <w:rFonts w:ascii="Times New Roman" w:hAnsi="Times New Roman" w:cs="Times New Roman"/>
+          <w:sz w:val="24"/>
+          <w:szCs w:val="24"/>
+        </w:rPr>
+        <w:t>Consistent with previous findings, participants making JOLs demonstrated positive reactivity on related pairs but no reactivity on related pairs. Furthermore, Halamish and Undorf found that positive reactivity patterns additionally extended to identical cue-target pairs</w:t>
+      </w:r>
+      <w:r>
+        <w:rPr>
+          <w:rFonts w:ascii="Times New Roman" w:hAnsi="Times New Roman" w:cs="Times New Roman"/>
+          <w:sz w:val="24"/>
+          <w:szCs w:val="24"/>
+        </w:rPr>
+        <w:t xml:space="preserve">, providing further evidence </w:t>
+      </w:r>
+      <w:r>
+        <w:rPr>
+          <w:rFonts w:ascii="Times New Roman" w:hAnsi="Times New Roman" w:cs="Times New Roman"/>
+          <w:sz w:val="24"/>
+          <w:szCs w:val="24"/>
+        </w:rPr>
+        <w:t>that cue-target relatedness is a requisite for JOL reactivity on cue-target pairs. Finally,</w:t>
+      </w:r>
+      <w:r>
+        <w:rPr>
+          <w:rFonts w:ascii="Times New Roman" w:hAnsi="Times New Roman" w:cs="Times New Roman"/>
+          <w:sz w:val="24"/>
+          <w:szCs w:val="24"/>
+        </w:rPr>
+        <w:t xml:space="preserve"> making JOLs improved the accuracy of participants’ relatedness judgments, but only for relatedness pairs. </w:t>
+      </w:r>
+      <w:r>
+        <w:rPr>
+          <w:rFonts w:ascii="Times New Roman" w:hAnsi="Times New Roman" w:cs="Times New Roman"/>
+          <w:sz w:val="24"/>
+          <w:szCs w:val="24"/>
+        </w:rPr>
+        <w:t xml:space="preserve">Unrelated pairs and identical air showed no accuracy improvement. </w:t>
+      </w:r>
+      <w:r>
+        <w:rPr>
+          <w:rFonts w:ascii="Times New Roman" w:hAnsi="Times New Roman" w:cs="Times New Roman"/>
+          <w:sz w:val="24"/>
+          <w:szCs w:val="24"/>
+        </w:rPr>
+        <w:t>Taken together, findings from Maxwell and Huff (2022) and Halamish and Undorf provide converging evidence that cue-strengthening primarily operates on intrinsic relatedness cues.</w:t>
+      </w:r>
+    </w:p>
+    <w:p>
+      <w:pPr>
+        <w:spacing w:after="0" w:line="480" w:lineRule="auto"/>
+        <w:rPr>
+          <w:rFonts w:ascii="Times New Roman" w:hAnsi="Times New Roman" w:cs="Times New Roman"/>
+          <w:b/>
+          <w:bCs/>
+          <w:sz w:val="24"/>
+          <w:szCs w:val="24"/>
+        </w:rPr>
+      </w:pPr>
+      <w:r>
+        <w:rPr>
+          <w:rFonts w:ascii="Times New Roman" w:hAnsi="Times New Roman" w:cs="Times New Roman"/>
+          <w:b/>
+          <w:bCs/>
+          <w:sz w:val="24"/>
+          <w:szCs w:val="24"/>
+        </w:rPr>
+        <w:t>The Present Study</w:t>
       </w:r>
     </w:p>
     <w:p>
@@ -4819,15 +4815,39 @@
           <w:sz w:val="24"/>
           <w:szCs w:val="24"/>
         </w:rPr>
-        <w:t xml:space="preserve">Given </w:t>
-      </w:r>
-      <w:r>
-        <w:rPr>
-          <w:rFonts w:ascii="Times New Roman" w:hAnsi="Times New Roman" w:cs="Times New Roman"/>
-          <w:sz w:val="24"/>
-          <w:szCs w:val="24"/>
-        </w:rPr>
-        <w:t>the presence of relatedness cues often serve</w:t>
+        <w:t>While</w:t>
+      </w:r>
+      <w:r>
+        <w:rPr>
+          <w:rFonts w:ascii="Times New Roman" w:hAnsi="Times New Roman" w:cs="Times New Roman"/>
+          <w:sz w:val="24"/>
+          <w:szCs w:val="24"/>
+        </w:rPr>
+        <w:t xml:space="preserve"> </w:t>
+      </w:r>
+      <w:r>
+        <w:rPr>
+          <w:rFonts w:ascii="Times New Roman" w:hAnsi="Times New Roman" w:cs="Times New Roman"/>
+          <w:sz w:val="24"/>
+          <w:szCs w:val="24"/>
+        </w:rPr>
+        <w:t xml:space="preserve">it is evident that </w:t>
+      </w:r>
+      <w:r>
+        <w:rPr>
+          <w:rFonts w:ascii="Times New Roman" w:hAnsi="Times New Roman" w:cs="Times New Roman"/>
+          <w:sz w:val="24"/>
+          <w:szCs w:val="24"/>
+        </w:rPr>
+        <w:t>relatedness</w:t>
+      </w:r>
+      <w:r>
+        <w:rPr>
+          <w:rFonts w:ascii="Times New Roman" w:hAnsi="Times New Roman" w:cs="Times New Roman"/>
+          <w:sz w:val="24"/>
+          <w:szCs w:val="24"/>
+        </w:rPr>
+        <w:t xml:space="preserve"> serve</w:t>
       </w:r>
       <w:r>
         <w:rPr>
@@ -4843,63 +4863,556 @@
           <w:sz w:val="24"/>
           <w:szCs w:val="24"/>
         </w:rPr>
-        <w:t xml:space="preserve"> as a requisite for JOL reactivity on cue-target pairs, the present study </w:t>
-      </w:r>
-      <w:r>
-        <w:rPr>
-          <w:rFonts w:ascii="Times New Roman" w:hAnsi="Times New Roman" w:cs="Times New Roman"/>
-          <w:sz w:val="24"/>
-          <w:szCs w:val="24"/>
-        </w:rPr>
-        <w:t xml:space="preserve">sought to [INTRODUCE MEDIATED PAIRS HERE] </w:t>
-      </w:r>
-      <w:commentRangeStart w:id="0"/>
-      <w:r>
-        <w:rPr>
-          <w:rFonts w:ascii="Times New Roman" w:hAnsi="Times New Roman" w:cs="Times New Roman"/>
-          <w:sz w:val="24"/>
-          <w:szCs w:val="24"/>
-        </w:rPr>
-        <w:t xml:space="preserve">Unlike </w:t>
-      </w:r>
-      <w:commentRangeEnd w:id="0"/>
-      <w:r>
-        <w:rPr>
-          <w:rStyle w:val="CommentReference"/>
-        </w:rPr>
-        <w:commentReference w:id="0"/>
-      </w:r>
-      <w:r>
-        <w:rPr>
-          <w:rFonts w:ascii="Times New Roman" w:hAnsi="Times New Roman" w:cs="Times New Roman"/>
-          <w:sz w:val="24"/>
-          <w:szCs w:val="24"/>
-        </w:rPr>
-        <w:t>traditional forward associates, mediated pairs are not related via traditional word associations and, as a result, have no associative overlap based on traditional</w:t>
-      </w:r>
-      <w:r>
-        <w:rPr>
-          <w:rFonts w:ascii="Times New Roman" w:hAnsi="Times New Roman" w:cs="Times New Roman"/>
-          <w:sz w:val="24"/>
-          <w:szCs w:val="24"/>
-        </w:rPr>
-        <w:t xml:space="preserve"> free-association norms (i.e., Forward association strength; FAS; Nelson, McEvoy, &amp; Schreiber, 2004). Instead, [EXPAND] [SOMETHING HERE ABOUT A SITUATION WHERE </w:t>
-      </w:r>
-      <w:r>
-        <w:rPr>
-          <w:rFonts w:ascii="Times New Roman" w:hAnsi="Times New Roman" w:cs="Times New Roman"/>
-          <w:sz w:val="24"/>
-          <w:szCs w:val="24"/>
-        </w:rPr>
-        <w:t xml:space="preserve">PAIR </w:t>
-      </w:r>
-      <w:r>
-        <w:rPr>
-          <w:rFonts w:ascii="Times New Roman" w:hAnsi="Times New Roman" w:cs="Times New Roman"/>
-          <w:sz w:val="24"/>
-          <w:szCs w:val="24"/>
-        </w:rPr>
-        <w:t>LOOKS UNRLEATED BUT RELATED]</w:t>
+        <w:t xml:space="preserve"> as a requisite for JOL reactivity </w:t>
+      </w:r>
+      <w:r>
+        <w:rPr>
+          <w:rFonts w:ascii="Times New Roman" w:hAnsi="Times New Roman" w:cs="Times New Roman"/>
+          <w:sz w:val="24"/>
+          <w:szCs w:val="24"/>
+        </w:rPr>
+        <w:t>on</w:t>
+      </w:r>
+      <w:r>
+        <w:rPr>
+          <w:rFonts w:ascii="Times New Roman" w:hAnsi="Times New Roman" w:cs="Times New Roman"/>
+          <w:sz w:val="24"/>
+          <w:szCs w:val="24"/>
+        </w:rPr>
+        <w:t xml:space="preserve"> cue-target pairs,</w:t>
+      </w:r>
+      <w:r>
+        <w:rPr>
+          <w:rFonts w:ascii="Times New Roman" w:hAnsi="Times New Roman" w:cs="Times New Roman"/>
+          <w:sz w:val="24"/>
+          <w:szCs w:val="24"/>
+        </w:rPr>
+        <w:t xml:space="preserve"> it remains unclear whether </w:t>
+      </w:r>
+      <w:r>
+        <w:rPr>
+          <w:rFonts w:ascii="Times New Roman" w:hAnsi="Times New Roman" w:cs="Times New Roman"/>
+          <w:sz w:val="24"/>
+          <w:szCs w:val="24"/>
+        </w:rPr>
+        <w:t>these</w:t>
+      </w:r>
+      <w:r>
+        <w:rPr>
+          <w:rFonts w:ascii="Times New Roman" w:hAnsi="Times New Roman" w:cs="Times New Roman"/>
+          <w:sz w:val="24"/>
+          <w:szCs w:val="24"/>
+        </w:rPr>
+        <w:t xml:space="preserve"> effects </w:t>
+      </w:r>
+      <w:r>
+        <w:rPr>
+          <w:rFonts w:ascii="Times New Roman" w:hAnsi="Times New Roman" w:cs="Times New Roman"/>
+          <w:sz w:val="24"/>
+          <w:szCs w:val="24"/>
+        </w:rPr>
+        <w:t xml:space="preserve">are limited to situations in which relatedness is readily apparent (i.e., forward associates like </w:t>
+      </w:r>
+      <w:r>
+        <w:rPr>
+          <w:rFonts w:ascii="Times New Roman" w:hAnsi="Times New Roman" w:cs="Times New Roman"/>
+          <w:i/>
+          <w:iCs/>
+          <w:sz w:val="24"/>
+          <w:szCs w:val="24"/>
+        </w:rPr>
+        <w:t xml:space="preserve">mouse </w:t>
+      </w:r>
+      <w:r>
+        <w:rPr>
+          <w:rFonts w:ascii="Times New Roman" w:hAnsi="Times New Roman" w:cs="Times New Roman"/>
+          <w:sz w:val="24"/>
+          <w:szCs w:val="24"/>
+        </w:rPr>
+        <w:t xml:space="preserve">– </w:t>
+      </w:r>
+      <w:r>
+        <w:rPr>
+          <w:rFonts w:ascii="Times New Roman" w:hAnsi="Times New Roman" w:cs="Times New Roman"/>
+          <w:i/>
+          <w:iCs/>
+          <w:sz w:val="24"/>
+          <w:szCs w:val="24"/>
+        </w:rPr>
+        <w:t>cheese</w:t>
+      </w:r>
+      <w:r>
+        <w:rPr>
+          <w:rFonts w:ascii="Times New Roman" w:hAnsi="Times New Roman" w:cs="Times New Roman"/>
+          <w:sz w:val="24"/>
+          <w:szCs w:val="24"/>
+        </w:rPr>
+        <w:t xml:space="preserve">) or if reactivity would still occur on items that are related yet appear unrelated at encoding (e.g., mediated paired associates like </w:t>
+      </w:r>
+      <w:r>
+        <w:rPr>
+          <w:rFonts w:ascii="Times New Roman" w:hAnsi="Times New Roman" w:cs="Times New Roman"/>
+          <w:i/>
+          <w:iCs/>
+          <w:sz w:val="24"/>
+          <w:szCs w:val="24"/>
+        </w:rPr>
+        <w:t xml:space="preserve">lion </w:t>
+      </w:r>
+      <w:r>
+        <w:rPr>
+          <w:rFonts w:ascii="Times New Roman" w:hAnsi="Times New Roman" w:cs="Times New Roman"/>
+          <w:sz w:val="24"/>
+          <w:szCs w:val="24"/>
+        </w:rPr>
+        <w:t xml:space="preserve">– </w:t>
+      </w:r>
+      <w:r>
+        <w:rPr>
+          <w:rFonts w:ascii="Times New Roman" w:hAnsi="Times New Roman" w:cs="Times New Roman"/>
+          <w:i/>
+          <w:iCs/>
+          <w:sz w:val="24"/>
+          <w:szCs w:val="24"/>
+        </w:rPr>
+        <w:t>stripes</w:t>
+      </w:r>
+      <w:r>
+        <w:rPr>
+          <w:rFonts w:ascii="Times New Roman" w:hAnsi="Times New Roman" w:cs="Times New Roman"/>
+          <w:sz w:val="24"/>
+          <w:szCs w:val="24"/>
+        </w:rPr>
+        <w:t xml:space="preserve">). </w:t>
+      </w:r>
+      <w:r>
+        <w:rPr>
+          <w:rFonts w:ascii="Times New Roman" w:hAnsi="Times New Roman" w:cs="Times New Roman"/>
+          <w:sz w:val="24"/>
+          <w:szCs w:val="24"/>
+        </w:rPr>
+        <w:t xml:space="preserve">Unlike traditional forward associates, mediated pairs are not </w:t>
+      </w:r>
+      <w:r>
+        <w:rPr>
+          <w:rFonts w:ascii="Times New Roman" w:hAnsi="Times New Roman" w:cs="Times New Roman"/>
+          <w:sz w:val="24"/>
+          <w:szCs w:val="24"/>
+        </w:rPr>
+        <w:t xml:space="preserve">directly </w:t>
+      </w:r>
+      <w:r>
+        <w:rPr>
+          <w:rFonts w:ascii="Times New Roman" w:hAnsi="Times New Roman" w:cs="Times New Roman"/>
+          <w:sz w:val="24"/>
+          <w:szCs w:val="24"/>
+        </w:rPr>
+        <w:t xml:space="preserve">related via traditional </w:t>
+      </w:r>
+      <w:r>
+        <w:rPr>
+          <w:rFonts w:ascii="Times New Roman" w:hAnsi="Times New Roman" w:cs="Times New Roman"/>
+          <w:sz w:val="24"/>
+          <w:szCs w:val="24"/>
+        </w:rPr>
+        <w:t>measure</w:t>
+      </w:r>
+      <w:r>
+        <w:rPr>
+          <w:rFonts w:ascii="Times New Roman" w:hAnsi="Times New Roman" w:cs="Times New Roman"/>
+          <w:sz w:val="24"/>
+          <w:szCs w:val="24"/>
+        </w:rPr>
+        <w:t>s</w:t>
+      </w:r>
+      <w:r>
+        <w:rPr>
+          <w:rFonts w:ascii="Times New Roman" w:hAnsi="Times New Roman" w:cs="Times New Roman"/>
+          <w:sz w:val="24"/>
+          <w:szCs w:val="24"/>
+        </w:rPr>
+        <w:t xml:space="preserve"> of </w:t>
+      </w:r>
+      <w:r>
+        <w:rPr>
+          <w:rFonts w:ascii="Times New Roman" w:hAnsi="Times New Roman" w:cs="Times New Roman"/>
+          <w:sz w:val="24"/>
+          <w:szCs w:val="24"/>
+        </w:rPr>
+        <w:t>word associatio</w:t>
+      </w:r>
+      <w:r>
+        <w:rPr>
+          <w:rFonts w:ascii="Times New Roman" w:hAnsi="Times New Roman" w:cs="Times New Roman"/>
+          <w:sz w:val="24"/>
+          <w:szCs w:val="24"/>
+        </w:rPr>
+        <w:t>n</w:t>
+      </w:r>
+      <w:r>
+        <w:rPr>
+          <w:rFonts w:ascii="Times New Roman" w:hAnsi="Times New Roman" w:cs="Times New Roman"/>
+          <w:sz w:val="24"/>
+          <w:szCs w:val="24"/>
+        </w:rPr>
+        <w:t xml:space="preserve"> </w:t>
+      </w:r>
+      <w:r>
+        <w:rPr>
+          <w:rFonts w:ascii="Times New Roman" w:hAnsi="Times New Roman" w:cs="Times New Roman"/>
+          <w:sz w:val="24"/>
+          <w:szCs w:val="24"/>
+        </w:rPr>
+        <w:t>(</w:t>
+      </w:r>
+      <w:r>
+        <w:rPr>
+          <w:rFonts w:ascii="Times New Roman" w:hAnsi="Times New Roman" w:cs="Times New Roman"/>
+          <w:sz w:val="24"/>
+          <w:szCs w:val="24"/>
+        </w:rPr>
+        <w:t>e.g</w:t>
+      </w:r>
+      <w:r>
+        <w:rPr>
+          <w:rFonts w:ascii="Times New Roman" w:hAnsi="Times New Roman" w:cs="Times New Roman"/>
+          <w:sz w:val="24"/>
+          <w:szCs w:val="24"/>
+        </w:rPr>
+        <w:t xml:space="preserve">., </w:t>
+      </w:r>
+      <w:r>
+        <w:rPr>
+          <w:rFonts w:ascii="Times New Roman" w:hAnsi="Times New Roman" w:cs="Times New Roman"/>
+          <w:sz w:val="24"/>
+          <w:szCs w:val="24"/>
+        </w:rPr>
+        <w:t>f</w:t>
+      </w:r>
+      <w:r>
+        <w:rPr>
+          <w:rFonts w:ascii="Times New Roman" w:hAnsi="Times New Roman" w:cs="Times New Roman"/>
+          <w:sz w:val="24"/>
+          <w:szCs w:val="24"/>
+        </w:rPr>
+        <w:t xml:space="preserve">orward association strength; FAS; Nelson, McEvoy, &amp; Schreiber, 2004). </w:t>
+      </w:r>
+      <w:r>
+        <w:rPr>
+          <w:rFonts w:ascii="Times New Roman" w:hAnsi="Times New Roman" w:cs="Times New Roman"/>
+          <w:sz w:val="24"/>
+          <w:szCs w:val="24"/>
+        </w:rPr>
+        <w:t xml:space="preserve">Instead, </w:t>
+      </w:r>
+      <w:r>
+        <w:rPr>
+          <w:rFonts w:ascii="Times New Roman" w:hAnsi="Times New Roman" w:cs="Times New Roman"/>
+          <w:sz w:val="24"/>
+          <w:szCs w:val="24"/>
+        </w:rPr>
+        <w:t>their relatedness</w:t>
+      </w:r>
+      <w:r>
+        <w:rPr>
+          <w:rFonts w:ascii="Times New Roman" w:hAnsi="Times New Roman" w:cs="Times New Roman"/>
+          <w:sz w:val="24"/>
+          <w:szCs w:val="24"/>
+        </w:rPr>
+        <w:t xml:space="preserve"> reflect</w:t>
+      </w:r>
+      <w:r>
+        <w:rPr>
+          <w:rFonts w:ascii="Times New Roman" w:hAnsi="Times New Roman" w:cs="Times New Roman"/>
+          <w:sz w:val="24"/>
+          <w:szCs w:val="24"/>
+        </w:rPr>
+        <w:t>s an</w:t>
+      </w:r>
+      <w:r>
+        <w:rPr>
+          <w:rFonts w:ascii="Times New Roman" w:hAnsi="Times New Roman" w:cs="Times New Roman"/>
+          <w:sz w:val="24"/>
+          <w:szCs w:val="24"/>
+        </w:rPr>
+        <w:t xml:space="preserve"> indirect </w:t>
+      </w:r>
+      <w:r>
+        <w:rPr>
+          <w:rFonts w:ascii="Times New Roman" w:hAnsi="Times New Roman" w:cs="Times New Roman"/>
+          <w:sz w:val="24"/>
+          <w:szCs w:val="24"/>
+        </w:rPr>
+        <w:t>relationship</w:t>
+      </w:r>
+      <w:r>
+        <w:rPr>
+          <w:rFonts w:ascii="Times New Roman" w:hAnsi="Times New Roman" w:cs="Times New Roman"/>
+          <w:sz w:val="24"/>
+          <w:szCs w:val="24"/>
+        </w:rPr>
+        <w:t xml:space="preserve"> between concepts</w:t>
+      </w:r>
+      <w:r>
+        <w:rPr>
+          <w:rFonts w:ascii="Times New Roman" w:hAnsi="Times New Roman" w:cs="Times New Roman"/>
+          <w:sz w:val="24"/>
+          <w:szCs w:val="24"/>
+        </w:rPr>
+        <w:t xml:space="preserve">, </w:t>
+      </w:r>
+      <w:r>
+        <w:rPr>
+          <w:rFonts w:ascii="Times New Roman" w:hAnsi="Times New Roman" w:cs="Times New Roman"/>
+          <w:sz w:val="24"/>
+          <w:szCs w:val="24"/>
+        </w:rPr>
+        <w:t>such that</w:t>
+      </w:r>
+      <w:r>
+        <w:rPr>
+          <w:rFonts w:ascii="Times New Roman" w:hAnsi="Times New Roman" w:cs="Times New Roman"/>
+          <w:sz w:val="24"/>
+          <w:szCs w:val="24"/>
+        </w:rPr>
+        <w:t xml:space="preserve"> paired</w:t>
+      </w:r>
+      <w:r>
+        <w:rPr>
+          <w:rFonts w:ascii="Times New Roman" w:hAnsi="Times New Roman" w:cs="Times New Roman"/>
+          <w:sz w:val="24"/>
+          <w:szCs w:val="24"/>
+        </w:rPr>
+        <w:t xml:space="preserve"> </w:t>
+      </w:r>
+      <w:r>
+        <w:rPr>
+          <w:rFonts w:ascii="Times New Roman" w:hAnsi="Times New Roman" w:cs="Times New Roman"/>
+          <w:sz w:val="24"/>
+          <w:szCs w:val="24"/>
+        </w:rPr>
+        <w:t>items</w:t>
+      </w:r>
+      <w:r>
+        <w:rPr>
+          <w:rFonts w:ascii="Times New Roman" w:hAnsi="Times New Roman" w:cs="Times New Roman"/>
+          <w:sz w:val="24"/>
+          <w:szCs w:val="24"/>
+        </w:rPr>
+        <w:t xml:space="preserve"> are linked by</w:t>
+      </w:r>
+      <w:r>
+        <w:rPr>
+          <w:rFonts w:ascii="Times New Roman" w:hAnsi="Times New Roman" w:cs="Times New Roman"/>
+          <w:sz w:val="24"/>
+          <w:szCs w:val="24"/>
+        </w:rPr>
+        <w:t xml:space="preserve"> a related but not presented item (e.g., </w:t>
+      </w:r>
+      <w:r>
+        <w:rPr>
+          <w:rFonts w:ascii="Times New Roman" w:hAnsi="Times New Roman" w:cs="Times New Roman"/>
+          <w:i/>
+          <w:iCs/>
+          <w:sz w:val="24"/>
+          <w:szCs w:val="24"/>
+        </w:rPr>
+        <w:t>lion</w:t>
+      </w:r>
+      <w:r>
+        <w:rPr>
+          <w:rFonts w:ascii="Times New Roman" w:hAnsi="Times New Roman" w:cs="Times New Roman"/>
+          <w:sz w:val="24"/>
+          <w:szCs w:val="24"/>
+        </w:rPr>
+        <w:t xml:space="preserve"> – </w:t>
+      </w:r>
+      <w:r>
+        <w:rPr>
+          <w:rFonts w:ascii="Times New Roman" w:hAnsi="Times New Roman" w:cs="Times New Roman"/>
+          <w:i/>
+          <w:iCs/>
+          <w:sz w:val="24"/>
+          <w:szCs w:val="24"/>
+        </w:rPr>
+        <w:t>strip</w:t>
+      </w:r>
+      <w:r>
+        <w:rPr>
+          <w:rFonts w:ascii="Times New Roman" w:hAnsi="Times New Roman" w:cs="Times New Roman"/>
+          <w:i/>
+          <w:iCs/>
+          <w:sz w:val="24"/>
+          <w:szCs w:val="24"/>
+        </w:rPr>
+        <w:t>e</w:t>
+      </w:r>
+      <w:r>
+        <w:rPr>
+          <w:rFonts w:ascii="Times New Roman" w:hAnsi="Times New Roman" w:cs="Times New Roman"/>
+          <w:i/>
+          <w:iCs/>
+          <w:sz w:val="24"/>
+          <w:szCs w:val="24"/>
+        </w:rPr>
+        <w:t>s</w:t>
+      </w:r>
+      <w:r>
+        <w:rPr>
+          <w:rFonts w:ascii="Times New Roman" w:hAnsi="Times New Roman" w:cs="Times New Roman"/>
+          <w:sz w:val="24"/>
+          <w:szCs w:val="24"/>
+        </w:rPr>
+        <w:t xml:space="preserve"> is mediated through </w:t>
+      </w:r>
+      <w:r>
+        <w:rPr>
+          <w:rFonts w:ascii="Times New Roman" w:hAnsi="Times New Roman" w:cs="Times New Roman"/>
+          <w:i/>
+          <w:iCs/>
+          <w:sz w:val="24"/>
+          <w:szCs w:val="24"/>
+        </w:rPr>
+        <w:t>tiger</w:t>
+      </w:r>
+      <w:r>
+        <w:rPr>
+          <w:rFonts w:ascii="Times New Roman" w:hAnsi="Times New Roman" w:cs="Times New Roman"/>
+          <w:sz w:val="24"/>
+          <w:szCs w:val="24"/>
+        </w:rPr>
+        <w:t xml:space="preserve">; see </w:t>
+      </w:r>
+      <w:r>
+        <w:rPr>
+          <w:rFonts w:ascii="Times New Roman" w:hAnsi="Times New Roman" w:cs="Times New Roman"/>
+          <w:sz w:val="24"/>
+          <w:szCs w:val="24"/>
+          <w:highlight w:val="yellow"/>
+        </w:rPr>
+        <w:t>XXX</w:t>
+      </w:r>
+      <w:r>
+        <w:rPr>
+          <w:rFonts w:ascii="Times New Roman" w:hAnsi="Times New Roman" w:cs="Times New Roman"/>
+          <w:sz w:val="24"/>
+          <w:szCs w:val="24"/>
+        </w:rPr>
+        <w:t>)</w:t>
+      </w:r>
+      <w:r>
+        <w:rPr>
+          <w:rFonts w:ascii="Times New Roman" w:hAnsi="Times New Roman" w:cs="Times New Roman"/>
+          <w:sz w:val="24"/>
+          <w:szCs w:val="24"/>
+        </w:rPr>
+        <w:t xml:space="preserve">. </w:t>
+      </w:r>
+      <w:r>
+        <w:rPr>
+          <w:rFonts w:ascii="Times New Roman" w:hAnsi="Times New Roman" w:cs="Times New Roman"/>
+          <w:sz w:val="24"/>
+          <w:szCs w:val="24"/>
+        </w:rPr>
+        <w:t xml:space="preserve">By including </w:t>
+      </w:r>
+      <w:r>
+        <w:rPr>
+          <w:rFonts w:ascii="Times New Roman" w:hAnsi="Times New Roman" w:cs="Times New Roman"/>
+          <w:sz w:val="24"/>
+          <w:szCs w:val="24"/>
+        </w:rPr>
+        <w:t>mediated associates</w:t>
+      </w:r>
+      <w:r>
+        <w:rPr>
+          <w:rFonts w:ascii="Times New Roman" w:hAnsi="Times New Roman" w:cs="Times New Roman"/>
+          <w:sz w:val="24"/>
+          <w:szCs w:val="24"/>
+        </w:rPr>
+        <w:t>, the present study</w:t>
+      </w:r>
+      <w:r>
+        <w:rPr>
+          <w:rFonts w:ascii="Times New Roman" w:hAnsi="Times New Roman" w:cs="Times New Roman"/>
+          <w:sz w:val="24"/>
+          <w:szCs w:val="24"/>
+        </w:rPr>
+        <w:t xml:space="preserve"> </w:t>
+      </w:r>
+      <w:r>
+        <w:rPr>
+          <w:rFonts w:ascii="Times New Roman" w:hAnsi="Times New Roman" w:cs="Times New Roman"/>
+          <w:sz w:val="24"/>
+          <w:szCs w:val="24"/>
+        </w:rPr>
+        <w:lastRenderedPageBreak/>
+        <w:t>provides a situation in which cue-target pairs are related</w:t>
+      </w:r>
+      <w:r>
+        <w:rPr>
+          <w:rFonts w:ascii="Times New Roman" w:hAnsi="Times New Roman" w:cs="Times New Roman"/>
+          <w:sz w:val="24"/>
+          <w:szCs w:val="24"/>
+        </w:rPr>
+        <w:t xml:space="preserve"> yet perceived</w:t>
+      </w:r>
+      <w:r>
+        <w:rPr>
+          <w:rFonts w:ascii="Times New Roman" w:hAnsi="Times New Roman" w:cs="Times New Roman"/>
+          <w:sz w:val="24"/>
+          <w:szCs w:val="24"/>
+        </w:rPr>
+        <w:t xml:space="preserve"> </w:t>
+      </w:r>
+      <w:r>
+        <w:rPr>
+          <w:rFonts w:ascii="Times New Roman" w:hAnsi="Times New Roman" w:cs="Times New Roman"/>
+          <w:sz w:val="24"/>
+          <w:szCs w:val="24"/>
+        </w:rPr>
+        <w:t>as unrelated at encoding.</w:t>
+      </w:r>
+      <w:r>
+        <w:rPr>
+          <w:rFonts w:ascii="Times New Roman" w:hAnsi="Times New Roman" w:cs="Times New Roman"/>
+          <w:sz w:val="24"/>
+          <w:szCs w:val="24"/>
+        </w:rPr>
+        <w:t xml:space="preserve"> </w:t>
+      </w:r>
+      <w:r>
+        <w:rPr>
+          <w:rFonts w:ascii="Times New Roman" w:hAnsi="Times New Roman" w:cs="Times New Roman"/>
+          <w:sz w:val="24"/>
+          <w:szCs w:val="24"/>
+        </w:rPr>
+        <w:t>As a result</w:t>
+      </w:r>
+      <w:r>
+        <w:rPr>
+          <w:rFonts w:ascii="Times New Roman" w:hAnsi="Times New Roman" w:cs="Times New Roman"/>
+          <w:sz w:val="24"/>
+          <w:szCs w:val="24"/>
+        </w:rPr>
+        <w:t>, the present study directly tests the cue-strengthening account’s requirement that JOLs strengthen intrinsic relatedness cues at encoding.</w:t>
+      </w:r>
+      <w:r>
+        <w:rPr>
+          <w:rFonts w:ascii="Times New Roman" w:hAnsi="Times New Roman" w:cs="Times New Roman"/>
+          <w:sz w:val="24"/>
+          <w:szCs w:val="24"/>
+        </w:rPr>
+        <w:t xml:space="preserve"> </w:t>
+      </w:r>
+      <w:r>
+        <w:rPr>
+          <w:rFonts w:ascii="Times New Roman" w:hAnsi="Times New Roman" w:cs="Times New Roman"/>
+          <w:sz w:val="24"/>
+          <w:szCs w:val="24"/>
+          <w:highlight w:val="yellow"/>
+        </w:rPr>
+        <w:t>[SOMETHING?]</w:t>
       </w:r>
     </w:p>
     <w:p>
@@ -4935,13 +5448,29 @@
           <w:szCs w:val="24"/>
         </w:rPr>
       </w:pPr>
-      <w:r>
-        <w:rPr>
-          <w:rFonts w:ascii="Times New Roman" w:hAnsi="Times New Roman" w:cs="Times New Roman"/>
-          <w:sz w:val="24"/>
-          <w:szCs w:val="24"/>
-        </w:rPr>
-        <w:t xml:space="preserve">The goal of Experiment 1 was </w:t>
+      <w:commentRangeStart w:id="0"/>
+      <w:r>
+        <w:rPr>
+          <w:rFonts w:ascii="Times New Roman" w:hAnsi="Times New Roman" w:cs="Times New Roman"/>
+          <w:sz w:val="24"/>
+          <w:szCs w:val="24"/>
+        </w:rPr>
+        <w:t xml:space="preserve">The goal </w:t>
+      </w:r>
+      <w:commentRangeEnd w:id="0"/>
+      <w:r>
+        <w:rPr>
+          <w:rStyle w:val="CommentReference"/>
+        </w:rPr>
+        <w:commentReference w:id="0"/>
+      </w:r>
+      <w:r>
+        <w:rPr>
+          <w:rFonts w:ascii="Times New Roman" w:hAnsi="Times New Roman" w:cs="Times New Roman"/>
+          <w:sz w:val="24"/>
+          <w:szCs w:val="24"/>
+        </w:rPr>
+        <w:t xml:space="preserve">of Experiment 1 was </w:t>
       </w:r>
       <w:r>
         <w:rPr>
@@ -5074,7 +5603,6 @@
           <w:sz w:val="24"/>
           <w:szCs w:val="24"/>
         </w:rPr>
-        <w:lastRenderedPageBreak/>
         <w:t>Participant</w:t>
       </w:r>
       <w:r>
@@ -5169,7 +5697,15 @@
           <w:sz w:val="24"/>
           <w:szCs w:val="24"/>
         </w:rPr>
-        <w:t>Next, a</w:t>
+        <w:t>Second</w:t>
+      </w:r>
+      <w:r>
+        <w:rPr>
+          <w:rFonts w:ascii="Times New Roman" w:hAnsi="Times New Roman" w:cs="Times New Roman"/>
+          <w:sz w:val="24"/>
+          <w:szCs w:val="24"/>
+        </w:rPr>
+        <w:t>, a</w:t>
       </w:r>
       <w:r>
         <w:rPr>
@@ -5363,43 +5899,7 @@
           <w:sz w:val="24"/>
           <w:szCs w:val="24"/>
         </w:rPr>
-        <w:t xml:space="preserve"> (</w:t>
-      </w:r>
-      <w:proofErr w:type="spellStart"/>
-      <w:r>
-        <w:rPr>
-          <w:rFonts w:ascii="Times New Roman" w:hAnsi="Times New Roman" w:cs="Times New Roman"/>
-          <w:sz w:val="24"/>
-          <w:szCs w:val="24"/>
-        </w:rPr>
-        <w:t>Faul</w:t>
-      </w:r>
-      <w:proofErr w:type="spellEnd"/>
-      <w:r>
-        <w:rPr>
-          <w:rFonts w:ascii="Times New Roman" w:hAnsi="Times New Roman" w:cs="Times New Roman"/>
-          <w:sz w:val="24"/>
-          <w:szCs w:val="24"/>
-        </w:rPr>
-        <w:t xml:space="preserve">, </w:t>
-      </w:r>
-      <w:proofErr w:type="spellStart"/>
-      <w:r>
-        <w:rPr>
-          <w:rFonts w:ascii="Times New Roman" w:hAnsi="Times New Roman" w:cs="Times New Roman"/>
-          <w:sz w:val="24"/>
-          <w:szCs w:val="24"/>
-        </w:rPr>
-        <w:t>Erdfelder</w:t>
-      </w:r>
-      <w:proofErr w:type="spellEnd"/>
-      <w:r>
-        <w:rPr>
-          <w:rFonts w:ascii="Times New Roman" w:hAnsi="Times New Roman" w:cs="Times New Roman"/>
-          <w:sz w:val="24"/>
-          <w:szCs w:val="24"/>
-        </w:rPr>
-        <w:t xml:space="preserve">, Lang, &amp; Buchner, 2007), which indicated that </w:t>
+        <w:t xml:space="preserve"> (Faul, Erdfelder, Lang, &amp; Buchner, 2007), which indicated that </w:t>
       </w:r>
       <w:r>
         <w:rPr>
@@ -5408,6 +5908,7 @@
           <w:szCs w:val="24"/>
           <w:highlight w:val="yellow"/>
         </w:rPr>
+        <w:lastRenderedPageBreak/>
         <w:t>XX</w:t>
       </w:r>
       <w:r>
@@ -5475,6 +5976,14 @@
           <w:sz w:val="24"/>
           <w:szCs w:val="24"/>
         </w:rPr>
+        <w:t xml:space="preserve">because Experiment 1 was conducted online, </w:t>
+      </w:r>
+      <w:r>
+        <w:rPr>
+          <w:rFonts w:ascii="Times New Roman" w:hAnsi="Times New Roman" w:cs="Times New Roman"/>
+          <w:sz w:val="24"/>
+          <w:szCs w:val="24"/>
+        </w:rPr>
         <w:t xml:space="preserve">we extended </w:t>
       </w:r>
       <w:r>
@@ -5499,7 +6008,7 @@
           <w:sz w:val="24"/>
           <w:szCs w:val="24"/>
         </w:rPr>
-        <w:t xml:space="preserve"> to an anticipated increase in response variability from online testing. </w:t>
+        <w:t xml:space="preserve"> to an anticipated increase in response variability. </w:t>
       </w:r>
       <w:r>
         <w:rPr>
@@ -5580,15 +6089,39 @@
           <w:sz w:val="24"/>
           <w:szCs w:val="24"/>
         </w:rPr>
-        <w:t xml:space="preserve">60 cue-target word pairs were taken from Maxwell and Huff (2021). These pairs consisted of 30 forward associates </w:t>
-      </w:r>
-      <w:r>
-        <w:rPr>
-          <w:rFonts w:ascii="Times New Roman" w:hAnsi="Times New Roman" w:cs="Times New Roman"/>
-          <w:sz w:val="24"/>
-          <w:szCs w:val="24"/>
-        </w:rPr>
-        <w:t>originally developed using the University of South Florida Free Association norms (e.g., mouse – cheese; Nelson, McEvoy, &amp; Schreiber, 2004)</w:t>
+        <w:t xml:space="preserve">60 cue-target word pairs were </w:t>
+      </w:r>
+      <w:r>
+        <w:rPr>
+          <w:rFonts w:ascii="Times New Roman" w:hAnsi="Times New Roman" w:cs="Times New Roman"/>
+          <w:sz w:val="24"/>
+          <w:szCs w:val="24"/>
+        </w:rPr>
+        <w:t>generated</w:t>
+      </w:r>
+      <w:r>
+        <w:rPr>
+          <w:rFonts w:ascii="Times New Roman" w:hAnsi="Times New Roman" w:cs="Times New Roman"/>
+          <w:sz w:val="24"/>
+          <w:szCs w:val="24"/>
+        </w:rPr>
+        <w:t xml:space="preserve"> using the University of South Florida Free Association norms</w:t>
+      </w:r>
+      <w:r>
+        <w:rPr>
+          <w:rFonts w:ascii="Times New Roman" w:hAnsi="Times New Roman" w:cs="Times New Roman"/>
+          <w:sz w:val="24"/>
+          <w:szCs w:val="24"/>
+        </w:rPr>
+        <w:t>. These pairs included 30 forward associates</w:t>
+      </w:r>
+      <w:r>
+        <w:rPr>
+          <w:rFonts w:ascii="Times New Roman" w:hAnsi="Times New Roman" w:cs="Times New Roman"/>
+          <w:sz w:val="24"/>
+          <w:szCs w:val="24"/>
+        </w:rPr>
+        <w:t xml:space="preserve"> (e.g., mouse – cheese; Nelson, McEvoy, &amp; Schreiber, 2004)</w:t>
       </w:r>
       <w:r>
         <w:rPr>
@@ -5630,7 +6163,15 @@
           <w:sz w:val="24"/>
           <w:szCs w:val="24"/>
         </w:rPr>
-        <w:t xml:space="preserve">Next, an additional 30 mediated associates (e.g., </w:t>
+        <w:t>A</w:t>
+      </w:r>
+      <w:r>
+        <w:rPr>
+          <w:rFonts w:ascii="Times New Roman" w:hAnsi="Times New Roman" w:cs="Times New Roman"/>
+          <w:sz w:val="24"/>
+          <w:szCs w:val="24"/>
+        </w:rPr>
+        <w:t xml:space="preserve">n additional 30 mediated associates (e.g., </w:t>
       </w:r>
       <w:r>
         <w:rPr>
@@ -5664,31 +6205,29 @@
         </w:rPr>
         <w:t xml:space="preserve">ox) were taken from </w:t>
       </w:r>
-      <w:proofErr w:type="spellStart"/>
-      <w:r>
-        <w:rPr>
-          <w:rFonts w:ascii="Times New Roman" w:hAnsi="Times New Roman" w:cs="Times New Roman"/>
-          <w:sz w:val="24"/>
-          <w:szCs w:val="24"/>
-        </w:rPr>
-        <w:t>Balota</w:t>
-      </w:r>
-      <w:proofErr w:type="spellEnd"/>
-      <w:r>
-        <w:rPr>
-          <w:rFonts w:ascii="Times New Roman" w:hAnsi="Times New Roman" w:cs="Times New Roman"/>
-          <w:sz w:val="24"/>
-          <w:szCs w:val="24"/>
-        </w:rPr>
-        <w:t xml:space="preserve"> and Lorch (1986) and Jones (2010)</w:t>
-      </w:r>
-      <w:r>
-        <w:rPr>
-          <w:rFonts w:ascii="Times New Roman" w:hAnsi="Times New Roman" w:cs="Times New Roman"/>
-          <w:sz w:val="24"/>
-          <w:szCs w:val="24"/>
-        </w:rPr>
-        <w:t>, resulting in a total of 90 cue-target pairs</w:t>
+      <w:r>
+        <w:rPr>
+          <w:rFonts w:ascii="Times New Roman" w:hAnsi="Times New Roman" w:cs="Times New Roman"/>
+          <w:sz w:val="24"/>
+          <w:szCs w:val="24"/>
+        </w:rPr>
+        <w:t>Balota and Lorch (1986) and Jones (2010)</w:t>
+      </w:r>
+      <w:r>
+        <w:rPr>
+          <w:rFonts w:ascii="Times New Roman" w:hAnsi="Times New Roman" w:cs="Times New Roman"/>
+          <w:sz w:val="24"/>
+          <w:szCs w:val="24"/>
+        </w:rPr>
+        <w:t>,</w:t>
+      </w:r>
+      <w:r>
+        <w:rPr>
+          <w:rFonts w:ascii="Times New Roman" w:hAnsi="Times New Roman" w:cs="Times New Roman"/>
+          <w:sz w:val="24"/>
+          <w:szCs w:val="24"/>
+        </w:rPr>
+        <w:t xml:space="preserve"> resulting in a total of 90 cue-target pairs</w:t>
       </w:r>
       <w:r>
         <w:rPr>
@@ -5736,15 +6275,63 @@
           <w:sz w:val="24"/>
           <w:szCs w:val="24"/>
         </w:rPr>
-        <w:t>(forward, unrelated, and mediated)</w:t>
-      </w:r>
-      <w:r>
-        <w:rPr>
-          <w:rFonts w:ascii="Times New Roman" w:hAnsi="Times New Roman" w:cs="Times New Roman"/>
-          <w:sz w:val="24"/>
-          <w:szCs w:val="24"/>
-        </w:rPr>
-        <w:t>, resulting in a total of 45 pairs in each study list</w:t>
+        <w:t>(</w:t>
+      </w:r>
+      <w:r>
+        <w:rPr>
+          <w:rFonts w:ascii="Times New Roman" w:hAnsi="Times New Roman" w:cs="Times New Roman"/>
+          <w:sz w:val="24"/>
+          <w:szCs w:val="24"/>
+        </w:rPr>
+        <w:t xml:space="preserve">i.e., </w:t>
+      </w:r>
+      <w:r>
+        <w:rPr>
+          <w:rFonts w:ascii="Times New Roman" w:hAnsi="Times New Roman" w:cs="Times New Roman"/>
+          <w:sz w:val="24"/>
+          <w:szCs w:val="24"/>
+        </w:rPr>
+        <w:t>forward, unrelated, and mediated)</w:t>
+      </w:r>
+      <w:r>
+        <w:rPr>
+          <w:rFonts w:ascii="Times New Roman" w:hAnsi="Times New Roman" w:cs="Times New Roman"/>
+          <w:sz w:val="24"/>
+          <w:szCs w:val="24"/>
+        </w:rPr>
+        <w:t xml:space="preserve">, resulting 45 </w:t>
+      </w:r>
+      <w:r>
+        <w:rPr>
+          <w:rFonts w:ascii="Times New Roman" w:hAnsi="Times New Roman" w:cs="Times New Roman"/>
+          <w:sz w:val="24"/>
+          <w:szCs w:val="24"/>
+        </w:rPr>
+        <w:t xml:space="preserve">cue-target </w:t>
+      </w:r>
+      <w:r>
+        <w:rPr>
+          <w:rFonts w:ascii="Times New Roman" w:hAnsi="Times New Roman" w:cs="Times New Roman"/>
+          <w:sz w:val="24"/>
+          <w:szCs w:val="24"/>
+        </w:rPr>
+        <w:t xml:space="preserve">pairs </w:t>
+      </w:r>
+      <w:r>
+        <w:rPr>
+          <w:rFonts w:ascii="Times New Roman" w:hAnsi="Times New Roman" w:cs="Times New Roman"/>
+          <w:sz w:val="24"/>
+          <w:szCs w:val="24"/>
+        </w:rPr>
+        <w:t>per</w:t>
+      </w:r>
+      <w:r>
+        <w:rPr>
+          <w:rFonts w:ascii="Times New Roman" w:hAnsi="Times New Roman" w:cs="Times New Roman"/>
+          <w:sz w:val="24"/>
+          <w:szCs w:val="24"/>
+        </w:rPr>
+        <w:t xml:space="preserve"> study list</w:t>
       </w:r>
       <w:r>
         <w:rPr>
@@ -5768,34 +6355,7 @@
           <w:sz w:val="24"/>
           <w:szCs w:val="24"/>
         </w:rPr>
-        <w:t xml:space="preserve">, pair types were matched on several lexical variables which could potentially influence recall, including SUBTLEX frequency (Brysbaert &amp; New, 2009), </w:t>
-      </w:r>
-      <w:r>
-        <w:rPr>
-          <w:rFonts w:ascii="Times New Roman" w:hAnsi="Times New Roman" w:cs="Times New Roman"/>
-          <w:sz w:val="24"/>
-          <w:szCs w:val="24"/>
-        </w:rPr>
-        <w:lastRenderedPageBreak/>
-        <w:t>concreteness values derived from the English Lexicon Project (</w:t>
-      </w:r>
-      <w:proofErr w:type="spellStart"/>
-      <w:r>
-        <w:rPr>
-          <w:rFonts w:ascii="Times New Roman" w:hAnsi="Times New Roman" w:cs="Times New Roman"/>
-          <w:sz w:val="24"/>
-          <w:szCs w:val="24"/>
-        </w:rPr>
-        <w:t>Balota</w:t>
-      </w:r>
-      <w:proofErr w:type="spellEnd"/>
-      <w:r>
-        <w:rPr>
-          <w:rFonts w:ascii="Times New Roman" w:hAnsi="Times New Roman" w:cs="Times New Roman"/>
-          <w:sz w:val="24"/>
-          <w:szCs w:val="24"/>
-        </w:rPr>
-        <w:t xml:space="preserve"> et al., 2007), and word length. Additionally, forward pairs within each list were matched on FAS (see Appendix Tables A</w:t>
+        <w:t>, pair types were matched on several lexical variables which could potentially influence recall, including SUBTLEX frequency (Brysbaert &amp; New, 2009), concreteness values derived from the English Lexicon Project (Balota et al., 2007), and word length. Additionally, forward pairs within each list were matched on FAS (see Appendix Tables A</w:t>
       </w:r>
       <w:r>
         <w:rPr>
@@ -5829,15 +6389,47 @@
           <w:sz w:val="24"/>
           <w:szCs w:val="24"/>
         </w:rPr>
-        <w:t xml:space="preserve"> for associative strength and lexical properties for each pair type). </w:t>
-      </w:r>
-      <w:r>
-        <w:rPr>
-          <w:rFonts w:ascii="Times New Roman" w:hAnsi="Times New Roman" w:cs="Times New Roman"/>
-          <w:sz w:val="24"/>
-          <w:szCs w:val="24"/>
-        </w:rPr>
-        <w:t>To account for primacy and recency effects, study lists were arranged such that the 45 tested pairs were always preceded and followed by an additional five non-tested buffer items. The final set of s</w:t>
+        <w:t xml:space="preserve"> for associative strength and lexical properties for </w:t>
+      </w:r>
+      <w:r>
+        <w:rPr>
+          <w:rFonts w:ascii="Times New Roman" w:hAnsi="Times New Roman" w:cs="Times New Roman"/>
+          <w:sz w:val="24"/>
+          <w:szCs w:val="24"/>
+        </w:rPr>
+        <w:t xml:space="preserve">all </w:t>
+      </w:r>
+      <w:r>
+        <w:rPr>
+          <w:rFonts w:ascii="Times New Roman" w:hAnsi="Times New Roman" w:cs="Times New Roman"/>
+          <w:sz w:val="24"/>
+          <w:szCs w:val="24"/>
+        </w:rPr>
+        <w:t xml:space="preserve">pair type). </w:t>
+      </w:r>
+      <w:r>
+        <w:rPr>
+          <w:rFonts w:ascii="Times New Roman" w:hAnsi="Times New Roman" w:cs="Times New Roman"/>
+          <w:sz w:val="24"/>
+          <w:szCs w:val="24"/>
+        </w:rPr>
+        <w:t xml:space="preserve">To account for primacy and recency effects, study lists were arranged such that the 45 tested pairs were always preceded and followed by an additional five non-tested buffer items. </w:t>
+      </w:r>
+      <w:r>
+        <w:rPr>
+          <w:rFonts w:ascii="Times New Roman" w:hAnsi="Times New Roman" w:cs="Times New Roman"/>
+          <w:sz w:val="24"/>
+          <w:szCs w:val="24"/>
+        </w:rPr>
+        <w:t xml:space="preserve">Thus, each list contained a total of 55 pairs. </w:t>
+      </w:r>
+      <w:r>
+        <w:rPr>
+          <w:rFonts w:ascii="Times New Roman" w:hAnsi="Times New Roman" w:cs="Times New Roman"/>
+          <w:sz w:val="24"/>
+          <w:szCs w:val="24"/>
+        </w:rPr>
+        <w:t>The final set of s</w:t>
       </w:r>
       <w:r>
         <w:rPr>
@@ -5868,9 +6460,8 @@
           <w:rFonts w:ascii="Times New Roman" w:hAnsi="Times New Roman" w:cs="Times New Roman"/>
           <w:sz w:val="24"/>
           <w:szCs w:val="24"/>
-          <w:highlight w:val="green"/>
-        </w:rPr>
-        <w:t>[OSF LINK]</w:t>
+        </w:rPr>
+        <w:t>https://osf.io/mfbnz/</w:t>
       </w:r>
       <w:r>
         <w:rPr>
@@ -5908,6 +6499,7 @@
           <w:sz w:val="24"/>
           <w:szCs w:val="24"/>
         </w:rPr>
+        <w:lastRenderedPageBreak/>
         <w:t>Procedure</w:t>
       </w:r>
     </w:p>
@@ -5927,25 +6519,7 @@
           <w:sz w:val="24"/>
           <w:szCs w:val="24"/>
         </w:rPr>
-        <w:t xml:space="preserve">Experiment 1 was administered online using Collector, an open-source program for presenting web-based psychological experiments (Garcia &amp; Kornell, 2015). Following informed consent, participants in both the JOL and </w:t>
-      </w:r>
-      <w:proofErr w:type="gramStart"/>
-      <w:r>
-        <w:rPr>
-          <w:rFonts w:ascii="Times New Roman" w:hAnsi="Times New Roman" w:cs="Times New Roman"/>
-          <w:sz w:val="24"/>
-          <w:szCs w:val="24"/>
-        </w:rPr>
-        <w:t>no</w:t>
-      </w:r>
-      <w:proofErr w:type="gramEnd"/>
-      <w:r>
-        <w:rPr>
-          <w:rFonts w:ascii="Times New Roman" w:hAnsi="Times New Roman" w:cs="Times New Roman"/>
-          <w:sz w:val="24"/>
-          <w:szCs w:val="24"/>
-        </w:rPr>
-        <w:t xml:space="preserve">-JOL groups were told that they would be studying a series of cue-target word pairs and that their memory for </w:t>
+        <w:t xml:space="preserve">Experiment 1 was administered online using Collector, an open-source program for presenting web-based psychological experiments (Garcia &amp; Kornell, 2015). Following informed consent, participants in both the JOL and no-JOL groups were told that they would be studying a series of cue-target word pairs and that their memory for </w:t>
       </w:r>
       <w:r>
         <w:rPr>
@@ -6081,16 +6655,7 @@
           <w:sz w:val="24"/>
           <w:szCs w:val="24"/>
         </w:rPr>
-        <w:t xml:space="preserve">For both groups, encoding was self-paced, with participants pressing the ENTER key to move to the next pair. Participants in the JOL group provided their ratings concurrently with study, such that JOLs were elicited while the pair was displayed on the computer screen. List items were randomized for each participant, </w:t>
-      </w:r>
-      <w:r>
-        <w:rPr>
-          <w:rFonts w:ascii="Times New Roman" w:hAnsi="Times New Roman" w:cs="Times New Roman"/>
-          <w:sz w:val="24"/>
-          <w:szCs w:val="24"/>
-        </w:rPr>
-        <w:lastRenderedPageBreak/>
-        <w:t>with the caveat that each list always began and ended with the same five buffer items across participants.</w:t>
+        <w:t>For both groups, encoding was self-paced, with participants pressing the ENTER key to move to the next pair. Participants in the JOL group provided their ratings concurrently with study, such that JOLs were elicited while the pair was displayed on the computer screen. List items were randomized for each participant, with the caveat that each list always began and ended with the same five buffer items across participants.</w:t>
       </w:r>
     </w:p>
     <w:p>
@@ -6181,7 +6746,16 @@
           <w:sz w:val="24"/>
           <w:szCs w:val="24"/>
         </w:rPr>
-        <w:t xml:space="preserve"> question mark. </w:t>
+        <w:t xml:space="preserve"> </w:t>
+      </w:r>
+      <w:r>
+        <w:rPr>
+          <w:rFonts w:ascii="Times New Roman" w:hAnsi="Times New Roman" w:cs="Times New Roman"/>
+          <w:sz w:val="24"/>
+          <w:szCs w:val="24"/>
+        </w:rPr>
+        <w:lastRenderedPageBreak/>
+        <w:t xml:space="preserve">question mark. </w:t>
       </w:r>
       <w:r>
         <w:rPr>
@@ -6307,25 +6881,23 @@
           <w:sz w:val="24"/>
           <w:szCs w:val="24"/>
         </w:rPr>
-        <w:t xml:space="preserve"> &lt; .05 level. Additionally, for all significant analyses of variance (ANOVAs) and t-tests, we report partial </w:t>
-      </w:r>
-      <w:proofErr w:type="gramStart"/>
-      <w:r>
-        <w:rPr>
-          <w:rFonts w:ascii="Times New Roman" w:hAnsi="Times New Roman" w:cs="Times New Roman"/>
-          <w:sz w:val="24"/>
-          <w:szCs w:val="24"/>
-        </w:rPr>
-        <w:t>eta</w:t>
-      </w:r>
-      <w:proofErr w:type="gramEnd"/>
-      <w:r>
-        <w:rPr>
-          <w:rFonts w:ascii="Times New Roman" w:hAnsi="Times New Roman" w:cs="Times New Roman"/>
-          <w:sz w:val="24"/>
-          <w:szCs w:val="24"/>
-        </w:rPr>
-        <w:t xml:space="preserve"> squared (XX) and Cohen’s </w:t>
+        <w:t xml:space="preserve"> &lt; .05 level.</w:t>
+      </w:r>
+      <w:r>
+        <w:rPr>
+          <w:rFonts w:ascii="Times New Roman" w:hAnsi="Times New Roman" w:cs="Times New Roman"/>
+          <w:sz w:val="24"/>
+          <w:szCs w:val="24"/>
+        </w:rPr>
+        <w:t xml:space="preserve"> F</w:t>
+      </w:r>
+      <w:r>
+        <w:rPr>
+          <w:rFonts w:ascii="Times New Roman" w:hAnsi="Times New Roman" w:cs="Times New Roman"/>
+          <w:sz w:val="24"/>
+          <w:szCs w:val="24"/>
+        </w:rPr>
+        <w:t>or all significant analyses of variance (ANOVAs) and t-tests, we report partial eta squared (</w:t>
       </w:r>
       <w:r>
         <w:rPr>
@@ -6335,50 +6907,7 @@
           <w:sz w:val="24"/>
           <w:szCs w:val="24"/>
         </w:rPr>
-        <w:t>d</w:t>
-      </w:r>
-      <w:r>
-        <w:rPr>
-          <w:rFonts w:ascii="Times New Roman" w:hAnsi="Times New Roman" w:cs="Times New Roman"/>
-          <w:sz w:val="24"/>
-          <w:szCs w:val="24"/>
-        </w:rPr>
-        <w:t xml:space="preserve"> effect size measures. Finally, for all non-significant main effects, interactions, and post-hoc comparisons, provide a Bayesian estimate regarding the strength of evidence in support of the null hypothesis (see Masson, 2011; </w:t>
-      </w:r>
-      <w:proofErr w:type="spellStart"/>
-      <w:r>
-        <w:rPr>
-          <w:rFonts w:ascii="Times New Roman" w:hAnsi="Times New Roman" w:cs="Times New Roman"/>
-          <w:sz w:val="24"/>
-          <w:szCs w:val="24"/>
-        </w:rPr>
-        <w:t>Wagenmakers</w:t>
-      </w:r>
-      <w:proofErr w:type="spellEnd"/>
-      <w:r>
-        <w:rPr>
-          <w:rFonts w:ascii="Times New Roman" w:hAnsi="Times New Roman" w:cs="Times New Roman"/>
-          <w:sz w:val="24"/>
-          <w:szCs w:val="24"/>
-        </w:rPr>
-        <w:t>, 2007).</w:t>
-      </w:r>
-      <w:r>
-        <w:rPr>
-          <w:rFonts w:ascii="Times New Roman" w:hAnsi="Times New Roman" w:cs="Times New Roman"/>
-          <w:sz w:val="24"/>
-          <w:szCs w:val="24"/>
-        </w:rPr>
-        <w:t xml:space="preserve"> This additional analysis compares a model in which a significant effect is assumed to secondary model assuming a null effect, which </w:t>
-      </w:r>
-      <w:r>
-        <w:rPr>
-          <w:rFonts w:ascii="Times New Roman" w:hAnsi="Times New Roman" w:cs="Times New Roman"/>
-          <w:sz w:val="24"/>
-          <w:szCs w:val="24"/>
-        </w:rPr>
-        <w:lastRenderedPageBreak/>
-        <w:t xml:space="preserve">yields a probability estimate representing the likelihood of the null hypothesis being retained (termed </w:t>
+        <w:t>η</w:t>
       </w:r>
       <w:r>
         <w:rPr>
@@ -6387,6 +6916,7 @@
           <w:iCs/>
           <w:sz w:val="24"/>
           <w:szCs w:val="24"/>
+          <w:vertAlign w:val="subscript"/>
         </w:rPr>
         <w:t>p</w:t>
       </w:r>
@@ -6395,17 +6925,17 @@
           <w:rFonts w:ascii="Times New Roman" w:hAnsi="Times New Roman" w:cs="Times New Roman"/>
           <w:sz w:val="24"/>
           <w:szCs w:val="24"/>
-          <w:vertAlign w:val="subscript"/>
-        </w:rPr>
-        <w:t>BIC</w:t>
-      </w:r>
-      <w:r>
-        <w:rPr>
-          <w:rFonts w:ascii="Times New Roman" w:hAnsi="Times New Roman" w:cs="Times New Roman"/>
-          <w:sz w:val="24"/>
-          <w:szCs w:val="24"/>
-        </w:rPr>
-        <w:t xml:space="preserve">; Bayesian information criterion). Because </w:t>
+          <w:vertAlign w:val="superscript"/>
+        </w:rPr>
+        <w:t>2</w:t>
+      </w:r>
+      <w:r>
+        <w:rPr>
+          <w:rFonts w:ascii="Times New Roman" w:hAnsi="Times New Roman" w:cs="Times New Roman"/>
+          <w:sz w:val="24"/>
+          <w:szCs w:val="24"/>
+        </w:rPr>
+        <w:t xml:space="preserve">) and Cohen’s </w:t>
       </w:r>
       <w:r>
         <w:rPr>
@@ -6415,40 +6945,39 @@
           <w:sz w:val="24"/>
           <w:szCs w:val="24"/>
         </w:rPr>
-        <w:t>p</w:t>
-      </w:r>
-      <w:r>
-        <w:rPr>
-          <w:rFonts w:ascii="Times New Roman" w:hAnsi="Times New Roman" w:cs="Times New Roman"/>
-          <w:sz w:val="24"/>
-          <w:szCs w:val="24"/>
-          <w:vertAlign w:val="subscript"/>
-        </w:rPr>
-        <w:t>BIC</w:t>
-      </w:r>
-      <w:r>
-        <w:rPr>
-          <w:rFonts w:ascii="Times New Roman" w:hAnsi="Times New Roman" w:cs="Times New Roman"/>
-          <w:sz w:val="24"/>
-          <w:szCs w:val="24"/>
-        </w:rPr>
-        <w:t xml:space="preserve"> is sensitive to sample size, this measure provides additional confidence in null effects.</w:t>
-      </w:r>
-      <w:r>
-        <w:rPr>
-          <w:rFonts w:ascii="Times New Roman" w:hAnsi="Times New Roman" w:cs="Times New Roman"/>
-          <w:sz w:val="24"/>
-          <w:szCs w:val="24"/>
-        </w:rPr>
-        <w:t xml:space="preserve"> </w:t>
-      </w:r>
-      <w:r>
-        <w:rPr>
-          <w:rFonts w:ascii="Times New Roman" w:hAnsi="Times New Roman" w:cs="Times New Roman"/>
-          <w:sz w:val="24"/>
-          <w:szCs w:val="24"/>
-        </w:rPr>
-        <w:t xml:space="preserve">Prior to running our analyses, participants’ recall responses were first scored in </w:t>
+        <w:t>d</w:t>
+      </w:r>
+      <w:r>
+        <w:rPr>
+          <w:rFonts w:ascii="Times New Roman" w:hAnsi="Times New Roman" w:cs="Times New Roman"/>
+          <w:sz w:val="24"/>
+          <w:szCs w:val="24"/>
+        </w:rPr>
+        <w:t xml:space="preserve"> effect size measures</w:t>
+      </w:r>
+      <w:r>
+        <w:rPr>
+          <w:rFonts w:ascii="Times New Roman" w:hAnsi="Times New Roman" w:cs="Times New Roman"/>
+          <w:sz w:val="24"/>
+          <w:szCs w:val="24"/>
+        </w:rPr>
+        <w:t>, respectively.</w:t>
+      </w:r>
+      <w:r>
+        <w:rPr>
+          <w:rFonts w:ascii="Times New Roman" w:hAnsi="Times New Roman" w:cs="Times New Roman"/>
+          <w:sz w:val="24"/>
+          <w:szCs w:val="24"/>
+        </w:rPr>
+        <w:t xml:space="preserve"> Finally, for all non-significant main effects, interactions, and post-hoc comparisons, provide a Bayesian estimate regarding the strength of evidence in support of the null hypothesis (see Masson, 2011; Wagenmakers, 2007).</w:t>
+      </w:r>
+      <w:r>
+        <w:rPr>
+          <w:rFonts w:ascii="Times New Roman" w:hAnsi="Times New Roman" w:cs="Times New Roman"/>
+          <w:sz w:val="24"/>
+          <w:szCs w:val="24"/>
+        </w:rPr>
+        <w:t xml:space="preserve"> This additional analysis compares a model in which a significant effect is assumed to secondary model assuming a null effect, which yields a probability estimate representing the likelihood of the null hypothesis being retained (termed </w:t>
       </w:r>
       <w:r>
         <w:rPr>
@@ -6458,17 +6987,25 @@
           <w:sz w:val="24"/>
           <w:szCs w:val="24"/>
         </w:rPr>
-        <w:t xml:space="preserve">R </w:t>
-      </w:r>
-      <w:r>
-        <w:rPr>
-          <w:rFonts w:ascii="Times New Roman" w:hAnsi="Times New Roman" w:cs="Times New Roman"/>
-          <w:sz w:val="24"/>
-          <w:szCs w:val="24"/>
-        </w:rPr>
-        <w:t xml:space="preserve">using </w:t>
-      </w:r>
-      <w:proofErr w:type="spellStart"/>
+        <w:t>p</w:t>
+      </w:r>
+      <w:r>
+        <w:rPr>
+          <w:rFonts w:ascii="Times New Roman" w:hAnsi="Times New Roman" w:cs="Times New Roman"/>
+          <w:sz w:val="24"/>
+          <w:szCs w:val="24"/>
+          <w:vertAlign w:val="subscript"/>
+        </w:rPr>
+        <w:t>BIC</w:t>
+      </w:r>
+      <w:r>
+        <w:rPr>
+          <w:rFonts w:ascii="Times New Roman" w:hAnsi="Times New Roman" w:cs="Times New Roman"/>
+          <w:sz w:val="24"/>
+          <w:szCs w:val="24"/>
+        </w:rPr>
+        <w:t xml:space="preserve">; Bayesian information criterion). Because </w:t>
+      </w:r>
       <w:r>
         <w:rPr>
           <w:rFonts w:ascii="Times New Roman" w:hAnsi="Times New Roman" w:cs="Times New Roman"/>
@@ -6477,16 +7014,92 @@
           <w:sz w:val="24"/>
           <w:szCs w:val="24"/>
         </w:rPr>
+        <w:t>p</w:t>
+      </w:r>
+      <w:r>
+        <w:rPr>
+          <w:rFonts w:ascii="Times New Roman" w:hAnsi="Times New Roman" w:cs="Times New Roman"/>
+          <w:sz w:val="24"/>
+          <w:szCs w:val="24"/>
+          <w:vertAlign w:val="subscript"/>
+        </w:rPr>
+        <w:t>BIC</w:t>
+      </w:r>
+      <w:r>
+        <w:rPr>
+          <w:rFonts w:ascii="Times New Roman" w:hAnsi="Times New Roman" w:cs="Times New Roman"/>
+          <w:sz w:val="24"/>
+          <w:szCs w:val="24"/>
+        </w:rPr>
+        <w:t xml:space="preserve"> is sensitive to sample size, this measure provides additional confidence in null effects.</w:t>
+      </w:r>
+      <w:r>
+        <w:rPr>
+          <w:rFonts w:ascii="Times New Roman" w:hAnsi="Times New Roman" w:cs="Times New Roman"/>
+          <w:sz w:val="24"/>
+          <w:szCs w:val="24"/>
+        </w:rPr>
+        <w:t xml:space="preserve"> </w:t>
+      </w:r>
+      <w:r>
+        <w:rPr>
+          <w:rFonts w:ascii="Times New Roman" w:hAnsi="Times New Roman" w:cs="Times New Roman"/>
+          <w:sz w:val="24"/>
+          <w:szCs w:val="24"/>
+        </w:rPr>
+        <w:t xml:space="preserve">Prior to running our analyses, participants’ recall responses were first scored in </w:t>
+      </w:r>
+      <w:r>
+        <w:rPr>
+          <w:rFonts w:ascii="Times New Roman" w:hAnsi="Times New Roman" w:cs="Times New Roman"/>
+          <w:i/>
+          <w:iCs/>
+          <w:sz w:val="24"/>
+          <w:szCs w:val="24"/>
+        </w:rPr>
+        <w:t xml:space="preserve">R </w:t>
+      </w:r>
+      <w:r>
+        <w:rPr>
+          <w:rFonts w:ascii="Times New Roman" w:hAnsi="Times New Roman" w:cs="Times New Roman"/>
+          <w:sz w:val="24"/>
+          <w:szCs w:val="24"/>
+        </w:rPr>
+        <w:t xml:space="preserve">using </w:t>
+      </w:r>
+      <w:r>
+        <w:rPr>
+          <w:rFonts w:ascii="Times New Roman" w:hAnsi="Times New Roman" w:cs="Times New Roman"/>
+          <w:i/>
+          <w:iCs/>
+          <w:sz w:val="24"/>
+          <w:szCs w:val="24"/>
+        </w:rPr>
         <w:t>lrd</w:t>
       </w:r>
-      <w:proofErr w:type="spellEnd"/>
-      <w:r>
-        <w:rPr>
-          <w:rFonts w:ascii="Times New Roman" w:hAnsi="Times New Roman" w:cs="Times New Roman"/>
-          <w:sz w:val="24"/>
-          <w:szCs w:val="24"/>
-        </w:rPr>
-        <w:t xml:space="preserve">, a package which allows for automated scoring of recall data while accounting for potential spelling and grammatical errors (Maxwell, Huff, &amp; Buchanan, 2022). Scoring criteria was based on Maxwell et al.’s (2022) guidelines for processing cued-recall </w:t>
+      <w:r>
+        <w:rPr>
+          <w:rFonts w:ascii="Times New Roman" w:hAnsi="Times New Roman" w:cs="Times New Roman"/>
+          <w:sz w:val="24"/>
+          <w:szCs w:val="24"/>
+        </w:rPr>
+        <w:t xml:space="preserve">, a package which allows for automated scoring of recall data while accounting for potential spelling and grammatical errors (Maxwell, Huff, &amp; Buchanan, 2022). </w:t>
+      </w:r>
+      <w:r>
+        <w:rPr>
+          <w:rFonts w:ascii="Times New Roman" w:hAnsi="Times New Roman" w:cs="Times New Roman"/>
+          <w:sz w:val="24"/>
+          <w:szCs w:val="24"/>
+        </w:rPr>
+        <w:t>This scoring process followed</w:t>
+      </w:r>
+      <w:r>
+        <w:rPr>
+          <w:rFonts w:ascii="Times New Roman" w:hAnsi="Times New Roman" w:cs="Times New Roman"/>
+          <w:sz w:val="24"/>
+          <w:szCs w:val="24"/>
+        </w:rPr>
+        <w:t xml:space="preserve"> Maxwell et al.’s (2022) guidelines for processing cued-recall </w:t>
       </w:r>
       <w:r>
         <w:rPr>
@@ -6502,7 +7115,16 @@
           <w:sz w:val="24"/>
           <w:szCs w:val="24"/>
         </w:rPr>
-        <w:t xml:space="preserve">, such that participant responses were allowed to vary by one character before being counted as incorrect. </w:t>
+        <w:t xml:space="preserve">, such that participant responses were allowed to vary </w:t>
+      </w:r>
+      <w:r>
+        <w:rPr>
+          <w:rFonts w:ascii="Times New Roman" w:hAnsi="Times New Roman" w:cs="Times New Roman"/>
+          <w:sz w:val="24"/>
+          <w:szCs w:val="24"/>
+        </w:rPr>
+        <w:lastRenderedPageBreak/>
+        <w:t xml:space="preserve">by one character before being counted as incorrect. </w:t>
       </w:r>
       <w:r>
         <w:rPr>
@@ -6818,7 +7440,6 @@
           <w:sz w:val="24"/>
           <w:szCs w:val="24"/>
         </w:rPr>
-        <w:lastRenderedPageBreak/>
         <w:t>[WORDS HERE]</w:t>
       </w:r>
     </w:p>
@@ -6965,6 +7586,7 @@
           <w:sz w:val="24"/>
           <w:szCs w:val="24"/>
         </w:rPr>
+        <w:lastRenderedPageBreak/>
         <w:t>Conclusion</w:t>
       </w:r>
     </w:p>
@@ -6988,6 +7610,7 @@
     </w:p>
     <w:p>
       <w:pPr>
+        <w:spacing w:after="0"/>
         <w:rPr>
           <w:rFonts w:ascii="Times New Roman" w:hAnsi="Times New Roman" w:cs="Times New Roman"/>
           <w:sz w:val="24"/>
@@ -7030,6 +7653,7 @@
     <w:p>
       <w:pPr>
         <w:spacing w:after="0" w:line="480" w:lineRule="auto"/>
+        <w:ind w:left="720" w:hanging="720"/>
         <w:rPr>
           <w:rFonts w:ascii="Times New Roman" w:hAnsi="Times New Roman" w:cs="Times New Roman"/>
           <w:sz w:val="24"/>
@@ -7042,29 +7666,30 @@
           <w:sz w:val="24"/>
           <w:szCs w:val="24"/>
         </w:rPr>
-        <w:t>[FIRST REF HERE]</w:t>
-      </w:r>
-    </w:p>
-    <w:p>
-      <w:pPr>
-        <w:rPr>
-          <w:rFonts w:ascii="Times New Roman" w:hAnsi="Times New Roman" w:cs="Times New Roman"/>
-          <w:sz w:val="24"/>
-          <w:szCs w:val="24"/>
-        </w:rPr>
-      </w:pPr>
-      <w:r>
-        <w:rPr>
-          <w:rFonts w:ascii="Times New Roman" w:hAnsi="Times New Roman" w:cs="Times New Roman"/>
-          <w:sz w:val="24"/>
-          <w:szCs w:val="24"/>
-        </w:rPr>
-        <w:br w:type="page"/>
+        <w:t xml:space="preserve">Balota, D. A. &amp; Lorch, R. F. (1986). Depth of automatic spreading activation: Mediated priming effects in pronunciation but not in lexical decision. </w:t>
+      </w:r>
+      <w:r>
+        <w:rPr>
+          <w:rStyle w:val="Emphasis"/>
+          <w:rFonts w:ascii="Times New Roman" w:hAnsi="Times New Roman" w:cs="Times New Roman"/>
+          <w:sz w:val="24"/>
+          <w:szCs w:val="24"/>
+        </w:rPr>
+        <w:t>Journal of Experimental Psychology: Learning, Memory, and Cognition, 12</w:t>
+      </w:r>
+      <w:r>
+        <w:rPr>
+          <w:rFonts w:ascii="Times New Roman" w:hAnsi="Times New Roman" w:cs="Times New Roman"/>
+          <w:sz w:val="24"/>
+          <w:szCs w:val="24"/>
+        </w:rPr>
+        <w:t>(3), 336–345.</w:t>
       </w:r>
     </w:p>
     <w:p>
       <w:pPr>
         <w:spacing w:after="0" w:line="480" w:lineRule="auto"/>
+        <w:ind w:left="720" w:hanging="720"/>
         <w:rPr>
           <w:rFonts w:ascii="Times New Roman" w:hAnsi="Times New Roman" w:cs="Times New Roman"/>
           <w:sz w:val="24"/>
@@ -7077,30 +7702,47 @@
           <w:sz w:val="24"/>
           <w:szCs w:val="24"/>
         </w:rPr>
-        <w:lastRenderedPageBreak/>
-        <w:t>[FIGURE 1]</w:t>
-      </w:r>
-    </w:p>
-    <w:p>
-      <w:pPr>
-        <w:rPr>
-          <w:rFonts w:ascii="Times New Roman" w:hAnsi="Times New Roman" w:cs="Times New Roman"/>
-          <w:sz w:val="24"/>
-          <w:szCs w:val="24"/>
-        </w:rPr>
-      </w:pPr>
-      <w:r>
-        <w:rPr>
-          <w:rFonts w:ascii="Times New Roman" w:hAnsi="Times New Roman" w:cs="Times New Roman"/>
-          <w:sz w:val="24"/>
-          <w:szCs w:val="24"/>
-        </w:rPr>
-        <w:br w:type="page"/>
+        <w:t>Balota, D. A., Yap, M. J., Hutchison, K. A., Cortese, M. J., Kessler, B., Loftis, B., Neely, J. H., Nelson, D.</w:t>
+      </w:r>
+      <w:r>
+        <w:rPr>
+          <w:rFonts w:ascii="Times New Roman" w:hAnsi="Times New Roman" w:cs="Times New Roman"/>
+          <w:sz w:val="24"/>
+          <w:szCs w:val="24"/>
+        </w:rPr>
+        <w:t xml:space="preserve"> </w:t>
+      </w:r>
+      <w:r>
+        <w:rPr>
+          <w:rFonts w:ascii="Times New Roman" w:hAnsi="Times New Roman" w:cs="Times New Roman"/>
+          <w:sz w:val="24"/>
+          <w:szCs w:val="24"/>
+        </w:rPr>
+        <w:t xml:space="preserve">L., Simpson, G. B., &amp; Treiman, R. (2007). The English lexicon project. </w:t>
+      </w:r>
+      <w:r>
+        <w:rPr>
+          <w:rFonts w:ascii="Times New Roman" w:hAnsi="Times New Roman" w:cs="Times New Roman"/>
+          <w:i/>
+          <w:iCs/>
+          <w:sz w:val="24"/>
+          <w:szCs w:val="24"/>
+        </w:rPr>
+        <w:t>Behavior Research Methods, 39</w:t>
+      </w:r>
+      <w:r>
+        <w:rPr>
+          <w:rFonts w:ascii="Times New Roman" w:hAnsi="Times New Roman" w:cs="Times New Roman"/>
+          <w:sz w:val="24"/>
+          <w:szCs w:val="24"/>
+        </w:rPr>
+        <w:t>(3), 445–459.</w:t>
       </w:r>
     </w:p>
     <w:p>
       <w:pPr>
         <w:spacing w:after="0" w:line="480" w:lineRule="auto"/>
+        <w:ind w:left="720" w:hanging="720"/>
         <w:rPr>
           <w:rFonts w:ascii="Times New Roman" w:hAnsi="Times New Roman" w:cs="Times New Roman"/>
           <w:sz w:val="24"/>
@@ -7113,12 +7755,1460 @@
           <w:sz w:val="24"/>
           <w:szCs w:val="24"/>
         </w:rPr>
-        <w:lastRenderedPageBreak/>
-        <w:t>[FIGURE 2]</w:t>
+        <w:t>Brysbaert, M. &amp; New, B. (2009). Moving beyond Kučera and Francis: A critical evaluation of current word</w:t>
+      </w:r>
+      <w:r>
+        <w:rPr>
+          <w:rFonts w:ascii="Times New Roman" w:hAnsi="Times New Roman" w:cs="Times New Roman"/>
+          <w:sz w:val="24"/>
+          <w:szCs w:val="24"/>
+        </w:rPr>
+        <w:t xml:space="preserve"> </w:t>
+      </w:r>
+      <w:r>
+        <w:rPr>
+          <w:rFonts w:ascii="Times New Roman" w:hAnsi="Times New Roman" w:cs="Times New Roman"/>
+          <w:sz w:val="24"/>
+          <w:szCs w:val="24"/>
+        </w:rPr>
+        <w:t>frequency norms and the introduction of a new and improved word frequency measure for American</w:t>
+      </w:r>
+      <w:r>
+        <w:rPr>
+          <w:rFonts w:ascii="Times New Roman" w:hAnsi="Times New Roman" w:cs="Times New Roman"/>
+          <w:sz w:val="24"/>
+          <w:szCs w:val="24"/>
+        </w:rPr>
+        <w:t xml:space="preserve"> </w:t>
+      </w:r>
+      <w:r>
+        <w:rPr>
+          <w:rFonts w:ascii="Times New Roman" w:hAnsi="Times New Roman" w:cs="Times New Roman"/>
+          <w:sz w:val="24"/>
+          <w:szCs w:val="24"/>
+        </w:rPr>
+        <w:t xml:space="preserve">English. </w:t>
+      </w:r>
+      <w:r>
+        <w:rPr>
+          <w:rFonts w:ascii="Times New Roman" w:hAnsi="Times New Roman" w:cs="Times New Roman"/>
+          <w:i/>
+          <w:iCs/>
+          <w:sz w:val="24"/>
+          <w:szCs w:val="24"/>
+        </w:rPr>
+        <w:t>Behavior Research Methods, 41</w:t>
+      </w:r>
+      <w:r>
+        <w:rPr>
+          <w:rFonts w:ascii="Times New Roman" w:hAnsi="Times New Roman" w:cs="Times New Roman"/>
+          <w:sz w:val="24"/>
+          <w:szCs w:val="24"/>
+        </w:rPr>
+        <w:t>, 977–990.</w:t>
       </w:r>
     </w:p>
     <w:p>
       <w:pPr>
+        <w:spacing w:after="0" w:line="480" w:lineRule="auto"/>
+        <w:ind w:left="720" w:hanging="720"/>
+        <w:rPr>
+          <w:rFonts w:ascii="Times New Roman" w:hAnsi="Times New Roman" w:cs="Times New Roman"/>
+          <w:sz w:val="24"/>
+          <w:szCs w:val="24"/>
+        </w:rPr>
+      </w:pPr>
+      <w:r>
+        <w:rPr>
+          <w:rFonts w:ascii="Times New Roman" w:hAnsi="Times New Roman" w:cs="Times New Roman"/>
+          <w:sz w:val="24"/>
+          <w:szCs w:val="24"/>
+        </w:rPr>
+        <w:t>Double, K. S., Birney, D. P., &amp; Walker, S. A. (2018). A meta-analysis</w:t>
+      </w:r>
+      <w:r>
+        <w:rPr>
+          <w:rFonts w:ascii="Times New Roman" w:hAnsi="Times New Roman" w:cs="Times New Roman"/>
+          <w:sz w:val="24"/>
+          <w:szCs w:val="24"/>
+        </w:rPr>
+        <w:t xml:space="preserve"> </w:t>
+      </w:r>
+      <w:r>
+        <w:rPr>
+          <w:rFonts w:ascii="Times New Roman" w:hAnsi="Times New Roman" w:cs="Times New Roman"/>
+          <w:sz w:val="24"/>
+          <w:szCs w:val="24"/>
+        </w:rPr>
+        <w:t>and systematic review of reactivity to judgments of learning.</w:t>
+      </w:r>
+      <w:r>
+        <w:rPr>
+          <w:rFonts w:ascii="Times New Roman" w:hAnsi="Times New Roman" w:cs="Times New Roman"/>
+          <w:sz w:val="24"/>
+          <w:szCs w:val="24"/>
+        </w:rPr>
+        <w:t xml:space="preserve"> </w:t>
+      </w:r>
+      <w:r>
+        <w:rPr>
+          <w:rFonts w:ascii="Times New Roman" w:hAnsi="Times New Roman" w:cs="Times New Roman"/>
+          <w:i/>
+          <w:iCs/>
+          <w:sz w:val="24"/>
+          <w:szCs w:val="24"/>
+        </w:rPr>
+        <w:t>Memory, 26</w:t>
+      </w:r>
+      <w:r>
+        <w:rPr>
+          <w:rFonts w:ascii="Times New Roman" w:hAnsi="Times New Roman" w:cs="Times New Roman"/>
+          <w:sz w:val="24"/>
+          <w:szCs w:val="24"/>
+        </w:rPr>
+        <w:t>(6), 741–750.</w:t>
+      </w:r>
+    </w:p>
+    <w:p>
+      <w:pPr>
+        <w:spacing w:after="0" w:line="480" w:lineRule="auto"/>
+        <w:ind w:left="720" w:hanging="720"/>
+        <w:rPr>
+          <w:rFonts w:ascii="Times New Roman" w:hAnsi="Times New Roman" w:cs="Times New Roman"/>
+          <w:sz w:val="24"/>
+          <w:szCs w:val="24"/>
+        </w:rPr>
+      </w:pPr>
+      <w:r>
+        <w:rPr>
+          <w:rFonts w:ascii="Times New Roman" w:hAnsi="Times New Roman" w:cs="Times New Roman"/>
+          <w:sz w:val="24"/>
+          <w:szCs w:val="24"/>
+        </w:rPr>
+        <w:t xml:space="preserve">Dunlosky, J. &amp; Matvey, G. (2001). Empirical analysis of the intrinsic–extrinsic distinction of judgments of learning (JOLs): Effects of relatedness and serial position on JOLs. </w:t>
+      </w:r>
+      <w:r>
+        <w:rPr>
+          <w:rFonts w:ascii="Times New Roman" w:hAnsi="Times New Roman" w:cs="Times New Roman"/>
+          <w:i/>
+          <w:iCs/>
+          <w:sz w:val="24"/>
+          <w:szCs w:val="24"/>
+        </w:rPr>
+        <w:t>Journal of Experimental Psychology: Learning, Memory, and Cognition, 27</w:t>
+      </w:r>
+      <w:r>
+        <w:rPr>
+          <w:rFonts w:ascii="Times New Roman" w:hAnsi="Times New Roman" w:cs="Times New Roman"/>
+          <w:sz w:val="24"/>
+          <w:szCs w:val="24"/>
+        </w:rPr>
+        <w:t>(5), 1180–1191</w:t>
+      </w:r>
+    </w:p>
+    <w:p>
+      <w:pPr>
+        <w:spacing w:after="0" w:line="480" w:lineRule="auto"/>
+        <w:ind w:left="720" w:hanging="720"/>
+        <w:rPr>
+          <w:rFonts w:ascii="Times New Roman" w:hAnsi="Times New Roman" w:cs="Times New Roman"/>
+          <w:sz w:val="24"/>
+          <w:szCs w:val="24"/>
+        </w:rPr>
+      </w:pPr>
+      <w:r>
+        <w:rPr>
+          <w:rFonts w:ascii="Times New Roman" w:hAnsi="Times New Roman" w:cs="Times New Roman"/>
+          <w:sz w:val="24"/>
+          <w:szCs w:val="24"/>
+        </w:rPr>
+        <w:t>Dunlosky, J. &amp;</w:t>
+      </w:r>
+      <w:r>
+        <w:rPr>
+          <w:rFonts w:ascii="Times New Roman" w:hAnsi="Times New Roman" w:cs="Times New Roman"/>
+          <w:sz w:val="24"/>
+          <w:szCs w:val="24"/>
+        </w:rPr>
+        <w:t xml:space="preserve"> Nelson, T. O. (1994). Does the sensitivity of judgments of learning (JOLs) to the effects of various study activities depend on when the JOLs occur? </w:t>
+      </w:r>
+      <w:r>
+        <w:rPr>
+          <w:rFonts w:ascii="Times New Roman" w:hAnsi="Times New Roman" w:cs="Times New Roman"/>
+          <w:i/>
+          <w:iCs/>
+          <w:sz w:val="24"/>
+          <w:szCs w:val="24"/>
+        </w:rPr>
+        <w:t>Journal of Memory and Language, 33</w:t>
+      </w:r>
+      <w:r>
+        <w:rPr>
+          <w:rFonts w:ascii="Times New Roman" w:hAnsi="Times New Roman" w:cs="Times New Roman"/>
+          <w:sz w:val="24"/>
+          <w:szCs w:val="24"/>
+        </w:rPr>
+        <w:t>(4), 545-565.</w:t>
+      </w:r>
+    </w:p>
+    <w:p>
+      <w:pPr>
+        <w:spacing w:after="0" w:line="480" w:lineRule="auto"/>
+        <w:ind w:left="720" w:hanging="720"/>
+        <w:rPr>
+          <w:rFonts w:ascii="Times New Roman" w:hAnsi="Times New Roman" w:cs="Times New Roman"/>
+          <w:sz w:val="24"/>
+          <w:szCs w:val="24"/>
+        </w:rPr>
+      </w:pPr>
+      <w:r>
+        <w:rPr>
+          <w:rFonts w:ascii="Times New Roman" w:hAnsi="Times New Roman" w:cs="Times New Roman"/>
+          <w:sz w:val="24"/>
+          <w:szCs w:val="24"/>
+        </w:rPr>
+        <w:t xml:space="preserve">Ericsson, K. A. &amp; Simon, H. A. (1993). </w:t>
+      </w:r>
+      <w:r>
+        <w:rPr>
+          <w:rFonts w:ascii="Times New Roman" w:hAnsi="Times New Roman" w:cs="Times New Roman"/>
+          <w:i/>
+          <w:iCs/>
+          <w:sz w:val="24"/>
+          <w:szCs w:val="24"/>
+        </w:rPr>
+        <w:t>Protocol analysis: Verbal reports as data</w:t>
+      </w:r>
+      <w:r>
+        <w:rPr>
+          <w:rFonts w:ascii="Times New Roman" w:hAnsi="Times New Roman" w:cs="Times New Roman"/>
+          <w:sz w:val="24"/>
+          <w:szCs w:val="24"/>
+        </w:rPr>
+        <w:t xml:space="preserve"> (Rev). Bradford Books/MIT Press.</w:t>
+      </w:r>
+    </w:p>
+    <w:p>
+      <w:pPr>
+        <w:spacing w:after="0" w:line="480" w:lineRule="auto"/>
+        <w:ind w:left="720" w:hanging="720"/>
+        <w:rPr>
+          <w:rFonts w:ascii="Times New Roman" w:hAnsi="Times New Roman" w:cs="Times New Roman"/>
+          <w:sz w:val="24"/>
+          <w:szCs w:val="24"/>
+        </w:rPr>
+      </w:pPr>
+      <w:r>
+        <w:rPr>
+          <w:rFonts w:ascii="Times New Roman" w:hAnsi="Times New Roman" w:cs="Times New Roman"/>
+          <w:sz w:val="24"/>
+          <w:szCs w:val="24"/>
+        </w:rPr>
+        <w:t>Faul, F., Erdfelder, E., Lang, A. G., &amp; Buchner, A. (2007). G*Power 3: A flexible statistical power analysis</w:t>
+      </w:r>
+      <w:r>
+        <w:rPr>
+          <w:rFonts w:ascii="Times New Roman" w:hAnsi="Times New Roman" w:cs="Times New Roman"/>
+          <w:sz w:val="24"/>
+          <w:szCs w:val="24"/>
+        </w:rPr>
+        <w:t xml:space="preserve"> </w:t>
+      </w:r>
+      <w:r>
+        <w:rPr>
+          <w:rFonts w:ascii="Times New Roman" w:hAnsi="Times New Roman" w:cs="Times New Roman"/>
+          <w:sz w:val="24"/>
+          <w:szCs w:val="24"/>
+        </w:rPr>
+        <w:t xml:space="preserve">program for the social, behavioral, and biomedical sciences. </w:t>
+      </w:r>
+      <w:r>
+        <w:rPr>
+          <w:rFonts w:ascii="Times New Roman" w:hAnsi="Times New Roman" w:cs="Times New Roman"/>
+          <w:i/>
+          <w:iCs/>
+          <w:sz w:val="24"/>
+          <w:szCs w:val="24"/>
+        </w:rPr>
+        <w:t>Behavior Research Methods, 39</w:t>
+      </w:r>
+      <w:r>
+        <w:rPr>
+          <w:rFonts w:ascii="Times New Roman" w:hAnsi="Times New Roman" w:cs="Times New Roman"/>
+          <w:sz w:val="24"/>
+          <w:szCs w:val="24"/>
+        </w:rPr>
+        <w:t>(2),</w:t>
+      </w:r>
+      <w:r>
+        <w:rPr>
+          <w:rFonts w:ascii="Times New Roman" w:hAnsi="Times New Roman" w:cs="Times New Roman"/>
+          <w:sz w:val="24"/>
+          <w:szCs w:val="24"/>
+        </w:rPr>
+        <w:t xml:space="preserve"> </w:t>
+      </w:r>
+      <w:r>
+        <w:rPr>
+          <w:rFonts w:ascii="Times New Roman" w:hAnsi="Times New Roman" w:cs="Times New Roman"/>
+          <w:sz w:val="24"/>
+          <w:szCs w:val="24"/>
+        </w:rPr>
+        <w:t>175–191.</w:t>
+      </w:r>
+    </w:p>
+    <w:p>
+      <w:pPr>
+        <w:spacing w:after="0" w:line="480" w:lineRule="auto"/>
+        <w:ind w:left="720" w:hanging="720"/>
+        <w:rPr>
+          <w:rFonts w:ascii="Times New Roman" w:hAnsi="Times New Roman" w:cs="Times New Roman"/>
+          <w:sz w:val="24"/>
+          <w:szCs w:val="24"/>
+        </w:rPr>
+      </w:pPr>
+      <w:r>
+        <w:rPr>
+          <w:rFonts w:ascii="Times New Roman" w:hAnsi="Times New Roman" w:cs="Times New Roman"/>
+          <w:sz w:val="24"/>
+          <w:szCs w:val="24"/>
+        </w:rPr>
+        <w:lastRenderedPageBreak/>
+        <w:t>Garcia, M. &amp; Kornell, N. (2015). Collector [Computer software]. Retrieved April 3rd, 2020 from https://github.com/gikeymarica/Collector</w:t>
+      </w:r>
+    </w:p>
+    <w:p>
+      <w:pPr>
+        <w:spacing w:after="0" w:line="480" w:lineRule="auto"/>
+        <w:ind w:left="720" w:hanging="720"/>
+        <w:rPr>
+          <w:rFonts w:ascii="Times New Roman" w:hAnsi="Times New Roman" w:cs="Times New Roman"/>
+          <w:sz w:val="24"/>
+          <w:szCs w:val="24"/>
+        </w:rPr>
+      </w:pPr>
+      <w:r>
+        <w:rPr>
+          <w:rFonts w:ascii="Times New Roman" w:hAnsi="Times New Roman" w:cs="Times New Roman"/>
+          <w:sz w:val="24"/>
+          <w:szCs w:val="24"/>
+        </w:rPr>
+        <w:t>Halamish, V. &amp; Undorf, M. (</w:t>
+      </w:r>
+      <w:r>
+        <w:rPr>
+          <w:rFonts w:ascii="Times New Roman" w:hAnsi="Times New Roman" w:cs="Times New Roman"/>
+          <w:sz w:val="24"/>
+          <w:szCs w:val="24"/>
+        </w:rPr>
+        <w:t>in press</w:t>
+      </w:r>
+      <w:r>
+        <w:rPr>
+          <w:rFonts w:ascii="Times New Roman" w:hAnsi="Times New Roman" w:cs="Times New Roman"/>
+          <w:sz w:val="24"/>
+          <w:szCs w:val="24"/>
+        </w:rPr>
+        <w:t xml:space="preserve">). Why do judgments of learning modify memory? Evidence from identical pairs and relatedness judgments. </w:t>
+      </w:r>
+      <w:r>
+        <w:rPr>
+          <w:rFonts w:ascii="Times New Roman" w:hAnsi="Times New Roman" w:cs="Times New Roman"/>
+          <w:i/>
+          <w:iCs/>
+          <w:sz w:val="24"/>
+          <w:szCs w:val="24"/>
+        </w:rPr>
+        <w:t>Journal of Experimental Psychology: Learning, Memory, and Cognition</w:t>
+      </w:r>
+      <w:r>
+        <w:rPr>
+          <w:rFonts w:ascii="Times New Roman" w:hAnsi="Times New Roman" w:cs="Times New Roman"/>
+          <w:sz w:val="24"/>
+          <w:szCs w:val="24"/>
+        </w:rPr>
+        <w:t>.</w:t>
+      </w:r>
+    </w:p>
+    <w:p>
+      <w:pPr>
+        <w:spacing w:after="0" w:line="480" w:lineRule="auto"/>
+        <w:ind w:left="720" w:hanging="720"/>
+        <w:rPr>
+          <w:rFonts w:ascii="Times New Roman" w:hAnsi="Times New Roman" w:cs="Times New Roman"/>
+          <w:sz w:val="24"/>
+          <w:szCs w:val="24"/>
+        </w:rPr>
+      </w:pPr>
+      <w:r>
+        <w:rPr>
+          <w:rFonts w:ascii="Times New Roman" w:hAnsi="Times New Roman" w:cs="Times New Roman"/>
+          <w:sz w:val="24"/>
+          <w:szCs w:val="24"/>
+        </w:rPr>
+        <w:t>Hanczakowski, M., Zawadzka, K., Pasek, T., &amp; Higham, P. A. (2013). Calibration of metacognitive</w:t>
+      </w:r>
+      <w:r>
+        <w:rPr>
+          <w:rFonts w:ascii="Times New Roman" w:hAnsi="Times New Roman" w:cs="Times New Roman"/>
+          <w:sz w:val="24"/>
+          <w:szCs w:val="24"/>
+        </w:rPr>
+        <w:t xml:space="preserve"> </w:t>
+      </w:r>
+      <w:r>
+        <w:rPr>
+          <w:rFonts w:ascii="Times New Roman" w:hAnsi="Times New Roman" w:cs="Times New Roman"/>
+          <w:sz w:val="24"/>
+          <w:szCs w:val="24"/>
+        </w:rPr>
+        <w:t xml:space="preserve">judgments: Insights from the underconfidence-with-practice effect. </w:t>
+      </w:r>
+      <w:r>
+        <w:rPr>
+          <w:rFonts w:ascii="Times New Roman" w:hAnsi="Times New Roman" w:cs="Times New Roman"/>
+          <w:i/>
+          <w:iCs/>
+          <w:sz w:val="24"/>
+          <w:szCs w:val="24"/>
+        </w:rPr>
+        <w:t>Journal of Memory and Language, 69</w:t>
+      </w:r>
+      <w:r>
+        <w:rPr>
+          <w:rFonts w:ascii="Times New Roman" w:hAnsi="Times New Roman" w:cs="Times New Roman"/>
+          <w:sz w:val="24"/>
+          <w:szCs w:val="24"/>
+        </w:rPr>
+        <w:t>, 429–444.</w:t>
+      </w:r>
+    </w:p>
+    <w:p>
+      <w:pPr>
+        <w:spacing w:after="0" w:line="480" w:lineRule="auto"/>
+        <w:ind w:left="720" w:hanging="720"/>
+        <w:rPr>
+          <w:rFonts w:ascii="Times New Roman" w:hAnsi="Times New Roman" w:cs="Times New Roman"/>
+          <w:sz w:val="24"/>
+          <w:szCs w:val="24"/>
+        </w:rPr>
+      </w:pPr>
+      <w:r>
+        <w:rPr>
+          <w:rFonts w:ascii="Times New Roman" w:hAnsi="Times New Roman" w:cs="Times New Roman"/>
+          <w:sz w:val="24"/>
+          <w:szCs w:val="24"/>
+        </w:rPr>
+        <w:t>Janes, J. L., Rivers, M. L., &amp; Dunlosky, J. (2018). The influence of making judgments of learning</w:t>
+      </w:r>
+      <w:r>
+        <w:rPr>
+          <w:rFonts w:ascii="Times New Roman" w:hAnsi="Times New Roman" w:cs="Times New Roman"/>
+          <w:sz w:val="24"/>
+          <w:szCs w:val="24"/>
+        </w:rPr>
+        <w:t xml:space="preserve"> </w:t>
+      </w:r>
+      <w:r>
+        <w:rPr>
+          <w:rFonts w:ascii="Times New Roman" w:hAnsi="Times New Roman" w:cs="Times New Roman"/>
+          <w:sz w:val="24"/>
+          <w:szCs w:val="24"/>
+        </w:rPr>
+        <w:t xml:space="preserve">on memory performance: Positive, negative, or both? </w:t>
+      </w:r>
+      <w:r>
+        <w:rPr>
+          <w:rFonts w:ascii="Times New Roman" w:hAnsi="Times New Roman" w:cs="Times New Roman"/>
+          <w:i/>
+          <w:iCs/>
+          <w:sz w:val="24"/>
+          <w:szCs w:val="24"/>
+        </w:rPr>
+        <w:t>Psychonomic Bulletin &amp; Review, 25</w:t>
+      </w:r>
+      <w:r>
+        <w:rPr>
+          <w:rFonts w:ascii="Times New Roman" w:hAnsi="Times New Roman" w:cs="Times New Roman"/>
+          <w:sz w:val="24"/>
+          <w:szCs w:val="24"/>
+        </w:rPr>
+        <w:t>(6),</w:t>
+      </w:r>
+      <w:r>
+        <w:rPr>
+          <w:rFonts w:ascii="Times New Roman" w:hAnsi="Times New Roman" w:cs="Times New Roman"/>
+          <w:sz w:val="24"/>
+          <w:szCs w:val="24"/>
+        </w:rPr>
+        <w:t xml:space="preserve"> </w:t>
+      </w:r>
+      <w:r>
+        <w:rPr>
+          <w:rFonts w:ascii="Times New Roman" w:hAnsi="Times New Roman" w:cs="Times New Roman"/>
+          <w:sz w:val="24"/>
+          <w:szCs w:val="24"/>
+        </w:rPr>
+        <w:t>2356–2364.</w:t>
+      </w:r>
+    </w:p>
+    <w:p>
+      <w:pPr>
+        <w:spacing w:after="0" w:line="480" w:lineRule="auto"/>
+        <w:ind w:left="720" w:hanging="720"/>
+        <w:rPr>
+          <w:rFonts w:ascii="Times New Roman" w:hAnsi="Times New Roman" w:cs="Times New Roman"/>
+          <w:sz w:val="24"/>
+          <w:szCs w:val="24"/>
+        </w:rPr>
+      </w:pPr>
+      <w:r>
+        <w:rPr>
+          <w:rFonts w:ascii="Times New Roman" w:hAnsi="Times New Roman" w:cs="Times New Roman"/>
+          <w:sz w:val="24"/>
+          <w:szCs w:val="24"/>
+        </w:rPr>
+        <w:t xml:space="preserve">Jones, L. L. (2010). Pure mediated priming: A retrospective semantic matching model. </w:t>
+      </w:r>
+      <w:r>
+        <w:rPr>
+          <w:rFonts w:ascii="Times New Roman" w:hAnsi="Times New Roman" w:cs="Times New Roman"/>
+          <w:i/>
+          <w:iCs/>
+          <w:sz w:val="24"/>
+          <w:szCs w:val="24"/>
+        </w:rPr>
+        <w:t>Journal of Experimental Psychology: Learning, Memory, and Cognition, 36</w:t>
+      </w:r>
+      <w:r>
+        <w:rPr>
+          <w:rFonts w:ascii="Times New Roman" w:hAnsi="Times New Roman" w:cs="Times New Roman"/>
+          <w:sz w:val="24"/>
+          <w:szCs w:val="24"/>
+        </w:rPr>
+        <w:t>(1), 135–146.</w:t>
+      </w:r>
+    </w:p>
+    <w:p>
+      <w:pPr>
+        <w:spacing w:after="0" w:line="480" w:lineRule="auto"/>
+        <w:ind w:left="720" w:hanging="720"/>
+        <w:rPr>
+          <w:rFonts w:ascii="Times New Roman" w:hAnsi="Times New Roman" w:cs="Times New Roman"/>
+          <w:sz w:val="24"/>
+          <w:szCs w:val="24"/>
+        </w:rPr>
+      </w:pPr>
+      <w:r>
+        <w:rPr>
+          <w:rFonts w:ascii="Times New Roman" w:hAnsi="Times New Roman" w:cs="Times New Roman"/>
+          <w:sz w:val="24"/>
+          <w:szCs w:val="24"/>
+        </w:rPr>
+        <w:t>Koriat, A. (1997). Monitoring one’s own knowledge during study: A cue-utilization approach to judgments</w:t>
+      </w:r>
+      <w:r>
+        <w:rPr>
+          <w:rFonts w:ascii="Times New Roman" w:hAnsi="Times New Roman" w:cs="Times New Roman"/>
+          <w:sz w:val="24"/>
+          <w:szCs w:val="24"/>
+        </w:rPr>
+        <w:t xml:space="preserve"> </w:t>
+      </w:r>
+      <w:r>
+        <w:rPr>
+          <w:rFonts w:ascii="Times New Roman" w:hAnsi="Times New Roman" w:cs="Times New Roman"/>
+          <w:sz w:val="24"/>
+          <w:szCs w:val="24"/>
+        </w:rPr>
+        <w:t xml:space="preserve">of learning. </w:t>
+      </w:r>
+      <w:r>
+        <w:rPr>
+          <w:rFonts w:ascii="Times New Roman" w:hAnsi="Times New Roman" w:cs="Times New Roman"/>
+          <w:i/>
+          <w:iCs/>
+          <w:sz w:val="24"/>
+          <w:szCs w:val="24"/>
+        </w:rPr>
+        <w:t>Journal of Experiment Psychology: General, 126</w:t>
+      </w:r>
+      <w:r>
+        <w:rPr>
+          <w:rFonts w:ascii="Times New Roman" w:hAnsi="Times New Roman" w:cs="Times New Roman"/>
+          <w:sz w:val="24"/>
+          <w:szCs w:val="24"/>
+        </w:rPr>
+        <w:t>(4), 349–370.</w:t>
+      </w:r>
+    </w:p>
+    <w:p>
+      <w:pPr>
+        <w:spacing w:after="0" w:line="480" w:lineRule="auto"/>
+        <w:ind w:left="720" w:hanging="720"/>
+        <w:rPr>
+          <w:rFonts w:ascii="Times New Roman" w:hAnsi="Times New Roman" w:cs="Times New Roman"/>
+          <w:sz w:val="24"/>
+          <w:szCs w:val="24"/>
+        </w:rPr>
+      </w:pPr>
+      <w:r>
+        <w:rPr>
+          <w:rFonts w:ascii="Times New Roman" w:hAnsi="Times New Roman" w:cs="Times New Roman"/>
+          <w:sz w:val="24"/>
+          <w:szCs w:val="24"/>
+        </w:rPr>
+        <w:t>Koriat, A. &amp; Bjork, R. A. (2005). Illusions of competence in monitoring one’s knowledge during study.</w:t>
+      </w:r>
+      <w:r>
+        <w:rPr>
+          <w:rFonts w:ascii="Times New Roman" w:hAnsi="Times New Roman" w:cs="Times New Roman"/>
+          <w:sz w:val="24"/>
+          <w:szCs w:val="24"/>
+        </w:rPr>
+        <w:t xml:space="preserve"> </w:t>
+      </w:r>
+      <w:r>
+        <w:rPr>
+          <w:rFonts w:ascii="Times New Roman" w:hAnsi="Times New Roman" w:cs="Times New Roman"/>
+          <w:i/>
+          <w:iCs/>
+          <w:sz w:val="24"/>
+          <w:szCs w:val="24"/>
+        </w:rPr>
+        <w:t>Journal of Experimental Psychology: Learning, Memory, and Cognition, 31</w:t>
+      </w:r>
+      <w:r>
+        <w:rPr>
+          <w:rFonts w:ascii="Times New Roman" w:hAnsi="Times New Roman" w:cs="Times New Roman"/>
+          <w:sz w:val="24"/>
+          <w:szCs w:val="24"/>
+        </w:rPr>
+        <w:t>(2), 187–194.</w:t>
+      </w:r>
+    </w:p>
+    <w:p>
+      <w:pPr>
+        <w:spacing w:after="0" w:line="480" w:lineRule="auto"/>
+        <w:ind w:left="720" w:hanging="720"/>
+        <w:rPr>
+          <w:rFonts w:ascii="Times New Roman" w:hAnsi="Times New Roman" w:cs="Times New Roman"/>
+          <w:sz w:val="24"/>
+          <w:szCs w:val="24"/>
+        </w:rPr>
+      </w:pPr>
+      <w:r>
+        <w:rPr>
+          <w:rFonts w:ascii="Times New Roman" w:hAnsi="Times New Roman" w:cs="Times New Roman"/>
+          <w:sz w:val="24"/>
+          <w:szCs w:val="24"/>
+        </w:rPr>
+        <w:t xml:space="preserve">Maki, W. S. (2007). Judgments of associative memory. </w:t>
+      </w:r>
+      <w:r>
+        <w:rPr>
+          <w:rFonts w:ascii="Times New Roman" w:hAnsi="Times New Roman" w:cs="Times New Roman"/>
+          <w:i/>
+          <w:iCs/>
+          <w:sz w:val="24"/>
+          <w:szCs w:val="24"/>
+        </w:rPr>
+        <w:t>Cognitive Psychology, 54</w:t>
+      </w:r>
+      <w:r>
+        <w:rPr>
+          <w:rFonts w:ascii="Times New Roman" w:hAnsi="Times New Roman" w:cs="Times New Roman"/>
+          <w:sz w:val="24"/>
+          <w:szCs w:val="24"/>
+        </w:rPr>
+        <w:t>(4), 319–353.</w:t>
+      </w:r>
+    </w:p>
+    <w:p>
+      <w:pPr>
+        <w:spacing w:after="0" w:line="480" w:lineRule="auto"/>
+        <w:ind w:left="720" w:hanging="720"/>
+        <w:rPr>
+          <w:rFonts w:ascii="Times New Roman" w:hAnsi="Times New Roman" w:cs="Times New Roman"/>
+          <w:sz w:val="24"/>
+          <w:szCs w:val="24"/>
+        </w:rPr>
+      </w:pPr>
+      <w:r>
+        <w:rPr>
+          <w:rFonts w:ascii="Times New Roman" w:hAnsi="Times New Roman" w:cs="Times New Roman"/>
+          <w:sz w:val="24"/>
+          <w:szCs w:val="24"/>
+        </w:rPr>
+        <w:t>Masson, M. E. J. (2011). A tutorial on a practical Bayesian alternative to null-hypothesis significance</w:t>
+      </w:r>
+      <w:r>
+        <w:rPr>
+          <w:rFonts w:ascii="Times New Roman" w:hAnsi="Times New Roman" w:cs="Times New Roman"/>
+          <w:sz w:val="24"/>
+          <w:szCs w:val="24"/>
+        </w:rPr>
+        <w:t xml:space="preserve"> </w:t>
+      </w:r>
+      <w:r>
+        <w:rPr>
+          <w:rFonts w:ascii="Times New Roman" w:hAnsi="Times New Roman" w:cs="Times New Roman"/>
+          <w:sz w:val="24"/>
+          <w:szCs w:val="24"/>
+        </w:rPr>
+        <w:t xml:space="preserve">testing. </w:t>
+      </w:r>
+      <w:r>
+        <w:rPr>
+          <w:rFonts w:ascii="Times New Roman" w:hAnsi="Times New Roman" w:cs="Times New Roman"/>
+          <w:i/>
+          <w:iCs/>
+          <w:sz w:val="24"/>
+          <w:szCs w:val="24"/>
+        </w:rPr>
+        <w:t>Behavior Research Methods, 43</w:t>
+      </w:r>
+      <w:r>
+        <w:rPr>
+          <w:rFonts w:ascii="Times New Roman" w:hAnsi="Times New Roman" w:cs="Times New Roman"/>
+          <w:sz w:val="24"/>
+          <w:szCs w:val="24"/>
+        </w:rPr>
+        <w:t>, 679–690.</w:t>
+      </w:r>
+    </w:p>
+    <w:p>
+      <w:pPr>
+        <w:spacing w:after="0" w:line="480" w:lineRule="auto"/>
+        <w:ind w:left="720" w:hanging="720"/>
+        <w:rPr>
+          <w:rFonts w:ascii="Times New Roman" w:hAnsi="Times New Roman" w:cs="Times New Roman"/>
+          <w:sz w:val="24"/>
+          <w:szCs w:val="24"/>
+        </w:rPr>
+      </w:pPr>
+      <w:r>
+        <w:rPr>
+          <w:rFonts w:ascii="Times New Roman" w:hAnsi="Times New Roman" w:cs="Times New Roman"/>
+          <w:sz w:val="24"/>
+          <w:szCs w:val="24"/>
+        </w:rPr>
+        <w:t xml:space="preserve">Maxwell, N. P. &amp; Buchanan, E. M. (2020). Investigating the interaction of direct and indirect relation on memory judgments and retrieval. </w:t>
+      </w:r>
+      <w:r>
+        <w:rPr>
+          <w:rFonts w:ascii="Times New Roman" w:hAnsi="Times New Roman" w:cs="Times New Roman"/>
+          <w:i/>
+          <w:iCs/>
+          <w:sz w:val="24"/>
+          <w:szCs w:val="24"/>
+        </w:rPr>
+        <w:t>Cognitive Processing, 21</w:t>
+      </w:r>
+      <w:r>
+        <w:rPr>
+          <w:rFonts w:ascii="Times New Roman" w:hAnsi="Times New Roman" w:cs="Times New Roman"/>
+          <w:sz w:val="24"/>
+          <w:szCs w:val="24"/>
+        </w:rPr>
+        <w:t>, 41-53.</w:t>
+      </w:r>
+    </w:p>
+    <w:p>
+      <w:pPr>
+        <w:spacing w:after="0" w:line="480" w:lineRule="auto"/>
+        <w:ind w:left="720" w:hanging="720"/>
+        <w:rPr>
+          <w:rFonts w:ascii="Times New Roman" w:hAnsi="Times New Roman" w:cs="Times New Roman"/>
+          <w:sz w:val="24"/>
+          <w:szCs w:val="24"/>
+        </w:rPr>
+      </w:pPr>
+      <w:r>
+        <w:rPr>
+          <w:rFonts w:ascii="Times New Roman" w:hAnsi="Times New Roman" w:cs="Times New Roman"/>
+          <w:sz w:val="24"/>
+          <w:szCs w:val="24"/>
+        </w:rPr>
+        <w:lastRenderedPageBreak/>
+        <w:t xml:space="preserve">Maxwell, N. P. &amp; Huff, M. J. (2021). The deceptive nature of associative word pairs: The effects of associative direction on judgments of learning. </w:t>
+      </w:r>
+      <w:r>
+        <w:rPr>
+          <w:rFonts w:ascii="Times New Roman" w:hAnsi="Times New Roman" w:cs="Times New Roman"/>
+          <w:i/>
+          <w:iCs/>
+          <w:sz w:val="24"/>
+          <w:szCs w:val="24"/>
+        </w:rPr>
+        <w:t>Psychological Research, 85</w:t>
+      </w:r>
+      <w:r>
+        <w:rPr>
+          <w:rFonts w:ascii="Times New Roman" w:hAnsi="Times New Roman" w:cs="Times New Roman"/>
+          <w:sz w:val="24"/>
+          <w:szCs w:val="24"/>
+        </w:rPr>
+        <w:t>(4), 1757-1775.</w:t>
+      </w:r>
+    </w:p>
+    <w:p>
+      <w:pPr>
+        <w:spacing w:after="0" w:line="480" w:lineRule="auto"/>
+        <w:ind w:left="720" w:hanging="720"/>
+        <w:rPr>
+          <w:rFonts w:ascii="Times New Roman" w:hAnsi="Times New Roman" w:cs="Times New Roman"/>
+          <w:sz w:val="24"/>
+          <w:szCs w:val="24"/>
+        </w:rPr>
+      </w:pPr>
+      <w:r>
+        <w:rPr>
+          <w:rFonts w:ascii="Times New Roman" w:hAnsi="Times New Roman" w:cs="Times New Roman"/>
+          <w:sz w:val="24"/>
+          <w:szCs w:val="24"/>
+        </w:rPr>
+        <w:t xml:space="preserve">Maxwell, N. P. &amp; Huff, M. J. (2022). </w:t>
+      </w:r>
+      <w:r>
+        <w:rPr>
+          <w:rFonts w:ascii="Times New Roman" w:hAnsi="Times New Roman" w:cs="Times New Roman"/>
+          <w:sz w:val="24"/>
+          <w:szCs w:val="24"/>
+        </w:rPr>
+        <w:t xml:space="preserve">Reactivity from judgments of learning is not only due to memory forecasting: Evidence from associative memory and frequency judgments. </w:t>
+      </w:r>
+      <w:r>
+        <w:rPr>
+          <w:rFonts w:ascii="Times New Roman" w:hAnsi="Times New Roman" w:cs="Times New Roman"/>
+          <w:i/>
+          <w:iCs/>
+          <w:sz w:val="24"/>
+          <w:szCs w:val="24"/>
+        </w:rPr>
+        <w:t>Metacognition and Learning, 17</w:t>
+      </w:r>
+      <w:r>
+        <w:rPr>
+          <w:rFonts w:ascii="Times New Roman" w:hAnsi="Times New Roman" w:cs="Times New Roman"/>
+          <w:sz w:val="24"/>
+          <w:szCs w:val="24"/>
+        </w:rPr>
+        <w:t>, 589-625.</w:t>
+      </w:r>
+    </w:p>
+    <w:p>
+      <w:pPr>
+        <w:spacing w:after="0" w:line="480" w:lineRule="auto"/>
+        <w:ind w:left="720" w:hanging="720"/>
+        <w:rPr>
+          <w:rFonts w:ascii="Times New Roman" w:hAnsi="Times New Roman" w:cs="Times New Roman"/>
+          <w:sz w:val="24"/>
+          <w:szCs w:val="24"/>
+        </w:rPr>
+      </w:pPr>
+      <w:r>
+        <w:rPr>
+          <w:rFonts w:ascii="Times New Roman" w:hAnsi="Times New Roman" w:cs="Times New Roman"/>
+          <w:sz w:val="24"/>
+          <w:szCs w:val="24"/>
+        </w:rPr>
+        <w:t xml:space="preserve">Maxwell, N. P., Huff, M. J., &amp; Buchanan, E. M. (2022). The </w:t>
+      </w:r>
+      <w:r>
+        <w:rPr>
+          <w:rFonts w:ascii="Times New Roman" w:hAnsi="Times New Roman" w:cs="Times New Roman"/>
+          <w:i/>
+          <w:iCs/>
+          <w:sz w:val="24"/>
+          <w:szCs w:val="24"/>
+        </w:rPr>
+        <w:t xml:space="preserve">lrd </w:t>
+      </w:r>
+      <w:r>
+        <w:rPr>
+          <w:rFonts w:ascii="Times New Roman" w:hAnsi="Times New Roman" w:cs="Times New Roman"/>
+          <w:sz w:val="24"/>
+          <w:szCs w:val="24"/>
+        </w:rPr>
+        <w:t xml:space="preserve">package: An </w:t>
+      </w:r>
+      <w:r>
+        <w:rPr>
+          <w:rFonts w:ascii="Times New Roman" w:hAnsi="Times New Roman" w:cs="Times New Roman"/>
+          <w:i/>
+          <w:iCs/>
+          <w:sz w:val="24"/>
+          <w:szCs w:val="24"/>
+        </w:rPr>
+        <w:t xml:space="preserve">R </w:t>
+      </w:r>
+      <w:r>
+        <w:rPr>
+          <w:rFonts w:ascii="Times New Roman" w:hAnsi="Times New Roman" w:cs="Times New Roman"/>
+          <w:sz w:val="24"/>
+          <w:szCs w:val="24"/>
+        </w:rPr>
+        <w:t xml:space="preserve">package and Shiny application for processing lexical data. </w:t>
+      </w:r>
+      <w:r>
+        <w:rPr>
+          <w:rFonts w:ascii="Times New Roman" w:hAnsi="Times New Roman" w:cs="Times New Roman"/>
+          <w:i/>
+          <w:iCs/>
+          <w:sz w:val="24"/>
+          <w:szCs w:val="24"/>
+        </w:rPr>
+        <w:t>Behavior Research Methods, 54</w:t>
+      </w:r>
+      <w:r>
+        <w:rPr>
+          <w:rFonts w:ascii="Times New Roman" w:hAnsi="Times New Roman" w:cs="Times New Roman"/>
+          <w:sz w:val="24"/>
+          <w:szCs w:val="24"/>
+        </w:rPr>
+        <w:t>, 2001-2024.</w:t>
+      </w:r>
+    </w:p>
+    <w:p>
+      <w:pPr>
+        <w:spacing w:after="0" w:line="480" w:lineRule="auto"/>
+        <w:ind w:left="720" w:hanging="720"/>
+        <w:rPr>
+          <w:rFonts w:ascii="Times New Roman" w:hAnsi="Times New Roman" w:cs="Times New Roman"/>
+          <w:sz w:val="24"/>
+          <w:szCs w:val="24"/>
+        </w:rPr>
+      </w:pPr>
+      <w:r>
+        <w:rPr>
+          <w:rFonts w:ascii="Times New Roman" w:hAnsi="Times New Roman" w:cs="Times New Roman"/>
+          <w:sz w:val="24"/>
+          <w:szCs w:val="24"/>
+        </w:rPr>
+        <w:t>Mitchum, A. L., Kelley, C. M., &amp; Fox, M. C. (2016). When asking the question changes the ultimate</w:t>
+      </w:r>
+      <w:r>
+        <w:rPr>
+          <w:rFonts w:ascii="Times New Roman" w:hAnsi="Times New Roman" w:cs="Times New Roman"/>
+          <w:sz w:val="24"/>
+          <w:szCs w:val="24"/>
+        </w:rPr>
+        <w:t xml:space="preserve"> </w:t>
+      </w:r>
+      <w:r>
+        <w:rPr>
+          <w:rFonts w:ascii="Times New Roman" w:hAnsi="Times New Roman" w:cs="Times New Roman"/>
+          <w:sz w:val="24"/>
+          <w:szCs w:val="24"/>
+        </w:rPr>
+        <w:t xml:space="preserve">answer: Metamemory judgments change memory. </w:t>
+      </w:r>
+      <w:r>
+        <w:rPr>
+          <w:rFonts w:ascii="Times New Roman" w:hAnsi="Times New Roman" w:cs="Times New Roman"/>
+          <w:i/>
+          <w:iCs/>
+          <w:sz w:val="24"/>
+          <w:szCs w:val="24"/>
+        </w:rPr>
+        <w:t>Journal of Experimental Psychology: General, 145</w:t>
+      </w:r>
+      <w:r>
+        <w:rPr>
+          <w:rFonts w:ascii="Times New Roman" w:hAnsi="Times New Roman" w:cs="Times New Roman"/>
+          <w:sz w:val="24"/>
+          <w:szCs w:val="24"/>
+        </w:rPr>
+        <w:t>(2), 200–219.</w:t>
+      </w:r>
+    </w:p>
+    <w:p>
+      <w:pPr>
+        <w:spacing w:after="0" w:line="480" w:lineRule="auto"/>
+        <w:ind w:left="720" w:hanging="720"/>
+        <w:rPr>
+          <w:rFonts w:ascii="Times New Roman" w:hAnsi="Times New Roman" w:cs="Times New Roman"/>
+          <w:sz w:val="24"/>
+          <w:szCs w:val="24"/>
+        </w:rPr>
+      </w:pPr>
+      <w:r>
+        <w:rPr>
+          <w:rFonts w:ascii="Times New Roman" w:hAnsi="Times New Roman" w:cs="Times New Roman"/>
+          <w:sz w:val="24"/>
+          <w:szCs w:val="24"/>
+        </w:rPr>
+        <w:t>Nelson, D. L., McEvoy, C. L., &amp; Schreiber, T. A. (2004). The University of South Florida free association,</w:t>
+      </w:r>
+      <w:r>
+        <w:rPr>
+          <w:rFonts w:ascii="Times New Roman" w:hAnsi="Times New Roman" w:cs="Times New Roman"/>
+          <w:sz w:val="24"/>
+          <w:szCs w:val="24"/>
+        </w:rPr>
+        <w:t xml:space="preserve"> </w:t>
+      </w:r>
+      <w:r>
+        <w:rPr>
+          <w:rFonts w:ascii="Times New Roman" w:hAnsi="Times New Roman" w:cs="Times New Roman"/>
+          <w:sz w:val="24"/>
+          <w:szCs w:val="24"/>
+        </w:rPr>
+        <w:t xml:space="preserve">rhyme, and word fragment norms. </w:t>
+      </w:r>
+      <w:r>
+        <w:rPr>
+          <w:rFonts w:ascii="Times New Roman" w:hAnsi="Times New Roman" w:cs="Times New Roman"/>
+          <w:i/>
+          <w:iCs/>
+          <w:sz w:val="24"/>
+          <w:szCs w:val="24"/>
+        </w:rPr>
+        <w:t>Behavior Research Methods, Instruments, &amp; Computers, 36</w:t>
+      </w:r>
+      <w:r>
+        <w:rPr>
+          <w:rFonts w:ascii="Times New Roman" w:hAnsi="Times New Roman" w:cs="Times New Roman"/>
+          <w:sz w:val="24"/>
+          <w:szCs w:val="24"/>
+        </w:rPr>
+        <w:t>(3),</w:t>
+      </w:r>
+      <w:r>
+        <w:rPr>
+          <w:rFonts w:ascii="Times New Roman" w:hAnsi="Times New Roman" w:cs="Times New Roman"/>
+          <w:sz w:val="24"/>
+          <w:szCs w:val="24"/>
+        </w:rPr>
+        <w:t xml:space="preserve"> </w:t>
+      </w:r>
+      <w:r>
+        <w:rPr>
+          <w:rFonts w:ascii="Times New Roman" w:hAnsi="Times New Roman" w:cs="Times New Roman"/>
+          <w:sz w:val="24"/>
+          <w:szCs w:val="24"/>
+        </w:rPr>
+        <w:t>402–407.</w:t>
+      </w:r>
+    </w:p>
+    <w:p>
+      <w:pPr>
+        <w:spacing w:after="0" w:line="480" w:lineRule="auto"/>
+        <w:ind w:left="720" w:hanging="720"/>
+        <w:rPr>
+          <w:rFonts w:ascii="Times New Roman" w:hAnsi="Times New Roman" w:cs="Times New Roman"/>
+          <w:sz w:val="24"/>
+          <w:szCs w:val="24"/>
+        </w:rPr>
+      </w:pPr>
+      <w:r>
+        <w:rPr>
+          <w:rFonts w:ascii="Times New Roman" w:hAnsi="Times New Roman" w:cs="Times New Roman"/>
+          <w:sz w:val="24"/>
+          <w:szCs w:val="24"/>
+        </w:rPr>
+        <w:t xml:space="preserve">Nelson, T. O. &amp; Dunlosky, J. (1991). When people’s judgments of learning (JOLs) are extremely accurate at predicting subsequent recall: The “Delayed-JOL Effect.” </w:t>
+      </w:r>
+      <w:r>
+        <w:rPr>
+          <w:rFonts w:ascii="Times New Roman" w:hAnsi="Times New Roman" w:cs="Times New Roman"/>
+          <w:i/>
+          <w:iCs/>
+          <w:sz w:val="24"/>
+          <w:szCs w:val="24"/>
+        </w:rPr>
+        <w:t>Psychological Science, 2</w:t>
+      </w:r>
+      <w:r>
+        <w:rPr>
+          <w:rFonts w:ascii="Times New Roman" w:hAnsi="Times New Roman" w:cs="Times New Roman"/>
+          <w:sz w:val="24"/>
+          <w:szCs w:val="24"/>
+        </w:rPr>
+        <w:t>(4), 267-270.</w:t>
+      </w:r>
+    </w:p>
+    <w:p>
+      <w:pPr>
+        <w:spacing w:after="0" w:line="480" w:lineRule="auto"/>
+        <w:ind w:left="720" w:hanging="720"/>
+        <w:rPr>
+          <w:rFonts w:ascii="Times New Roman" w:hAnsi="Times New Roman" w:cs="Times New Roman"/>
+          <w:sz w:val="24"/>
+          <w:szCs w:val="24"/>
+        </w:rPr>
+      </w:pPr>
+      <w:r>
+        <w:rPr>
+          <w:rFonts w:ascii="Times New Roman" w:hAnsi="Times New Roman" w:cs="Times New Roman"/>
+          <w:sz w:val="24"/>
+          <w:szCs w:val="24"/>
+        </w:rPr>
+        <w:t xml:space="preserve">Nelson, T. O. &amp; Narens, L. (1990). Metamemory: A theoretical framework and new findings. In: </w:t>
+      </w:r>
+      <w:r>
+        <w:rPr>
+          <w:rFonts w:ascii="Times New Roman" w:hAnsi="Times New Roman" w:cs="Times New Roman"/>
+          <w:i/>
+          <w:iCs/>
+          <w:sz w:val="24"/>
+          <w:szCs w:val="24"/>
+        </w:rPr>
+        <w:t>The psychology of learning and motivation</w:t>
+      </w:r>
+      <w:r>
+        <w:rPr>
+          <w:rFonts w:ascii="Times New Roman" w:hAnsi="Times New Roman" w:cs="Times New Roman"/>
+          <w:sz w:val="24"/>
+          <w:szCs w:val="24"/>
+        </w:rPr>
+        <w:t>, ed. G. Bower. American Psychologist.</w:t>
+      </w:r>
+    </w:p>
+    <w:p>
+      <w:pPr>
+        <w:spacing w:after="0" w:line="480" w:lineRule="auto"/>
+        <w:ind w:left="720" w:hanging="720"/>
+        <w:rPr>
+          <w:rFonts w:ascii="Times New Roman" w:hAnsi="Times New Roman" w:cs="Times New Roman"/>
+          <w:sz w:val="24"/>
+          <w:szCs w:val="24"/>
+        </w:rPr>
+      </w:pPr>
+      <w:r>
+        <w:rPr>
+          <w:rFonts w:ascii="Times New Roman" w:hAnsi="Times New Roman" w:cs="Times New Roman"/>
+          <w:sz w:val="24"/>
+          <w:szCs w:val="24"/>
+        </w:rPr>
+        <w:t xml:space="preserve">Rhodes, M. G. (2016). Judgments of learning. In J. Dunlosky &amp; S. K. Tauber (Eds.), </w:t>
+      </w:r>
+      <w:r>
+        <w:rPr>
+          <w:rFonts w:ascii="Times New Roman" w:hAnsi="Times New Roman" w:cs="Times New Roman"/>
+          <w:i/>
+          <w:iCs/>
+          <w:sz w:val="24"/>
+          <w:szCs w:val="24"/>
+        </w:rPr>
+        <w:t>The Oxford Handbook of Metamemory</w:t>
+      </w:r>
+      <w:r>
+        <w:rPr>
+          <w:rFonts w:ascii="Times New Roman" w:hAnsi="Times New Roman" w:cs="Times New Roman"/>
+          <w:sz w:val="24"/>
+          <w:szCs w:val="24"/>
+        </w:rPr>
+        <w:t xml:space="preserve"> (pp. 65–80). Oxford University Press.</w:t>
+      </w:r>
+    </w:p>
+    <w:p>
+      <w:pPr>
+        <w:spacing w:after="0" w:line="480" w:lineRule="auto"/>
+        <w:ind w:left="720" w:hanging="720"/>
+        <w:rPr>
+          <w:rFonts w:ascii="Times New Roman" w:hAnsi="Times New Roman" w:cs="Times New Roman"/>
+          <w:sz w:val="24"/>
+          <w:szCs w:val="24"/>
+        </w:rPr>
+      </w:pPr>
+      <w:r>
+        <w:rPr>
+          <w:rFonts w:ascii="Times New Roman" w:hAnsi="Times New Roman" w:cs="Times New Roman"/>
+          <w:sz w:val="24"/>
+          <w:szCs w:val="24"/>
+        </w:rPr>
+        <w:lastRenderedPageBreak/>
+        <w:t>Rhodes, M. G., &amp; Castel, A. D. (2008). Memory predictions are influenced by perceptual information: Evidence</w:t>
+      </w:r>
+      <w:r>
+        <w:rPr>
+          <w:rFonts w:ascii="Times New Roman" w:hAnsi="Times New Roman" w:cs="Times New Roman"/>
+          <w:sz w:val="24"/>
+          <w:szCs w:val="24"/>
+        </w:rPr>
+        <w:t xml:space="preserve"> </w:t>
+      </w:r>
+      <w:r>
+        <w:rPr>
+          <w:rFonts w:ascii="Times New Roman" w:hAnsi="Times New Roman" w:cs="Times New Roman"/>
+          <w:sz w:val="24"/>
+          <w:szCs w:val="24"/>
+        </w:rPr>
+        <w:t xml:space="preserve">for metacognitive illusions. </w:t>
+      </w:r>
+      <w:r>
+        <w:rPr>
+          <w:rFonts w:ascii="Times New Roman" w:hAnsi="Times New Roman" w:cs="Times New Roman"/>
+          <w:i/>
+          <w:iCs/>
+          <w:sz w:val="24"/>
+          <w:szCs w:val="24"/>
+        </w:rPr>
+        <w:t>Journal of Experimental Psychology: General, 137</w:t>
+      </w:r>
+      <w:r>
+        <w:rPr>
+          <w:rFonts w:ascii="Times New Roman" w:hAnsi="Times New Roman" w:cs="Times New Roman"/>
+          <w:sz w:val="24"/>
+          <w:szCs w:val="24"/>
+        </w:rPr>
+        <w:t>(4), 615–625.</w:t>
+      </w:r>
+    </w:p>
+    <w:p>
+      <w:pPr>
+        <w:spacing w:after="0" w:line="480" w:lineRule="auto"/>
+        <w:ind w:left="720" w:hanging="720"/>
+        <w:rPr>
+          <w:rFonts w:ascii="Times New Roman" w:hAnsi="Times New Roman" w:cs="Times New Roman"/>
+          <w:sz w:val="24"/>
+          <w:szCs w:val="24"/>
+        </w:rPr>
+      </w:pPr>
+      <w:r>
+        <w:rPr>
+          <w:rFonts w:ascii="Times New Roman" w:hAnsi="Times New Roman" w:cs="Times New Roman"/>
+          <w:sz w:val="24"/>
+          <w:szCs w:val="24"/>
+        </w:rPr>
+        <w:t>Rivers, M. L., Janes, J. L., &amp; Dunlosky, J. (2021). Investigating memory</w:t>
+      </w:r>
+      <w:r>
+        <w:rPr>
+          <w:rFonts w:ascii="Times New Roman" w:hAnsi="Times New Roman" w:cs="Times New Roman"/>
+          <w:sz w:val="24"/>
+          <w:szCs w:val="24"/>
+        </w:rPr>
+        <w:t xml:space="preserve"> </w:t>
+      </w:r>
+      <w:r>
+        <w:rPr>
+          <w:rFonts w:ascii="Times New Roman" w:hAnsi="Times New Roman" w:cs="Times New Roman"/>
+          <w:sz w:val="24"/>
+          <w:szCs w:val="24"/>
+        </w:rPr>
+        <w:t>reactivity with a within-participant manipulation of judgments</w:t>
+      </w:r>
+      <w:r>
+        <w:rPr>
+          <w:rFonts w:ascii="Times New Roman" w:hAnsi="Times New Roman" w:cs="Times New Roman"/>
+          <w:sz w:val="24"/>
+          <w:szCs w:val="24"/>
+        </w:rPr>
+        <w:t xml:space="preserve"> </w:t>
+      </w:r>
+      <w:r>
+        <w:rPr>
+          <w:rFonts w:ascii="Times New Roman" w:hAnsi="Times New Roman" w:cs="Times New Roman"/>
+          <w:sz w:val="24"/>
+          <w:szCs w:val="24"/>
+        </w:rPr>
+        <w:t>of learning: Support for the cue-strengthening hypothesis.</w:t>
+      </w:r>
+      <w:r>
+        <w:rPr>
+          <w:rFonts w:ascii="Times New Roman" w:hAnsi="Times New Roman" w:cs="Times New Roman"/>
+          <w:sz w:val="24"/>
+          <w:szCs w:val="24"/>
+        </w:rPr>
+        <w:t xml:space="preserve"> </w:t>
+      </w:r>
+      <w:r>
+        <w:rPr>
+          <w:rFonts w:ascii="Times New Roman" w:hAnsi="Times New Roman" w:cs="Times New Roman"/>
+          <w:i/>
+          <w:iCs/>
+          <w:sz w:val="24"/>
+          <w:szCs w:val="24"/>
+        </w:rPr>
+        <w:t>Memory, 29</w:t>
+      </w:r>
+      <w:r>
+        <w:rPr>
+          <w:rFonts w:ascii="Times New Roman" w:hAnsi="Times New Roman" w:cs="Times New Roman"/>
+          <w:sz w:val="24"/>
+          <w:szCs w:val="24"/>
+        </w:rPr>
+        <w:t>(10), 1342–1353.</w:t>
+      </w:r>
+    </w:p>
+    <w:p>
+      <w:pPr>
+        <w:spacing w:after="0" w:line="480" w:lineRule="auto"/>
+        <w:ind w:left="720" w:hanging="720"/>
+        <w:rPr>
+          <w:rFonts w:ascii="Times New Roman" w:hAnsi="Times New Roman" w:cs="Times New Roman"/>
+          <w:sz w:val="24"/>
+          <w:szCs w:val="24"/>
+        </w:rPr>
+      </w:pPr>
+      <w:r>
+        <w:rPr>
+          <w:rFonts w:ascii="Times New Roman" w:hAnsi="Times New Roman" w:cs="Times New Roman"/>
+          <w:sz w:val="24"/>
+          <w:szCs w:val="24"/>
+        </w:rPr>
+        <w:t>Soderstrom, N. C., Clark, C. T., Halamish, V., &amp; Bjork, E. L. (2015). Judgments of learning as memory</w:t>
+      </w:r>
+      <w:r>
+        <w:rPr>
+          <w:rFonts w:ascii="Times New Roman" w:hAnsi="Times New Roman" w:cs="Times New Roman"/>
+          <w:sz w:val="24"/>
+          <w:szCs w:val="24"/>
+        </w:rPr>
+        <w:t xml:space="preserve"> </w:t>
+      </w:r>
+      <w:r>
+        <w:rPr>
+          <w:rFonts w:ascii="Times New Roman" w:hAnsi="Times New Roman" w:cs="Times New Roman"/>
+          <w:sz w:val="24"/>
+          <w:szCs w:val="24"/>
+        </w:rPr>
+        <w:t xml:space="preserve">modifiers. </w:t>
+      </w:r>
+      <w:r>
+        <w:rPr>
+          <w:rFonts w:ascii="Times New Roman" w:hAnsi="Times New Roman" w:cs="Times New Roman"/>
+          <w:i/>
+          <w:iCs/>
+          <w:sz w:val="24"/>
+          <w:szCs w:val="24"/>
+        </w:rPr>
+        <w:t>Journal of Experimental Psychology: Learning, Memory, and Cognition, 41</w:t>
+      </w:r>
+      <w:r>
+        <w:rPr>
+          <w:rFonts w:ascii="Times New Roman" w:hAnsi="Times New Roman" w:cs="Times New Roman"/>
+          <w:sz w:val="24"/>
+          <w:szCs w:val="24"/>
+        </w:rPr>
+        <w:t>, 553–558.</w:t>
+      </w:r>
+    </w:p>
+    <w:p>
+      <w:pPr>
+        <w:spacing w:after="0" w:line="480" w:lineRule="auto"/>
+        <w:ind w:left="720" w:hanging="720"/>
+        <w:rPr>
+          <w:rFonts w:ascii="Times New Roman" w:hAnsi="Times New Roman" w:cs="Times New Roman"/>
+          <w:sz w:val="24"/>
+          <w:szCs w:val="24"/>
+        </w:rPr>
+      </w:pPr>
+      <w:r>
+        <w:rPr>
+          <w:rFonts w:ascii="Times New Roman" w:hAnsi="Times New Roman" w:cs="Times New Roman"/>
+          <w:sz w:val="24"/>
+          <w:szCs w:val="24"/>
+        </w:rPr>
+        <w:t xml:space="preserve">Wagenmakers, E. (2007). A practical solution to the pervasive problems of </w:t>
+      </w:r>
+      <w:r>
+        <w:rPr>
+          <w:rFonts w:ascii="Times New Roman" w:hAnsi="Times New Roman" w:cs="Times New Roman"/>
+          <w:i/>
+          <w:iCs/>
+          <w:sz w:val="24"/>
+          <w:szCs w:val="24"/>
+        </w:rPr>
+        <w:t>p</w:t>
+      </w:r>
+      <w:r>
+        <w:rPr>
+          <w:rFonts w:ascii="Times New Roman" w:hAnsi="Times New Roman" w:cs="Times New Roman"/>
+          <w:sz w:val="24"/>
+          <w:szCs w:val="24"/>
+        </w:rPr>
+        <w:t xml:space="preserve"> values. </w:t>
+      </w:r>
+      <w:r>
+        <w:rPr>
+          <w:rFonts w:ascii="Times New Roman" w:hAnsi="Times New Roman" w:cs="Times New Roman"/>
+          <w:i/>
+          <w:iCs/>
+          <w:sz w:val="24"/>
+          <w:szCs w:val="24"/>
+        </w:rPr>
+        <w:t>Psychonomic Bulletin &amp; Review, 14</w:t>
+      </w:r>
+      <w:r>
+        <w:rPr>
+          <w:rFonts w:ascii="Times New Roman" w:hAnsi="Times New Roman" w:cs="Times New Roman"/>
+          <w:sz w:val="24"/>
+          <w:szCs w:val="24"/>
+        </w:rPr>
+        <w:t>, 779–804.</w:t>
+      </w:r>
+      <w:r>
+        <w:rPr>
+          <w:rFonts w:ascii="Times New Roman" w:hAnsi="Times New Roman" w:cs="Times New Roman"/>
+          <w:sz w:val="24"/>
+          <w:szCs w:val="24"/>
+        </w:rPr>
+        <w:br w:type="page"/>
+      </w:r>
+    </w:p>
+    <w:p>
+      <w:pPr>
+        <w:spacing w:after="0" w:line="480" w:lineRule="auto"/>
+        <w:rPr>
+          <w:rFonts w:ascii="Times New Roman" w:hAnsi="Times New Roman" w:cs="Times New Roman"/>
+          <w:sz w:val="24"/>
+          <w:szCs w:val="24"/>
+        </w:rPr>
+      </w:pPr>
+      <w:r>
+        <w:rPr>
+          <w:rFonts w:ascii="Times New Roman" w:hAnsi="Times New Roman" w:cs="Times New Roman"/>
+          <w:sz w:val="24"/>
+          <w:szCs w:val="24"/>
+        </w:rPr>
+        <w:lastRenderedPageBreak/>
+        <w:t>[FIGURE 1]</w:t>
+      </w:r>
+    </w:p>
+    <w:p>
+      <w:pPr>
+        <w:spacing w:after="0"/>
+        <w:rPr>
+          <w:rFonts w:ascii="Times New Roman" w:hAnsi="Times New Roman" w:cs="Times New Roman"/>
+          <w:sz w:val="24"/>
+          <w:szCs w:val="24"/>
+        </w:rPr>
+      </w:pPr>
+      <w:r>
+        <w:rPr>
+          <w:rFonts w:ascii="Times New Roman" w:hAnsi="Times New Roman" w:cs="Times New Roman"/>
+          <w:sz w:val="24"/>
+          <w:szCs w:val="24"/>
+        </w:rPr>
+        <w:br w:type="page"/>
+      </w:r>
+    </w:p>
+    <w:p>
+      <w:pPr>
+        <w:spacing w:after="0" w:line="480" w:lineRule="auto"/>
+        <w:rPr>
+          <w:rFonts w:ascii="Times New Roman" w:hAnsi="Times New Roman" w:cs="Times New Roman"/>
+          <w:sz w:val="24"/>
+          <w:szCs w:val="24"/>
+        </w:rPr>
+      </w:pPr>
+      <w:r>
+        <w:rPr>
+          <w:rFonts w:ascii="Times New Roman" w:hAnsi="Times New Roman" w:cs="Times New Roman"/>
+          <w:sz w:val="24"/>
+          <w:szCs w:val="24"/>
+        </w:rPr>
+        <w:lastRenderedPageBreak/>
+        <w:t>[FIGURE 2]</w:t>
+      </w:r>
+    </w:p>
+    <w:p>
+      <w:pPr>
+        <w:spacing w:after="0"/>
         <w:rPr>
           <w:rFonts w:ascii="Times New Roman" w:hAnsi="Times New Roman" w:cs="Times New Roman"/>
           <w:sz w:val="24"/>
@@ -9822,6 +11912,7 @@
     </w:tbl>
     <w:p>
       <w:pPr>
+        <w:spacing w:after="0"/>
         <w:rPr>
           <w:rFonts w:ascii="Times New Roman" w:hAnsi="Times New Roman" w:cs="Times New Roman"/>
           <w:sz w:val="24"/>
@@ -9844,25 +11935,7 @@
           <w:sz w:val="24"/>
           <w:szCs w:val="24"/>
         </w:rPr>
-        <w:t>: Frequency ratings were derived from SUBLTEX (Brysbaert &amp; New, 2009). Concreteness ratings were derived from the English Lexicon Project (</w:t>
-      </w:r>
-      <w:proofErr w:type="spellStart"/>
-      <w:r>
-        <w:rPr>
-          <w:rFonts w:ascii="Times New Roman" w:hAnsi="Times New Roman" w:cs="Times New Roman"/>
-          <w:sz w:val="24"/>
-          <w:szCs w:val="24"/>
-        </w:rPr>
-        <w:t>Balota</w:t>
-      </w:r>
-      <w:proofErr w:type="spellEnd"/>
-      <w:r>
-        <w:rPr>
-          <w:rFonts w:ascii="Times New Roman" w:hAnsi="Times New Roman" w:cs="Times New Roman"/>
-          <w:sz w:val="24"/>
-          <w:szCs w:val="24"/>
-        </w:rPr>
-        <w:t xml:space="preserve"> et al., 2007).</w:t>
+        <w:t>: Frequency ratings were derived from SUBLTEX (Brysbaert &amp; New, 2009). Concreteness ratings were derived from the English Lexicon Project (Balota et al., 2007).</w:t>
       </w:r>
       <w:r>
         <w:rPr>
@@ -10444,6 +12517,7 @@
     </w:p>
     <w:p>
       <w:pPr>
+        <w:spacing w:after="0"/>
         <w:rPr>
           <w:rFonts w:ascii="Times New Roman" w:hAnsi="Times New Roman" w:cs="Times New Roman"/>
           <w:sz w:val="24"/>
@@ -10746,7 +12820,7 @@
           </w:tcPr>
           <w:p>
             <w:pPr>
-              <w:spacing w:before="120" w:line="480" w:lineRule="auto"/>
+              <w:spacing w:line="480" w:lineRule="auto"/>
               <w:rPr>
                 <w:rFonts w:ascii="Times New Roman" w:hAnsi="Times New Roman"/>
               </w:rPr>
@@ -10770,7 +12844,7 @@
           </w:tcPr>
           <w:p>
             <w:pPr>
-              <w:spacing w:before="120" w:line="480" w:lineRule="auto"/>
+              <w:spacing w:line="480" w:lineRule="auto"/>
               <w:rPr>
                 <w:rFonts w:ascii="Times New Roman" w:hAnsi="Times New Roman"/>
               </w:rPr>
@@ -10794,7 +12868,7 @@
           </w:tcPr>
           <w:p>
             <w:pPr>
-              <w:spacing w:before="120" w:line="480" w:lineRule="auto"/>
+              <w:spacing w:line="480" w:lineRule="auto"/>
               <w:rPr>
                 <w:rFonts w:ascii="Times New Roman" w:hAnsi="Times New Roman"/>
               </w:rPr>
@@ -10819,7 +12893,7 @@
           </w:tcPr>
           <w:p>
             <w:pPr>
-              <w:spacing w:before="120" w:line="480" w:lineRule="auto"/>
+              <w:spacing w:line="480" w:lineRule="auto"/>
               <w:jc w:val="center"/>
               <w:rPr>
                 <w:rFonts w:ascii="Times New Roman" w:hAnsi="Times New Roman"/>
@@ -10839,7 +12913,7 @@
           </w:tcPr>
           <w:p>
             <w:pPr>
-              <w:spacing w:before="120" w:line="480" w:lineRule="auto"/>
+              <w:spacing w:line="480" w:lineRule="auto"/>
               <w:jc w:val="center"/>
               <w:rPr>
                 <w:rFonts w:ascii="Times New Roman" w:hAnsi="Times New Roman"/>
@@ -10859,7 +12933,7 @@
           </w:tcPr>
           <w:p>
             <w:pPr>
-              <w:spacing w:before="120" w:line="480" w:lineRule="auto"/>
+              <w:spacing w:line="480" w:lineRule="auto"/>
               <w:jc w:val="center"/>
               <w:rPr>
                 <w:rFonts w:ascii="Times New Roman" w:hAnsi="Times New Roman"/>
@@ -10879,7 +12953,7 @@
           </w:tcPr>
           <w:p>
             <w:pPr>
-              <w:spacing w:before="120" w:line="480" w:lineRule="auto"/>
+              <w:spacing w:line="480" w:lineRule="auto"/>
               <w:jc w:val="center"/>
               <w:rPr>
                 <w:rFonts w:ascii="Times New Roman" w:hAnsi="Times New Roman"/>
@@ -12510,6 +14584,7 @@
     </w:tbl>
     <w:p>
       <w:pPr>
+        <w:spacing w:after="0"/>
         <w:rPr>
           <w:rFonts w:ascii="Times New Roman" w:hAnsi="Times New Roman" w:cs="Times New Roman"/>
           <w:sz w:val="24"/>
@@ -12558,7 +14633,7 @@
 
 <file path=word/comments.xml><?xml version="1.0" encoding="utf-8"?>
 <w:comments xmlns:wpc="http://schemas.microsoft.com/office/word/2010/wordprocessingCanvas" xmlns:cx="http://schemas.microsoft.com/office/drawing/2014/chartex" xmlns:cx1="http://schemas.microsoft.com/office/drawing/2015/9/8/chartex" xmlns:cx2="http://schemas.microsoft.com/office/drawing/2015/10/21/chartex" xmlns:cx3="http://schemas.microsoft.com/office/drawing/2016/5/9/chartex" xmlns:cx4="http://schemas.microsoft.com/office/drawing/2016/5/10/chartex" xmlns:cx5="http://schemas.microsoft.com/office/drawing/2016/5/11/chartex" xmlns:cx6="http://schemas.microsoft.com/office/drawing/2016/5/12/chartex" xmlns:cx7="http://schemas.microsoft.com/office/drawing/2016/5/13/chartex" xmlns:cx8="http://schemas.microsoft.com/office/drawing/2016/5/14/chartex" xmlns:mc="http://schemas.openxmlformats.org/markup-compatibility/2006" xmlns:aink="http://schemas.microsoft.com/office/drawing/2016/ink" xmlns:am3d="http://schemas.microsoft.com/office/drawing/2017/model3d" xmlns:o="urn:schemas-microsoft-com:office:office" xmlns:oel="http://schemas.microsoft.com/office/2019/extlst" xmlns:r="http://schemas.openxmlformats.org/officeDocument/2006/relationships" xmlns:m="http://schemas.openxmlformats.org/officeDocument/2006/math" xmlns:v="urn:schemas-microsoft-com:vml" xmlns:wp14="http://schemas.microsoft.com/office/word/2010/wordprocessingDrawing" xmlns:wp="http://schemas.openxmlformats.org/drawingml/2006/wordprocessingDrawing" xmlns:w10="urn:schemas-microsoft-com:office:word" xmlns:w="http://schemas.openxmlformats.org/wordprocessingml/2006/main" xmlns:w14="http://schemas.microsoft.com/office/word/2010/wordml" xmlns:w15="http://schemas.microsoft.com/office/word/2012/wordml" xmlns:w16cex="http://schemas.microsoft.com/office/word/2018/wordml/cex" xmlns:w16cid="http://schemas.microsoft.com/office/word/2016/wordml/cid" xmlns:w16="http://schemas.microsoft.com/office/word/2018/wordml" xmlns:w16sdtdh="http://schemas.microsoft.com/office/word/2020/wordml/sdtdatahash" xmlns:w16se="http://schemas.microsoft.com/office/word/2015/wordml/symex" xmlns:wpg="http://schemas.microsoft.com/office/word/2010/wordprocessingGroup" xmlns:wpi="http://schemas.microsoft.com/office/word/2010/wordprocessingInk" xmlns:wne="http://schemas.microsoft.com/office/word/2006/wordml" xmlns:wps="http://schemas.microsoft.com/office/word/2010/wordprocessingShape" mc:Ignorable="w14 w15 w16se w16cid w16 w16cex w16sdtdh wp14">
-  <w:comment w:id="0" w:author="Nick Maxwell" w:date="2023-03-07T20:19:00Z" w:initials="NM">
+  <w:comment w:id="0" w:author="Nick Maxwell" w:date="2023-03-13T14:22:00Z" w:initials="NM">
     <w:p>
       <w:pPr>
         <w:pStyle w:val="CommentText"/>
@@ -12570,7 +14645,7 @@
         <w:annotationRef/>
       </w:r>
       <w:r>
-        <w:t>Talk about spreading activation? Mediated DRM Lists?</w:t>
+        <w:t>Edit to be in-line with the previous paragraph</w:t>
       </w:r>
     </w:p>
   </w:comment>
@@ -12579,19 +14654,19 @@
 
 <file path=word/commentsExtended.xml><?xml version="1.0" encoding="utf-8"?>
 <w15:commentsEx xmlns:wpc="http://schemas.microsoft.com/office/word/2010/wordprocessingCanvas" xmlns:cx="http://schemas.microsoft.com/office/drawing/2014/chartex" xmlns:cx1="http://schemas.microsoft.com/office/drawing/2015/9/8/chartex" xmlns:cx2="http://schemas.microsoft.com/office/drawing/2015/10/21/chartex" xmlns:cx3="http://schemas.microsoft.com/office/drawing/2016/5/9/chartex" xmlns:cx4="http://schemas.microsoft.com/office/drawing/2016/5/10/chartex" xmlns:cx5="http://schemas.microsoft.com/office/drawing/2016/5/11/chartex" xmlns:cx6="http://schemas.microsoft.com/office/drawing/2016/5/12/chartex" xmlns:cx7="http://schemas.microsoft.com/office/drawing/2016/5/13/chartex" xmlns:cx8="http://schemas.microsoft.com/office/drawing/2016/5/14/chartex" xmlns:mc="http://schemas.openxmlformats.org/markup-compatibility/2006" xmlns:aink="http://schemas.microsoft.com/office/drawing/2016/ink" xmlns:am3d="http://schemas.microsoft.com/office/drawing/2017/model3d" xmlns:o="urn:schemas-microsoft-com:office:office" xmlns:oel="http://schemas.microsoft.com/office/2019/extlst" xmlns:r="http://schemas.openxmlformats.org/officeDocument/2006/relationships" xmlns:m="http://schemas.openxmlformats.org/officeDocument/2006/math" xmlns:v="urn:schemas-microsoft-com:vml" xmlns:wp14="http://schemas.microsoft.com/office/word/2010/wordprocessingDrawing" xmlns:wp="http://schemas.openxmlformats.org/drawingml/2006/wordprocessingDrawing" xmlns:w10="urn:schemas-microsoft-com:office:word" xmlns:w="http://schemas.openxmlformats.org/wordprocessingml/2006/main" xmlns:w14="http://schemas.microsoft.com/office/word/2010/wordml" xmlns:w15="http://schemas.microsoft.com/office/word/2012/wordml" xmlns:w16cex="http://schemas.microsoft.com/office/word/2018/wordml/cex" xmlns:w16cid="http://schemas.microsoft.com/office/word/2016/wordml/cid" xmlns:w16="http://schemas.microsoft.com/office/word/2018/wordml" xmlns:w16sdtdh="http://schemas.microsoft.com/office/word/2020/wordml/sdtdatahash" xmlns:w16se="http://schemas.microsoft.com/office/word/2015/wordml/symex" xmlns:wpg="http://schemas.microsoft.com/office/word/2010/wordprocessingGroup" xmlns:wpi="http://schemas.microsoft.com/office/word/2010/wordprocessingInk" xmlns:wne="http://schemas.microsoft.com/office/word/2006/wordml" xmlns:wps="http://schemas.microsoft.com/office/word/2010/wordprocessingShape" mc:Ignorable="w14 w15 w16se w16cid w16 w16cex w16sdtdh wp14">
-  <w15:commentEx w15:paraId="7C21E79E" w15:done="0"/>
+  <w15:commentEx w15:paraId="782CA3A4" w15:done="0"/>
 </w15:commentsEx>
 </file>
 
 <file path=word/commentsExtensible.xml><?xml version="1.0" encoding="utf-8"?>
 <w16cex:commentsExtensible xmlns:wpc="http://schemas.microsoft.com/office/word/2010/wordprocessingCanvas" xmlns:cx="http://schemas.microsoft.com/office/drawing/2014/chartex" xmlns:cx1="http://schemas.microsoft.com/office/drawing/2015/9/8/chartex" xmlns:cx2="http://schemas.microsoft.com/office/drawing/2015/10/21/chartex" xmlns:cx3="http://schemas.microsoft.com/office/drawing/2016/5/9/chartex" xmlns:cx4="http://schemas.microsoft.com/office/drawing/2016/5/10/chartex" xmlns:cx5="http://schemas.microsoft.com/office/drawing/2016/5/11/chartex" xmlns:cx6="http://schemas.microsoft.com/office/drawing/2016/5/12/chartex" xmlns:cx7="http://schemas.microsoft.com/office/drawing/2016/5/13/chartex" xmlns:cx8="http://schemas.microsoft.com/office/drawing/2016/5/14/chartex" xmlns:mc="http://schemas.openxmlformats.org/markup-compatibility/2006" xmlns:aink="http://schemas.microsoft.com/office/drawing/2016/ink" xmlns:am3d="http://schemas.microsoft.com/office/drawing/2017/model3d" xmlns:o="urn:schemas-microsoft-com:office:office" xmlns:oel="http://schemas.microsoft.com/office/2019/extlst" xmlns:r="http://schemas.openxmlformats.org/officeDocument/2006/relationships" xmlns:m="http://schemas.openxmlformats.org/officeDocument/2006/math" xmlns:v="urn:schemas-microsoft-com:vml" xmlns:wp14="http://schemas.microsoft.com/office/word/2010/wordprocessingDrawing" xmlns:wp="http://schemas.openxmlformats.org/drawingml/2006/wordprocessingDrawing" xmlns:w10="urn:schemas-microsoft-com:office:word" xmlns:w="http://schemas.openxmlformats.org/wordprocessingml/2006/main" xmlns:w14="http://schemas.microsoft.com/office/word/2010/wordml" xmlns:w15="http://schemas.microsoft.com/office/word/2012/wordml" xmlns:w16cex="http://schemas.microsoft.com/office/word/2018/wordml/cex" xmlns:w16cid="http://schemas.microsoft.com/office/word/2016/wordml/cid" xmlns:w16="http://schemas.microsoft.com/office/word/2018/wordml" xmlns:w16sdtdh="http://schemas.microsoft.com/office/word/2020/wordml/sdtdatahash" xmlns:w16se="http://schemas.microsoft.com/office/word/2015/wordml/symex" xmlns:wpg="http://schemas.microsoft.com/office/word/2010/wordprocessingGroup" xmlns:wpi="http://schemas.microsoft.com/office/word/2010/wordprocessingInk" xmlns:wne="http://schemas.microsoft.com/office/word/2006/wordml" xmlns:wps="http://schemas.microsoft.com/office/word/2010/wordprocessingShape" mc:Ignorable="w14 w15 w16se w16cid w16 w16cex w16sdtdh wp14">
-  <w16cex:commentExtensible w16cex:durableId="27B21AE9" w16cex:dateUtc="2023-03-08T02:19:00Z"/>
+  <w16cex:commentExtensible w16cex:durableId="27B9B039" w16cex:dateUtc="2023-03-13T19:22:00Z"/>
 </w16cex:commentsExtensible>
 </file>
 
 <file path=word/commentsIds.xml><?xml version="1.0" encoding="utf-8"?>
 <w16cid:commentsIds xmlns:wpc="http://schemas.microsoft.com/office/word/2010/wordprocessingCanvas" xmlns:cx="http://schemas.microsoft.com/office/drawing/2014/chartex" xmlns:cx1="http://schemas.microsoft.com/office/drawing/2015/9/8/chartex" xmlns:cx2="http://schemas.microsoft.com/office/drawing/2015/10/21/chartex" xmlns:cx3="http://schemas.microsoft.com/office/drawing/2016/5/9/chartex" xmlns:cx4="http://schemas.microsoft.com/office/drawing/2016/5/10/chartex" xmlns:cx5="http://schemas.microsoft.com/office/drawing/2016/5/11/chartex" xmlns:cx6="http://schemas.microsoft.com/office/drawing/2016/5/12/chartex" xmlns:cx7="http://schemas.microsoft.com/office/drawing/2016/5/13/chartex" xmlns:cx8="http://schemas.microsoft.com/office/drawing/2016/5/14/chartex" xmlns:mc="http://schemas.openxmlformats.org/markup-compatibility/2006" xmlns:aink="http://schemas.microsoft.com/office/drawing/2016/ink" xmlns:am3d="http://schemas.microsoft.com/office/drawing/2017/model3d" xmlns:o="urn:schemas-microsoft-com:office:office" xmlns:oel="http://schemas.microsoft.com/office/2019/extlst" xmlns:r="http://schemas.openxmlformats.org/officeDocument/2006/relationships" xmlns:m="http://schemas.openxmlformats.org/officeDocument/2006/math" xmlns:v="urn:schemas-microsoft-com:vml" xmlns:wp14="http://schemas.microsoft.com/office/word/2010/wordprocessingDrawing" xmlns:wp="http://schemas.openxmlformats.org/drawingml/2006/wordprocessingDrawing" xmlns:w10="urn:schemas-microsoft-com:office:word" xmlns:w="http://schemas.openxmlformats.org/wordprocessingml/2006/main" xmlns:w14="http://schemas.microsoft.com/office/word/2010/wordml" xmlns:w15="http://schemas.microsoft.com/office/word/2012/wordml" xmlns:w16cex="http://schemas.microsoft.com/office/word/2018/wordml/cex" xmlns:w16cid="http://schemas.microsoft.com/office/word/2016/wordml/cid" xmlns:w16="http://schemas.microsoft.com/office/word/2018/wordml" xmlns:w16sdtdh="http://schemas.microsoft.com/office/word/2020/wordml/sdtdatahash" xmlns:w16se="http://schemas.microsoft.com/office/word/2015/wordml/symex" xmlns:wpg="http://schemas.microsoft.com/office/word/2010/wordprocessingGroup" xmlns:wpi="http://schemas.microsoft.com/office/word/2010/wordprocessingInk" xmlns:wne="http://schemas.microsoft.com/office/word/2006/wordml" xmlns:wps="http://schemas.microsoft.com/office/word/2010/wordprocessingShape" mc:Ignorable="w14 w15 w16se w16cid w16 w16cex w16sdtdh wp14">
-  <w16cid:commentId w16cid:paraId="7C21E79E" w16cid:durableId="27B21AE9"/>
+  <w16cid:commentId w16cid:paraId="782CA3A4" w16cid:durableId="27B9B039"/>
 </w16cid:commentsIds>
 </file>
 
@@ -13438,6 +15513,17 @@
       </w:tblBorders>
     </w:tblPr>
   </w:style>
+  <w:style w:type="character" w:styleId="Emphasis">
+    <w:name w:val="Emphasis"/>
+    <w:basedOn w:val="DefaultParagraphFont"/>
+    <w:uiPriority w:val="20"/>
+    <w:qFormat/>
+    <w:rsid w:val="0092419F"/>
+    <w:rPr>
+      <w:i/>
+      <w:iCs/>
+    </w:rPr>
+  </w:style>
 </w:styles>
 </file>
 

--- a/Mediated Reactivity.docx
+++ b/Mediated Reactivity.docx
@@ -833,7 +833,25 @@
           <w:sz w:val="24"/>
           <w:szCs w:val="24"/>
         </w:rPr>
-        <w:t xml:space="preserve"> (see Nelson &amp; Narens, 1990). </w:t>
+        <w:t xml:space="preserve"> (see Nelson &amp; </w:t>
+      </w:r>
+      <w:proofErr w:type="spellStart"/>
+      <w:r>
+        <w:rPr>
+          <w:rFonts w:ascii="Times New Roman" w:hAnsi="Times New Roman" w:cs="Times New Roman"/>
+          <w:sz w:val="24"/>
+          <w:szCs w:val="24"/>
+        </w:rPr>
+        <w:t>Narens</w:t>
+      </w:r>
+      <w:proofErr w:type="spellEnd"/>
+      <w:r>
+        <w:rPr>
+          <w:rFonts w:ascii="Times New Roman" w:hAnsi="Times New Roman" w:cs="Times New Roman"/>
+          <w:sz w:val="24"/>
+          <w:szCs w:val="24"/>
+        </w:rPr>
+        <w:t xml:space="preserve">, 1990). </w:t>
       </w:r>
       <w:r>
         <w:rPr>
@@ -1003,14 +1021,70 @@
         </w:rPr>
         <w:t xml:space="preserve">using a variety of scales (see </w:t>
       </w:r>
-      <w:r>
-        <w:rPr>
-          <w:rFonts w:ascii="Times New Roman" w:hAnsi="Times New Roman" w:cs="Times New Roman"/>
-          <w:sz w:val="24"/>
-          <w:szCs w:val="24"/>
-        </w:rPr>
-        <w:t>Hanczakowski, Zawadzka, Pasek, &amp; Higham</w:t>
-      </w:r>
+      <w:proofErr w:type="spellStart"/>
+      <w:r>
+        <w:rPr>
+          <w:rFonts w:ascii="Times New Roman" w:hAnsi="Times New Roman" w:cs="Times New Roman"/>
+          <w:sz w:val="24"/>
+          <w:szCs w:val="24"/>
+        </w:rPr>
+        <w:t>Hanczakowski</w:t>
+      </w:r>
+      <w:proofErr w:type="spellEnd"/>
+      <w:r>
+        <w:rPr>
+          <w:rFonts w:ascii="Times New Roman" w:hAnsi="Times New Roman" w:cs="Times New Roman"/>
+          <w:sz w:val="24"/>
+          <w:szCs w:val="24"/>
+        </w:rPr>
+        <w:t xml:space="preserve">, </w:t>
+      </w:r>
+      <w:proofErr w:type="spellStart"/>
+      <w:r>
+        <w:rPr>
+          <w:rFonts w:ascii="Times New Roman" w:hAnsi="Times New Roman" w:cs="Times New Roman"/>
+          <w:sz w:val="24"/>
+          <w:szCs w:val="24"/>
+        </w:rPr>
+        <w:t>Zawadzka</w:t>
+      </w:r>
+      <w:proofErr w:type="spellEnd"/>
+      <w:r>
+        <w:rPr>
+          <w:rFonts w:ascii="Times New Roman" w:hAnsi="Times New Roman" w:cs="Times New Roman"/>
+          <w:sz w:val="24"/>
+          <w:szCs w:val="24"/>
+        </w:rPr>
+        <w:t xml:space="preserve">, </w:t>
+      </w:r>
+      <w:proofErr w:type="spellStart"/>
+      <w:r>
+        <w:rPr>
+          <w:rFonts w:ascii="Times New Roman" w:hAnsi="Times New Roman" w:cs="Times New Roman"/>
+          <w:sz w:val="24"/>
+          <w:szCs w:val="24"/>
+        </w:rPr>
+        <w:t>Pasek</w:t>
+      </w:r>
+      <w:proofErr w:type="spellEnd"/>
+      <w:r>
+        <w:rPr>
+          <w:rFonts w:ascii="Times New Roman" w:hAnsi="Times New Roman" w:cs="Times New Roman"/>
+          <w:sz w:val="24"/>
+          <w:szCs w:val="24"/>
+        </w:rPr>
+        <w:t xml:space="preserve">, &amp; </w:t>
+      </w:r>
+      <w:proofErr w:type="spellStart"/>
+      <w:r>
+        <w:rPr>
+          <w:rFonts w:ascii="Times New Roman" w:hAnsi="Times New Roman" w:cs="Times New Roman"/>
+          <w:sz w:val="24"/>
+          <w:szCs w:val="24"/>
+        </w:rPr>
+        <w:t>Higham</w:t>
+      </w:r>
+      <w:proofErr w:type="spellEnd"/>
       <w:r>
         <w:rPr>
           <w:rFonts w:ascii="Times New Roman" w:hAnsi="Times New Roman" w:cs="Times New Roman"/>
@@ -1781,7 +1855,25 @@
           <w:sz w:val="24"/>
           <w:szCs w:val="24"/>
         </w:rPr>
-        <w:t xml:space="preserve"> participants completing a no-JOL control task (e.g., silent reading). However, until recently, studies investigating metamemorial processes via JOLs </w:t>
+        <w:t xml:space="preserve"> participants completing a no-JOL control task (e.g., silent reading). However, until recently, studies investigating </w:t>
+      </w:r>
+      <w:proofErr w:type="spellStart"/>
+      <w:r>
+        <w:rPr>
+          <w:rFonts w:ascii="Times New Roman" w:hAnsi="Times New Roman" w:cs="Times New Roman"/>
+          <w:sz w:val="24"/>
+          <w:szCs w:val="24"/>
+        </w:rPr>
+        <w:t>metamemorial</w:t>
+      </w:r>
+      <w:proofErr w:type="spellEnd"/>
+      <w:r>
+        <w:rPr>
+          <w:rFonts w:ascii="Times New Roman" w:hAnsi="Times New Roman" w:cs="Times New Roman"/>
+          <w:sz w:val="24"/>
+          <w:szCs w:val="24"/>
+        </w:rPr>
+        <w:t xml:space="preserve"> processes via JOLs </w:t>
       </w:r>
       <w:r>
         <w:rPr>
@@ -1887,21 +1979,49 @@
         </w:rPr>
         <w:t xml:space="preserve">; JOL timing, </w:t>
       </w:r>
-      <w:r>
-        <w:rPr>
-          <w:rFonts w:ascii="Times New Roman" w:hAnsi="Times New Roman" w:cs="Times New Roman"/>
-          <w:sz w:val="24"/>
-          <w:szCs w:val="24"/>
-        </w:rPr>
-        <w:t>Dunlosky &amp; Nelson, 1994</w:t>
-      </w:r>
-      <w:r>
-        <w:rPr>
-          <w:rFonts w:ascii="Times New Roman" w:hAnsi="Times New Roman" w:cs="Times New Roman"/>
-          <w:sz w:val="24"/>
-          <w:szCs w:val="24"/>
-        </w:rPr>
-        <w:t>; Nelson &amp; Dunlosky, 199</w:t>
+      <w:proofErr w:type="spellStart"/>
+      <w:r>
+        <w:rPr>
+          <w:rFonts w:ascii="Times New Roman" w:hAnsi="Times New Roman" w:cs="Times New Roman"/>
+          <w:sz w:val="24"/>
+          <w:szCs w:val="24"/>
+        </w:rPr>
+        <w:t>Dunlosky</w:t>
+      </w:r>
+      <w:proofErr w:type="spellEnd"/>
+      <w:r>
+        <w:rPr>
+          <w:rFonts w:ascii="Times New Roman" w:hAnsi="Times New Roman" w:cs="Times New Roman"/>
+          <w:sz w:val="24"/>
+          <w:szCs w:val="24"/>
+        </w:rPr>
+        <w:t xml:space="preserve"> &amp; Nelson, 1994</w:t>
+      </w:r>
+      <w:r>
+        <w:rPr>
+          <w:rFonts w:ascii="Times New Roman" w:hAnsi="Times New Roman" w:cs="Times New Roman"/>
+          <w:sz w:val="24"/>
+          <w:szCs w:val="24"/>
+        </w:rPr>
+        <w:t xml:space="preserve">; Nelson &amp; </w:t>
+      </w:r>
+      <w:proofErr w:type="spellStart"/>
+      <w:r>
+        <w:rPr>
+          <w:rFonts w:ascii="Times New Roman" w:hAnsi="Times New Roman" w:cs="Times New Roman"/>
+          <w:sz w:val="24"/>
+          <w:szCs w:val="24"/>
+        </w:rPr>
+        <w:t>Dunlosky</w:t>
+      </w:r>
+      <w:proofErr w:type="spellEnd"/>
+      <w:r>
+        <w:rPr>
+          <w:rFonts w:ascii="Times New Roman" w:hAnsi="Times New Roman" w:cs="Times New Roman"/>
+          <w:sz w:val="24"/>
+          <w:szCs w:val="24"/>
+        </w:rPr>
+        <w:t>, 199</w:t>
       </w:r>
       <w:r>
         <w:rPr>
@@ -2287,15 +2407,51 @@
           <w:sz w:val="24"/>
           <w:szCs w:val="24"/>
         </w:rPr>
-        <w:t>Janes, Rivers, &amp; Dunlosky, 2018; Maxwell &amp; Huff, 2022; Soderstrom</w:t>
-      </w:r>
-      <w:r>
-        <w:rPr>
-          <w:rFonts w:ascii="Times New Roman" w:hAnsi="Times New Roman" w:cs="Times New Roman"/>
-          <w:sz w:val="24"/>
-          <w:szCs w:val="24"/>
-        </w:rPr>
-        <w:t>, Clark, Halamish, &amp; Bjork</w:t>
+        <w:t xml:space="preserve">Janes, Rivers, &amp; </w:t>
+      </w:r>
+      <w:proofErr w:type="spellStart"/>
+      <w:r>
+        <w:rPr>
+          <w:rFonts w:ascii="Times New Roman" w:hAnsi="Times New Roman" w:cs="Times New Roman"/>
+          <w:sz w:val="24"/>
+          <w:szCs w:val="24"/>
+        </w:rPr>
+        <w:t>Dunlosky</w:t>
+      </w:r>
+      <w:proofErr w:type="spellEnd"/>
+      <w:r>
+        <w:rPr>
+          <w:rFonts w:ascii="Times New Roman" w:hAnsi="Times New Roman" w:cs="Times New Roman"/>
+          <w:sz w:val="24"/>
+          <w:szCs w:val="24"/>
+        </w:rPr>
+        <w:t>, 2018; Maxwell &amp; Huff, 2022; Soderstrom</w:t>
+      </w:r>
+      <w:r>
+        <w:rPr>
+          <w:rFonts w:ascii="Times New Roman" w:hAnsi="Times New Roman" w:cs="Times New Roman"/>
+          <w:sz w:val="24"/>
+          <w:szCs w:val="24"/>
+        </w:rPr>
+        <w:t xml:space="preserve">, Clark, </w:t>
+      </w:r>
+      <w:proofErr w:type="spellStart"/>
+      <w:r>
+        <w:rPr>
+          <w:rFonts w:ascii="Times New Roman" w:hAnsi="Times New Roman" w:cs="Times New Roman"/>
+          <w:sz w:val="24"/>
+          <w:szCs w:val="24"/>
+        </w:rPr>
+        <w:t>Halamish</w:t>
+      </w:r>
+      <w:proofErr w:type="spellEnd"/>
+      <w:r>
+        <w:rPr>
+          <w:rFonts w:ascii="Times New Roman" w:hAnsi="Times New Roman" w:cs="Times New Roman"/>
+          <w:sz w:val="24"/>
+          <w:szCs w:val="24"/>
+        </w:rPr>
+        <w:t>, &amp; Bjork</w:t>
       </w:r>
       <w:r>
         <w:rPr>
@@ -2587,7 +2743,25 @@
           <w:sz w:val="24"/>
           <w:szCs w:val="24"/>
         </w:rPr>
-        <w:t xml:space="preserve"> a cue-strengthening account of reactivity that is based on Koriat’s (1997) cue-utilization framework. </w:t>
+        <w:t xml:space="preserve"> a cue-strengthening account of reactivity that is based on </w:t>
+      </w:r>
+      <w:proofErr w:type="spellStart"/>
+      <w:r>
+        <w:rPr>
+          <w:rFonts w:ascii="Times New Roman" w:hAnsi="Times New Roman" w:cs="Times New Roman"/>
+          <w:sz w:val="24"/>
+          <w:szCs w:val="24"/>
+        </w:rPr>
+        <w:t>Koriat’s</w:t>
+      </w:r>
+      <w:proofErr w:type="spellEnd"/>
+      <w:r>
+        <w:rPr>
+          <w:rFonts w:ascii="Times New Roman" w:hAnsi="Times New Roman" w:cs="Times New Roman"/>
+          <w:sz w:val="24"/>
+          <w:szCs w:val="24"/>
+        </w:rPr>
+        <w:t xml:space="preserve"> (1997) cue-utilization framework. </w:t>
       </w:r>
       <w:r>
         <w:rPr>
@@ -3197,15 +3371,51 @@
           <w:sz w:val="24"/>
           <w:szCs w:val="24"/>
         </w:rPr>
-        <w:t xml:space="preserve"> cue-target pairs (i.e., positive reactivity on related pairs, no reactivity on unrelated pairs; e.g., Janes et al., 2018; Maxwell &amp; Huff, 2022; </w:t>
-      </w:r>
-      <w:r>
-        <w:rPr>
-          <w:rFonts w:ascii="Times New Roman" w:hAnsi="Times New Roman" w:cs="Times New Roman"/>
-          <w:sz w:val="24"/>
-          <w:szCs w:val="24"/>
-        </w:rPr>
-        <w:t>Rivers, Janes, &amp; Dunlosky, 2021).</w:t>
+        <w:t xml:space="preserve"> cue-target pairs (i.e., positive reactivity on related pairs, no reactivity on unrelated </w:t>
+      </w:r>
+      <w:proofErr w:type="gramStart"/>
+      <w:r>
+        <w:rPr>
+          <w:rFonts w:ascii="Times New Roman" w:hAnsi="Times New Roman" w:cs="Times New Roman"/>
+          <w:sz w:val="24"/>
+          <w:szCs w:val="24"/>
+        </w:rPr>
+        <w:t>pairs;</w:t>
+      </w:r>
+      <w:proofErr w:type="gramEnd"/>
+      <w:r>
+        <w:rPr>
+          <w:rFonts w:ascii="Times New Roman" w:hAnsi="Times New Roman" w:cs="Times New Roman"/>
+          <w:sz w:val="24"/>
+          <w:szCs w:val="24"/>
+        </w:rPr>
+        <w:t xml:space="preserve"> e.g., Janes et al., 2018; Maxwell &amp; Huff, 2022; </w:t>
+      </w:r>
+      <w:r>
+        <w:rPr>
+          <w:rFonts w:ascii="Times New Roman" w:hAnsi="Times New Roman" w:cs="Times New Roman"/>
+          <w:sz w:val="24"/>
+          <w:szCs w:val="24"/>
+        </w:rPr>
+        <w:t xml:space="preserve">Rivers, Janes, &amp; </w:t>
+      </w:r>
+      <w:proofErr w:type="spellStart"/>
+      <w:r>
+        <w:rPr>
+          <w:rFonts w:ascii="Times New Roman" w:hAnsi="Times New Roman" w:cs="Times New Roman"/>
+          <w:sz w:val="24"/>
+          <w:szCs w:val="24"/>
+        </w:rPr>
+        <w:t>Dunlosky</w:t>
+      </w:r>
+      <w:proofErr w:type="spellEnd"/>
+      <w:r>
+        <w:rPr>
+          <w:rFonts w:ascii="Times New Roman" w:hAnsi="Times New Roman" w:cs="Times New Roman"/>
+          <w:sz w:val="24"/>
+          <w:szCs w:val="24"/>
+        </w:rPr>
+        <w:t>, 2021).</w:t>
       </w:r>
       <w:r>
         <w:rPr>
@@ -3518,7 +3728,15 @@
           <w:sz w:val="24"/>
           <w:szCs w:val="24"/>
         </w:rPr>
-        <w:t xml:space="preserve"> Chang and Brainard (in press</w:t>
+        <w:t xml:space="preserve"> Chang and Brainard (</w:t>
+      </w:r>
+      <w:r>
+        <w:rPr>
+          <w:rFonts w:ascii="Times New Roman" w:hAnsi="Times New Roman" w:cs="Times New Roman"/>
+          <w:sz w:val="24"/>
+          <w:szCs w:val="24"/>
+        </w:rPr>
+        <w:t>2023</w:t>
       </w:r>
       <w:r>
         <w:rPr>
@@ -3969,13 +4187,23 @@
         </w:rPr>
         <w:t xml:space="preserve">, etc., see </w:t>
       </w:r>
-      <w:r>
-        <w:rPr>
-          <w:rFonts w:ascii="Times New Roman" w:hAnsi="Times New Roman" w:cs="Times New Roman"/>
-          <w:sz w:val="24"/>
-          <w:szCs w:val="24"/>
-        </w:rPr>
-        <w:t>Dunlosky &amp; Matvey, 2001;</w:t>
+      <w:proofErr w:type="spellStart"/>
+      <w:r>
+        <w:rPr>
+          <w:rFonts w:ascii="Times New Roman" w:hAnsi="Times New Roman" w:cs="Times New Roman"/>
+          <w:sz w:val="24"/>
+          <w:szCs w:val="24"/>
+        </w:rPr>
+        <w:t>Dunlosky</w:t>
+      </w:r>
+      <w:proofErr w:type="spellEnd"/>
+      <w:r>
+        <w:rPr>
+          <w:rFonts w:ascii="Times New Roman" w:hAnsi="Times New Roman" w:cs="Times New Roman"/>
+          <w:sz w:val="24"/>
+          <w:szCs w:val="24"/>
+        </w:rPr>
+        <w:t xml:space="preserve"> &amp; Matvey, 2001;</w:t>
       </w:r>
       <w:r>
         <w:rPr>
@@ -4376,6 +4604,7 @@
         </w:rPr>
         <w:t>Furthermore, both ratings were moderately-to-strongly correlated with JOLs on related and unrelated pairs (</w:t>
       </w:r>
+      <w:proofErr w:type="spellStart"/>
       <w:r>
         <w:rPr>
           <w:rFonts w:ascii="Times New Roman" w:hAnsi="Times New Roman" w:cs="Times New Roman"/>
@@ -4392,7 +4621,16 @@
           <w:sz w:val="24"/>
           <w:szCs w:val="24"/>
         </w:rPr>
-        <w:t>s ≥ .70 and .41, respectively), providing further evidence that participants consider relatedness when providing JOLs. As a result</w:t>
+        <w:t>s</w:t>
+      </w:r>
+      <w:proofErr w:type="spellEnd"/>
+      <w:r>
+        <w:rPr>
+          <w:rFonts w:ascii="Times New Roman" w:hAnsi="Times New Roman" w:cs="Times New Roman"/>
+          <w:sz w:val="24"/>
+          <w:szCs w:val="24"/>
+        </w:rPr>
+        <w:t xml:space="preserve"> ≥ .70 and .41, respectively), providing further evidence that participants consider relatedness when providing JOLs. As a result</w:t>
       </w:r>
       <w:r>
         <w:rPr>
@@ -4680,6 +4918,7 @@
         </w:rPr>
         <w:t xml:space="preserve">, </w:t>
       </w:r>
+      <w:proofErr w:type="spellStart"/>
       <w:r>
         <w:rPr>
           <w:rFonts w:ascii="Times New Roman" w:hAnsi="Times New Roman" w:cs="Times New Roman"/>
@@ -4688,14 +4927,25 @@
         </w:rPr>
         <w:t>Halamish</w:t>
       </w:r>
-      <w:r>
-        <w:rPr>
-          <w:rFonts w:ascii="Times New Roman" w:hAnsi="Times New Roman" w:cs="Times New Roman"/>
-          <w:sz w:val="24"/>
-          <w:szCs w:val="24"/>
-        </w:rPr>
-        <w:t xml:space="preserve"> and Undorf</w:t>
-      </w:r>
+      <w:proofErr w:type="spellEnd"/>
+      <w:r>
+        <w:rPr>
+          <w:rFonts w:ascii="Times New Roman" w:hAnsi="Times New Roman" w:cs="Times New Roman"/>
+          <w:sz w:val="24"/>
+          <w:szCs w:val="24"/>
+        </w:rPr>
+        <w:t xml:space="preserve"> and </w:t>
+      </w:r>
+      <w:proofErr w:type="spellStart"/>
+      <w:r>
+        <w:rPr>
+          <w:rFonts w:ascii="Times New Roman" w:hAnsi="Times New Roman" w:cs="Times New Roman"/>
+          <w:sz w:val="24"/>
+          <w:szCs w:val="24"/>
+        </w:rPr>
+        <w:t>Undorf</w:t>
+      </w:r>
+      <w:proofErr w:type="spellEnd"/>
       <w:r>
         <w:rPr>
           <w:rFonts w:ascii="Times New Roman" w:hAnsi="Times New Roman" w:cs="Times New Roman"/>
@@ -4734,7 +4984,43 @@
           <w:sz w:val="24"/>
           <w:szCs w:val="24"/>
         </w:rPr>
-        <w:t>Consistent with previous findings, participants making JOLs demonstrated positive reactivity on related pairs but no reactivity on related pairs. Furthermore, Halamish and Undorf found that positive reactivity patterns additionally extended to identical cue-target pairs</w:t>
+        <w:t xml:space="preserve">Consistent with previous findings, participants making JOLs demonstrated positive reactivity on related pairs but no reactivity on related pairs. Furthermore, </w:t>
+      </w:r>
+      <w:proofErr w:type="spellStart"/>
+      <w:r>
+        <w:rPr>
+          <w:rFonts w:ascii="Times New Roman" w:hAnsi="Times New Roman" w:cs="Times New Roman"/>
+          <w:sz w:val="24"/>
+          <w:szCs w:val="24"/>
+        </w:rPr>
+        <w:t>Halamish</w:t>
+      </w:r>
+      <w:proofErr w:type="spellEnd"/>
+      <w:r>
+        <w:rPr>
+          <w:rFonts w:ascii="Times New Roman" w:hAnsi="Times New Roman" w:cs="Times New Roman"/>
+          <w:sz w:val="24"/>
+          <w:szCs w:val="24"/>
+        </w:rPr>
+        <w:t xml:space="preserve"> and </w:t>
+      </w:r>
+      <w:proofErr w:type="spellStart"/>
+      <w:r>
+        <w:rPr>
+          <w:rFonts w:ascii="Times New Roman" w:hAnsi="Times New Roman" w:cs="Times New Roman"/>
+          <w:sz w:val="24"/>
+          <w:szCs w:val="24"/>
+        </w:rPr>
+        <w:t>Undorf</w:t>
+      </w:r>
+      <w:proofErr w:type="spellEnd"/>
+      <w:r>
+        <w:rPr>
+          <w:rFonts w:ascii="Times New Roman" w:hAnsi="Times New Roman" w:cs="Times New Roman"/>
+          <w:sz w:val="24"/>
+          <w:szCs w:val="24"/>
+        </w:rPr>
+        <w:t xml:space="preserve"> found that positive reactivity patterns additionally extended to identical cue-target pairs</w:t>
       </w:r>
       <w:r>
         <w:rPr>
@@ -4774,7 +5060,43 @@
           <w:sz w:val="24"/>
           <w:szCs w:val="24"/>
         </w:rPr>
-        <w:t>Taken together, findings from Maxwell and Huff (2022) and Halamish and Undorf provide converging evidence that cue-strengthening primarily operates on intrinsic relatedness cues.</w:t>
+        <w:t xml:space="preserve">Taken together, findings from Maxwell and Huff (2022) and </w:t>
+      </w:r>
+      <w:proofErr w:type="spellStart"/>
+      <w:r>
+        <w:rPr>
+          <w:rFonts w:ascii="Times New Roman" w:hAnsi="Times New Roman" w:cs="Times New Roman"/>
+          <w:sz w:val="24"/>
+          <w:szCs w:val="24"/>
+        </w:rPr>
+        <w:t>Halamish</w:t>
+      </w:r>
+      <w:proofErr w:type="spellEnd"/>
+      <w:r>
+        <w:rPr>
+          <w:rFonts w:ascii="Times New Roman" w:hAnsi="Times New Roman" w:cs="Times New Roman"/>
+          <w:sz w:val="24"/>
+          <w:szCs w:val="24"/>
+        </w:rPr>
+        <w:t xml:space="preserve"> and </w:t>
+      </w:r>
+      <w:proofErr w:type="spellStart"/>
+      <w:r>
+        <w:rPr>
+          <w:rFonts w:ascii="Times New Roman" w:hAnsi="Times New Roman" w:cs="Times New Roman"/>
+          <w:sz w:val="24"/>
+          <w:szCs w:val="24"/>
+        </w:rPr>
+        <w:t>Undorf</w:t>
+      </w:r>
+      <w:proofErr w:type="spellEnd"/>
+      <w:r>
+        <w:rPr>
+          <w:rFonts w:ascii="Times New Roman" w:hAnsi="Times New Roman" w:cs="Times New Roman"/>
+          <w:sz w:val="24"/>
+          <w:szCs w:val="24"/>
+        </w:rPr>
+        <w:t xml:space="preserve"> provide converging evidence that cue-strengthening primarily operates on intrinsic relatedness cues.</w:t>
       </w:r>
     </w:p>
     <w:p>
@@ -5314,15 +5636,57 @@
           <w:sz w:val="24"/>
           <w:szCs w:val="24"/>
         </w:rPr>
-        <w:t xml:space="preserve">By including </w:t>
-      </w:r>
-      <w:r>
-        <w:rPr>
-          <w:rFonts w:ascii="Times New Roman" w:hAnsi="Times New Roman" w:cs="Times New Roman"/>
-          <w:sz w:val="24"/>
-          <w:szCs w:val="24"/>
-        </w:rPr>
-        <w:t>mediated associates</w:t>
+        <w:t xml:space="preserve">Our inclusion of mediated associates provides a novel </w:t>
+      </w:r>
+      <w:r>
+        <w:rPr>
+          <w:rFonts w:ascii="Times New Roman" w:hAnsi="Times New Roman" w:cs="Times New Roman"/>
+          <w:sz w:val="24"/>
+          <w:szCs w:val="24"/>
+        </w:rPr>
+        <w:lastRenderedPageBreak/>
+        <w:t xml:space="preserve">comparison, as to date, studies investigating reactivity effects have primarily compared forward associates and unrelated pairs (though see Maxwell &amp; Huff, 2022; </w:t>
+      </w:r>
+      <w:r>
+        <w:rPr>
+          <w:rFonts w:ascii="Times New Roman" w:hAnsi="Times New Roman" w:cs="Times New Roman"/>
+          <w:sz w:val="24"/>
+          <w:szCs w:val="24"/>
+          <w:highlight w:val="yellow"/>
+        </w:rPr>
+        <w:t>in press</w:t>
+      </w:r>
+      <w:r>
+        <w:rPr>
+          <w:rFonts w:ascii="Times New Roman" w:hAnsi="Times New Roman" w:cs="Times New Roman"/>
+          <w:sz w:val="24"/>
+          <w:szCs w:val="24"/>
+        </w:rPr>
+        <w:t>; and Mitchum et al., 2016, who included backward associates), and no study has assessed whether reactivity effects on related pairs extends to mediated paired associates. Additionally, b</w:t>
+      </w:r>
+      <w:r>
+        <w:rPr>
+          <w:rFonts w:ascii="Times New Roman" w:hAnsi="Times New Roman" w:cs="Times New Roman"/>
+          <w:sz w:val="24"/>
+          <w:szCs w:val="24"/>
+        </w:rPr>
+        <w:t xml:space="preserve">y including </w:t>
+      </w:r>
+      <w:r>
+        <w:rPr>
+          <w:rFonts w:ascii="Times New Roman" w:hAnsi="Times New Roman" w:cs="Times New Roman"/>
+          <w:sz w:val="24"/>
+          <w:szCs w:val="24"/>
+        </w:rPr>
+        <w:t xml:space="preserve">mediated </w:t>
+      </w:r>
+      <w:r>
+        <w:rPr>
+          <w:rFonts w:ascii="Times New Roman" w:hAnsi="Times New Roman" w:cs="Times New Roman"/>
+          <w:sz w:val="24"/>
+          <w:szCs w:val="24"/>
+        </w:rPr>
+        <w:t>pairs</w:t>
       </w:r>
       <w:r>
         <w:rPr>
@@ -5338,6 +5702,22 @@
           <w:sz w:val="24"/>
           <w:szCs w:val="24"/>
         </w:rPr>
+        <w:t xml:space="preserve"> provides a situation in which cue-target pairs are related</w:t>
+      </w:r>
+      <w:r>
+        <w:rPr>
+          <w:rFonts w:ascii="Times New Roman" w:hAnsi="Times New Roman" w:cs="Times New Roman"/>
+          <w:sz w:val="24"/>
+          <w:szCs w:val="24"/>
+        </w:rPr>
+        <w:t xml:space="preserve"> yet perceived</w:t>
+      </w:r>
+      <w:r>
+        <w:rPr>
+          <w:rFonts w:ascii="Times New Roman" w:hAnsi="Times New Roman" w:cs="Times New Roman"/>
+          <w:sz w:val="24"/>
+          <w:szCs w:val="24"/>
+        </w:rPr>
         <w:t xml:space="preserve"> </w:t>
       </w:r>
       <w:r>
@@ -5346,16 +5726,7 @@
           <w:sz w:val="24"/>
           <w:szCs w:val="24"/>
         </w:rPr>
-        <w:lastRenderedPageBreak/>
-        <w:t>provides a situation in which cue-target pairs are related</w:t>
-      </w:r>
-      <w:r>
-        <w:rPr>
-          <w:rFonts w:ascii="Times New Roman" w:hAnsi="Times New Roman" w:cs="Times New Roman"/>
-          <w:sz w:val="24"/>
-          <w:szCs w:val="24"/>
-        </w:rPr>
-        <w:t xml:space="preserve"> yet perceived</w:t>
+        <w:t>as unrelated at encoding.</w:t>
       </w:r>
       <w:r>
         <w:rPr>
@@ -5371,23 +5742,7 @@
           <w:sz w:val="24"/>
           <w:szCs w:val="24"/>
         </w:rPr>
-        <w:t>as unrelated at encoding.</w:t>
-      </w:r>
-      <w:r>
-        <w:rPr>
-          <w:rFonts w:ascii="Times New Roman" w:hAnsi="Times New Roman" w:cs="Times New Roman"/>
-          <w:sz w:val="24"/>
-          <w:szCs w:val="24"/>
-        </w:rPr>
-        <w:t xml:space="preserve"> </w:t>
-      </w:r>
-      <w:r>
-        <w:rPr>
-          <w:rFonts w:ascii="Times New Roman" w:hAnsi="Times New Roman" w:cs="Times New Roman"/>
-          <w:sz w:val="24"/>
-          <w:szCs w:val="24"/>
-        </w:rPr>
-        <w:t>As a result</w:t>
+        <w:t>In doing so</w:t>
       </w:r>
       <w:r>
         <w:rPr>
@@ -5396,23 +5751,6 @@
           <w:szCs w:val="24"/>
         </w:rPr>
         <w:t>, the present study directly tests the cue-strengthening account’s requirement that JOLs strengthen intrinsic relatedness cues at encoding.</w:t>
-      </w:r>
-      <w:r>
-        <w:rPr>
-          <w:rFonts w:ascii="Times New Roman" w:hAnsi="Times New Roman" w:cs="Times New Roman"/>
-          <w:sz w:val="24"/>
-          <w:szCs w:val="24"/>
-        </w:rPr>
-        <w:t xml:space="preserve"> </w:t>
-      </w:r>
-      <w:r>
-        <w:rPr>
-          <w:rFonts w:ascii="Times New Roman" w:hAnsi="Times New Roman" w:cs="Times New Roman"/>
-          <w:sz w:val="24"/>
-          <w:szCs w:val="24"/>
-          <w:highlight w:val="yellow"/>
-        </w:rPr>
-        <w:t>[SOMETHING?]</w:t>
       </w:r>
     </w:p>
     <w:p>
@@ -5632,145 +5970,7 @@
           <w:sz w:val="24"/>
           <w:szCs w:val="24"/>
         </w:rPr>
-        <w:t>Participant</w:t>
-      </w:r>
-      <w:r>
-        <w:rPr>
-          <w:rFonts w:ascii="Times New Roman" w:hAnsi="Times New Roman" w:cs="Times New Roman"/>
-          <w:sz w:val="24"/>
-          <w:szCs w:val="24"/>
-        </w:rPr>
-        <w:t>s were</w:t>
-      </w:r>
-      <w:r>
-        <w:rPr>
-          <w:rFonts w:ascii="Times New Roman" w:hAnsi="Times New Roman" w:cs="Times New Roman"/>
-          <w:sz w:val="24"/>
-          <w:szCs w:val="24"/>
-        </w:rPr>
-        <w:t xml:space="preserve"> </w:t>
-      </w:r>
-      <w:r>
-        <w:rPr>
-          <w:rFonts w:ascii="Times New Roman" w:hAnsi="Times New Roman" w:cs="Times New Roman"/>
-          <w:sz w:val="24"/>
-          <w:szCs w:val="24"/>
-        </w:rPr>
-        <w:t>recruited</w:t>
-      </w:r>
-      <w:r>
-        <w:rPr>
-          <w:rFonts w:ascii="Times New Roman" w:hAnsi="Times New Roman" w:cs="Times New Roman"/>
-          <w:sz w:val="24"/>
-          <w:szCs w:val="24"/>
-        </w:rPr>
-        <w:t xml:space="preserve"> using</w:t>
-      </w:r>
-      <w:r>
-        <w:rPr>
-          <w:rFonts w:ascii="Times New Roman" w:hAnsi="Times New Roman" w:cs="Times New Roman"/>
-          <w:sz w:val="24"/>
-          <w:szCs w:val="24"/>
-        </w:rPr>
-        <w:t xml:space="preserve"> two platforms. First, </w:t>
-      </w:r>
-      <w:r>
-        <w:rPr>
-          <w:rFonts w:ascii="Times New Roman" w:hAnsi="Times New Roman" w:cs="Times New Roman"/>
-          <w:sz w:val="24"/>
-          <w:szCs w:val="24"/>
-          <w:highlight w:val="green"/>
-        </w:rPr>
-        <w:t>XX</w:t>
-      </w:r>
-      <w:r>
-        <w:rPr>
-          <w:rFonts w:ascii="Times New Roman" w:hAnsi="Times New Roman" w:cs="Times New Roman"/>
-          <w:sz w:val="24"/>
-          <w:szCs w:val="24"/>
-        </w:rPr>
-        <w:t xml:space="preserve"> undergraduate psychology students were recruited from the University of Southern Mississippi and completed the study in exchange for partial course credit. </w:t>
-      </w:r>
-      <w:r>
-        <w:rPr>
-          <w:rFonts w:ascii="Times New Roman" w:hAnsi="Times New Roman" w:cs="Times New Roman"/>
-          <w:sz w:val="24"/>
-          <w:szCs w:val="24"/>
-        </w:rPr>
-        <w:t>Second</w:t>
-      </w:r>
-      <w:r>
-        <w:rPr>
-          <w:rFonts w:ascii="Times New Roman" w:hAnsi="Times New Roman" w:cs="Times New Roman"/>
-          <w:sz w:val="24"/>
-          <w:szCs w:val="24"/>
-        </w:rPr>
-        <w:t>, a</w:t>
-      </w:r>
-      <w:r>
-        <w:rPr>
-          <w:rFonts w:ascii="Times New Roman" w:hAnsi="Times New Roman" w:cs="Times New Roman"/>
-          <w:sz w:val="24"/>
-          <w:szCs w:val="24"/>
-        </w:rPr>
-        <w:t xml:space="preserve">n additional </w:t>
-      </w:r>
-      <w:r>
-        <w:rPr>
-          <w:rFonts w:ascii="Times New Roman" w:hAnsi="Times New Roman" w:cs="Times New Roman"/>
-          <w:sz w:val="24"/>
-          <w:szCs w:val="24"/>
-          <w:highlight w:val="green"/>
-        </w:rPr>
-        <w:t>XX</w:t>
-      </w:r>
-      <w:r>
-        <w:rPr>
-          <w:rFonts w:ascii="Times New Roman" w:hAnsi="Times New Roman" w:cs="Times New Roman"/>
-          <w:sz w:val="24"/>
-          <w:szCs w:val="24"/>
-        </w:rPr>
-        <w:t xml:space="preserve"> participants </w:t>
-      </w:r>
-      <w:r>
-        <w:rPr>
-          <w:rFonts w:ascii="Times New Roman" w:hAnsi="Times New Roman" w:cs="Times New Roman"/>
-          <w:sz w:val="24"/>
-          <w:szCs w:val="24"/>
-        </w:rPr>
-        <w:t>completed Experiment 1</w:t>
-      </w:r>
-      <w:r>
-        <w:rPr>
-          <w:rFonts w:ascii="Times New Roman" w:hAnsi="Times New Roman" w:cs="Times New Roman"/>
-          <w:sz w:val="24"/>
-          <w:szCs w:val="24"/>
-        </w:rPr>
-        <w:t xml:space="preserve"> via Prolific (www.prolific.co) and were compensated at a rate of $4.50/half-hour. </w:t>
-      </w:r>
-      <w:r>
-        <w:rPr>
-          <w:rFonts w:ascii="Times New Roman" w:hAnsi="Times New Roman" w:cs="Times New Roman"/>
-          <w:sz w:val="24"/>
-          <w:szCs w:val="24"/>
-        </w:rPr>
-        <w:t xml:space="preserve">Participants </w:t>
-      </w:r>
-      <w:r>
-        <w:rPr>
-          <w:rFonts w:ascii="Times New Roman" w:hAnsi="Times New Roman" w:cs="Times New Roman"/>
-          <w:sz w:val="24"/>
-          <w:szCs w:val="24"/>
-        </w:rPr>
-        <w:t xml:space="preserve">from both platforms </w:t>
-      </w:r>
-      <w:r>
-        <w:rPr>
-          <w:rFonts w:ascii="Times New Roman" w:hAnsi="Times New Roman" w:cs="Times New Roman"/>
-          <w:sz w:val="24"/>
-          <w:szCs w:val="24"/>
-        </w:rPr>
-        <w:t>were randomly assigned to either the JOL (</w:t>
+        <w:t xml:space="preserve">Participant recruitment was informed by an a priori power analysis conducted using </w:t>
       </w:r>
       <w:r>
         <w:rPr>
@@ -5780,32 +5980,51 @@
           <w:sz w:val="24"/>
           <w:szCs w:val="24"/>
         </w:rPr>
-        <w:t>n</w:t>
-      </w:r>
-      <w:r>
-        <w:rPr>
-          <w:rFonts w:ascii="Times New Roman" w:hAnsi="Times New Roman" w:cs="Times New Roman"/>
-          <w:sz w:val="24"/>
-          <w:szCs w:val="24"/>
-        </w:rPr>
-        <w:t xml:space="preserve"> = </w:t>
-      </w:r>
-      <w:r>
-        <w:rPr>
-          <w:rFonts w:ascii="Times New Roman" w:hAnsi="Times New Roman" w:cs="Times New Roman"/>
-          <w:sz w:val="24"/>
-          <w:szCs w:val="24"/>
-          <w:highlight w:val="green"/>
-        </w:rPr>
-        <w:t>XX</w:t>
-      </w:r>
-      <w:r>
-        <w:rPr>
-          <w:rFonts w:ascii="Times New Roman" w:hAnsi="Times New Roman" w:cs="Times New Roman"/>
-          <w:sz w:val="24"/>
-          <w:szCs w:val="24"/>
-        </w:rPr>
-        <w:t>) or no-JOL (</w:t>
+        <w:t>G*Power 3.1</w:t>
+      </w:r>
+      <w:r>
+        <w:rPr>
+          <w:rFonts w:ascii="Times New Roman" w:hAnsi="Times New Roman" w:cs="Times New Roman"/>
+          <w:sz w:val="24"/>
+          <w:szCs w:val="24"/>
+        </w:rPr>
+        <w:t xml:space="preserve"> (</w:t>
+      </w:r>
+      <w:proofErr w:type="spellStart"/>
+      <w:r>
+        <w:rPr>
+          <w:rFonts w:ascii="Times New Roman" w:hAnsi="Times New Roman" w:cs="Times New Roman"/>
+          <w:sz w:val="24"/>
+          <w:szCs w:val="24"/>
+        </w:rPr>
+        <w:t>Faul</w:t>
+      </w:r>
+      <w:proofErr w:type="spellEnd"/>
+      <w:r>
+        <w:rPr>
+          <w:rFonts w:ascii="Times New Roman" w:hAnsi="Times New Roman" w:cs="Times New Roman"/>
+          <w:sz w:val="24"/>
+          <w:szCs w:val="24"/>
+        </w:rPr>
+        <w:t xml:space="preserve">, </w:t>
+      </w:r>
+      <w:proofErr w:type="spellStart"/>
+      <w:r>
+        <w:rPr>
+          <w:rFonts w:ascii="Times New Roman" w:hAnsi="Times New Roman" w:cs="Times New Roman"/>
+          <w:sz w:val="24"/>
+          <w:szCs w:val="24"/>
+        </w:rPr>
+        <w:t>Erdfelder</w:t>
+      </w:r>
+      <w:proofErr w:type="spellEnd"/>
+      <w:r>
+        <w:rPr>
+          <w:rFonts w:ascii="Times New Roman" w:hAnsi="Times New Roman" w:cs="Times New Roman"/>
+          <w:sz w:val="24"/>
+          <w:szCs w:val="24"/>
+        </w:rPr>
+        <w:t xml:space="preserve">, Lang, &amp; Buchner, 2007), which indicated that 86 participants would be required to detect large main effects/interactions (Cohen’s </w:t>
       </w:r>
       <w:r>
         <w:rPr>
@@ -5815,32 +6034,56 @@
           <w:sz w:val="24"/>
           <w:szCs w:val="24"/>
         </w:rPr>
-        <w:t>n</w:t>
-      </w:r>
-      <w:r>
-        <w:rPr>
-          <w:rFonts w:ascii="Times New Roman" w:hAnsi="Times New Roman" w:cs="Times New Roman"/>
-          <w:sz w:val="24"/>
-          <w:szCs w:val="24"/>
-        </w:rPr>
-        <w:t xml:space="preserve"> = </w:t>
-      </w:r>
-      <w:r>
-        <w:rPr>
-          <w:rFonts w:ascii="Times New Roman" w:hAnsi="Times New Roman" w:cs="Times New Roman"/>
-          <w:sz w:val="24"/>
-          <w:szCs w:val="24"/>
-          <w:highlight w:val="green"/>
-        </w:rPr>
-        <w:t>XX</w:t>
-      </w:r>
-      <w:r>
-        <w:rPr>
-          <w:rFonts w:ascii="Times New Roman" w:hAnsi="Times New Roman" w:cs="Times New Roman"/>
-          <w:sz w:val="24"/>
-          <w:szCs w:val="24"/>
-        </w:rPr>
-        <w:t>) encoding groups. Our final sample</w:t>
+        <w:t>d</w:t>
+      </w:r>
+      <w:r>
+        <w:rPr>
+          <w:rFonts w:ascii="Times New Roman" w:hAnsi="Times New Roman" w:cs="Times New Roman"/>
+          <w:sz w:val="24"/>
+          <w:szCs w:val="24"/>
+        </w:rPr>
+        <w:t xml:space="preserve"> = 0.50). However, because </w:t>
+      </w:r>
+      <w:r>
+        <w:rPr>
+          <w:rFonts w:ascii="Times New Roman" w:hAnsi="Times New Roman" w:cs="Times New Roman"/>
+          <w:sz w:val="24"/>
+          <w:szCs w:val="24"/>
+        </w:rPr>
+        <w:lastRenderedPageBreak/>
+        <w:t>we conducted Experiment 1 online, we extended participant recruitment due to an anticipated increase in response variability. Recruitment occurred simultaneously via two platforms</w:t>
+      </w:r>
+      <w:r>
+        <w:rPr>
+          <w:rFonts w:ascii="Times New Roman" w:hAnsi="Times New Roman" w:cs="Times New Roman"/>
+          <w:sz w:val="24"/>
+          <w:szCs w:val="24"/>
+        </w:rPr>
+        <w:t xml:space="preserve">. </w:t>
+      </w:r>
+      <w:r>
+        <w:rPr>
+          <w:rFonts w:ascii="Times New Roman" w:hAnsi="Times New Roman" w:cs="Times New Roman"/>
+          <w:sz w:val="24"/>
+          <w:szCs w:val="24"/>
+        </w:rPr>
+        <w:t xml:space="preserve">Eighty-four </w:t>
+      </w:r>
+      <w:r>
+        <w:rPr>
+          <w:rFonts w:ascii="Times New Roman" w:hAnsi="Times New Roman" w:cs="Times New Roman"/>
+          <w:sz w:val="24"/>
+          <w:szCs w:val="24"/>
+        </w:rPr>
+        <w:t xml:space="preserve">undergraduate psychology students were recruited from the University of Southern Mississippi and completed the study in exchange for partial course credit. </w:t>
+      </w:r>
+      <w:r>
+        <w:rPr>
+          <w:rFonts w:ascii="Times New Roman" w:hAnsi="Times New Roman" w:cs="Times New Roman"/>
+          <w:sz w:val="24"/>
+          <w:szCs w:val="24"/>
+        </w:rPr>
+        <w:t>An additional</w:t>
       </w:r>
       <w:r>
         <w:rPr>
@@ -5856,32 +6099,151 @@
           <w:sz w:val="24"/>
           <w:szCs w:val="24"/>
         </w:rPr>
-        <w:t xml:space="preserve">of </w:t>
-      </w:r>
-      <w:r>
-        <w:rPr>
-          <w:rFonts w:ascii="Times New Roman" w:hAnsi="Times New Roman" w:cs="Times New Roman"/>
-          <w:sz w:val="24"/>
-          <w:szCs w:val="24"/>
-          <w:highlight w:val="green"/>
-        </w:rPr>
-        <w:t>XX</w:t>
-      </w:r>
-      <w:r>
-        <w:rPr>
-          <w:rFonts w:ascii="Times New Roman" w:hAnsi="Times New Roman" w:cs="Times New Roman"/>
-          <w:sz w:val="24"/>
-          <w:szCs w:val="24"/>
-        </w:rPr>
-        <w:t xml:space="preserve"> participants</w:t>
-      </w:r>
-      <w:r>
-        <w:rPr>
-          <w:rFonts w:ascii="Times New Roman" w:hAnsi="Times New Roman" w:cs="Times New Roman"/>
-          <w:sz w:val="24"/>
-          <w:szCs w:val="24"/>
-        </w:rPr>
-        <w:t xml:space="preserve"> was based on an a priori power analysis conducted using </w:t>
+        <w:t>48</w:t>
+      </w:r>
+      <w:r>
+        <w:rPr>
+          <w:rFonts w:ascii="Times New Roman" w:hAnsi="Times New Roman" w:cs="Times New Roman"/>
+          <w:sz w:val="24"/>
+          <w:szCs w:val="24"/>
+        </w:rPr>
+        <w:t xml:space="preserve"> participants </w:t>
+      </w:r>
+      <w:r>
+        <w:rPr>
+          <w:rFonts w:ascii="Times New Roman" w:hAnsi="Times New Roman" w:cs="Times New Roman"/>
+          <w:sz w:val="24"/>
+          <w:szCs w:val="24"/>
+        </w:rPr>
+        <w:t>completed Experiment 1</w:t>
+      </w:r>
+      <w:r>
+        <w:rPr>
+          <w:rFonts w:ascii="Times New Roman" w:hAnsi="Times New Roman" w:cs="Times New Roman"/>
+          <w:sz w:val="24"/>
+          <w:szCs w:val="24"/>
+        </w:rPr>
+        <w:t xml:space="preserve"> via Prolific (www.prolific.co) and were compensated at a rate of $4.50/half-hour.</w:t>
+      </w:r>
+      <w:r>
+        <w:rPr>
+          <w:rFonts w:ascii="Times New Roman" w:hAnsi="Times New Roman" w:cs="Times New Roman"/>
+          <w:sz w:val="24"/>
+          <w:szCs w:val="24"/>
+        </w:rPr>
+        <w:t xml:space="preserve"> For both recruitment sources, particpants were randomly assigned to either the JOL or no-JOL encoding groups.</w:t>
+      </w:r>
+      <w:r>
+        <w:rPr>
+          <w:rFonts w:ascii="Times New Roman" w:hAnsi="Times New Roman" w:cs="Times New Roman"/>
+          <w:sz w:val="24"/>
+          <w:szCs w:val="24"/>
+        </w:rPr>
+        <w:t xml:space="preserve"> </w:t>
+      </w:r>
+      <w:r>
+        <w:rPr>
+          <w:rFonts w:ascii="Times New Roman" w:hAnsi="Times New Roman" w:cs="Times New Roman"/>
+          <w:sz w:val="24"/>
+          <w:szCs w:val="24"/>
+        </w:rPr>
+        <w:t xml:space="preserve">Data from 12 participants were omitted due to low recall rates (i.e., recall &lt; 5%, which suggested participants were </w:t>
+      </w:r>
+      <w:r>
+        <w:rPr>
+          <w:rFonts w:ascii="Times New Roman" w:hAnsi="Times New Roman" w:cs="Times New Roman"/>
+          <w:sz w:val="24"/>
+          <w:szCs w:val="24"/>
+        </w:rPr>
+        <w:t>distracted at encoding</w:t>
+      </w:r>
+      <w:r>
+        <w:rPr>
+          <w:rFonts w:ascii="Times New Roman" w:hAnsi="Times New Roman" w:cs="Times New Roman"/>
+          <w:sz w:val="24"/>
+          <w:szCs w:val="24"/>
+        </w:rPr>
+        <w:t>)</w:t>
+      </w:r>
+      <w:r>
+        <w:rPr>
+          <w:rFonts w:ascii="Times New Roman" w:hAnsi="Times New Roman" w:cs="Times New Roman"/>
+          <w:sz w:val="24"/>
+          <w:szCs w:val="24"/>
+        </w:rPr>
+        <w:t>,</w:t>
+      </w:r>
+      <w:r>
+        <w:rPr>
+          <w:rFonts w:ascii="Times New Roman" w:hAnsi="Times New Roman" w:cs="Times New Roman"/>
+          <w:sz w:val="24"/>
+          <w:szCs w:val="24"/>
+        </w:rPr>
+        <w:t xml:space="preserve"> recall</w:t>
+      </w:r>
+      <w:r>
+        <w:rPr>
+          <w:rFonts w:ascii="Times New Roman" w:hAnsi="Times New Roman" w:cs="Times New Roman"/>
+          <w:sz w:val="24"/>
+          <w:szCs w:val="24"/>
+        </w:rPr>
+        <w:t xml:space="preserve"> rates</w:t>
+      </w:r>
+      <w:r>
+        <w:rPr>
+          <w:rFonts w:ascii="Times New Roman" w:hAnsi="Times New Roman" w:cs="Times New Roman"/>
+          <w:sz w:val="24"/>
+          <w:szCs w:val="24"/>
+        </w:rPr>
+        <w:t xml:space="preserve"> </w:t>
+      </w:r>
+      <w:r>
+        <w:rPr>
+          <w:rFonts w:ascii="Times New Roman" w:hAnsi="Times New Roman" w:cs="Times New Roman"/>
+          <w:sz w:val="24"/>
+          <w:szCs w:val="24"/>
+        </w:rPr>
+        <w:t>exceeding</w:t>
+      </w:r>
+      <w:r>
+        <w:rPr>
+          <w:rFonts w:ascii="Times New Roman" w:hAnsi="Times New Roman" w:cs="Times New Roman"/>
+          <w:sz w:val="24"/>
+          <w:szCs w:val="24"/>
+        </w:rPr>
+        <w:t xml:space="preserve"> 95% for all pair types</w:t>
+      </w:r>
+      <w:r>
+        <w:rPr>
+          <w:rFonts w:ascii="Times New Roman" w:hAnsi="Times New Roman" w:cs="Times New Roman"/>
+          <w:sz w:val="24"/>
+          <w:szCs w:val="24"/>
+        </w:rPr>
+        <w:t xml:space="preserve"> (</w:t>
+      </w:r>
+      <w:r>
+        <w:rPr>
+          <w:rFonts w:ascii="Times New Roman" w:hAnsi="Times New Roman" w:cs="Times New Roman"/>
+          <w:sz w:val="24"/>
+          <w:szCs w:val="24"/>
+        </w:rPr>
+        <w:t>which suggested that participants were cheating on cued-recall test</w:t>
+      </w:r>
+      <w:r>
+        <w:rPr>
+          <w:rFonts w:ascii="Times New Roman" w:hAnsi="Times New Roman" w:cs="Times New Roman"/>
+          <w:sz w:val="24"/>
+          <w:szCs w:val="24"/>
+        </w:rPr>
+        <w:t>), or JOL ratings consistently fixating on value (i.e., giving all pairs ratings of  “0”, which suggested particpants were not attending to the encoding task)</w:t>
+      </w:r>
+      <w:r>
+        <w:rPr>
+          <w:rFonts w:ascii="Times New Roman" w:hAnsi="Times New Roman" w:cs="Times New Roman"/>
+          <w:sz w:val="24"/>
+          <w:szCs w:val="24"/>
+        </w:rPr>
+        <w:t xml:space="preserve">. Our final sample contained 120 participants (JOL </w:t>
       </w:r>
       <w:r>
         <w:rPr>
@@ -5891,49 +6253,31 @@
           <w:sz w:val="24"/>
           <w:szCs w:val="24"/>
         </w:rPr>
-        <w:t>G*Power 3.1</w:t>
-      </w:r>
-      <w:r>
-        <w:rPr>
-          <w:rFonts w:ascii="Times New Roman" w:hAnsi="Times New Roman" w:cs="Times New Roman"/>
-          <w:sz w:val="24"/>
-          <w:szCs w:val="24"/>
-        </w:rPr>
-        <w:t xml:space="preserve"> (Faul, Erdfelder, Lang, &amp; Buchner, 2007), which indicated that </w:t>
-      </w:r>
-      <w:r>
-        <w:rPr>
-          <w:rFonts w:ascii="Times New Roman" w:hAnsi="Times New Roman" w:cs="Times New Roman"/>
-          <w:sz w:val="24"/>
-          <w:szCs w:val="24"/>
-          <w:highlight w:val="yellow"/>
-        </w:rPr>
-        <w:lastRenderedPageBreak/>
-        <w:t>XX</w:t>
-      </w:r>
-      <w:r>
-        <w:rPr>
-          <w:rFonts w:ascii="Times New Roman" w:hAnsi="Times New Roman" w:cs="Times New Roman"/>
-          <w:sz w:val="24"/>
-          <w:szCs w:val="24"/>
-        </w:rPr>
-        <w:t xml:space="preserve"> participants would be required to detect </w:t>
-      </w:r>
-      <w:r>
-        <w:rPr>
-          <w:rFonts w:ascii="Times New Roman" w:hAnsi="Times New Roman" w:cs="Times New Roman"/>
-          <w:sz w:val="24"/>
-          <w:szCs w:val="24"/>
-        </w:rPr>
-        <w:t>small-to-medium</w:t>
-      </w:r>
-      <w:r>
-        <w:rPr>
-          <w:rFonts w:ascii="Times New Roman" w:hAnsi="Times New Roman" w:cs="Times New Roman"/>
-          <w:sz w:val="24"/>
-          <w:szCs w:val="24"/>
-        </w:rPr>
-        <w:t xml:space="preserve"> main effects/interactions (Cohen’s </w:t>
+        <w:t>n</w:t>
+      </w:r>
+      <w:r>
+        <w:rPr>
+          <w:rFonts w:ascii="Times New Roman" w:hAnsi="Times New Roman" w:cs="Times New Roman"/>
+          <w:sz w:val="24"/>
+          <w:szCs w:val="24"/>
+        </w:rPr>
+        <w:t xml:space="preserve"> = </w:t>
+      </w:r>
+      <w:r>
+        <w:rPr>
+          <w:rFonts w:ascii="Times New Roman" w:hAnsi="Times New Roman" w:cs="Times New Roman"/>
+          <w:sz w:val="24"/>
+          <w:szCs w:val="24"/>
+        </w:rPr>
+        <w:t>60</w:t>
+      </w:r>
+      <w:r>
+        <w:rPr>
+          <w:rFonts w:ascii="Times New Roman" w:hAnsi="Times New Roman" w:cs="Times New Roman"/>
+          <w:sz w:val="24"/>
+          <w:szCs w:val="24"/>
+        </w:rPr>
+        <w:t xml:space="preserve">; no-JOL </w:t>
       </w:r>
       <w:r>
         <w:rPr>
@@ -5943,72 +6287,15 @@
           <w:sz w:val="24"/>
           <w:szCs w:val="24"/>
         </w:rPr>
-        <w:t>d</w:t>
-      </w:r>
-      <w:r>
-        <w:rPr>
-          <w:rFonts w:ascii="Times New Roman" w:hAnsi="Times New Roman" w:cs="Times New Roman"/>
-          <w:sz w:val="24"/>
-          <w:szCs w:val="24"/>
-        </w:rPr>
-        <w:t xml:space="preserve"> = 0.</w:t>
-      </w:r>
-      <w:r>
-        <w:rPr>
-          <w:rFonts w:ascii="Times New Roman" w:hAnsi="Times New Roman" w:cs="Times New Roman"/>
-          <w:sz w:val="24"/>
-          <w:szCs w:val="24"/>
-          <w:highlight w:val="yellow"/>
-        </w:rPr>
-        <w:t>XX</w:t>
-      </w:r>
-      <w:r>
-        <w:rPr>
-          <w:rFonts w:ascii="Times New Roman" w:hAnsi="Times New Roman" w:cs="Times New Roman"/>
-          <w:sz w:val="24"/>
-          <w:szCs w:val="24"/>
-        </w:rPr>
-        <w:t xml:space="preserve">). However, </w:t>
-      </w:r>
-      <w:r>
-        <w:rPr>
-          <w:rFonts w:ascii="Times New Roman" w:hAnsi="Times New Roman" w:cs="Times New Roman"/>
-          <w:sz w:val="24"/>
-          <w:szCs w:val="24"/>
-        </w:rPr>
-        <w:t xml:space="preserve">because Experiment 1 was conducted online, </w:t>
-      </w:r>
-      <w:r>
-        <w:rPr>
-          <w:rFonts w:ascii="Times New Roman" w:hAnsi="Times New Roman" w:cs="Times New Roman"/>
-          <w:sz w:val="24"/>
-          <w:szCs w:val="24"/>
-        </w:rPr>
-        <w:t xml:space="preserve">we extended </w:t>
-      </w:r>
-      <w:r>
-        <w:rPr>
-          <w:rFonts w:ascii="Times New Roman" w:hAnsi="Times New Roman" w:cs="Times New Roman"/>
-          <w:sz w:val="24"/>
-          <w:szCs w:val="24"/>
-        </w:rPr>
-        <w:t xml:space="preserve">participant recruitment </w:t>
-      </w:r>
-      <w:r>
-        <w:rPr>
-          <w:rFonts w:ascii="Times New Roman" w:hAnsi="Times New Roman" w:cs="Times New Roman"/>
-          <w:sz w:val="24"/>
-          <w:szCs w:val="24"/>
-        </w:rPr>
-        <w:t>due</w:t>
-      </w:r>
-      <w:r>
-        <w:rPr>
-          <w:rFonts w:ascii="Times New Roman" w:hAnsi="Times New Roman" w:cs="Times New Roman"/>
-          <w:sz w:val="24"/>
-          <w:szCs w:val="24"/>
-        </w:rPr>
-        <w:t xml:space="preserve"> to an anticipated increase in response variability. </w:t>
+        <w:t xml:space="preserve">n </w:t>
+      </w:r>
+      <w:r>
+        <w:rPr>
+          <w:rFonts w:ascii="Times New Roman" w:hAnsi="Times New Roman" w:cs="Times New Roman"/>
+          <w:sz w:val="24"/>
+          <w:szCs w:val="24"/>
+        </w:rPr>
+        <w:t xml:space="preserve">= 60). </w:t>
       </w:r>
       <w:r>
         <w:rPr>
@@ -6205,13 +6492,23 @@
         </w:rPr>
         <w:t xml:space="preserve">ox) were taken from </w:t>
       </w:r>
-      <w:r>
-        <w:rPr>
-          <w:rFonts w:ascii="Times New Roman" w:hAnsi="Times New Roman" w:cs="Times New Roman"/>
-          <w:sz w:val="24"/>
-          <w:szCs w:val="24"/>
-        </w:rPr>
-        <w:t>Balota and Lorch (1986) and Jones (2010)</w:t>
+      <w:proofErr w:type="spellStart"/>
+      <w:r>
+        <w:rPr>
+          <w:rFonts w:ascii="Times New Roman" w:hAnsi="Times New Roman" w:cs="Times New Roman"/>
+          <w:sz w:val="24"/>
+          <w:szCs w:val="24"/>
+        </w:rPr>
+        <w:t>Balota</w:t>
+      </w:r>
+      <w:proofErr w:type="spellEnd"/>
+      <w:r>
+        <w:rPr>
+          <w:rFonts w:ascii="Times New Roman" w:hAnsi="Times New Roman" w:cs="Times New Roman"/>
+          <w:sz w:val="24"/>
+          <w:szCs w:val="24"/>
+        </w:rPr>
+        <w:t xml:space="preserve"> and Lorch (1986) and Jones (2010)</w:t>
       </w:r>
       <w:r>
         <w:rPr>
@@ -6299,7 +6596,15 @@
           <w:sz w:val="24"/>
           <w:szCs w:val="24"/>
         </w:rPr>
-        <w:t xml:space="preserve">, resulting 45 </w:t>
+        <w:t xml:space="preserve">. This resulted in </w:t>
+      </w:r>
+      <w:r>
+        <w:rPr>
+          <w:rFonts w:ascii="Times New Roman" w:hAnsi="Times New Roman" w:cs="Times New Roman"/>
+          <w:sz w:val="24"/>
+          <w:szCs w:val="24"/>
+        </w:rPr>
+        <w:t xml:space="preserve">45 </w:t>
       </w:r>
       <w:r>
         <w:rPr>
@@ -6355,57 +6660,66 @@
           <w:sz w:val="24"/>
           <w:szCs w:val="24"/>
         </w:rPr>
-        <w:t>, pair types were matched on several lexical variables which could potentially influence recall, including SUBTLEX frequency (Brysbaert &amp; New, 2009), concreteness values derived from the English Lexicon Project (Balota et al., 2007), and word length. Additionally, forward pairs within each list were matched on FAS (see Appendix Tables A</w:t>
-      </w:r>
-      <w:r>
-        <w:rPr>
-          <w:rFonts w:ascii="Times New Roman" w:hAnsi="Times New Roman" w:cs="Times New Roman"/>
-          <w:sz w:val="24"/>
-          <w:szCs w:val="24"/>
-          <w:highlight w:val="green"/>
-        </w:rPr>
-        <w:t>X</w:t>
-      </w:r>
-      <w:r>
-        <w:rPr>
-          <w:rFonts w:ascii="Times New Roman" w:hAnsi="Times New Roman" w:cs="Times New Roman"/>
-          <w:sz w:val="24"/>
-          <w:szCs w:val="24"/>
-        </w:rPr>
-        <w:t>-A</w:t>
-      </w:r>
-      <w:r>
-        <w:rPr>
-          <w:rFonts w:ascii="Times New Roman" w:hAnsi="Times New Roman" w:cs="Times New Roman"/>
-          <w:sz w:val="24"/>
-          <w:szCs w:val="24"/>
-          <w:highlight w:val="green"/>
-        </w:rPr>
-        <w:t>X</w:t>
-      </w:r>
-      <w:r>
-        <w:rPr>
-          <w:rFonts w:ascii="Times New Roman" w:hAnsi="Times New Roman" w:cs="Times New Roman"/>
-          <w:sz w:val="24"/>
-          <w:szCs w:val="24"/>
-        </w:rPr>
-        <w:t xml:space="preserve"> for associative strength and lexical properties for </w:t>
-      </w:r>
-      <w:r>
-        <w:rPr>
-          <w:rFonts w:ascii="Times New Roman" w:hAnsi="Times New Roman" w:cs="Times New Roman"/>
-          <w:sz w:val="24"/>
-          <w:szCs w:val="24"/>
-        </w:rPr>
-        <w:t xml:space="preserve">all </w:t>
-      </w:r>
-      <w:r>
-        <w:rPr>
-          <w:rFonts w:ascii="Times New Roman" w:hAnsi="Times New Roman" w:cs="Times New Roman"/>
-          <w:sz w:val="24"/>
-          <w:szCs w:val="24"/>
-        </w:rPr>
-        <w:t xml:space="preserve">pair type). </w:t>
+        <w:t xml:space="preserve">, pair types were matched on several lexical variables which could potentially influence recall, </w:t>
+      </w:r>
+      <w:r>
+        <w:rPr>
+          <w:rFonts w:ascii="Times New Roman" w:hAnsi="Times New Roman" w:cs="Times New Roman"/>
+          <w:sz w:val="24"/>
+          <w:szCs w:val="24"/>
+        </w:rPr>
+        <w:lastRenderedPageBreak/>
+        <w:t>including SUBTLEX frequency (Brysbaert &amp; New, 2009), concreteness values derived from the English Lexicon Project (</w:t>
+      </w:r>
+      <w:proofErr w:type="spellStart"/>
+      <w:r>
+        <w:rPr>
+          <w:rFonts w:ascii="Times New Roman" w:hAnsi="Times New Roman" w:cs="Times New Roman"/>
+          <w:sz w:val="24"/>
+          <w:szCs w:val="24"/>
+        </w:rPr>
+        <w:t>Balota</w:t>
+      </w:r>
+      <w:proofErr w:type="spellEnd"/>
+      <w:r>
+        <w:rPr>
+          <w:rFonts w:ascii="Times New Roman" w:hAnsi="Times New Roman" w:cs="Times New Roman"/>
+          <w:sz w:val="24"/>
+          <w:szCs w:val="24"/>
+        </w:rPr>
+        <w:t xml:space="preserve"> et al., 2007), and word length</w:t>
+      </w:r>
+      <w:r>
+        <w:rPr>
+          <w:rFonts w:ascii="Times New Roman" w:hAnsi="Times New Roman" w:cs="Times New Roman"/>
+          <w:sz w:val="24"/>
+          <w:szCs w:val="24"/>
+        </w:rPr>
+        <w:t xml:space="preserve"> (see Appendix Table A1 for lexical properties for all pair types)</w:t>
+      </w:r>
+      <w:r>
+        <w:rPr>
+          <w:rFonts w:ascii="Times New Roman" w:hAnsi="Times New Roman" w:cs="Times New Roman"/>
+          <w:sz w:val="24"/>
+          <w:szCs w:val="24"/>
+        </w:rPr>
+        <w:t>. Additionally, forward pairs within each list were matched on FAS (</w:t>
+      </w:r>
+      <w:r>
+        <w:rPr>
+          <w:rFonts w:ascii="Times New Roman" w:hAnsi="Times New Roman" w:cs="Times New Roman"/>
+          <w:sz w:val="24"/>
+          <w:szCs w:val="24"/>
+        </w:rPr>
+        <w:t>see Table A2</w:t>
+      </w:r>
+      <w:r>
+        <w:rPr>
+          <w:rFonts w:ascii="Times New Roman" w:hAnsi="Times New Roman" w:cs="Times New Roman"/>
+          <w:sz w:val="24"/>
+          <w:szCs w:val="24"/>
+        </w:rPr>
+        <w:t xml:space="preserve">). </w:t>
       </w:r>
       <w:r>
         <w:rPr>
@@ -6445,7 +6759,7 @@
           <w:sz w:val="24"/>
           <w:szCs w:val="24"/>
         </w:rPr>
-        <w:t xml:space="preserve">is </w:t>
+        <w:t xml:space="preserve">HAS been made </w:t>
       </w:r>
       <w:r>
         <w:rPr>
@@ -6499,7 +6813,6 @@
           <w:sz w:val="24"/>
           <w:szCs w:val="24"/>
         </w:rPr>
-        <w:lastRenderedPageBreak/>
         <w:t>Procedure</w:t>
       </w:r>
     </w:p>
@@ -6519,7 +6832,25 @@
           <w:sz w:val="24"/>
           <w:szCs w:val="24"/>
         </w:rPr>
-        <w:t xml:space="preserve">Experiment 1 was administered online using Collector, an open-source program for presenting web-based psychological experiments (Garcia &amp; Kornell, 2015). Following informed consent, participants in both the JOL and no-JOL groups were told that they would be studying a series of cue-target word pairs and that their memory for </w:t>
+        <w:t xml:space="preserve">Experiment 1 was administered online using Collector, an open-source program for presenting web-based psychological experiments (Garcia &amp; Kornell, 2015). Following informed consent, participants in both the JOL and </w:t>
+      </w:r>
+      <w:proofErr w:type="gramStart"/>
+      <w:r>
+        <w:rPr>
+          <w:rFonts w:ascii="Times New Roman" w:hAnsi="Times New Roman" w:cs="Times New Roman"/>
+          <w:sz w:val="24"/>
+          <w:szCs w:val="24"/>
+        </w:rPr>
+        <w:t>no</w:t>
+      </w:r>
+      <w:proofErr w:type="gramEnd"/>
+      <w:r>
+        <w:rPr>
+          <w:rFonts w:ascii="Times New Roman" w:hAnsi="Times New Roman" w:cs="Times New Roman"/>
+          <w:sz w:val="24"/>
+          <w:szCs w:val="24"/>
+        </w:rPr>
+        <w:t xml:space="preserve">-JOL groups were told that they would be studying a series of cue-target word pairs and that their memory for </w:t>
       </w:r>
       <w:r>
         <w:rPr>
@@ -6655,7 +6986,16 @@
           <w:sz w:val="24"/>
           <w:szCs w:val="24"/>
         </w:rPr>
-        <w:t>For both groups, encoding was self-paced, with participants pressing the ENTER key to move to the next pair. Participants in the JOL group provided their ratings concurrently with study, such that JOLs were elicited while the pair was displayed on the computer screen. List items were randomized for each participant, with the caveat that each list always began and ended with the same five buffer items across participants.</w:t>
+        <w:t xml:space="preserve">For both groups, encoding was self-paced, with participants pressing the ENTER key to move to the next pair. Participants in </w:t>
+      </w:r>
+      <w:r>
+        <w:rPr>
+          <w:rFonts w:ascii="Times New Roman" w:hAnsi="Times New Roman" w:cs="Times New Roman"/>
+          <w:sz w:val="24"/>
+          <w:szCs w:val="24"/>
+        </w:rPr>
+        <w:lastRenderedPageBreak/>
+        <w:t>the JOL group provided their ratings concurrently with study, such that JOLs were elicited while the pair was displayed on the computer screen. List items were randomized for each participant, with the caveat that each list always began and ended with the same five buffer items across participants.</w:t>
       </w:r>
     </w:p>
     <w:p>
@@ -6746,16 +7086,7 @@
           <w:sz w:val="24"/>
           <w:szCs w:val="24"/>
         </w:rPr>
-        <w:t xml:space="preserve"> </w:t>
-      </w:r>
-      <w:r>
-        <w:rPr>
-          <w:rFonts w:ascii="Times New Roman" w:hAnsi="Times New Roman" w:cs="Times New Roman"/>
-          <w:sz w:val="24"/>
-          <w:szCs w:val="24"/>
-        </w:rPr>
-        <w:lastRenderedPageBreak/>
-        <w:t xml:space="preserve">question mark. </w:t>
+        <w:t xml:space="preserve"> question mark. </w:t>
       </w:r>
       <w:r>
         <w:rPr>
@@ -6818,6 +7149,7 @@
           <w:szCs w:val="24"/>
         </w:rPr>
       </w:pPr>
+      <w:commentRangeStart w:id="2"/>
       <w:r>
         <w:rPr>
           <w:rFonts w:ascii="Times New Roman" w:hAnsi="Times New Roman" w:cs="Times New Roman"/>
@@ -6827,6 +7159,13 @@
           <w:szCs w:val="24"/>
         </w:rPr>
         <w:t>Results</w:t>
+      </w:r>
+      <w:commentRangeEnd w:id="2"/>
+      <w:r>
+        <w:rPr>
+          <w:rStyle w:val="CommentReference"/>
+        </w:rPr>
+        <w:commentReference w:id="2"/>
       </w:r>
     </w:p>
     <w:p>
@@ -6969,7 +7308,34 @@
           <w:sz w:val="24"/>
           <w:szCs w:val="24"/>
         </w:rPr>
-        <w:t xml:space="preserve"> Finally, for all non-significant main effects, interactions, and post-hoc comparisons, provide a Bayesian estimate regarding the strength of evidence in support of the null hypothesis (see Masson, 2011; Wagenmakers, 2007).</w:t>
+        <w:t xml:space="preserve"> Finally, for all non-significant main effects, interactions, and post-hoc comparisons, provide a Bayesian estimate regarding the strength of evidence in support of the </w:t>
+      </w:r>
+      <w:r>
+        <w:rPr>
+          <w:rFonts w:ascii="Times New Roman" w:hAnsi="Times New Roman" w:cs="Times New Roman"/>
+          <w:sz w:val="24"/>
+          <w:szCs w:val="24"/>
+        </w:rPr>
+        <w:lastRenderedPageBreak/>
+        <w:t xml:space="preserve">null hypothesis (see Masson, 2011; </w:t>
+      </w:r>
+      <w:proofErr w:type="spellStart"/>
+      <w:r>
+        <w:rPr>
+          <w:rFonts w:ascii="Times New Roman" w:hAnsi="Times New Roman" w:cs="Times New Roman"/>
+          <w:sz w:val="24"/>
+          <w:szCs w:val="24"/>
+        </w:rPr>
+        <w:t>Wagenmakers</w:t>
+      </w:r>
+      <w:proofErr w:type="spellEnd"/>
+      <w:r>
+        <w:rPr>
+          <w:rFonts w:ascii="Times New Roman" w:hAnsi="Times New Roman" w:cs="Times New Roman"/>
+          <w:sz w:val="24"/>
+          <w:szCs w:val="24"/>
+        </w:rPr>
+        <w:t>, 2007).</w:t>
       </w:r>
       <w:r>
         <w:rPr>
@@ -7067,6 +7433,7 @@
         </w:rPr>
         <w:t xml:space="preserve">using </w:t>
       </w:r>
+      <w:proofErr w:type="spellStart"/>
       <w:r>
         <w:rPr>
           <w:rFonts w:ascii="Times New Roman" w:hAnsi="Times New Roman" w:cs="Times New Roman"/>
@@ -7077,6 +7444,7 @@
         </w:rPr>
         <w:t>lrd</w:t>
       </w:r>
+      <w:proofErr w:type="spellEnd"/>
       <w:r>
         <w:rPr>
           <w:rFonts w:ascii="Times New Roman" w:hAnsi="Times New Roman" w:cs="Times New Roman"/>
@@ -7115,58 +7483,7 @@
           <w:sz w:val="24"/>
           <w:szCs w:val="24"/>
         </w:rPr>
-        <w:t xml:space="preserve">, such that participant responses were allowed to vary </w:t>
-      </w:r>
-      <w:r>
-        <w:rPr>
-          <w:rFonts w:ascii="Times New Roman" w:hAnsi="Times New Roman" w:cs="Times New Roman"/>
-          <w:sz w:val="24"/>
-          <w:szCs w:val="24"/>
-        </w:rPr>
-        <w:lastRenderedPageBreak/>
-        <w:t xml:space="preserve">by one character before being counted as incorrect. </w:t>
-      </w:r>
-      <w:r>
-        <w:rPr>
-          <w:rFonts w:ascii="Times New Roman" w:hAnsi="Times New Roman" w:cs="Times New Roman"/>
-          <w:sz w:val="24"/>
-          <w:szCs w:val="24"/>
-        </w:rPr>
-        <w:t xml:space="preserve">Figure </w:t>
-      </w:r>
-      <w:r>
-        <w:rPr>
-          <w:rFonts w:ascii="Times New Roman" w:hAnsi="Times New Roman" w:cs="Times New Roman"/>
-          <w:sz w:val="24"/>
-          <w:szCs w:val="24"/>
-          <w:highlight w:val="green"/>
-        </w:rPr>
-        <w:t>X</w:t>
-      </w:r>
-      <w:r>
-        <w:rPr>
-          <w:rFonts w:ascii="Times New Roman" w:hAnsi="Times New Roman" w:cs="Times New Roman"/>
-          <w:sz w:val="24"/>
-          <w:szCs w:val="24"/>
-        </w:rPr>
-        <w:t xml:space="preserve"> plots mean cued-recall rates for participants in the JOL and no-JOL groups. For completeness, all comparisons are reported in the Appendix (Table A</w:t>
-      </w:r>
-      <w:r>
-        <w:rPr>
-          <w:rFonts w:ascii="Times New Roman" w:hAnsi="Times New Roman" w:cs="Times New Roman"/>
-          <w:sz w:val="24"/>
-          <w:szCs w:val="24"/>
-          <w:highlight w:val="green"/>
-        </w:rPr>
-        <w:t>X</w:t>
-      </w:r>
-      <w:r>
-        <w:rPr>
-          <w:rFonts w:ascii="Times New Roman" w:hAnsi="Times New Roman" w:cs="Times New Roman"/>
-          <w:sz w:val="24"/>
-          <w:szCs w:val="24"/>
-        </w:rPr>
-        <w:t>).</w:t>
+        <w:t xml:space="preserve">, such that participant responses were allowed to vary by one character before being counted as incorrect. </w:t>
       </w:r>
     </w:p>
     <w:p>
@@ -7185,6 +7502,56 @@
           <w:sz w:val="24"/>
           <w:szCs w:val="24"/>
         </w:rPr>
+        <w:t xml:space="preserve">Figure </w:t>
+      </w:r>
+      <w:r>
+        <w:rPr>
+          <w:rFonts w:ascii="Times New Roman" w:hAnsi="Times New Roman" w:cs="Times New Roman"/>
+          <w:sz w:val="24"/>
+          <w:szCs w:val="24"/>
+          <w:highlight w:val="yellow"/>
+        </w:rPr>
+        <w:t>X</w:t>
+      </w:r>
+      <w:r>
+        <w:rPr>
+          <w:rFonts w:ascii="Times New Roman" w:hAnsi="Times New Roman" w:cs="Times New Roman"/>
+          <w:sz w:val="24"/>
+          <w:szCs w:val="24"/>
+        </w:rPr>
+        <w:t xml:space="preserve"> plots mean cued-recall rates for participants in the JOL and no-JOL groups. For completeness, all comparisons are reported in the Appendix (Table A</w:t>
+      </w:r>
+      <w:r>
+        <w:rPr>
+          <w:rFonts w:ascii="Times New Roman" w:hAnsi="Times New Roman" w:cs="Times New Roman"/>
+          <w:sz w:val="24"/>
+          <w:szCs w:val="24"/>
+          <w:highlight w:val="yellow"/>
+        </w:rPr>
+        <w:t>X</w:t>
+      </w:r>
+      <w:r>
+        <w:rPr>
+          <w:rFonts w:ascii="Times New Roman" w:hAnsi="Times New Roman" w:cs="Times New Roman"/>
+          <w:sz w:val="24"/>
+          <w:szCs w:val="24"/>
+        </w:rPr>
+        <w:t>).</w:t>
+      </w:r>
+      <w:r>
+        <w:rPr>
+          <w:rFonts w:ascii="Times New Roman" w:hAnsi="Times New Roman" w:cs="Times New Roman"/>
+          <w:sz w:val="24"/>
+          <w:szCs w:val="24"/>
+        </w:rPr>
+        <w:t xml:space="preserve"> </w:t>
+      </w:r>
+      <w:r>
+        <w:rPr>
+          <w:rFonts w:ascii="Times New Roman" w:hAnsi="Times New Roman" w:cs="Times New Roman"/>
+          <w:sz w:val="24"/>
+          <w:szCs w:val="24"/>
+        </w:rPr>
         <w:t xml:space="preserve">To </w:t>
       </w:r>
       <w:r>
@@ -7193,7 +7560,15 @@
           <w:sz w:val="24"/>
           <w:szCs w:val="24"/>
         </w:rPr>
-        <w:t>test for differences in cued-recall rates between the JOL and no-JOL groups</w:t>
+        <w:t xml:space="preserve">test for </w:t>
+      </w:r>
+      <w:r>
+        <w:rPr>
+          <w:rFonts w:ascii="Times New Roman" w:hAnsi="Times New Roman" w:cs="Times New Roman"/>
+          <w:sz w:val="24"/>
+          <w:szCs w:val="24"/>
+        </w:rPr>
+        <w:t>JOL reactivity effects</w:t>
       </w:r>
       <w:r>
         <w:rPr>
@@ -7209,7 +7584,23 @@
           <w:sz w:val="24"/>
           <w:szCs w:val="24"/>
         </w:rPr>
-        <w:t xml:space="preserve"> the cued-recall data was analyzed using a 2 (Encoding Group: JOL vs. No-JOL) </w:t>
+        <w:t xml:space="preserve"> </w:t>
+      </w:r>
+      <w:r>
+        <w:rPr>
+          <w:rFonts w:ascii="Times New Roman" w:hAnsi="Times New Roman" w:cs="Times New Roman"/>
+          <w:sz w:val="24"/>
+          <w:szCs w:val="24"/>
+        </w:rPr>
+        <w:t>data was analyzed using</w:t>
+      </w:r>
+      <w:r>
+        <w:rPr>
+          <w:rFonts w:ascii="Times New Roman" w:hAnsi="Times New Roman" w:cs="Times New Roman"/>
+          <w:sz w:val="24"/>
+          <w:szCs w:val="24"/>
+        </w:rPr>
+        <w:t xml:space="preserve"> a 2 (Encoding Group: JOL vs. No-JOL) </w:t>
       </w:r>
       <w:r>
         <w:rPr>
@@ -7233,6 +7624,47 @@
           <w:sz w:val="24"/>
           <w:szCs w:val="24"/>
         </w:rPr>
+        <w:t>3 (Pair Type: Forward vs. Mediated vs. Unrelated) mixed measures ANOVA.</w:t>
+      </w:r>
+      <w:r>
+        <w:rPr>
+          <w:rFonts w:ascii="Times New Roman" w:hAnsi="Times New Roman" w:cs="Times New Roman"/>
+          <w:sz w:val="24"/>
+          <w:szCs w:val="24"/>
+        </w:rPr>
+        <w:t xml:space="preserve"> Overall, this analysis yielded a significant</w:t>
+      </w:r>
+      <w:r>
+        <w:rPr>
+          <w:rFonts w:ascii="Times New Roman" w:hAnsi="Times New Roman" w:cs="Times New Roman"/>
+          <w:sz w:val="24"/>
+          <w:szCs w:val="24"/>
+        </w:rPr>
+        <w:t xml:space="preserve"> effect of Encoding Group, </w:t>
+      </w:r>
+      <w:r>
+        <w:rPr>
+          <w:rFonts w:ascii="Times New Roman" w:hAnsi="Times New Roman" w:cs="Times New Roman"/>
+          <w:sz w:val="24"/>
+          <w:szCs w:val="24"/>
+          <w:highlight w:val="green"/>
+        </w:rPr>
+        <w:t>[STATS]</w:t>
+      </w:r>
+      <w:r>
+        <w:rPr>
+          <w:rFonts w:ascii="Times New Roman" w:hAnsi="Times New Roman" w:cs="Times New Roman"/>
+          <w:sz w:val="24"/>
+          <w:szCs w:val="24"/>
+        </w:rPr>
+        <w:t>, as</w:t>
+      </w:r>
+      <w:r>
+        <w:rPr>
+          <w:rFonts w:ascii="Times New Roman" w:hAnsi="Times New Roman" w:cs="Times New Roman"/>
+          <w:sz w:val="24"/>
+          <w:szCs w:val="24"/>
+        </w:rPr>
         <w:t xml:space="preserve"> </w:t>
       </w:r>
       <w:r>
@@ -7241,15 +7673,314 @@
           <w:sz w:val="24"/>
           <w:szCs w:val="24"/>
         </w:rPr>
-        <w:t>3 (Pair Type: Forward vs. Mediated vs. Unrelated) mixed measures ANOVA.</w:t>
-      </w:r>
-      <w:r>
-        <w:rPr>
-          <w:rFonts w:ascii="Times New Roman" w:hAnsi="Times New Roman" w:cs="Times New Roman"/>
-          <w:sz w:val="24"/>
-          <w:szCs w:val="24"/>
-        </w:rPr>
-        <w:t xml:space="preserve"> Overall, this analysis yielded a significant [MAIN EFFECT ENCODING], such that [PATTERN] Next, [MAIN EFFECT PAIR TYPE], as [PATTERN]. Importantly, [INTERACTION]. Post-hoc testing indicated that [PATTERN]</w:t>
+        <w:t>mean cued-recall rates were higher for participants in the JOL group relative to the no-JOL group (</w:t>
+      </w:r>
+      <w:r>
+        <w:rPr>
+          <w:rFonts w:ascii="Times New Roman" w:hAnsi="Times New Roman" w:cs="Times New Roman"/>
+          <w:sz w:val="24"/>
+          <w:szCs w:val="24"/>
+          <w:highlight w:val="green"/>
+        </w:rPr>
+        <w:t>XX vs XX</w:t>
+      </w:r>
+      <w:r>
+        <w:rPr>
+          <w:rFonts w:ascii="Times New Roman" w:hAnsi="Times New Roman" w:cs="Times New Roman"/>
+          <w:sz w:val="24"/>
+          <w:szCs w:val="24"/>
+        </w:rPr>
+        <w:t>, respectively). Additionally</w:t>
+      </w:r>
+      <w:r>
+        <w:rPr>
+          <w:rFonts w:ascii="Times New Roman" w:hAnsi="Times New Roman" w:cs="Times New Roman"/>
+          <w:sz w:val="24"/>
+          <w:szCs w:val="24"/>
+        </w:rPr>
+        <w:t>,</w:t>
+      </w:r>
+      <w:r>
+        <w:rPr>
+          <w:rFonts w:ascii="Times New Roman" w:hAnsi="Times New Roman" w:cs="Times New Roman"/>
+          <w:sz w:val="24"/>
+          <w:szCs w:val="24"/>
+        </w:rPr>
+        <w:t xml:space="preserve"> this analysis yielded a significant effect of pair type, </w:t>
+      </w:r>
+      <w:r>
+        <w:rPr>
+          <w:rFonts w:ascii="Times New Roman" w:hAnsi="Times New Roman" w:cs="Times New Roman"/>
+          <w:sz w:val="24"/>
+          <w:szCs w:val="24"/>
+          <w:highlight w:val="green"/>
+        </w:rPr>
+        <w:t>[STATS]</w:t>
+      </w:r>
+      <w:r>
+        <w:rPr>
+          <w:rFonts w:ascii="Times New Roman" w:hAnsi="Times New Roman" w:cs="Times New Roman"/>
+          <w:sz w:val="24"/>
+          <w:szCs w:val="24"/>
+        </w:rPr>
+        <w:t>. Collapsed across encoding groups, recall was highest for forward pairs (</w:t>
+      </w:r>
+      <w:r>
+        <w:rPr>
+          <w:rFonts w:ascii="Times New Roman" w:hAnsi="Times New Roman" w:cs="Times New Roman"/>
+          <w:sz w:val="24"/>
+          <w:szCs w:val="24"/>
+          <w:highlight w:val="green"/>
+        </w:rPr>
+        <w:t>XX</w:t>
+      </w:r>
+      <w:r>
+        <w:rPr>
+          <w:rFonts w:ascii="Times New Roman" w:hAnsi="Times New Roman" w:cs="Times New Roman"/>
+          <w:sz w:val="24"/>
+          <w:szCs w:val="24"/>
+        </w:rPr>
+        <w:t>), followed by mediated pairs (</w:t>
+      </w:r>
+      <w:r>
+        <w:rPr>
+          <w:rFonts w:ascii="Times New Roman" w:hAnsi="Times New Roman" w:cs="Times New Roman"/>
+          <w:sz w:val="24"/>
+          <w:szCs w:val="24"/>
+          <w:highlight w:val="green"/>
+        </w:rPr>
+        <w:t>XX</w:t>
+      </w:r>
+      <w:r>
+        <w:rPr>
+          <w:rFonts w:ascii="Times New Roman" w:hAnsi="Times New Roman" w:cs="Times New Roman"/>
+          <w:sz w:val="24"/>
+          <w:szCs w:val="24"/>
+        </w:rPr>
+        <w:t>), and unrelated pairs (</w:t>
+      </w:r>
+      <w:r>
+        <w:rPr>
+          <w:rFonts w:ascii="Times New Roman" w:hAnsi="Times New Roman" w:cs="Times New Roman"/>
+          <w:sz w:val="24"/>
+          <w:szCs w:val="24"/>
+          <w:highlight w:val="green"/>
+        </w:rPr>
+        <w:t>XX</w:t>
+      </w:r>
+      <w:r>
+        <w:rPr>
+          <w:rFonts w:ascii="Times New Roman" w:hAnsi="Times New Roman" w:cs="Times New Roman"/>
+          <w:sz w:val="24"/>
+          <w:szCs w:val="24"/>
+        </w:rPr>
+        <w:t xml:space="preserve">). Post-hoc testing confirmed that all comparisons were significant </w:t>
+      </w:r>
+      <w:r>
+        <w:rPr>
+          <w:rFonts w:ascii="Times New Roman" w:hAnsi="Times New Roman" w:cs="Times New Roman"/>
+          <w:sz w:val="24"/>
+          <w:szCs w:val="24"/>
+          <w:highlight w:val="green"/>
+        </w:rPr>
+        <w:t>[STATS]</w:t>
+      </w:r>
+      <w:r>
+        <w:rPr>
+          <w:rFonts w:ascii="Times New Roman" w:hAnsi="Times New Roman" w:cs="Times New Roman"/>
+          <w:sz w:val="24"/>
+          <w:szCs w:val="24"/>
+        </w:rPr>
+        <w:t xml:space="preserve">. </w:t>
+      </w:r>
+      <w:r>
+        <w:rPr>
+          <w:rFonts w:ascii="Times New Roman" w:hAnsi="Times New Roman" w:cs="Times New Roman"/>
+          <w:sz w:val="24"/>
+          <w:szCs w:val="24"/>
+        </w:rPr>
+        <w:t xml:space="preserve">Importantly, </w:t>
+      </w:r>
+      <w:r>
+        <w:rPr>
+          <w:rFonts w:ascii="Times New Roman" w:hAnsi="Times New Roman" w:cs="Times New Roman"/>
+          <w:sz w:val="24"/>
+          <w:szCs w:val="24"/>
+        </w:rPr>
+        <w:t xml:space="preserve">a significant Encoding Group </w:t>
+      </w:r>
+      <w:r>
+        <w:rPr>
+          <w:rFonts w:ascii="Times New Roman" w:hAnsi="Times New Roman" w:cs="Times New Roman"/>
+          <w:sz w:val="24"/>
+          <w:szCs w:val="24"/>
+        </w:rPr>
+        <w:t>×</w:t>
+      </w:r>
+      <w:r>
+        <w:rPr>
+          <w:rFonts w:ascii="Times New Roman" w:hAnsi="Times New Roman" w:cs="Times New Roman"/>
+          <w:sz w:val="24"/>
+          <w:szCs w:val="24"/>
+        </w:rPr>
+        <w:t xml:space="preserve"> Pair Type interaction was detected, </w:t>
+      </w:r>
+      <w:r>
+        <w:rPr>
+          <w:rFonts w:ascii="Times New Roman" w:hAnsi="Times New Roman" w:cs="Times New Roman"/>
+          <w:sz w:val="24"/>
+          <w:szCs w:val="24"/>
+          <w:highlight w:val="green"/>
+        </w:rPr>
+        <w:t>[STATS]</w:t>
+      </w:r>
+      <w:r>
+        <w:rPr>
+          <w:rFonts w:ascii="Times New Roman" w:hAnsi="Times New Roman" w:cs="Times New Roman"/>
+          <w:sz w:val="24"/>
+          <w:szCs w:val="24"/>
+        </w:rPr>
+        <w:t>. Starting with forward pairs, a robust reactivity effect was detected, such that recall rates for participants making JOLs greatly exceeded participants in the no-JOL group (</w:t>
+      </w:r>
+      <w:r>
+        <w:rPr>
+          <w:rFonts w:ascii="Times New Roman" w:hAnsi="Times New Roman" w:cs="Times New Roman"/>
+          <w:sz w:val="24"/>
+          <w:szCs w:val="24"/>
+          <w:highlight w:val="green"/>
+        </w:rPr>
+        <w:t>XX vs. XX; STATS</w:t>
+      </w:r>
+      <w:r>
+        <w:rPr>
+          <w:rFonts w:ascii="Times New Roman" w:hAnsi="Times New Roman" w:cs="Times New Roman"/>
+          <w:sz w:val="24"/>
+          <w:szCs w:val="24"/>
+        </w:rPr>
+        <w:t xml:space="preserve">). </w:t>
+      </w:r>
+      <w:r>
+        <w:rPr>
+          <w:rFonts w:ascii="Times New Roman" w:hAnsi="Times New Roman" w:cs="Times New Roman"/>
+          <w:sz w:val="24"/>
+          <w:szCs w:val="24"/>
+        </w:rPr>
+        <w:t>Importantly, p</w:t>
+      </w:r>
+      <w:r>
+        <w:rPr>
+          <w:rFonts w:ascii="Times New Roman" w:hAnsi="Times New Roman" w:cs="Times New Roman"/>
+          <w:sz w:val="24"/>
+          <w:szCs w:val="24"/>
+        </w:rPr>
+        <w:t xml:space="preserve">ositive reactivity extended to mediated pairs, as making JOLs </w:t>
+      </w:r>
+      <w:r>
+        <w:rPr>
+          <w:rFonts w:ascii="Times New Roman" w:hAnsi="Times New Roman" w:cs="Times New Roman"/>
+          <w:sz w:val="24"/>
+          <w:szCs w:val="24"/>
+        </w:rPr>
+        <w:lastRenderedPageBreak/>
+        <w:t>similarly facilitated recall of this pair type (</w:t>
+      </w:r>
+      <w:r>
+        <w:rPr>
+          <w:rFonts w:ascii="Times New Roman" w:hAnsi="Times New Roman" w:cs="Times New Roman"/>
+          <w:sz w:val="24"/>
+          <w:szCs w:val="24"/>
+          <w:highlight w:val="green"/>
+        </w:rPr>
+        <w:t>XX vs. XX; STATS</w:t>
+      </w:r>
+      <w:r>
+        <w:rPr>
+          <w:rFonts w:ascii="Times New Roman" w:hAnsi="Times New Roman" w:cs="Times New Roman"/>
+          <w:sz w:val="24"/>
+          <w:szCs w:val="24"/>
+        </w:rPr>
+        <w:t>). However, no reactivity was observed on unrelated pairs, as cued-recall rates did not differ between participants in the JOL and no-JOL groups (</w:t>
+      </w:r>
+      <w:r>
+        <w:rPr>
+          <w:rFonts w:ascii="Times New Roman" w:hAnsi="Times New Roman" w:cs="Times New Roman"/>
+          <w:sz w:val="24"/>
+          <w:szCs w:val="24"/>
+          <w:highlight w:val="green"/>
+        </w:rPr>
+        <w:t>XX vs. XX; STATS</w:t>
+      </w:r>
+      <w:r>
+        <w:rPr>
+          <w:rFonts w:ascii="Times New Roman" w:hAnsi="Times New Roman" w:cs="Times New Roman"/>
+          <w:sz w:val="24"/>
+          <w:szCs w:val="24"/>
+        </w:rPr>
+        <w:t xml:space="preserve">). Thus, </w:t>
+      </w:r>
+      <w:r>
+        <w:rPr>
+          <w:rFonts w:ascii="Times New Roman" w:hAnsi="Times New Roman" w:cs="Times New Roman"/>
+          <w:sz w:val="24"/>
+          <w:szCs w:val="24"/>
+        </w:rPr>
+        <w:t xml:space="preserve">making </w:t>
+      </w:r>
+      <w:r>
+        <w:rPr>
+          <w:rFonts w:ascii="Times New Roman" w:hAnsi="Times New Roman" w:cs="Times New Roman"/>
+          <w:sz w:val="24"/>
+          <w:szCs w:val="24"/>
+        </w:rPr>
+        <w:t>JOLs benefit</w:t>
+      </w:r>
+      <w:r>
+        <w:rPr>
+          <w:rFonts w:ascii="Times New Roman" w:hAnsi="Times New Roman" w:cs="Times New Roman"/>
+          <w:sz w:val="24"/>
+          <w:szCs w:val="24"/>
+        </w:rPr>
+        <w:t>ed</w:t>
+      </w:r>
+      <w:r>
+        <w:rPr>
+          <w:rFonts w:ascii="Times New Roman" w:hAnsi="Times New Roman" w:cs="Times New Roman"/>
+          <w:sz w:val="24"/>
+          <w:szCs w:val="24"/>
+        </w:rPr>
+        <w:t xml:space="preserve"> cued-recall</w:t>
+      </w:r>
+      <w:r>
+        <w:rPr>
+          <w:rFonts w:ascii="Times New Roman" w:hAnsi="Times New Roman" w:cs="Times New Roman"/>
+          <w:sz w:val="24"/>
+          <w:szCs w:val="24"/>
+        </w:rPr>
+        <w:t xml:space="preserve"> performance</w:t>
+      </w:r>
+      <w:r>
+        <w:rPr>
+          <w:rFonts w:ascii="Times New Roman" w:hAnsi="Times New Roman" w:cs="Times New Roman"/>
+          <w:sz w:val="24"/>
+          <w:szCs w:val="24"/>
+        </w:rPr>
+        <w:t>, but only when pairs contain</w:t>
+      </w:r>
+      <w:r>
+        <w:rPr>
+          <w:rFonts w:ascii="Times New Roman" w:hAnsi="Times New Roman" w:cs="Times New Roman"/>
+          <w:sz w:val="24"/>
+          <w:szCs w:val="24"/>
+        </w:rPr>
+        <w:t>ed</w:t>
+      </w:r>
+      <w:r>
+        <w:rPr>
+          <w:rFonts w:ascii="Times New Roman" w:hAnsi="Times New Roman" w:cs="Times New Roman"/>
+          <w:sz w:val="24"/>
+          <w:szCs w:val="24"/>
+        </w:rPr>
+        <w:t xml:space="preserve"> an underlying relationship.</w:t>
       </w:r>
     </w:p>
     <w:p>
@@ -7278,6 +8009,7 @@
     <w:p>
       <w:pPr>
         <w:spacing w:after="0" w:line="480" w:lineRule="auto"/>
+        <w:ind w:firstLine="720"/>
         <w:rPr>
           <w:rFonts w:ascii="Times New Roman" w:hAnsi="Times New Roman" w:cs="Times New Roman"/>
           <w:sz w:val="24"/>
@@ -7290,7 +8022,15 @@
           <w:sz w:val="24"/>
           <w:szCs w:val="24"/>
         </w:rPr>
-        <w:t>[WORDS HERE]</w:t>
+        <w:t xml:space="preserve">The results of Experiment 1 are clear. Consistent with previous research (e.g., Janes et al., 2018; Maxwell &amp; Huff, 2022; Soderstrom et al., 2015; etc.), providing JOLs at encoding benefitted later recall of related, but not unrelated, cue-target pairs. Importantly, mediated paired associates, which are related </w:t>
+      </w:r>
+      <w:r>
+        <w:rPr>
+          <w:rFonts w:ascii="Times New Roman" w:hAnsi="Times New Roman" w:cs="Times New Roman"/>
+          <w:sz w:val="24"/>
+          <w:szCs w:val="24"/>
+        </w:rPr>
+        <w:t xml:space="preserve"> [TRANSITION TO EX 2]</w:t>
       </w:r>
     </w:p>
     <w:p>
@@ -7586,7 +8326,6 @@
           <w:sz w:val="24"/>
           <w:szCs w:val="24"/>
         </w:rPr>
-        <w:lastRenderedPageBreak/>
         <w:t>Conclusion</w:t>
       </w:r>
     </w:p>
@@ -7605,6 +8344,7 @@
           <w:sz w:val="24"/>
           <w:szCs w:val="24"/>
         </w:rPr>
+        <w:lastRenderedPageBreak/>
         <w:t>[WORDS HERE]</w:t>
       </w:r>
     </w:p>
@@ -7660,13 +8400,23 @@
           <w:szCs w:val="24"/>
         </w:rPr>
       </w:pPr>
-      <w:r>
-        <w:rPr>
-          <w:rFonts w:ascii="Times New Roman" w:hAnsi="Times New Roman" w:cs="Times New Roman"/>
-          <w:sz w:val="24"/>
-          <w:szCs w:val="24"/>
-        </w:rPr>
-        <w:t xml:space="preserve">Balota, D. A. &amp; Lorch, R. F. (1986). Depth of automatic spreading activation: Mediated priming effects in pronunciation but not in lexical decision. </w:t>
+      <w:proofErr w:type="spellStart"/>
+      <w:r>
+        <w:rPr>
+          <w:rFonts w:ascii="Times New Roman" w:hAnsi="Times New Roman" w:cs="Times New Roman"/>
+          <w:sz w:val="24"/>
+          <w:szCs w:val="24"/>
+        </w:rPr>
+        <w:t>Balota</w:t>
+      </w:r>
+      <w:proofErr w:type="spellEnd"/>
+      <w:r>
+        <w:rPr>
+          <w:rFonts w:ascii="Times New Roman" w:hAnsi="Times New Roman" w:cs="Times New Roman"/>
+          <w:sz w:val="24"/>
+          <w:szCs w:val="24"/>
+        </w:rPr>
+        <w:t xml:space="preserve">, D. A. &amp; Lorch, R. F. (1986). Depth of automatic spreading activation: Mediated priming effects in pronunciation but not in lexical decision. </w:t>
       </w:r>
       <w:r>
         <w:rPr>
@@ -7696,13 +8446,23 @@
           <w:szCs w:val="24"/>
         </w:rPr>
       </w:pPr>
-      <w:r>
-        <w:rPr>
-          <w:rFonts w:ascii="Times New Roman" w:hAnsi="Times New Roman" w:cs="Times New Roman"/>
-          <w:sz w:val="24"/>
-          <w:szCs w:val="24"/>
-        </w:rPr>
-        <w:t>Balota, D. A., Yap, M. J., Hutchison, K. A., Cortese, M. J., Kessler, B., Loftis, B., Neely, J. H., Nelson, D.</w:t>
+      <w:proofErr w:type="spellStart"/>
+      <w:r>
+        <w:rPr>
+          <w:rFonts w:ascii="Times New Roman" w:hAnsi="Times New Roman" w:cs="Times New Roman"/>
+          <w:sz w:val="24"/>
+          <w:szCs w:val="24"/>
+        </w:rPr>
+        <w:t>Balota</w:t>
+      </w:r>
+      <w:proofErr w:type="spellEnd"/>
+      <w:r>
+        <w:rPr>
+          <w:rFonts w:ascii="Times New Roman" w:hAnsi="Times New Roman" w:cs="Times New Roman"/>
+          <w:sz w:val="24"/>
+          <w:szCs w:val="24"/>
+        </w:rPr>
+        <w:t>, D. A., Yap, M. J., Hutchison, K. A., Cortese, M. J., Kessler, B., Loftis, B., Neely, J. H., Nelson, D.</w:t>
       </w:r>
       <w:r>
         <w:rPr>
@@ -7718,7 +8478,43 @@
           <w:sz w:val="24"/>
           <w:szCs w:val="24"/>
         </w:rPr>
-        <w:t xml:space="preserve">L., Simpson, G. B., &amp; Treiman, R. (2007). The English lexicon project. </w:t>
+        <w:t xml:space="preserve">L., Simpson, G. B., &amp; </w:t>
+      </w:r>
+      <w:proofErr w:type="spellStart"/>
+      <w:r>
+        <w:rPr>
+          <w:rFonts w:ascii="Times New Roman" w:hAnsi="Times New Roman" w:cs="Times New Roman"/>
+          <w:sz w:val="24"/>
+          <w:szCs w:val="24"/>
+        </w:rPr>
+        <w:t>Treiman</w:t>
+      </w:r>
+      <w:proofErr w:type="spellEnd"/>
+      <w:r>
+        <w:rPr>
+          <w:rFonts w:ascii="Times New Roman" w:hAnsi="Times New Roman" w:cs="Times New Roman"/>
+          <w:sz w:val="24"/>
+          <w:szCs w:val="24"/>
+        </w:rPr>
+        <w:t xml:space="preserve">, R. (2007). The English lexicon </w:t>
+      </w:r>
+      <w:proofErr w:type="gramStart"/>
+      <w:r>
+        <w:rPr>
+          <w:rFonts w:ascii="Times New Roman" w:hAnsi="Times New Roman" w:cs="Times New Roman"/>
+          <w:sz w:val="24"/>
+          <w:szCs w:val="24"/>
+        </w:rPr>
+        <w:t>project</w:t>
+      </w:r>
+      <w:proofErr w:type="gramEnd"/>
+      <w:r>
+        <w:rPr>
+          <w:rFonts w:ascii="Times New Roman" w:hAnsi="Times New Roman" w:cs="Times New Roman"/>
+          <w:sz w:val="24"/>
+          <w:szCs w:val="24"/>
+        </w:rPr>
+        <w:t xml:space="preserve">. </w:t>
       </w:r>
       <w:r>
         <w:rPr>
@@ -7824,7 +8620,23 @@
           <w:sz w:val="24"/>
           <w:szCs w:val="24"/>
         </w:rPr>
-        <w:t>Double, K. S., Birney, D. P., &amp; Walker, S. A. (2018). A meta-analysis</w:t>
+        <w:t>Chang, M.</w:t>
+      </w:r>
+      <w:r>
+        <w:rPr>
+          <w:rFonts w:ascii="Times New Roman" w:hAnsi="Times New Roman" w:cs="Times New Roman"/>
+          <w:sz w:val="24"/>
+          <w:szCs w:val="24"/>
+        </w:rPr>
+        <w:t xml:space="preserve"> &amp;</w:t>
+      </w:r>
+      <w:r>
+        <w:rPr>
+          <w:rFonts w:ascii="Times New Roman" w:hAnsi="Times New Roman" w:cs="Times New Roman"/>
+          <w:sz w:val="24"/>
+          <w:szCs w:val="24"/>
+        </w:rPr>
+        <w:t xml:space="preserve"> Brainerd, C.</w:t>
       </w:r>
       <w:r>
         <w:rPr>
@@ -7840,7 +8652,23 @@
           <w:sz w:val="24"/>
           <w:szCs w:val="24"/>
         </w:rPr>
-        <w:t>and systematic review of reactivity to judgments of learning.</w:t>
+        <w:t xml:space="preserve">J. </w:t>
+      </w:r>
+      <w:r>
+        <w:rPr>
+          <w:rFonts w:ascii="Times New Roman" w:hAnsi="Times New Roman" w:cs="Times New Roman"/>
+          <w:sz w:val="24"/>
+          <w:szCs w:val="24"/>
+        </w:rPr>
+        <w:t>(2023)</w:t>
+      </w:r>
+      <w:r>
+        <w:rPr>
+          <w:rFonts w:ascii="Times New Roman" w:hAnsi="Times New Roman" w:cs="Times New Roman"/>
+          <w:sz w:val="24"/>
+          <w:szCs w:val="24"/>
+        </w:rPr>
+        <w:t>.</w:t>
       </w:r>
       <w:r>
         <w:rPr>
@@ -7849,6 +8677,14 @@
           <w:szCs w:val="24"/>
         </w:rPr>
         <w:t xml:space="preserve"> </w:t>
+      </w:r>
+      <w:r>
+        <w:rPr>
+          <w:rFonts w:ascii="Times New Roman" w:hAnsi="Times New Roman" w:cs="Times New Roman"/>
+          <w:sz w:val="24"/>
+          <w:szCs w:val="24"/>
+        </w:rPr>
+        <w:t xml:space="preserve">Changed-goal or cue-strengthening? Examining the reactivity of judgments of learning with the dual-retrieval model. </w:t>
       </w:r>
       <w:r>
         <w:rPr>
@@ -7858,15 +8694,43 @@
           <w:sz w:val="24"/>
           <w:szCs w:val="24"/>
         </w:rPr>
-        <w:t>Memory, 26</w:t>
-      </w:r>
-      <w:r>
-        <w:rPr>
-          <w:rFonts w:ascii="Times New Roman" w:hAnsi="Times New Roman" w:cs="Times New Roman"/>
-          <w:sz w:val="24"/>
-          <w:szCs w:val="24"/>
-        </w:rPr>
-        <w:t>(6), 741–750.</w:t>
+        <w:t xml:space="preserve">Metacognition </w:t>
+      </w:r>
+      <w:r>
+        <w:rPr>
+          <w:rFonts w:ascii="Times New Roman" w:hAnsi="Times New Roman" w:cs="Times New Roman"/>
+          <w:i/>
+          <w:iCs/>
+          <w:sz w:val="24"/>
+          <w:szCs w:val="24"/>
+        </w:rPr>
+        <w:t xml:space="preserve">and </w:t>
+      </w:r>
+      <w:r>
+        <w:rPr>
+          <w:rFonts w:ascii="Times New Roman" w:hAnsi="Times New Roman" w:cs="Times New Roman"/>
+          <w:i/>
+          <w:iCs/>
+          <w:sz w:val="24"/>
+          <w:szCs w:val="24"/>
+        </w:rPr>
+        <w:t>Learning 18</w:t>
+      </w:r>
+      <w:r>
+        <w:rPr>
+          <w:rFonts w:ascii="Times New Roman" w:hAnsi="Times New Roman" w:cs="Times New Roman"/>
+          <w:sz w:val="24"/>
+          <w:szCs w:val="24"/>
+        </w:rPr>
+        <w:t>, 183–217</w:t>
+      </w:r>
+      <w:r>
+        <w:rPr>
+          <w:rFonts w:ascii="Times New Roman" w:hAnsi="Times New Roman" w:cs="Times New Roman"/>
+          <w:sz w:val="24"/>
+          <w:szCs w:val="24"/>
+        </w:rPr>
+        <w:t>.</w:t>
       </w:r>
     </w:p>
     <w:p>
@@ -7885,7 +8749,31 @@
           <w:sz w:val="24"/>
           <w:szCs w:val="24"/>
         </w:rPr>
-        <w:t xml:space="preserve">Dunlosky, J. &amp; Matvey, G. (2001). Empirical analysis of the intrinsic–extrinsic distinction of judgments of learning (JOLs): Effects of relatedness and serial position on JOLs. </w:t>
+        <w:t>Double, K. S., Birney, D. P., &amp; Walker, S. A. (2018). A meta-analysis</w:t>
+      </w:r>
+      <w:r>
+        <w:rPr>
+          <w:rFonts w:ascii="Times New Roman" w:hAnsi="Times New Roman" w:cs="Times New Roman"/>
+          <w:sz w:val="24"/>
+          <w:szCs w:val="24"/>
+        </w:rPr>
+        <w:t xml:space="preserve"> </w:t>
+      </w:r>
+      <w:r>
+        <w:rPr>
+          <w:rFonts w:ascii="Times New Roman" w:hAnsi="Times New Roman" w:cs="Times New Roman"/>
+          <w:sz w:val="24"/>
+          <w:szCs w:val="24"/>
+        </w:rPr>
+        <w:t>and systematic review of reactivity to judgments of learning.</w:t>
+      </w:r>
+      <w:r>
+        <w:rPr>
+          <w:rFonts w:ascii="Times New Roman" w:hAnsi="Times New Roman" w:cs="Times New Roman"/>
+          <w:sz w:val="24"/>
+          <w:szCs w:val="24"/>
+        </w:rPr>
+        <w:t xml:space="preserve"> </w:t>
       </w:r>
       <w:r>
         <w:rPr>
@@ -7895,15 +8783,15 @@
           <w:sz w:val="24"/>
           <w:szCs w:val="24"/>
         </w:rPr>
-        <w:t>Journal of Experimental Psychology: Learning, Memory, and Cognition, 27</w:t>
-      </w:r>
-      <w:r>
-        <w:rPr>
-          <w:rFonts w:ascii="Times New Roman" w:hAnsi="Times New Roman" w:cs="Times New Roman"/>
-          <w:sz w:val="24"/>
-          <w:szCs w:val="24"/>
-        </w:rPr>
-        <w:t>(5), 1180–1191</w:t>
+        <w:t>Memory, 26</w:t>
+      </w:r>
+      <w:r>
+        <w:rPr>
+          <w:rFonts w:ascii="Times New Roman" w:hAnsi="Times New Roman" w:cs="Times New Roman"/>
+          <w:sz w:val="24"/>
+          <w:szCs w:val="24"/>
+        </w:rPr>
+        <w:t>(6), 741–750.</w:t>
       </w:r>
     </w:p>
     <w:p>
@@ -7916,21 +8804,23 @@
           <w:szCs w:val="24"/>
         </w:rPr>
       </w:pPr>
-      <w:r>
-        <w:rPr>
-          <w:rFonts w:ascii="Times New Roman" w:hAnsi="Times New Roman" w:cs="Times New Roman"/>
-          <w:sz w:val="24"/>
-          <w:szCs w:val="24"/>
-        </w:rPr>
-        <w:t>Dunlosky, J. &amp;</w:t>
-      </w:r>
-      <w:r>
-        <w:rPr>
-          <w:rFonts w:ascii="Times New Roman" w:hAnsi="Times New Roman" w:cs="Times New Roman"/>
-          <w:sz w:val="24"/>
-          <w:szCs w:val="24"/>
-        </w:rPr>
-        <w:t xml:space="preserve"> Nelson, T. O. (1994). Does the sensitivity of judgments of learning (JOLs) to the effects of various study activities depend on when the JOLs occur? </w:t>
+      <w:proofErr w:type="spellStart"/>
+      <w:r>
+        <w:rPr>
+          <w:rFonts w:ascii="Times New Roman" w:hAnsi="Times New Roman" w:cs="Times New Roman"/>
+          <w:sz w:val="24"/>
+          <w:szCs w:val="24"/>
+        </w:rPr>
+        <w:t>Dunlosky</w:t>
+      </w:r>
+      <w:proofErr w:type="spellEnd"/>
+      <w:r>
+        <w:rPr>
+          <w:rFonts w:ascii="Times New Roman" w:hAnsi="Times New Roman" w:cs="Times New Roman"/>
+          <w:sz w:val="24"/>
+          <w:szCs w:val="24"/>
+        </w:rPr>
+        <w:t xml:space="preserve">, J. &amp; Matvey, G. (2001). Empirical analysis of the intrinsic–extrinsic distinction of judgments of learning (JOLs): Effects of relatedness and serial position on JOLs. </w:t>
       </w:r>
       <w:r>
         <w:rPr>
@@ -7940,15 +8830,15 @@
           <w:sz w:val="24"/>
           <w:szCs w:val="24"/>
         </w:rPr>
-        <w:t>Journal of Memory and Language, 33</w:t>
-      </w:r>
-      <w:r>
-        <w:rPr>
-          <w:rFonts w:ascii="Times New Roman" w:hAnsi="Times New Roman" w:cs="Times New Roman"/>
-          <w:sz w:val="24"/>
-          <w:szCs w:val="24"/>
-        </w:rPr>
-        <w:t>(4), 545-565.</w:t>
+        <w:t>Journal of Experimental Psychology: Learning, Memory, and Cognition, 27</w:t>
+      </w:r>
+      <w:r>
+        <w:rPr>
+          <w:rFonts w:ascii="Times New Roman" w:hAnsi="Times New Roman" w:cs="Times New Roman"/>
+          <w:sz w:val="24"/>
+          <w:szCs w:val="24"/>
+        </w:rPr>
+        <w:t>(5), 1180–1191</w:t>
       </w:r>
     </w:p>
     <w:p>
@@ -7961,13 +8851,31 @@
           <w:szCs w:val="24"/>
         </w:rPr>
       </w:pPr>
-      <w:r>
-        <w:rPr>
-          <w:rFonts w:ascii="Times New Roman" w:hAnsi="Times New Roman" w:cs="Times New Roman"/>
-          <w:sz w:val="24"/>
-          <w:szCs w:val="24"/>
-        </w:rPr>
-        <w:t xml:space="preserve">Ericsson, K. A. &amp; Simon, H. A. (1993). </w:t>
+      <w:proofErr w:type="spellStart"/>
+      <w:r>
+        <w:rPr>
+          <w:rFonts w:ascii="Times New Roman" w:hAnsi="Times New Roman" w:cs="Times New Roman"/>
+          <w:sz w:val="24"/>
+          <w:szCs w:val="24"/>
+        </w:rPr>
+        <w:t>Dunlosky</w:t>
+      </w:r>
+      <w:proofErr w:type="spellEnd"/>
+      <w:r>
+        <w:rPr>
+          <w:rFonts w:ascii="Times New Roman" w:hAnsi="Times New Roman" w:cs="Times New Roman"/>
+          <w:sz w:val="24"/>
+          <w:szCs w:val="24"/>
+        </w:rPr>
+        <w:t>, J. &amp;</w:t>
+      </w:r>
+      <w:r>
+        <w:rPr>
+          <w:rFonts w:ascii="Times New Roman" w:hAnsi="Times New Roman" w:cs="Times New Roman"/>
+          <w:sz w:val="24"/>
+          <w:szCs w:val="24"/>
+        </w:rPr>
+        <w:t xml:space="preserve"> Nelson, T. O. (1994). Does the sensitivity of judgments of learning (JOLs) to the effects of various study activities depend on when the JOLs occur? </w:t>
       </w:r>
       <w:r>
         <w:rPr>
@@ -7977,15 +8885,15 @@
           <w:sz w:val="24"/>
           <w:szCs w:val="24"/>
         </w:rPr>
-        <w:t>Protocol analysis: Verbal reports as data</w:t>
-      </w:r>
-      <w:r>
-        <w:rPr>
-          <w:rFonts w:ascii="Times New Roman" w:hAnsi="Times New Roman" w:cs="Times New Roman"/>
-          <w:sz w:val="24"/>
-          <w:szCs w:val="24"/>
-        </w:rPr>
-        <w:t xml:space="preserve"> (Rev). Bradford Books/MIT Press.</w:t>
+        <w:t>Journal of Memory and Language, 33</w:t>
+      </w:r>
+      <w:r>
+        <w:rPr>
+          <w:rFonts w:ascii="Times New Roman" w:hAnsi="Times New Roman" w:cs="Times New Roman"/>
+          <w:sz w:val="24"/>
+          <w:szCs w:val="24"/>
+        </w:rPr>
+        <w:t>(4), 545-565.</w:t>
       </w:r>
     </w:p>
     <w:p>
@@ -8004,23 +8912,7 @@
           <w:sz w:val="24"/>
           <w:szCs w:val="24"/>
         </w:rPr>
-        <w:t>Faul, F., Erdfelder, E., Lang, A. G., &amp; Buchner, A. (2007). G*Power 3: A flexible statistical power analysis</w:t>
-      </w:r>
-      <w:r>
-        <w:rPr>
-          <w:rFonts w:ascii="Times New Roman" w:hAnsi="Times New Roman" w:cs="Times New Roman"/>
-          <w:sz w:val="24"/>
-          <w:szCs w:val="24"/>
-        </w:rPr>
-        <w:t xml:space="preserve"> </w:t>
-      </w:r>
-      <w:r>
-        <w:rPr>
-          <w:rFonts w:ascii="Times New Roman" w:hAnsi="Times New Roman" w:cs="Times New Roman"/>
-          <w:sz w:val="24"/>
-          <w:szCs w:val="24"/>
-        </w:rPr>
-        <w:t xml:space="preserve">program for the social, behavioral, and biomedical sciences. </w:t>
+        <w:t xml:space="preserve">Ericsson, K. A. &amp; Simon, H. A. (1993). </w:t>
       </w:r>
       <w:r>
         <w:rPr>
@@ -8030,31 +8922,15 @@
           <w:sz w:val="24"/>
           <w:szCs w:val="24"/>
         </w:rPr>
-        <w:t>Behavior Research Methods, 39</w:t>
-      </w:r>
-      <w:r>
-        <w:rPr>
-          <w:rFonts w:ascii="Times New Roman" w:hAnsi="Times New Roman" w:cs="Times New Roman"/>
-          <w:sz w:val="24"/>
-          <w:szCs w:val="24"/>
-        </w:rPr>
-        <w:t>(2),</w:t>
-      </w:r>
-      <w:r>
-        <w:rPr>
-          <w:rFonts w:ascii="Times New Roman" w:hAnsi="Times New Roman" w:cs="Times New Roman"/>
-          <w:sz w:val="24"/>
-          <w:szCs w:val="24"/>
-        </w:rPr>
-        <w:t xml:space="preserve"> </w:t>
-      </w:r>
-      <w:r>
-        <w:rPr>
-          <w:rFonts w:ascii="Times New Roman" w:hAnsi="Times New Roman" w:cs="Times New Roman"/>
-          <w:sz w:val="24"/>
-          <w:szCs w:val="24"/>
-        </w:rPr>
-        <w:t>175–191.</w:t>
+        <w:t>Protocol analysis: Verbal reports as data</w:t>
+      </w:r>
+      <w:r>
+        <w:rPr>
+          <w:rFonts w:ascii="Times New Roman" w:hAnsi="Times New Roman" w:cs="Times New Roman"/>
+          <w:sz w:val="24"/>
+          <w:szCs w:val="24"/>
+        </w:rPr>
+        <w:t xml:space="preserve"> (Rev). Bradford Books/MIT Press.</w:t>
       </w:r>
     </w:p>
     <w:p>
@@ -8067,6 +8943,7 @@
           <w:szCs w:val="24"/>
         </w:rPr>
       </w:pPr>
+      <w:proofErr w:type="spellStart"/>
       <w:r>
         <w:rPr>
           <w:rFonts w:ascii="Times New Roman" w:hAnsi="Times New Roman" w:cs="Times New Roman"/>
@@ -8074,7 +8951,84 @@
           <w:szCs w:val="24"/>
         </w:rPr>
         <w:lastRenderedPageBreak/>
-        <w:t>Garcia, M. &amp; Kornell, N. (2015). Collector [Computer software]. Retrieved April 3rd, 2020 from https://github.com/gikeymarica/Collector</w:t>
+        <w:t>Faul</w:t>
+      </w:r>
+      <w:proofErr w:type="spellEnd"/>
+      <w:r>
+        <w:rPr>
+          <w:rFonts w:ascii="Times New Roman" w:hAnsi="Times New Roman" w:cs="Times New Roman"/>
+          <w:sz w:val="24"/>
+          <w:szCs w:val="24"/>
+        </w:rPr>
+        <w:t xml:space="preserve">, F., </w:t>
+      </w:r>
+      <w:proofErr w:type="spellStart"/>
+      <w:r>
+        <w:rPr>
+          <w:rFonts w:ascii="Times New Roman" w:hAnsi="Times New Roman" w:cs="Times New Roman"/>
+          <w:sz w:val="24"/>
+          <w:szCs w:val="24"/>
+        </w:rPr>
+        <w:t>Erdfelder</w:t>
+      </w:r>
+      <w:proofErr w:type="spellEnd"/>
+      <w:r>
+        <w:rPr>
+          <w:rFonts w:ascii="Times New Roman" w:hAnsi="Times New Roman" w:cs="Times New Roman"/>
+          <w:sz w:val="24"/>
+          <w:szCs w:val="24"/>
+        </w:rPr>
+        <w:t>, E., Lang, A. G., &amp; Buchner, A. (2007). G*Power 3: A flexible statistical power analysis</w:t>
+      </w:r>
+      <w:r>
+        <w:rPr>
+          <w:rFonts w:ascii="Times New Roman" w:hAnsi="Times New Roman" w:cs="Times New Roman"/>
+          <w:sz w:val="24"/>
+          <w:szCs w:val="24"/>
+        </w:rPr>
+        <w:t xml:space="preserve"> </w:t>
+      </w:r>
+      <w:r>
+        <w:rPr>
+          <w:rFonts w:ascii="Times New Roman" w:hAnsi="Times New Roman" w:cs="Times New Roman"/>
+          <w:sz w:val="24"/>
+          <w:szCs w:val="24"/>
+        </w:rPr>
+        <w:t xml:space="preserve">program for the social, behavioral, and biomedical sciences. </w:t>
+      </w:r>
+      <w:r>
+        <w:rPr>
+          <w:rFonts w:ascii="Times New Roman" w:hAnsi="Times New Roman" w:cs="Times New Roman"/>
+          <w:i/>
+          <w:iCs/>
+          <w:sz w:val="24"/>
+          <w:szCs w:val="24"/>
+        </w:rPr>
+        <w:t>Behavior Research Methods, 39</w:t>
+      </w:r>
+      <w:r>
+        <w:rPr>
+          <w:rFonts w:ascii="Times New Roman" w:hAnsi="Times New Roman" w:cs="Times New Roman"/>
+          <w:sz w:val="24"/>
+          <w:szCs w:val="24"/>
+        </w:rPr>
+        <w:t>(2),</w:t>
+      </w:r>
+      <w:r>
+        <w:rPr>
+          <w:rFonts w:ascii="Times New Roman" w:hAnsi="Times New Roman" w:cs="Times New Roman"/>
+          <w:sz w:val="24"/>
+          <w:szCs w:val="24"/>
+        </w:rPr>
+        <w:t xml:space="preserve"> </w:t>
+      </w:r>
+      <w:r>
+        <w:rPr>
+          <w:rFonts w:ascii="Times New Roman" w:hAnsi="Times New Roman" w:cs="Times New Roman"/>
+          <w:sz w:val="24"/>
+          <w:szCs w:val="24"/>
+        </w:rPr>
+        <w:t>175–191.</w:t>
       </w:r>
     </w:p>
     <w:p>
@@ -8093,41 +9047,25 @@
           <w:sz w:val="24"/>
           <w:szCs w:val="24"/>
         </w:rPr>
-        <w:t>Halamish, V. &amp; Undorf, M. (</w:t>
-      </w:r>
-      <w:r>
-        <w:rPr>
-          <w:rFonts w:ascii="Times New Roman" w:hAnsi="Times New Roman" w:cs="Times New Roman"/>
-          <w:sz w:val="24"/>
-          <w:szCs w:val="24"/>
-        </w:rPr>
-        <w:t>in press</w:t>
-      </w:r>
-      <w:r>
-        <w:rPr>
-          <w:rFonts w:ascii="Times New Roman" w:hAnsi="Times New Roman" w:cs="Times New Roman"/>
-          <w:sz w:val="24"/>
-          <w:szCs w:val="24"/>
-        </w:rPr>
-        <w:t xml:space="preserve">). Why do judgments of learning modify memory? Evidence from identical pairs and relatedness judgments. </w:t>
-      </w:r>
-      <w:r>
-        <w:rPr>
-          <w:rFonts w:ascii="Times New Roman" w:hAnsi="Times New Roman" w:cs="Times New Roman"/>
-          <w:i/>
-          <w:iCs/>
-          <w:sz w:val="24"/>
-          <w:szCs w:val="24"/>
-        </w:rPr>
-        <w:t>Journal of Experimental Psychology: Learning, Memory, and Cognition</w:t>
-      </w:r>
-      <w:r>
-        <w:rPr>
-          <w:rFonts w:ascii="Times New Roman" w:hAnsi="Times New Roman" w:cs="Times New Roman"/>
-          <w:sz w:val="24"/>
-          <w:szCs w:val="24"/>
-        </w:rPr>
-        <w:t>.</w:t>
+        <w:t xml:space="preserve">Garcia, M. &amp; Kornell, N. (2015). Collector [Computer software]. Retrieved April 3rd, </w:t>
+      </w:r>
+      <w:proofErr w:type="gramStart"/>
+      <w:r>
+        <w:rPr>
+          <w:rFonts w:ascii="Times New Roman" w:hAnsi="Times New Roman" w:cs="Times New Roman"/>
+          <w:sz w:val="24"/>
+          <w:szCs w:val="24"/>
+        </w:rPr>
+        <w:t>2020</w:t>
+      </w:r>
+      <w:proofErr w:type="gramEnd"/>
+      <w:r>
+        <w:rPr>
+          <w:rFonts w:ascii="Times New Roman" w:hAnsi="Times New Roman" w:cs="Times New Roman"/>
+          <w:sz w:val="24"/>
+          <w:szCs w:val="24"/>
+        </w:rPr>
+        <w:t xml:space="preserve"> from https://github.com/gikeymarica/Collector</w:t>
       </w:r>
     </w:p>
     <w:p>
@@ -8140,29 +9078,57 @@
           <w:szCs w:val="24"/>
         </w:rPr>
       </w:pPr>
-      <w:r>
-        <w:rPr>
-          <w:rFonts w:ascii="Times New Roman" w:hAnsi="Times New Roman" w:cs="Times New Roman"/>
-          <w:sz w:val="24"/>
-          <w:szCs w:val="24"/>
-        </w:rPr>
-        <w:t>Hanczakowski, M., Zawadzka, K., Pasek, T., &amp; Higham, P. A. (2013). Calibration of metacognitive</w:t>
-      </w:r>
-      <w:r>
-        <w:rPr>
-          <w:rFonts w:ascii="Times New Roman" w:hAnsi="Times New Roman" w:cs="Times New Roman"/>
-          <w:sz w:val="24"/>
-          <w:szCs w:val="24"/>
-        </w:rPr>
-        <w:t xml:space="preserve"> </w:t>
-      </w:r>
-      <w:r>
-        <w:rPr>
-          <w:rFonts w:ascii="Times New Roman" w:hAnsi="Times New Roman" w:cs="Times New Roman"/>
-          <w:sz w:val="24"/>
-          <w:szCs w:val="24"/>
-        </w:rPr>
-        <w:t xml:space="preserve">judgments: Insights from the underconfidence-with-practice effect. </w:t>
+      <w:proofErr w:type="spellStart"/>
+      <w:r>
+        <w:rPr>
+          <w:rFonts w:ascii="Times New Roman" w:hAnsi="Times New Roman" w:cs="Times New Roman"/>
+          <w:sz w:val="24"/>
+          <w:szCs w:val="24"/>
+        </w:rPr>
+        <w:t>Halamish</w:t>
+      </w:r>
+      <w:proofErr w:type="spellEnd"/>
+      <w:r>
+        <w:rPr>
+          <w:rFonts w:ascii="Times New Roman" w:hAnsi="Times New Roman" w:cs="Times New Roman"/>
+          <w:sz w:val="24"/>
+          <w:szCs w:val="24"/>
+        </w:rPr>
+        <w:t xml:space="preserve">, V. &amp; </w:t>
+      </w:r>
+      <w:proofErr w:type="spellStart"/>
+      <w:r>
+        <w:rPr>
+          <w:rFonts w:ascii="Times New Roman" w:hAnsi="Times New Roman" w:cs="Times New Roman"/>
+          <w:sz w:val="24"/>
+          <w:szCs w:val="24"/>
+        </w:rPr>
+        <w:t>Undorf</w:t>
+      </w:r>
+      <w:proofErr w:type="spellEnd"/>
+      <w:r>
+        <w:rPr>
+          <w:rFonts w:ascii="Times New Roman" w:hAnsi="Times New Roman" w:cs="Times New Roman"/>
+          <w:sz w:val="24"/>
+          <w:szCs w:val="24"/>
+        </w:rPr>
+        <w:t>, M. (</w:t>
+      </w:r>
+      <w:r>
+        <w:rPr>
+          <w:rFonts w:ascii="Times New Roman" w:hAnsi="Times New Roman" w:cs="Times New Roman"/>
+          <w:sz w:val="24"/>
+          <w:szCs w:val="24"/>
+        </w:rPr>
+        <w:t>in press</w:t>
+      </w:r>
+      <w:r>
+        <w:rPr>
+          <w:rFonts w:ascii="Times New Roman" w:hAnsi="Times New Roman" w:cs="Times New Roman"/>
+          <w:sz w:val="24"/>
+          <w:szCs w:val="24"/>
+        </w:rPr>
+        <w:t xml:space="preserve">). Why do judgments of learning modify memory? Evidence from identical pairs and relatedness judgments. </w:t>
       </w:r>
       <w:r>
         <w:rPr>
@@ -8172,15 +9138,15 @@
           <w:sz w:val="24"/>
           <w:szCs w:val="24"/>
         </w:rPr>
-        <w:t>Journal of Memory and Language, 69</w:t>
-      </w:r>
-      <w:r>
-        <w:rPr>
-          <w:rFonts w:ascii="Times New Roman" w:hAnsi="Times New Roman" w:cs="Times New Roman"/>
-          <w:sz w:val="24"/>
-          <w:szCs w:val="24"/>
-        </w:rPr>
-        <w:t>, 429–444.</w:t>
+        <w:t>Journal of Experimental Psychology: Learning, Memory, and Cognition</w:t>
+      </w:r>
+      <w:r>
+        <w:rPr>
+          <w:rFonts w:ascii="Times New Roman" w:hAnsi="Times New Roman" w:cs="Times New Roman"/>
+          <w:sz w:val="24"/>
+          <w:szCs w:val="24"/>
+        </w:rPr>
+        <w:t>.</w:t>
       </w:r>
     </w:p>
     <w:p>
@@ -8193,13 +9159,77 @@
           <w:szCs w:val="24"/>
         </w:rPr>
       </w:pPr>
-      <w:r>
-        <w:rPr>
-          <w:rFonts w:ascii="Times New Roman" w:hAnsi="Times New Roman" w:cs="Times New Roman"/>
-          <w:sz w:val="24"/>
-          <w:szCs w:val="24"/>
-        </w:rPr>
-        <w:t>Janes, J. L., Rivers, M. L., &amp; Dunlosky, J. (2018). The influence of making judgments of learning</w:t>
+      <w:proofErr w:type="spellStart"/>
+      <w:r>
+        <w:rPr>
+          <w:rFonts w:ascii="Times New Roman" w:hAnsi="Times New Roman" w:cs="Times New Roman"/>
+          <w:sz w:val="24"/>
+          <w:szCs w:val="24"/>
+        </w:rPr>
+        <w:t>Hanczakowski</w:t>
+      </w:r>
+      <w:proofErr w:type="spellEnd"/>
+      <w:r>
+        <w:rPr>
+          <w:rFonts w:ascii="Times New Roman" w:hAnsi="Times New Roman" w:cs="Times New Roman"/>
+          <w:sz w:val="24"/>
+          <w:szCs w:val="24"/>
+        </w:rPr>
+        <w:t xml:space="preserve">, M., </w:t>
+      </w:r>
+      <w:proofErr w:type="spellStart"/>
+      <w:r>
+        <w:rPr>
+          <w:rFonts w:ascii="Times New Roman" w:hAnsi="Times New Roman" w:cs="Times New Roman"/>
+          <w:sz w:val="24"/>
+          <w:szCs w:val="24"/>
+        </w:rPr>
+        <w:t>Zawadzka</w:t>
+      </w:r>
+      <w:proofErr w:type="spellEnd"/>
+      <w:r>
+        <w:rPr>
+          <w:rFonts w:ascii="Times New Roman" w:hAnsi="Times New Roman" w:cs="Times New Roman"/>
+          <w:sz w:val="24"/>
+          <w:szCs w:val="24"/>
+        </w:rPr>
+        <w:t xml:space="preserve">, K., </w:t>
+      </w:r>
+      <w:proofErr w:type="spellStart"/>
+      <w:r>
+        <w:rPr>
+          <w:rFonts w:ascii="Times New Roman" w:hAnsi="Times New Roman" w:cs="Times New Roman"/>
+          <w:sz w:val="24"/>
+          <w:szCs w:val="24"/>
+        </w:rPr>
+        <w:t>Pasek</w:t>
+      </w:r>
+      <w:proofErr w:type="spellEnd"/>
+      <w:r>
+        <w:rPr>
+          <w:rFonts w:ascii="Times New Roman" w:hAnsi="Times New Roman" w:cs="Times New Roman"/>
+          <w:sz w:val="24"/>
+          <w:szCs w:val="24"/>
+        </w:rPr>
+        <w:t xml:space="preserve">, T., &amp; </w:t>
+      </w:r>
+      <w:proofErr w:type="spellStart"/>
+      <w:r>
+        <w:rPr>
+          <w:rFonts w:ascii="Times New Roman" w:hAnsi="Times New Roman" w:cs="Times New Roman"/>
+          <w:sz w:val="24"/>
+          <w:szCs w:val="24"/>
+        </w:rPr>
+        <w:t>Higham</w:t>
+      </w:r>
+      <w:proofErr w:type="spellEnd"/>
+      <w:r>
+        <w:rPr>
+          <w:rFonts w:ascii="Times New Roman" w:hAnsi="Times New Roman" w:cs="Times New Roman"/>
+          <w:sz w:val="24"/>
+          <w:szCs w:val="24"/>
+        </w:rPr>
+        <w:t>, P. A. (2013). Calibration of metacognitive</w:t>
       </w:r>
       <w:r>
         <w:rPr>
@@ -8215,7 +9245,25 @@
           <w:sz w:val="24"/>
           <w:szCs w:val="24"/>
         </w:rPr>
-        <w:t xml:space="preserve">on memory performance: Positive, negative, or both? </w:t>
+        <w:t xml:space="preserve">judgments: Insights from the </w:t>
+      </w:r>
+      <w:proofErr w:type="spellStart"/>
+      <w:r>
+        <w:rPr>
+          <w:rFonts w:ascii="Times New Roman" w:hAnsi="Times New Roman" w:cs="Times New Roman"/>
+          <w:sz w:val="24"/>
+          <w:szCs w:val="24"/>
+        </w:rPr>
+        <w:t>underconfidence</w:t>
+      </w:r>
+      <w:proofErr w:type="spellEnd"/>
+      <w:r>
+        <w:rPr>
+          <w:rFonts w:ascii="Times New Roman" w:hAnsi="Times New Roman" w:cs="Times New Roman"/>
+          <w:sz w:val="24"/>
+          <w:szCs w:val="24"/>
+        </w:rPr>
+        <w:t xml:space="preserve">-with-practice effect. </w:t>
       </w:r>
       <w:r>
         <w:rPr>
@@ -8225,31 +9273,15 @@
           <w:sz w:val="24"/>
           <w:szCs w:val="24"/>
         </w:rPr>
-        <w:t>Psychonomic Bulletin &amp; Review, 25</w:t>
-      </w:r>
-      <w:r>
-        <w:rPr>
-          <w:rFonts w:ascii="Times New Roman" w:hAnsi="Times New Roman" w:cs="Times New Roman"/>
-          <w:sz w:val="24"/>
-          <w:szCs w:val="24"/>
-        </w:rPr>
-        <w:t>(6),</w:t>
-      </w:r>
-      <w:r>
-        <w:rPr>
-          <w:rFonts w:ascii="Times New Roman" w:hAnsi="Times New Roman" w:cs="Times New Roman"/>
-          <w:sz w:val="24"/>
-          <w:szCs w:val="24"/>
-        </w:rPr>
-        <w:t xml:space="preserve"> </w:t>
-      </w:r>
-      <w:r>
-        <w:rPr>
-          <w:rFonts w:ascii="Times New Roman" w:hAnsi="Times New Roman" w:cs="Times New Roman"/>
-          <w:sz w:val="24"/>
-          <w:szCs w:val="24"/>
-        </w:rPr>
-        <w:t>2356–2364.</w:t>
+        <w:t>Journal of Memory and Language, 69</w:t>
+      </w:r>
+      <w:r>
+        <w:rPr>
+          <w:rFonts w:ascii="Times New Roman" w:hAnsi="Times New Roman" w:cs="Times New Roman"/>
+          <w:sz w:val="24"/>
+          <w:szCs w:val="24"/>
+        </w:rPr>
+        <w:t>, 429–444.</w:t>
       </w:r>
     </w:p>
     <w:p>
@@ -8268,7 +9300,41 @@
           <w:sz w:val="24"/>
           <w:szCs w:val="24"/>
         </w:rPr>
-        <w:t xml:space="preserve">Jones, L. L. (2010). Pure mediated priming: A retrospective semantic matching model. </w:t>
+        <w:t xml:space="preserve">Janes, J. L., Rivers, M. L., &amp; </w:t>
+      </w:r>
+      <w:proofErr w:type="spellStart"/>
+      <w:r>
+        <w:rPr>
+          <w:rFonts w:ascii="Times New Roman" w:hAnsi="Times New Roman" w:cs="Times New Roman"/>
+          <w:sz w:val="24"/>
+          <w:szCs w:val="24"/>
+        </w:rPr>
+        <w:t>Dunlosky</w:t>
+      </w:r>
+      <w:proofErr w:type="spellEnd"/>
+      <w:r>
+        <w:rPr>
+          <w:rFonts w:ascii="Times New Roman" w:hAnsi="Times New Roman" w:cs="Times New Roman"/>
+          <w:sz w:val="24"/>
+          <w:szCs w:val="24"/>
+        </w:rPr>
+        <w:t>, J. (2018). The influence of making judgments of learning</w:t>
+      </w:r>
+      <w:r>
+        <w:rPr>
+          <w:rFonts w:ascii="Times New Roman" w:hAnsi="Times New Roman" w:cs="Times New Roman"/>
+          <w:sz w:val="24"/>
+          <w:szCs w:val="24"/>
+        </w:rPr>
+        <w:t xml:space="preserve"> </w:t>
+      </w:r>
+      <w:r>
+        <w:rPr>
+          <w:rFonts w:ascii="Times New Roman" w:hAnsi="Times New Roman" w:cs="Times New Roman"/>
+          <w:sz w:val="24"/>
+          <w:szCs w:val="24"/>
+        </w:rPr>
+        <w:t xml:space="preserve">on memory performance: Positive, negative, or both? </w:t>
       </w:r>
       <w:r>
         <w:rPr>
@@ -8278,15 +9344,31 @@
           <w:sz w:val="24"/>
           <w:szCs w:val="24"/>
         </w:rPr>
-        <w:t>Journal of Experimental Psychology: Learning, Memory, and Cognition, 36</w:t>
-      </w:r>
-      <w:r>
-        <w:rPr>
-          <w:rFonts w:ascii="Times New Roman" w:hAnsi="Times New Roman" w:cs="Times New Roman"/>
-          <w:sz w:val="24"/>
-          <w:szCs w:val="24"/>
-        </w:rPr>
-        <w:t>(1), 135–146.</w:t>
+        <w:t>Psychonomic Bulletin &amp; Review, 25</w:t>
+      </w:r>
+      <w:r>
+        <w:rPr>
+          <w:rFonts w:ascii="Times New Roman" w:hAnsi="Times New Roman" w:cs="Times New Roman"/>
+          <w:sz w:val="24"/>
+          <w:szCs w:val="24"/>
+        </w:rPr>
+        <w:t>(6),</w:t>
+      </w:r>
+      <w:r>
+        <w:rPr>
+          <w:rFonts w:ascii="Times New Roman" w:hAnsi="Times New Roman" w:cs="Times New Roman"/>
+          <w:sz w:val="24"/>
+          <w:szCs w:val="24"/>
+        </w:rPr>
+        <w:t xml:space="preserve"> </w:t>
+      </w:r>
+      <w:r>
+        <w:rPr>
+          <w:rFonts w:ascii="Times New Roman" w:hAnsi="Times New Roman" w:cs="Times New Roman"/>
+          <w:sz w:val="24"/>
+          <w:szCs w:val="24"/>
+        </w:rPr>
+        <w:t>2356–2364.</w:t>
       </w:r>
     </w:p>
     <w:p>
@@ -8305,23 +9387,7 @@
           <w:sz w:val="24"/>
           <w:szCs w:val="24"/>
         </w:rPr>
-        <w:t>Koriat, A. (1997). Monitoring one’s own knowledge during study: A cue-utilization approach to judgments</w:t>
-      </w:r>
-      <w:r>
-        <w:rPr>
-          <w:rFonts w:ascii="Times New Roman" w:hAnsi="Times New Roman" w:cs="Times New Roman"/>
-          <w:sz w:val="24"/>
-          <w:szCs w:val="24"/>
-        </w:rPr>
-        <w:t xml:space="preserve"> </w:t>
-      </w:r>
-      <w:r>
-        <w:rPr>
-          <w:rFonts w:ascii="Times New Roman" w:hAnsi="Times New Roman" w:cs="Times New Roman"/>
-          <w:sz w:val="24"/>
-          <w:szCs w:val="24"/>
-        </w:rPr>
-        <w:t xml:space="preserve">of learning. </w:t>
+        <w:t xml:space="preserve">Jones, L. L. (2010). Pure mediated priming: A retrospective semantic matching model. </w:t>
       </w:r>
       <w:r>
         <w:rPr>
@@ -8331,15 +9397,15 @@
           <w:sz w:val="24"/>
           <w:szCs w:val="24"/>
         </w:rPr>
-        <w:t>Journal of Experiment Psychology: General, 126</w:t>
-      </w:r>
-      <w:r>
-        <w:rPr>
-          <w:rFonts w:ascii="Times New Roman" w:hAnsi="Times New Roman" w:cs="Times New Roman"/>
-          <w:sz w:val="24"/>
-          <w:szCs w:val="24"/>
-        </w:rPr>
-        <w:t>(4), 349–370.</w:t>
+        <w:t>Journal of Experimental Psychology: Learning, Memory, and Cognition, 36</w:t>
+      </w:r>
+      <w:r>
+        <w:rPr>
+          <w:rFonts w:ascii="Times New Roman" w:hAnsi="Times New Roman" w:cs="Times New Roman"/>
+          <w:sz w:val="24"/>
+          <w:szCs w:val="24"/>
+        </w:rPr>
+        <w:t>(1), 135–146.</w:t>
       </w:r>
     </w:p>
     <w:p>
@@ -8358,7 +9424,7 @@
           <w:sz w:val="24"/>
           <w:szCs w:val="24"/>
         </w:rPr>
-        <w:t>Koriat, A. &amp; Bjork, R. A. (2005). Illusions of competence in monitoring one’s knowledge during study.</w:t>
+        <w:t>Koriat, A. (1997). Monitoring one’s own knowledge during study: A cue-utilization approach to judgments</w:t>
       </w:r>
       <w:r>
         <w:rPr>
@@ -8367,6 +9433,14 @@
           <w:szCs w:val="24"/>
         </w:rPr>
         <w:t xml:space="preserve"> </w:t>
+      </w:r>
+      <w:r>
+        <w:rPr>
+          <w:rFonts w:ascii="Times New Roman" w:hAnsi="Times New Roman" w:cs="Times New Roman"/>
+          <w:sz w:val="24"/>
+          <w:szCs w:val="24"/>
+        </w:rPr>
+        <w:t xml:space="preserve">of learning. </w:t>
       </w:r>
       <w:r>
         <w:rPr>
@@ -8376,15 +9450,15 @@
           <w:sz w:val="24"/>
           <w:szCs w:val="24"/>
         </w:rPr>
-        <w:t>Journal of Experimental Psychology: Learning, Memory, and Cognition, 31</w:t>
-      </w:r>
-      <w:r>
-        <w:rPr>
-          <w:rFonts w:ascii="Times New Roman" w:hAnsi="Times New Roman" w:cs="Times New Roman"/>
-          <w:sz w:val="24"/>
-          <w:szCs w:val="24"/>
-        </w:rPr>
-        <w:t>(2), 187–194.</w:t>
+        <w:t>Journal of Experiment Psychology: General, 126</w:t>
+      </w:r>
+      <w:r>
+        <w:rPr>
+          <w:rFonts w:ascii="Times New Roman" w:hAnsi="Times New Roman" w:cs="Times New Roman"/>
+          <w:sz w:val="24"/>
+          <w:szCs w:val="24"/>
+        </w:rPr>
+        <w:t>(4), 349–370.</w:t>
       </w:r>
     </w:p>
     <w:p>
@@ -8403,7 +9477,15 @@
           <w:sz w:val="24"/>
           <w:szCs w:val="24"/>
         </w:rPr>
-        <w:t xml:space="preserve">Maki, W. S. (2007). Judgments of associative memory. </w:t>
+        <w:t>Koriat, A. &amp; Bjork, R. A. (2005). Illusions of competence in monitoring one’s knowledge during study.</w:t>
+      </w:r>
+      <w:r>
+        <w:rPr>
+          <w:rFonts w:ascii="Times New Roman" w:hAnsi="Times New Roman" w:cs="Times New Roman"/>
+          <w:sz w:val="24"/>
+          <w:szCs w:val="24"/>
+        </w:rPr>
+        <w:t xml:space="preserve"> </w:t>
       </w:r>
       <w:r>
         <w:rPr>
@@ -8413,15 +9495,15 @@
           <w:sz w:val="24"/>
           <w:szCs w:val="24"/>
         </w:rPr>
-        <w:t>Cognitive Psychology, 54</w:t>
-      </w:r>
-      <w:r>
-        <w:rPr>
-          <w:rFonts w:ascii="Times New Roman" w:hAnsi="Times New Roman" w:cs="Times New Roman"/>
-          <w:sz w:val="24"/>
-          <w:szCs w:val="24"/>
-        </w:rPr>
-        <w:t>(4), 319–353.</w:t>
+        <w:t>Journal of Experimental Psychology: Learning, Memory, and Cognition, 31</w:t>
+      </w:r>
+      <w:r>
+        <w:rPr>
+          <w:rFonts w:ascii="Times New Roman" w:hAnsi="Times New Roman" w:cs="Times New Roman"/>
+          <w:sz w:val="24"/>
+          <w:szCs w:val="24"/>
+        </w:rPr>
+        <w:t>(2), 187–194.</w:t>
       </w:r>
     </w:p>
     <w:p>
@@ -8440,23 +9522,7 @@
           <w:sz w:val="24"/>
           <w:szCs w:val="24"/>
         </w:rPr>
-        <w:t>Masson, M. E. J. (2011). A tutorial on a practical Bayesian alternative to null-hypothesis significance</w:t>
-      </w:r>
-      <w:r>
-        <w:rPr>
-          <w:rFonts w:ascii="Times New Roman" w:hAnsi="Times New Roman" w:cs="Times New Roman"/>
-          <w:sz w:val="24"/>
-          <w:szCs w:val="24"/>
-        </w:rPr>
-        <w:t xml:space="preserve"> </w:t>
-      </w:r>
-      <w:r>
-        <w:rPr>
-          <w:rFonts w:ascii="Times New Roman" w:hAnsi="Times New Roman" w:cs="Times New Roman"/>
-          <w:sz w:val="24"/>
-          <w:szCs w:val="24"/>
-        </w:rPr>
-        <w:t xml:space="preserve">testing. </w:t>
+        <w:t xml:space="preserve">Maki, W. S. (2007). Judgments of associative memory. </w:t>
       </w:r>
       <w:r>
         <w:rPr>
@@ -8466,15 +9532,15 @@
           <w:sz w:val="24"/>
           <w:szCs w:val="24"/>
         </w:rPr>
-        <w:t>Behavior Research Methods, 43</w:t>
-      </w:r>
-      <w:r>
-        <w:rPr>
-          <w:rFonts w:ascii="Times New Roman" w:hAnsi="Times New Roman" w:cs="Times New Roman"/>
-          <w:sz w:val="24"/>
-          <w:szCs w:val="24"/>
-        </w:rPr>
-        <w:t>, 679–690.</w:t>
+        <w:t>Cognitive Psychology, 54</w:t>
+      </w:r>
+      <w:r>
+        <w:rPr>
+          <w:rFonts w:ascii="Times New Roman" w:hAnsi="Times New Roman" w:cs="Times New Roman"/>
+          <w:sz w:val="24"/>
+          <w:szCs w:val="24"/>
+        </w:rPr>
+        <w:t>(4), 319–353.</w:t>
       </w:r>
     </w:p>
     <w:p>
@@ -8493,7 +9559,24 @@
           <w:sz w:val="24"/>
           <w:szCs w:val="24"/>
         </w:rPr>
-        <w:t xml:space="preserve">Maxwell, N. P. &amp; Buchanan, E. M. (2020). Investigating the interaction of direct and indirect relation on memory judgments and retrieval. </w:t>
+        <w:lastRenderedPageBreak/>
+        <w:t>Masson, M. E. J. (2011). A tutorial on a practical Bayesian alternative to null-hypothesis significance</w:t>
+      </w:r>
+      <w:r>
+        <w:rPr>
+          <w:rFonts w:ascii="Times New Roman" w:hAnsi="Times New Roman" w:cs="Times New Roman"/>
+          <w:sz w:val="24"/>
+          <w:szCs w:val="24"/>
+        </w:rPr>
+        <w:t xml:space="preserve"> </w:t>
+      </w:r>
+      <w:r>
+        <w:rPr>
+          <w:rFonts w:ascii="Times New Roman" w:hAnsi="Times New Roman" w:cs="Times New Roman"/>
+          <w:sz w:val="24"/>
+          <w:szCs w:val="24"/>
+        </w:rPr>
+        <w:t xml:space="preserve">testing. </w:t>
       </w:r>
       <w:r>
         <w:rPr>
@@ -8503,15 +9586,15 @@
           <w:sz w:val="24"/>
           <w:szCs w:val="24"/>
         </w:rPr>
-        <w:t>Cognitive Processing, 21</w:t>
-      </w:r>
-      <w:r>
-        <w:rPr>
-          <w:rFonts w:ascii="Times New Roman" w:hAnsi="Times New Roman" w:cs="Times New Roman"/>
-          <w:sz w:val="24"/>
-          <w:szCs w:val="24"/>
-        </w:rPr>
-        <w:t>, 41-53.</w:t>
+        <w:t>Behavior Research Methods, 43</w:t>
+      </w:r>
+      <w:r>
+        <w:rPr>
+          <w:rFonts w:ascii="Times New Roman" w:hAnsi="Times New Roman" w:cs="Times New Roman"/>
+          <w:sz w:val="24"/>
+          <w:szCs w:val="24"/>
+        </w:rPr>
+        <w:t>, 679–690.</w:t>
       </w:r>
     </w:p>
     <w:p>
@@ -8530,8 +9613,7 @@
           <w:sz w:val="24"/>
           <w:szCs w:val="24"/>
         </w:rPr>
-        <w:lastRenderedPageBreak/>
-        <w:t xml:space="preserve">Maxwell, N. P. &amp; Huff, M. J. (2021). The deceptive nature of associative word pairs: The effects of associative direction on judgments of learning. </w:t>
+        <w:t xml:space="preserve">Maxwell, N. P. &amp; Buchanan, E. M. (2020). Investigating the interaction of direct and indirect relation on memory judgments and retrieval. </w:t>
       </w:r>
       <w:r>
         <w:rPr>
@@ -8541,15 +9623,15 @@
           <w:sz w:val="24"/>
           <w:szCs w:val="24"/>
         </w:rPr>
-        <w:t>Psychological Research, 85</w:t>
-      </w:r>
-      <w:r>
-        <w:rPr>
-          <w:rFonts w:ascii="Times New Roman" w:hAnsi="Times New Roman" w:cs="Times New Roman"/>
-          <w:sz w:val="24"/>
-          <w:szCs w:val="24"/>
-        </w:rPr>
-        <w:t>(4), 1757-1775.</w:t>
+        <w:t>Cognitive Processing, 21</w:t>
+      </w:r>
+      <w:r>
+        <w:rPr>
+          <w:rFonts w:ascii="Times New Roman" w:hAnsi="Times New Roman" w:cs="Times New Roman"/>
+          <w:sz w:val="24"/>
+          <w:szCs w:val="24"/>
+        </w:rPr>
+        <w:t>, 41-53.</w:t>
       </w:r>
     </w:p>
     <w:p>
@@ -8568,15 +9650,7 @@
           <w:sz w:val="24"/>
           <w:szCs w:val="24"/>
         </w:rPr>
-        <w:t xml:space="preserve">Maxwell, N. P. &amp; Huff, M. J. (2022). </w:t>
-      </w:r>
-      <w:r>
-        <w:rPr>
-          <w:rFonts w:ascii="Times New Roman" w:hAnsi="Times New Roman" w:cs="Times New Roman"/>
-          <w:sz w:val="24"/>
-          <w:szCs w:val="24"/>
-        </w:rPr>
-        <w:t xml:space="preserve">Reactivity from judgments of learning is not only due to memory forecasting: Evidence from associative memory and frequency judgments. </w:t>
+        <w:t xml:space="preserve">Maxwell, N. P. &amp; Huff, M. J. (2021). The deceptive nature of associative word pairs: The effects of associative direction on judgments of learning. </w:t>
       </w:r>
       <w:r>
         <w:rPr>
@@ -8586,15 +9660,15 @@
           <w:sz w:val="24"/>
           <w:szCs w:val="24"/>
         </w:rPr>
-        <w:t>Metacognition and Learning, 17</w:t>
-      </w:r>
-      <w:r>
-        <w:rPr>
-          <w:rFonts w:ascii="Times New Roman" w:hAnsi="Times New Roman" w:cs="Times New Roman"/>
-          <w:sz w:val="24"/>
-          <w:szCs w:val="24"/>
-        </w:rPr>
-        <w:t>, 589-625.</w:t>
+        <w:t>Psychological Research, 85</w:t>
+      </w:r>
+      <w:r>
+        <w:rPr>
+          <w:rFonts w:ascii="Times New Roman" w:hAnsi="Times New Roman" w:cs="Times New Roman"/>
+          <w:sz w:val="24"/>
+          <w:szCs w:val="24"/>
+        </w:rPr>
+        <w:t>(4), 1757-1775.</w:t>
       </w:r>
     </w:p>
     <w:p>
@@ -8613,7 +9687,15 @@
           <w:sz w:val="24"/>
           <w:szCs w:val="24"/>
         </w:rPr>
-        <w:t xml:space="preserve">Maxwell, N. P., Huff, M. J., &amp; Buchanan, E. M. (2022). The </w:t>
+        <w:t xml:space="preserve">Maxwell, N. P. &amp; Huff, M. J. (2022). </w:t>
+      </w:r>
+      <w:r>
+        <w:rPr>
+          <w:rFonts w:ascii="Times New Roman" w:hAnsi="Times New Roman" w:cs="Times New Roman"/>
+          <w:sz w:val="24"/>
+          <w:szCs w:val="24"/>
+        </w:rPr>
+        <w:t xml:space="preserve">Reactivity from judgments of learning is not only due to memory forecasting: Evidence from associative memory and frequency judgments. </w:t>
       </w:r>
       <w:r>
         <w:rPr>
@@ -8623,51 +9705,15 @@
           <w:sz w:val="24"/>
           <w:szCs w:val="24"/>
         </w:rPr>
-        <w:t xml:space="preserve">lrd </w:t>
-      </w:r>
-      <w:r>
-        <w:rPr>
-          <w:rFonts w:ascii="Times New Roman" w:hAnsi="Times New Roman" w:cs="Times New Roman"/>
-          <w:sz w:val="24"/>
-          <w:szCs w:val="24"/>
-        </w:rPr>
-        <w:t xml:space="preserve">package: An </w:t>
-      </w:r>
-      <w:r>
-        <w:rPr>
-          <w:rFonts w:ascii="Times New Roman" w:hAnsi="Times New Roman" w:cs="Times New Roman"/>
-          <w:i/>
-          <w:iCs/>
-          <w:sz w:val="24"/>
-          <w:szCs w:val="24"/>
-        </w:rPr>
-        <w:t xml:space="preserve">R </w:t>
-      </w:r>
-      <w:r>
-        <w:rPr>
-          <w:rFonts w:ascii="Times New Roman" w:hAnsi="Times New Roman" w:cs="Times New Roman"/>
-          <w:sz w:val="24"/>
-          <w:szCs w:val="24"/>
-        </w:rPr>
-        <w:t xml:space="preserve">package and Shiny application for processing lexical data. </w:t>
-      </w:r>
-      <w:r>
-        <w:rPr>
-          <w:rFonts w:ascii="Times New Roman" w:hAnsi="Times New Roman" w:cs="Times New Roman"/>
-          <w:i/>
-          <w:iCs/>
-          <w:sz w:val="24"/>
-          <w:szCs w:val="24"/>
-        </w:rPr>
-        <w:t>Behavior Research Methods, 54</w:t>
-      </w:r>
-      <w:r>
-        <w:rPr>
-          <w:rFonts w:ascii="Times New Roman" w:hAnsi="Times New Roman" w:cs="Times New Roman"/>
-          <w:sz w:val="24"/>
-          <w:szCs w:val="24"/>
-        </w:rPr>
-        <w:t>, 2001-2024.</w:t>
+        <w:t>Metacognition and Learning, 17</w:t>
+      </w:r>
+      <w:r>
+        <w:rPr>
+          <w:rFonts w:ascii="Times New Roman" w:hAnsi="Times New Roman" w:cs="Times New Roman"/>
+          <w:sz w:val="24"/>
+          <w:szCs w:val="24"/>
+        </w:rPr>
+        <w:t>, 589-625.</w:t>
       </w:r>
     </w:p>
     <w:p>
@@ -8686,23 +9732,7 @@
           <w:sz w:val="24"/>
           <w:szCs w:val="24"/>
         </w:rPr>
-        <w:t>Mitchum, A. L., Kelley, C. M., &amp; Fox, M. C. (2016). When asking the question changes the ultimate</w:t>
-      </w:r>
-      <w:r>
-        <w:rPr>
-          <w:rFonts w:ascii="Times New Roman" w:hAnsi="Times New Roman" w:cs="Times New Roman"/>
-          <w:sz w:val="24"/>
-          <w:szCs w:val="24"/>
-        </w:rPr>
-        <w:t xml:space="preserve"> </w:t>
-      </w:r>
-      <w:r>
-        <w:rPr>
-          <w:rFonts w:ascii="Times New Roman" w:hAnsi="Times New Roman" w:cs="Times New Roman"/>
-          <w:sz w:val="24"/>
-          <w:szCs w:val="24"/>
-        </w:rPr>
-        <w:t xml:space="preserve">answer: Metamemory judgments change memory. </w:t>
+        <w:t>Maxwell, N. P. &amp; Huff, M. J. (In Press). Is discriminability a requirement for reactivity? Comparing the effects of mixed vs. pure list presentations on judgment of learning reactivity</w:t>
       </w:r>
       <w:r>
         <w:rPr>
@@ -8712,15 +9742,15 @@
           <w:sz w:val="24"/>
           <w:szCs w:val="24"/>
         </w:rPr>
-        <w:t>Journal of Experimental Psychology: General, 145</w:t>
-      </w:r>
-      <w:r>
-        <w:rPr>
-          <w:rFonts w:ascii="Times New Roman" w:hAnsi="Times New Roman" w:cs="Times New Roman"/>
-          <w:sz w:val="24"/>
-          <w:szCs w:val="24"/>
-        </w:rPr>
-        <w:t>(2), 200–219.</w:t>
+        <w:t>. Memory &amp; Cognition</w:t>
+      </w:r>
+      <w:r>
+        <w:rPr>
+          <w:rFonts w:ascii="Times New Roman" w:hAnsi="Times New Roman" w:cs="Times New Roman"/>
+          <w:sz w:val="24"/>
+          <w:szCs w:val="24"/>
+        </w:rPr>
+        <w:t xml:space="preserve">, 1-16. </w:t>
       </w:r>
     </w:p>
     <w:p>
@@ -8739,24 +9769,9 @@
           <w:sz w:val="24"/>
           <w:szCs w:val="24"/>
         </w:rPr>
-        <w:t>Nelson, D. L., McEvoy, C. L., &amp; Schreiber, T. A. (2004). The University of South Florida free association,</w:t>
-      </w:r>
-      <w:r>
-        <w:rPr>
-          <w:rFonts w:ascii="Times New Roman" w:hAnsi="Times New Roman" w:cs="Times New Roman"/>
-          <w:sz w:val="24"/>
-          <w:szCs w:val="24"/>
-        </w:rPr>
-        <w:t xml:space="preserve"> </w:t>
-      </w:r>
-      <w:r>
-        <w:rPr>
-          <w:rFonts w:ascii="Times New Roman" w:hAnsi="Times New Roman" w:cs="Times New Roman"/>
-          <w:sz w:val="24"/>
-          <w:szCs w:val="24"/>
-        </w:rPr>
-        <w:t xml:space="preserve">rhyme, and word fragment norms. </w:t>
-      </w:r>
+        <w:t xml:space="preserve">Maxwell, N. P., Huff, M. J., &amp; Buchanan, E. M. (2022). The </w:t>
+      </w:r>
+      <w:proofErr w:type="spellStart"/>
       <w:r>
         <w:rPr>
           <w:rFonts w:ascii="Times New Roman" w:hAnsi="Times New Roman" w:cs="Times New Roman"/>
@@ -8765,19 +9780,14 @@
           <w:sz w:val="24"/>
           <w:szCs w:val="24"/>
         </w:rPr>
-        <w:t>Behavior Research Methods, Instruments, &amp; Computers, 36</w:t>
-      </w:r>
-      <w:r>
-        <w:rPr>
-          <w:rFonts w:ascii="Times New Roman" w:hAnsi="Times New Roman" w:cs="Times New Roman"/>
-          <w:sz w:val="24"/>
-          <w:szCs w:val="24"/>
-        </w:rPr>
-        <w:t>(3),</w:t>
-      </w:r>
-      <w:r>
-        <w:rPr>
-          <w:rFonts w:ascii="Times New Roman" w:hAnsi="Times New Roman" w:cs="Times New Roman"/>
+        <w:t>lrd</w:t>
+      </w:r>
+      <w:proofErr w:type="spellEnd"/>
+      <w:r>
+        <w:rPr>
+          <w:rFonts w:ascii="Times New Roman" w:hAnsi="Times New Roman" w:cs="Times New Roman"/>
+          <w:i/>
+          <w:iCs/>
           <w:sz w:val="24"/>
           <w:szCs w:val="24"/>
         </w:rPr>
@@ -8789,7 +9799,43 @@
           <w:sz w:val="24"/>
           <w:szCs w:val="24"/>
         </w:rPr>
-        <w:t>402–407.</w:t>
+        <w:t xml:space="preserve">package: An </w:t>
+      </w:r>
+      <w:r>
+        <w:rPr>
+          <w:rFonts w:ascii="Times New Roman" w:hAnsi="Times New Roman" w:cs="Times New Roman"/>
+          <w:i/>
+          <w:iCs/>
+          <w:sz w:val="24"/>
+          <w:szCs w:val="24"/>
+        </w:rPr>
+        <w:t xml:space="preserve">R </w:t>
+      </w:r>
+      <w:r>
+        <w:rPr>
+          <w:rFonts w:ascii="Times New Roman" w:hAnsi="Times New Roman" w:cs="Times New Roman"/>
+          <w:sz w:val="24"/>
+          <w:szCs w:val="24"/>
+        </w:rPr>
+        <w:t xml:space="preserve">package and Shiny application for processing lexical data. </w:t>
+      </w:r>
+      <w:r>
+        <w:rPr>
+          <w:rFonts w:ascii="Times New Roman" w:hAnsi="Times New Roman" w:cs="Times New Roman"/>
+          <w:i/>
+          <w:iCs/>
+          <w:sz w:val="24"/>
+          <w:szCs w:val="24"/>
+        </w:rPr>
+        <w:t>Behavior Research Methods, 54</w:t>
+      </w:r>
+      <w:r>
+        <w:rPr>
+          <w:rFonts w:ascii="Times New Roman" w:hAnsi="Times New Roman" w:cs="Times New Roman"/>
+          <w:sz w:val="24"/>
+          <w:szCs w:val="24"/>
+        </w:rPr>
+        <w:t>, 2001-2024.</w:t>
       </w:r>
     </w:p>
     <w:p>
@@ -8808,7 +9854,23 @@
           <w:sz w:val="24"/>
           <w:szCs w:val="24"/>
         </w:rPr>
-        <w:t xml:space="preserve">Nelson, T. O. &amp; Dunlosky, J. (1991). When people’s judgments of learning (JOLs) are extremely accurate at predicting subsequent recall: The “Delayed-JOL Effect.” </w:t>
+        <w:t>Mitchum, A. L., Kelley, C. M., &amp; Fox, M. C. (2016). When asking the question changes the ultimate</w:t>
+      </w:r>
+      <w:r>
+        <w:rPr>
+          <w:rFonts w:ascii="Times New Roman" w:hAnsi="Times New Roman" w:cs="Times New Roman"/>
+          <w:sz w:val="24"/>
+          <w:szCs w:val="24"/>
+        </w:rPr>
+        <w:t xml:space="preserve"> </w:t>
+      </w:r>
+      <w:r>
+        <w:rPr>
+          <w:rFonts w:ascii="Times New Roman" w:hAnsi="Times New Roman" w:cs="Times New Roman"/>
+          <w:sz w:val="24"/>
+          <w:szCs w:val="24"/>
+        </w:rPr>
+        <w:t xml:space="preserve">answer: Metamemory judgments change memory. </w:t>
       </w:r>
       <w:r>
         <w:rPr>
@@ -8818,15 +9880,15 @@
           <w:sz w:val="24"/>
           <w:szCs w:val="24"/>
         </w:rPr>
-        <w:t>Psychological Science, 2</w:t>
-      </w:r>
-      <w:r>
-        <w:rPr>
-          <w:rFonts w:ascii="Times New Roman" w:hAnsi="Times New Roman" w:cs="Times New Roman"/>
-          <w:sz w:val="24"/>
-          <w:szCs w:val="24"/>
-        </w:rPr>
-        <w:t>(4), 267-270.</w:t>
+        <w:t>Journal of Experimental Psychology: General, 145</w:t>
+      </w:r>
+      <w:r>
+        <w:rPr>
+          <w:rFonts w:ascii="Times New Roman" w:hAnsi="Times New Roman" w:cs="Times New Roman"/>
+          <w:sz w:val="24"/>
+          <w:szCs w:val="24"/>
+        </w:rPr>
+        <w:t>(2), 200–219.</w:t>
       </w:r>
     </w:p>
     <w:p>
@@ -8845,7 +9907,23 @@
           <w:sz w:val="24"/>
           <w:szCs w:val="24"/>
         </w:rPr>
-        <w:t xml:space="preserve">Nelson, T. O. &amp; Narens, L. (1990). Metamemory: A theoretical framework and new findings. In: </w:t>
+        <w:t>Nelson, D. L., McEvoy, C. L., &amp; Schreiber, T. A. (2004). The University of South Florida free association,</w:t>
+      </w:r>
+      <w:r>
+        <w:rPr>
+          <w:rFonts w:ascii="Times New Roman" w:hAnsi="Times New Roman" w:cs="Times New Roman"/>
+          <w:sz w:val="24"/>
+          <w:szCs w:val="24"/>
+        </w:rPr>
+        <w:t xml:space="preserve"> </w:t>
+      </w:r>
+      <w:r>
+        <w:rPr>
+          <w:rFonts w:ascii="Times New Roman" w:hAnsi="Times New Roman" w:cs="Times New Roman"/>
+          <w:sz w:val="24"/>
+          <w:szCs w:val="24"/>
+        </w:rPr>
+        <w:t xml:space="preserve">rhyme, and word fragment norms. </w:t>
       </w:r>
       <w:r>
         <w:rPr>
@@ -8855,15 +9933,31 @@
           <w:sz w:val="24"/>
           <w:szCs w:val="24"/>
         </w:rPr>
-        <w:t>The psychology of learning and motivation</w:t>
-      </w:r>
-      <w:r>
-        <w:rPr>
-          <w:rFonts w:ascii="Times New Roman" w:hAnsi="Times New Roman" w:cs="Times New Roman"/>
-          <w:sz w:val="24"/>
-          <w:szCs w:val="24"/>
-        </w:rPr>
-        <w:t>, ed. G. Bower. American Psychologist.</w:t>
+        <w:t>Behavior Research Methods, Instruments, &amp; Computers, 36</w:t>
+      </w:r>
+      <w:r>
+        <w:rPr>
+          <w:rFonts w:ascii="Times New Roman" w:hAnsi="Times New Roman" w:cs="Times New Roman"/>
+          <w:sz w:val="24"/>
+          <w:szCs w:val="24"/>
+        </w:rPr>
+        <w:t>(3),</w:t>
+      </w:r>
+      <w:r>
+        <w:rPr>
+          <w:rFonts w:ascii="Times New Roman" w:hAnsi="Times New Roman" w:cs="Times New Roman"/>
+          <w:sz w:val="24"/>
+          <w:szCs w:val="24"/>
+        </w:rPr>
+        <w:t xml:space="preserve"> </w:t>
+      </w:r>
+      <w:r>
+        <w:rPr>
+          <w:rFonts w:ascii="Times New Roman" w:hAnsi="Times New Roman" w:cs="Times New Roman"/>
+          <w:sz w:val="24"/>
+          <w:szCs w:val="24"/>
+        </w:rPr>
+        <w:t>402–407.</w:t>
       </w:r>
     </w:p>
     <w:p>
@@ -8882,7 +9976,26 @@
           <w:sz w:val="24"/>
           <w:szCs w:val="24"/>
         </w:rPr>
-        <w:t xml:space="preserve">Rhodes, M. G. (2016). Judgments of learning. In J. Dunlosky &amp; S. K. Tauber (Eds.), </w:t>
+        <w:lastRenderedPageBreak/>
+        <w:t xml:space="preserve">Nelson, T. O. &amp; </w:t>
+      </w:r>
+      <w:proofErr w:type="spellStart"/>
+      <w:r>
+        <w:rPr>
+          <w:rFonts w:ascii="Times New Roman" w:hAnsi="Times New Roman" w:cs="Times New Roman"/>
+          <w:sz w:val="24"/>
+          <w:szCs w:val="24"/>
+        </w:rPr>
+        <w:t>Dunlosky</w:t>
+      </w:r>
+      <w:proofErr w:type="spellEnd"/>
+      <w:r>
+        <w:rPr>
+          <w:rFonts w:ascii="Times New Roman" w:hAnsi="Times New Roman" w:cs="Times New Roman"/>
+          <w:sz w:val="24"/>
+          <w:szCs w:val="24"/>
+        </w:rPr>
+        <w:t xml:space="preserve">, J. (1991). When people’s judgments of learning (JOLs) are extremely accurate at predicting subsequent recall: The “Delayed-JOL Effect.” </w:t>
       </w:r>
       <w:r>
         <w:rPr>
@@ -8892,15 +10005,15 @@
           <w:sz w:val="24"/>
           <w:szCs w:val="24"/>
         </w:rPr>
-        <w:t>The Oxford Handbook of Metamemory</w:t>
-      </w:r>
-      <w:r>
-        <w:rPr>
-          <w:rFonts w:ascii="Times New Roman" w:hAnsi="Times New Roman" w:cs="Times New Roman"/>
-          <w:sz w:val="24"/>
-          <w:szCs w:val="24"/>
-        </w:rPr>
-        <w:t xml:space="preserve"> (pp. 65–80). Oxford University Press.</w:t>
+        <w:t>Psychological Science, 2</w:t>
+      </w:r>
+      <w:r>
+        <w:rPr>
+          <w:rFonts w:ascii="Times New Roman" w:hAnsi="Times New Roman" w:cs="Times New Roman"/>
+          <w:sz w:val="24"/>
+          <w:szCs w:val="24"/>
+        </w:rPr>
+        <w:t>(4), 267-270.</w:t>
       </w:r>
     </w:p>
     <w:p>
@@ -8919,24 +10032,25 @@
           <w:sz w:val="24"/>
           <w:szCs w:val="24"/>
         </w:rPr>
-        <w:lastRenderedPageBreak/>
-        <w:t>Rhodes, M. G., &amp; Castel, A. D. (2008). Memory predictions are influenced by perceptual information: Evidence</w:t>
-      </w:r>
-      <w:r>
-        <w:rPr>
-          <w:rFonts w:ascii="Times New Roman" w:hAnsi="Times New Roman" w:cs="Times New Roman"/>
-          <w:sz w:val="24"/>
-          <w:szCs w:val="24"/>
-        </w:rPr>
-        <w:t xml:space="preserve"> </w:t>
-      </w:r>
-      <w:r>
-        <w:rPr>
-          <w:rFonts w:ascii="Times New Roman" w:hAnsi="Times New Roman" w:cs="Times New Roman"/>
-          <w:sz w:val="24"/>
-          <w:szCs w:val="24"/>
-        </w:rPr>
-        <w:t xml:space="preserve">for metacognitive illusions. </w:t>
+        <w:t xml:space="preserve">Nelson, T. O. &amp; </w:t>
+      </w:r>
+      <w:proofErr w:type="spellStart"/>
+      <w:r>
+        <w:rPr>
+          <w:rFonts w:ascii="Times New Roman" w:hAnsi="Times New Roman" w:cs="Times New Roman"/>
+          <w:sz w:val="24"/>
+          <w:szCs w:val="24"/>
+        </w:rPr>
+        <w:t>Narens</w:t>
+      </w:r>
+      <w:proofErr w:type="spellEnd"/>
+      <w:r>
+        <w:rPr>
+          <w:rFonts w:ascii="Times New Roman" w:hAnsi="Times New Roman" w:cs="Times New Roman"/>
+          <w:sz w:val="24"/>
+          <w:szCs w:val="24"/>
+        </w:rPr>
+        <w:t xml:space="preserve">, L. (1990). Metamemory: A theoretical framework and new findings. In: </w:t>
       </w:r>
       <w:r>
         <w:rPr>
@@ -8946,15 +10060,15 @@
           <w:sz w:val="24"/>
           <w:szCs w:val="24"/>
         </w:rPr>
-        <w:t>Journal of Experimental Psychology: General, 137</w:t>
-      </w:r>
-      <w:r>
-        <w:rPr>
-          <w:rFonts w:ascii="Times New Roman" w:hAnsi="Times New Roman" w:cs="Times New Roman"/>
-          <w:sz w:val="24"/>
-          <w:szCs w:val="24"/>
-        </w:rPr>
-        <w:t>(4), 615–625.</w:t>
+        <w:t>The psychology of learning and motivation</w:t>
+      </w:r>
+      <w:r>
+        <w:rPr>
+          <w:rFonts w:ascii="Times New Roman" w:hAnsi="Times New Roman" w:cs="Times New Roman"/>
+          <w:sz w:val="24"/>
+          <w:szCs w:val="24"/>
+        </w:rPr>
+        <w:t>, ed. G. Bower. American Psychologist.</w:t>
       </w:r>
     </w:p>
     <w:p>
@@ -8973,47 +10087,25 @@
           <w:sz w:val="24"/>
           <w:szCs w:val="24"/>
         </w:rPr>
-        <w:t>Rivers, M. L., Janes, J. L., &amp; Dunlosky, J. (2021). Investigating memory</w:t>
-      </w:r>
-      <w:r>
-        <w:rPr>
-          <w:rFonts w:ascii="Times New Roman" w:hAnsi="Times New Roman" w:cs="Times New Roman"/>
-          <w:sz w:val="24"/>
-          <w:szCs w:val="24"/>
-        </w:rPr>
-        <w:t xml:space="preserve"> </w:t>
-      </w:r>
-      <w:r>
-        <w:rPr>
-          <w:rFonts w:ascii="Times New Roman" w:hAnsi="Times New Roman" w:cs="Times New Roman"/>
-          <w:sz w:val="24"/>
-          <w:szCs w:val="24"/>
-        </w:rPr>
-        <w:t>reactivity with a within-participant manipulation of judgments</w:t>
-      </w:r>
-      <w:r>
-        <w:rPr>
-          <w:rFonts w:ascii="Times New Roman" w:hAnsi="Times New Roman" w:cs="Times New Roman"/>
-          <w:sz w:val="24"/>
-          <w:szCs w:val="24"/>
-        </w:rPr>
-        <w:t xml:space="preserve"> </w:t>
-      </w:r>
-      <w:r>
-        <w:rPr>
-          <w:rFonts w:ascii="Times New Roman" w:hAnsi="Times New Roman" w:cs="Times New Roman"/>
-          <w:sz w:val="24"/>
-          <w:szCs w:val="24"/>
-        </w:rPr>
-        <w:t>of learning: Support for the cue-strengthening hypothesis.</w:t>
-      </w:r>
-      <w:r>
-        <w:rPr>
-          <w:rFonts w:ascii="Times New Roman" w:hAnsi="Times New Roman" w:cs="Times New Roman"/>
-          <w:sz w:val="24"/>
-          <w:szCs w:val="24"/>
-        </w:rPr>
-        <w:t xml:space="preserve"> </w:t>
+        <w:t xml:space="preserve">Rhodes, M. G. (2016). Judgments of learning. In J. </w:t>
+      </w:r>
+      <w:proofErr w:type="spellStart"/>
+      <w:r>
+        <w:rPr>
+          <w:rFonts w:ascii="Times New Roman" w:hAnsi="Times New Roman" w:cs="Times New Roman"/>
+          <w:sz w:val="24"/>
+          <w:szCs w:val="24"/>
+        </w:rPr>
+        <w:t>Dunlosky</w:t>
+      </w:r>
+      <w:proofErr w:type="spellEnd"/>
+      <w:r>
+        <w:rPr>
+          <w:rFonts w:ascii="Times New Roman" w:hAnsi="Times New Roman" w:cs="Times New Roman"/>
+          <w:sz w:val="24"/>
+          <w:szCs w:val="24"/>
+        </w:rPr>
+        <w:t xml:space="preserve"> &amp; S. K. Tauber (Eds.), </w:t>
       </w:r>
       <w:r>
         <w:rPr>
@@ -9023,15 +10115,15 @@
           <w:sz w:val="24"/>
           <w:szCs w:val="24"/>
         </w:rPr>
-        <w:t>Memory, 29</w:t>
-      </w:r>
-      <w:r>
-        <w:rPr>
-          <w:rFonts w:ascii="Times New Roman" w:hAnsi="Times New Roman" w:cs="Times New Roman"/>
-          <w:sz w:val="24"/>
-          <w:szCs w:val="24"/>
-        </w:rPr>
-        <w:t>(10), 1342–1353.</w:t>
+        <w:t>The Oxford Handbook of Metamemory</w:t>
+      </w:r>
+      <w:r>
+        <w:rPr>
+          <w:rFonts w:ascii="Times New Roman" w:hAnsi="Times New Roman" w:cs="Times New Roman"/>
+          <w:sz w:val="24"/>
+          <w:szCs w:val="24"/>
+        </w:rPr>
+        <w:t xml:space="preserve"> (pp. 65–80). Oxford University Press.</w:t>
       </w:r>
     </w:p>
     <w:p>
@@ -9050,7 +10142,7 @@
           <w:sz w:val="24"/>
           <w:szCs w:val="24"/>
         </w:rPr>
-        <w:t>Soderstrom, N. C., Clark, C. T., Halamish, V., &amp; Bjork, E. L. (2015). Judgments of learning as memory</w:t>
+        <w:t>Rhodes, M. G., &amp; Castel, A. D. (2008). Memory predictions are influenced by perceptual information: Evidence</w:t>
       </w:r>
       <w:r>
         <w:rPr>
@@ -9066,7 +10158,7 @@
           <w:sz w:val="24"/>
           <w:szCs w:val="24"/>
         </w:rPr>
-        <w:t xml:space="preserve">modifiers. </w:t>
+        <w:t xml:space="preserve">for metacognitive illusions. </w:t>
       </w:r>
       <w:r>
         <w:rPr>
@@ -9076,15 +10168,15 @@
           <w:sz w:val="24"/>
           <w:szCs w:val="24"/>
         </w:rPr>
-        <w:t>Journal of Experimental Psychology: Learning, Memory, and Cognition, 41</w:t>
-      </w:r>
-      <w:r>
-        <w:rPr>
-          <w:rFonts w:ascii="Times New Roman" w:hAnsi="Times New Roman" w:cs="Times New Roman"/>
-          <w:sz w:val="24"/>
-          <w:szCs w:val="24"/>
-        </w:rPr>
-        <w:t>, 553–558.</w:t>
+        <w:t>Journal of Experimental Psychology: General, 137</w:t>
+      </w:r>
+      <w:r>
+        <w:rPr>
+          <w:rFonts w:ascii="Times New Roman" w:hAnsi="Times New Roman" w:cs="Times New Roman"/>
+          <w:sz w:val="24"/>
+          <w:szCs w:val="24"/>
+        </w:rPr>
+        <w:t>(4), 615–625.</w:t>
       </w:r>
     </w:p>
     <w:p>
@@ -9103,7 +10195,183 @@
           <w:sz w:val="24"/>
           <w:szCs w:val="24"/>
         </w:rPr>
-        <w:t xml:space="preserve">Wagenmakers, E. (2007). A practical solution to the pervasive problems of </w:t>
+        <w:t xml:space="preserve">Rivers, M. L., Janes, J. L., &amp; </w:t>
+      </w:r>
+      <w:proofErr w:type="spellStart"/>
+      <w:r>
+        <w:rPr>
+          <w:rFonts w:ascii="Times New Roman" w:hAnsi="Times New Roman" w:cs="Times New Roman"/>
+          <w:sz w:val="24"/>
+          <w:szCs w:val="24"/>
+        </w:rPr>
+        <w:t>Dunlosky</w:t>
+      </w:r>
+      <w:proofErr w:type="spellEnd"/>
+      <w:r>
+        <w:rPr>
+          <w:rFonts w:ascii="Times New Roman" w:hAnsi="Times New Roman" w:cs="Times New Roman"/>
+          <w:sz w:val="24"/>
+          <w:szCs w:val="24"/>
+        </w:rPr>
+        <w:t>, J. (2021). Investigating memory</w:t>
+      </w:r>
+      <w:r>
+        <w:rPr>
+          <w:rFonts w:ascii="Times New Roman" w:hAnsi="Times New Roman" w:cs="Times New Roman"/>
+          <w:sz w:val="24"/>
+          <w:szCs w:val="24"/>
+        </w:rPr>
+        <w:t xml:space="preserve"> </w:t>
+      </w:r>
+      <w:r>
+        <w:rPr>
+          <w:rFonts w:ascii="Times New Roman" w:hAnsi="Times New Roman" w:cs="Times New Roman"/>
+          <w:sz w:val="24"/>
+          <w:szCs w:val="24"/>
+        </w:rPr>
+        <w:t>reactivity with a within-participant manipulation of judgments</w:t>
+      </w:r>
+      <w:r>
+        <w:rPr>
+          <w:rFonts w:ascii="Times New Roman" w:hAnsi="Times New Roman" w:cs="Times New Roman"/>
+          <w:sz w:val="24"/>
+          <w:szCs w:val="24"/>
+        </w:rPr>
+        <w:t xml:space="preserve"> </w:t>
+      </w:r>
+      <w:r>
+        <w:rPr>
+          <w:rFonts w:ascii="Times New Roman" w:hAnsi="Times New Roman" w:cs="Times New Roman"/>
+          <w:sz w:val="24"/>
+          <w:szCs w:val="24"/>
+        </w:rPr>
+        <w:t>of learning: Support for the cue-strengthening hypothesis.</w:t>
+      </w:r>
+      <w:r>
+        <w:rPr>
+          <w:rFonts w:ascii="Times New Roman" w:hAnsi="Times New Roman" w:cs="Times New Roman"/>
+          <w:sz w:val="24"/>
+          <w:szCs w:val="24"/>
+        </w:rPr>
+        <w:t xml:space="preserve"> </w:t>
+      </w:r>
+      <w:r>
+        <w:rPr>
+          <w:rFonts w:ascii="Times New Roman" w:hAnsi="Times New Roman" w:cs="Times New Roman"/>
+          <w:i/>
+          <w:iCs/>
+          <w:sz w:val="24"/>
+          <w:szCs w:val="24"/>
+        </w:rPr>
+        <w:t>Memory, 29</w:t>
+      </w:r>
+      <w:r>
+        <w:rPr>
+          <w:rFonts w:ascii="Times New Roman" w:hAnsi="Times New Roman" w:cs="Times New Roman"/>
+          <w:sz w:val="24"/>
+          <w:szCs w:val="24"/>
+        </w:rPr>
+        <w:t>(10), 1342–1353.</w:t>
+      </w:r>
+    </w:p>
+    <w:p>
+      <w:pPr>
+        <w:spacing w:after="0" w:line="480" w:lineRule="auto"/>
+        <w:ind w:left="720" w:hanging="720"/>
+        <w:rPr>
+          <w:rFonts w:ascii="Times New Roman" w:hAnsi="Times New Roman" w:cs="Times New Roman"/>
+          <w:sz w:val="24"/>
+          <w:szCs w:val="24"/>
+        </w:rPr>
+      </w:pPr>
+      <w:r>
+        <w:rPr>
+          <w:rFonts w:ascii="Times New Roman" w:hAnsi="Times New Roman" w:cs="Times New Roman"/>
+          <w:sz w:val="24"/>
+          <w:szCs w:val="24"/>
+        </w:rPr>
+        <w:t xml:space="preserve">Soderstrom, N. C., Clark, C. T., </w:t>
+      </w:r>
+      <w:proofErr w:type="spellStart"/>
+      <w:r>
+        <w:rPr>
+          <w:rFonts w:ascii="Times New Roman" w:hAnsi="Times New Roman" w:cs="Times New Roman"/>
+          <w:sz w:val="24"/>
+          <w:szCs w:val="24"/>
+        </w:rPr>
+        <w:t>Halamish</w:t>
+      </w:r>
+      <w:proofErr w:type="spellEnd"/>
+      <w:r>
+        <w:rPr>
+          <w:rFonts w:ascii="Times New Roman" w:hAnsi="Times New Roman" w:cs="Times New Roman"/>
+          <w:sz w:val="24"/>
+          <w:szCs w:val="24"/>
+        </w:rPr>
+        <w:t>, V., &amp; Bjork, E. L. (2015). Judgments of learning as memory</w:t>
+      </w:r>
+      <w:r>
+        <w:rPr>
+          <w:rFonts w:ascii="Times New Roman" w:hAnsi="Times New Roman" w:cs="Times New Roman"/>
+          <w:sz w:val="24"/>
+          <w:szCs w:val="24"/>
+        </w:rPr>
+        <w:t xml:space="preserve"> </w:t>
+      </w:r>
+      <w:r>
+        <w:rPr>
+          <w:rFonts w:ascii="Times New Roman" w:hAnsi="Times New Roman" w:cs="Times New Roman"/>
+          <w:sz w:val="24"/>
+          <w:szCs w:val="24"/>
+        </w:rPr>
+        <w:t xml:space="preserve">modifiers. </w:t>
+      </w:r>
+      <w:r>
+        <w:rPr>
+          <w:rFonts w:ascii="Times New Roman" w:hAnsi="Times New Roman" w:cs="Times New Roman"/>
+          <w:i/>
+          <w:iCs/>
+          <w:sz w:val="24"/>
+          <w:szCs w:val="24"/>
+        </w:rPr>
+        <w:t>Journal of Experimental Psychology: Learning, Memory, and Cognition, 41</w:t>
+      </w:r>
+      <w:r>
+        <w:rPr>
+          <w:rFonts w:ascii="Times New Roman" w:hAnsi="Times New Roman" w:cs="Times New Roman"/>
+          <w:sz w:val="24"/>
+          <w:szCs w:val="24"/>
+        </w:rPr>
+        <w:t>, 553–558.</w:t>
+      </w:r>
+    </w:p>
+    <w:p>
+      <w:pPr>
+        <w:spacing w:after="0" w:line="480" w:lineRule="auto"/>
+        <w:ind w:left="720" w:hanging="720"/>
+        <w:rPr>
+          <w:rFonts w:ascii="Times New Roman" w:hAnsi="Times New Roman" w:cs="Times New Roman"/>
+          <w:sz w:val="24"/>
+          <w:szCs w:val="24"/>
+        </w:rPr>
+      </w:pPr>
+      <w:proofErr w:type="spellStart"/>
+      <w:r>
+        <w:rPr>
+          <w:rFonts w:ascii="Times New Roman" w:hAnsi="Times New Roman" w:cs="Times New Roman"/>
+          <w:sz w:val="24"/>
+          <w:szCs w:val="24"/>
+        </w:rPr>
+        <w:t>Wagenmakers</w:t>
+      </w:r>
+      <w:proofErr w:type="spellEnd"/>
+      <w:r>
+        <w:rPr>
+          <w:rFonts w:ascii="Times New Roman" w:hAnsi="Times New Roman" w:cs="Times New Roman"/>
+          <w:sz w:val="24"/>
+          <w:szCs w:val="24"/>
+        </w:rPr>
+        <w:t xml:space="preserve">, E. (2007). A practical solution to the pervasive problems of </w:t>
       </w:r>
       <w:r>
         <w:rPr>
@@ -11935,7 +13203,25 @@
           <w:sz w:val="24"/>
           <w:szCs w:val="24"/>
         </w:rPr>
-        <w:t>: Frequency ratings were derived from SUBLTEX (Brysbaert &amp; New, 2009). Concreteness ratings were derived from the English Lexicon Project (Balota et al., 2007).</w:t>
+        <w:t>: Frequency ratings were derived from SUBLTEX (Brysbaert &amp; New, 2009). Concreteness ratings were derived from the English Lexicon Project (</w:t>
+      </w:r>
+      <w:proofErr w:type="spellStart"/>
+      <w:r>
+        <w:rPr>
+          <w:rFonts w:ascii="Times New Roman" w:hAnsi="Times New Roman" w:cs="Times New Roman"/>
+          <w:sz w:val="24"/>
+          <w:szCs w:val="24"/>
+        </w:rPr>
+        <w:t>Balota</w:t>
+      </w:r>
+      <w:proofErr w:type="spellEnd"/>
+      <w:r>
+        <w:rPr>
+          <w:rFonts w:ascii="Times New Roman" w:hAnsi="Times New Roman" w:cs="Times New Roman"/>
+          <w:sz w:val="24"/>
+          <w:szCs w:val="24"/>
+        </w:rPr>
+        <w:t xml:space="preserve"> et al., 2007).</w:t>
       </w:r>
       <w:r>
         <w:rPr>
@@ -14649,24 +15935,43 @@
       </w:r>
     </w:p>
   </w:comment>
+  <w:comment w:id="2" w:author="Nick Maxwell" w:date="2023-03-16T19:36:00Z" w:initials="NM">
+    <w:p>
+      <w:pPr>
+        <w:pStyle w:val="CommentText"/>
+      </w:pPr>
+      <w:r>
+        <w:rPr>
+          <w:rStyle w:val="CommentReference"/>
+        </w:rPr>
+        <w:annotationRef/>
+      </w:r>
+      <w:r>
+        <w:t>Do we want to report JOLs? This could potentially be used as a perception of relatedness (would assume no diff in JOLs between M and U; F should exceed both…)</w:t>
+      </w:r>
+    </w:p>
+  </w:comment>
 </w:comments>
 </file>
 
 <file path=word/commentsExtended.xml><?xml version="1.0" encoding="utf-8"?>
 <w15:commentsEx xmlns:wpc="http://schemas.microsoft.com/office/word/2010/wordprocessingCanvas" xmlns:cx="http://schemas.microsoft.com/office/drawing/2014/chartex" xmlns:cx1="http://schemas.microsoft.com/office/drawing/2015/9/8/chartex" xmlns:cx2="http://schemas.microsoft.com/office/drawing/2015/10/21/chartex" xmlns:cx3="http://schemas.microsoft.com/office/drawing/2016/5/9/chartex" xmlns:cx4="http://schemas.microsoft.com/office/drawing/2016/5/10/chartex" xmlns:cx5="http://schemas.microsoft.com/office/drawing/2016/5/11/chartex" xmlns:cx6="http://schemas.microsoft.com/office/drawing/2016/5/12/chartex" xmlns:cx7="http://schemas.microsoft.com/office/drawing/2016/5/13/chartex" xmlns:cx8="http://schemas.microsoft.com/office/drawing/2016/5/14/chartex" xmlns:mc="http://schemas.openxmlformats.org/markup-compatibility/2006" xmlns:aink="http://schemas.microsoft.com/office/drawing/2016/ink" xmlns:am3d="http://schemas.microsoft.com/office/drawing/2017/model3d" xmlns:o="urn:schemas-microsoft-com:office:office" xmlns:oel="http://schemas.microsoft.com/office/2019/extlst" xmlns:r="http://schemas.openxmlformats.org/officeDocument/2006/relationships" xmlns:m="http://schemas.openxmlformats.org/officeDocument/2006/math" xmlns:v="urn:schemas-microsoft-com:vml" xmlns:wp14="http://schemas.microsoft.com/office/word/2010/wordprocessingDrawing" xmlns:wp="http://schemas.openxmlformats.org/drawingml/2006/wordprocessingDrawing" xmlns:w10="urn:schemas-microsoft-com:office:word" xmlns:w="http://schemas.openxmlformats.org/wordprocessingml/2006/main" xmlns:w14="http://schemas.microsoft.com/office/word/2010/wordml" xmlns:w15="http://schemas.microsoft.com/office/word/2012/wordml" xmlns:w16cex="http://schemas.microsoft.com/office/word/2018/wordml/cex" xmlns:w16cid="http://schemas.microsoft.com/office/word/2016/wordml/cid" xmlns:w16="http://schemas.microsoft.com/office/word/2018/wordml" xmlns:w16sdtdh="http://schemas.microsoft.com/office/word/2020/wordml/sdtdatahash" xmlns:w16se="http://schemas.microsoft.com/office/word/2015/wordml/symex" xmlns:wpg="http://schemas.microsoft.com/office/word/2010/wordprocessingGroup" xmlns:wpi="http://schemas.microsoft.com/office/word/2010/wordprocessingInk" xmlns:wne="http://schemas.microsoft.com/office/word/2006/wordml" xmlns:wps="http://schemas.microsoft.com/office/word/2010/wordprocessingShape" mc:Ignorable="w14 w15 w16se w16cid w16 w16cex w16sdtdh wp14">
   <w15:commentEx w15:paraId="782CA3A4" w15:done="0"/>
+  <w15:commentEx w15:paraId="2A672174" w15:done="0"/>
 </w15:commentsEx>
 </file>
 
 <file path=word/commentsExtensible.xml><?xml version="1.0" encoding="utf-8"?>
 <w16cex:commentsExtensible xmlns:wpc="http://schemas.microsoft.com/office/word/2010/wordprocessingCanvas" xmlns:cx="http://schemas.microsoft.com/office/drawing/2014/chartex" xmlns:cx1="http://schemas.microsoft.com/office/drawing/2015/9/8/chartex" xmlns:cx2="http://schemas.microsoft.com/office/drawing/2015/10/21/chartex" xmlns:cx3="http://schemas.microsoft.com/office/drawing/2016/5/9/chartex" xmlns:cx4="http://schemas.microsoft.com/office/drawing/2016/5/10/chartex" xmlns:cx5="http://schemas.microsoft.com/office/drawing/2016/5/11/chartex" xmlns:cx6="http://schemas.microsoft.com/office/drawing/2016/5/12/chartex" xmlns:cx7="http://schemas.microsoft.com/office/drawing/2016/5/13/chartex" xmlns:cx8="http://schemas.microsoft.com/office/drawing/2016/5/14/chartex" xmlns:mc="http://schemas.openxmlformats.org/markup-compatibility/2006" xmlns:aink="http://schemas.microsoft.com/office/drawing/2016/ink" xmlns:am3d="http://schemas.microsoft.com/office/drawing/2017/model3d" xmlns:o="urn:schemas-microsoft-com:office:office" xmlns:oel="http://schemas.microsoft.com/office/2019/extlst" xmlns:r="http://schemas.openxmlformats.org/officeDocument/2006/relationships" xmlns:m="http://schemas.openxmlformats.org/officeDocument/2006/math" xmlns:v="urn:schemas-microsoft-com:vml" xmlns:wp14="http://schemas.microsoft.com/office/word/2010/wordprocessingDrawing" xmlns:wp="http://schemas.openxmlformats.org/drawingml/2006/wordprocessingDrawing" xmlns:w10="urn:schemas-microsoft-com:office:word" xmlns:w="http://schemas.openxmlformats.org/wordprocessingml/2006/main" xmlns:w14="http://schemas.microsoft.com/office/word/2010/wordml" xmlns:w15="http://schemas.microsoft.com/office/word/2012/wordml" xmlns:w16cex="http://schemas.microsoft.com/office/word/2018/wordml/cex" xmlns:w16cid="http://schemas.microsoft.com/office/word/2016/wordml/cid" xmlns:w16="http://schemas.microsoft.com/office/word/2018/wordml" xmlns:w16sdtdh="http://schemas.microsoft.com/office/word/2020/wordml/sdtdatahash" xmlns:w16se="http://schemas.microsoft.com/office/word/2015/wordml/symex" xmlns:wpg="http://schemas.microsoft.com/office/word/2010/wordprocessingGroup" xmlns:wpi="http://schemas.microsoft.com/office/word/2010/wordprocessingInk" xmlns:wne="http://schemas.microsoft.com/office/word/2006/wordml" xmlns:wps="http://schemas.microsoft.com/office/word/2010/wordprocessingShape" mc:Ignorable="w14 w15 w16se w16cid w16 w16cex w16sdtdh wp14">
   <w16cex:commentExtensible w16cex:durableId="27B9B039" w16cex:dateUtc="2023-03-13T19:22:00Z"/>
+  <w16cex:commentExtensible w16cex:durableId="27BDEE2A" w16cex:dateUtc="2023-03-17T00:36:00Z"/>
 </w16cex:commentsExtensible>
 </file>
 
 <file path=word/commentsIds.xml><?xml version="1.0" encoding="utf-8"?>
 <w16cid:commentsIds xmlns:wpc="http://schemas.microsoft.com/office/word/2010/wordprocessingCanvas" xmlns:cx="http://schemas.microsoft.com/office/drawing/2014/chartex" xmlns:cx1="http://schemas.microsoft.com/office/drawing/2015/9/8/chartex" xmlns:cx2="http://schemas.microsoft.com/office/drawing/2015/10/21/chartex" xmlns:cx3="http://schemas.microsoft.com/office/drawing/2016/5/9/chartex" xmlns:cx4="http://schemas.microsoft.com/office/drawing/2016/5/10/chartex" xmlns:cx5="http://schemas.microsoft.com/office/drawing/2016/5/11/chartex" xmlns:cx6="http://schemas.microsoft.com/office/drawing/2016/5/12/chartex" xmlns:cx7="http://schemas.microsoft.com/office/drawing/2016/5/13/chartex" xmlns:cx8="http://schemas.microsoft.com/office/drawing/2016/5/14/chartex" xmlns:mc="http://schemas.openxmlformats.org/markup-compatibility/2006" xmlns:aink="http://schemas.microsoft.com/office/drawing/2016/ink" xmlns:am3d="http://schemas.microsoft.com/office/drawing/2017/model3d" xmlns:o="urn:schemas-microsoft-com:office:office" xmlns:oel="http://schemas.microsoft.com/office/2019/extlst" xmlns:r="http://schemas.openxmlformats.org/officeDocument/2006/relationships" xmlns:m="http://schemas.openxmlformats.org/officeDocument/2006/math" xmlns:v="urn:schemas-microsoft-com:vml" xmlns:wp14="http://schemas.microsoft.com/office/word/2010/wordprocessingDrawing" xmlns:wp="http://schemas.openxmlformats.org/drawingml/2006/wordprocessingDrawing" xmlns:w10="urn:schemas-microsoft-com:office:word" xmlns:w="http://schemas.openxmlformats.org/wordprocessingml/2006/main" xmlns:w14="http://schemas.microsoft.com/office/word/2010/wordml" xmlns:w15="http://schemas.microsoft.com/office/word/2012/wordml" xmlns:w16cex="http://schemas.microsoft.com/office/word/2018/wordml/cex" xmlns:w16cid="http://schemas.microsoft.com/office/word/2016/wordml/cid" xmlns:w16="http://schemas.microsoft.com/office/word/2018/wordml" xmlns:w16sdtdh="http://schemas.microsoft.com/office/word/2020/wordml/sdtdatahash" xmlns:w16se="http://schemas.microsoft.com/office/word/2015/wordml/symex" xmlns:wpg="http://schemas.microsoft.com/office/word/2010/wordprocessingGroup" xmlns:wpi="http://schemas.microsoft.com/office/word/2010/wordprocessingInk" xmlns:wne="http://schemas.microsoft.com/office/word/2006/wordml" xmlns:wps="http://schemas.microsoft.com/office/word/2010/wordprocessingShape" mc:Ignorable="w14 w15 w16se w16cid w16 w16cex w16sdtdh wp14">
   <w16cid:commentId w16cid:paraId="782CA3A4" w16cid:durableId="27B9B039"/>
+  <w16cid:commentId w16cid:paraId="2A672174" w16cid:durableId="27BDEE2A"/>
 </w16cid:commentsIds>
 </file>
 

--- a/Mediated Reactivity.docx
+++ b/Mediated Reactivity.docx
@@ -52,9 +52,8 @@
           <w:rFonts w:ascii="Times New Roman" w:hAnsi="Times New Roman" w:cs="Times New Roman"/>
           <w:sz w:val="24"/>
           <w:szCs w:val="24"/>
-          <w:highlight w:val="yellow"/>
-        </w:rPr>
-        <w:t>Title here: Something about mediated pairs and relational encoding</w:t>
+        </w:rPr>
+        <w:t>Judgment of Learning Reactivity Likely Reflects Relational Encoding: Evidence from Mediated Paired Associates and Repetition Priming</w:t>
       </w:r>
     </w:p>
     <w:p>
@@ -643,10 +642,9 @@
           <w:rFonts w:ascii="Times New Roman" w:hAnsi="Times New Roman" w:cs="Times New Roman"/>
           <w:sz w:val="24"/>
           <w:szCs w:val="24"/>
-          <w:highlight w:val="yellow"/>
         </w:rPr>
         <w:lastRenderedPageBreak/>
-        <w:t>Title Here</w:t>
+        <w:t>Judgment of Learning Reactivity Likely Reflects Relational Encoding: Evidence from Mediated Paired Associates and Repetition Priming</w:t>
       </w:r>
     </w:p>
     <w:p>
@@ -665,31 +663,279 @@
           <w:szCs w:val="24"/>
         </w:rPr>
         <w:tab/>
-        <w:t xml:space="preserve">Memory researchers have long </w:t>
-      </w:r>
-      <w:r>
-        <w:rPr>
-          <w:rFonts w:ascii="Times New Roman" w:hAnsi="Times New Roman" w:cs="Times New Roman"/>
-          <w:sz w:val="24"/>
-          <w:szCs w:val="24"/>
-        </w:rPr>
-        <w:t>been interested in</w:t>
-      </w:r>
-      <w:r>
-        <w:rPr>
-          <w:rFonts w:ascii="Times New Roman" w:hAnsi="Times New Roman" w:cs="Times New Roman"/>
-          <w:sz w:val="24"/>
-          <w:szCs w:val="24"/>
-        </w:rPr>
-        <w:t xml:space="preserve"> the degree to which</w:t>
-      </w:r>
-      <w:r>
-        <w:rPr>
-          <w:rFonts w:ascii="Times New Roman" w:hAnsi="Times New Roman" w:cs="Times New Roman"/>
-          <w:sz w:val="24"/>
-          <w:szCs w:val="24"/>
-        </w:rPr>
-        <w:t xml:space="preserve"> individuals</w:t>
+      </w:r>
+      <w:r>
+        <w:rPr>
+          <w:rFonts w:ascii="Times New Roman" w:hAnsi="Times New Roman" w:cs="Times New Roman"/>
+          <w:sz w:val="24"/>
+          <w:szCs w:val="24"/>
+        </w:rPr>
+        <w:t>U</w:t>
+      </w:r>
+      <w:r>
+        <w:rPr>
+          <w:rFonts w:ascii="Times New Roman" w:hAnsi="Times New Roman" w:cs="Times New Roman"/>
+          <w:sz w:val="24"/>
+          <w:szCs w:val="24"/>
+        </w:rPr>
+        <w:t xml:space="preserve">nderstanding </w:t>
+      </w:r>
+      <w:r>
+        <w:rPr>
+          <w:rFonts w:ascii="Times New Roman" w:hAnsi="Times New Roman" w:cs="Times New Roman"/>
+          <w:sz w:val="24"/>
+          <w:szCs w:val="24"/>
+        </w:rPr>
+        <w:t xml:space="preserve">how </w:t>
+      </w:r>
+      <w:r>
+        <w:rPr>
+          <w:rFonts w:ascii="Times New Roman" w:hAnsi="Times New Roman" w:cs="Times New Roman"/>
+          <w:sz w:val="24"/>
+          <w:szCs w:val="24"/>
+        </w:rPr>
+        <w:t xml:space="preserve">individuals </w:t>
+      </w:r>
+      <w:r>
+        <w:rPr>
+          <w:rFonts w:ascii="Times New Roman" w:hAnsi="Times New Roman" w:cs="Times New Roman"/>
+          <w:sz w:val="24"/>
+          <w:szCs w:val="24"/>
+        </w:rPr>
+        <w:t>assess</w:t>
+      </w:r>
+      <w:r>
+        <w:rPr>
+          <w:rFonts w:ascii="Times New Roman" w:hAnsi="Times New Roman" w:cs="Times New Roman"/>
+          <w:sz w:val="24"/>
+          <w:szCs w:val="24"/>
+        </w:rPr>
+        <w:t xml:space="preserve"> their </w:t>
+      </w:r>
+      <w:r>
+        <w:rPr>
+          <w:rFonts w:ascii="Times New Roman" w:hAnsi="Times New Roman" w:cs="Times New Roman"/>
+          <w:sz w:val="24"/>
+          <w:szCs w:val="24"/>
+        </w:rPr>
+        <w:t xml:space="preserve">own </w:t>
+      </w:r>
+      <w:r>
+        <w:rPr>
+          <w:rFonts w:ascii="Times New Roman" w:hAnsi="Times New Roman" w:cs="Times New Roman"/>
+          <w:sz w:val="24"/>
+          <w:szCs w:val="24"/>
+        </w:rPr>
+        <w:t>memor</w:t>
+      </w:r>
+      <w:r>
+        <w:rPr>
+          <w:rFonts w:ascii="Times New Roman" w:hAnsi="Times New Roman" w:cs="Times New Roman"/>
+          <w:sz w:val="24"/>
+          <w:szCs w:val="24"/>
+        </w:rPr>
+        <w:t xml:space="preserve">ial </w:t>
+      </w:r>
+      <w:r>
+        <w:rPr>
+          <w:rFonts w:ascii="Times New Roman" w:hAnsi="Times New Roman" w:cs="Times New Roman"/>
+          <w:sz w:val="24"/>
+          <w:szCs w:val="24"/>
+        </w:rPr>
+        <w:t>abilities</w:t>
+      </w:r>
+      <w:r>
+        <w:rPr>
+          <w:rFonts w:ascii="Times New Roman" w:hAnsi="Times New Roman" w:cs="Times New Roman"/>
+          <w:sz w:val="24"/>
+          <w:szCs w:val="24"/>
+        </w:rPr>
+        <w:t xml:space="preserve"> is critical </w:t>
+      </w:r>
+      <w:r>
+        <w:rPr>
+          <w:rFonts w:ascii="Times New Roman" w:hAnsi="Times New Roman" w:cs="Times New Roman"/>
+          <w:sz w:val="24"/>
+          <w:szCs w:val="24"/>
+        </w:rPr>
+        <w:t>for understanding memory</w:t>
+      </w:r>
+      <w:r>
+        <w:rPr>
+          <w:rFonts w:ascii="Times New Roman" w:hAnsi="Times New Roman" w:cs="Times New Roman"/>
+          <w:sz w:val="24"/>
+          <w:szCs w:val="24"/>
+        </w:rPr>
+        <w:t xml:space="preserve">. </w:t>
+      </w:r>
+      <w:r>
+        <w:rPr>
+          <w:rFonts w:ascii="Times New Roman" w:hAnsi="Times New Roman" w:cs="Times New Roman"/>
+          <w:sz w:val="24"/>
+          <w:szCs w:val="24"/>
+        </w:rPr>
+        <w:t>Termed metamemory, these processes</w:t>
+      </w:r>
+      <w:r>
+        <w:rPr>
+          <w:rFonts w:ascii="Times New Roman" w:hAnsi="Times New Roman" w:cs="Times New Roman"/>
+          <w:sz w:val="24"/>
+          <w:szCs w:val="24"/>
+        </w:rPr>
+        <w:t xml:space="preserve"> influence several aspects of learning, such as </w:t>
+      </w:r>
+      <w:r>
+        <w:rPr>
+          <w:rFonts w:ascii="Times New Roman" w:hAnsi="Times New Roman" w:cs="Times New Roman"/>
+          <w:sz w:val="24"/>
+          <w:szCs w:val="24"/>
+        </w:rPr>
+        <w:t xml:space="preserve">how individuals </w:t>
+      </w:r>
+      <w:r>
+        <w:rPr>
+          <w:rFonts w:ascii="Times New Roman" w:hAnsi="Times New Roman" w:cs="Times New Roman"/>
+          <w:sz w:val="24"/>
+          <w:szCs w:val="24"/>
+        </w:rPr>
+        <w:t>decid</w:t>
+      </w:r>
+      <w:r>
+        <w:rPr>
+          <w:rFonts w:ascii="Times New Roman" w:hAnsi="Times New Roman" w:cs="Times New Roman"/>
+          <w:sz w:val="24"/>
+          <w:szCs w:val="24"/>
+        </w:rPr>
+        <w:t>e</w:t>
+      </w:r>
+      <w:r>
+        <w:rPr>
+          <w:rFonts w:ascii="Times New Roman" w:hAnsi="Times New Roman" w:cs="Times New Roman"/>
+          <w:sz w:val="24"/>
+          <w:szCs w:val="24"/>
+        </w:rPr>
+        <w:t xml:space="preserve"> which items have been sufficiently learned versus which items </w:t>
+      </w:r>
+      <w:r>
+        <w:rPr>
+          <w:rFonts w:ascii="Times New Roman" w:hAnsi="Times New Roman" w:cs="Times New Roman"/>
+          <w:sz w:val="24"/>
+          <w:szCs w:val="24"/>
+        </w:rPr>
+        <w:t>require</w:t>
+      </w:r>
+      <w:r>
+        <w:rPr>
+          <w:rFonts w:ascii="Times New Roman" w:hAnsi="Times New Roman" w:cs="Times New Roman"/>
+          <w:sz w:val="24"/>
+          <w:szCs w:val="24"/>
+        </w:rPr>
+        <w:t xml:space="preserve"> </w:t>
+      </w:r>
+      <w:r>
+        <w:rPr>
+          <w:rFonts w:ascii="Times New Roman" w:hAnsi="Times New Roman" w:cs="Times New Roman"/>
+          <w:sz w:val="24"/>
+          <w:szCs w:val="24"/>
+        </w:rPr>
+        <w:t>further</w:t>
+      </w:r>
+      <w:r>
+        <w:rPr>
+          <w:rFonts w:ascii="Times New Roman" w:hAnsi="Times New Roman" w:cs="Times New Roman"/>
+          <w:sz w:val="24"/>
+          <w:szCs w:val="24"/>
+        </w:rPr>
+        <w:t xml:space="preserve"> study (see </w:t>
+      </w:r>
+      <w:r>
+        <w:rPr>
+          <w:rFonts w:ascii="Times New Roman" w:hAnsi="Times New Roman" w:cs="Times New Roman"/>
+          <w:sz w:val="24"/>
+          <w:szCs w:val="24"/>
+          <w:highlight w:val="yellow"/>
+        </w:rPr>
+        <w:t>XXX</w:t>
+      </w:r>
+      <w:r>
+        <w:rPr>
+          <w:rFonts w:ascii="Times New Roman" w:hAnsi="Times New Roman" w:cs="Times New Roman"/>
+          <w:sz w:val="24"/>
+          <w:szCs w:val="24"/>
+        </w:rPr>
+        <w:t xml:space="preserve">). </w:t>
+      </w:r>
+      <w:r>
+        <w:rPr>
+          <w:rFonts w:ascii="Times New Roman" w:hAnsi="Times New Roman" w:cs="Times New Roman"/>
+          <w:sz w:val="24"/>
+          <w:szCs w:val="24"/>
+        </w:rPr>
+        <w:t>As a result, c</w:t>
+      </w:r>
+      <w:r>
+        <w:rPr>
+          <w:rFonts w:ascii="Times New Roman" w:hAnsi="Times New Roman" w:cs="Times New Roman"/>
+          <w:sz w:val="24"/>
+          <w:szCs w:val="24"/>
+        </w:rPr>
+        <w:t>ountless</w:t>
+      </w:r>
+      <w:r>
+        <w:rPr>
+          <w:rFonts w:ascii="Times New Roman" w:hAnsi="Times New Roman" w:cs="Times New Roman"/>
+          <w:sz w:val="24"/>
+          <w:szCs w:val="24"/>
+        </w:rPr>
+        <w:t xml:space="preserve"> studies </w:t>
+      </w:r>
+      <w:r>
+        <w:rPr>
+          <w:rFonts w:ascii="Times New Roman" w:hAnsi="Times New Roman" w:cs="Times New Roman"/>
+          <w:sz w:val="24"/>
+          <w:szCs w:val="24"/>
+        </w:rPr>
+        <w:t xml:space="preserve">have </w:t>
+      </w:r>
+      <w:r>
+        <w:rPr>
+          <w:rFonts w:ascii="Times New Roman" w:hAnsi="Times New Roman" w:cs="Times New Roman"/>
+          <w:sz w:val="24"/>
+          <w:szCs w:val="24"/>
+        </w:rPr>
+        <w:t>investigate</w:t>
+      </w:r>
+      <w:r>
+        <w:rPr>
+          <w:rFonts w:ascii="Times New Roman" w:hAnsi="Times New Roman" w:cs="Times New Roman"/>
+          <w:sz w:val="24"/>
+          <w:szCs w:val="24"/>
+        </w:rPr>
+        <w:t>d</w:t>
+      </w:r>
+      <w:r>
+        <w:rPr>
+          <w:rFonts w:ascii="Times New Roman" w:hAnsi="Times New Roman" w:cs="Times New Roman"/>
+          <w:sz w:val="24"/>
+          <w:szCs w:val="24"/>
+        </w:rPr>
+        <w:t xml:space="preserve"> </w:t>
+      </w:r>
+      <w:r>
+        <w:rPr>
+          <w:rFonts w:ascii="Times New Roman" w:hAnsi="Times New Roman" w:cs="Times New Roman"/>
+          <w:sz w:val="24"/>
+          <w:szCs w:val="24"/>
+        </w:rPr>
+        <w:t xml:space="preserve">whether </w:t>
+      </w:r>
+      <w:r>
+        <w:rPr>
+          <w:rFonts w:ascii="Times New Roman" w:hAnsi="Times New Roman" w:cs="Times New Roman"/>
+          <w:sz w:val="24"/>
+          <w:szCs w:val="24"/>
+        </w:rPr>
+        <w:t>participants</w:t>
       </w:r>
       <w:r>
         <w:rPr>
@@ -705,23 +951,87 @@
           <w:sz w:val="24"/>
           <w:szCs w:val="24"/>
         </w:rPr>
-        <w:t xml:space="preserve"> accurately </w:t>
-      </w:r>
-      <w:r>
-        <w:rPr>
-          <w:rFonts w:ascii="Times New Roman" w:hAnsi="Times New Roman" w:cs="Times New Roman"/>
-          <w:sz w:val="24"/>
-          <w:szCs w:val="24"/>
-        </w:rPr>
-        <w:t>assess their learning</w:t>
-      </w:r>
-      <w:r>
-        <w:rPr>
-          <w:rFonts w:ascii="Times New Roman" w:hAnsi="Times New Roman" w:cs="Times New Roman"/>
-          <w:sz w:val="24"/>
-          <w:szCs w:val="24"/>
-        </w:rPr>
-        <w:t>.</w:t>
+        <w:t xml:space="preserve"> successfully</w:t>
+      </w:r>
+      <w:r>
+        <w:rPr>
+          <w:rFonts w:ascii="Times New Roman" w:hAnsi="Times New Roman" w:cs="Times New Roman"/>
+          <w:sz w:val="24"/>
+          <w:szCs w:val="24"/>
+        </w:rPr>
+        <w:t xml:space="preserve"> modify their </w:t>
+      </w:r>
+      <w:r>
+        <w:rPr>
+          <w:rFonts w:ascii="Times New Roman" w:hAnsi="Times New Roman" w:cs="Times New Roman"/>
+          <w:sz w:val="24"/>
+          <w:szCs w:val="24"/>
+        </w:rPr>
+        <w:t xml:space="preserve">encoding </w:t>
+      </w:r>
+      <w:r>
+        <w:rPr>
+          <w:rFonts w:ascii="Times New Roman" w:hAnsi="Times New Roman" w:cs="Times New Roman"/>
+          <w:sz w:val="24"/>
+          <w:szCs w:val="24"/>
+        </w:rPr>
+        <w:t>strategies based on task-demands</w:t>
+      </w:r>
+      <w:r>
+        <w:rPr>
+          <w:rFonts w:ascii="Times New Roman" w:hAnsi="Times New Roman" w:cs="Times New Roman"/>
+          <w:sz w:val="24"/>
+          <w:szCs w:val="24"/>
+        </w:rPr>
+        <w:t xml:space="preserve"> to maximize later retention</w:t>
+      </w:r>
+      <w:r>
+        <w:rPr>
+          <w:rFonts w:ascii="Times New Roman" w:hAnsi="Times New Roman" w:cs="Times New Roman"/>
+          <w:sz w:val="24"/>
+          <w:szCs w:val="24"/>
+        </w:rPr>
+        <w:t xml:space="preserve"> (see Nelson &amp; Narens, 1990). </w:t>
+      </w:r>
+      <w:r>
+        <w:rPr>
+          <w:rFonts w:ascii="Times New Roman" w:hAnsi="Times New Roman" w:cs="Times New Roman"/>
+          <w:sz w:val="24"/>
+          <w:szCs w:val="24"/>
+        </w:rPr>
+        <w:t>Often</w:t>
+      </w:r>
+      <w:r>
+        <w:rPr>
+          <w:rFonts w:ascii="Times New Roman" w:hAnsi="Times New Roman" w:cs="Times New Roman"/>
+          <w:sz w:val="24"/>
+          <w:szCs w:val="24"/>
+        </w:rPr>
+        <w:t xml:space="preserve">, </w:t>
+      </w:r>
+      <w:r>
+        <w:rPr>
+          <w:rFonts w:ascii="Times New Roman" w:hAnsi="Times New Roman" w:cs="Times New Roman"/>
+          <w:sz w:val="24"/>
+          <w:szCs w:val="24"/>
+        </w:rPr>
+        <w:t xml:space="preserve">studies have investigated metamemory processes using Judgments of Learning (JOLs), which present </w:t>
+      </w:r>
+      <w:r>
+        <w:rPr>
+          <w:rFonts w:ascii="Times New Roman" w:hAnsi="Times New Roman" w:cs="Times New Roman"/>
+          <w:sz w:val="24"/>
+          <w:szCs w:val="24"/>
+        </w:rPr>
+        <w:t>participants</w:t>
+      </w:r>
+      <w:r>
+        <w:rPr>
+          <w:rFonts w:ascii="Times New Roman" w:hAnsi="Times New Roman" w:cs="Times New Roman"/>
+          <w:sz w:val="24"/>
+          <w:szCs w:val="24"/>
+        </w:rPr>
+        <w:t xml:space="preserve"> with a</w:t>
       </w:r>
       <w:r>
         <w:rPr>
@@ -737,39 +1047,183 @@
           <w:sz w:val="24"/>
           <w:szCs w:val="24"/>
         </w:rPr>
-        <w:t>As a result, c</w:t>
-      </w:r>
-      <w:r>
-        <w:rPr>
-          <w:rFonts w:ascii="Times New Roman" w:hAnsi="Times New Roman" w:cs="Times New Roman"/>
-          <w:sz w:val="24"/>
-          <w:szCs w:val="24"/>
-        </w:rPr>
-        <w:t>ountless</w:t>
-      </w:r>
-      <w:r>
-        <w:rPr>
-          <w:rFonts w:ascii="Times New Roman" w:hAnsi="Times New Roman" w:cs="Times New Roman"/>
-          <w:sz w:val="24"/>
-          <w:szCs w:val="24"/>
-        </w:rPr>
-        <w:t xml:space="preserve"> studies have used judgments of learning (JOLs) to </w:t>
-      </w:r>
-      <w:r>
-        <w:rPr>
-          <w:rFonts w:ascii="Times New Roman" w:hAnsi="Times New Roman" w:cs="Times New Roman"/>
-          <w:sz w:val="24"/>
-          <w:szCs w:val="24"/>
-        </w:rPr>
-        <w:t xml:space="preserve">investigate </w:t>
-      </w:r>
-      <w:r>
-        <w:rPr>
-          <w:rFonts w:ascii="Times New Roman" w:hAnsi="Times New Roman" w:cs="Times New Roman"/>
-          <w:sz w:val="24"/>
-          <w:szCs w:val="24"/>
-        </w:rPr>
-        <w:t xml:space="preserve">whether </w:t>
+        <w:t>set of study items</w:t>
+      </w:r>
+      <w:r>
+        <w:rPr>
+          <w:rFonts w:ascii="Times New Roman" w:hAnsi="Times New Roman" w:cs="Times New Roman"/>
+          <w:sz w:val="24"/>
+          <w:szCs w:val="24"/>
+        </w:rPr>
+        <w:t xml:space="preserve"> (often cue-target paired associates) and</w:t>
+      </w:r>
+      <w:r>
+        <w:rPr>
+          <w:rFonts w:ascii="Times New Roman" w:hAnsi="Times New Roman" w:cs="Times New Roman"/>
+          <w:sz w:val="24"/>
+          <w:szCs w:val="24"/>
+        </w:rPr>
+        <w:t xml:space="preserve"> </w:t>
+      </w:r>
+      <w:r>
+        <w:rPr>
+          <w:rFonts w:ascii="Times New Roman" w:hAnsi="Times New Roman" w:cs="Times New Roman"/>
+          <w:sz w:val="24"/>
+          <w:szCs w:val="24"/>
+        </w:rPr>
+        <w:t>instruct them t</w:t>
+      </w:r>
+      <w:r>
+        <w:rPr>
+          <w:rFonts w:ascii="Times New Roman" w:hAnsi="Times New Roman" w:cs="Times New Roman"/>
+          <w:sz w:val="24"/>
+          <w:szCs w:val="24"/>
+        </w:rPr>
+        <w:t>o</w:t>
+      </w:r>
+      <w:r>
+        <w:rPr>
+          <w:rFonts w:ascii="Times New Roman" w:hAnsi="Times New Roman" w:cs="Times New Roman"/>
+          <w:sz w:val="24"/>
+          <w:szCs w:val="24"/>
+        </w:rPr>
+        <w:t xml:space="preserve"> rate their </w:t>
+      </w:r>
+      <w:r>
+        <w:rPr>
+          <w:rFonts w:ascii="Times New Roman" w:hAnsi="Times New Roman" w:cs="Times New Roman"/>
+          <w:sz w:val="24"/>
+          <w:szCs w:val="24"/>
+        </w:rPr>
+        <w:t>ability to</w:t>
+      </w:r>
+      <w:r>
+        <w:rPr>
+          <w:rFonts w:ascii="Times New Roman" w:hAnsi="Times New Roman" w:cs="Times New Roman"/>
+          <w:sz w:val="24"/>
+          <w:szCs w:val="24"/>
+        </w:rPr>
+        <w:t xml:space="preserve"> correctly reca</w:t>
+      </w:r>
+      <w:r>
+        <w:rPr>
+          <w:rFonts w:ascii="Times New Roman" w:hAnsi="Times New Roman" w:cs="Times New Roman"/>
+          <w:sz w:val="24"/>
+          <w:szCs w:val="24"/>
+        </w:rPr>
+        <w:t>ll</w:t>
+      </w:r>
+      <w:r>
+        <w:rPr>
+          <w:rFonts w:ascii="Times New Roman" w:hAnsi="Times New Roman" w:cs="Times New Roman"/>
+          <w:sz w:val="24"/>
+          <w:szCs w:val="24"/>
+        </w:rPr>
+        <w:t xml:space="preserve"> </w:t>
+      </w:r>
+      <w:r>
+        <w:rPr>
+          <w:rFonts w:ascii="Times New Roman" w:hAnsi="Times New Roman" w:cs="Times New Roman"/>
+          <w:sz w:val="24"/>
+          <w:szCs w:val="24"/>
+        </w:rPr>
+        <w:t>each item on a</w:t>
+      </w:r>
+      <w:r>
+        <w:rPr>
+          <w:rFonts w:ascii="Times New Roman" w:hAnsi="Times New Roman" w:cs="Times New Roman"/>
+          <w:sz w:val="24"/>
+          <w:szCs w:val="24"/>
+        </w:rPr>
+        <w:t xml:space="preserve"> later test. When using cue-target word pairs, </w:t>
+      </w:r>
+      <w:r>
+        <w:rPr>
+          <w:rFonts w:ascii="Times New Roman" w:hAnsi="Times New Roman" w:cs="Times New Roman"/>
+          <w:sz w:val="24"/>
+          <w:szCs w:val="24"/>
+        </w:rPr>
+        <w:t>JOLs</w:t>
+      </w:r>
+      <w:r>
+        <w:rPr>
+          <w:rFonts w:ascii="Times New Roman" w:hAnsi="Times New Roman" w:cs="Times New Roman"/>
+          <w:sz w:val="24"/>
+          <w:szCs w:val="24"/>
+        </w:rPr>
+        <w:t xml:space="preserve"> are </w:t>
+      </w:r>
+      <w:r>
+        <w:rPr>
+          <w:rFonts w:ascii="Times New Roman" w:hAnsi="Times New Roman" w:cs="Times New Roman"/>
+          <w:sz w:val="24"/>
+          <w:szCs w:val="24"/>
+        </w:rPr>
+        <w:t xml:space="preserve">often </w:t>
+      </w:r>
+      <w:r>
+        <w:rPr>
+          <w:rFonts w:ascii="Times New Roman" w:hAnsi="Times New Roman" w:cs="Times New Roman"/>
+          <w:sz w:val="24"/>
+          <w:szCs w:val="24"/>
+        </w:rPr>
+        <w:t xml:space="preserve">framed as the </w:t>
+      </w:r>
+      <w:r>
+        <w:rPr>
+          <w:rFonts w:ascii="Times New Roman" w:hAnsi="Times New Roman" w:cs="Times New Roman"/>
+          <w:sz w:val="24"/>
+          <w:szCs w:val="24"/>
+        </w:rPr>
+        <w:t>probability</w:t>
+      </w:r>
+      <w:r>
+        <w:rPr>
+          <w:rFonts w:ascii="Times New Roman" w:hAnsi="Times New Roman" w:cs="Times New Roman"/>
+          <w:sz w:val="24"/>
+          <w:szCs w:val="24"/>
+        </w:rPr>
+        <w:t xml:space="preserve"> of </w:t>
+      </w:r>
+      <w:r>
+        <w:rPr>
+          <w:rFonts w:ascii="Times New Roman" w:hAnsi="Times New Roman" w:cs="Times New Roman"/>
+          <w:sz w:val="24"/>
+          <w:szCs w:val="24"/>
+        </w:rPr>
+        <w:t xml:space="preserve">later </w:t>
+      </w:r>
+      <w:r>
+        <w:rPr>
+          <w:rFonts w:ascii="Times New Roman" w:hAnsi="Times New Roman" w:cs="Times New Roman"/>
+          <w:sz w:val="24"/>
+          <w:szCs w:val="24"/>
+        </w:rPr>
+        <w:t>recalling</w:t>
+      </w:r>
+      <w:r>
+        <w:rPr>
+          <w:rFonts w:ascii="Times New Roman" w:hAnsi="Times New Roman" w:cs="Times New Roman"/>
+          <w:sz w:val="24"/>
+          <w:szCs w:val="24"/>
+        </w:rPr>
+        <w:t xml:space="preserve"> the target if </w:t>
+      </w:r>
+      <w:r>
+        <w:rPr>
+          <w:rFonts w:ascii="Times New Roman" w:hAnsi="Times New Roman" w:cs="Times New Roman"/>
+          <w:sz w:val="24"/>
+          <w:szCs w:val="24"/>
+        </w:rPr>
+        <w:t>prompted by the cue</w:t>
+      </w:r>
+      <w:r>
+        <w:rPr>
+          <w:rFonts w:ascii="Times New Roman" w:hAnsi="Times New Roman" w:cs="Times New Roman"/>
+          <w:sz w:val="24"/>
+          <w:szCs w:val="24"/>
+        </w:rPr>
+        <w:t xml:space="preserve">. While </w:t>
       </w:r>
       <w:r>
         <w:rPr>
@@ -785,224 +1239,6 @@
           <w:sz w:val="24"/>
           <w:szCs w:val="24"/>
         </w:rPr>
-        <w:t xml:space="preserve"> can</w:t>
-      </w:r>
-      <w:r>
-        <w:rPr>
-          <w:rFonts w:ascii="Times New Roman" w:hAnsi="Times New Roman" w:cs="Times New Roman"/>
-          <w:sz w:val="24"/>
-          <w:szCs w:val="24"/>
-        </w:rPr>
-        <w:t xml:space="preserve"> successfully</w:t>
-      </w:r>
-      <w:r>
-        <w:rPr>
-          <w:rFonts w:ascii="Times New Roman" w:hAnsi="Times New Roman" w:cs="Times New Roman"/>
-          <w:sz w:val="24"/>
-          <w:szCs w:val="24"/>
-        </w:rPr>
-        <w:t xml:space="preserve"> modify their </w:t>
-      </w:r>
-      <w:r>
-        <w:rPr>
-          <w:rFonts w:ascii="Times New Roman" w:hAnsi="Times New Roman" w:cs="Times New Roman"/>
-          <w:sz w:val="24"/>
-          <w:szCs w:val="24"/>
-        </w:rPr>
-        <w:t xml:space="preserve">encoding </w:t>
-      </w:r>
-      <w:r>
-        <w:rPr>
-          <w:rFonts w:ascii="Times New Roman" w:hAnsi="Times New Roman" w:cs="Times New Roman"/>
-          <w:sz w:val="24"/>
-          <w:szCs w:val="24"/>
-        </w:rPr>
-        <w:t>strategies based on task-demands</w:t>
-      </w:r>
-      <w:r>
-        <w:rPr>
-          <w:rFonts w:ascii="Times New Roman" w:hAnsi="Times New Roman" w:cs="Times New Roman"/>
-          <w:sz w:val="24"/>
-          <w:szCs w:val="24"/>
-        </w:rPr>
-        <w:t xml:space="preserve"> to maximize later retention</w:t>
-      </w:r>
-      <w:r>
-        <w:rPr>
-          <w:rFonts w:ascii="Times New Roman" w:hAnsi="Times New Roman" w:cs="Times New Roman"/>
-          <w:sz w:val="24"/>
-          <w:szCs w:val="24"/>
-        </w:rPr>
-        <w:t xml:space="preserve"> (see Nelson &amp; </w:t>
-      </w:r>
-      <w:proofErr w:type="spellStart"/>
-      <w:r>
-        <w:rPr>
-          <w:rFonts w:ascii="Times New Roman" w:hAnsi="Times New Roman" w:cs="Times New Roman"/>
-          <w:sz w:val="24"/>
-          <w:szCs w:val="24"/>
-        </w:rPr>
-        <w:t>Narens</w:t>
-      </w:r>
-      <w:proofErr w:type="spellEnd"/>
-      <w:r>
-        <w:rPr>
-          <w:rFonts w:ascii="Times New Roman" w:hAnsi="Times New Roman" w:cs="Times New Roman"/>
-          <w:sz w:val="24"/>
-          <w:szCs w:val="24"/>
-        </w:rPr>
-        <w:t xml:space="preserve">, 1990). </w:t>
-      </w:r>
-      <w:r>
-        <w:rPr>
-          <w:rFonts w:ascii="Times New Roman" w:hAnsi="Times New Roman" w:cs="Times New Roman"/>
-          <w:sz w:val="24"/>
-          <w:szCs w:val="24"/>
-        </w:rPr>
-        <w:t>In a traditional JOL study</w:t>
-      </w:r>
-      <w:r>
-        <w:rPr>
-          <w:rFonts w:ascii="Times New Roman" w:hAnsi="Times New Roman" w:cs="Times New Roman"/>
-          <w:sz w:val="24"/>
-          <w:szCs w:val="24"/>
-        </w:rPr>
-        <w:t>, participants</w:t>
-      </w:r>
-      <w:r>
-        <w:rPr>
-          <w:rFonts w:ascii="Times New Roman" w:hAnsi="Times New Roman" w:cs="Times New Roman"/>
-          <w:sz w:val="24"/>
-          <w:szCs w:val="24"/>
-        </w:rPr>
-        <w:t xml:space="preserve"> are presented with a </w:t>
-      </w:r>
-      <w:r>
-        <w:rPr>
-          <w:rFonts w:ascii="Times New Roman" w:hAnsi="Times New Roman" w:cs="Times New Roman"/>
-          <w:sz w:val="24"/>
-          <w:szCs w:val="24"/>
-        </w:rPr>
-        <w:t>set of study items</w:t>
-      </w:r>
-      <w:r>
-        <w:rPr>
-          <w:rFonts w:ascii="Times New Roman" w:hAnsi="Times New Roman" w:cs="Times New Roman"/>
-          <w:sz w:val="24"/>
-          <w:szCs w:val="24"/>
-        </w:rPr>
-        <w:t xml:space="preserve"> (often cue-target paired associates) and</w:t>
-      </w:r>
-      <w:r>
-        <w:rPr>
-          <w:rFonts w:ascii="Times New Roman" w:hAnsi="Times New Roman" w:cs="Times New Roman"/>
-          <w:sz w:val="24"/>
-          <w:szCs w:val="24"/>
-        </w:rPr>
-        <w:t xml:space="preserve"> are instructed to</w:t>
-      </w:r>
-      <w:r>
-        <w:rPr>
-          <w:rFonts w:ascii="Times New Roman" w:hAnsi="Times New Roman" w:cs="Times New Roman"/>
-          <w:sz w:val="24"/>
-          <w:szCs w:val="24"/>
-        </w:rPr>
-        <w:t xml:space="preserve"> rate their </w:t>
-      </w:r>
-      <w:r>
-        <w:rPr>
-          <w:rFonts w:ascii="Times New Roman" w:hAnsi="Times New Roman" w:cs="Times New Roman"/>
-          <w:sz w:val="24"/>
-          <w:szCs w:val="24"/>
-        </w:rPr>
-        <w:t>likelihood</w:t>
-      </w:r>
-      <w:r>
-        <w:rPr>
-          <w:rFonts w:ascii="Times New Roman" w:hAnsi="Times New Roman" w:cs="Times New Roman"/>
-          <w:sz w:val="24"/>
-          <w:szCs w:val="24"/>
-        </w:rPr>
-        <w:t xml:space="preserve"> of correctly recalling</w:t>
-      </w:r>
-      <w:r>
-        <w:rPr>
-          <w:rFonts w:ascii="Times New Roman" w:hAnsi="Times New Roman" w:cs="Times New Roman"/>
-          <w:sz w:val="24"/>
-          <w:szCs w:val="24"/>
-        </w:rPr>
-        <w:t xml:space="preserve"> the studied material on a later test. When using cue-target word pairs, these judgments are typically framed as the </w:t>
-      </w:r>
-      <w:r>
-        <w:rPr>
-          <w:rFonts w:ascii="Times New Roman" w:hAnsi="Times New Roman" w:cs="Times New Roman"/>
-          <w:sz w:val="24"/>
-          <w:szCs w:val="24"/>
-        </w:rPr>
-        <w:t>likelihood</w:t>
-      </w:r>
-      <w:r>
-        <w:rPr>
-          <w:rFonts w:ascii="Times New Roman" w:hAnsi="Times New Roman" w:cs="Times New Roman"/>
-          <w:sz w:val="24"/>
-          <w:szCs w:val="24"/>
-        </w:rPr>
-        <w:t xml:space="preserve"> of recalling</w:t>
-      </w:r>
-      <w:r>
-        <w:rPr>
-          <w:rFonts w:ascii="Times New Roman" w:hAnsi="Times New Roman" w:cs="Times New Roman"/>
-          <w:sz w:val="24"/>
-          <w:szCs w:val="24"/>
-        </w:rPr>
-        <w:t xml:space="preserve"> the target </w:t>
-      </w:r>
-      <w:r>
-        <w:rPr>
-          <w:rFonts w:ascii="Times New Roman" w:hAnsi="Times New Roman" w:cs="Times New Roman"/>
-          <w:sz w:val="24"/>
-          <w:szCs w:val="24"/>
-        </w:rPr>
-        <w:t xml:space="preserve">at </w:t>
-      </w:r>
-      <w:r>
-        <w:rPr>
-          <w:rFonts w:ascii="Times New Roman" w:hAnsi="Times New Roman" w:cs="Times New Roman"/>
-          <w:sz w:val="24"/>
-          <w:szCs w:val="24"/>
-        </w:rPr>
-        <w:t xml:space="preserve">test if </w:t>
-      </w:r>
-      <w:r>
-        <w:rPr>
-          <w:rFonts w:ascii="Times New Roman" w:hAnsi="Times New Roman" w:cs="Times New Roman"/>
-          <w:sz w:val="24"/>
-          <w:szCs w:val="24"/>
-        </w:rPr>
-        <w:t>prompted by the cue</w:t>
-      </w:r>
-      <w:r>
-        <w:rPr>
-          <w:rFonts w:ascii="Times New Roman" w:hAnsi="Times New Roman" w:cs="Times New Roman"/>
-          <w:sz w:val="24"/>
-          <w:szCs w:val="24"/>
-        </w:rPr>
-        <w:t xml:space="preserve">. While </w:t>
-      </w:r>
-      <w:r>
-        <w:rPr>
-          <w:rFonts w:ascii="Times New Roman" w:hAnsi="Times New Roman" w:cs="Times New Roman"/>
-          <w:sz w:val="24"/>
-          <w:szCs w:val="24"/>
-        </w:rPr>
-        <w:t>participants</w:t>
-      </w:r>
-      <w:r>
-        <w:rPr>
-          <w:rFonts w:ascii="Times New Roman" w:hAnsi="Times New Roman" w:cs="Times New Roman"/>
-          <w:sz w:val="24"/>
-          <w:szCs w:val="24"/>
-        </w:rPr>
         <w:t xml:space="preserve"> can provide </w:t>
       </w:r>
       <w:r>
@@ -1021,70 +1257,14 @@
         </w:rPr>
         <w:t xml:space="preserve">using a variety of scales (see </w:t>
       </w:r>
-      <w:proofErr w:type="spellStart"/>
-      <w:r>
-        <w:rPr>
-          <w:rFonts w:ascii="Times New Roman" w:hAnsi="Times New Roman" w:cs="Times New Roman"/>
-          <w:sz w:val="24"/>
-          <w:szCs w:val="24"/>
-        </w:rPr>
-        <w:t>Hanczakowski</w:t>
-      </w:r>
-      <w:proofErr w:type="spellEnd"/>
-      <w:r>
-        <w:rPr>
-          <w:rFonts w:ascii="Times New Roman" w:hAnsi="Times New Roman" w:cs="Times New Roman"/>
-          <w:sz w:val="24"/>
-          <w:szCs w:val="24"/>
-        </w:rPr>
-        <w:t xml:space="preserve">, </w:t>
-      </w:r>
-      <w:proofErr w:type="spellStart"/>
-      <w:r>
-        <w:rPr>
-          <w:rFonts w:ascii="Times New Roman" w:hAnsi="Times New Roman" w:cs="Times New Roman"/>
-          <w:sz w:val="24"/>
-          <w:szCs w:val="24"/>
-        </w:rPr>
-        <w:t>Zawadzka</w:t>
-      </w:r>
-      <w:proofErr w:type="spellEnd"/>
-      <w:r>
-        <w:rPr>
-          <w:rFonts w:ascii="Times New Roman" w:hAnsi="Times New Roman" w:cs="Times New Roman"/>
-          <w:sz w:val="24"/>
-          <w:szCs w:val="24"/>
-        </w:rPr>
-        <w:t xml:space="preserve">, </w:t>
-      </w:r>
-      <w:proofErr w:type="spellStart"/>
-      <w:r>
-        <w:rPr>
-          <w:rFonts w:ascii="Times New Roman" w:hAnsi="Times New Roman" w:cs="Times New Roman"/>
-          <w:sz w:val="24"/>
-          <w:szCs w:val="24"/>
-        </w:rPr>
-        <w:t>Pasek</w:t>
-      </w:r>
-      <w:proofErr w:type="spellEnd"/>
-      <w:r>
-        <w:rPr>
-          <w:rFonts w:ascii="Times New Roman" w:hAnsi="Times New Roman" w:cs="Times New Roman"/>
-          <w:sz w:val="24"/>
-          <w:szCs w:val="24"/>
-        </w:rPr>
-        <w:t xml:space="preserve">, &amp; </w:t>
-      </w:r>
-      <w:proofErr w:type="spellStart"/>
-      <w:r>
-        <w:rPr>
-          <w:rFonts w:ascii="Times New Roman" w:hAnsi="Times New Roman" w:cs="Times New Roman"/>
-          <w:sz w:val="24"/>
-          <w:szCs w:val="24"/>
-        </w:rPr>
-        <w:t>Higham</w:t>
-      </w:r>
-      <w:proofErr w:type="spellEnd"/>
+      <w:r>
+        <w:rPr>
+          <w:rFonts w:ascii="Times New Roman" w:hAnsi="Times New Roman" w:cs="Times New Roman"/>
+          <w:sz w:val="24"/>
+          <w:szCs w:val="24"/>
+        </w:rPr>
+        <w:t>Hanczakowski, Zawadzka, Pasek, &amp; Higham</w:t>
+      </w:r>
       <w:r>
         <w:rPr>
           <w:rFonts w:ascii="Times New Roman" w:hAnsi="Times New Roman" w:cs="Times New Roman"/>
@@ -1334,7 +1514,7 @@
           <w:sz w:val="24"/>
           <w:szCs w:val="24"/>
         </w:rPr>
-        <w:t>research</w:t>
+        <w:t>studies</w:t>
       </w:r>
       <w:r>
         <w:rPr>
@@ -1350,7 +1530,15 @@
           <w:sz w:val="24"/>
           <w:szCs w:val="24"/>
         </w:rPr>
-        <w:t>commonly regarded</w:t>
+        <w:t>often</w:t>
+      </w:r>
+      <w:r>
+        <w:rPr>
+          <w:rFonts w:ascii="Times New Roman" w:hAnsi="Times New Roman" w:cs="Times New Roman"/>
+          <w:sz w:val="24"/>
+          <w:szCs w:val="24"/>
+        </w:rPr>
+        <w:t xml:space="preserve"> regarded</w:t>
       </w:r>
       <w:r>
         <w:rPr>
@@ -1584,7 +1772,16 @@
           <w:sz w:val="24"/>
           <w:szCs w:val="24"/>
         </w:rPr>
-        <w:t xml:space="preserve"> alters participants’ memory</w:t>
+        <w:t xml:space="preserve"> alters </w:t>
+      </w:r>
+      <w:r>
+        <w:rPr>
+          <w:rFonts w:ascii="Times New Roman" w:hAnsi="Times New Roman" w:cs="Times New Roman"/>
+          <w:sz w:val="24"/>
+          <w:szCs w:val="24"/>
+        </w:rPr>
+        <w:lastRenderedPageBreak/>
+        <w:t>participants’ memory</w:t>
       </w:r>
       <w:r>
         <w:rPr>
@@ -1754,7 +1951,15 @@
           <w:sz w:val="24"/>
           <w:szCs w:val="24"/>
         </w:rPr>
-        <w:t xml:space="preserve">positive </w:t>
+        <w:t>positive reactivity</w:t>
+      </w:r>
+      <w:r>
+        <w:rPr>
+          <w:rFonts w:ascii="Times New Roman" w:hAnsi="Times New Roman" w:cs="Times New Roman"/>
+          <w:sz w:val="24"/>
+          <w:szCs w:val="24"/>
+        </w:rPr>
+        <w:t xml:space="preserve">) or costs (i.e., </w:t>
       </w:r>
       <w:r>
         <w:rPr>
@@ -1764,25 +1969,6 @@
           <w:sz w:val="24"/>
           <w:szCs w:val="24"/>
         </w:rPr>
-        <w:lastRenderedPageBreak/>
-        <w:t>reactivity</w:t>
-      </w:r>
-      <w:r>
-        <w:rPr>
-          <w:rFonts w:ascii="Times New Roman" w:hAnsi="Times New Roman" w:cs="Times New Roman"/>
-          <w:sz w:val="24"/>
-          <w:szCs w:val="24"/>
-        </w:rPr>
-        <w:t xml:space="preserve">) or costs (i.e., </w:t>
-      </w:r>
-      <w:r>
-        <w:rPr>
-          <w:rFonts w:ascii="Times New Roman" w:hAnsi="Times New Roman" w:cs="Times New Roman"/>
-          <w:i/>
-          <w:iCs/>
-          <w:sz w:val="24"/>
-          <w:szCs w:val="24"/>
-        </w:rPr>
         <w:t>negative reactivity</w:t>
       </w:r>
       <w:r>
@@ -1855,25 +2041,7 @@
           <w:sz w:val="24"/>
           <w:szCs w:val="24"/>
         </w:rPr>
-        <w:t xml:space="preserve"> participants completing a no-JOL control task (e.g., silent reading). However, until recently, studies investigating </w:t>
-      </w:r>
-      <w:proofErr w:type="spellStart"/>
-      <w:r>
-        <w:rPr>
-          <w:rFonts w:ascii="Times New Roman" w:hAnsi="Times New Roman" w:cs="Times New Roman"/>
-          <w:sz w:val="24"/>
-          <w:szCs w:val="24"/>
-        </w:rPr>
-        <w:t>metamemorial</w:t>
-      </w:r>
-      <w:proofErr w:type="spellEnd"/>
-      <w:r>
-        <w:rPr>
-          <w:rFonts w:ascii="Times New Roman" w:hAnsi="Times New Roman" w:cs="Times New Roman"/>
-          <w:sz w:val="24"/>
-          <w:szCs w:val="24"/>
-        </w:rPr>
-        <w:t xml:space="preserve"> processes via JOLs </w:t>
+        <w:t xml:space="preserve"> participants completing a no-JOL control task (e.g., silent reading). However, until recently, studies investigating metamemorial processes via JOLs </w:t>
       </w:r>
       <w:r>
         <w:rPr>
@@ -1979,49 +2147,21 @@
         </w:rPr>
         <w:t xml:space="preserve">; JOL timing, </w:t>
       </w:r>
-      <w:proofErr w:type="spellStart"/>
-      <w:r>
-        <w:rPr>
-          <w:rFonts w:ascii="Times New Roman" w:hAnsi="Times New Roman" w:cs="Times New Roman"/>
-          <w:sz w:val="24"/>
-          <w:szCs w:val="24"/>
-        </w:rPr>
-        <w:t>Dunlosky</w:t>
-      </w:r>
-      <w:proofErr w:type="spellEnd"/>
-      <w:r>
-        <w:rPr>
-          <w:rFonts w:ascii="Times New Roman" w:hAnsi="Times New Roman" w:cs="Times New Roman"/>
-          <w:sz w:val="24"/>
-          <w:szCs w:val="24"/>
-        </w:rPr>
-        <w:t xml:space="preserve"> &amp; Nelson, 1994</w:t>
-      </w:r>
-      <w:r>
-        <w:rPr>
-          <w:rFonts w:ascii="Times New Roman" w:hAnsi="Times New Roman" w:cs="Times New Roman"/>
-          <w:sz w:val="24"/>
-          <w:szCs w:val="24"/>
-        </w:rPr>
-        <w:t xml:space="preserve">; Nelson &amp; </w:t>
-      </w:r>
-      <w:proofErr w:type="spellStart"/>
-      <w:r>
-        <w:rPr>
-          <w:rFonts w:ascii="Times New Roman" w:hAnsi="Times New Roman" w:cs="Times New Roman"/>
-          <w:sz w:val="24"/>
-          <w:szCs w:val="24"/>
-        </w:rPr>
-        <w:t>Dunlosky</w:t>
-      </w:r>
-      <w:proofErr w:type="spellEnd"/>
-      <w:r>
-        <w:rPr>
-          <w:rFonts w:ascii="Times New Roman" w:hAnsi="Times New Roman" w:cs="Times New Roman"/>
-          <w:sz w:val="24"/>
-          <w:szCs w:val="24"/>
-        </w:rPr>
-        <w:t>, 199</w:t>
+      <w:r>
+        <w:rPr>
+          <w:rFonts w:ascii="Times New Roman" w:hAnsi="Times New Roman" w:cs="Times New Roman"/>
+          <w:sz w:val="24"/>
+          <w:szCs w:val="24"/>
+        </w:rPr>
+        <w:t>Dunlosky &amp; Nelson, 1994</w:t>
+      </w:r>
+      <w:r>
+        <w:rPr>
+          <w:rFonts w:ascii="Times New Roman" w:hAnsi="Times New Roman" w:cs="Times New Roman"/>
+          <w:sz w:val="24"/>
+          <w:szCs w:val="24"/>
+        </w:rPr>
+        <w:t>; Nelson &amp; Dunlosky, 199</w:t>
       </w:r>
       <w:r>
         <w:rPr>
@@ -2407,51 +2547,15 @@
           <w:sz w:val="24"/>
           <w:szCs w:val="24"/>
         </w:rPr>
-        <w:t xml:space="preserve">Janes, Rivers, &amp; </w:t>
-      </w:r>
-      <w:proofErr w:type="spellStart"/>
-      <w:r>
-        <w:rPr>
-          <w:rFonts w:ascii="Times New Roman" w:hAnsi="Times New Roman" w:cs="Times New Roman"/>
-          <w:sz w:val="24"/>
-          <w:szCs w:val="24"/>
-        </w:rPr>
-        <w:t>Dunlosky</w:t>
-      </w:r>
-      <w:proofErr w:type="spellEnd"/>
-      <w:r>
-        <w:rPr>
-          <w:rFonts w:ascii="Times New Roman" w:hAnsi="Times New Roman" w:cs="Times New Roman"/>
-          <w:sz w:val="24"/>
-          <w:szCs w:val="24"/>
-        </w:rPr>
-        <w:t>, 2018; Maxwell &amp; Huff, 2022; Soderstrom</w:t>
-      </w:r>
-      <w:r>
-        <w:rPr>
-          <w:rFonts w:ascii="Times New Roman" w:hAnsi="Times New Roman" w:cs="Times New Roman"/>
-          <w:sz w:val="24"/>
-          <w:szCs w:val="24"/>
-        </w:rPr>
-        <w:t xml:space="preserve">, Clark, </w:t>
-      </w:r>
-      <w:proofErr w:type="spellStart"/>
-      <w:r>
-        <w:rPr>
-          <w:rFonts w:ascii="Times New Roman" w:hAnsi="Times New Roman" w:cs="Times New Roman"/>
-          <w:sz w:val="24"/>
-          <w:szCs w:val="24"/>
-        </w:rPr>
-        <w:t>Halamish</w:t>
-      </w:r>
-      <w:proofErr w:type="spellEnd"/>
-      <w:r>
-        <w:rPr>
-          <w:rFonts w:ascii="Times New Roman" w:hAnsi="Times New Roman" w:cs="Times New Roman"/>
-          <w:sz w:val="24"/>
-          <w:szCs w:val="24"/>
-        </w:rPr>
-        <w:t>, &amp; Bjork</w:t>
+        <w:t>Janes, Rivers, &amp; Dunlosky, 2018; Maxwell &amp; Huff, 2022; Soderstrom</w:t>
+      </w:r>
+      <w:r>
+        <w:rPr>
+          <w:rFonts w:ascii="Times New Roman" w:hAnsi="Times New Roman" w:cs="Times New Roman"/>
+          <w:sz w:val="24"/>
+          <w:szCs w:val="24"/>
+        </w:rPr>
+        <w:t>, Clark, Halamish, &amp; Bjork</w:t>
       </w:r>
       <w:r>
         <w:rPr>
@@ -2635,7 +2739,16 @@
           <w:sz w:val="24"/>
           <w:szCs w:val="24"/>
         </w:rPr>
-        <w:t>evidence of positive reactivity on related pairs but no</w:t>
+        <w:t xml:space="preserve">evidence of </w:t>
+      </w:r>
+      <w:r>
+        <w:rPr>
+          <w:rFonts w:ascii="Times New Roman" w:hAnsi="Times New Roman" w:cs="Times New Roman"/>
+          <w:sz w:val="24"/>
+          <w:szCs w:val="24"/>
+        </w:rPr>
+        <w:lastRenderedPageBreak/>
+        <w:t>positive reactivity on related pairs but no</w:t>
       </w:r>
       <w:r>
         <w:rPr>
@@ -2710,7 +2823,6 @@
           <w:sz w:val="24"/>
           <w:szCs w:val="24"/>
         </w:rPr>
-        <w:lastRenderedPageBreak/>
         <w:t xml:space="preserve">To explain this pattern, </w:t>
       </w:r>
       <w:r>
@@ -2743,25 +2855,7 @@
           <w:sz w:val="24"/>
           <w:szCs w:val="24"/>
         </w:rPr>
-        <w:t xml:space="preserve"> a cue-strengthening account of reactivity that is based on </w:t>
-      </w:r>
-      <w:proofErr w:type="spellStart"/>
-      <w:r>
-        <w:rPr>
-          <w:rFonts w:ascii="Times New Roman" w:hAnsi="Times New Roman" w:cs="Times New Roman"/>
-          <w:sz w:val="24"/>
-          <w:szCs w:val="24"/>
-        </w:rPr>
-        <w:t>Koriat’s</w:t>
-      </w:r>
-      <w:proofErr w:type="spellEnd"/>
-      <w:r>
-        <w:rPr>
-          <w:rFonts w:ascii="Times New Roman" w:hAnsi="Times New Roman" w:cs="Times New Roman"/>
-          <w:sz w:val="24"/>
-          <w:szCs w:val="24"/>
-        </w:rPr>
-        <w:t xml:space="preserve"> (1997) cue-utilization framework. </w:t>
+        <w:t xml:space="preserve"> a cue-strengthening account of reactivity that is based on Koriat’s (1997) cue-utilization framework. </w:t>
       </w:r>
       <w:r>
         <w:rPr>
@@ -3371,51 +3465,15 @@
           <w:sz w:val="24"/>
           <w:szCs w:val="24"/>
         </w:rPr>
-        <w:t xml:space="preserve"> cue-target pairs (i.e., positive reactivity on related pairs, no reactivity on unrelated </w:t>
-      </w:r>
-      <w:proofErr w:type="gramStart"/>
-      <w:r>
-        <w:rPr>
-          <w:rFonts w:ascii="Times New Roman" w:hAnsi="Times New Roman" w:cs="Times New Roman"/>
-          <w:sz w:val="24"/>
-          <w:szCs w:val="24"/>
-        </w:rPr>
-        <w:t>pairs;</w:t>
-      </w:r>
-      <w:proofErr w:type="gramEnd"/>
-      <w:r>
-        <w:rPr>
-          <w:rFonts w:ascii="Times New Roman" w:hAnsi="Times New Roman" w:cs="Times New Roman"/>
-          <w:sz w:val="24"/>
-          <w:szCs w:val="24"/>
-        </w:rPr>
-        <w:t xml:space="preserve"> e.g., Janes et al., 2018; Maxwell &amp; Huff, 2022; </w:t>
-      </w:r>
-      <w:r>
-        <w:rPr>
-          <w:rFonts w:ascii="Times New Roman" w:hAnsi="Times New Roman" w:cs="Times New Roman"/>
-          <w:sz w:val="24"/>
-          <w:szCs w:val="24"/>
-        </w:rPr>
-        <w:t xml:space="preserve">Rivers, Janes, &amp; </w:t>
-      </w:r>
-      <w:proofErr w:type="spellStart"/>
-      <w:r>
-        <w:rPr>
-          <w:rFonts w:ascii="Times New Roman" w:hAnsi="Times New Roman" w:cs="Times New Roman"/>
-          <w:sz w:val="24"/>
-          <w:szCs w:val="24"/>
-        </w:rPr>
-        <w:t>Dunlosky</w:t>
-      </w:r>
-      <w:proofErr w:type="spellEnd"/>
-      <w:r>
-        <w:rPr>
-          <w:rFonts w:ascii="Times New Roman" w:hAnsi="Times New Roman" w:cs="Times New Roman"/>
-          <w:sz w:val="24"/>
-          <w:szCs w:val="24"/>
-        </w:rPr>
-        <w:t>, 2021).</w:t>
+        <w:t xml:space="preserve"> cue-target pairs (i.e., positive reactivity on related pairs, no reactivity on unrelated pairs; e.g., Janes et al., 2018; Maxwell &amp; Huff, 2022; </w:t>
+      </w:r>
+      <w:r>
+        <w:rPr>
+          <w:rFonts w:ascii="Times New Roman" w:hAnsi="Times New Roman" w:cs="Times New Roman"/>
+          <w:sz w:val="24"/>
+          <w:szCs w:val="24"/>
+        </w:rPr>
+        <w:t>Rivers, Janes, &amp; Dunlosky, 2021).</w:t>
       </w:r>
       <w:r>
         <w:rPr>
@@ -3455,7 +3513,16 @@
           <w:sz w:val="24"/>
           <w:szCs w:val="24"/>
         </w:rPr>
-        <w:t>reactivity only occurs when the test utilizes cues strengthened at encoding.</w:t>
+        <w:t xml:space="preserve">reactivity only occurs </w:t>
+      </w:r>
+      <w:r>
+        <w:rPr>
+          <w:rFonts w:ascii="Times New Roman" w:hAnsi="Times New Roman" w:cs="Times New Roman"/>
+          <w:sz w:val="24"/>
+          <w:szCs w:val="24"/>
+        </w:rPr>
+        <w:lastRenderedPageBreak/>
+        <w:t>when the test utilizes cues strengthened at encoding.</w:t>
       </w:r>
       <w:r>
         <w:rPr>
@@ -3623,16 +3690,7 @@
           <w:sz w:val="24"/>
           <w:szCs w:val="24"/>
         </w:rPr>
-        <w:t xml:space="preserve"> </w:t>
-      </w:r>
-      <w:r>
-        <w:rPr>
-          <w:rFonts w:ascii="Times New Roman" w:hAnsi="Times New Roman" w:cs="Times New Roman"/>
-          <w:sz w:val="24"/>
-          <w:szCs w:val="24"/>
-        </w:rPr>
-        <w:lastRenderedPageBreak/>
-        <w:t xml:space="preserve">cued-recall </w:t>
+        <w:t xml:space="preserve"> cued-recall </w:t>
       </w:r>
       <w:r>
         <w:rPr>
@@ -4187,23 +4245,13 @@
         </w:rPr>
         <w:t xml:space="preserve">, etc., see </w:t>
       </w:r>
-      <w:proofErr w:type="spellStart"/>
-      <w:r>
-        <w:rPr>
-          <w:rFonts w:ascii="Times New Roman" w:hAnsi="Times New Roman" w:cs="Times New Roman"/>
-          <w:sz w:val="24"/>
-          <w:szCs w:val="24"/>
-        </w:rPr>
-        <w:t>Dunlosky</w:t>
-      </w:r>
-      <w:proofErr w:type="spellEnd"/>
-      <w:r>
-        <w:rPr>
-          <w:rFonts w:ascii="Times New Roman" w:hAnsi="Times New Roman" w:cs="Times New Roman"/>
-          <w:sz w:val="24"/>
-          <w:szCs w:val="24"/>
-        </w:rPr>
-        <w:t xml:space="preserve"> &amp; Matvey, 2001;</w:t>
+      <w:r>
+        <w:rPr>
+          <w:rFonts w:ascii="Times New Roman" w:hAnsi="Times New Roman" w:cs="Times New Roman"/>
+          <w:sz w:val="24"/>
+          <w:szCs w:val="24"/>
+        </w:rPr>
+        <w:t>Dunlosky &amp; Matvey, 2001;</w:t>
       </w:r>
       <w:r>
         <w:rPr>
@@ -4486,7 +4534,16 @@
           <w:sz w:val="24"/>
           <w:szCs w:val="24"/>
         </w:rPr>
-        <w:t xml:space="preserve">—judgments of associative memory (JAMs; </w:t>
+        <w:t xml:space="preserve">—judgments of associative </w:t>
+      </w:r>
+      <w:r>
+        <w:rPr>
+          <w:rFonts w:ascii="Times New Roman" w:hAnsi="Times New Roman" w:cs="Times New Roman"/>
+          <w:sz w:val="24"/>
+          <w:szCs w:val="24"/>
+        </w:rPr>
+        <w:lastRenderedPageBreak/>
+        <w:t xml:space="preserve">memory (JAMs; </w:t>
       </w:r>
       <w:r>
         <w:rPr>
@@ -4534,16 +4591,7 @@
           <w:sz w:val="24"/>
           <w:szCs w:val="24"/>
         </w:rPr>
-        <w:t xml:space="preserve">s while removing the metacognitive component associated with JOLs (i.e., neither judgment required making a </w:t>
-      </w:r>
-      <w:r>
-        <w:rPr>
-          <w:rFonts w:ascii="Times New Roman" w:hAnsi="Times New Roman" w:cs="Times New Roman"/>
-          <w:sz w:val="24"/>
-          <w:szCs w:val="24"/>
-        </w:rPr>
-        <w:lastRenderedPageBreak/>
-        <w:t>memory prediction)</w:t>
+        <w:t>s while removing the metacognitive component associated with JOLs (i.e., neither judgment required making a memory prediction)</w:t>
       </w:r>
       <w:r>
         <w:rPr>
@@ -4604,7 +4652,6 @@
         </w:rPr>
         <w:t>Furthermore, both ratings were moderately-to-strongly correlated with JOLs on related and unrelated pairs (</w:t>
       </w:r>
-      <w:proofErr w:type="spellStart"/>
       <w:r>
         <w:rPr>
           <w:rFonts w:ascii="Times New Roman" w:hAnsi="Times New Roman" w:cs="Times New Roman"/>
@@ -4621,16 +4668,7 @@
           <w:sz w:val="24"/>
           <w:szCs w:val="24"/>
         </w:rPr>
-        <w:t>s</w:t>
-      </w:r>
-      <w:proofErr w:type="spellEnd"/>
-      <w:r>
-        <w:rPr>
-          <w:rFonts w:ascii="Times New Roman" w:hAnsi="Times New Roman" w:cs="Times New Roman"/>
-          <w:sz w:val="24"/>
-          <w:szCs w:val="24"/>
-        </w:rPr>
-        <w:t xml:space="preserve"> ≥ .70 and .41, respectively), providing further evidence that participants consider relatedness when providing JOLs. As a result</w:t>
+        <w:t>s ≥ .70 and .41, respectively), providing further evidence that participants consider relatedness when providing JOLs. As a result</w:t>
       </w:r>
       <w:r>
         <w:rPr>
@@ -4873,7 +4911,16 @@
           <w:sz w:val="24"/>
           <w:szCs w:val="24"/>
         </w:rPr>
-        <w:t xml:space="preserve"> or a shallow vowel-counting task. Unlike JOLs in which relational processes are assumed to be moderated by pair type, participants in the relational encoding group were explicitly instructed to relate all paired items together, regardless of whether or not they were related. Overall, participants in the JOL group replicated previously reported reactivity patterns, such that related but not unrelated pairs received a memorial benefit. The relational encoding task similarly improved recall of related pairs, though unrelated pairs also showed a recall improvement, given that this task was applied globally to all pair types. For participants in the vowel-counting group, however, no memorial benefits were observed, regardless of pair type. Thus, </w:t>
+        <w:t xml:space="preserve"> or a shallow vowel-counting task. Unlike JOLs in which relational processes are assumed to be moderated by pair type, participants in the relational encoding group were explicitly instructed to relate all paired items together, regardless of whether or not they were related. Overall, participants in the JOL group replicated previously reported reactivity patterns, such that related but not unrelated pairs received a memorial benefit. The relational encoding task similarly improved recall of related pairs, though unrelated pairs also showed a recall improvement, given that this task was applied </w:t>
+      </w:r>
+      <w:r>
+        <w:rPr>
+          <w:rFonts w:ascii="Times New Roman" w:hAnsi="Times New Roman" w:cs="Times New Roman"/>
+          <w:sz w:val="24"/>
+          <w:szCs w:val="24"/>
+        </w:rPr>
+        <w:lastRenderedPageBreak/>
+        <w:t xml:space="preserve">globally to all pair types. For participants in the vowel-counting group, however, no memorial benefits were observed, regardless of pair type. Thus, </w:t>
       </w:r>
       <w:r>
         <w:rPr>
@@ -4899,7 +4946,6 @@
           <w:sz w:val="24"/>
           <w:szCs w:val="24"/>
         </w:rPr>
-        <w:lastRenderedPageBreak/>
         <w:tab/>
       </w:r>
       <w:r>
@@ -4918,7 +4964,6 @@
         </w:rPr>
         <w:t xml:space="preserve">, </w:t>
       </w:r>
-      <w:proofErr w:type="spellStart"/>
       <w:r>
         <w:rPr>
           <w:rFonts w:ascii="Times New Roman" w:hAnsi="Times New Roman" w:cs="Times New Roman"/>
@@ -4927,25 +4972,14 @@
         </w:rPr>
         <w:t>Halamish</w:t>
       </w:r>
-      <w:proofErr w:type="spellEnd"/>
-      <w:r>
-        <w:rPr>
-          <w:rFonts w:ascii="Times New Roman" w:hAnsi="Times New Roman" w:cs="Times New Roman"/>
-          <w:sz w:val="24"/>
-          <w:szCs w:val="24"/>
-        </w:rPr>
-        <w:t xml:space="preserve"> and </w:t>
-      </w:r>
-      <w:proofErr w:type="spellStart"/>
-      <w:r>
-        <w:rPr>
-          <w:rFonts w:ascii="Times New Roman" w:hAnsi="Times New Roman" w:cs="Times New Roman"/>
-          <w:sz w:val="24"/>
-          <w:szCs w:val="24"/>
-        </w:rPr>
-        <w:t>Undorf</w:t>
-      </w:r>
-      <w:proofErr w:type="spellEnd"/>
+      <w:r>
+        <w:rPr>
+          <w:rFonts w:ascii="Times New Roman" w:hAnsi="Times New Roman" w:cs="Times New Roman"/>
+          <w:sz w:val="24"/>
+          <w:szCs w:val="24"/>
+        </w:rPr>
+        <w:t xml:space="preserve"> and Undorf</w:t>
+      </w:r>
       <w:r>
         <w:rPr>
           <w:rFonts w:ascii="Times New Roman" w:hAnsi="Times New Roman" w:cs="Times New Roman"/>
@@ -4984,43 +5018,7 @@
           <w:sz w:val="24"/>
           <w:szCs w:val="24"/>
         </w:rPr>
-        <w:t xml:space="preserve">Consistent with previous findings, participants making JOLs demonstrated positive reactivity on related pairs but no reactivity on related pairs. Furthermore, </w:t>
-      </w:r>
-      <w:proofErr w:type="spellStart"/>
-      <w:r>
-        <w:rPr>
-          <w:rFonts w:ascii="Times New Roman" w:hAnsi="Times New Roman" w:cs="Times New Roman"/>
-          <w:sz w:val="24"/>
-          <w:szCs w:val="24"/>
-        </w:rPr>
-        <w:t>Halamish</w:t>
-      </w:r>
-      <w:proofErr w:type="spellEnd"/>
-      <w:r>
-        <w:rPr>
-          <w:rFonts w:ascii="Times New Roman" w:hAnsi="Times New Roman" w:cs="Times New Roman"/>
-          <w:sz w:val="24"/>
-          <w:szCs w:val="24"/>
-        </w:rPr>
-        <w:t xml:space="preserve"> and </w:t>
-      </w:r>
-      <w:proofErr w:type="spellStart"/>
-      <w:r>
-        <w:rPr>
-          <w:rFonts w:ascii="Times New Roman" w:hAnsi="Times New Roman" w:cs="Times New Roman"/>
-          <w:sz w:val="24"/>
-          <w:szCs w:val="24"/>
-        </w:rPr>
-        <w:t>Undorf</w:t>
-      </w:r>
-      <w:proofErr w:type="spellEnd"/>
-      <w:r>
-        <w:rPr>
-          <w:rFonts w:ascii="Times New Roman" w:hAnsi="Times New Roman" w:cs="Times New Roman"/>
-          <w:sz w:val="24"/>
-          <w:szCs w:val="24"/>
-        </w:rPr>
-        <w:t xml:space="preserve"> found that positive reactivity patterns additionally extended to identical cue-target pairs</w:t>
+        <w:t>Consistent with previous findings, participants making JOLs demonstrated positive reactivity on related pairs but no reactivity on related pairs. Furthermore, Halamish and Undorf found that positive reactivity patterns additionally extended to identical cue-target pairs</w:t>
       </w:r>
       <w:r>
         <w:rPr>
@@ -5052,51 +5050,63 @@
           <w:sz w:val="24"/>
           <w:szCs w:val="24"/>
         </w:rPr>
-        <w:t xml:space="preserve">Unrelated pairs and identical air showed no accuracy improvement. </w:t>
-      </w:r>
-      <w:r>
-        <w:rPr>
-          <w:rFonts w:ascii="Times New Roman" w:hAnsi="Times New Roman" w:cs="Times New Roman"/>
-          <w:sz w:val="24"/>
-          <w:szCs w:val="24"/>
-        </w:rPr>
-        <w:t xml:space="preserve">Taken together, findings from Maxwell and Huff (2022) and </w:t>
-      </w:r>
-      <w:proofErr w:type="spellStart"/>
-      <w:r>
-        <w:rPr>
-          <w:rFonts w:ascii="Times New Roman" w:hAnsi="Times New Roman" w:cs="Times New Roman"/>
-          <w:sz w:val="24"/>
-          <w:szCs w:val="24"/>
-        </w:rPr>
-        <w:t>Halamish</w:t>
-      </w:r>
-      <w:proofErr w:type="spellEnd"/>
-      <w:r>
-        <w:rPr>
-          <w:rFonts w:ascii="Times New Roman" w:hAnsi="Times New Roman" w:cs="Times New Roman"/>
-          <w:sz w:val="24"/>
-          <w:szCs w:val="24"/>
-        </w:rPr>
-        <w:t xml:space="preserve"> and </w:t>
-      </w:r>
-      <w:proofErr w:type="spellStart"/>
-      <w:r>
-        <w:rPr>
-          <w:rFonts w:ascii="Times New Roman" w:hAnsi="Times New Roman" w:cs="Times New Roman"/>
-          <w:sz w:val="24"/>
-          <w:szCs w:val="24"/>
-        </w:rPr>
-        <w:t>Undorf</w:t>
-      </w:r>
-      <w:proofErr w:type="spellEnd"/>
-      <w:r>
-        <w:rPr>
-          <w:rFonts w:ascii="Times New Roman" w:hAnsi="Times New Roman" w:cs="Times New Roman"/>
-          <w:sz w:val="24"/>
-          <w:szCs w:val="24"/>
-        </w:rPr>
-        <w:t xml:space="preserve"> provide converging evidence that cue-strengthening primarily operates on intrinsic relatedness cues.</w:t>
+        <w:t xml:space="preserve">Unrelated pairs and identical </w:t>
+      </w:r>
+      <w:r>
+        <w:rPr>
+          <w:rFonts w:ascii="Times New Roman" w:hAnsi="Times New Roman" w:cs="Times New Roman"/>
+          <w:sz w:val="24"/>
+          <w:szCs w:val="24"/>
+        </w:rPr>
+        <w:t>p</w:t>
+      </w:r>
+      <w:r>
+        <w:rPr>
+          <w:rFonts w:ascii="Times New Roman" w:hAnsi="Times New Roman" w:cs="Times New Roman"/>
+          <w:sz w:val="24"/>
+          <w:szCs w:val="24"/>
+        </w:rPr>
+        <w:t>air</w:t>
+      </w:r>
+      <w:r>
+        <w:rPr>
+          <w:rFonts w:ascii="Times New Roman" w:hAnsi="Times New Roman" w:cs="Times New Roman"/>
+          <w:sz w:val="24"/>
+          <w:szCs w:val="24"/>
+        </w:rPr>
+        <w:t>s, however,</w:t>
+      </w:r>
+      <w:r>
+        <w:rPr>
+          <w:rFonts w:ascii="Times New Roman" w:hAnsi="Times New Roman" w:cs="Times New Roman"/>
+          <w:sz w:val="24"/>
+          <w:szCs w:val="24"/>
+        </w:rPr>
+        <w:t xml:space="preserve"> showed no accuracy improvement. </w:t>
+      </w:r>
+      <w:r>
+        <w:rPr>
+          <w:rFonts w:ascii="Times New Roman" w:hAnsi="Times New Roman" w:cs="Times New Roman"/>
+          <w:sz w:val="24"/>
+          <w:szCs w:val="24"/>
+        </w:rPr>
+        <w:t xml:space="preserve">Taken together, findings from </w:t>
+      </w:r>
+      <w:r>
+        <w:rPr>
+          <w:rFonts w:ascii="Times New Roman" w:hAnsi="Times New Roman" w:cs="Times New Roman"/>
+          <w:sz w:val="24"/>
+          <w:szCs w:val="24"/>
+        </w:rPr>
+        <w:t xml:space="preserve">both </w:t>
+      </w:r>
+      <w:r>
+        <w:rPr>
+          <w:rFonts w:ascii="Times New Roman" w:hAnsi="Times New Roman" w:cs="Times New Roman"/>
+          <w:sz w:val="24"/>
+          <w:szCs w:val="24"/>
+        </w:rPr>
+        <w:t>Maxwell and Huff (2022) and Halamish and Undorf provide converging evidence that cue-strengthening primarily operates on intrinsic relatedness cues.</w:t>
       </w:r>
     </w:p>
     <w:p>
@@ -5153,39 +5163,31 @@
           <w:sz w:val="24"/>
           <w:szCs w:val="24"/>
         </w:rPr>
-        <w:t xml:space="preserve">it is evident that </w:t>
-      </w:r>
-      <w:r>
-        <w:rPr>
-          <w:rFonts w:ascii="Times New Roman" w:hAnsi="Times New Roman" w:cs="Times New Roman"/>
-          <w:sz w:val="24"/>
-          <w:szCs w:val="24"/>
-        </w:rPr>
-        <w:t>relatedness</w:t>
-      </w:r>
-      <w:r>
-        <w:rPr>
-          <w:rFonts w:ascii="Times New Roman" w:hAnsi="Times New Roman" w:cs="Times New Roman"/>
-          <w:sz w:val="24"/>
-          <w:szCs w:val="24"/>
-        </w:rPr>
-        <w:t xml:space="preserve"> serve</w:t>
-      </w:r>
-      <w:r>
-        <w:rPr>
-          <w:rFonts w:ascii="Times New Roman" w:hAnsi="Times New Roman" w:cs="Times New Roman"/>
-          <w:sz w:val="24"/>
-          <w:szCs w:val="24"/>
-        </w:rPr>
-        <w:t>s</w:t>
-      </w:r>
-      <w:r>
-        <w:rPr>
-          <w:rFonts w:ascii="Times New Roman" w:hAnsi="Times New Roman" w:cs="Times New Roman"/>
-          <w:sz w:val="24"/>
-          <w:szCs w:val="24"/>
-        </w:rPr>
-        <w:t xml:space="preserve"> as a requisite for JOL reactivity </w:t>
+        <w:t xml:space="preserve">it is evident </w:t>
+      </w:r>
+      <w:r>
+        <w:rPr>
+          <w:rFonts w:ascii="Times New Roman" w:hAnsi="Times New Roman" w:cs="Times New Roman"/>
+          <w:sz w:val="24"/>
+          <w:szCs w:val="24"/>
+        </w:rPr>
+        <w:t xml:space="preserve">JOL </w:t>
+      </w:r>
+      <w:r>
+        <w:rPr>
+          <w:rFonts w:ascii="Times New Roman" w:hAnsi="Times New Roman" w:cs="Times New Roman"/>
+          <w:sz w:val="24"/>
+          <w:szCs w:val="24"/>
+        </w:rPr>
+        <w:t>reacti</w:t>
+      </w:r>
+      <w:r>
+        <w:rPr>
+          <w:rFonts w:ascii="Times New Roman" w:hAnsi="Times New Roman" w:cs="Times New Roman"/>
+          <w:sz w:val="24"/>
+          <w:szCs w:val="24"/>
+        </w:rPr>
+        <w:t xml:space="preserve">vity </w:t>
       </w:r>
       <w:r>
         <w:rPr>
@@ -5201,39 +5203,111 @@
           <w:sz w:val="24"/>
           <w:szCs w:val="24"/>
         </w:rPr>
-        <w:t xml:space="preserve"> cue-target pairs,</w:t>
-      </w:r>
-      <w:r>
-        <w:rPr>
-          <w:rFonts w:ascii="Times New Roman" w:hAnsi="Times New Roman" w:cs="Times New Roman"/>
-          <w:sz w:val="24"/>
-          <w:szCs w:val="24"/>
-        </w:rPr>
-        <w:t xml:space="preserve"> it remains unclear whether </w:t>
-      </w:r>
-      <w:r>
-        <w:rPr>
-          <w:rFonts w:ascii="Times New Roman" w:hAnsi="Times New Roman" w:cs="Times New Roman"/>
-          <w:sz w:val="24"/>
-          <w:szCs w:val="24"/>
-        </w:rPr>
-        <w:t>these</w:t>
-      </w:r>
-      <w:r>
-        <w:rPr>
-          <w:rFonts w:ascii="Times New Roman" w:hAnsi="Times New Roman" w:cs="Times New Roman"/>
-          <w:sz w:val="24"/>
-          <w:szCs w:val="24"/>
-        </w:rPr>
-        <w:t xml:space="preserve"> effects </w:t>
-      </w:r>
-      <w:r>
-        <w:rPr>
-          <w:rFonts w:ascii="Times New Roman" w:hAnsi="Times New Roman" w:cs="Times New Roman"/>
-          <w:sz w:val="24"/>
-          <w:szCs w:val="24"/>
-        </w:rPr>
-        <w:t xml:space="preserve">are limited to situations in which relatedness is readily apparent (i.e., forward associates like </w:t>
+        <w:t xml:space="preserve"> cue-target pairs</w:t>
+      </w:r>
+      <w:r>
+        <w:rPr>
+          <w:rFonts w:ascii="Times New Roman" w:hAnsi="Times New Roman" w:cs="Times New Roman"/>
+          <w:sz w:val="24"/>
+          <w:szCs w:val="24"/>
+        </w:rPr>
+        <w:t xml:space="preserve"> is contingent upon relatedness</w:t>
+      </w:r>
+      <w:r>
+        <w:rPr>
+          <w:rFonts w:ascii="Times New Roman" w:hAnsi="Times New Roman" w:cs="Times New Roman"/>
+          <w:sz w:val="24"/>
+          <w:szCs w:val="24"/>
+        </w:rPr>
+        <w:t>,</w:t>
+      </w:r>
+      <w:r>
+        <w:rPr>
+          <w:rFonts w:ascii="Times New Roman" w:hAnsi="Times New Roman" w:cs="Times New Roman"/>
+          <w:sz w:val="24"/>
+          <w:szCs w:val="24"/>
+        </w:rPr>
+        <w:t xml:space="preserve"> it </w:t>
+      </w:r>
+      <w:r>
+        <w:rPr>
+          <w:rFonts w:ascii="Times New Roman" w:hAnsi="Times New Roman" w:cs="Times New Roman"/>
+          <w:sz w:val="24"/>
+          <w:szCs w:val="24"/>
+        </w:rPr>
+        <w:t xml:space="preserve">is less clear </w:t>
+      </w:r>
+      <w:r>
+        <w:rPr>
+          <w:rFonts w:ascii="Times New Roman" w:hAnsi="Times New Roman" w:cs="Times New Roman"/>
+          <w:sz w:val="24"/>
+          <w:szCs w:val="24"/>
+        </w:rPr>
+        <w:t xml:space="preserve">whether </w:t>
+      </w:r>
+      <w:r>
+        <w:rPr>
+          <w:rFonts w:ascii="Times New Roman" w:hAnsi="Times New Roman" w:cs="Times New Roman"/>
+          <w:sz w:val="24"/>
+          <w:szCs w:val="24"/>
+        </w:rPr>
+        <w:t>reactivity is</w:t>
+      </w:r>
+      <w:r>
+        <w:rPr>
+          <w:rFonts w:ascii="Times New Roman" w:hAnsi="Times New Roman" w:cs="Times New Roman"/>
+          <w:sz w:val="24"/>
+          <w:szCs w:val="24"/>
+        </w:rPr>
+        <w:t xml:space="preserve"> </w:t>
+      </w:r>
+      <w:r>
+        <w:rPr>
+          <w:rFonts w:ascii="Times New Roman" w:hAnsi="Times New Roman" w:cs="Times New Roman"/>
+          <w:sz w:val="24"/>
+          <w:szCs w:val="24"/>
+        </w:rPr>
+        <w:t xml:space="preserve">purely </w:t>
+      </w:r>
+      <w:r>
+        <w:rPr>
+          <w:rFonts w:ascii="Times New Roman" w:hAnsi="Times New Roman" w:cs="Times New Roman"/>
+          <w:sz w:val="24"/>
+          <w:szCs w:val="24"/>
+        </w:rPr>
+        <w:t xml:space="preserve">limited to situations in which relatedness </w:t>
+      </w:r>
+      <w:r>
+        <w:rPr>
+          <w:rFonts w:ascii="Times New Roman" w:hAnsi="Times New Roman" w:cs="Times New Roman"/>
+          <w:sz w:val="24"/>
+          <w:szCs w:val="24"/>
+        </w:rPr>
+        <w:t>cues are</w:t>
+      </w:r>
+      <w:r>
+        <w:rPr>
+          <w:rFonts w:ascii="Times New Roman" w:hAnsi="Times New Roman" w:cs="Times New Roman"/>
+          <w:sz w:val="24"/>
+          <w:szCs w:val="24"/>
+        </w:rPr>
+        <w:t xml:space="preserve"> readily apparent</w:t>
+      </w:r>
+      <w:r>
+        <w:rPr>
+          <w:rFonts w:ascii="Times New Roman" w:hAnsi="Times New Roman" w:cs="Times New Roman"/>
+          <w:sz w:val="24"/>
+          <w:szCs w:val="24"/>
+        </w:rPr>
+        <w:t xml:space="preserve"> at encoding</w:t>
+      </w:r>
+      <w:r>
+        <w:rPr>
+          <w:rFonts w:ascii="Times New Roman" w:hAnsi="Times New Roman" w:cs="Times New Roman"/>
+          <w:sz w:val="24"/>
+          <w:szCs w:val="24"/>
+        </w:rPr>
+        <w:t xml:space="preserve"> (i.e., forward associates like </w:t>
       </w:r>
       <w:r>
         <w:rPr>
@@ -5269,7 +5343,103 @@
           <w:sz w:val="24"/>
           <w:szCs w:val="24"/>
         </w:rPr>
-        <w:t xml:space="preserve">) or if reactivity would still occur on items that are related yet appear unrelated at encoding (e.g., mediated paired associates like </w:t>
+        <w:t>)</w:t>
+      </w:r>
+      <w:r>
+        <w:rPr>
+          <w:rFonts w:ascii="Times New Roman" w:hAnsi="Times New Roman" w:cs="Times New Roman"/>
+          <w:sz w:val="24"/>
+          <w:szCs w:val="24"/>
+        </w:rPr>
+        <w:t xml:space="preserve">. If JOL </w:t>
+      </w:r>
+      <w:r>
+        <w:rPr>
+          <w:rFonts w:ascii="Times New Roman" w:hAnsi="Times New Roman" w:cs="Times New Roman"/>
+          <w:sz w:val="24"/>
+          <w:szCs w:val="24"/>
+        </w:rPr>
+        <w:t xml:space="preserve">reactivity </w:t>
+      </w:r>
+      <w:r>
+        <w:rPr>
+          <w:rFonts w:ascii="Times New Roman" w:hAnsi="Times New Roman" w:cs="Times New Roman"/>
+          <w:sz w:val="24"/>
+          <w:szCs w:val="24"/>
+        </w:rPr>
+        <w:t>instead reflect</w:t>
+      </w:r>
+      <w:r>
+        <w:rPr>
+          <w:rFonts w:ascii="Times New Roman" w:hAnsi="Times New Roman" w:cs="Times New Roman"/>
+          <w:sz w:val="24"/>
+          <w:szCs w:val="24"/>
+        </w:rPr>
+        <w:t>s relation encoding</w:t>
+      </w:r>
+      <w:r>
+        <w:rPr>
+          <w:rFonts w:ascii="Times New Roman" w:hAnsi="Times New Roman" w:cs="Times New Roman"/>
+          <w:sz w:val="24"/>
+          <w:szCs w:val="24"/>
+        </w:rPr>
+        <w:t xml:space="preserve">, </w:t>
+      </w:r>
+      <w:r>
+        <w:rPr>
+          <w:rFonts w:ascii="Times New Roman" w:hAnsi="Times New Roman" w:cs="Times New Roman"/>
+          <w:sz w:val="24"/>
+          <w:szCs w:val="24"/>
+        </w:rPr>
+        <w:t xml:space="preserve">reactivity </w:t>
+      </w:r>
+      <w:r>
+        <w:rPr>
+          <w:rFonts w:ascii="Times New Roman" w:hAnsi="Times New Roman" w:cs="Times New Roman"/>
+          <w:sz w:val="24"/>
+          <w:szCs w:val="24"/>
+        </w:rPr>
+        <w:t xml:space="preserve">would still </w:t>
+      </w:r>
+      <w:r>
+        <w:rPr>
+          <w:rFonts w:ascii="Times New Roman" w:hAnsi="Times New Roman" w:cs="Times New Roman"/>
+          <w:sz w:val="24"/>
+          <w:szCs w:val="24"/>
+        </w:rPr>
+        <w:t xml:space="preserve">be expected to </w:t>
+      </w:r>
+      <w:r>
+        <w:rPr>
+          <w:rFonts w:ascii="Times New Roman" w:hAnsi="Times New Roman" w:cs="Times New Roman"/>
+          <w:sz w:val="24"/>
+          <w:szCs w:val="24"/>
+        </w:rPr>
+        <w:t xml:space="preserve">occur on items that are </w:t>
+      </w:r>
+      <w:r>
+        <w:rPr>
+          <w:rFonts w:ascii="Times New Roman" w:hAnsi="Times New Roman" w:cs="Times New Roman"/>
+          <w:sz w:val="24"/>
+          <w:szCs w:val="24"/>
+        </w:rPr>
+        <w:t xml:space="preserve">associatively </w:t>
+      </w:r>
+      <w:r>
+        <w:rPr>
+          <w:rFonts w:ascii="Times New Roman" w:hAnsi="Times New Roman" w:cs="Times New Roman"/>
+          <w:sz w:val="24"/>
+          <w:szCs w:val="24"/>
+        </w:rPr>
+        <w:t>related yet appear unrelated at encoding</w:t>
+      </w:r>
+      <w:r>
+        <w:rPr>
+          <w:rFonts w:ascii="Times New Roman" w:hAnsi="Times New Roman" w:cs="Times New Roman"/>
+          <w:sz w:val="24"/>
+          <w:szCs w:val="24"/>
+        </w:rPr>
+        <w:t xml:space="preserve">. To test this, Experiments 1A and 1B compared reactivity on forward associates and unrelated pairs with mediated associates (e.g., </w:t>
       </w:r>
       <w:r>
         <w:rPr>
@@ -5279,6 +5449,7 @@
           <w:sz w:val="24"/>
           <w:szCs w:val="24"/>
         </w:rPr>
+        <w:lastRenderedPageBreak/>
         <w:t xml:space="preserve">lion </w:t>
       </w:r>
       <w:r>
@@ -5610,9 +5781,9 @@
           <w:rFonts w:ascii="Times New Roman" w:hAnsi="Times New Roman" w:cs="Times New Roman"/>
           <w:sz w:val="24"/>
           <w:szCs w:val="24"/>
-          <w:highlight w:val="yellow"/>
-        </w:rPr>
-        <w:t>XXX</w:t>
+          <w:highlight w:val="cyan"/>
+        </w:rPr>
+        <w:t>Huff and Hutchison, 2011</w:t>
       </w:r>
       <w:r>
         <w:rPr>
@@ -5628,6 +5799,94 @@
           <w:sz w:val="24"/>
           <w:szCs w:val="24"/>
         </w:rPr>
+        <w:t>.</w:t>
+      </w:r>
+      <w:r>
+        <w:rPr>
+          <w:rFonts w:ascii="Times New Roman" w:hAnsi="Times New Roman" w:cs="Times New Roman"/>
+          <w:sz w:val="24"/>
+          <w:szCs w:val="24"/>
+        </w:rPr>
+        <w:t xml:space="preserve"> </w:t>
+      </w:r>
+      <w:r>
+        <w:rPr>
+          <w:rFonts w:ascii="Times New Roman" w:hAnsi="Times New Roman" w:cs="Times New Roman"/>
+          <w:sz w:val="24"/>
+          <w:szCs w:val="24"/>
+        </w:rPr>
+        <w:t xml:space="preserve">Based on a spreading activation account, </w:t>
+      </w:r>
+      <w:r>
+        <w:rPr>
+          <w:rFonts w:ascii="Times New Roman" w:hAnsi="Times New Roman" w:cs="Times New Roman"/>
+          <w:sz w:val="24"/>
+          <w:szCs w:val="24"/>
+        </w:rPr>
+        <w:t>the presentation of mediated pairs activates the non-presented</w:t>
+      </w:r>
+      <w:r>
+        <w:rPr>
+          <w:rFonts w:ascii="Times New Roman" w:hAnsi="Times New Roman" w:cs="Times New Roman"/>
+          <w:sz w:val="24"/>
+          <w:szCs w:val="24"/>
+        </w:rPr>
+        <w:t xml:space="preserve"> mediator item, </w:t>
+      </w:r>
+      <w:r>
+        <w:rPr>
+          <w:rFonts w:ascii="Times New Roman" w:hAnsi="Times New Roman" w:cs="Times New Roman"/>
+          <w:sz w:val="24"/>
+          <w:szCs w:val="24"/>
+        </w:rPr>
+        <w:t>which provides</w:t>
+      </w:r>
+      <w:r>
+        <w:rPr>
+          <w:rFonts w:ascii="Times New Roman" w:hAnsi="Times New Roman" w:cs="Times New Roman"/>
+          <w:sz w:val="24"/>
+          <w:szCs w:val="24"/>
+        </w:rPr>
+        <w:t xml:space="preserve"> a link between otherwise disparate items</w:t>
+      </w:r>
+      <w:r>
+        <w:rPr>
+          <w:rFonts w:ascii="Times New Roman" w:hAnsi="Times New Roman" w:cs="Times New Roman"/>
+          <w:sz w:val="24"/>
+          <w:szCs w:val="24"/>
+        </w:rPr>
+        <w:t xml:space="preserve"> (</w:t>
+      </w:r>
+      <w:commentRangeStart w:id="0"/>
+      <w:r>
+        <w:rPr>
+          <w:rFonts w:ascii="Times New Roman" w:hAnsi="Times New Roman" w:cs="Times New Roman"/>
+          <w:sz w:val="24"/>
+          <w:szCs w:val="24"/>
+        </w:rPr>
+        <w:t>Balota &amp; Lorch, 1986; Jones 2010</w:t>
+      </w:r>
+      <w:commentRangeEnd w:id="0"/>
+      <w:r>
+        <w:rPr>
+          <w:rStyle w:val="CommentReference"/>
+        </w:rPr>
+        <w:commentReference w:id="0"/>
+      </w:r>
+      <w:r>
+        <w:rPr>
+          <w:rFonts w:ascii="Times New Roman" w:hAnsi="Times New Roman" w:cs="Times New Roman"/>
+          <w:sz w:val="24"/>
+          <w:szCs w:val="24"/>
+        </w:rPr>
+        <w:t>)</w:t>
+      </w:r>
+      <w:r>
+        <w:rPr>
+          <w:rFonts w:ascii="Times New Roman" w:hAnsi="Times New Roman" w:cs="Times New Roman"/>
+          <w:sz w:val="24"/>
+          <w:szCs w:val="24"/>
+        </w:rPr>
         <w:t xml:space="preserve">. </w:t>
       </w:r>
       <w:r>
@@ -5636,121 +5895,39 @@
           <w:sz w:val="24"/>
           <w:szCs w:val="24"/>
         </w:rPr>
-        <w:t xml:space="preserve">Our inclusion of mediated associates provides a novel </w:t>
-      </w:r>
-      <w:r>
-        <w:rPr>
-          <w:rFonts w:ascii="Times New Roman" w:hAnsi="Times New Roman" w:cs="Times New Roman"/>
-          <w:sz w:val="24"/>
-          <w:szCs w:val="24"/>
-        </w:rPr>
-        <w:lastRenderedPageBreak/>
-        <w:t xml:space="preserve">comparison, as to date, studies investigating reactivity effects have primarily compared forward associates and unrelated pairs (though see Maxwell &amp; Huff, 2022; </w:t>
-      </w:r>
-      <w:r>
-        <w:rPr>
-          <w:rFonts w:ascii="Times New Roman" w:hAnsi="Times New Roman" w:cs="Times New Roman"/>
-          <w:sz w:val="24"/>
-          <w:szCs w:val="24"/>
-          <w:highlight w:val="yellow"/>
-        </w:rPr>
-        <w:t>in press</w:t>
-      </w:r>
-      <w:r>
-        <w:rPr>
-          <w:rFonts w:ascii="Times New Roman" w:hAnsi="Times New Roman" w:cs="Times New Roman"/>
-          <w:sz w:val="24"/>
-          <w:szCs w:val="24"/>
-        </w:rPr>
-        <w:t>; and Mitchum et al., 2016, who included backward associates), and no study has assessed whether reactivity effects on related pairs extends to mediated paired associates. Additionally, b</w:t>
-      </w:r>
-      <w:r>
-        <w:rPr>
-          <w:rFonts w:ascii="Times New Roman" w:hAnsi="Times New Roman" w:cs="Times New Roman"/>
-          <w:sz w:val="24"/>
-          <w:szCs w:val="24"/>
-        </w:rPr>
-        <w:t xml:space="preserve">y including </w:t>
-      </w:r>
-      <w:r>
-        <w:rPr>
-          <w:rFonts w:ascii="Times New Roman" w:hAnsi="Times New Roman" w:cs="Times New Roman"/>
-          <w:sz w:val="24"/>
-          <w:szCs w:val="24"/>
-        </w:rPr>
-        <w:t xml:space="preserve">mediated </w:t>
-      </w:r>
-      <w:r>
-        <w:rPr>
-          <w:rFonts w:ascii="Times New Roman" w:hAnsi="Times New Roman" w:cs="Times New Roman"/>
-          <w:sz w:val="24"/>
-          <w:szCs w:val="24"/>
-        </w:rPr>
-        <w:t>pairs</w:t>
-      </w:r>
-      <w:r>
-        <w:rPr>
-          <w:rFonts w:ascii="Times New Roman" w:hAnsi="Times New Roman" w:cs="Times New Roman"/>
-          <w:sz w:val="24"/>
-          <w:szCs w:val="24"/>
-        </w:rPr>
-        <w:t>, the present study</w:t>
-      </w:r>
-      <w:r>
-        <w:rPr>
-          <w:rFonts w:ascii="Times New Roman" w:hAnsi="Times New Roman" w:cs="Times New Roman"/>
-          <w:sz w:val="24"/>
-          <w:szCs w:val="24"/>
-        </w:rPr>
-        <w:t xml:space="preserve"> provides a situation in which cue-target pairs are related</w:t>
-      </w:r>
-      <w:r>
-        <w:rPr>
-          <w:rFonts w:ascii="Times New Roman" w:hAnsi="Times New Roman" w:cs="Times New Roman"/>
-          <w:sz w:val="24"/>
-          <w:szCs w:val="24"/>
-        </w:rPr>
-        <w:t xml:space="preserve"> yet perceived</w:t>
-      </w:r>
-      <w:r>
-        <w:rPr>
-          <w:rFonts w:ascii="Times New Roman" w:hAnsi="Times New Roman" w:cs="Times New Roman"/>
-          <w:sz w:val="24"/>
-          <w:szCs w:val="24"/>
-        </w:rPr>
-        <w:t xml:space="preserve"> </w:t>
-      </w:r>
-      <w:r>
-        <w:rPr>
-          <w:rFonts w:ascii="Times New Roman" w:hAnsi="Times New Roman" w:cs="Times New Roman"/>
-          <w:sz w:val="24"/>
-          <w:szCs w:val="24"/>
-        </w:rPr>
-        <w:t>as unrelated at encoding.</w:t>
-      </w:r>
-      <w:r>
-        <w:rPr>
-          <w:rFonts w:ascii="Times New Roman" w:hAnsi="Times New Roman" w:cs="Times New Roman"/>
-          <w:sz w:val="24"/>
-          <w:szCs w:val="24"/>
-        </w:rPr>
-        <w:t xml:space="preserve"> </w:t>
-      </w:r>
-      <w:r>
-        <w:rPr>
-          <w:rFonts w:ascii="Times New Roman" w:hAnsi="Times New Roman" w:cs="Times New Roman"/>
-          <w:sz w:val="24"/>
-          <w:szCs w:val="24"/>
-        </w:rPr>
-        <w:t>In doing so</w:t>
-      </w:r>
-      <w:r>
-        <w:rPr>
-          <w:rFonts w:ascii="Times New Roman" w:hAnsi="Times New Roman" w:cs="Times New Roman"/>
-          <w:sz w:val="24"/>
-          <w:szCs w:val="24"/>
-        </w:rPr>
-        <w:t>, the present study directly tests the cue-strengthening account’s requirement that JOLs strengthen intrinsic relatedness cues at encoding.</w:t>
+        <w:t>Thus, if making JOLs</w:t>
+      </w:r>
+      <w:r>
+        <w:rPr>
+          <w:rFonts w:ascii="Times New Roman" w:hAnsi="Times New Roman" w:cs="Times New Roman"/>
+          <w:sz w:val="24"/>
+          <w:szCs w:val="24"/>
+        </w:rPr>
+        <w:t xml:space="preserve"> at encoding</w:t>
+      </w:r>
+      <w:r>
+        <w:rPr>
+          <w:rFonts w:ascii="Times New Roman" w:hAnsi="Times New Roman" w:cs="Times New Roman"/>
+          <w:sz w:val="24"/>
+          <w:szCs w:val="24"/>
+        </w:rPr>
+        <w:t xml:space="preserve"> strengthens pre-existing relations between cue-target pairs, </w:t>
+      </w:r>
+      <w:r>
+        <w:rPr>
+          <w:rFonts w:ascii="Times New Roman" w:hAnsi="Times New Roman" w:cs="Times New Roman"/>
+          <w:sz w:val="24"/>
+          <w:szCs w:val="24"/>
+        </w:rPr>
+        <w:t xml:space="preserve">positive reactivity would be expected on </w:t>
+      </w:r>
+      <w:r>
+        <w:rPr>
+          <w:rFonts w:ascii="Times New Roman" w:hAnsi="Times New Roman" w:cs="Times New Roman"/>
+          <w:sz w:val="24"/>
+          <w:szCs w:val="24"/>
+        </w:rPr>
+        <w:t>mediated pairs. However, if JOL reactivity is reliant on intrinsic relatedness cues being readily available at encoding, no reactivity would be expected to occur. Thus, by comparing between forward and mediated pairs, Experiments 1A and 1B provided a stronger test of the cue-strengthening account while also directly testing the relational account of JOL reactivity.</w:t>
       </w:r>
     </w:p>
     <w:p>
@@ -5773,7 +5950,47 @@
           <w:sz w:val="24"/>
           <w:szCs w:val="24"/>
         </w:rPr>
-        <w:t>Experiment 1: Cued-Recall Testing</w:t>
+        <w:t>Experiment 1</w:t>
+      </w:r>
+      <w:r>
+        <w:rPr>
+          <w:rFonts w:ascii="Times New Roman" w:hAnsi="Times New Roman" w:cs="Times New Roman"/>
+          <w:b/>
+          <w:bCs/>
+          <w:sz w:val="24"/>
+          <w:szCs w:val="24"/>
+        </w:rPr>
+        <w:t>A</w:t>
+      </w:r>
+      <w:r>
+        <w:rPr>
+          <w:rFonts w:ascii="Times New Roman" w:hAnsi="Times New Roman" w:cs="Times New Roman"/>
+          <w:b/>
+          <w:bCs/>
+          <w:sz w:val="24"/>
+          <w:szCs w:val="24"/>
+        </w:rPr>
+        <w:t xml:space="preserve">: </w:t>
+      </w:r>
+      <w:r>
+        <w:rPr>
+          <w:rFonts w:ascii="Times New Roman" w:hAnsi="Times New Roman" w:cs="Times New Roman"/>
+          <w:b/>
+          <w:bCs/>
+          <w:sz w:val="24"/>
+          <w:szCs w:val="24"/>
+        </w:rPr>
+        <w:t xml:space="preserve">Mediated Associates and </w:t>
+      </w:r>
+      <w:r>
+        <w:rPr>
+          <w:rFonts w:ascii="Times New Roman" w:hAnsi="Times New Roman" w:cs="Times New Roman"/>
+          <w:b/>
+          <w:bCs/>
+          <w:sz w:val="24"/>
+          <w:szCs w:val="24"/>
+        </w:rPr>
+        <w:t>Cued-Recall Testing</w:t>
       </w:r>
     </w:p>
     <w:p>
@@ -5786,69 +6003,101 @@
           <w:szCs w:val="24"/>
         </w:rPr>
       </w:pPr>
-      <w:commentRangeStart w:id="0"/>
-      <w:r>
-        <w:rPr>
-          <w:rFonts w:ascii="Times New Roman" w:hAnsi="Times New Roman" w:cs="Times New Roman"/>
-          <w:sz w:val="24"/>
-          <w:szCs w:val="24"/>
-        </w:rPr>
-        <w:t xml:space="preserve">The goal </w:t>
-      </w:r>
-      <w:commentRangeEnd w:id="0"/>
-      <w:r>
-        <w:rPr>
-          <w:rStyle w:val="CommentReference"/>
-        </w:rPr>
-        <w:commentReference w:id="0"/>
-      </w:r>
-      <w:r>
-        <w:rPr>
-          <w:rFonts w:ascii="Times New Roman" w:hAnsi="Times New Roman" w:cs="Times New Roman"/>
-          <w:sz w:val="24"/>
-          <w:szCs w:val="24"/>
-        </w:rPr>
-        <w:t xml:space="preserve">of Experiment 1 was </w:t>
-      </w:r>
-      <w:r>
-        <w:rPr>
-          <w:rFonts w:ascii="Times New Roman" w:hAnsi="Times New Roman" w:cs="Times New Roman"/>
-          <w:sz w:val="24"/>
-          <w:szCs w:val="24"/>
-        </w:rPr>
-        <w:t xml:space="preserve">to </w:t>
-      </w:r>
-      <w:r>
-        <w:rPr>
-          <w:rFonts w:ascii="Times New Roman" w:hAnsi="Times New Roman" w:cs="Times New Roman"/>
-          <w:sz w:val="24"/>
-          <w:szCs w:val="24"/>
-        </w:rPr>
-        <w:t>provide a stronger test of the</w:t>
-      </w:r>
-      <w:r>
-        <w:rPr>
-          <w:rFonts w:ascii="Times New Roman" w:hAnsi="Times New Roman" w:cs="Times New Roman"/>
-          <w:sz w:val="24"/>
-          <w:szCs w:val="24"/>
-        </w:rPr>
-        <w:t xml:space="preserve"> relational </w:t>
-      </w:r>
-      <w:r>
-        <w:rPr>
-          <w:rFonts w:ascii="Times New Roman" w:hAnsi="Times New Roman" w:cs="Times New Roman"/>
-          <w:sz w:val="24"/>
-          <w:szCs w:val="24"/>
-        </w:rPr>
-        <w:t>processes underlying</w:t>
-      </w:r>
-      <w:r>
-        <w:rPr>
-          <w:rFonts w:ascii="Times New Roman" w:hAnsi="Times New Roman" w:cs="Times New Roman"/>
-          <w:sz w:val="24"/>
-          <w:szCs w:val="24"/>
-        </w:rPr>
-        <w:t xml:space="preserve"> JOL reactivity</w:t>
+      <w:r>
+        <w:rPr>
+          <w:rFonts w:ascii="Times New Roman" w:hAnsi="Times New Roman" w:cs="Times New Roman"/>
+          <w:sz w:val="24"/>
+          <w:szCs w:val="24"/>
+        </w:rPr>
+        <w:t>The goal of Experiment 1</w:t>
+      </w:r>
+      <w:r>
+        <w:rPr>
+          <w:rFonts w:ascii="Times New Roman" w:hAnsi="Times New Roman" w:cs="Times New Roman"/>
+          <w:sz w:val="24"/>
+          <w:szCs w:val="24"/>
+        </w:rPr>
+        <w:t>A</w:t>
+      </w:r>
+      <w:r>
+        <w:rPr>
+          <w:rFonts w:ascii="Times New Roman" w:hAnsi="Times New Roman" w:cs="Times New Roman"/>
+          <w:sz w:val="24"/>
+          <w:szCs w:val="24"/>
+        </w:rPr>
+        <w:t xml:space="preserve"> was </w:t>
+      </w:r>
+      <w:r>
+        <w:rPr>
+          <w:rFonts w:ascii="Times New Roman" w:hAnsi="Times New Roman" w:cs="Times New Roman"/>
+          <w:sz w:val="24"/>
+          <w:szCs w:val="24"/>
+        </w:rPr>
+        <w:t>to</w:t>
+      </w:r>
+      <w:r>
+        <w:rPr>
+          <w:rFonts w:ascii="Times New Roman" w:hAnsi="Times New Roman" w:cs="Times New Roman"/>
+          <w:sz w:val="24"/>
+          <w:szCs w:val="24"/>
+        </w:rPr>
+        <w:t xml:space="preserve"> test </w:t>
+      </w:r>
+      <w:r>
+        <w:rPr>
+          <w:rFonts w:ascii="Times New Roman" w:hAnsi="Times New Roman" w:cs="Times New Roman"/>
+          <w:sz w:val="24"/>
+          <w:szCs w:val="24"/>
+        </w:rPr>
+        <w:t>t</w:t>
+      </w:r>
+      <w:r>
+        <w:rPr>
+          <w:rFonts w:ascii="Times New Roman" w:hAnsi="Times New Roman" w:cs="Times New Roman"/>
+          <w:sz w:val="24"/>
+          <w:szCs w:val="24"/>
+        </w:rPr>
+        <w:t xml:space="preserve">he </w:t>
+      </w:r>
+      <w:r>
+        <w:rPr>
+          <w:rFonts w:ascii="Times New Roman" w:hAnsi="Times New Roman" w:cs="Times New Roman"/>
+          <w:sz w:val="24"/>
+          <w:szCs w:val="24"/>
+        </w:rPr>
+        <w:t>relationa</w:t>
+      </w:r>
+      <w:r>
+        <w:rPr>
+          <w:rFonts w:ascii="Times New Roman" w:hAnsi="Times New Roman" w:cs="Times New Roman"/>
+          <w:sz w:val="24"/>
+          <w:szCs w:val="24"/>
+        </w:rPr>
+        <w:t>l and cue-strengthening</w:t>
+      </w:r>
+      <w:r>
+        <w:rPr>
+          <w:rFonts w:ascii="Times New Roman" w:hAnsi="Times New Roman" w:cs="Times New Roman"/>
+          <w:sz w:val="24"/>
+          <w:szCs w:val="24"/>
+        </w:rPr>
+        <w:t xml:space="preserve"> account</w:t>
+      </w:r>
+      <w:r>
+        <w:rPr>
+          <w:rFonts w:ascii="Times New Roman" w:hAnsi="Times New Roman" w:cs="Times New Roman"/>
+          <w:sz w:val="24"/>
+          <w:szCs w:val="24"/>
+        </w:rPr>
+        <w:t xml:space="preserve">s </w:t>
+      </w:r>
+      <w:r>
+        <w:rPr>
+          <w:rFonts w:ascii="Times New Roman" w:hAnsi="Times New Roman" w:cs="Times New Roman"/>
+          <w:sz w:val="24"/>
+          <w:szCs w:val="24"/>
+        </w:rPr>
+        <w:t>of JOL reactivity</w:t>
       </w:r>
       <w:r>
         <w:rPr>
@@ -5872,31 +6121,64 @@
           <w:sz w:val="24"/>
           <w:szCs w:val="24"/>
         </w:rPr>
-        <w:t xml:space="preserve">Overall, we expected that previously reported reactivity patterns would replicate on forward associates and unrelated pairs (i.e., positive reactivity on forward associates, no reactivity on unrelated pairs). </w:t>
-      </w:r>
-      <w:r>
-        <w:rPr>
-          <w:rFonts w:ascii="Times New Roman" w:hAnsi="Times New Roman" w:cs="Times New Roman"/>
-          <w:sz w:val="24"/>
-          <w:szCs w:val="24"/>
-        </w:rPr>
-        <w:t>Regarding mediated pairs</w:t>
-      </w:r>
-      <w:r>
-        <w:rPr>
-          <w:rFonts w:ascii="Times New Roman" w:hAnsi="Times New Roman" w:cs="Times New Roman"/>
-          <w:sz w:val="24"/>
-          <w:szCs w:val="24"/>
-        </w:rPr>
-        <w:t xml:space="preserve">, </w:t>
-      </w:r>
-      <w:r>
-        <w:rPr>
-          <w:rFonts w:ascii="Times New Roman" w:hAnsi="Times New Roman" w:cs="Times New Roman"/>
-          <w:sz w:val="24"/>
-          <w:szCs w:val="24"/>
-        </w:rPr>
-        <w:t>we anticipated that because these pairs are associatively related, JOLs would produce a positive reactivity effect on this pair type. However, because their intrinsic relatedness cues are weaker relative to traditional forward paired associates, we expected that any observed reactivity effects would be smaller relative to forward associates. Thus, Experiment 1 provided a more complete test of the relatedness account of JOL reactivity.</w:t>
+        <w:t>Based on previous reactivity studies, we expected any JOL reactivity effects would be moderated by pair type. Specifically, making JOLs should produce positive reactivity, but only on related pairs. For unrelated pairs, no reactivity was expected. Regarding mediated pairs, the relational and cue-strengthening accounts lead to diverging predictions. The</w:t>
+      </w:r>
+      <w:r>
+        <w:rPr>
+          <w:rFonts w:ascii="Times New Roman" w:hAnsi="Times New Roman" w:cs="Times New Roman"/>
+          <w:sz w:val="24"/>
+          <w:szCs w:val="24"/>
+        </w:rPr>
+        <w:t xml:space="preserve"> relational account of reactivity</w:t>
+      </w:r>
+      <w:r>
+        <w:rPr>
+          <w:rFonts w:ascii="Times New Roman" w:hAnsi="Times New Roman" w:cs="Times New Roman"/>
+          <w:sz w:val="24"/>
+          <w:szCs w:val="24"/>
+        </w:rPr>
+        <w:t xml:space="preserve"> predicts JOLs would be reactive on mediated pairs, as the making JOLs should </w:t>
+      </w:r>
+      <w:r>
+        <w:rPr>
+          <w:rFonts w:ascii="Times New Roman" w:hAnsi="Times New Roman" w:cs="Times New Roman"/>
+          <w:sz w:val="24"/>
+          <w:szCs w:val="24"/>
+        </w:rPr>
+        <w:t xml:space="preserve">strengthen </w:t>
+      </w:r>
+      <w:r>
+        <w:rPr>
+          <w:rFonts w:ascii="Times New Roman" w:hAnsi="Times New Roman" w:cs="Times New Roman"/>
+          <w:sz w:val="24"/>
+          <w:szCs w:val="24"/>
+        </w:rPr>
+        <w:t xml:space="preserve">the </w:t>
+      </w:r>
+      <w:r>
+        <w:rPr>
+          <w:rFonts w:ascii="Times New Roman" w:hAnsi="Times New Roman" w:cs="Times New Roman"/>
+          <w:sz w:val="24"/>
+          <w:szCs w:val="24"/>
+        </w:rPr>
+        <w:t xml:space="preserve">pre-existing links between mediated pairs, leading to enhanced memory for this pair type versus a </w:t>
+      </w:r>
+      <w:r>
+        <w:rPr>
+          <w:rFonts w:ascii="Times New Roman" w:hAnsi="Times New Roman" w:cs="Times New Roman"/>
+          <w:sz w:val="24"/>
+          <w:szCs w:val="24"/>
+        </w:rPr>
+        <w:lastRenderedPageBreak/>
+        <w:t>control group. However, because the links between mediated pairs are weaker relative to forward pairs, it is likely that any observed reactivity effects on mediated pairs would be reduced compared to forward associates.</w:t>
+      </w:r>
+      <w:r>
+        <w:rPr>
+          <w:rFonts w:ascii="Times New Roman" w:hAnsi="Times New Roman" w:cs="Times New Roman"/>
+          <w:sz w:val="24"/>
+          <w:szCs w:val="24"/>
+        </w:rPr>
+        <w:t xml:space="preserve"> The cue-strengthening account, however, predicts no reactivity on mediated pairs, as intrinsic relatedness cues are likely not available at encoding. Thus, any positive reactivity on mediated pairs would be taken as evidence in favor of a relational account of reactivity.</w:t>
       </w:r>
     </w:p>
     <w:p>
@@ -5988,43 +6270,7 @@
           <w:sz w:val="24"/>
           <w:szCs w:val="24"/>
         </w:rPr>
-        <w:t xml:space="preserve"> (</w:t>
-      </w:r>
-      <w:proofErr w:type="spellStart"/>
-      <w:r>
-        <w:rPr>
-          <w:rFonts w:ascii="Times New Roman" w:hAnsi="Times New Roman" w:cs="Times New Roman"/>
-          <w:sz w:val="24"/>
-          <w:szCs w:val="24"/>
-        </w:rPr>
-        <w:t>Faul</w:t>
-      </w:r>
-      <w:proofErr w:type="spellEnd"/>
-      <w:r>
-        <w:rPr>
-          <w:rFonts w:ascii="Times New Roman" w:hAnsi="Times New Roman" w:cs="Times New Roman"/>
-          <w:sz w:val="24"/>
-          <w:szCs w:val="24"/>
-        </w:rPr>
-        <w:t xml:space="preserve">, </w:t>
-      </w:r>
-      <w:proofErr w:type="spellStart"/>
-      <w:r>
-        <w:rPr>
-          <w:rFonts w:ascii="Times New Roman" w:hAnsi="Times New Roman" w:cs="Times New Roman"/>
-          <w:sz w:val="24"/>
-          <w:szCs w:val="24"/>
-        </w:rPr>
-        <w:t>Erdfelder</w:t>
-      </w:r>
-      <w:proofErr w:type="spellEnd"/>
-      <w:r>
-        <w:rPr>
-          <w:rFonts w:ascii="Times New Roman" w:hAnsi="Times New Roman" w:cs="Times New Roman"/>
-          <w:sz w:val="24"/>
-          <w:szCs w:val="24"/>
-        </w:rPr>
-        <w:t xml:space="preserve">, Lang, &amp; Buchner, 2007), which indicated that 86 participants would be required to detect large main effects/interactions (Cohen’s </w:t>
+        <w:t xml:space="preserve"> (Faul, Erdfelder, Lang, &amp; Buchner, 2007), which indicated that 86 participants would be required to detect large main effects/interactions (Cohen’s </w:t>
       </w:r>
       <w:r>
         <w:rPr>
@@ -6042,7 +6288,255 @@
           <w:sz w:val="24"/>
           <w:szCs w:val="24"/>
         </w:rPr>
-        <w:t xml:space="preserve"> = 0.50). However, because </w:t>
+        <w:t xml:space="preserve"> = 0.50). However, because we conducted Experiment 1 online, we extended participant recruitment due to an anticipated increase in response variability. </w:t>
+      </w:r>
+      <w:r>
+        <w:rPr>
+          <w:rFonts w:ascii="Times New Roman" w:hAnsi="Times New Roman" w:cs="Times New Roman"/>
+          <w:sz w:val="24"/>
+          <w:szCs w:val="24"/>
+        </w:rPr>
+        <w:t>Participant recruitment</w:t>
+      </w:r>
+      <w:r>
+        <w:rPr>
+          <w:rFonts w:ascii="Times New Roman" w:hAnsi="Times New Roman" w:cs="Times New Roman"/>
+          <w:sz w:val="24"/>
+          <w:szCs w:val="24"/>
+        </w:rPr>
+        <w:t xml:space="preserve"> occurred simultaneously via two platforms</w:t>
+      </w:r>
+      <w:r>
+        <w:rPr>
+          <w:rFonts w:ascii="Times New Roman" w:hAnsi="Times New Roman" w:cs="Times New Roman"/>
+          <w:sz w:val="24"/>
+          <w:szCs w:val="24"/>
+        </w:rPr>
+        <w:t xml:space="preserve">. </w:t>
+      </w:r>
+      <w:r>
+        <w:rPr>
+          <w:rFonts w:ascii="Times New Roman" w:hAnsi="Times New Roman" w:cs="Times New Roman"/>
+          <w:sz w:val="24"/>
+          <w:szCs w:val="24"/>
+        </w:rPr>
+        <w:t xml:space="preserve">Eighty-four </w:t>
+      </w:r>
+      <w:r>
+        <w:rPr>
+          <w:rFonts w:ascii="Times New Roman" w:hAnsi="Times New Roman" w:cs="Times New Roman"/>
+          <w:sz w:val="24"/>
+          <w:szCs w:val="24"/>
+        </w:rPr>
+        <w:t xml:space="preserve">undergraduate psychology students were recruited from the University of Southern Mississippi and completed the study in exchange for partial course credit. </w:t>
+      </w:r>
+      <w:r>
+        <w:rPr>
+          <w:rFonts w:ascii="Times New Roman" w:hAnsi="Times New Roman" w:cs="Times New Roman"/>
+          <w:sz w:val="24"/>
+          <w:szCs w:val="24"/>
+        </w:rPr>
+        <w:t>An additional</w:t>
+      </w:r>
+      <w:r>
+        <w:rPr>
+          <w:rFonts w:ascii="Times New Roman" w:hAnsi="Times New Roman" w:cs="Times New Roman"/>
+          <w:sz w:val="24"/>
+          <w:szCs w:val="24"/>
+        </w:rPr>
+        <w:t xml:space="preserve"> </w:t>
+      </w:r>
+      <w:r>
+        <w:rPr>
+          <w:rFonts w:ascii="Times New Roman" w:hAnsi="Times New Roman" w:cs="Times New Roman"/>
+          <w:sz w:val="24"/>
+          <w:szCs w:val="24"/>
+        </w:rPr>
+        <w:t>48</w:t>
+      </w:r>
+      <w:r>
+        <w:rPr>
+          <w:rFonts w:ascii="Times New Roman" w:hAnsi="Times New Roman" w:cs="Times New Roman"/>
+          <w:sz w:val="24"/>
+          <w:szCs w:val="24"/>
+        </w:rPr>
+        <w:t xml:space="preserve"> participants </w:t>
+      </w:r>
+      <w:r>
+        <w:rPr>
+          <w:rFonts w:ascii="Times New Roman" w:hAnsi="Times New Roman" w:cs="Times New Roman"/>
+          <w:sz w:val="24"/>
+          <w:szCs w:val="24"/>
+        </w:rPr>
+        <w:t>completed Experiment 1</w:t>
+      </w:r>
+      <w:r>
+        <w:rPr>
+          <w:rFonts w:ascii="Times New Roman" w:hAnsi="Times New Roman" w:cs="Times New Roman"/>
+          <w:sz w:val="24"/>
+          <w:szCs w:val="24"/>
+        </w:rPr>
+        <w:t xml:space="preserve"> via Prolific (www.prolific.co) and were compensated at a rate of $4.50/half-hour.</w:t>
+      </w:r>
+      <w:r>
+        <w:rPr>
+          <w:rFonts w:ascii="Times New Roman" w:hAnsi="Times New Roman" w:cs="Times New Roman"/>
+          <w:sz w:val="24"/>
+          <w:szCs w:val="24"/>
+        </w:rPr>
+        <w:t xml:space="preserve"> </w:t>
+      </w:r>
+      <w:r>
+        <w:rPr>
+          <w:rFonts w:ascii="Times New Roman" w:hAnsi="Times New Roman" w:cs="Times New Roman"/>
+          <w:sz w:val="24"/>
+          <w:szCs w:val="24"/>
+        </w:rPr>
+        <w:t xml:space="preserve">To be eligible for participation, participants were required to be native English speakers, and Prolific participants were additionally required to have obtained at least a high school degree or equivalent. </w:t>
+      </w:r>
+      <w:r>
+        <w:rPr>
+          <w:rFonts w:ascii="Times New Roman" w:hAnsi="Times New Roman" w:cs="Times New Roman"/>
+          <w:sz w:val="24"/>
+          <w:szCs w:val="24"/>
+        </w:rPr>
+        <w:t>For both recruitment sources, particpants were randomly assigned to either the JOL or no-JOL encoding groups.</w:t>
+      </w:r>
+      <w:r>
+        <w:rPr>
+          <w:rFonts w:ascii="Times New Roman" w:hAnsi="Times New Roman" w:cs="Times New Roman"/>
+          <w:sz w:val="24"/>
+          <w:szCs w:val="24"/>
+        </w:rPr>
+        <w:t xml:space="preserve"> </w:t>
+      </w:r>
+      <w:r>
+        <w:rPr>
+          <w:rFonts w:ascii="Times New Roman" w:hAnsi="Times New Roman" w:cs="Times New Roman"/>
+          <w:sz w:val="24"/>
+          <w:szCs w:val="24"/>
+        </w:rPr>
+        <w:t xml:space="preserve">Data from 12 participants were omitted due to low recall rates (i.e., recall &lt; 5%, which suggested participants were </w:t>
+      </w:r>
+      <w:r>
+        <w:rPr>
+          <w:rFonts w:ascii="Times New Roman" w:hAnsi="Times New Roman" w:cs="Times New Roman"/>
+          <w:sz w:val="24"/>
+          <w:szCs w:val="24"/>
+        </w:rPr>
+        <w:t>distracted at encoding</w:t>
+      </w:r>
+      <w:r>
+        <w:rPr>
+          <w:rFonts w:ascii="Times New Roman" w:hAnsi="Times New Roman" w:cs="Times New Roman"/>
+          <w:sz w:val="24"/>
+          <w:szCs w:val="24"/>
+        </w:rPr>
+        <w:t>)</w:t>
+      </w:r>
+      <w:r>
+        <w:rPr>
+          <w:rFonts w:ascii="Times New Roman" w:hAnsi="Times New Roman" w:cs="Times New Roman"/>
+          <w:sz w:val="24"/>
+          <w:szCs w:val="24"/>
+        </w:rPr>
+        <w:t>,</w:t>
+      </w:r>
+      <w:r>
+        <w:rPr>
+          <w:rFonts w:ascii="Times New Roman" w:hAnsi="Times New Roman" w:cs="Times New Roman"/>
+          <w:sz w:val="24"/>
+          <w:szCs w:val="24"/>
+        </w:rPr>
+        <w:t xml:space="preserve"> recall</w:t>
+      </w:r>
+      <w:r>
+        <w:rPr>
+          <w:rFonts w:ascii="Times New Roman" w:hAnsi="Times New Roman" w:cs="Times New Roman"/>
+          <w:sz w:val="24"/>
+          <w:szCs w:val="24"/>
+        </w:rPr>
+        <w:t xml:space="preserve"> rates</w:t>
+      </w:r>
+      <w:r>
+        <w:rPr>
+          <w:rFonts w:ascii="Times New Roman" w:hAnsi="Times New Roman" w:cs="Times New Roman"/>
+          <w:sz w:val="24"/>
+          <w:szCs w:val="24"/>
+        </w:rPr>
+        <w:t xml:space="preserve"> </w:t>
+      </w:r>
+      <w:r>
+        <w:rPr>
+          <w:rFonts w:ascii="Times New Roman" w:hAnsi="Times New Roman" w:cs="Times New Roman"/>
+          <w:sz w:val="24"/>
+          <w:szCs w:val="24"/>
+        </w:rPr>
+        <w:t>exceeding</w:t>
+      </w:r>
+      <w:r>
+        <w:rPr>
+          <w:rFonts w:ascii="Times New Roman" w:hAnsi="Times New Roman" w:cs="Times New Roman"/>
+          <w:sz w:val="24"/>
+          <w:szCs w:val="24"/>
+        </w:rPr>
+        <w:t xml:space="preserve"> 95% for all pair types</w:t>
+      </w:r>
+      <w:r>
+        <w:rPr>
+          <w:rFonts w:ascii="Times New Roman" w:hAnsi="Times New Roman" w:cs="Times New Roman"/>
+          <w:sz w:val="24"/>
+          <w:szCs w:val="24"/>
+        </w:rPr>
+        <w:t xml:space="preserve"> (</w:t>
+      </w:r>
+      <w:r>
+        <w:rPr>
+          <w:rFonts w:ascii="Times New Roman" w:hAnsi="Times New Roman" w:cs="Times New Roman"/>
+          <w:sz w:val="24"/>
+          <w:szCs w:val="24"/>
+        </w:rPr>
+        <w:t xml:space="preserve">which suggested that participants were cheating on </w:t>
+      </w:r>
+      <w:r>
+        <w:rPr>
+          <w:rFonts w:ascii="Times New Roman" w:hAnsi="Times New Roman" w:cs="Times New Roman"/>
+          <w:sz w:val="24"/>
+          <w:szCs w:val="24"/>
+        </w:rPr>
+        <w:t xml:space="preserve">the </w:t>
+      </w:r>
+      <w:r>
+        <w:rPr>
+          <w:rFonts w:ascii="Times New Roman" w:hAnsi="Times New Roman" w:cs="Times New Roman"/>
+          <w:sz w:val="24"/>
+          <w:szCs w:val="24"/>
+        </w:rPr>
+        <w:t>cued-recall test</w:t>
+      </w:r>
+      <w:r>
+        <w:rPr>
+          <w:rFonts w:ascii="Times New Roman" w:hAnsi="Times New Roman" w:cs="Times New Roman"/>
+          <w:sz w:val="24"/>
+          <w:szCs w:val="24"/>
+        </w:rPr>
+        <w:t xml:space="preserve">, or JOL ratings </w:t>
+      </w:r>
+      <w:r>
+        <w:rPr>
+          <w:rFonts w:ascii="Times New Roman" w:hAnsi="Times New Roman" w:cs="Times New Roman"/>
+          <w:sz w:val="24"/>
+          <w:szCs w:val="24"/>
+        </w:rPr>
+        <w:t>that consistently anchored</w:t>
+      </w:r>
+      <w:r>
+        <w:rPr>
+          <w:rFonts w:ascii="Times New Roman" w:hAnsi="Times New Roman" w:cs="Times New Roman"/>
+          <w:sz w:val="24"/>
+          <w:szCs w:val="24"/>
+        </w:rPr>
+        <w:t xml:space="preserve"> on </w:t>
       </w:r>
       <w:r>
         <w:rPr>
@@ -6051,199 +6545,39 @@
           <w:szCs w:val="24"/>
         </w:rPr>
         <w:lastRenderedPageBreak/>
-        <w:t>we conducted Experiment 1 online, we extended participant recruitment due to an anticipated increase in response variability. Recruitment occurred simultaneously via two platforms</w:t>
-      </w:r>
-      <w:r>
-        <w:rPr>
-          <w:rFonts w:ascii="Times New Roman" w:hAnsi="Times New Roman" w:cs="Times New Roman"/>
-          <w:sz w:val="24"/>
-          <w:szCs w:val="24"/>
-        </w:rPr>
-        <w:t xml:space="preserve">. </w:t>
-      </w:r>
-      <w:r>
-        <w:rPr>
-          <w:rFonts w:ascii="Times New Roman" w:hAnsi="Times New Roman" w:cs="Times New Roman"/>
-          <w:sz w:val="24"/>
-          <w:szCs w:val="24"/>
-        </w:rPr>
-        <w:t xml:space="preserve">Eighty-four </w:t>
-      </w:r>
-      <w:r>
-        <w:rPr>
-          <w:rFonts w:ascii="Times New Roman" w:hAnsi="Times New Roman" w:cs="Times New Roman"/>
-          <w:sz w:val="24"/>
-          <w:szCs w:val="24"/>
-        </w:rPr>
-        <w:t xml:space="preserve">undergraduate psychology students were recruited from the University of Southern Mississippi and completed the study in exchange for partial course credit. </w:t>
-      </w:r>
-      <w:r>
-        <w:rPr>
-          <w:rFonts w:ascii="Times New Roman" w:hAnsi="Times New Roman" w:cs="Times New Roman"/>
-          <w:sz w:val="24"/>
-          <w:szCs w:val="24"/>
-        </w:rPr>
-        <w:t>An additional</w:t>
-      </w:r>
-      <w:r>
-        <w:rPr>
-          <w:rFonts w:ascii="Times New Roman" w:hAnsi="Times New Roman" w:cs="Times New Roman"/>
-          <w:sz w:val="24"/>
-          <w:szCs w:val="24"/>
-        </w:rPr>
-        <w:t xml:space="preserve"> </w:t>
-      </w:r>
-      <w:r>
-        <w:rPr>
-          <w:rFonts w:ascii="Times New Roman" w:hAnsi="Times New Roman" w:cs="Times New Roman"/>
-          <w:sz w:val="24"/>
-          <w:szCs w:val="24"/>
-        </w:rPr>
-        <w:t>48</w:t>
-      </w:r>
-      <w:r>
-        <w:rPr>
-          <w:rFonts w:ascii="Times New Roman" w:hAnsi="Times New Roman" w:cs="Times New Roman"/>
-          <w:sz w:val="24"/>
-          <w:szCs w:val="24"/>
-        </w:rPr>
-        <w:t xml:space="preserve"> participants </w:t>
-      </w:r>
-      <w:r>
-        <w:rPr>
-          <w:rFonts w:ascii="Times New Roman" w:hAnsi="Times New Roman" w:cs="Times New Roman"/>
-          <w:sz w:val="24"/>
-          <w:szCs w:val="24"/>
-        </w:rPr>
-        <w:t>completed Experiment 1</w:t>
-      </w:r>
-      <w:r>
-        <w:rPr>
-          <w:rFonts w:ascii="Times New Roman" w:hAnsi="Times New Roman" w:cs="Times New Roman"/>
-          <w:sz w:val="24"/>
-          <w:szCs w:val="24"/>
-        </w:rPr>
-        <w:t xml:space="preserve"> via Prolific (www.prolific.co) and were compensated at a rate of $4.50/half-hour.</w:t>
-      </w:r>
-      <w:r>
-        <w:rPr>
-          <w:rFonts w:ascii="Times New Roman" w:hAnsi="Times New Roman" w:cs="Times New Roman"/>
-          <w:sz w:val="24"/>
-          <w:szCs w:val="24"/>
-        </w:rPr>
-        <w:t xml:space="preserve"> For both recruitment sources, particpants were randomly assigned to either the JOL or no-JOL encoding groups.</w:t>
-      </w:r>
-      <w:r>
-        <w:rPr>
-          <w:rFonts w:ascii="Times New Roman" w:hAnsi="Times New Roman" w:cs="Times New Roman"/>
-          <w:sz w:val="24"/>
-          <w:szCs w:val="24"/>
-        </w:rPr>
-        <w:t xml:space="preserve"> </w:t>
-      </w:r>
-      <w:r>
-        <w:rPr>
-          <w:rFonts w:ascii="Times New Roman" w:hAnsi="Times New Roman" w:cs="Times New Roman"/>
-          <w:sz w:val="24"/>
-          <w:szCs w:val="24"/>
-        </w:rPr>
-        <w:t xml:space="preserve">Data from 12 participants were omitted due to low recall rates (i.e., recall &lt; 5%, which suggested participants were </w:t>
-      </w:r>
-      <w:r>
-        <w:rPr>
-          <w:rFonts w:ascii="Times New Roman" w:hAnsi="Times New Roman" w:cs="Times New Roman"/>
-          <w:sz w:val="24"/>
-          <w:szCs w:val="24"/>
-        </w:rPr>
-        <w:t>distracted at encoding</w:t>
-      </w:r>
-      <w:r>
-        <w:rPr>
-          <w:rFonts w:ascii="Times New Roman" w:hAnsi="Times New Roman" w:cs="Times New Roman"/>
-          <w:sz w:val="24"/>
-          <w:szCs w:val="24"/>
-        </w:rPr>
-        <w:t>)</w:t>
-      </w:r>
-      <w:r>
-        <w:rPr>
-          <w:rFonts w:ascii="Times New Roman" w:hAnsi="Times New Roman" w:cs="Times New Roman"/>
-          <w:sz w:val="24"/>
-          <w:szCs w:val="24"/>
-        </w:rPr>
-        <w:t>,</w:t>
-      </w:r>
-      <w:r>
-        <w:rPr>
-          <w:rFonts w:ascii="Times New Roman" w:hAnsi="Times New Roman" w:cs="Times New Roman"/>
-          <w:sz w:val="24"/>
-          <w:szCs w:val="24"/>
-        </w:rPr>
-        <w:t xml:space="preserve"> recall</w:t>
-      </w:r>
-      <w:r>
-        <w:rPr>
-          <w:rFonts w:ascii="Times New Roman" w:hAnsi="Times New Roman" w:cs="Times New Roman"/>
-          <w:sz w:val="24"/>
-          <w:szCs w:val="24"/>
-        </w:rPr>
-        <w:t xml:space="preserve"> rates</w:t>
-      </w:r>
-      <w:r>
-        <w:rPr>
-          <w:rFonts w:ascii="Times New Roman" w:hAnsi="Times New Roman" w:cs="Times New Roman"/>
-          <w:sz w:val="24"/>
-          <w:szCs w:val="24"/>
-        </w:rPr>
-        <w:t xml:space="preserve"> </w:t>
-      </w:r>
-      <w:r>
-        <w:rPr>
-          <w:rFonts w:ascii="Times New Roman" w:hAnsi="Times New Roman" w:cs="Times New Roman"/>
-          <w:sz w:val="24"/>
-          <w:szCs w:val="24"/>
-        </w:rPr>
-        <w:t>exceeding</w:t>
-      </w:r>
-      <w:r>
-        <w:rPr>
-          <w:rFonts w:ascii="Times New Roman" w:hAnsi="Times New Roman" w:cs="Times New Roman"/>
-          <w:sz w:val="24"/>
-          <w:szCs w:val="24"/>
-        </w:rPr>
-        <w:t xml:space="preserve"> 95% for all pair types</w:t>
-      </w:r>
-      <w:r>
-        <w:rPr>
-          <w:rFonts w:ascii="Times New Roman" w:hAnsi="Times New Roman" w:cs="Times New Roman"/>
-          <w:sz w:val="24"/>
-          <w:szCs w:val="24"/>
-        </w:rPr>
-        <w:t xml:space="preserve"> (</w:t>
-      </w:r>
-      <w:r>
-        <w:rPr>
-          <w:rFonts w:ascii="Times New Roman" w:hAnsi="Times New Roman" w:cs="Times New Roman"/>
-          <w:sz w:val="24"/>
-          <w:szCs w:val="24"/>
-        </w:rPr>
-        <w:t>which suggested that participants were cheating on cued-recall test</w:t>
-      </w:r>
-      <w:r>
-        <w:rPr>
-          <w:rFonts w:ascii="Times New Roman" w:hAnsi="Times New Roman" w:cs="Times New Roman"/>
-          <w:sz w:val="24"/>
-          <w:szCs w:val="24"/>
-        </w:rPr>
-        <w:t>), or JOL ratings consistently fixating on value (i.e., giving all pairs ratings of  “0”, which suggested particpants were not attending to the encoding task)</w:t>
-      </w:r>
-      <w:r>
-        <w:rPr>
-          <w:rFonts w:ascii="Times New Roman" w:hAnsi="Times New Roman" w:cs="Times New Roman"/>
-          <w:sz w:val="24"/>
-          <w:szCs w:val="24"/>
-        </w:rPr>
-        <w:t xml:space="preserve">. Our final sample contained 120 participants (JOL </w:t>
+        <w:t xml:space="preserve">scale extremes, which suggested that participants were not following encoding directions. </w:t>
+      </w:r>
+      <w:r>
+        <w:rPr>
+          <w:rFonts w:ascii="Times New Roman" w:hAnsi="Times New Roman" w:cs="Times New Roman"/>
+          <w:sz w:val="24"/>
+          <w:szCs w:val="24"/>
+        </w:rPr>
+        <w:t xml:space="preserve">Our final sample contained </w:t>
+      </w:r>
+      <w:commentRangeStart w:id="1"/>
+      <w:r>
+        <w:rPr>
+          <w:rFonts w:ascii="Times New Roman" w:hAnsi="Times New Roman" w:cs="Times New Roman"/>
+          <w:sz w:val="24"/>
+          <w:szCs w:val="24"/>
+        </w:rPr>
+        <w:t>120</w:t>
+      </w:r>
+      <w:commentRangeEnd w:id="1"/>
+      <w:r>
+        <w:rPr>
+          <w:rStyle w:val="CommentReference"/>
+        </w:rPr>
+        <w:commentReference w:id="1"/>
+      </w:r>
+      <w:r>
+        <w:rPr>
+          <w:rFonts w:ascii="Times New Roman" w:hAnsi="Times New Roman" w:cs="Times New Roman"/>
+          <w:sz w:val="24"/>
+          <w:szCs w:val="24"/>
+        </w:rPr>
+        <w:t xml:space="preserve"> participants (JOL </w:t>
       </w:r>
       <w:r>
         <w:rPr>
@@ -6296,22 +6630,6 @@
           <w:szCs w:val="24"/>
         </w:rPr>
         <w:t xml:space="preserve">= 60). </w:t>
-      </w:r>
-      <w:r>
-        <w:rPr>
-          <w:rFonts w:ascii="Times New Roman" w:hAnsi="Times New Roman" w:cs="Times New Roman"/>
-          <w:sz w:val="24"/>
-          <w:szCs w:val="24"/>
-        </w:rPr>
-        <w:t>To be eligible for participation, all participants were required to be</w:t>
-      </w:r>
-      <w:r>
-        <w:rPr>
-          <w:rFonts w:ascii="Times New Roman" w:hAnsi="Times New Roman" w:cs="Times New Roman"/>
-          <w:sz w:val="24"/>
-          <w:szCs w:val="24"/>
-        </w:rPr>
-        <w:t xml:space="preserve"> native English speakers, and Prolific participants were additionally required to have obtained at least a high school degree or equivalent. </w:t>
       </w:r>
     </w:p>
     <w:p>
@@ -6418,7 +6736,7 @@
         </w:rPr>
         <w:t xml:space="preserve"> and 30 unrelated pairs (e.g., muffin </w:t>
       </w:r>
-      <w:bookmarkStart w:id="1" w:name="_Hlk126603537"/>
+      <w:bookmarkStart w:id="2" w:name="_Hlk126603537"/>
       <w:r>
         <w:rPr>
           <w:rFonts w:ascii="Times New Roman" w:hAnsi="Times New Roman" w:cs="Times New Roman"/>
@@ -6427,7 +6745,7 @@
         </w:rPr>
         <w:t>–</w:t>
       </w:r>
-      <w:bookmarkEnd w:id="1"/>
+      <w:bookmarkEnd w:id="2"/>
       <w:r>
         <w:rPr>
           <w:rFonts w:ascii="Times New Roman" w:hAnsi="Times New Roman" w:cs="Times New Roman"/>
@@ -6492,23 +6810,13 @@
         </w:rPr>
         <w:t xml:space="preserve">ox) were taken from </w:t>
       </w:r>
-      <w:proofErr w:type="spellStart"/>
-      <w:r>
-        <w:rPr>
-          <w:rFonts w:ascii="Times New Roman" w:hAnsi="Times New Roman" w:cs="Times New Roman"/>
-          <w:sz w:val="24"/>
-          <w:szCs w:val="24"/>
-        </w:rPr>
-        <w:t>Balota</w:t>
-      </w:r>
-      <w:proofErr w:type="spellEnd"/>
-      <w:r>
-        <w:rPr>
-          <w:rFonts w:ascii="Times New Roman" w:hAnsi="Times New Roman" w:cs="Times New Roman"/>
-          <w:sz w:val="24"/>
-          <w:szCs w:val="24"/>
-        </w:rPr>
-        <w:t xml:space="preserve"> and Lorch (1986) and Jones (2010)</w:t>
+      <w:r>
+        <w:rPr>
+          <w:rFonts w:ascii="Times New Roman" w:hAnsi="Times New Roman" w:cs="Times New Roman"/>
+          <w:sz w:val="24"/>
+          <w:szCs w:val="24"/>
+        </w:rPr>
+        <w:t>Balota and Lorch (1986) and Jones (2010)</w:t>
       </w:r>
       <w:r>
         <w:rPr>
@@ -6660,34 +6968,7 @@
           <w:sz w:val="24"/>
           <w:szCs w:val="24"/>
         </w:rPr>
-        <w:t xml:space="preserve">, pair types were matched on several lexical variables which could potentially influence recall, </w:t>
-      </w:r>
-      <w:r>
-        <w:rPr>
-          <w:rFonts w:ascii="Times New Roman" w:hAnsi="Times New Roman" w:cs="Times New Roman"/>
-          <w:sz w:val="24"/>
-          <w:szCs w:val="24"/>
-        </w:rPr>
-        <w:lastRenderedPageBreak/>
-        <w:t>including SUBTLEX frequency (Brysbaert &amp; New, 2009), concreteness values derived from the English Lexicon Project (</w:t>
-      </w:r>
-      <w:proofErr w:type="spellStart"/>
-      <w:r>
-        <w:rPr>
-          <w:rFonts w:ascii="Times New Roman" w:hAnsi="Times New Roman" w:cs="Times New Roman"/>
-          <w:sz w:val="24"/>
-          <w:szCs w:val="24"/>
-        </w:rPr>
-        <w:t>Balota</w:t>
-      </w:r>
-      <w:proofErr w:type="spellEnd"/>
-      <w:r>
-        <w:rPr>
-          <w:rFonts w:ascii="Times New Roman" w:hAnsi="Times New Roman" w:cs="Times New Roman"/>
-          <w:sz w:val="24"/>
-          <w:szCs w:val="24"/>
-        </w:rPr>
-        <w:t xml:space="preserve"> et al., 2007), and word length</w:t>
+        <w:t>, pair types were matched on several lexical variables which could potentially influence recall, including SUBTLEX frequency (Brysbaert &amp; New, 2009), concreteness values derived from the English Lexicon Project (Balota et al., 2007), and word length</w:t>
       </w:r>
       <w:r>
         <w:rPr>
@@ -6832,25 +7113,16 @@
           <w:sz w:val="24"/>
           <w:szCs w:val="24"/>
         </w:rPr>
-        <w:t xml:space="preserve">Experiment 1 was administered online using Collector, an open-source program for presenting web-based psychological experiments (Garcia &amp; Kornell, 2015). Following informed consent, participants in both the JOL and </w:t>
-      </w:r>
-      <w:proofErr w:type="gramStart"/>
-      <w:r>
-        <w:rPr>
-          <w:rFonts w:ascii="Times New Roman" w:hAnsi="Times New Roman" w:cs="Times New Roman"/>
-          <w:sz w:val="24"/>
-          <w:szCs w:val="24"/>
-        </w:rPr>
-        <w:t>no</w:t>
-      </w:r>
-      <w:proofErr w:type="gramEnd"/>
-      <w:r>
-        <w:rPr>
-          <w:rFonts w:ascii="Times New Roman" w:hAnsi="Times New Roman" w:cs="Times New Roman"/>
-          <w:sz w:val="24"/>
-          <w:szCs w:val="24"/>
-        </w:rPr>
-        <w:t xml:space="preserve">-JOL groups were told that they would be studying a series of cue-target word pairs and that their memory for </w:t>
+        <w:t xml:space="preserve">Experiment 1 was administered online using Collector, an open-source program for presenting web-based psychological experiments (Garcia &amp; Kornell, 2015). Following informed </w:t>
+      </w:r>
+      <w:r>
+        <w:rPr>
+          <w:rFonts w:ascii="Times New Roman" w:hAnsi="Times New Roman" w:cs="Times New Roman"/>
+          <w:sz w:val="24"/>
+          <w:szCs w:val="24"/>
+        </w:rPr>
+        <w:lastRenderedPageBreak/>
+        <w:t xml:space="preserve">consent, participants in both the JOL and no-JOL groups were told that they would be studying a series of cue-target word pairs and that their memory for </w:t>
       </w:r>
       <w:r>
         <w:rPr>
@@ -6986,16 +7258,7 @@
           <w:sz w:val="24"/>
           <w:szCs w:val="24"/>
         </w:rPr>
-        <w:t xml:space="preserve">For both groups, encoding was self-paced, with participants pressing the ENTER key to move to the next pair. Participants in </w:t>
-      </w:r>
-      <w:r>
-        <w:rPr>
-          <w:rFonts w:ascii="Times New Roman" w:hAnsi="Times New Roman" w:cs="Times New Roman"/>
-          <w:sz w:val="24"/>
-          <w:szCs w:val="24"/>
-        </w:rPr>
-        <w:lastRenderedPageBreak/>
-        <w:t>the JOL group provided their ratings concurrently with study, such that JOLs were elicited while the pair was displayed on the computer screen. List items were randomized for each participant, with the caveat that each list always began and ended with the same five buffer items across participants.</w:t>
+        <w:t>For both groups, encoding was self-paced, with participants pressing the ENTER key to move to the next pair. Participants in the JOL group provided their ratings concurrently with study, such that JOLs were elicited while the pair was displayed on the computer screen. List items were randomized for each participant, with the caveat that each list always began and ended with the same five buffer items across participants.</w:t>
       </w:r>
     </w:p>
     <w:p>
@@ -7134,7 +7397,16 @@
           <w:sz w:val="24"/>
           <w:szCs w:val="24"/>
         </w:rPr>
-        <w:t>pressing the ENTER key to move to the next pair. Once the cued-recall test was completed, participants immediately began the second block, which structured identically as the first. Thus, participants completed two study/test cycles. To account for potential block effects, block order was counterbalanced across participants. Following completion of the second study/test block, participants were debriefed. For both groups, the experiment took approximately 30 minutes to complete.</w:t>
+        <w:t xml:space="preserve">pressing the </w:t>
+      </w:r>
+      <w:r>
+        <w:rPr>
+          <w:rFonts w:ascii="Times New Roman" w:hAnsi="Times New Roman" w:cs="Times New Roman"/>
+          <w:sz w:val="24"/>
+          <w:szCs w:val="24"/>
+        </w:rPr>
+        <w:lastRenderedPageBreak/>
+        <w:t>ENTER key to move to the next pair. Once the cued-recall test was completed, participants immediately began the second block, which structured identically as the first. Thus, participants completed two study/test cycles. To account for potential block effects, block order was counterbalanced across participants. Following completion of the second study/test block, participants were debriefed. For both groups, the experiment took approximately 30 minutes to complete.</w:t>
       </w:r>
     </w:p>
     <w:p>
@@ -7149,7 +7421,7 @@
           <w:szCs w:val="24"/>
         </w:rPr>
       </w:pPr>
-      <w:commentRangeStart w:id="2"/>
+      <w:commentRangeStart w:id="3"/>
       <w:r>
         <w:rPr>
           <w:rFonts w:ascii="Times New Roman" w:hAnsi="Times New Roman" w:cs="Times New Roman"/>
@@ -7160,12 +7432,12 @@
         </w:rPr>
         <w:t>Results</w:t>
       </w:r>
-      <w:commentRangeEnd w:id="2"/>
+      <w:commentRangeEnd w:id="3"/>
       <w:r>
         <w:rPr>
           <w:rStyle w:val="CommentReference"/>
         </w:rPr>
-        <w:commentReference w:id="2"/>
+        <w:commentReference w:id="3"/>
       </w:r>
     </w:p>
     <w:p>
@@ -7308,42 +7580,79 @@
           <w:sz w:val="24"/>
           <w:szCs w:val="24"/>
         </w:rPr>
-        <w:t xml:space="preserve"> Finally, for all non-significant main effects, interactions, and post-hoc comparisons, provide a Bayesian estimate regarding the strength of evidence in support of the </w:t>
-      </w:r>
-      <w:r>
-        <w:rPr>
-          <w:rFonts w:ascii="Times New Roman" w:hAnsi="Times New Roman" w:cs="Times New Roman"/>
-          <w:sz w:val="24"/>
-          <w:szCs w:val="24"/>
-        </w:rPr>
-        <w:lastRenderedPageBreak/>
-        <w:t xml:space="preserve">null hypothesis (see Masson, 2011; </w:t>
-      </w:r>
-      <w:proofErr w:type="spellStart"/>
-      <w:r>
-        <w:rPr>
-          <w:rFonts w:ascii="Times New Roman" w:hAnsi="Times New Roman" w:cs="Times New Roman"/>
-          <w:sz w:val="24"/>
-          <w:szCs w:val="24"/>
-        </w:rPr>
-        <w:t>Wagenmakers</w:t>
-      </w:r>
-      <w:proofErr w:type="spellEnd"/>
-      <w:r>
-        <w:rPr>
-          <w:rFonts w:ascii="Times New Roman" w:hAnsi="Times New Roman" w:cs="Times New Roman"/>
-          <w:sz w:val="24"/>
-          <w:szCs w:val="24"/>
-        </w:rPr>
-        <w:t>, 2007).</w:t>
-      </w:r>
-      <w:r>
-        <w:rPr>
-          <w:rFonts w:ascii="Times New Roman" w:hAnsi="Times New Roman" w:cs="Times New Roman"/>
-          <w:sz w:val="24"/>
-          <w:szCs w:val="24"/>
-        </w:rPr>
-        <w:t xml:space="preserve"> This additional analysis compares a model in which a significant effect is assumed to secondary model assuming a null effect, which yields a probability estimate representing the likelihood of the null hypothesis being retained (termed </w:t>
+        <w:t xml:space="preserve"> Finally, for all non-significant main effects, interactions, and post-hoc comparisons, provide a Bayesian estimate regarding the strength of evidence in support of the null hypothesis (see Masson, 2011; Wagenmakers, 2007).</w:t>
+      </w:r>
+      <w:r>
+        <w:rPr>
+          <w:rFonts w:ascii="Times New Roman" w:hAnsi="Times New Roman" w:cs="Times New Roman"/>
+          <w:sz w:val="24"/>
+          <w:szCs w:val="24"/>
+        </w:rPr>
+        <w:t xml:space="preserve"> This </w:t>
+      </w:r>
+      <w:r>
+        <w:rPr>
+          <w:rFonts w:ascii="Times New Roman" w:hAnsi="Times New Roman" w:cs="Times New Roman"/>
+          <w:sz w:val="24"/>
+          <w:szCs w:val="24"/>
+        </w:rPr>
+        <w:t xml:space="preserve">supplemental </w:t>
+      </w:r>
+      <w:r>
+        <w:rPr>
+          <w:rFonts w:ascii="Times New Roman" w:hAnsi="Times New Roman" w:cs="Times New Roman"/>
+          <w:sz w:val="24"/>
+          <w:szCs w:val="24"/>
+        </w:rPr>
+        <w:t>analysis compares a model in which a significant effect is assumed to</w:t>
+      </w:r>
+      <w:r>
+        <w:rPr>
+          <w:rFonts w:ascii="Times New Roman" w:hAnsi="Times New Roman" w:cs="Times New Roman"/>
+          <w:sz w:val="24"/>
+          <w:szCs w:val="24"/>
+        </w:rPr>
+        <w:t xml:space="preserve"> a</w:t>
+      </w:r>
+      <w:r>
+        <w:rPr>
+          <w:rFonts w:ascii="Times New Roman" w:hAnsi="Times New Roman" w:cs="Times New Roman"/>
+          <w:sz w:val="24"/>
+          <w:szCs w:val="24"/>
+        </w:rPr>
+        <w:t xml:space="preserve"> secondary model assuming a null effect</w:t>
+      </w:r>
+      <w:r>
+        <w:rPr>
+          <w:rFonts w:ascii="Times New Roman" w:hAnsi="Times New Roman" w:cs="Times New Roman"/>
+          <w:sz w:val="24"/>
+          <w:szCs w:val="24"/>
+        </w:rPr>
+        <w:t xml:space="preserve"> and returns</w:t>
+      </w:r>
+      <w:r>
+        <w:rPr>
+          <w:rFonts w:ascii="Times New Roman" w:hAnsi="Times New Roman" w:cs="Times New Roman"/>
+          <w:sz w:val="24"/>
+          <w:szCs w:val="24"/>
+        </w:rPr>
+        <w:t xml:space="preserve"> a</w:t>
+      </w:r>
+      <w:r>
+        <w:rPr>
+          <w:rFonts w:ascii="Times New Roman" w:hAnsi="Times New Roman" w:cs="Times New Roman"/>
+          <w:sz w:val="24"/>
+          <w:szCs w:val="24"/>
+        </w:rPr>
+        <w:t xml:space="preserve">n estimated probability </w:t>
+      </w:r>
+      <w:r>
+        <w:rPr>
+          <w:rFonts w:ascii="Times New Roman" w:hAnsi="Times New Roman" w:cs="Times New Roman"/>
+          <w:sz w:val="24"/>
+          <w:szCs w:val="24"/>
+        </w:rPr>
+        <w:t xml:space="preserve">of the null hypothesis being retained (termed </w:t>
       </w:r>
       <w:r>
         <w:rPr>
@@ -7433,7 +7742,6 @@
         </w:rPr>
         <w:t xml:space="preserve">using </w:t>
       </w:r>
-      <w:proofErr w:type="spellStart"/>
       <w:r>
         <w:rPr>
           <w:rFonts w:ascii="Times New Roman" w:hAnsi="Times New Roman" w:cs="Times New Roman"/>
@@ -7444,7 +7752,6 @@
         </w:rPr>
         <w:t>lrd</w:t>
       </w:r>
-      <w:proofErr w:type="spellEnd"/>
       <w:r>
         <w:rPr>
           <w:rFonts w:ascii="Times New Roman" w:hAnsi="Times New Roman" w:cs="Times New Roman"/>
@@ -7509,26 +7816,1011 @@
           <w:rFonts w:ascii="Times New Roman" w:hAnsi="Times New Roman" w:cs="Times New Roman"/>
           <w:sz w:val="24"/>
           <w:szCs w:val="24"/>
-          <w:highlight w:val="yellow"/>
-        </w:rPr>
-        <w:t>X</w:t>
-      </w:r>
-      <w:r>
-        <w:rPr>
-          <w:rFonts w:ascii="Times New Roman" w:hAnsi="Times New Roman" w:cs="Times New Roman"/>
-          <w:sz w:val="24"/>
-          <w:szCs w:val="24"/>
-        </w:rPr>
-        <w:t xml:space="preserve"> plots mean cued-recall rates for participants in the JOL and no-JOL groups. For completeness, all comparisons are reported in the Appendix (Table A</w:t>
-      </w:r>
-      <w:r>
-        <w:rPr>
-          <w:rFonts w:ascii="Times New Roman" w:hAnsi="Times New Roman" w:cs="Times New Roman"/>
-          <w:sz w:val="24"/>
-          <w:szCs w:val="24"/>
-          <w:highlight w:val="yellow"/>
-        </w:rPr>
-        <w:t>X</w:t>
+          <w:highlight w:val="green"/>
+        </w:rPr>
+        <w:t>1</w:t>
+      </w:r>
+      <w:r>
+        <w:rPr>
+          <w:rFonts w:ascii="Times New Roman" w:hAnsi="Times New Roman" w:cs="Times New Roman"/>
+          <w:sz w:val="24"/>
+          <w:szCs w:val="24"/>
+        </w:rPr>
+        <w:t xml:space="preserve"> </w:t>
+      </w:r>
+      <w:r>
+        <w:rPr>
+          <w:rFonts w:ascii="Times New Roman" w:hAnsi="Times New Roman" w:cs="Times New Roman"/>
+          <w:sz w:val="24"/>
+          <w:szCs w:val="24"/>
+        </w:rPr>
+        <w:t xml:space="preserve">(top panel) </w:t>
+      </w:r>
+      <w:r>
+        <w:rPr>
+          <w:rFonts w:ascii="Times New Roman" w:hAnsi="Times New Roman" w:cs="Times New Roman"/>
+          <w:sz w:val="24"/>
+          <w:szCs w:val="24"/>
+        </w:rPr>
+        <w:t>plots mean cued-recall rates for participants in the JOL and no-JOL groups. For completeness, all comparisons are reported in the Appendix (Table A</w:t>
+      </w:r>
+      <w:r>
+        <w:rPr>
+          <w:rFonts w:ascii="Times New Roman" w:hAnsi="Times New Roman" w:cs="Times New Roman"/>
+          <w:sz w:val="24"/>
+          <w:szCs w:val="24"/>
+        </w:rPr>
+        <w:t>3</w:t>
+      </w:r>
+      <w:r>
+        <w:rPr>
+          <w:rFonts w:ascii="Times New Roman" w:hAnsi="Times New Roman" w:cs="Times New Roman"/>
+          <w:sz w:val="24"/>
+          <w:szCs w:val="24"/>
+        </w:rPr>
+        <w:t xml:space="preserve">). </w:t>
+      </w:r>
+      <w:r>
+        <w:rPr>
+          <w:rFonts w:ascii="Times New Roman" w:hAnsi="Times New Roman" w:cs="Times New Roman"/>
+          <w:sz w:val="24"/>
+          <w:szCs w:val="24"/>
+        </w:rPr>
+        <w:t xml:space="preserve">To </w:t>
+      </w:r>
+      <w:r>
+        <w:rPr>
+          <w:rFonts w:ascii="Times New Roman" w:hAnsi="Times New Roman" w:cs="Times New Roman"/>
+          <w:sz w:val="24"/>
+          <w:szCs w:val="24"/>
+        </w:rPr>
+        <w:t xml:space="preserve">test for </w:t>
+      </w:r>
+      <w:r>
+        <w:rPr>
+          <w:rFonts w:ascii="Times New Roman" w:hAnsi="Times New Roman" w:cs="Times New Roman"/>
+          <w:sz w:val="24"/>
+          <w:szCs w:val="24"/>
+        </w:rPr>
+        <w:lastRenderedPageBreak/>
+        <w:t>JOL reactivity effects</w:t>
+      </w:r>
+      <w:r>
+        <w:rPr>
+          <w:rFonts w:ascii="Times New Roman" w:hAnsi="Times New Roman" w:cs="Times New Roman"/>
+          <w:sz w:val="24"/>
+          <w:szCs w:val="24"/>
+        </w:rPr>
+        <w:t>,</w:t>
+      </w:r>
+      <w:r>
+        <w:rPr>
+          <w:rFonts w:ascii="Times New Roman" w:hAnsi="Times New Roman" w:cs="Times New Roman"/>
+          <w:sz w:val="24"/>
+          <w:szCs w:val="24"/>
+        </w:rPr>
+        <w:t xml:space="preserve"> </w:t>
+      </w:r>
+      <w:r>
+        <w:rPr>
+          <w:rFonts w:ascii="Times New Roman" w:hAnsi="Times New Roman" w:cs="Times New Roman"/>
+          <w:sz w:val="24"/>
+          <w:szCs w:val="24"/>
+        </w:rPr>
+        <w:t>data was analyzed using</w:t>
+      </w:r>
+      <w:r>
+        <w:rPr>
+          <w:rFonts w:ascii="Times New Roman" w:hAnsi="Times New Roman" w:cs="Times New Roman"/>
+          <w:sz w:val="24"/>
+          <w:szCs w:val="24"/>
+        </w:rPr>
+        <w:t xml:space="preserve"> a 2 (Encoding Group: JOL vs. No-JOL) </w:t>
+      </w:r>
+      <w:r>
+        <w:rPr>
+          <w:rFonts w:ascii="Times New Roman" w:hAnsi="Times New Roman" w:cs="Times New Roman"/>
+          <w:sz w:val="24"/>
+          <w:szCs w:val="24"/>
+        </w:rPr>
+        <w:t>×</w:t>
+      </w:r>
+      <w:r>
+        <w:rPr>
+          <w:rFonts w:ascii="Times New Roman" w:hAnsi="Times New Roman" w:cs="Times New Roman"/>
+          <w:sz w:val="24"/>
+          <w:szCs w:val="24"/>
+        </w:rPr>
+        <w:t xml:space="preserve"> </w:t>
+      </w:r>
+      <w:r>
+        <w:rPr>
+          <w:rFonts w:ascii="Times New Roman" w:hAnsi="Times New Roman" w:cs="Times New Roman"/>
+          <w:sz w:val="24"/>
+          <w:szCs w:val="24"/>
+        </w:rPr>
+        <w:t>3 (Pair Type: Forward vs. Mediated vs. Unrelated) mixed measures ANOVA.</w:t>
+      </w:r>
+      <w:r>
+        <w:rPr>
+          <w:rFonts w:ascii="Times New Roman" w:hAnsi="Times New Roman" w:cs="Times New Roman"/>
+          <w:sz w:val="24"/>
+          <w:szCs w:val="24"/>
+        </w:rPr>
+        <w:t xml:space="preserve"> Overall, this analysis yielded a significant</w:t>
+      </w:r>
+      <w:r>
+        <w:rPr>
+          <w:rFonts w:ascii="Times New Roman" w:hAnsi="Times New Roman" w:cs="Times New Roman"/>
+          <w:sz w:val="24"/>
+          <w:szCs w:val="24"/>
+        </w:rPr>
+        <w:t xml:space="preserve"> effect of Encoding Group, </w:t>
+      </w:r>
+      <w:r>
+        <w:rPr>
+          <w:rFonts w:ascii="Times New Roman" w:hAnsi="Times New Roman" w:cs="Times New Roman"/>
+          <w:i/>
+          <w:iCs/>
+          <w:sz w:val="24"/>
+          <w:szCs w:val="24"/>
+        </w:rPr>
+        <w:t>F</w:t>
+      </w:r>
+      <w:r>
+        <w:rPr>
+          <w:rFonts w:ascii="Times New Roman" w:hAnsi="Times New Roman" w:cs="Times New Roman"/>
+          <w:sz w:val="24"/>
+          <w:szCs w:val="24"/>
+        </w:rPr>
+        <w:t xml:space="preserve">(1, 118) = 14.20, </w:t>
+      </w:r>
+      <w:r>
+        <w:rPr>
+          <w:rFonts w:ascii="Times New Roman" w:hAnsi="Times New Roman" w:cs="Times New Roman"/>
+          <w:i/>
+          <w:iCs/>
+          <w:sz w:val="24"/>
+          <w:szCs w:val="24"/>
+        </w:rPr>
+        <w:t>MSE</w:t>
+      </w:r>
+      <w:r>
+        <w:rPr>
+          <w:rFonts w:ascii="Times New Roman" w:hAnsi="Times New Roman" w:cs="Times New Roman"/>
+          <w:sz w:val="24"/>
+          <w:szCs w:val="24"/>
+        </w:rPr>
+        <w:t xml:space="preserve"> = 731.18, </w:t>
+      </w:r>
+      <w:r>
+        <w:rPr>
+          <w:rFonts w:ascii="Times New Roman" w:hAnsi="Times New Roman" w:cs="Times New Roman"/>
+          <w:i/>
+          <w:iCs/>
+          <w:sz w:val="24"/>
+          <w:szCs w:val="24"/>
+        </w:rPr>
+        <w:t>η</w:t>
+      </w:r>
+      <w:r>
+        <w:rPr>
+          <w:rFonts w:ascii="Times New Roman" w:hAnsi="Times New Roman" w:cs="Times New Roman"/>
+          <w:sz w:val="24"/>
+          <w:szCs w:val="24"/>
+          <w:vertAlign w:val="subscript"/>
+        </w:rPr>
+        <w:t>p</w:t>
+      </w:r>
+      <w:r>
+        <w:rPr>
+          <w:rFonts w:ascii="Times New Roman" w:hAnsi="Times New Roman" w:cs="Times New Roman"/>
+          <w:sz w:val="24"/>
+          <w:szCs w:val="24"/>
+          <w:vertAlign w:val="superscript"/>
+        </w:rPr>
+        <w:t>2</w:t>
+      </w:r>
+      <w:r>
+        <w:rPr>
+          <w:rFonts w:ascii="Times New Roman" w:hAnsi="Times New Roman" w:cs="Times New Roman"/>
+          <w:sz w:val="24"/>
+          <w:szCs w:val="24"/>
+        </w:rPr>
+        <w:t xml:space="preserve">  = .11</w:t>
+      </w:r>
+      <w:r>
+        <w:rPr>
+          <w:rFonts w:ascii="Times New Roman" w:hAnsi="Times New Roman" w:cs="Times New Roman"/>
+          <w:sz w:val="24"/>
+          <w:szCs w:val="24"/>
+        </w:rPr>
+        <w:t xml:space="preserve">, </w:t>
+      </w:r>
+      <w:r>
+        <w:rPr>
+          <w:rFonts w:ascii="Times New Roman" w:hAnsi="Times New Roman" w:cs="Times New Roman"/>
+          <w:sz w:val="24"/>
+          <w:szCs w:val="24"/>
+        </w:rPr>
+        <w:t xml:space="preserve">such that </w:t>
+      </w:r>
+      <w:r>
+        <w:rPr>
+          <w:rFonts w:ascii="Times New Roman" w:hAnsi="Times New Roman" w:cs="Times New Roman"/>
+          <w:sz w:val="24"/>
+          <w:szCs w:val="24"/>
+        </w:rPr>
+        <w:t xml:space="preserve">mean cued-recall rates were higher for participants in the JOL group </w:t>
+      </w:r>
+      <w:r>
+        <w:rPr>
+          <w:rFonts w:ascii="Times New Roman" w:hAnsi="Times New Roman" w:cs="Times New Roman"/>
+          <w:sz w:val="24"/>
+          <w:szCs w:val="24"/>
+        </w:rPr>
+        <w:t>versus</w:t>
+      </w:r>
+      <w:r>
+        <w:rPr>
+          <w:rFonts w:ascii="Times New Roman" w:hAnsi="Times New Roman" w:cs="Times New Roman"/>
+          <w:sz w:val="24"/>
+          <w:szCs w:val="24"/>
+        </w:rPr>
+        <w:t xml:space="preserve"> the no-JOL group (</w:t>
+      </w:r>
+      <w:r>
+        <w:rPr>
+          <w:rFonts w:ascii="Times New Roman" w:hAnsi="Times New Roman" w:cs="Times New Roman"/>
+          <w:sz w:val="24"/>
+          <w:szCs w:val="24"/>
+        </w:rPr>
+        <w:t>45.29</w:t>
+      </w:r>
+      <w:r>
+        <w:rPr>
+          <w:rFonts w:ascii="Times New Roman" w:hAnsi="Times New Roman" w:cs="Times New Roman"/>
+          <w:sz w:val="24"/>
+          <w:szCs w:val="24"/>
+        </w:rPr>
+        <w:t xml:space="preserve"> vs </w:t>
+      </w:r>
+      <w:r>
+        <w:rPr>
+          <w:rFonts w:ascii="Times New Roman" w:hAnsi="Times New Roman" w:cs="Times New Roman"/>
+          <w:sz w:val="24"/>
+          <w:szCs w:val="24"/>
+        </w:rPr>
+        <w:t>34.56</w:t>
+      </w:r>
+      <w:r>
+        <w:rPr>
+          <w:rFonts w:ascii="Times New Roman" w:hAnsi="Times New Roman" w:cs="Times New Roman"/>
+          <w:sz w:val="24"/>
+          <w:szCs w:val="24"/>
+        </w:rPr>
+        <w:t>, respectively). Additionally</w:t>
+      </w:r>
+      <w:r>
+        <w:rPr>
+          <w:rFonts w:ascii="Times New Roman" w:hAnsi="Times New Roman" w:cs="Times New Roman"/>
+          <w:sz w:val="24"/>
+          <w:szCs w:val="24"/>
+        </w:rPr>
+        <w:t>,</w:t>
+      </w:r>
+      <w:r>
+        <w:rPr>
+          <w:rFonts w:ascii="Times New Roman" w:hAnsi="Times New Roman" w:cs="Times New Roman"/>
+          <w:sz w:val="24"/>
+          <w:szCs w:val="24"/>
+        </w:rPr>
+        <w:t xml:space="preserve"> this analysis yielded a significant effect of pair type, </w:t>
+      </w:r>
+      <w:r>
+        <w:rPr>
+          <w:rFonts w:ascii="Times New Roman" w:hAnsi="Times New Roman" w:cs="Times New Roman"/>
+          <w:i/>
+          <w:iCs/>
+          <w:sz w:val="24"/>
+          <w:szCs w:val="24"/>
+        </w:rPr>
+        <w:t>F</w:t>
+      </w:r>
+      <w:r>
+        <w:rPr>
+          <w:rFonts w:ascii="Times New Roman" w:hAnsi="Times New Roman" w:cs="Times New Roman"/>
+          <w:sz w:val="24"/>
+          <w:szCs w:val="24"/>
+        </w:rPr>
+        <w:t xml:space="preserve">(2, 236) = 778.00, </w:t>
+      </w:r>
+      <w:r>
+        <w:rPr>
+          <w:rFonts w:ascii="Times New Roman" w:hAnsi="Times New Roman" w:cs="Times New Roman"/>
+          <w:i/>
+          <w:iCs/>
+          <w:sz w:val="24"/>
+          <w:szCs w:val="24"/>
+        </w:rPr>
+        <w:t>MSE</w:t>
+      </w:r>
+      <w:r>
+        <w:rPr>
+          <w:rFonts w:ascii="Times New Roman" w:hAnsi="Times New Roman" w:cs="Times New Roman"/>
+          <w:sz w:val="24"/>
+          <w:szCs w:val="24"/>
+        </w:rPr>
+        <w:t xml:space="preserve"> = 111.03, </w:t>
+      </w:r>
+      <w:r>
+        <w:rPr>
+          <w:rFonts w:ascii="Times New Roman" w:hAnsi="Times New Roman" w:cs="Times New Roman"/>
+          <w:i/>
+          <w:iCs/>
+          <w:sz w:val="24"/>
+          <w:szCs w:val="24"/>
+        </w:rPr>
+        <w:t>η</w:t>
+      </w:r>
+      <w:r>
+        <w:rPr>
+          <w:rFonts w:ascii="Times New Roman" w:hAnsi="Times New Roman" w:cs="Times New Roman"/>
+          <w:sz w:val="24"/>
+          <w:szCs w:val="24"/>
+          <w:vertAlign w:val="subscript"/>
+        </w:rPr>
+        <w:t>p</w:t>
+      </w:r>
+      <w:r>
+        <w:rPr>
+          <w:rFonts w:ascii="Times New Roman" w:hAnsi="Times New Roman" w:cs="Times New Roman"/>
+          <w:sz w:val="24"/>
+          <w:szCs w:val="24"/>
+          <w:vertAlign w:val="superscript"/>
+        </w:rPr>
+        <w:t>2</w:t>
+      </w:r>
+      <w:r>
+        <w:rPr>
+          <w:rFonts w:ascii="Times New Roman" w:hAnsi="Times New Roman" w:cs="Times New Roman"/>
+          <w:sz w:val="24"/>
+          <w:szCs w:val="24"/>
+        </w:rPr>
+        <w:t xml:space="preserve">  = .87</w:t>
+      </w:r>
+      <w:r>
+        <w:rPr>
+          <w:rFonts w:ascii="Times New Roman" w:hAnsi="Times New Roman" w:cs="Times New Roman"/>
+          <w:sz w:val="24"/>
+          <w:szCs w:val="24"/>
+        </w:rPr>
+        <w:t xml:space="preserve">. Collapsed across encoding groups, </w:t>
+      </w:r>
+      <w:r>
+        <w:rPr>
+          <w:rFonts w:ascii="Times New Roman" w:hAnsi="Times New Roman" w:cs="Times New Roman"/>
+          <w:sz w:val="24"/>
+          <w:szCs w:val="24"/>
+        </w:rPr>
+        <w:t xml:space="preserve">mean </w:t>
+      </w:r>
+      <w:r>
+        <w:rPr>
+          <w:rFonts w:ascii="Times New Roman" w:hAnsi="Times New Roman" w:cs="Times New Roman"/>
+          <w:sz w:val="24"/>
+          <w:szCs w:val="24"/>
+        </w:rPr>
+        <w:t>recall was highest for forward pairs (</w:t>
+      </w:r>
+      <w:r>
+        <w:rPr>
+          <w:rFonts w:ascii="Times New Roman" w:hAnsi="Times New Roman" w:cs="Times New Roman"/>
+          <w:sz w:val="24"/>
+          <w:szCs w:val="24"/>
+        </w:rPr>
+        <w:t>69.47</w:t>
+      </w:r>
+      <w:r>
+        <w:rPr>
+          <w:rFonts w:ascii="Times New Roman" w:hAnsi="Times New Roman" w:cs="Times New Roman"/>
+          <w:sz w:val="24"/>
+          <w:szCs w:val="24"/>
+        </w:rPr>
+        <w:t>), followed by mediated pairs (</w:t>
+      </w:r>
+      <w:r>
+        <w:rPr>
+          <w:rFonts w:ascii="Times New Roman" w:hAnsi="Times New Roman" w:cs="Times New Roman"/>
+          <w:sz w:val="24"/>
+          <w:szCs w:val="24"/>
+        </w:rPr>
+        <w:t>33.22</w:t>
+      </w:r>
+      <w:r>
+        <w:rPr>
+          <w:rFonts w:ascii="Times New Roman" w:hAnsi="Times New Roman" w:cs="Times New Roman"/>
+          <w:sz w:val="24"/>
+          <w:szCs w:val="24"/>
+        </w:rPr>
+        <w:t>), and unrelated pairs (</w:t>
+      </w:r>
+      <w:r>
+        <w:rPr>
+          <w:rFonts w:ascii="Times New Roman" w:hAnsi="Times New Roman" w:cs="Times New Roman"/>
+          <w:sz w:val="24"/>
+          <w:szCs w:val="24"/>
+        </w:rPr>
+        <w:t>17.08</w:t>
+      </w:r>
+      <w:r>
+        <w:rPr>
+          <w:rFonts w:ascii="Times New Roman" w:hAnsi="Times New Roman" w:cs="Times New Roman"/>
+          <w:sz w:val="24"/>
+          <w:szCs w:val="24"/>
+        </w:rPr>
+        <w:t xml:space="preserve">). Post-hoc testing confirmed that all comparisons </w:t>
+      </w:r>
+      <w:r>
+        <w:rPr>
+          <w:rFonts w:ascii="Times New Roman" w:hAnsi="Times New Roman" w:cs="Times New Roman"/>
+          <w:sz w:val="24"/>
+          <w:szCs w:val="24"/>
+        </w:rPr>
+        <w:t>between all pair types differed</w:t>
+      </w:r>
+      <w:r>
+        <w:rPr>
+          <w:rFonts w:ascii="Times New Roman" w:hAnsi="Times New Roman" w:cs="Times New Roman"/>
+          <w:sz w:val="24"/>
+          <w:szCs w:val="24"/>
+        </w:rPr>
+        <w:t xml:space="preserve"> significant</w:t>
+      </w:r>
+      <w:r>
+        <w:rPr>
+          <w:rFonts w:ascii="Times New Roman" w:hAnsi="Times New Roman" w:cs="Times New Roman"/>
+          <w:sz w:val="24"/>
+          <w:szCs w:val="24"/>
+        </w:rPr>
+        <w:t xml:space="preserve">ly, </w:t>
+      </w:r>
+      <w:r>
+        <w:rPr>
+          <w:rFonts w:ascii="Times New Roman" w:hAnsi="Times New Roman" w:cs="Times New Roman"/>
+          <w:i/>
+          <w:iCs/>
+          <w:sz w:val="24"/>
+          <w:szCs w:val="24"/>
+        </w:rPr>
+        <w:t>t</w:t>
+      </w:r>
+      <w:r>
+        <w:rPr>
+          <w:rFonts w:ascii="Times New Roman" w:hAnsi="Times New Roman" w:cs="Times New Roman"/>
+          <w:sz w:val="24"/>
+          <w:szCs w:val="24"/>
+        </w:rPr>
+        <w:t>s ≥</w:t>
+      </w:r>
+      <w:r>
+        <w:rPr>
+          <w:rFonts w:ascii="Times New Roman" w:hAnsi="Times New Roman" w:cs="Times New Roman"/>
+          <w:sz w:val="24"/>
+          <w:szCs w:val="24"/>
+        </w:rPr>
+        <w:t xml:space="preserve"> </w:t>
+      </w:r>
+      <w:r>
+        <w:rPr>
+          <w:rFonts w:ascii="Times New Roman" w:hAnsi="Times New Roman" w:cs="Times New Roman"/>
+          <w:sz w:val="24"/>
+          <w:szCs w:val="24"/>
+        </w:rPr>
+        <w:t xml:space="preserve">6.75, </w:t>
+      </w:r>
+      <w:r>
+        <w:rPr>
+          <w:rFonts w:ascii="Times New Roman" w:hAnsi="Times New Roman" w:cs="Times New Roman"/>
+          <w:i/>
+          <w:iCs/>
+          <w:sz w:val="24"/>
+          <w:szCs w:val="24"/>
+        </w:rPr>
+        <w:t>d</w:t>
+      </w:r>
+      <w:r>
+        <w:rPr>
+          <w:rFonts w:ascii="Times New Roman" w:hAnsi="Times New Roman" w:cs="Times New Roman"/>
+          <w:sz w:val="24"/>
+          <w:szCs w:val="24"/>
+        </w:rPr>
+        <w:t xml:space="preserve">s ≥ </w:t>
+      </w:r>
+      <w:r>
+        <w:rPr>
+          <w:rFonts w:ascii="Times New Roman" w:hAnsi="Times New Roman" w:cs="Times New Roman"/>
+          <w:sz w:val="24"/>
+          <w:szCs w:val="24"/>
+        </w:rPr>
+        <w:t>0.74</w:t>
+      </w:r>
+      <w:r>
+        <w:rPr>
+          <w:rFonts w:ascii="Times New Roman" w:hAnsi="Times New Roman" w:cs="Times New Roman"/>
+          <w:sz w:val="24"/>
+          <w:szCs w:val="24"/>
+        </w:rPr>
+        <w:t xml:space="preserve">. </w:t>
+      </w:r>
+      <w:r>
+        <w:rPr>
+          <w:rFonts w:ascii="Times New Roman" w:hAnsi="Times New Roman" w:cs="Times New Roman"/>
+          <w:sz w:val="24"/>
+          <w:szCs w:val="24"/>
+        </w:rPr>
+        <w:t xml:space="preserve">Importantly, </w:t>
+      </w:r>
+      <w:r>
+        <w:rPr>
+          <w:rFonts w:ascii="Times New Roman" w:hAnsi="Times New Roman" w:cs="Times New Roman"/>
+          <w:sz w:val="24"/>
+          <w:szCs w:val="24"/>
+        </w:rPr>
+        <w:t xml:space="preserve">a significant Encoding Group </w:t>
+      </w:r>
+      <w:r>
+        <w:rPr>
+          <w:rFonts w:ascii="Times New Roman" w:hAnsi="Times New Roman" w:cs="Times New Roman"/>
+          <w:sz w:val="24"/>
+          <w:szCs w:val="24"/>
+        </w:rPr>
+        <w:t>×</w:t>
+      </w:r>
+      <w:r>
+        <w:rPr>
+          <w:rFonts w:ascii="Times New Roman" w:hAnsi="Times New Roman" w:cs="Times New Roman"/>
+          <w:sz w:val="24"/>
+          <w:szCs w:val="24"/>
+        </w:rPr>
+        <w:t xml:space="preserve"> Pair Type interaction was detected, </w:t>
+      </w:r>
+      <w:r>
+        <w:rPr>
+          <w:rFonts w:ascii="Times New Roman" w:hAnsi="Times New Roman" w:cs="Times New Roman"/>
+          <w:i/>
+          <w:iCs/>
+          <w:sz w:val="24"/>
+          <w:szCs w:val="24"/>
+        </w:rPr>
+        <w:t>F</w:t>
+      </w:r>
+      <w:r>
+        <w:rPr>
+          <w:rFonts w:ascii="Times New Roman" w:hAnsi="Times New Roman" w:cs="Times New Roman"/>
+          <w:sz w:val="24"/>
+          <w:szCs w:val="24"/>
+        </w:rPr>
+        <w:t xml:space="preserve">(2, 236) = 27.07, </w:t>
+      </w:r>
+      <w:r>
+        <w:rPr>
+          <w:rFonts w:ascii="Times New Roman" w:hAnsi="Times New Roman" w:cs="Times New Roman"/>
+          <w:i/>
+          <w:iCs/>
+          <w:sz w:val="24"/>
+          <w:szCs w:val="24"/>
+        </w:rPr>
+        <w:t>MSE</w:t>
+      </w:r>
+      <w:r>
+        <w:rPr>
+          <w:rFonts w:ascii="Times New Roman" w:hAnsi="Times New Roman" w:cs="Times New Roman"/>
+          <w:sz w:val="24"/>
+          <w:szCs w:val="24"/>
+        </w:rPr>
+        <w:t xml:space="preserve"> = 111.03, </w:t>
+      </w:r>
+      <w:r>
+        <w:rPr>
+          <w:rFonts w:ascii="Times New Roman" w:hAnsi="Times New Roman" w:cs="Times New Roman"/>
+          <w:i/>
+          <w:iCs/>
+          <w:sz w:val="24"/>
+          <w:szCs w:val="24"/>
+        </w:rPr>
+        <w:t>η</w:t>
+      </w:r>
+      <w:r>
+        <w:rPr>
+          <w:rFonts w:ascii="Times New Roman" w:hAnsi="Times New Roman" w:cs="Times New Roman"/>
+          <w:sz w:val="24"/>
+          <w:szCs w:val="24"/>
+          <w:vertAlign w:val="subscript"/>
+        </w:rPr>
+        <w:t>p</w:t>
+      </w:r>
+      <w:r>
+        <w:rPr>
+          <w:rFonts w:ascii="Times New Roman" w:hAnsi="Times New Roman" w:cs="Times New Roman"/>
+          <w:sz w:val="24"/>
+          <w:szCs w:val="24"/>
+          <w:vertAlign w:val="superscript"/>
+        </w:rPr>
+        <w:t>2</w:t>
+      </w:r>
+      <w:r>
+        <w:rPr>
+          <w:rFonts w:ascii="Times New Roman" w:hAnsi="Times New Roman" w:cs="Times New Roman"/>
+          <w:sz w:val="24"/>
+          <w:szCs w:val="24"/>
+        </w:rPr>
+        <w:t xml:space="preserve"> = .19</w:t>
+      </w:r>
+      <w:r>
+        <w:rPr>
+          <w:rFonts w:ascii="Times New Roman" w:hAnsi="Times New Roman" w:cs="Times New Roman"/>
+          <w:sz w:val="24"/>
+          <w:szCs w:val="24"/>
+        </w:rPr>
+        <w:t>. Starting with forward pairs, a robust reactivity effect was detected, such that recall rates for participants making JOLs greatly exceeded participants in the no-JOL group (</w:t>
+      </w:r>
+      <w:r>
+        <w:rPr>
+          <w:rFonts w:ascii="Times New Roman" w:hAnsi="Times New Roman" w:cs="Times New Roman"/>
+          <w:sz w:val="24"/>
+          <w:szCs w:val="24"/>
+        </w:rPr>
+        <w:t>79.94</w:t>
+      </w:r>
+      <w:r>
+        <w:rPr>
+          <w:rFonts w:ascii="Times New Roman" w:hAnsi="Times New Roman" w:cs="Times New Roman"/>
+          <w:sz w:val="24"/>
+          <w:szCs w:val="24"/>
+        </w:rPr>
+        <w:t xml:space="preserve"> vs. </w:t>
+      </w:r>
+      <w:r>
+        <w:rPr>
+          <w:rFonts w:ascii="Times New Roman" w:hAnsi="Times New Roman" w:cs="Times New Roman"/>
+          <w:sz w:val="24"/>
+          <w:szCs w:val="24"/>
+        </w:rPr>
+        <w:t>59.00</w:t>
+      </w:r>
+      <w:r>
+        <w:rPr>
+          <w:rFonts w:ascii="Times New Roman" w:hAnsi="Times New Roman" w:cs="Times New Roman"/>
+          <w:sz w:val="24"/>
+          <w:szCs w:val="24"/>
+        </w:rPr>
+        <w:t xml:space="preserve">; </w:t>
+      </w:r>
+      <w:r>
+        <w:rPr>
+          <w:rFonts w:ascii="Times New Roman" w:hAnsi="Times New Roman" w:cs="Times New Roman"/>
+          <w:i/>
+          <w:iCs/>
+          <w:sz w:val="24"/>
+          <w:szCs w:val="24"/>
+        </w:rPr>
+        <w:t>t</w:t>
+      </w:r>
+      <w:r>
+        <w:rPr>
+          <w:rFonts w:ascii="Times New Roman" w:hAnsi="Times New Roman" w:cs="Times New Roman"/>
+          <w:sz w:val="24"/>
+          <w:szCs w:val="24"/>
+        </w:rPr>
+        <w:t xml:space="preserve">(118) = 6.73, </w:t>
+      </w:r>
+      <w:r>
+        <w:rPr>
+          <w:rFonts w:ascii="Times New Roman" w:hAnsi="Times New Roman" w:cs="Times New Roman"/>
+          <w:i/>
+          <w:iCs/>
+          <w:sz w:val="24"/>
+          <w:szCs w:val="24"/>
+        </w:rPr>
+        <w:t>SEM</w:t>
+      </w:r>
+      <w:r>
+        <w:rPr>
+          <w:rFonts w:ascii="Times New Roman" w:hAnsi="Times New Roman" w:cs="Times New Roman"/>
+          <w:sz w:val="24"/>
+          <w:szCs w:val="24"/>
+        </w:rPr>
+        <w:t xml:space="preserve"> = 3.16, </w:t>
+      </w:r>
+      <w:r>
+        <w:rPr>
+          <w:rFonts w:ascii="Times New Roman" w:hAnsi="Times New Roman" w:cs="Times New Roman"/>
+          <w:i/>
+          <w:iCs/>
+          <w:sz w:val="24"/>
+          <w:szCs w:val="24"/>
+        </w:rPr>
+        <w:t>d</w:t>
+      </w:r>
+      <w:r>
+        <w:rPr>
+          <w:rFonts w:ascii="Times New Roman" w:hAnsi="Times New Roman" w:cs="Times New Roman"/>
+          <w:sz w:val="24"/>
+          <w:szCs w:val="24"/>
+        </w:rPr>
+        <w:t xml:space="preserve"> = 1.23)</w:t>
+      </w:r>
+      <w:r>
+        <w:rPr>
+          <w:rFonts w:ascii="Times New Roman" w:hAnsi="Times New Roman" w:cs="Times New Roman"/>
+          <w:sz w:val="24"/>
+          <w:szCs w:val="24"/>
+        </w:rPr>
+        <w:t xml:space="preserve">. </w:t>
+      </w:r>
+      <w:r>
+        <w:rPr>
+          <w:rFonts w:ascii="Times New Roman" w:hAnsi="Times New Roman" w:cs="Times New Roman"/>
+          <w:sz w:val="24"/>
+          <w:szCs w:val="24"/>
+        </w:rPr>
+        <w:t>Critically</w:t>
+      </w:r>
+      <w:r>
+        <w:rPr>
+          <w:rFonts w:ascii="Times New Roman" w:hAnsi="Times New Roman" w:cs="Times New Roman"/>
+          <w:sz w:val="24"/>
+          <w:szCs w:val="24"/>
+        </w:rPr>
+        <w:t xml:space="preserve">, </w:t>
+      </w:r>
+      <w:r>
+        <w:rPr>
+          <w:rFonts w:ascii="Times New Roman" w:hAnsi="Times New Roman" w:cs="Times New Roman"/>
+          <w:sz w:val="24"/>
+          <w:szCs w:val="24"/>
+        </w:rPr>
+        <w:t xml:space="preserve">this </w:t>
+      </w:r>
+      <w:r>
+        <w:rPr>
+          <w:rFonts w:ascii="Times New Roman" w:hAnsi="Times New Roman" w:cs="Times New Roman"/>
+          <w:sz w:val="24"/>
+          <w:szCs w:val="24"/>
+        </w:rPr>
+        <w:t>p</w:t>
+      </w:r>
+      <w:r>
+        <w:rPr>
+          <w:rFonts w:ascii="Times New Roman" w:hAnsi="Times New Roman" w:cs="Times New Roman"/>
+          <w:sz w:val="24"/>
+          <w:szCs w:val="24"/>
+        </w:rPr>
+        <w:t xml:space="preserve">ositive reactivity </w:t>
+      </w:r>
+      <w:r>
+        <w:rPr>
+          <w:rFonts w:ascii="Times New Roman" w:hAnsi="Times New Roman" w:cs="Times New Roman"/>
+          <w:sz w:val="24"/>
+          <w:szCs w:val="24"/>
+        </w:rPr>
+        <w:t xml:space="preserve">pattern </w:t>
+      </w:r>
+      <w:r>
+        <w:rPr>
+          <w:rFonts w:ascii="Times New Roman" w:hAnsi="Times New Roman" w:cs="Times New Roman"/>
+          <w:sz w:val="24"/>
+          <w:szCs w:val="24"/>
+        </w:rPr>
+        <w:t>extended to mediated pairs, as making JOLs similarly facilitated recall of this pair type (</w:t>
+      </w:r>
+      <w:r>
+        <w:rPr>
+          <w:rFonts w:ascii="Times New Roman" w:hAnsi="Times New Roman" w:cs="Times New Roman"/>
+          <w:sz w:val="24"/>
+          <w:szCs w:val="24"/>
+        </w:rPr>
+        <w:t>38.55</w:t>
+      </w:r>
+      <w:r>
+        <w:rPr>
+          <w:rFonts w:ascii="Times New Roman" w:hAnsi="Times New Roman" w:cs="Times New Roman"/>
+          <w:sz w:val="24"/>
+          <w:szCs w:val="24"/>
+        </w:rPr>
+        <w:t xml:space="preserve"> vs. </w:t>
+      </w:r>
+      <w:r>
+        <w:rPr>
+          <w:rFonts w:ascii="Times New Roman" w:hAnsi="Times New Roman" w:cs="Times New Roman"/>
+          <w:sz w:val="24"/>
+          <w:szCs w:val="24"/>
+        </w:rPr>
+        <w:t>27.89</w:t>
+      </w:r>
+      <w:r>
+        <w:rPr>
+          <w:rFonts w:ascii="Times New Roman" w:hAnsi="Times New Roman" w:cs="Times New Roman"/>
+          <w:sz w:val="24"/>
+          <w:szCs w:val="24"/>
+        </w:rPr>
+        <w:t xml:space="preserve">; </w:t>
+      </w:r>
+      <w:r>
+        <w:rPr>
+          <w:rFonts w:ascii="Times New Roman" w:hAnsi="Times New Roman" w:cs="Times New Roman"/>
+          <w:i/>
+          <w:iCs/>
+          <w:sz w:val="24"/>
+          <w:szCs w:val="24"/>
+        </w:rPr>
+        <w:t>t</w:t>
+      </w:r>
+      <w:r>
+        <w:rPr>
+          <w:rFonts w:ascii="Times New Roman" w:hAnsi="Times New Roman" w:cs="Times New Roman"/>
+          <w:sz w:val="24"/>
+          <w:szCs w:val="24"/>
+        </w:rPr>
+        <w:t xml:space="preserve">(118) = 2.82, </w:t>
+      </w:r>
+      <w:r>
+        <w:rPr>
+          <w:rFonts w:ascii="Times New Roman" w:hAnsi="Times New Roman" w:cs="Times New Roman"/>
+          <w:i/>
+          <w:iCs/>
+          <w:sz w:val="24"/>
+          <w:szCs w:val="24"/>
+        </w:rPr>
+        <w:t>SEM</w:t>
+      </w:r>
+      <w:r>
+        <w:rPr>
+          <w:rFonts w:ascii="Times New Roman" w:hAnsi="Times New Roman" w:cs="Times New Roman"/>
+          <w:sz w:val="24"/>
+          <w:szCs w:val="24"/>
+        </w:rPr>
+        <w:t xml:space="preserve"> = 3.82, </w:t>
+      </w:r>
+      <w:r>
+        <w:rPr>
+          <w:rFonts w:ascii="Times New Roman" w:hAnsi="Times New Roman" w:cs="Times New Roman"/>
+          <w:i/>
+          <w:iCs/>
+          <w:sz w:val="24"/>
+          <w:szCs w:val="24"/>
+        </w:rPr>
+        <w:t>d</w:t>
+      </w:r>
+      <w:r>
+        <w:rPr>
+          <w:rFonts w:ascii="Times New Roman" w:hAnsi="Times New Roman" w:cs="Times New Roman"/>
+          <w:sz w:val="24"/>
+          <w:szCs w:val="24"/>
+        </w:rPr>
+        <w:t xml:space="preserve"> = 0.51</w:t>
+      </w:r>
+      <w:r>
+        <w:rPr>
+          <w:rFonts w:ascii="Times New Roman" w:hAnsi="Times New Roman" w:cs="Times New Roman"/>
+          <w:sz w:val="24"/>
+          <w:szCs w:val="24"/>
+        </w:rPr>
+        <w:t>). However, no reactivity was observed on unrelated pairs, as cued-recall rates did not differ between participants in the JOL and no-JOL groups (</w:t>
+      </w:r>
+      <w:r>
+        <w:rPr>
+          <w:rFonts w:ascii="Times New Roman" w:hAnsi="Times New Roman" w:cs="Times New Roman"/>
+          <w:sz w:val="24"/>
+          <w:szCs w:val="24"/>
+        </w:rPr>
+        <w:t>17.39</w:t>
+      </w:r>
+      <w:r>
+        <w:rPr>
+          <w:rFonts w:ascii="Times New Roman" w:hAnsi="Times New Roman" w:cs="Times New Roman"/>
+          <w:sz w:val="24"/>
+          <w:szCs w:val="24"/>
+        </w:rPr>
+        <w:t xml:space="preserve"> vs. </w:t>
+      </w:r>
+      <w:r>
+        <w:rPr>
+          <w:rFonts w:ascii="Times New Roman" w:hAnsi="Times New Roman" w:cs="Times New Roman"/>
+          <w:sz w:val="24"/>
+          <w:szCs w:val="24"/>
+        </w:rPr>
+        <w:t>16.67</w:t>
+      </w:r>
+      <w:r>
+        <w:rPr>
+          <w:rFonts w:ascii="Times New Roman" w:hAnsi="Times New Roman" w:cs="Times New Roman"/>
+          <w:sz w:val="24"/>
+          <w:szCs w:val="24"/>
+        </w:rPr>
+        <w:t xml:space="preserve">; </w:t>
+      </w:r>
+      <w:r>
+        <w:rPr>
+          <w:rFonts w:ascii="Times New Roman" w:hAnsi="Times New Roman" w:cs="Times New Roman"/>
+          <w:i/>
+          <w:iCs/>
+          <w:sz w:val="24"/>
+          <w:szCs w:val="24"/>
+        </w:rPr>
+        <w:t>t</w:t>
+      </w:r>
+      <w:r>
+        <w:rPr>
+          <w:rFonts w:ascii="Times New Roman" w:hAnsi="Times New Roman" w:cs="Times New Roman"/>
+          <w:sz w:val="24"/>
+          <w:szCs w:val="24"/>
+        </w:rPr>
+        <w:t xml:space="preserve">(118) &lt; 1, </w:t>
+      </w:r>
+      <w:r>
+        <w:rPr>
+          <w:rFonts w:ascii="Times New Roman" w:hAnsi="Times New Roman" w:cs="Times New Roman"/>
+          <w:i/>
+          <w:iCs/>
+          <w:sz w:val="24"/>
+          <w:szCs w:val="24"/>
+        </w:rPr>
+        <w:t>SEM</w:t>
+      </w:r>
+      <w:r>
+        <w:rPr>
+          <w:rFonts w:ascii="Times New Roman" w:hAnsi="Times New Roman" w:cs="Times New Roman"/>
+          <w:sz w:val="24"/>
+          <w:szCs w:val="24"/>
+        </w:rPr>
+        <w:t xml:space="preserve"> = 2.81, </w:t>
+      </w:r>
+      <w:r>
+        <w:rPr>
+          <w:rFonts w:ascii="Times New Roman" w:hAnsi="Times New Roman" w:cs="Times New Roman"/>
+          <w:i/>
+          <w:iCs/>
+          <w:sz w:val="24"/>
+          <w:szCs w:val="24"/>
+        </w:rPr>
+        <w:t>p</w:t>
+      </w:r>
+      <w:r>
+        <w:rPr>
+          <w:rFonts w:ascii="Times New Roman" w:hAnsi="Times New Roman" w:cs="Times New Roman"/>
+          <w:sz w:val="24"/>
+          <w:szCs w:val="24"/>
+        </w:rPr>
+        <w:t xml:space="preserve"> = .83, </w:t>
+      </w:r>
+      <w:r>
+        <w:rPr>
+          <w:rFonts w:ascii="Times New Roman" w:hAnsi="Times New Roman" w:cs="Times New Roman"/>
+          <w:i/>
+          <w:iCs/>
+          <w:sz w:val="24"/>
+          <w:szCs w:val="24"/>
+        </w:rPr>
+        <w:t>p</w:t>
+      </w:r>
+      <w:r>
+        <w:rPr>
+          <w:rFonts w:ascii="Times New Roman" w:hAnsi="Times New Roman" w:cs="Times New Roman"/>
+          <w:sz w:val="24"/>
+          <w:szCs w:val="24"/>
+          <w:vertAlign w:val="subscript"/>
+        </w:rPr>
+        <w:t>BIC</w:t>
+      </w:r>
+      <w:r>
+        <w:rPr>
+          <w:rFonts w:ascii="Times New Roman" w:hAnsi="Times New Roman" w:cs="Times New Roman"/>
+          <w:sz w:val="24"/>
+          <w:szCs w:val="24"/>
+        </w:rPr>
+        <w:t xml:space="preserve"> = .88</w:t>
       </w:r>
       <w:r>
         <w:rPr>
@@ -7552,31 +8844,87 @@
           <w:sz w:val="24"/>
           <w:szCs w:val="24"/>
         </w:rPr>
-        <w:t xml:space="preserve">To </w:t>
-      </w:r>
-      <w:r>
-        <w:rPr>
-          <w:rFonts w:ascii="Times New Roman" w:hAnsi="Times New Roman" w:cs="Times New Roman"/>
-          <w:sz w:val="24"/>
-          <w:szCs w:val="24"/>
-        </w:rPr>
-        <w:t xml:space="preserve">test for </w:t>
-      </w:r>
-      <w:r>
-        <w:rPr>
-          <w:rFonts w:ascii="Times New Roman" w:hAnsi="Times New Roman" w:cs="Times New Roman"/>
-          <w:sz w:val="24"/>
-          <w:szCs w:val="24"/>
-        </w:rPr>
-        <w:t>JOL reactivity effects</w:t>
-      </w:r>
-      <w:r>
-        <w:rPr>
-          <w:rFonts w:ascii="Times New Roman" w:hAnsi="Times New Roman" w:cs="Times New Roman"/>
-          <w:sz w:val="24"/>
-          <w:szCs w:val="24"/>
-        </w:rPr>
-        <w:t>,</w:t>
+        <w:t>Thus</w:t>
+      </w:r>
+      <w:r>
+        <w:rPr>
+          <w:rFonts w:ascii="Times New Roman" w:hAnsi="Times New Roman" w:cs="Times New Roman"/>
+          <w:sz w:val="24"/>
+          <w:szCs w:val="24"/>
+        </w:rPr>
+        <w:t xml:space="preserve">, </w:t>
+      </w:r>
+      <w:r>
+        <w:rPr>
+          <w:rFonts w:ascii="Times New Roman" w:hAnsi="Times New Roman" w:cs="Times New Roman"/>
+          <w:sz w:val="24"/>
+          <w:szCs w:val="24"/>
+        </w:rPr>
+        <w:t xml:space="preserve">the requirement to provide </w:t>
+      </w:r>
+      <w:r>
+        <w:rPr>
+          <w:rFonts w:ascii="Times New Roman" w:hAnsi="Times New Roman" w:cs="Times New Roman"/>
+          <w:sz w:val="24"/>
+          <w:szCs w:val="24"/>
+        </w:rPr>
+        <w:t xml:space="preserve">JOLs </w:t>
+      </w:r>
+      <w:r>
+        <w:rPr>
+          <w:rFonts w:ascii="Times New Roman" w:hAnsi="Times New Roman" w:cs="Times New Roman"/>
+          <w:sz w:val="24"/>
+          <w:szCs w:val="24"/>
+        </w:rPr>
+        <w:t xml:space="preserve">at encoding </w:t>
+      </w:r>
+      <w:r>
+        <w:rPr>
+          <w:rFonts w:ascii="Times New Roman" w:hAnsi="Times New Roman" w:cs="Times New Roman"/>
+          <w:sz w:val="24"/>
+          <w:szCs w:val="24"/>
+        </w:rPr>
+        <w:t>benefit</w:t>
+      </w:r>
+      <w:r>
+        <w:rPr>
+          <w:rFonts w:ascii="Times New Roman" w:hAnsi="Times New Roman" w:cs="Times New Roman"/>
+          <w:sz w:val="24"/>
+          <w:szCs w:val="24"/>
+        </w:rPr>
+        <w:t>ed</w:t>
+      </w:r>
+      <w:r>
+        <w:rPr>
+          <w:rFonts w:ascii="Times New Roman" w:hAnsi="Times New Roman" w:cs="Times New Roman"/>
+          <w:sz w:val="24"/>
+          <w:szCs w:val="24"/>
+        </w:rPr>
+        <w:t xml:space="preserve"> cued-recall</w:t>
+      </w:r>
+      <w:r>
+        <w:rPr>
+          <w:rFonts w:ascii="Times New Roman" w:hAnsi="Times New Roman" w:cs="Times New Roman"/>
+          <w:sz w:val="24"/>
+          <w:szCs w:val="24"/>
+        </w:rPr>
+        <w:t xml:space="preserve"> performance</w:t>
+      </w:r>
+      <w:r>
+        <w:rPr>
+          <w:rFonts w:ascii="Times New Roman" w:hAnsi="Times New Roman" w:cs="Times New Roman"/>
+          <w:sz w:val="24"/>
+          <w:szCs w:val="24"/>
+        </w:rPr>
+        <w:t>, but only when pairs contain</w:t>
+      </w:r>
+      <w:r>
+        <w:rPr>
+          <w:rFonts w:ascii="Times New Roman" w:hAnsi="Times New Roman" w:cs="Times New Roman"/>
+          <w:sz w:val="24"/>
+          <w:szCs w:val="24"/>
+        </w:rPr>
+        <w:t>ed</w:t>
       </w:r>
       <w:r>
         <w:rPr>
@@ -7592,395 +8940,15 @@
           <w:sz w:val="24"/>
           <w:szCs w:val="24"/>
         </w:rPr>
-        <w:t>data was analyzed using</w:t>
-      </w:r>
-      <w:r>
-        <w:rPr>
-          <w:rFonts w:ascii="Times New Roman" w:hAnsi="Times New Roman" w:cs="Times New Roman"/>
-          <w:sz w:val="24"/>
-          <w:szCs w:val="24"/>
-        </w:rPr>
-        <w:t xml:space="preserve"> a 2 (Encoding Group: JOL vs. No-JOL) </w:t>
-      </w:r>
-      <w:r>
-        <w:rPr>
-          <w:rFonts w:ascii="Times New Roman" w:hAnsi="Times New Roman" w:cs="Times New Roman"/>
-          <w:sz w:val="24"/>
-          <w:szCs w:val="24"/>
-        </w:rPr>
-        <w:t>×</w:t>
-      </w:r>
-      <w:r>
-        <w:rPr>
-          <w:rFonts w:ascii="Times New Roman" w:hAnsi="Times New Roman" w:cs="Times New Roman"/>
-          <w:sz w:val="24"/>
-          <w:szCs w:val="24"/>
-        </w:rPr>
-        <w:t xml:space="preserve"> </w:t>
-      </w:r>
-      <w:r>
-        <w:rPr>
-          <w:rFonts w:ascii="Times New Roman" w:hAnsi="Times New Roman" w:cs="Times New Roman"/>
-          <w:sz w:val="24"/>
-          <w:szCs w:val="24"/>
-        </w:rPr>
-        <w:t>3 (Pair Type: Forward vs. Mediated vs. Unrelated) mixed measures ANOVA.</w:t>
-      </w:r>
-      <w:r>
-        <w:rPr>
-          <w:rFonts w:ascii="Times New Roman" w:hAnsi="Times New Roman" w:cs="Times New Roman"/>
-          <w:sz w:val="24"/>
-          <w:szCs w:val="24"/>
-        </w:rPr>
-        <w:t xml:space="preserve"> Overall, this analysis yielded a significant</w:t>
-      </w:r>
-      <w:r>
-        <w:rPr>
-          <w:rFonts w:ascii="Times New Roman" w:hAnsi="Times New Roman" w:cs="Times New Roman"/>
-          <w:sz w:val="24"/>
-          <w:szCs w:val="24"/>
-        </w:rPr>
-        <w:t xml:space="preserve"> effect of Encoding Group, </w:t>
-      </w:r>
-      <w:r>
-        <w:rPr>
-          <w:rFonts w:ascii="Times New Roman" w:hAnsi="Times New Roman" w:cs="Times New Roman"/>
-          <w:sz w:val="24"/>
-          <w:szCs w:val="24"/>
-          <w:highlight w:val="green"/>
-        </w:rPr>
-        <w:t>[STATS]</w:t>
-      </w:r>
-      <w:r>
-        <w:rPr>
-          <w:rFonts w:ascii="Times New Roman" w:hAnsi="Times New Roman" w:cs="Times New Roman"/>
-          <w:sz w:val="24"/>
-          <w:szCs w:val="24"/>
-        </w:rPr>
-        <w:t>, as</w:t>
-      </w:r>
-      <w:r>
-        <w:rPr>
-          <w:rFonts w:ascii="Times New Roman" w:hAnsi="Times New Roman" w:cs="Times New Roman"/>
-          <w:sz w:val="24"/>
-          <w:szCs w:val="24"/>
-        </w:rPr>
-        <w:t xml:space="preserve"> </w:t>
-      </w:r>
-      <w:r>
-        <w:rPr>
-          <w:rFonts w:ascii="Times New Roman" w:hAnsi="Times New Roman" w:cs="Times New Roman"/>
-          <w:sz w:val="24"/>
-          <w:szCs w:val="24"/>
-        </w:rPr>
-        <w:t>mean cued-recall rates were higher for participants in the JOL group relative to the no-JOL group (</w:t>
-      </w:r>
-      <w:r>
-        <w:rPr>
-          <w:rFonts w:ascii="Times New Roman" w:hAnsi="Times New Roman" w:cs="Times New Roman"/>
-          <w:sz w:val="24"/>
-          <w:szCs w:val="24"/>
-          <w:highlight w:val="green"/>
-        </w:rPr>
-        <w:t>XX vs XX</w:t>
-      </w:r>
-      <w:r>
-        <w:rPr>
-          <w:rFonts w:ascii="Times New Roman" w:hAnsi="Times New Roman" w:cs="Times New Roman"/>
-          <w:sz w:val="24"/>
-          <w:szCs w:val="24"/>
-        </w:rPr>
-        <w:t>, respectively). Additionally</w:t>
-      </w:r>
-      <w:r>
-        <w:rPr>
-          <w:rFonts w:ascii="Times New Roman" w:hAnsi="Times New Roman" w:cs="Times New Roman"/>
-          <w:sz w:val="24"/>
-          <w:szCs w:val="24"/>
-        </w:rPr>
-        <w:t>,</w:t>
-      </w:r>
-      <w:r>
-        <w:rPr>
-          <w:rFonts w:ascii="Times New Roman" w:hAnsi="Times New Roman" w:cs="Times New Roman"/>
-          <w:sz w:val="24"/>
-          <w:szCs w:val="24"/>
-        </w:rPr>
-        <w:t xml:space="preserve"> this analysis yielded a significant effect of pair type, </w:t>
-      </w:r>
-      <w:r>
-        <w:rPr>
-          <w:rFonts w:ascii="Times New Roman" w:hAnsi="Times New Roman" w:cs="Times New Roman"/>
-          <w:sz w:val="24"/>
-          <w:szCs w:val="24"/>
-          <w:highlight w:val="green"/>
-        </w:rPr>
-        <w:t>[STATS]</w:t>
-      </w:r>
-      <w:r>
-        <w:rPr>
-          <w:rFonts w:ascii="Times New Roman" w:hAnsi="Times New Roman" w:cs="Times New Roman"/>
-          <w:sz w:val="24"/>
-          <w:szCs w:val="24"/>
-        </w:rPr>
-        <w:t>. Collapsed across encoding groups, recall was highest for forward pairs (</w:t>
-      </w:r>
-      <w:r>
-        <w:rPr>
-          <w:rFonts w:ascii="Times New Roman" w:hAnsi="Times New Roman" w:cs="Times New Roman"/>
-          <w:sz w:val="24"/>
-          <w:szCs w:val="24"/>
-          <w:highlight w:val="green"/>
-        </w:rPr>
-        <w:t>XX</w:t>
-      </w:r>
-      <w:r>
-        <w:rPr>
-          <w:rFonts w:ascii="Times New Roman" w:hAnsi="Times New Roman" w:cs="Times New Roman"/>
-          <w:sz w:val="24"/>
-          <w:szCs w:val="24"/>
-        </w:rPr>
-        <w:t>), followed by mediated pairs (</w:t>
-      </w:r>
-      <w:r>
-        <w:rPr>
-          <w:rFonts w:ascii="Times New Roman" w:hAnsi="Times New Roman" w:cs="Times New Roman"/>
-          <w:sz w:val="24"/>
-          <w:szCs w:val="24"/>
-          <w:highlight w:val="green"/>
-        </w:rPr>
-        <w:t>XX</w:t>
-      </w:r>
-      <w:r>
-        <w:rPr>
-          <w:rFonts w:ascii="Times New Roman" w:hAnsi="Times New Roman" w:cs="Times New Roman"/>
-          <w:sz w:val="24"/>
-          <w:szCs w:val="24"/>
-        </w:rPr>
-        <w:t>), and unrelated pairs (</w:t>
-      </w:r>
-      <w:r>
-        <w:rPr>
-          <w:rFonts w:ascii="Times New Roman" w:hAnsi="Times New Roman" w:cs="Times New Roman"/>
-          <w:sz w:val="24"/>
-          <w:szCs w:val="24"/>
-          <w:highlight w:val="green"/>
-        </w:rPr>
-        <w:t>XX</w:t>
-      </w:r>
-      <w:r>
-        <w:rPr>
-          <w:rFonts w:ascii="Times New Roman" w:hAnsi="Times New Roman" w:cs="Times New Roman"/>
-          <w:sz w:val="24"/>
-          <w:szCs w:val="24"/>
-        </w:rPr>
-        <w:t xml:space="preserve">). Post-hoc testing confirmed that all comparisons were significant </w:t>
-      </w:r>
-      <w:r>
-        <w:rPr>
-          <w:rFonts w:ascii="Times New Roman" w:hAnsi="Times New Roman" w:cs="Times New Roman"/>
-          <w:sz w:val="24"/>
-          <w:szCs w:val="24"/>
-          <w:highlight w:val="green"/>
-        </w:rPr>
-        <w:t>[STATS]</w:t>
-      </w:r>
-      <w:r>
-        <w:rPr>
-          <w:rFonts w:ascii="Times New Roman" w:hAnsi="Times New Roman" w:cs="Times New Roman"/>
-          <w:sz w:val="24"/>
-          <w:szCs w:val="24"/>
-        </w:rPr>
-        <w:t xml:space="preserve">. </w:t>
-      </w:r>
-      <w:r>
-        <w:rPr>
-          <w:rFonts w:ascii="Times New Roman" w:hAnsi="Times New Roman" w:cs="Times New Roman"/>
-          <w:sz w:val="24"/>
-          <w:szCs w:val="24"/>
-        </w:rPr>
-        <w:t xml:space="preserve">Importantly, </w:t>
-      </w:r>
-      <w:r>
-        <w:rPr>
-          <w:rFonts w:ascii="Times New Roman" w:hAnsi="Times New Roman" w:cs="Times New Roman"/>
-          <w:sz w:val="24"/>
-          <w:szCs w:val="24"/>
-        </w:rPr>
-        <w:t xml:space="preserve">a significant Encoding Group </w:t>
-      </w:r>
-      <w:r>
-        <w:rPr>
-          <w:rFonts w:ascii="Times New Roman" w:hAnsi="Times New Roman" w:cs="Times New Roman"/>
-          <w:sz w:val="24"/>
-          <w:szCs w:val="24"/>
-        </w:rPr>
-        <w:t>×</w:t>
-      </w:r>
-      <w:r>
-        <w:rPr>
-          <w:rFonts w:ascii="Times New Roman" w:hAnsi="Times New Roman" w:cs="Times New Roman"/>
-          <w:sz w:val="24"/>
-          <w:szCs w:val="24"/>
-        </w:rPr>
-        <w:t xml:space="preserve"> Pair Type interaction was detected, </w:t>
-      </w:r>
-      <w:r>
-        <w:rPr>
-          <w:rFonts w:ascii="Times New Roman" w:hAnsi="Times New Roman" w:cs="Times New Roman"/>
-          <w:sz w:val="24"/>
-          <w:szCs w:val="24"/>
-          <w:highlight w:val="green"/>
-        </w:rPr>
-        <w:t>[STATS]</w:t>
-      </w:r>
-      <w:r>
-        <w:rPr>
-          <w:rFonts w:ascii="Times New Roman" w:hAnsi="Times New Roman" w:cs="Times New Roman"/>
-          <w:sz w:val="24"/>
-          <w:szCs w:val="24"/>
-        </w:rPr>
-        <w:t>. Starting with forward pairs, a robust reactivity effect was detected, such that recall rates for participants making JOLs greatly exceeded participants in the no-JOL group (</w:t>
-      </w:r>
-      <w:r>
-        <w:rPr>
-          <w:rFonts w:ascii="Times New Roman" w:hAnsi="Times New Roman" w:cs="Times New Roman"/>
-          <w:sz w:val="24"/>
-          <w:szCs w:val="24"/>
-          <w:highlight w:val="green"/>
-        </w:rPr>
-        <w:t>XX vs. XX; STATS</w:t>
-      </w:r>
-      <w:r>
-        <w:rPr>
-          <w:rFonts w:ascii="Times New Roman" w:hAnsi="Times New Roman" w:cs="Times New Roman"/>
-          <w:sz w:val="24"/>
-          <w:szCs w:val="24"/>
-        </w:rPr>
-        <w:t xml:space="preserve">). </w:t>
-      </w:r>
-      <w:r>
-        <w:rPr>
-          <w:rFonts w:ascii="Times New Roman" w:hAnsi="Times New Roman" w:cs="Times New Roman"/>
-          <w:sz w:val="24"/>
-          <w:szCs w:val="24"/>
-        </w:rPr>
-        <w:t>Importantly, p</w:t>
-      </w:r>
-      <w:r>
-        <w:rPr>
-          <w:rFonts w:ascii="Times New Roman" w:hAnsi="Times New Roman" w:cs="Times New Roman"/>
-          <w:sz w:val="24"/>
-          <w:szCs w:val="24"/>
-        </w:rPr>
-        <w:t xml:space="preserve">ositive reactivity extended to mediated pairs, as making JOLs </w:t>
-      </w:r>
-      <w:r>
-        <w:rPr>
-          <w:rFonts w:ascii="Times New Roman" w:hAnsi="Times New Roman" w:cs="Times New Roman"/>
-          <w:sz w:val="24"/>
-          <w:szCs w:val="24"/>
-        </w:rPr>
-        <w:lastRenderedPageBreak/>
-        <w:t>similarly facilitated recall of this pair type (</w:t>
-      </w:r>
-      <w:r>
-        <w:rPr>
-          <w:rFonts w:ascii="Times New Roman" w:hAnsi="Times New Roman" w:cs="Times New Roman"/>
-          <w:sz w:val="24"/>
-          <w:szCs w:val="24"/>
-          <w:highlight w:val="green"/>
-        </w:rPr>
-        <w:t>XX vs. XX; STATS</w:t>
-      </w:r>
-      <w:r>
-        <w:rPr>
-          <w:rFonts w:ascii="Times New Roman" w:hAnsi="Times New Roman" w:cs="Times New Roman"/>
-          <w:sz w:val="24"/>
-          <w:szCs w:val="24"/>
-        </w:rPr>
-        <w:t>). However, no reactivity was observed on unrelated pairs, as cued-recall rates did not differ between participants in the JOL and no-JOL groups (</w:t>
-      </w:r>
-      <w:r>
-        <w:rPr>
-          <w:rFonts w:ascii="Times New Roman" w:hAnsi="Times New Roman" w:cs="Times New Roman"/>
-          <w:sz w:val="24"/>
-          <w:szCs w:val="24"/>
-          <w:highlight w:val="green"/>
-        </w:rPr>
-        <w:t>XX vs. XX; STATS</w:t>
-      </w:r>
-      <w:r>
-        <w:rPr>
-          <w:rFonts w:ascii="Times New Roman" w:hAnsi="Times New Roman" w:cs="Times New Roman"/>
-          <w:sz w:val="24"/>
-          <w:szCs w:val="24"/>
-        </w:rPr>
-        <w:t xml:space="preserve">). Thus, </w:t>
-      </w:r>
-      <w:r>
-        <w:rPr>
-          <w:rFonts w:ascii="Times New Roman" w:hAnsi="Times New Roman" w:cs="Times New Roman"/>
-          <w:sz w:val="24"/>
-          <w:szCs w:val="24"/>
-        </w:rPr>
-        <w:t xml:space="preserve">making </w:t>
-      </w:r>
-      <w:r>
-        <w:rPr>
-          <w:rFonts w:ascii="Times New Roman" w:hAnsi="Times New Roman" w:cs="Times New Roman"/>
-          <w:sz w:val="24"/>
-          <w:szCs w:val="24"/>
-        </w:rPr>
-        <w:t>JOLs benefit</w:t>
-      </w:r>
-      <w:r>
-        <w:rPr>
-          <w:rFonts w:ascii="Times New Roman" w:hAnsi="Times New Roman" w:cs="Times New Roman"/>
-          <w:sz w:val="24"/>
-          <w:szCs w:val="24"/>
-        </w:rPr>
-        <w:t>ed</w:t>
-      </w:r>
-      <w:r>
-        <w:rPr>
-          <w:rFonts w:ascii="Times New Roman" w:hAnsi="Times New Roman" w:cs="Times New Roman"/>
-          <w:sz w:val="24"/>
-          <w:szCs w:val="24"/>
-        </w:rPr>
-        <w:t xml:space="preserve"> cued-recall</w:t>
-      </w:r>
-      <w:r>
-        <w:rPr>
-          <w:rFonts w:ascii="Times New Roman" w:hAnsi="Times New Roman" w:cs="Times New Roman"/>
-          <w:sz w:val="24"/>
-          <w:szCs w:val="24"/>
-        </w:rPr>
-        <w:t xml:space="preserve"> performance</w:t>
-      </w:r>
-      <w:r>
-        <w:rPr>
-          <w:rFonts w:ascii="Times New Roman" w:hAnsi="Times New Roman" w:cs="Times New Roman"/>
-          <w:sz w:val="24"/>
-          <w:szCs w:val="24"/>
-        </w:rPr>
-        <w:t>, but only when pairs contain</w:t>
-      </w:r>
-      <w:r>
-        <w:rPr>
-          <w:rFonts w:ascii="Times New Roman" w:hAnsi="Times New Roman" w:cs="Times New Roman"/>
-          <w:sz w:val="24"/>
-          <w:szCs w:val="24"/>
-        </w:rPr>
-        <w:t>ed</w:t>
-      </w:r>
-      <w:r>
-        <w:rPr>
-          <w:rFonts w:ascii="Times New Roman" w:hAnsi="Times New Roman" w:cs="Times New Roman"/>
-          <w:sz w:val="24"/>
-          <w:szCs w:val="24"/>
-        </w:rPr>
-        <w:t xml:space="preserve"> an underlying relationship.</w:t>
+        <w:t>a pre-existing</w:t>
+      </w:r>
+      <w:r>
+        <w:rPr>
+          <w:rFonts w:ascii="Times New Roman" w:hAnsi="Times New Roman" w:cs="Times New Roman"/>
+          <w:sz w:val="24"/>
+          <w:szCs w:val="24"/>
+        </w:rPr>
+        <w:t xml:space="preserve"> relationship.</w:t>
       </w:r>
     </w:p>
     <w:p>
@@ -8003,7 +8971,533 @@
           <w:sz w:val="24"/>
           <w:szCs w:val="24"/>
         </w:rPr>
-        <w:t>Discussion</w:t>
+        <w:t xml:space="preserve">Experiment </w:t>
+      </w:r>
+      <w:r>
+        <w:rPr>
+          <w:rFonts w:ascii="Times New Roman" w:hAnsi="Times New Roman" w:cs="Times New Roman"/>
+          <w:b/>
+          <w:bCs/>
+          <w:sz w:val="24"/>
+          <w:szCs w:val="24"/>
+        </w:rPr>
+        <w:t>1B</w:t>
+      </w:r>
+      <w:r>
+        <w:rPr>
+          <w:rFonts w:ascii="Times New Roman" w:hAnsi="Times New Roman" w:cs="Times New Roman"/>
+          <w:b/>
+          <w:bCs/>
+          <w:sz w:val="24"/>
+          <w:szCs w:val="24"/>
+        </w:rPr>
+        <w:t xml:space="preserve">: </w:t>
+      </w:r>
+      <w:r>
+        <w:rPr>
+          <w:rFonts w:ascii="Times New Roman" w:hAnsi="Times New Roman" w:cs="Times New Roman"/>
+          <w:b/>
+          <w:bCs/>
+          <w:sz w:val="24"/>
+          <w:szCs w:val="24"/>
+        </w:rPr>
+        <w:t xml:space="preserve">Mediated Associates and </w:t>
+      </w:r>
+      <w:r>
+        <w:rPr>
+          <w:rFonts w:ascii="Times New Roman" w:hAnsi="Times New Roman" w:cs="Times New Roman"/>
+          <w:b/>
+          <w:bCs/>
+          <w:sz w:val="24"/>
+          <w:szCs w:val="24"/>
+        </w:rPr>
+        <w:t>Recognition Testing</w:t>
+      </w:r>
+    </w:p>
+    <w:p>
+      <w:pPr>
+        <w:spacing w:after="0" w:line="480" w:lineRule="auto"/>
+        <w:rPr>
+          <w:rFonts w:ascii="Times New Roman" w:hAnsi="Times New Roman" w:cs="Times New Roman"/>
+          <w:sz w:val="24"/>
+          <w:szCs w:val="24"/>
+        </w:rPr>
+      </w:pPr>
+      <w:r>
+        <w:rPr>
+          <w:rFonts w:ascii="Times New Roman" w:hAnsi="Times New Roman" w:cs="Times New Roman"/>
+          <w:sz w:val="24"/>
+          <w:szCs w:val="24"/>
+        </w:rPr>
+        <w:tab/>
+        <w:t>Experiment 1B</w:t>
+      </w:r>
+      <w:r>
+        <w:rPr>
+          <w:rFonts w:ascii="Times New Roman" w:hAnsi="Times New Roman" w:cs="Times New Roman"/>
+          <w:sz w:val="24"/>
+          <w:szCs w:val="24"/>
+        </w:rPr>
+        <w:t xml:space="preserve"> closely followed the previous experiment with</w:t>
+      </w:r>
+      <w:r>
+        <w:rPr>
+          <w:rFonts w:ascii="Times New Roman" w:hAnsi="Times New Roman" w:cs="Times New Roman"/>
+          <w:sz w:val="24"/>
+          <w:szCs w:val="24"/>
+        </w:rPr>
+        <w:t xml:space="preserve"> the exception that participants were tested via recognition rather than cued-recall. We selected this test type given previous studies have shown that JOL reactivity effects on cued-recall testing similarly occur on this test type (see Myers et al., 2020). Thus, our use of recognition testing in Experiment 1B </w:t>
+      </w:r>
+      <w:r>
+        <w:rPr>
+          <w:rFonts w:ascii="Times New Roman" w:hAnsi="Times New Roman" w:cs="Times New Roman"/>
+          <w:sz w:val="24"/>
+          <w:szCs w:val="24"/>
+        </w:rPr>
+        <w:lastRenderedPageBreak/>
+        <w:t xml:space="preserve">provided a further test of </w:t>
+      </w:r>
+      <w:r>
+        <w:rPr>
+          <w:rFonts w:ascii="Times New Roman" w:hAnsi="Times New Roman" w:cs="Times New Roman"/>
+          <w:sz w:val="24"/>
+          <w:szCs w:val="24"/>
+        </w:rPr>
+        <w:t xml:space="preserve">JOL </w:t>
+      </w:r>
+      <w:r>
+        <w:rPr>
+          <w:rFonts w:ascii="Times New Roman" w:hAnsi="Times New Roman" w:cs="Times New Roman"/>
+          <w:sz w:val="24"/>
+          <w:szCs w:val="24"/>
+        </w:rPr>
+        <w:t>reactivity effects on recognition memory while additionally</w:t>
+      </w:r>
+      <w:r>
+        <w:rPr>
+          <w:rFonts w:ascii="Times New Roman" w:hAnsi="Times New Roman" w:cs="Times New Roman"/>
+          <w:sz w:val="24"/>
+          <w:szCs w:val="24"/>
+        </w:rPr>
+        <w:t xml:space="preserve"> testing whether reactivity effects observed on mediated pairs in the previous experiment would replicate</w:t>
+      </w:r>
+      <w:r>
+        <w:rPr>
+          <w:rFonts w:ascii="Times New Roman" w:hAnsi="Times New Roman" w:cs="Times New Roman"/>
+          <w:sz w:val="24"/>
+          <w:szCs w:val="24"/>
+        </w:rPr>
+        <w:t xml:space="preserve">. </w:t>
+      </w:r>
+      <w:r>
+        <w:rPr>
+          <w:rFonts w:ascii="Times New Roman" w:hAnsi="Times New Roman" w:cs="Times New Roman"/>
+          <w:sz w:val="24"/>
+          <w:szCs w:val="24"/>
+        </w:rPr>
+        <w:t>Given that Myers et al. reported that JOL reactivity patterns for cued-recall testing extend to recognition</w:t>
+      </w:r>
+      <w:r>
+        <w:rPr>
+          <w:rFonts w:ascii="Times New Roman" w:hAnsi="Times New Roman" w:cs="Times New Roman"/>
+          <w:sz w:val="24"/>
+          <w:szCs w:val="24"/>
+        </w:rPr>
+        <w:t>,</w:t>
+      </w:r>
+      <w:r>
+        <w:rPr>
+          <w:rFonts w:ascii="Times New Roman" w:hAnsi="Times New Roman" w:cs="Times New Roman"/>
+          <w:sz w:val="24"/>
+          <w:szCs w:val="24"/>
+        </w:rPr>
+        <w:t xml:space="preserve"> testing</w:t>
+      </w:r>
+      <w:r>
+        <w:rPr>
+          <w:rFonts w:ascii="Times New Roman" w:hAnsi="Times New Roman" w:cs="Times New Roman"/>
+          <w:sz w:val="24"/>
+          <w:szCs w:val="24"/>
+        </w:rPr>
+        <w:t xml:space="preserve"> we e</w:t>
+      </w:r>
+      <w:r>
+        <w:rPr>
+          <w:rFonts w:ascii="Times New Roman" w:hAnsi="Times New Roman" w:cs="Times New Roman"/>
+          <w:sz w:val="24"/>
+          <w:szCs w:val="24"/>
+        </w:rPr>
+        <w:t xml:space="preserve">xpected that forward pairs would </w:t>
+      </w:r>
+      <w:r>
+        <w:rPr>
+          <w:rFonts w:ascii="Times New Roman" w:hAnsi="Times New Roman" w:cs="Times New Roman"/>
+          <w:sz w:val="24"/>
+          <w:szCs w:val="24"/>
+        </w:rPr>
+        <w:t xml:space="preserve">again </w:t>
+      </w:r>
+      <w:r>
+        <w:rPr>
+          <w:rFonts w:ascii="Times New Roman" w:hAnsi="Times New Roman" w:cs="Times New Roman"/>
+          <w:sz w:val="24"/>
+          <w:szCs w:val="24"/>
+        </w:rPr>
+        <w:t xml:space="preserve">demonstrate </w:t>
+      </w:r>
+      <w:r>
+        <w:rPr>
+          <w:rFonts w:ascii="Times New Roman" w:hAnsi="Times New Roman" w:cs="Times New Roman"/>
+          <w:sz w:val="24"/>
+          <w:szCs w:val="24"/>
+        </w:rPr>
+        <w:t>a positive reactivity pattern</w:t>
+      </w:r>
+      <w:r>
+        <w:rPr>
+          <w:rFonts w:ascii="Times New Roman" w:hAnsi="Times New Roman" w:cs="Times New Roman"/>
+          <w:sz w:val="24"/>
+          <w:szCs w:val="24"/>
+        </w:rPr>
+        <w:t xml:space="preserve">, such that </w:t>
+      </w:r>
+      <w:r>
+        <w:rPr>
+          <w:rFonts w:ascii="Times New Roman" w:hAnsi="Times New Roman" w:cs="Times New Roman"/>
+          <w:sz w:val="24"/>
+          <w:szCs w:val="24"/>
+        </w:rPr>
+        <w:t>providing JOLs at encoding</w:t>
+      </w:r>
+      <w:r>
+        <w:rPr>
+          <w:rFonts w:ascii="Times New Roman" w:hAnsi="Times New Roman" w:cs="Times New Roman"/>
+          <w:sz w:val="24"/>
+          <w:szCs w:val="24"/>
+        </w:rPr>
+        <w:t xml:space="preserve"> would improve correct recognition relative to the no-JOL group. Additionally, based on the previous experiment, we anticipated that </w:t>
+      </w:r>
+      <w:r>
+        <w:rPr>
+          <w:rFonts w:ascii="Times New Roman" w:hAnsi="Times New Roman" w:cs="Times New Roman"/>
+          <w:sz w:val="24"/>
+          <w:szCs w:val="24"/>
+        </w:rPr>
+        <w:t xml:space="preserve">any </w:t>
+      </w:r>
+      <w:r>
+        <w:rPr>
+          <w:rFonts w:ascii="Times New Roman" w:hAnsi="Times New Roman" w:cs="Times New Roman"/>
+          <w:sz w:val="24"/>
+          <w:szCs w:val="24"/>
+        </w:rPr>
+        <w:t xml:space="preserve">positive reactivity patterns </w:t>
+      </w:r>
+      <w:r>
+        <w:rPr>
+          <w:rFonts w:ascii="Times New Roman" w:hAnsi="Times New Roman" w:cs="Times New Roman"/>
+          <w:sz w:val="24"/>
+          <w:szCs w:val="24"/>
+        </w:rPr>
+        <w:t>observed on forward pairs extend</w:t>
+      </w:r>
+      <w:r>
+        <w:rPr>
+          <w:rFonts w:ascii="Times New Roman" w:hAnsi="Times New Roman" w:cs="Times New Roman"/>
+          <w:sz w:val="24"/>
+          <w:szCs w:val="24"/>
+        </w:rPr>
+        <w:t xml:space="preserve"> to mediated pairs, though again, this effect was expected to be smaller for mediated pairs versus forward pairs. </w:t>
+      </w:r>
+      <w:r>
+        <w:rPr>
+          <w:rFonts w:ascii="Times New Roman" w:hAnsi="Times New Roman" w:cs="Times New Roman"/>
+          <w:sz w:val="24"/>
+          <w:szCs w:val="24"/>
+        </w:rPr>
+        <w:t>Finally</w:t>
+      </w:r>
+      <w:r>
+        <w:rPr>
+          <w:rFonts w:ascii="Times New Roman" w:hAnsi="Times New Roman" w:cs="Times New Roman"/>
+          <w:sz w:val="24"/>
+          <w:szCs w:val="24"/>
+        </w:rPr>
+        <w:t xml:space="preserve">, </w:t>
+      </w:r>
+      <w:r>
+        <w:rPr>
+          <w:rFonts w:ascii="Times New Roman" w:hAnsi="Times New Roman" w:cs="Times New Roman"/>
+          <w:sz w:val="24"/>
+          <w:szCs w:val="24"/>
+        </w:rPr>
+        <w:t>we expected that no</w:t>
+      </w:r>
+      <w:r>
+        <w:rPr>
+          <w:rFonts w:ascii="Times New Roman" w:hAnsi="Times New Roman" w:cs="Times New Roman"/>
+          <w:sz w:val="24"/>
+          <w:szCs w:val="24"/>
+        </w:rPr>
+        <w:t xml:space="preserve"> reactivity </w:t>
+      </w:r>
+      <w:r>
+        <w:rPr>
+          <w:rFonts w:ascii="Times New Roman" w:hAnsi="Times New Roman" w:cs="Times New Roman"/>
+          <w:sz w:val="24"/>
+          <w:szCs w:val="24"/>
+        </w:rPr>
+        <w:t xml:space="preserve">would </w:t>
+      </w:r>
+      <w:r>
+        <w:rPr>
+          <w:rFonts w:ascii="Times New Roman" w:hAnsi="Times New Roman" w:cs="Times New Roman"/>
+          <w:sz w:val="24"/>
+          <w:szCs w:val="24"/>
+        </w:rPr>
+        <w:t>occur on unrelated pairs.</w:t>
+      </w:r>
+    </w:p>
+    <w:p>
+      <w:pPr>
+        <w:spacing w:after="0" w:line="480" w:lineRule="auto"/>
+        <w:jc w:val="center"/>
+        <w:rPr>
+          <w:rFonts w:ascii="Times New Roman" w:hAnsi="Times New Roman" w:cs="Times New Roman"/>
+          <w:b/>
+          <w:bCs/>
+          <w:sz w:val="24"/>
+          <w:szCs w:val="24"/>
+        </w:rPr>
+      </w:pPr>
+      <w:r>
+        <w:rPr>
+          <w:rFonts w:ascii="Times New Roman" w:hAnsi="Times New Roman" w:cs="Times New Roman"/>
+          <w:b/>
+          <w:bCs/>
+          <w:sz w:val="24"/>
+          <w:szCs w:val="24"/>
+        </w:rPr>
+        <w:t>Method</w:t>
+      </w:r>
+    </w:p>
+    <w:p>
+      <w:pPr>
+        <w:spacing w:after="0" w:line="480" w:lineRule="auto"/>
+        <w:rPr>
+          <w:rFonts w:ascii="Times New Roman" w:hAnsi="Times New Roman" w:cs="Times New Roman"/>
+          <w:b/>
+          <w:bCs/>
+          <w:sz w:val="24"/>
+          <w:szCs w:val="24"/>
+        </w:rPr>
+      </w:pPr>
+      <w:r>
+        <w:rPr>
+          <w:rFonts w:ascii="Times New Roman" w:hAnsi="Times New Roman" w:cs="Times New Roman"/>
+          <w:b/>
+          <w:bCs/>
+          <w:sz w:val="24"/>
+          <w:szCs w:val="24"/>
+        </w:rPr>
+        <w:t>Participants</w:t>
+      </w:r>
+    </w:p>
+    <w:p>
+      <w:pPr>
+        <w:spacing w:after="0" w:line="480" w:lineRule="auto"/>
+        <w:rPr>
+          <w:rFonts w:ascii="Times New Roman" w:hAnsi="Times New Roman" w:cs="Times New Roman"/>
+          <w:sz w:val="24"/>
+          <w:szCs w:val="24"/>
+        </w:rPr>
+      </w:pPr>
+      <w:r>
+        <w:rPr>
+          <w:rFonts w:ascii="Times New Roman" w:hAnsi="Times New Roman" w:cs="Times New Roman"/>
+          <w:sz w:val="24"/>
+          <w:szCs w:val="24"/>
+        </w:rPr>
+        <w:tab/>
+        <w:t xml:space="preserve">An additional </w:t>
+      </w:r>
+      <w:r>
+        <w:rPr>
+          <w:rFonts w:ascii="Times New Roman" w:hAnsi="Times New Roman" w:cs="Times New Roman"/>
+          <w:sz w:val="24"/>
+          <w:szCs w:val="24"/>
+          <w:highlight w:val="yellow"/>
+        </w:rPr>
+        <w:t>XX</w:t>
+      </w:r>
+      <w:r>
+        <w:rPr>
+          <w:rFonts w:ascii="Times New Roman" w:hAnsi="Times New Roman" w:cs="Times New Roman"/>
+          <w:sz w:val="24"/>
+          <w:szCs w:val="24"/>
+        </w:rPr>
+        <w:t xml:space="preserve"> participants complete</w:t>
+      </w:r>
+      <w:r>
+        <w:rPr>
+          <w:rFonts w:ascii="Times New Roman" w:hAnsi="Times New Roman" w:cs="Times New Roman"/>
+          <w:sz w:val="24"/>
+          <w:szCs w:val="24"/>
+        </w:rPr>
+        <w:t>d</w:t>
+      </w:r>
+      <w:r>
+        <w:rPr>
+          <w:rFonts w:ascii="Times New Roman" w:hAnsi="Times New Roman" w:cs="Times New Roman"/>
+          <w:sz w:val="24"/>
+          <w:szCs w:val="24"/>
+        </w:rPr>
+        <w:t xml:space="preserve"> Experiment 1B. All participants were undergraduate students recruited from the University of Southern Mississippi (</w:t>
+      </w:r>
+      <w:r>
+        <w:rPr>
+          <w:rFonts w:ascii="Times New Roman" w:hAnsi="Times New Roman" w:cs="Times New Roman"/>
+          <w:i/>
+          <w:iCs/>
+          <w:sz w:val="24"/>
+          <w:szCs w:val="24"/>
+        </w:rPr>
+        <w:t>n</w:t>
+      </w:r>
+      <w:r>
+        <w:rPr>
+          <w:rFonts w:ascii="Times New Roman" w:hAnsi="Times New Roman" w:cs="Times New Roman"/>
+          <w:sz w:val="24"/>
+          <w:szCs w:val="24"/>
+        </w:rPr>
+        <w:t xml:space="preserve"> = </w:t>
+      </w:r>
+      <w:r>
+        <w:rPr>
+          <w:rFonts w:ascii="Times New Roman" w:hAnsi="Times New Roman" w:cs="Times New Roman"/>
+          <w:sz w:val="24"/>
+          <w:szCs w:val="24"/>
+          <w:highlight w:val="yellow"/>
+        </w:rPr>
+        <w:t>xx</w:t>
+      </w:r>
+      <w:r>
+        <w:rPr>
+          <w:rFonts w:ascii="Times New Roman" w:hAnsi="Times New Roman" w:cs="Times New Roman"/>
+          <w:sz w:val="24"/>
+          <w:szCs w:val="24"/>
+        </w:rPr>
+        <w:t>) or Midwestern State University (</w:t>
+      </w:r>
+      <w:r>
+        <w:rPr>
+          <w:rFonts w:ascii="Times New Roman" w:hAnsi="Times New Roman" w:cs="Times New Roman"/>
+          <w:i/>
+          <w:iCs/>
+          <w:sz w:val="24"/>
+          <w:szCs w:val="24"/>
+        </w:rPr>
+        <w:t>n</w:t>
+      </w:r>
+      <w:r>
+        <w:rPr>
+          <w:rFonts w:ascii="Times New Roman" w:hAnsi="Times New Roman" w:cs="Times New Roman"/>
+          <w:sz w:val="24"/>
+          <w:szCs w:val="24"/>
+        </w:rPr>
+        <w:t xml:space="preserve"> = </w:t>
+      </w:r>
+      <w:r>
+        <w:rPr>
+          <w:rFonts w:ascii="Times New Roman" w:hAnsi="Times New Roman" w:cs="Times New Roman"/>
+          <w:sz w:val="24"/>
+          <w:szCs w:val="24"/>
+          <w:highlight w:val="yellow"/>
+        </w:rPr>
+        <w:t>xx</w:t>
+      </w:r>
+      <w:r>
+        <w:rPr>
+          <w:rFonts w:ascii="Times New Roman" w:hAnsi="Times New Roman" w:cs="Times New Roman"/>
+          <w:sz w:val="24"/>
+          <w:szCs w:val="24"/>
+        </w:rPr>
+        <w:t xml:space="preserve">) who completed the study in exchange for partial course credit. Consistent with Experiment 1A, participants were randomly assigned to the JOL encoding group or the no-JOL control group. Data screening followed the same procedure outlined in Experiment 1A, and data from </w:t>
+      </w:r>
+      <w:r>
+        <w:rPr>
+          <w:rFonts w:ascii="Times New Roman" w:hAnsi="Times New Roman" w:cs="Times New Roman"/>
+          <w:sz w:val="24"/>
+          <w:szCs w:val="24"/>
+          <w:highlight w:val="yellow"/>
+        </w:rPr>
+        <w:t>xx</w:t>
+      </w:r>
+      <w:r>
+        <w:rPr>
+          <w:rFonts w:ascii="Times New Roman" w:hAnsi="Times New Roman" w:cs="Times New Roman"/>
+          <w:sz w:val="24"/>
+          <w:szCs w:val="24"/>
+        </w:rPr>
+        <w:t xml:space="preserve"> participants were excluded from the final analyses. Thus, our final sample contained XX participants (</w:t>
+      </w:r>
+      <w:r>
+        <w:rPr>
+          <w:rFonts w:ascii="Times New Roman" w:hAnsi="Times New Roman" w:cs="Times New Roman"/>
+          <w:i/>
+          <w:iCs/>
+          <w:sz w:val="24"/>
+          <w:szCs w:val="24"/>
+        </w:rPr>
+        <w:t>n</w:t>
+      </w:r>
+      <w:r>
+        <w:rPr>
+          <w:rFonts w:ascii="Times New Roman" w:hAnsi="Times New Roman" w:cs="Times New Roman"/>
+          <w:sz w:val="24"/>
+          <w:szCs w:val="24"/>
+        </w:rPr>
+        <w:t xml:space="preserve"> JOL = XX, </w:t>
+      </w:r>
+      <w:r>
+        <w:rPr>
+          <w:rFonts w:ascii="Times New Roman" w:hAnsi="Times New Roman" w:cs="Times New Roman"/>
+          <w:i/>
+          <w:iCs/>
+          <w:sz w:val="24"/>
+          <w:szCs w:val="24"/>
+        </w:rPr>
+        <w:t>n</w:t>
+      </w:r>
+      <w:r>
+        <w:rPr>
+          <w:rFonts w:ascii="Times New Roman" w:hAnsi="Times New Roman" w:cs="Times New Roman"/>
+          <w:sz w:val="24"/>
+          <w:szCs w:val="24"/>
+        </w:rPr>
+        <w:t xml:space="preserve"> no-JOL = XX).</w:t>
+      </w:r>
+    </w:p>
+    <w:p>
+      <w:pPr>
+        <w:spacing w:after="0" w:line="480" w:lineRule="auto"/>
+        <w:rPr>
+          <w:rFonts w:ascii="Times New Roman" w:hAnsi="Times New Roman" w:cs="Times New Roman"/>
+          <w:b/>
+          <w:bCs/>
+          <w:sz w:val="24"/>
+          <w:szCs w:val="24"/>
+        </w:rPr>
+      </w:pPr>
+      <w:r>
+        <w:rPr>
+          <w:rFonts w:ascii="Times New Roman" w:hAnsi="Times New Roman" w:cs="Times New Roman"/>
+          <w:b/>
+          <w:bCs/>
+          <w:sz w:val="24"/>
+          <w:szCs w:val="24"/>
+        </w:rPr>
+        <w:t>Materials and Procedure</w:t>
       </w:r>
     </w:p>
     <w:p>
@@ -8022,15 +9516,7 @@
           <w:sz w:val="24"/>
           <w:szCs w:val="24"/>
         </w:rPr>
-        <w:t xml:space="preserve">The results of Experiment 1 are clear. Consistent with previous research (e.g., Janes et al., 2018; Maxwell &amp; Huff, 2022; Soderstrom et al., 2015; etc.), providing JOLs at encoding benefitted later recall of related, but not unrelated, cue-target pairs. Importantly, mediated paired associates, which are related </w:t>
-      </w:r>
-      <w:r>
-        <w:rPr>
-          <w:rFonts w:ascii="Times New Roman" w:hAnsi="Times New Roman" w:cs="Times New Roman"/>
-          <w:sz w:val="24"/>
-          <w:szCs w:val="24"/>
-        </w:rPr>
-        <w:t xml:space="preserve"> [TRANSITION TO EX 2]</w:t>
+        <w:t>Experiment 1B used the same materials and followed the same general procedure as Experiment 1A, with the following exceptions. First, [SOMETHING ABOUT CONTROL ITEMS AND COUNTER BALANCES] [RECOGNITION TEST] [NOTHING ELSE DIFFERED]</w:t>
       </w:r>
     </w:p>
     <w:p>
@@ -8053,22 +9539,14 @@
           <w:sz w:val="24"/>
           <w:szCs w:val="24"/>
         </w:rPr>
-        <w:t>Experiment 2</w:t>
-      </w:r>
-      <w:r>
-        <w:rPr>
-          <w:rFonts w:ascii="Times New Roman" w:hAnsi="Times New Roman" w:cs="Times New Roman"/>
-          <w:b/>
-          <w:bCs/>
-          <w:sz w:val="24"/>
-          <w:szCs w:val="24"/>
-        </w:rPr>
-        <w:t>: Recognition Testing</w:t>
+        <w:lastRenderedPageBreak/>
+        <w:t>Results</w:t>
       </w:r>
     </w:p>
     <w:p>
       <w:pPr>
         <w:spacing w:after="0" w:line="480" w:lineRule="auto"/>
+        <w:ind w:firstLine="720"/>
         <w:rPr>
           <w:rFonts w:ascii="Times New Roman" w:hAnsi="Times New Roman" w:cs="Times New Roman"/>
           <w:sz w:val="24"/>
@@ -8081,7 +9559,7 @@
           <w:sz w:val="24"/>
           <w:szCs w:val="24"/>
         </w:rPr>
-        <w:t>[WORDS HERE]</w:t>
+        <w:t>Figure 1 (bottom panel) plots mean correct recognition as a function of encoding group. For completeness, all comparisons are reported in Table A3. [INTRODUCE THE ANOVA]</w:t>
       </w:r>
     </w:p>
     <w:p>
@@ -8104,7 +9582,7 @@
           <w:sz w:val="24"/>
           <w:szCs w:val="24"/>
         </w:rPr>
-        <w:t>Method</w:t>
+        <w:t>Discussion</w:t>
       </w:r>
     </w:p>
     <w:p>
@@ -8112,8 +9590,6 @@
         <w:spacing w:after="0" w:line="480" w:lineRule="auto"/>
         <w:rPr>
           <w:rFonts w:ascii="Times New Roman" w:hAnsi="Times New Roman" w:cs="Times New Roman"/>
-          <w:b/>
-          <w:bCs/>
           <w:sz w:val="24"/>
           <w:szCs w:val="24"/>
         </w:rPr>
@@ -8121,12 +9597,18 @@
       <w:r>
         <w:rPr>
           <w:rFonts w:ascii="Times New Roman" w:hAnsi="Times New Roman" w:cs="Times New Roman"/>
-          <w:b/>
-          <w:bCs/>
-          <w:sz w:val="24"/>
-          <w:szCs w:val="24"/>
-        </w:rPr>
-        <w:t>Participants</w:t>
+          <w:sz w:val="24"/>
+          <w:szCs w:val="24"/>
+        </w:rPr>
+        <w:t>[WORDS HERE]</w:t>
+      </w:r>
+      <w:r>
+        <w:rPr>
+          <w:rFonts w:ascii="Times New Roman" w:hAnsi="Times New Roman" w:cs="Times New Roman"/>
+          <w:sz w:val="24"/>
+          <w:szCs w:val="24"/>
+        </w:rPr>
+        <w:t xml:space="preserve"> [RECAP]</w:t>
       </w:r>
     </w:p>
     <w:p>
@@ -8144,43 +9626,7 @@
           <w:sz w:val="24"/>
           <w:szCs w:val="24"/>
         </w:rPr>
-        <w:t>[WORDS HERE]</w:t>
-      </w:r>
-    </w:p>
-    <w:p>
-      <w:pPr>
-        <w:spacing w:after="0" w:line="480" w:lineRule="auto"/>
-        <w:rPr>
-          <w:rFonts w:ascii="Times New Roman" w:hAnsi="Times New Roman" w:cs="Times New Roman"/>
-          <w:sz w:val="24"/>
-          <w:szCs w:val="24"/>
-        </w:rPr>
-      </w:pPr>
-      <w:r>
-        <w:rPr>
-          <w:rFonts w:ascii="Times New Roman" w:hAnsi="Times New Roman" w:cs="Times New Roman"/>
-          <w:sz w:val="24"/>
-          <w:szCs w:val="24"/>
-        </w:rPr>
-        <w:t>Materials and Procedure</w:t>
-      </w:r>
-    </w:p>
-    <w:p>
-      <w:pPr>
-        <w:spacing w:after="0" w:line="480" w:lineRule="auto"/>
-        <w:rPr>
-          <w:rFonts w:ascii="Times New Roman" w:hAnsi="Times New Roman" w:cs="Times New Roman"/>
-          <w:sz w:val="24"/>
-          <w:szCs w:val="24"/>
-        </w:rPr>
-      </w:pPr>
-      <w:r>
-        <w:rPr>
-          <w:rFonts w:ascii="Times New Roman" w:hAnsi="Times New Roman" w:cs="Times New Roman"/>
-          <w:sz w:val="24"/>
-          <w:szCs w:val="24"/>
-        </w:rPr>
-        <w:t>[WORDS HERE]</w:t>
+        <w:t>[ANOTHER PARAGRAPH HERE SETTING UP THE PRIMING STUFF?]</w:t>
       </w:r>
     </w:p>
     <w:p>
@@ -8203,7 +9649,7 @@
           <w:sz w:val="24"/>
           <w:szCs w:val="24"/>
         </w:rPr>
-        <w:t>Results</w:t>
+        <w:t>Experiment 2: Repetition Priming</w:t>
       </w:r>
     </w:p>
     <w:p>
@@ -8244,7 +9690,109 @@
           <w:sz w:val="24"/>
           <w:szCs w:val="24"/>
         </w:rPr>
-        <w:t>Discussion</w:t>
+        <w:t>Method</w:t>
+      </w:r>
+    </w:p>
+    <w:p>
+      <w:pPr>
+        <w:spacing w:after="0" w:line="480" w:lineRule="auto"/>
+        <w:rPr>
+          <w:rFonts w:ascii="Times New Roman" w:hAnsi="Times New Roman" w:cs="Times New Roman"/>
+          <w:b/>
+          <w:bCs/>
+          <w:sz w:val="24"/>
+          <w:szCs w:val="24"/>
+        </w:rPr>
+      </w:pPr>
+      <w:r>
+        <w:rPr>
+          <w:rFonts w:ascii="Times New Roman" w:hAnsi="Times New Roman" w:cs="Times New Roman"/>
+          <w:b/>
+          <w:bCs/>
+          <w:sz w:val="24"/>
+          <w:szCs w:val="24"/>
+        </w:rPr>
+        <w:t>Participants</w:t>
+      </w:r>
+    </w:p>
+    <w:p>
+      <w:pPr>
+        <w:spacing w:after="0" w:line="480" w:lineRule="auto"/>
+        <w:rPr>
+          <w:rFonts w:ascii="Times New Roman" w:hAnsi="Times New Roman" w:cs="Times New Roman"/>
+          <w:sz w:val="24"/>
+          <w:szCs w:val="24"/>
+        </w:rPr>
+      </w:pPr>
+      <w:r>
+        <w:rPr>
+          <w:rFonts w:ascii="Times New Roman" w:hAnsi="Times New Roman" w:cs="Times New Roman"/>
+          <w:sz w:val="24"/>
+          <w:szCs w:val="24"/>
+        </w:rPr>
+        <w:t>[WORDS HERE]</w:t>
+      </w:r>
+    </w:p>
+    <w:p>
+      <w:pPr>
+        <w:spacing w:after="0" w:line="480" w:lineRule="auto"/>
+        <w:rPr>
+          <w:rFonts w:ascii="Times New Roman" w:hAnsi="Times New Roman" w:cs="Times New Roman"/>
+          <w:b/>
+          <w:bCs/>
+          <w:sz w:val="24"/>
+          <w:szCs w:val="24"/>
+        </w:rPr>
+      </w:pPr>
+      <w:r>
+        <w:rPr>
+          <w:rFonts w:ascii="Times New Roman" w:hAnsi="Times New Roman" w:cs="Times New Roman"/>
+          <w:b/>
+          <w:bCs/>
+          <w:sz w:val="24"/>
+          <w:szCs w:val="24"/>
+        </w:rPr>
+        <w:t>Materials</w:t>
+      </w:r>
+    </w:p>
+    <w:p>
+      <w:pPr>
+        <w:spacing w:after="0" w:line="480" w:lineRule="auto"/>
+        <w:rPr>
+          <w:rFonts w:ascii="Times New Roman" w:hAnsi="Times New Roman" w:cs="Times New Roman"/>
+          <w:sz w:val="24"/>
+          <w:szCs w:val="24"/>
+        </w:rPr>
+      </w:pPr>
+      <w:r>
+        <w:rPr>
+          <w:rFonts w:ascii="Times New Roman" w:hAnsi="Times New Roman" w:cs="Times New Roman"/>
+          <w:sz w:val="24"/>
+          <w:szCs w:val="24"/>
+        </w:rPr>
+        <w:t>[WORDS HERE]</w:t>
+      </w:r>
+    </w:p>
+    <w:p>
+      <w:pPr>
+        <w:spacing w:after="0" w:line="480" w:lineRule="auto"/>
+        <w:rPr>
+          <w:rFonts w:ascii="Times New Roman" w:hAnsi="Times New Roman" w:cs="Times New Roman"/>
+          <w:b/>
+          <w:bCs/>
+          <w:sz w:val="24"/>
+          <w:szCs w:val="24"/>
+        </w:rPr>
+      </w:pPr>
+      <w:r>
+        <w:rPr>
+          <w:rFonts w:ascii="Times New Roman" w:hAnsi="Times New Roman" w:cs="Times New Roman"/>
+          <w:b/>
+          <w:bCs/>
+          <w:sz w:val="24"/>
+          <w:szCs w:val="24"/>
+        </w:rPr>
+        <w:t>Procedure</w:t>
       </w:r>
     </w:p>
     <w:p>
@@ -8309,11 +9857,9 @@
     <w:p>
       <w:pPr>
         <w:spacing w:after="0" w:line="480" w:lineRule="auto"/>
-        <w:jc w:val="center"/>
-        <w:rPr>
-          <w:rFonts w:ascii="Times New Roman" w:hAnsi="Times New Roman" w:cs="Times New Roman"/>
-          <w:b/>
-          <w:bCs/>
+        <w:ind w:firstLine="720"/>
+        <w:rPr>
+          <w:rFonts w:ascii="Times New Roman" w:hAnsi="Times New Roman" w:cs="Times New Roman"/>
           <w:sz w:val="24"/>
           <w:szCs w:val="24"/>
         </w:rPr>
@@ -8321,23 +9867,28 @@
       <w:r>
         <w:rPr>
           <w:rFonts w:ascii="Times New Roman" w:hAnsi="Times New Roman" w:cs="Times New Roman"/>
-          <w:b/>
-          <w:bCs/>
-          <w:sz w:val="24"/>
-          <w:szCs w:val="24"/>
-        </w:rPr>
-        <w:t>Conclusion</w:t>
-      </w:r>
-    </w:p>
-    <w:p>
-      <w:pPr>
-        <w:spacing w:after="0" w:line="480" w:lineRule="auto"/>
-        <w:rPr>
-          <w:rFonts w:ascii="Times New Roman" w:hAnsi="Times New Roman" w:cs="Times New Roman"/>
-          <w:sz w:val="24"/>
-          <w:szCs w:val="24"/>
-        </w:rPr>
-      </w:pPr>
+          <w:sz w:val="24"/>
+          <w:szCs w:val="24"/>
+        </w:rPr>
+        <w:t xml:space="preserve">Our inclusion of mediated associates provides a novel comparison, as to date, studies investigating reactivity effects have primarily compared forward associates and unrelated pairs (though see Maxwell &amp; Huff, 2022; </w:t>
+      </w:r>
+      <w:r>
+        <w:rPr>
+          <w:rFonts w:ascii="Times New Roman" w:hAnsi="Times New Roman" w:cs="Times New Roman"/>
+          <w:sz w:val="24"/>
+          <w:szCs w:val="24"/>
+          <w:highlight w:val="yellow"/>
+        </w:rPr>
+        <w:t>in press</w:t>
+      </w:r>
+      <w:r>
+        <w:rPr>
+          <w:rFonts w:ascii="Times New Roman" w:hAnsi="Times New Roman" w:cs="Times New Roman"/>
+          <w:sz w:val="24"/>
+          <w:szCs w:val="24"/>
+        </w:rPr>
+        <w:t xml:space="preserve">; and Mitchum et al., 2016, who included backward associates), and no study has assessed whether reactivity effects on related pairs extends to mediated paired associates. Additionally, by including mediated pairs, the present study provides a situation in which cue-target pairs are related yet perceived as unrelated at encoding. In doing </w:t>
+      </w:r>
       <w:r>
         <w:rPr>
           <w:rFonts w:ascii="Times New Roman" w:hAnsi="Times New Roman" w:cs="Times New Roman"/>
@@ -8345,25 +9896,7 @@
           <w:szCs w:val="24"/>
         </w:rPr>
         <w:lastRenderedPageBreak/>
-        <w:t>[WORDS HERE]</w:t>
-      </w:r>
-    </w:p>
-    <w:p>
-      <w:pPr>
-        <w:spacing w:after="0"/>
-        <w:rPr>
-          <w:rFonts w:ascii="Times New Roman" w:hAnsi="Times New Roman" w:cs="Times New Roman"/>
-          <w:sz w:val="24"/>
-          <w:szCs w:val="24"/>
-        </w:rPr>
-      </w:pPr>
-      <w:r>
-        <w:rPr>
-          <w:rFonts w:ascii="Times New Roman" w:hAnsi="Times New Roman" w:cs="Times New Roman"/>
-          <w:sz w:val="24"/>
-          <w:szCs w:val="24"/>
-        </w:rPr>
-        <w:br w:type="page"/>
+        <w:t>so, the present study directly tests the cue-strengthening account’s requirement that JOLs strengthen intrinsic relatedness cues at encoding.</w:t>
       </w:r>
     </w:p>
     <w:p>
@@ -8386,6 +9919,65 @@
           <w:sz w:val="24"/>
           <w:szCs w:val="24"/>
         </w:rPr>
+        <w:t>Conclusion</w:t>
+      </w:r>
+    </w:p>
+    <w:p>
+      <w:pPr>
+        <w:spacing w:after="0" w:line="480" w:lineRule="auto"/>
+        <w:rPr>
+          <w:rFonts w:ascii="Times New Roman" w:hAnsi="Times New Roman" w:cs="Times New Roman"/>
+          <w:sz w:val="24"/>
+          <w:szCs w:val="24"/>
+        </w:rPr>
+      </w:pPr>
+      <w:r>
+        <w:rPr>
+          <w:rFonts w:ascii="Times New Roman" w:hAnsi="Times New Roman" w:cs="Times New Roman"/>
+          <w:sz w:val="24"/>
+          <w:szCs w:val="24"/>
+        </w:rPr>
+        <w:t>[WORDS HERE]</w:t>
+      </w:r>
+    </w:p>
+    <w:p>
+      <w:pPr>
+        <w:spacing w:after="0"/>
+        <w:rPr>
+          <w:rFonts w:ascii="Times New Roman" w:hAnsi="Times New Roman" w:cs="Times New Roman"/>
+          <w:sz w:val="24"/>
+          <w:szCs w:val="24"/>
+        </w:rPr>
+      </w:pPr>
+      <w:r>
+        <w:rPr>
+          <w:rFonts w:ascii="Times New Roman" w:hAnsi="Times New Roman" w:cs="Times New Roman"/>
+          <w:sz w:val="24"/>
+          <w:szCs w:val="24"/>
+        </w:rPr>
+        <w:br w:type="page"/>
+      </w:r>
+    </w:p>
+    <w:p>
+      <w:pPr>
+        <w:spacing w:after="0" w:line="480" w:lineRule="auto"/>
+        <w:jc w:val="center"/>
+        <w:rPr>
+          <w:rFonts w:ascii="Times New Roman" w:hAnsi="Times New Roman" w:cs="Times New Roman"/>
+          <w:b/>
+          <w:bCs/>
+          <w:sz w:val="24"/>
+          <w:szCs w:val="24"/>
+        </w:rPr>
+      </w:pPr>
+      <w:r>
+        <w:rPr>
+          <w:rFonts w:ascii="Times New Roman" w:hAnsi="Times New Roman" w:cs="Times New Roman"/>
+          <w:b/>
+          <w:bCs/>
+          <w:sz w:val="24"/>
+          <w:szCs w:val="24"/>
+        </w:rPr>
         <w:lastRenderedPageBreak/>
         <w:t>References</w:t>
       </w:r>
@@ -8400,23 +9992,13 @@
           <w:szCs w:val="24"/>
         </w:rPr>
       </w:pPr>
-      <w:proofErr w:type="spellStart"/>
-      <w:r>
-        <w:rPr>
-          <w:rFonts w:ascii="Times New Roman" w:hAnsi="Times New Roman" w:cs="Times New Roman"/>
-          <w:sz w:val="24"/>
-          <w:szCs w:val="24"/>
-        </w:rPr>
-        <w:t>Balota</w:t>
-      </w:r>
-      <w:proofErr w:type="spellEnd"/>
-      <w:r>
-        <w:rPr>
-          <w:rFonts w:ascii="Times New Roman" w:hAnsi="Times New Roman" w:cs="Times New Roman"/>
-          <w:sz w:val="24"/>
-          <w:szCs w:val="24"/>
-        </w:rPr>
-        <w:t xml:space="preserve">, D. A. &amp; Lorch, R. F. (1986). Depth of automatic spreading activation: Mediated priming effects in pronunciation but not in lexical decision. </w:t>
+      <w:r>
+        <w:rPr>
+          <w:rFonts w:ascii="Times New Roman" w:hAnsi="Times New Roman" w:cs="Times New Roman"/>
+          <w:sz w:val="24"/>
+          <w:szCs w:val="24"/>
+        </w:rPr>
+        <w:t xml:space="preserve">Balota, D. A. &amp; Lorch, R. F. (1986). Depth of automatic spreading activation: Mediated priming effects in pronunciation but not in lexical decision. </w:t>
       </w:r>
       <w:r>
         <w:rPr>
@@ -8446,23 +10028,13 @@
           <w:szCs w:val="24"/>
         </w:rPr>
       </w:pPr>
-      <w:proofErr w:type="spellStart"/>
-      <w:r>
-        <w:rPr>
-          <w:rFonts w:ascii="Times New Roman" w:hAnsi="Times New Roman" w:cs="Times New Roman"/>
-          <w:sz w:val="24"/>
-          <w:szCs w:val="24"/>
-        </w:rPr>
-        <w:t>Balota</w:t>
-      </w:r>
-      <w:proofErr w:type="spellEnd"/>
-      <w:r>
-        <w:rPr>
-          <w:rFonts w:ascii="Times New Roman" w:hAnsi="Times New Roman" w:cs="Times New Roman"/>
-          <w:sz w:val="24"/>
-          <w:szCs w:val="24"/>
-        </w:rPr>
-        <w:t>, D. A., Yap, M. J., Hutchison, K. A., Cortese, M. J., Kessler, B., Loftis, B., Neely, J. H., Nelson, D.</w:t>
+      <w:r>
+        <w:rPr>
+          <w:rFonts w:ascii="Times New Roman" w:hAnsi="Times New Roman" w:cs="Times New Roman"/>
+          <w:sz w:val="24"/>
+          <w:szCs w:val="24"/>
+        </w:rPr>
+        <w:t>Balota, D. A., Yap, M. J., Hutchison, K. A., Cortese, M. J., Kessler, B., Loftis, B., Neely, J. H., Nelson, D.</w:t>
       </w:r>
       <w:r>
         <w:rPr>
@@ -8478,43 +10050,7 @@
           <w:sz w:val="24"/>
           <w:szCs w:val="24"/>
         </w:rPr>
-        <w:t xml:space="preserve">L., Simpson, G. B., &amp; </w:t>
-      </w:r>
-      <w:proofErr w:type="spellStart"/>
-      <w:r>
-        <w:rPr>
-          <w:rFonts w:ascii="Times New Roman" w:hAnsi="Times New Roman" w:cs="Times New Roman"/>
-          <w:sz w:val="24"/>
-          <w:szCs w:val="24"/>
-        </w:rPr>
-        <w:t>Treiman</w:t>
-      </w:r>
-      <w:proofErr w:type="spellEnd"/>
-      <w:r>
-        <w:rPr>
-          <w:rFonts w:ascii="Times New Roman" w:hAnsi="Times New Roman" w:cs="Times New Roman"/>
-          <w:sz w:val="24"/>
-          <w:szCs w:val="24"/>
-        </w:rPr>
-        <w:t xml:space="preserve">, R. (2007). The English lexicon </w:t>
-      </w:r>
-      <w:proofErr w:type="gramStart"/>
-      <w:r>
-        <w:rPr>
-          <w:rFonts w:ascii="Times New Roman" w:hAnsi="Times New Roman" w:cs="Times New Roman"/>
-          <w:sz w:val="24"/>
-          <w:szCs w:val="24"/>
-        </w:rPr>
-        <w:t>project</w:t>
-      </w:r>
-      <w:proofErr w:type="gramEnd"/>
-      <w:r>
-        <w:rPr>
-          <w:rFonts w:ascii="Times New Roman" w:hAnsi="Times New Roman" w:cs="Times New Roman"/>
-          <w:sz w:val="24"/>
-          <w:szCs w:val="24"/>
-        </w:rPr>
-        <w:t xml:space="preserve">. </w:t>
+        <w:t xml:space="preserve">L., Simpson, G. B., &amp; Treiman, R. (2007). The English lexicon project. </w:t>
       </w:r>
       <w:r>
         <w:rPr>
@@ -8694,27 +10230,7 @@
           <w:sz w:val="24"/>
           <w:szCs w:val="24"/>
         </w:rPr>
-        <w:t xml:space="preserve">Metacognition </w:t>
-      </w:r>
-      <w:r>
-        <w:rPr>
-          <w:rFonts w:ascii="Times New Roman" w:hAnsi="Times New Roman" w:cs="Times New Roman"/>
-          <w:i/>
-          <w:iCs/>
-          <w:sz w:val="24"/>
-          <w:szCs w:val="24"/>
-        </w:rPr>
-        <w:t xml:space="preserve">and </w:t>
-      </w:r>
-      <w:r>
-        <w:rPr>
-          <w:rFonts w:ascii="Times New Roman" w:hAnsi="Times New Roman" w:cs="Times New Roman"/>
-          <w:i/>
-          <w:iCs/>
-          <w:sz w:val="24"/>
-          <w:szCs w:val="24"/>
-        </w:rPr>
-        <w:t>Learning 18</w:t>
+        <w:t>Metacognition and Learning 18</w:t>
       </w:r>
       <w:r>
         <w:rPr>
@@ -8804,23 +10320,13 @@
           <w:szCs w:val="24"/>
         </w:rPr>
       </w:pPr>
-      <w:proofErr w:type="spellStart"/>
-      <w:r>
-        <w:rPr>
-          <w:rFonts w:ascii="Times New Roman" w:hAnsi="Times New Roman" w:cs="Times New Roman"/>
-          <w:sz w:val="24"/>
-          <w:szCs w:val="24"/>
-        </w:rPr>
-        <w:t>Dunlosky</w:t>
-      </w:r>
-      <w:proofErr w:type="spellEnd"/>
-      <w:r>
-        <w:rPr>
-          <w:rFonts w:ascii="Times New Roman" w:hAnsi="Times New Roman" w:cs="Times New Roman"/>
-          <w:sz w:val="24"/>
-          <w:szCs w:val="24"/>
-        </w:rPr>
-        <w:t xml:space="preserve">, J. &amp; Matvey, G. (2001). Empirical analysis of the intrinsic–extrinsic distinction of judgments of learning (JOLs): Effects of relatedness and serial position on JOLs. </w:t>
+      <w:r>
+        <w:rPr>
+          <w:rFonts w:ascii="Times New Roman" w:hAnsi="Times New Roman" w:cs="Times New Roman"/>
+          <w:sz w:val="24"/>
+          <w:szCs w:val="24"/>
+        </w:rPr>
+        <w:t xml:space="preserve">Dunlosky, J. &amp; Matvey, G. (2001). Empirical analysis of the intrinsic–extrinsic distinction of judgments of learning (JOLs): Effects of relatedness and serial position on JOLs. </w:t>
       </w:r>
       <w:r>
         <w:rPr>
@@ -8851,23 +10357,13 @@
           <w:szCs w:val="24"/>
         </w:rPr>
       </w:pPr>
-      <w:proofErr w:type="spellStart"/>
-      <w:r>
-        <w:rPr>
-          <w:rFonts w:ascii="Times New Roman" w:hAnsi="Times New Roman" w:cs="Times New Roman"/>
-          <w:sz w:val="24"/>
-          <w:szCs w:val="24"/>
-        </w:rPr>
-        <w:t>Dunlosky</w:t>
-      </w:r>
-      <w:proofErr w:type="spellEnd"/>
-      <w:r>
-        <w:rPr>
-          <w:rFonts w:ascii="Times New Roman" w:hAnsi="Times New Roman" w:cs="Times New Roman"/>
-          <w:sz w:val="24"/>
-          <w:szCs w:val="24"/>
-        </w:rPr>
-        <w:t>, J. &amp;</w:t>
+      <w:r>
+        <w:rPr>
+          <w:rFonts w:ascii="Times New Roman" w:hAnsi="Times New Roman" w:cs="Times New Roman"/>
+          <w:sz w:val="24"/>
+          <w:szCs w:val="24"/>
+        </w:rPr>
+        <w:t>Dunlosky, J. &amp;</w:t>
       </w:r>
       <w:r>
         <w:rPr>
@@ -8943,7 +10439,6 @@
           <w:szCs w:val="24"/>
         </w:rPr>
       </w:pPr>
-      <w:proofErr w:type="spellStart"/>
       <w:r>
         <w:rPr>
           <w:rFonts w:ascii="Times New Roman" w:hAnsi="Times New Roman" w:cs="Times New Roman"/>
@@ -8951,34 +10446,7 @@
           <w:szCs w:val="24"/>
         </w:rPr>
         <w:lastRenderedPageBreak/>
-        <w:t>Faul</w:t>
-      </w:r>
-      <w:proofErr w:type="spellEnd"/>
-      <w:r>
-        <w:rPr>
-          <w:rFonts w:ascii="Times New Roman" w:hAnsi="Times New Roman" w:cs="Times New Roman"/>
-          <w:sz w:val="24"/>
-          <w:szCs w:val="24"/>
-        </w:rPr>
-        <w:t xml:space="preserve">, F., </w:t>
-      </w:r>
-      <w:proofErr w:type="spellStart"/>
-      <w:r>
-        <w:rPr>
-          <w:rFonts w:ascii="Times New Roman" w:hAnsi="Times New Roman" w:cs="Times New Roman"/>
-          <w:sz w:val="24"/>
-          <w:szCs w:val="24"/>
-        </w:rPr>
-        <w:t>Erdfelder</w:t>
-      </w:r>
-      <w:proofErr w:type="spellEnd"/>
-      <w:r>
-        <w:rPr>
-          <w:rFonts w:ascii="Times New Roman" w:hAnsi="Times New Roman" w:cs="Times New Roman"/>
-          <w:sz w:val="24"/>
-          <w:szCs w:val="24"/>
-        </w:rPr>
-        <w:t>, E., Lang, A. G., &amp; Buchner, A. (2007). G*Power 3: A flexible statistical power analysis</w:t>
+        <w:t>Faul, F., Erdfelder, E., Lang, A. G., &amp; Buchner, A. (2007). G*Power 3: A flexible statistical power analysis</w:t>
       </w:r>
       <w:r>
         <w:rPr>
@@ -9047,25 +10515,7 @@
           <w:sz w:val="24"/>
           <w:szCs w:val="24"/>
         </w:rPr>
-        <w:t xml:space="preserve">Garcia, M. &amp; Kornell, N. (2015). Collector [Computer software]. Retrieved April 3rd, </w:t>
-      </w:r>
-      <w:proofErr w:type="gramStart"/>
-      <w:r>
-        <w:rPr>
-          <w:rFonts w:ascii="Times New Roman" w:hAnsi="Times New Roman" w:cs="Times New Roman"/>
-          <w:sz w:val="24"/>
-          <w:szCs w:val="24"/>
-        </w:rPr>
-        <w:t>2020</w:t>
-      </w:r>
-      <w:proofErr w:type="gramEnd"/>
-      <w:r>
-        <w:rPr>
-          <w:rFonts w:ascii="Times New Roman" w:hAnsi="Times New Roman" w:cs="Times New Roman"/>
-          <w:sz w:val="24"/>
-          <w:szCs w:val="24"/>
-        </w:rPr>
-        <w:t xml:space="preserve"> from https://github.com/gikeymarica/Collector</w:t>
+        <w:t>Garcia, M. &amp; Kornell, N. (2015). Collector [Computer software]. Retrieved April 3rd, 2020 from https://github.com/gikeymarica/Collector</w:t>
       </w:r>
     </w:p>
     <w:p>
@@ -9078,41 +10528,13 @@
           <w:szCs w:val="24"/>
         </w:rPr>
       </w:pPr>
-      <w:proofErr w:type="spellStart"/>
-      <w:r>
-        <w:rPr>
-          <w:rFonts w:ascii="Times New Roman" w:hAnsi="Times New Roman" w:cs="Times New Roman"/>
-          <w:sz w:val="24"/>
-          <w:szCs w:val="24"/>
-        </w:rPr>
-        <w:t>Halamish</w:t>
-      </w:r>
-      <w:proofErr w:type="spellEnd"/>
-      <w:r>
-        <w:rPr>
-          <w:rFonts w:ascii="Times New Roman" w:hAnsi="Times New Roman" w:cs="Times New Roman"/>
-          <w:sz w:val="24"/>
-          <w:szCs w:val="24"/>
-        </w:rPr>
-        <w:t xml:space="preserve">, V. &amp; </w:t>
-      </w:r>
-      <w:proofErr w:type="spellStart"/>
-      <w:r>
-        <w:rPr>
-          <w:rFonts w:ascii="Times New Roman" w:hAnsi="Times New Roman" w:cs="Times New Roman"/>
-          <w:sz w:val="24"/>
-          <w:szCs w:val="24"/>
-        </w:rPr>
-        <w:t>Undorf</w:t>
-      </w:r>
-      <w:proofErr w:type="spellEnd"/>
-      <w:r>
-        <w:rPr>
-          <w:rFonts w:ascii="Times New Roman" w:hAnsi="Times New Roman" w:cs="Times New Roman"/>
-          <w:sz w:val="24"/>
-          <w:szCs w:val="24"/>
-        </w:rPr>
-        <w:t>, M. (</w:t>
+      <w:r>
+        <w:rPr>
+          <w:rFonts w:ascii="Times New Roman" w:hAnsi="Times New Roman" w:cs="Times New Roman"/>
+          <w:sz w:val="24"/>
+          <w:szCs w:val="24"/>
+        </w:rPr>
+        <w:t>Halamish, V. &amp; Undorf, M. (</w:t>
       </w:r>
       <w:r>
         <w:rPr>
@@ -9159,77 +10581,13 @@
           <w:szCs w:val="24"/>
         </w:rPr>
       </w:pPr>
-      <w:proofErr w:type="spellStart"/>
-      <w:r>
-        <w:rPr>
-          <w:rFonts w:ascii="Times New Roman" w:hAnsi="Times New Roman" w:cs="Times New Roman"/>
-          <w:sz w:val="24"/>
-          <w:szCs w:val="24"/>
-        </w:rPr>
-        <w:t>Hanczakowski</w:t>
-      </w:r>
-      <w:proofErr w:type="spellEnd"/>
-      <w:r>
-        <w:rPr>
-          <w:rFonts w:ascii="Times New Roman" w:hAnsi="Times New Roman" w:cs="Times New Roman"/>
-          <w:sz w:val="24"/>
-          <w:szCs w:val="24"/>
-        </w:rPr>
-        <w:t xml:space="preserve">, M., </w:t>
-      </w:r>
-      <w:proofErr w:type="spellStart"/>
-      <w:r>
-        <w:rPr>
-          <w:rFonts w:ascii="Times New Roman" w:hAnsi="Times New Roman" w:cs="Times New Roman"/>
-          <w:sz w:val="24"/>
-          <w:szCs w:val="24"/>
-        </w:rPr>
-        <w:t>Zawadzka</w:t>
-      </w:r>
-      <w:proofErr w:type="spellEnd"/>
-      <w:r>
-        <w:rPr>
-          <w:rFonts w:ascii="Times New Roman" w:hAnsi="Times New Roman" w:cs="Times New Roman"/>
-          <w:sz w:val="24"/>
-          <w:szCs w:val="24"/>
-        </w:rPr>
-        <w:t xml:space="preserve">, K., </w:t>
-      </w:r>
-      <w:proofErr w:type="spellStart"/>
-      <w:r>
-        <w:rPr>
-          <w:rFonts w:ascii="Times New Roman" w:hAnsi="Times New Roman" w:cs="Times New Roman"/>
-          <w:sz w:val="24"/>
-          <w:szCs w:val="24"/>
-        </w:rPr>
-        <w:t>Pasek</w:t>
-      </w:r>
-      <w:proofErr w:type="spellEnd"/>
-      <w:r>
-        <w:rPr>
-          <w:rFonts w:ascii="Times New Roman" w:hAnsi="Times New Roman" w:cs="Times New Roman"/>
-          <w:sz w:val="24"/>
-          <w:szCs w:val="24"/>
-        </w:rPr>
-        <w:t xml:space="preserve">, T., &amp; </w:t>
-      </w:r>
-      <w:proofErr w:type="spellStart"/>
-      <w:r>
-        <w:rPr>
-          <w:rFonts w:ascii="Times New Roman" w:hAnsi="Times New Roman" w:cs="Times New Roman"/>
-          <w:sz w:val="24"/>
-          <w:szCs w:val="24"/>
-        </w:rPr>
-        <w:t>Higham</w:t>
-      </w:r>
-      <w:proofErr w:type="spellEnd"/>
-      <w:r>
-        <w:rPr>
-          <w:rFonts w:ascii="Times New Roman" w:hAnsi="Times New Roman" w:cs="Times New Roman"/>
-          <w:sz w:val="24"/>
-          <w:szCs w:val="24"/>
-        </w:rPr>
-        <w:t>, P. A. (2013). Calibration of metacognitive</w:t>
+      <w:r>
+        <w:rPr>
+          <w:rFonts w:ascii="Times New Roman" w:hAnsi="Times New Roman" w:cs="Times New Roman"/>
+          <w:sz w:val="24"/>
+          <w:szCs w:val="24"/>
+        </w:rPr>
+        <w:t>Hanczakowski, M., Zawadzka, K., Pasek, T., &amp; Higham, P. A. (2013). Calibration of metacognitive</w:t>
       </w:r>
       <w:r>
         <w:rPr>
@@ -9245,25 +10603,7 @@
           <w:sz w:val="24"/>
           <w:szCs w:val="24"/>
         </w:rPr>
-        <w:t xml:space="preserve">judgments: Insights from the </w:t>
-      </w:r>
-      <w:proofErr w:type="spellStart"/>
-      <w:r>
-        <w:rPr>
-          <w:rFonts w:ascii="Times New Roman" w:hAnsi="Times New Roman" w:cs="Times New Roman"/>
-          <w:sz w:val="24"/>
-          <w:szCs w:val="24"/>
-        </w:rPr>
-        <w:t>underconfidence</w:t>
-      </w:r>
-      <w:proofErr w:type="spellEnd"/>
-      <w:r>
-        <w:rPr>
-          <w:rFonts w:ascii="Times New Roman" w:hAnsi="Times New Roman" w:cs="Times New Roman"/>
-          <w:sz w:val="24"/>
-          <w:szCs w:val="24"/>
-        </w:rPr>
-        <w:t xml:space="preserve">-with-practice effect. </w:t>
+        <w:t xml:space="preserve">judgments: Insights from the underconfidence-with-practice effect. </w:t>
       </w:r>
       <w:r>
         <w:rPr>
@@ -9300,25 +10640,7 @@
           <w:sz w:val="24"/>
           <w:szCs w:val="24"/>
         </w:rPr>
-        <w:t xml:space="preserve">Janes, J. L., Rivers, M. L., &amp; </w:t>
-      </w:r>
-      <w:proofErr w:type="spellStart"/>
-      <w:r>
-        <w:rPr>
-          <w:rFonts w:ascii="Times New Roman" w:hAnsi="Times New Roman" w:cs="Times New Roman"/>
-          <w:sz w:val="24"/>
-          <w:szCs w:val="24"/>
-        </w:rPr>
-        <w:t>Dunlosky</w:t>
-      </w:r>
-      <w:proofErr w:type="spellEnd"/>
-      <w:r>
-        <w:rPr>
-          <w:rFonts w:ascii="Times New Roman" w:hAnsi="Times New Roman" w:cs="Times New Roman"/>
-          <w:sz w:val="24"/>
-          <w:szCs w:val="24"/>
-        </w:rPr>
-        <w:t>, J. (2018). The influence of making judgments of learning</w:t>
+        <w:t>Janes, J. L., Rivers, M. L., &amp; Dunlosky, J. (2018). The influence of making judgments of learning</w:t>
       </w:r>
       <w:r>
         <w:rPr>
@@ -9771,7 +11093,6 @@
         </w:rPr>
         <w:t xml:space="preserve">Maxwell, N. P., Huff, M. J., &amp; Buchanan, E. M. (2022). The </w:t>
       </w:r>
-      <w:proofErr w:type="spellStart"/>
       <w:r>
         <w:rPr>
           <w:rFonts w:ascii="Times New Roman" w:hAnsi="Times New Roman" w:cs="Times New Roman"/>
@@ -9780,18 +11101,7 @@
           <w:sz w:val="24"/>
           <w:szCs w:val="24"/>
         </w:rPr>
-        <w:t>lrd</w:t>
-      </w:r>
-      <w:proofErr w:type="spellEnd"/>
-      <w:r>
-        <w:rPr>
-          <w:rFonts w:ascii="Times New Roman" w:hAnsi="Times New Roman" w:cs="Times New Roman"/>
-          <w:i/>
-          <w:iCs/>
-          <w:sz w:val="24"/>
-          <w:szCs w:val="24"/>
-        </w:rPr>
-        <w:t xml:space="preserve"> </w:t>
+        <w:t xml:space="preserve">lrd </w:t>
       </w:r>
       <w:r>
         <w:rPr>
@@ -9977,25 +11287,7 @@
           <w:szCs w:val="24"/>
         </w:rPr>
         <w:lastRenderedPageBreak/>
-        <w:t xml:space="preserve">Nelson, T. O. &amp; </w:t>
-      </w:r>
-      <w:proofErr w:type="spellStart"/>
-      <w:r>
-        <w:rPr>
-          <w:rFonts w:ascii="Times New Roman" w:hAnsi="Times New Roman" w:cs="Times New Roman"/>
-          <w:sz w:val="24"/>
-          <w:szCs w:val="24"/>
-        </w:rPr>
-        <w:t>Dunlosky</w:t>
-      </w:r>
-      <w:proofErr w:type="spellEnd"/>
-      <w:r>
-        <w:rPr>
-          <w:rFonts w:ascii="Times New Roman" w:hAnsi="Times New Roman" w:cs="Times New Roman"/>
-          <w:sz w:val="24"/>
-          <w:szCs w:val="24"/>
-        </w:rPr>
-        <w:t xml:space="preserve">, J. (1991). When people’s judgments of learning (JOLs) are extremely accurate at predicting subsequent recall: The “Delayed-JOL Effect.” </w:t>
+        <w:t xml:space="preserve">Nelson, T. O. &amp; Dunlosky, J. (1991). When people’s judgments of learning (JOLs) are extremely accurate at predicting subsequent recall: The “Delayed-JOL Effect.” </w:t>
       </w:r>
       <w:r>
         <w:rPr>
@@ -10032,25 +11324,7 @@
           <w:sz w:val="24"/>
           <w:szCs w:val="24"/>
         </w:rPr>
-        <w:t xml:space="preserve">Nelson, T. O. &amp; </w:t>
-      </w:r>
-      <w:proofErr w:type="spellStart"/>
-      <w:r>
-        <w:rPr>
-          <w:rFonts w:ascii="Times New Roman" w:hAnsi="Times New Roman" w:cs="Times New Roman"/>
-          <w:sz w:val="24"/>
-          <w:szCs w:val="24"/>
-        </w:rPr>
-        <w:t>Narens</w:t>
-      </w:r>
-      <w:proofErr w:type="spellEnd"/>
-      <w:r>
-        <w:rPr>
-          <w:rFonts w:ascii="Times New Roman" w:hAnsi="Times New Roman" w:cs="Times New Roman"/>
-          <w:sz w:val="24"/>
-          <w:szCs w:val="24"/>
-        </w:rPr>
-        <w:t xml:space="preserve">, L. (1990). Metamemory: A theoretical framework and new findings. In: </w:t>
+        <w:t xml:space="preserve">Nelson, T. O. &amp; Narens, L. (1990). Metamemory: A theoretical framework and new findings. In: </w:t>
       </w:r>
       <w:r>
         <w:rPr>
@@ -10087,25 +11361,7 @@
           <w:sz w:val="24"/>
           <w:szCs w:val="24"/>
         </w:rPr>
-        <w:t xml:space="preserve">Rhodes, M. G. (2016). Judgments of learning. In J. </w:t>
-      </w:r>
-      <w:proofErr w:type="spellStart"/>
-      <w:r>
-        <w:rPr>
-          <w:rFonts w:ascii="Times New Roman" w:hAnsi="Times New Roman" w:cs="Times New Roman"/>
-          <w:sz w:val="24"/>
-          <w:szCs w:val="24"/>
-        </w:rPr>
-        <w:t>Dunlosky</w:t>
-      </w:r>
-      <w:proofErr w:type="spellEnd"/>
-      <w:r>
-        <w:rPr>
-          <w:rFonts w:ascii="Times New Roman" w:hAnsi="Times New Roman" w:cs="Times New Roman"/>
-          <w:sz w:val="24"/>
-          <w:szCs w:val="24"/>
-        </w:rPr>
-        <w:t xml:space="preserve"> &amp; S. K. Tauber (Eds.), </w:t>
+        <w:t xml:space="preserve">Rhodes, M. G. (2016). Judgments of learning. In J. Dunlosky &amp; S. K. Tauber (Eds.), </w:t>
       </w:r>
       <w:r>
         <w:rPr>
@@ -10195,25 +11451,7 @@
           <w:sz w:val="24"/>
           <w:szCs w:val="24"/>
         </w:rPr>
-        <w:t xml:space="preserve">Rivers, M. L., Janes, J. L., &amp; </w:t>
-      </w:r>
-      <w:proofErr w:type="spellStart"/>
-      <w:r>
-        <w:rPr>
-          <w:rFonts w:ascii="Times New Roman" w:hAnsi="Times New Roman" w:cs="Times New Roman"/>
-          <w:sz w:val="24"/>
-          <w:szCs w:val="24"/>
-        </w:rPr>
-        <w:t>Dunlosky</w:t>
-      </w:r>
-      <w:proofErr w:type="spellEnd"/>
-      <w:r>
-        <w:rPr>
-          <w:rFonts w:ascii="Times New Roman" w:hAnsi="Times New Roman" w:cs="Times New Roman"/>
-          <w:sz w:val="24"/>
-          <w:szCs w:val="24"/>
-        </w:rPr>
-        <w:t>, J. (2021). Investigating memory</w:t>
+        <w:t>Rivers, M. L., Janes, J. L., &amp; Dunlosky, J. (2021). Investigating memory</w:t>
       </w:r>
       <w:r>
         <w:rPr>
@@ -10290,25 +11528,7 @@
           <w:sz w:val="24"/>
           <w:szCs w:val="24"/>
         </w:rPr>
-        <w:t xml:space="preserve">Soderstrom, N. C., Clark, C. T., </w:t>
-      </w:r>
-      <w:proofErr w:type="spellStart"/>
-      <w:r>
-        <w:rPr>
-          <w:rFonts w:ascii="Times New Roman" w:hAnsi="Times New Roman" w:cs="Times New Roman"/>
-          <w:sz w:val="24"/>
-          <w:szCs w:val="24"/>
-        </w:rPr>
-        <w:t>Halamish</w:t>
-      </w:r>
-      <w:proofErr w:type="spellEnd"/>
-      <w:r>
-        <w:rPr>
-          <w:rFonts w:ascii="Times New Roman" w:hAnsi="Times New Roman" w:cs="Times New Roman"/>
-          <w:sz w:val="24"/>
-          <w:szCs w:val="24"/>
-        </w:rPr>
-        <w:t>, V., &amp; Bjork, E. L. (2015). Judgments of learning as memory</w:t>
+        <w:t>Soderstrom, N. C., Clark, C. T., Halamish, V., &amp; Bjork, E. L. (2015). Judgments of learning as memory</w:t>
       </w:r>
       <w:r>
         <w:rPr>
@@ -10355,23 +11575,13 @@
           <w:szCs w:val="24"/>
         </w:rPr>
       </w:pPr>
-      <w:proofErr w:type="spellStart"/>
-      <w:r>
-        <w:rPr>
-          <w:rFonts w:ascii="Times New Roman" w:hAnsi="Times New Roman" w:cs="Times New Roman"/>
-          <w:sz w:val="24"/>
-          <w:szCs w:val="24"/>
-        </w:rPr>
-        <w:t>Wagenmakers</w:t>
-      </w:r>
-      <w:proofErr w:type="spellEnd"/>
-      <w:r>
-        <w:rPr>
-          <w:rFonts w:ascii="Times New Roman" w:hAnsi="Times New Roman" w:cs="Times New Roman"/>
-          <w:sz w:val="24"/>
-          <w:szCs w:val="24"/>
-        </w:rPr>
-        <w:t xml:space="preserve">, E. (2007). A practical solution to the pervasive problems of </w:t>
+      <w:r>
+        <w:rPr>
+          <w:rFonts w:ascii="Times New Roman" w:hAnsi="Times New Roman" w:cs="Times New Roman"/>
+          <w:sz w:val="24"/>
+          <w:szCs w:val="24"/>
+        </w:rPr>
+        <w:t xml:space="preserve">Wagenmakers, E. (2007). A practical solution to the pervasive problems of </w:t>
       </w:r>
       <w:r>
         <w:rPr>
@@ -13203,25 +14413,7 @@
           <w:sz w:val="24"/>
           <w:szCs w:val="24"/>
         </w:rPr>
-        <w:t>: Frequency ratings were derived from SUBLTEX (Brysbaert &amp; New, 2009). Concreteness ratings were derived from the English Lexicon Project (</w:t>
-      </w:r>
-      <w:proofErr w:type="spellStart"/>
-      <w:r>
-        <w:rPr>
-          <w:rFonts w:ascii="Times New Roman" w:hAnsi="Times New Roman" w:cs="Times New Roman"/>
-          <w:sz w:val="24"/>
-          <w:szCs w:val="24"/>
-        </w:rPr>
-        <w:t>Balota</w:t>
-      </w:r>
-      <w:proofErr w:type="spellEnd"/>
-      <w:r>
-        <w:rPr>
-          <w:rFonts w:ascii="Times New Roman" w:hAnsi="Times New Roman" w:cs="Times New Roman"/>
-          <w:sz w:val="24"/>
-          <w:szCs w:val="24"/>
-        </w:rPr>
-        <w:t xml:space="preserve"> et al., 2007).</w:t>
+        <w:t>: Frequency ratings were derived from SUBLTEX (Brysbaert &amp; New, 2009). Concreteness ratings were derived from the English Lexicon Project (Balota et al., 2007).</w:t>
       </w:r>
       <w:r>
         <w:rPr>
@@ -13885,7 +15077,15 @@
           <w:i/>
           <w:iCs/>
         </w:rPr>
-        <w:t>1 and 2</w:t>
+        <w:t>1</w:t>
+      </w:r>
+      <w:r>
+        <w:rPr>
+          <w:rFonts w:ascii="Times New Roman" w:hAnsi="Times New Roman"/>
+          <w:i/>
+          <w:iCs/>
+        </w:rPr>
+        <w:t>A and 1B</w:t>
       </w:r>
     </w:p>
     <w:tbl>
@@ -14117,6 +15317,12 @@
               </w:rPr>
               <w:t>Exp. 1</w:t>
             </w:r>
+            <w:r>
+              <w:rPr>
+                <w:rFonts w:ascii="Times New Roman" w:hAnsi="Times New Roman"/>
+              </w:rPr>
+              <w:t>A</w:t>
+            </w:r>
           </w:p>
         </w:tc>
         <w:tc>
@@ -15001,7 +16207,13 @@
               <w:rPr>
                 <w:rFonts w:ascii="Times New Roman" w:hAnsi="Times New Roman"/>
               </w:rPr>
-              <w:t>Exp. 2</w:t>
+              <w:t xml:space="preserve">Exp. </w:t>
+            </w:r>
+            <w:r>
+              <w:rPr>
+                <w:rFonts w:ascii="Times New Roman" w:hAnsi="Times New Roman"/>
+              </w:rPr>
+              <w:t>1B</w:t>
             </w:r>
           </w:p>
         </w:tc>
@@ -15919,7 +17131,7 @@
 
 <file path=word/comments.xml><?xml version="1.0" encoding="utf-8"?>
 <w:comments xmlns:wpc="http://schemas.microsoft.com/office/word/2010/wordprocessingCanvas" xmlns:cx="http://schemas.microsoft.com/office/drawing/2014/chartex" xmlns:cx1="http://schemas.microsoft.com/office/drawing/2015/9/8/chartex" xmlns:cx2="http://schemas.microsoft.com/office/drawing/2015/10/21/chartex" xmlns:cx3="http://schemas.microsoft.com/office/drawing/2016/5/9/chartex" xmlns:cx4="http://schemas.microsoft.com/office/drawing/2016/5/10/chartex" xmlns:cx5="http://schemas.microsoft.com/office/drawing/2016/5/11/chartex" xmlns:cx6="http://schemas.microsoft.com/office/drawing/2016/5/12/chartex" xmlns:cx7="http://schemas.microsoft.com/office/drawing/2016/5/13/chartex" xmlns:cx8="http://schemas.microsoft.com/office/drawing/2016/5/14/chartex" xmlns:mc="http://schemas.openxmlformats.org/markup-compatibility/2006" xmlns:aink="http://schemas.microsoft.com/office/drawing/2016/ink" xmlns:am3d="http://schemas.microsoft.com/office/drawing/2017/model3d" xmlns:o="urn:schemas-microsoft-com:office:office" xmlns:oel="http://schemas.microsoft.com/office/2019/extlst" xmlns:r="http://schemas.openxmlformats.org/officeDocument/2006/relationships" xmlns:m="http://schemas.openxmlformats.org/officeDocument/2006/math" xmlns:v="urn:schemas-microsoft-com:vml" xmlns:wp14="http://schemas.microsoft.com/office/word/2010/wordprocessingDrawing" xmlns:wp="http://schemas.openxmlformats.org/drawingml/2006/wordprocessingDrawing" xmlns:w10="urn:schemas-microsoft-com:office:word" xmlns:w="http://schemas.openxmlformats.org/wordprocessingml/2006/main" xmlns:w14="http://schemas.microsoft.com/office/word/2010/wordml" xmlns:w15="http://schemas.microsoft.com/office/word/2012/wordml" xmlns:w16cex="http://schemas.microsoft.com/office/word/2018/wordml/cex" xmlns:w16cid="http://schemas.microsoft.com/office/word/2016/wordml/cid" xmlns:w16="http://schemas.microsoft.com/office/word/2018/wordml" xmlns:w16sdtdh="http://schemas.microsoft.com/office/word/2020/wordml/sdtdatahash" xmlns:w16se="http://schemas.microsoft.com/office/word/2015/wordml/symex" xmlns:wpg="http://schemas.microsoft.com/office/word/2010/wordprocessingGroup" xmlns:wpi="http://schemas.microsoft.com/office/word/2010/wordprocessingInk" xmlns:wne="http://schemas.microsoft.com/office/word/2006/wordml" xmlns:wps="http://schemas.microsoft.com/office/word/2010/wordprocessingShape" mc:Ignorable="w14 w15 w16se w16cid w16 w16cex w16sdtdh wp14">
-  <w:comment w:id="0" w:author="Nick Maxwell" w:date="2023-03-13T14:22:00Z" w:initials="NM">
+  <w:comment w:id="0" w:author="Nick Maxwell" w:date="2023-04-10T16:04:00Z" w:initials="NM">
     <w:p>
       <w:pPr>
         <w:pStyle w:val="CommentText"/>
@@ -15931,11 +17143,27 @@
         <w:annotationRef/>
       </w:r>
       <w:r>
-        <w:t>Edit to be in-line with the previous paragraph</w:t>
+        <w:t>Need to check these!</w:t>
       </w:r>
     </w:p>
   </w:comment>
-  <w:comment w:id="2" w:author="Nick Maxwell" w:date="2023-03-16T19:36:00Z" w:initials="NM">
+  <w:comment w:id="1" w:author="Nick Maxwell" w:date="2023-04-10T16:38:00Z" w:initials="NM">
+    <w:p>
+      <w:pPr>
+        <w:pStyle w:val="CommentText"/>
+      </w:pPr>
+      <w:r>
+        <w:rPr>
+          <w:rStyle w:val="CommentReference"/>
+        </w:rPr>
+        <w:annotationRef/>
+      </w:r>
+      <w:r>
+        <w:t>Double check these numbers</w:t>
+      </w:r>
+    </w:p>
+  </w:comment>
+  <w:comment w:id="3" w:author="Nick Maxwell" w:date="2023-03-16T19:36:00Z" w:initials="NM">
     <w:p>
       <w:pPr>
         <w:pStyle w:val="CommentText"/>
@@ -15956,21 +17184,24 @@
 
 <file path=word/commentsExtended.xml><?xml version="1.0" encoding="utf-8"?>
 <w15:commentsEx xmlns:wpc="http://schemas.microsoft.com/office/word/2010/wordprocessingCanvas" xmlns:cx="http://schemas.microsoft.com/office/drawing/2014/chartex" xmlns:cx1="http://schemas.microsoft.com/office/drawing/2015/9/8/chartex" xmlns:cx2="http://schemas.microsoft.com/office/drawing/2015/10/21/chartex" xmlns:cx3="http://schemas.microsoft.com/office/drawing/2016/5/9/chartex" xmlns:cx4="http://schemas.microsoft.com/office/drawing/2016/5/10/chartex" xmlns:cx5="http://schemas.microsoft.com/office/drawing/2016/5/11/chartex" xmlns:cx6="http://schemas.microsoft.com/office/drawing/2016/5/12/chartex" xmlns:cx7="http://schemas.microsoft.com/office/drawing/2016/5/13/chartex" xmlns:cx8="http://schemas.microsoft.com/office/drawing/2016/5/14/chartex" xmlns:mc="http://schemas.openxmlformats.org/markup-compatibility/2006" xmlns:aink="http://schemas.microsoft.com/office/drawing/2016/ink" xmlns:am3d="http://schemas.microsoft.com/office/drawing/2017/model3d" xmlns:o="urn:schemas-microsoft-com:office:office" xmlns:oel="http://schemas.microsoft.com/office/2019/extlst" xmlns:r="http://schemas.openxmlformats.org/officeDocument/2006/relationships" xmlns:m="http://schemas.openxmlformats.org/officeDocument/2006/math" xmlns:v="urn:schemas-microsoft-com:vml" xmlns:wp14="http://schemas.microsoft.com/office/word/2010/wordprocessingDrawing" xmlns:wp="http://schemas.openxmlformats.org/drawingml/2006/wordprocessingDrawing" xmlns:w10="urn:schemas-microsoft-com:office:word" xmlns:w="http://schemas.openxmlformats.org/wordprocessingml/2006/main" xmlns:w14="http://schemas.microsoft.com/office/word/2010/wordml" xmlns:w15="http://schemas.microsoft.com/office/word/2012/wordml" xmlns:w16cex="http://schemas.microsoft.com/office/word/2018/wordml/cex" xmlns:w16cid="http://schemas.microsoft.com/office/word/2016/wordml/cid" xmlns:w16="http://schemas.microsoft.com/office/word/2018/wordml" xmlns:w16sdtdh="http://schemas.microsoft.com/office/word/2020/wordml/sdtdatahash" xmlns:w16se="http://schemas.microsoft.com/office/word/2015/wordml/symex" xmlns:wpg="http://schemas.microsoft.com/office/word/2010/wordprocessingGroup" xmlns:wpi="http://schemas.microsoft.com/office/word/2010/wordprocessingInk" xmlns:wne="http://schemas.microsoft.com/office/word/2006/wordml" xmlns:wps="http://schemas.microsoft.com/office/word/2010/wordprocessingShape" mc:Ignorable="w14 w15 w16se w16cid w16 w16cex w16sdtdh wp14">
-  <w15:commentEx w15:paraId="782CA3A4" w15:done="0"/>
+  <w15:commentEx w15:paraId="46BE0E1D" w15:done="0"/>
+  <w15:commentEx w15:paraId="5210A892" w15:done="0"/>
   <w15:commentEx w15:paraId="2A672174" w15:done="0"/>
 </w15:commentsEx>
 </file>
 
 <file path=word/commentsExtensible.xml><?xml version="1.0" encoding="utf-8"?>
 <w16cex:commentsExtensible xmlns:wpc="http://schemas.microsoft.com/office/word/2010/wordprocessingCanvas" xmlns:cx="http://schemas.microsoft.com/office/drawing/2014/chartex" xmlns:cx1="http://schemas.microsoft.com/office/drawing/2015/9/8/chartex" xmlns:cx2="http://schemas.microsoft.com/office/drawing/2015/10/21/chartex" xmlns:cx3="http://schemas.microsoft.com/office/drawing/2016/5/9/chartex" xmlns:cx4="http://schemas.microsoft.com/office/drawing/2016/5/10/chartex" xmlns:cx5="http://schemas.microsoft.com/office/drawing/2016/5/11/chartex" xmlns:cx6="http://schemas.microsoft.com/office/drawing/2016/5/12/chartex" xmlns:cx7="http://schemas.microsoft.com/office/drawing/2016/5/13/chartex" xmlns:cx8="http://schemas.microsoft.com/office/drawing/2016/5/14/chartex" xmlns:mc="http://schemas.openxmlformats.org/markup-compatibility/2006" xmlns:aink="http://schemas.microsoft.com/office/drawing/2016/ink" xmlns:am3d="http://schemas.microsoft.com/office/drawing/2017/model3d" xmlns:o="urn:schemas-microsoft-com:office:office" xmlns:oel="http://schemas.microsoft.com/office/2019/extlst" xmlns:r="http://schemas.openxmlformats.org/officeDocument/2006/relationships" xmlns:m="http://schemas.openxmlformats.org/officeDocument/2006/math" xmlns:v="urn:schemas-microsoft-com:vml" xmlns:wp14="http://schemas.microsoft.com/office/word/2010/wordprocessingDrawing" xmlns:wp="http://schemas.openxmlformats.org/drawingml/2006/wordprocessingDrawing" xmlns:w10="urn:schemas-microsoft-com:office:word" xmlns:w="http://schemas.openxmlformats.org/wordprocessingml/2006/main" xmlns:w14="http://schemas.microsoft.com/office/word/2010/wordml" xmlns:w15="http://schemas.microsoft.com/office/word/2012/wordml" xmlns:w16cex="http://schemas.microsoft.com/office/word/2018/wordml/cex" xmlns:w16cid="http://schemas.microsoft.com/office/word/2016/wordml/cid" xmlns:w16="http://schemas.microsoft.com/office/word/2018/wordml" xmlns:w16sdtdh="http://schemas.microsoft.com/office/word/2020/wordml/sdtdatahash" xmlns:w16se="http://schemas.microsoft.com/office/word/2015/wordml/symex" xmlns:wpg="http://schemas.microsoft.com/office/word/2010/wordprocessingGroup" xmlns:wpi="http://schemas.microsoft.com/office/word/2010/wordprocessingInk" xmlns:wne="http://schemas.microsoft.com/office/word/2006/wordml" xmlns:wps="http://schemas.microsoft.com/office/word/2010/wordprocessingShape" mc:Ignorable="w14 w15 w16se w16cid w16 w16cex w16sdtdh wp14">
-  <w16cex:commentExtensible w16cex:durableId="27B9B039" w16cex:dateUtc="2023-03-13T19:22:00Z"/>
+  <w16cex:commentExtensible w16cex:durableId="27DEB214" w16cex:dateUtc="2023-04-10T21:04:00Z"/>
+  <w16cex:commentExtensible w16cex:durableId="27DEB9F5" w16cex:dateUtc="2023-04-10T21:38:00Z"/>
   <w16cex:commentExtensible w16cex:durableId="27BDEE2A" w16cex:dateUtc="2023-03-17T00:36:00Z"/>
 </w16cex:commentsExtensible>
 </file>
 
 <file path=word/commentsIds.xml><?xml version="1.0" encoding="utf-8"?>
 <w16cid:commentsIds xmlns:wpc="http://schemas.microsoft.com/office/word/2010/wordprocessingCanvas" xmlns:cx="http://schemas.microsoft.com/office/drawing/2014/chartex" xmlns:cx1="http://schemas.microsoft.com/office/drawing/2015/9/8/chartex" xmlns:cx2="http://schemas.microsoft.com/office/drawing/2015/10/21/chartex" xmlns:cx3="http://schemas.microsoft.com/office/drawing/2016/5/9/chartex" xmlns:cx4="http://schemas.microsoft.com/office/drawing/2016/5/10/chartex" xmlns:cx5="http://schemas.microsoft.com/office/drawing/2016/5/11/chartex" xmlns:cx6="http://schemas.microsoft.com/office/drawing/2016/5/12/chartex" xmlns:cx7="http://schemas.microsoft.com/office/drawing/2016/5/13/chartex" xmlns:cx8="http://schemas.microsoft.com/office/drawing/2016/5/14/chartex" xmlns:mc="http://schemas.openxmlformats.org/markup-compatibility/2006" xmlns:aink="http://schemas.microsoft.com/office/drawing/2016/ink" xmlns:am3d="http://schemas.microsoft.com/office/drawing/2017/model3d" xmlns:o="urn:schemas-microsoft-com:office:office" xmlns:oel="http://schemas.microsoft.com/office/2019/extlst" xmlns:r="http://schemas.openxmlformats.org/officeDocument/2006/relationships" xmlns:m="http://schemas.openxmlformats.org/officeDocument/2006/math" xmlns:v="urn:schemas-microsoft-com:vml" xmlns:wp14="http://schemas.microsoft.com/office/word/2010/wordprocessingDrawing" xmlns:wp="http://schemas.openxmlformats.org/drawingml/2006/wordprocessingDrawing" xmlns:w10="urn:schemas-microsoft-com:office:word" xmlns:w="http://schemas.openxmlformats.org/wordprocessingml/2006/main" xmlns:w14="http://schemas.microsoft.com/office/word/2010/wordml" xmlns:w15="http://schemas.microsoft.com/office/word/2012/wordml" xmlns:w16cex="http://schemas.microsoft.com/office/word/2018/wordml/cex" xmlns:w16cid="http://schemas.microsoft.com/office/word/2016/wordml/cid" xmlns:w16="http://schemas.microsoft.com/office/word/2018/wordml" xmlns:w16sdtdh="http://schemas.microsoft.com/office/word/2020/wordml/sdtdatahash" xmlns:w16se="http://schemas.microsoft.com/office/word/2015/wordml/symex" xmlns:wpg="http://schemas.microsoft.com/office/word/2010/wordprocessingGroup" xmlns:wpi="http://schemas.microsoft.com/office/word/2010/wordprocessingInk" xmlns:wne="http://schemas.microsoft.com/office/word/2006/wordml" xmlns:wps="http://schemas.microsoft.com/office/word/2010/wordprocessingShape" mc:Ignorable="w14 w15 w16se w16cid w16 w16cex w16sdtdh wp14">
-  <w16cid:commentId w16cid:paraId="782CA3A4" w16cid:durableId="27B9B039"/>
+  <w16cid:commentId w16cid:paraId="46BE0E1D" w16cid:durableId="27DEB214"/>
+  <w16cid:commentId w16cid:paraId="5210A892" w16cid:durableId="27DEB9F5"/>
   <w16cid:commentId w16cid:paraId="2A672174" w16cid:durableId="27BDEE2A"/>
 </w16cid:commentsIds>
 </file>
